--- a/docs/2. Documentation.docx
+++ b/docs/2. Documentation.docx
@@ -4,13 +4,16 @@
   <w:body>
     <w:p>
       <w:pPr>
-        <w:pStyle w:val="Title"/>
-        <w:rPr>
-          <w:lang w:val="hu-HU"/>
-        </w:rPr>
-      </w:pPr>
-      <w:r>
-        <w:rPr>
+        <w:spacing w:before="2880"/>
+        <w:jc w:val="center"/>
+        <w:rPr>
+          <w:sz w:val="96"/>
+          <w:lang w:val="hu-HU"/>
+        </w:rPr>
+      </w:pPr>
+      <w:r>
+        <w:rPr>
+          <w:sz w:val="72"/>
           <w:lang w:val="hu-HU"/>
         </w:rPr>
         <w:t>Dokumentáció</w:t>
@@ -18,57 +21,3327 @@
     </w:p>
     <w:p>
       <w:pPr>
-        <w:pStyle w:val="Subtitle"/>
-        <w:rPr>
-          <w:lang w:val="hu-HU"/>
-        </w:rPr>
-      </w:pPr>
-      <w:r>
-        <w:rPr>
+        <w:spacing w:before="1320"/>
+        <w:jc w:val="center"/>
+        <w:rPr>
+          <w:b/>
+          <w:sz w:val="28"/>
+          <w:lang w:val="hu-HU"/>
+        </w:rPr>
+      </w:pPr>
+      <w:r>
+        <w:rPr>
+          <w:b/>
+          <w:sz w:val="36"/>
+          <w:lang w:val="hu-HU"/>
+        </w:rPr>
+        <w:t>Rendszerterv</w:t>
+      </w:r>
+    </w:p>
+    <w:p>
+      <w:pPr>
+        <w:spacing w:before="1320"/>
+        <w:jc w:val="center"/>
+        <w:rPr>
+          <w:i/>
+          <w:sz w:val="32"/>
+          <w:lang w:val="hu-HU"/>
+        </w:rPr>
+      </w:pPr>
+      <w:r>
+        <w:rPr>
+          <w:i/>
+          <w:sz w:val="32"/>
           <w:lang w:val="hu-HU"/>
         </w:rPr>
         <w:t>Jelölő, szavazó rendszer</w:t>
       </w:r>
-    </w:p>
-    <w:p>
-      <w:pPr>
-        <w:rPr>
-          <w:lang w:val="hu-HU"/>
-        </w:rPr>
-      </w:pPr>
-      <w:r>
-        <w:rPr>
-          <w:lang w:val="hu-HU"/>
-        </w:rPr>
-        <w:t xml:space="preserve">Valahogy igényesen nézzen ki, lásd a mintadoksit. A követelményspecifikációt majd eléfűzzűk egy pdf-be (vagy külön beadjuk). </w:t>
-      </w:r>
-    </w:p>
-    <w:p>
-      <w:pPr>
-        <w:rPr>
-          <w:lang w:val="hu-HU"/>
-        </w:rPr>
-      </w:pPr>
-      <w:r>
-        <w:rPr>
-          <w:lang w:val="hu-HU"/>
-        </w:rPr>
-        <w:t xml:space="preserve">30-40 oldalt kéne összehozni, nézd a mintát </w:t>
-      </w:r>
-      <w:r>
-        <w:rPr>
-          <w:lang w:val="hu-HU"/>
-        </w:rPr>
-        <w:sym w:font="Wingdings" w:char="F04A"/>
-      </w:r>
-      <w:r>
-        <w:rPr>
-          <w:lang w:val="hu-HU"/>
-        </w:rPr>
-        <w:t xml:space="preserve"> Ja persze, fedlap, tartjegyzékkel együtt.</w:t>
-      </w:r>
-      <w:bookmarkStart w:id="0" w:name="_GoBack"/>
+      <w:r>
+        <w:rPr>
+          <w:i/>
+          <w:sz w:val="32"/>
+          <w:lang w:val="hu-HU"/>
+        </w:rPr>
+        <w:t xml:space="preserve"> készítése</w:t>
+      </w:r>
+    </w:p>
+    <w:p>
+      <w:pPr>
+        <w:spacing w:before="360"/>
+        <w:jc w:val="center"/>
+        <w:rPr>
+          <w:i/>
+          <w:sz w:val="32"/>
+          <w:lang w:val="hu-HU"/>
+        </w:rPr>
+      </w:pPr>
+      <w:r>
+        <w:rPr>
+          <w:i/>
+          <w:sz w:val="32"/>
+          <w:lang w:val="hu-HU"/>
+        </w:rPr>
+        <w:t>Szoftverarchitekrúrák tárgy házi feladat</w:t>
+      </w:r>
+    </w:p>
+    <w:p>
+      <w:pPr>
+        <w:rPr>
+          <w:lang w:val="hu-HU"/>
+        </w:rPr>
+      </w:pPr>
+    </w:p>
+    <w:p>
+      <w:pPr>
+        <w:jc w:val="left"/>
+        <w:rPr>
+          <w:lang w:val="hu-HU"/>
+        </w:rPr>
+      </w:pPr>
+      <w:r>
+        <w:rPr>
+          <w:lang w:val="hu-HU"/>
+        </w:rPr>
+        <w:br w:type="page"/>
+      </w:r>
+    </w:p>
+    <w:sdt>
+      <w:sdtPr>
+        <w:id w:val="1380131116"/>
+        <w:docPartObj>
+          <w:docPartGallery w:val="Table of Contents"/>
+          <w:docPartUnique/>
+        </w:docPartObj>
+      </w:sdtPr>
+      <w:sdtEndPr>
+        <w:rPr>
+          <w:rFonts w:asciiTheme="minorHAnsi" w:eastAsiaTheme="minorHAnsi" w:hAnsiTheme="minorHAnsi" w:cstheme="minorBidi"/>
+          <w:b/>
+          <w:bCs/>
+          <w:color w:val="auto"/>
+          <w:sz w:val="22"/>
+          <w:szCs w:val="22"/>
+          <w:lang w:val="en-GB" w:eastAsia="en-US"/>
+        </w:rPr>
+      </w:sdtEndPr>
+      <w:sdtContent>
+        <w:p>
+          <w:pPr>
+            <w:pStyle w:val="Tartalomjegyzkcmsora"/>
+          </w:pPr>
+          <w:r>
+            <w:t>Tartalom</w:t>
+          </w:r>
+        </w:p>
+        <w:p>
+          <w:pPr>
+            <w:pStyle w:val="TJ1"/>
+            <w:tabs>
+              <w:tab w:val="right" w:leader="dot" w:pos="9016"/>
+            </w:tabs>
+            <w:rPr>
+              <w:rFonts w:eastAsiaTheme="minorEastAsia"/>
+              <w:noProof/>
+              <w:lang w:val="hu-HU" w:eastAsia="hu-HU"/>
+            </w:rPr>
+          </w:pPr>
+          <w:r>
+            <w:fldChar w:fldCharType="begin"/>
+          </w:r>
+          <w:r>
+            <w:instrText xml:space="preserve"> TOC \o "1-3" \h \z \u </w:instrText>
+          </w:r>
+          <w:r>
+            <w:fldChar w:fldCharType="separate"/>
+          </w:r>
+          <w:hyperlink w:anchor="_Toc405119898" w:history="1">
+            <w:r>
+              <w:rPr>
+                <w:rStyle w:val="Hiperhivatkozs"/>
+                <w:noProof/>
+                <w:lang w:val="hu-HU"/>
+              </w:rPr>
+              <w:t>A rendszer célja, funkciói és környezete</w:t>
+            </w:r>
+            <w:r>
+              <w:rPr>
+                <w:noProof/>
+                <w:webHidden/>
+              </w:rPr>
+              <w:tab/>
+            </w:r>
+            <w:r>
+              <w:rPr>
+                <w:noProof/>
+                <w:webHidden/>
+              </w:rPr>
+              <w:fldChar w:fldCharType="begin"/>
+            </w:r>
+            <w:r>
+              <w:rPr>
+                <w:noProof/>
+                <w:webHidden/>
+              </w:rPr>
+              <w:instrText xml:space="preserve"> PAGEREF _Toc405119898 \h </w:instrText>
+            </w:r>
+            <w:r>
+              <w:rPr>
+                <w:noProof/>
+                <w:webHidden/>
+              </w:rPr>
+            </w:r>
+            <w:r>
+              <w:rPr>
+                <w:noProof/>
+                <w:webHidden/>
+              </w:rPr>
+              <w:fldChar w:fldCharType="separate"/>
+            </w:r>
+            <w:r>
+              <w:rPr>
+                <w:noProof/>
+                <w:webHidden/>
+              </w:rPr>
+              <w:t>3</w:t>
+            </w:r>
+            <w:r>
+              <w:rPr>
+                <w:noProof/>
+                <w:webHidden/>
+              </w:rPr>
+              <w:fldChar w:fldCharType="end"/>
+            </w:r>
+          </w:hyperlink>
+        </w:p>
+        <w:p>
+          <w:pPr>
+            <w:pStyle w:val="TJ2"/>
+            <w:tabs>
+              <w:tab w:val="right" w:leader="dot" w:pos="9016"/>
+            </w:tabs>
+            <w:rPr>
+              <w:rFonts w:eastAsiaTheme="minorEastAsia"/>
+              <w:noProof/>
+              <w:lang w:val="hu-HU" w:eastAsia="hu-HU"/>
+            </w:rPr>
+          </w:pPr>
+          <w:hyperlink w:anchor="_Toc405119899" w:history="1">
+            <w:r>
+              <w:rPr>
+                <w:rStyle w:val="Hiperhivatkozs"/>
+                <w:noProof/>
+              </w:rPr>
+              <w:t>Feladatkiírás</w:t>
+            </w:r>
+            <w:r>
+              <w:rPr>
+                <w:noProof/>
+                <w:webHidden/>
+              </w:rPr>
+              <w:tab/>
+            </w:r>
+            <w:r>
+              <w:rPr>
+                <w:noProof/>
+                <w:webHidden/>
+              </w:rPr>
+              <w:fldChar w:fldCharType="begin"/>
+            </w:r>
+            <w:r>
+              <w:rPr>
+                <w:noProof/>
+                <w:webHidden/>
+              </w:rPr>
+              <w:instrText xml:space="preserve"> PAGEREF _Toc405119899 \h </w:instrText>
+            </w:r>
+            <w:r>
+              <w:rPr>
+                <w:noProof/>
+                <w:webHidden/>
+              </w:rPr>
+            </w:r>
+            <w:r>
+              <w:rPr>
+                <w:noProof/>
+                <w:webHidden/>
+              </w:rPr>
+              <w:fldChar w:fldCharType="separate"/>
+            </w:r>
+            <w:r>
+              <w:rPr>
+                <w:noProof/>
+                <w:webHidden/>
+              </w:rPr>
+              <w:t>3</w:t>
+            </w:r>
+            <w:r>
+              <w:rPr>
+                <w:noProof/>
+                <w:webHidden/>
+              </w:rPr>
+              <w:fldChar w:fldCharType="end"/>
+            </w:r>
+          </w:hyperlink>
+        </w:p>
+        <w:p>
+          <w:pPr>
+            <w:pStyle w:val="TJ2"/>
+            <w:tabs>
+              <w:tab w:val="right" w:leader="dot" w:pos="9016"/>
+            </w:tabs>
+            <w:rPr>
+              <w:rFonts w:eastAsiaTheme="minorEastAsia"/>
+              <w:noProof/>
+              <w:lang w:val="hu-HU" w:eastAsia="hu-HU"/>
+            </w:rPr>
+          </w:pPr>
+          <w:hyperlink w:anchor="_Toc405119900" w:history="1">
+            <w:r>
+              <w:rPr>
+                <w:rStyle w:val="Hiperhivatkozs"/>
+                <w:noProof/>
+              </w:rPr>
+              <w:t>A rendszer által biztosítandó tipikus funkciók</w:t>
+            </w:r>
+            <w:r>
+              <w:rPr>
+                <w:noProof/>
+                <w:webHidden/>
+              </w:rPr>
+              <w:tab/>
+            </w:r>
+            <w:r>
+              <w:rPr>
+                <w:noProof/>
+                <w:webHidden/>
+              </w:rPr>
+              <w:fldChar w:fldCharType="begin"/>
+            </w:r>
+            <w:r>
+              <w:rPr>
+                <w:noProof/>
+                <w:webHidden/>
+              </w:rPr>
+              <w:instrText xml:space="preserve"> PAGEREF _Toc405119900 \h </w:instrText>
+            </w:r>
+            <w:r>
+              <w:rPr>
+                <w:noProof/>
+                <w:webHidden/>
+              </w:rPr>
+            </w:r>
+            <w:r>
+              <w:rPr>
+                <w:noProof/>
+                <w:webHidden/>
+              </w:rPr>
+              <w:fldChar w:fldCharType="separate"/>
+            </w:r>
+            <w:r>
+              <w:rPr>
+                <w:noProof/>
+                <w:webHidden/>
+              </w:rPr>
+              <w:t>3</w:t>
+            </w:r>
+            <w:r>
+              <w:rPr>
+                <w:noProof/>
+                <w:webHidden/>
+              </w:rPr>
+              <w:fldChar w:fldCharType="end"/>
+            </w:r>
+          </w:hyperlink>
+        </w:p>
+        <w:p>
+          <w:pPr>
+            <w:pStyle w:val="TJ2"/>
+            <w:tabs>
+              <w:tab w:val="right" w:leader="dot" w:pos="9016"/>
+            </w:tabs>
+            <w:rPr>
+              <w:rFonts w:eastAsiaTheme="minorEastAsia"/>
+              <w:noProof/>
+              <w:lang w:val="hu-HU" w:eastAsia="hu-HU"/>
+            </w:rPr>
+          </w:pPr>
+          <w:hyperlink w:anchor="_Toc405119901" w:history="1">
+            <w:r>
+              <w:rPr>
+                <w:rStyle w:val="Hiperhivatkozs"/>
+                <w:noProof/>
+              </w:rPr>
+              <w:t>A program környezete</w:t>
+            </w:r>
+            <w:r>
+              <w:rPr>
+                <w:noProof/>
+                <w:webHidden/>
+              </w:rPr>
+              <w:tab/>
+            </w:r>
+            <w:r>
+              <w:rPr>
+                <w:noProof/>
+                <w:webHidden/>
+              </w:rPr>
+              <w:fldChar w:fldCharType="begin"/>
+            </w:r>
+            <w:r>
+              <w:rPr>
+                <w:noProof/>
+                <w:webHidden/>
+              </w:rPr>
+              <w:instrText xml:space="preserve"> PAGEREF _Toc405119901 \h </w:instrText>
+            </w:r>
+            <w:r>
+              <w:rPr>
+                <w:noProof/>
+                <w:webHidden/>
+              </w:rPr>
+            </w:r>
+            <w:r>
+              <w:rPr>
+                <w:noProof/>
+                <w:webHidden/>
+              </w:rPr>
+              <w:fldChar w:fldCharType="separate"/>
+            </w:r>
+            <w:r>
+              <w:rPr>
+                <w:noProof/>
+                <w:webHidden/>
+              </w:rPr>
+              <w:t>4</w:t>
+            </w:r>
+            <w:r>
+              <w:rPr>
+                <w:noProof/>
+                <w:webHidden/>
+              </w:rPr>
+              <w:fldChar w:fldCharType="end"/>
+            </w:r>
+          </w:hyperlink>
+        </w:p>
+        <w:p>
+          <w:pPr>
+            <w:pStyle w:val="TJ1"/>
+            <w:tabs>
+              <w:tab w:val="right" w:leader="dot" w:pos="9016"/>
+            </w:tabs>
+            <w:rPr>
+              <w:rFonts w:eastAsiaTheme="minorEastAsia"/>
+              <w:noProof/>
+              <w:lang w:val="hu-HU" w:eastAsia="hu-HU"/>
+            </w:rPr>
+          </w:pPr>
+          <w:hyperlink w:anchor="_Toc405119902" w:history="1">
+            <w:r>
+              <w:rPr>
+                <w:rStyle w:val="Hiperhivatkozs"/>
+                <w:noProof/>
+                <w:lang w:val="hu-HU"/>
+              </w:rPr>
+              <w:t>Megvalósítás</w:t>
+            </w:r>
+            <w:r>
+              <w:rPr>
+                <w:noProof/>
+                <w:webHidden/>
+              </w:rPr>
+              <w:tab/>
+            </w:r>
+            <w:r>
+              <w:rPr>
+                <w:noProof/>
+                <w:webHidden/>
+              </w:rPr>
+              <w:fldChar w:fldCharType="begin"/>
+            </w:r>
+            <w:r>
+              <w:rPr>
+                <w:noProof/>
+                <w:webHidden/>
+              </w:rPr>
+              <w:instrText xml:space="preserve"> PAGEREF _Toc405119902 \h </w:instrText>
+            </w:r>
+            <w:r>
+              <w:rPr>
+                <w:noProof/>
+                <w:webHidden/>
+              </w:rPr>
+            </w:r>
+            <w:r>
+              <w:rPr>
+                <w:noProof/>
+                <w:webHidden/>
+              </w:rPr>
+              <w:fldChar w:fldCharType="separate"/>
+            </w:r>
+            <w:r>
+              <w:rPr>
+                <w:noProof/>
+                <w:webHidden/>
+              </w:rPr>
+              <w:t>5</w:t>
+            </w:r>
+            <w:r>
+              <w:rPr>
+                <w:noProof/>
+                <w:webHidden/>
+              </w:rPr>
+              <w:fldChar w:fldCharType="end"/>
+            </w:r>
+          </w:hyperlink>
+        </w:p>
+        <w:p>
+          <w:pPr>
+            <w:pStyle w:val="TJ2"/>
+            <w:tabs>
+              <w:tab w:val="right" w:leader="dot" w:pos="9016"/>
+            </w:tabs>
+            <w:rPr>
+              <w:rFonts w:eastAsiaTheme="minorEastAsia"/>
+              <w:noProof/>
+              <w:lang w:val="hu-HU" w:eastAsia="hu-HU"/>
+            </w:rPr>
+          </w:pPr>
+          <w:hyperlink w:anchor="_Toc405119903" w:history="1">
+            <w:r>
+              <w:rPr>
+                <w:rStyle w:val="Hiperhivatkozs"/>
+                <w:noProof/>
+              </w:rPr>
+              <w:t>Architektúra</w:t>
+            </w:r>
+            <w:r>
+              <w:rPr>
+                <w:noProof/>
+                <w:webHidden/>
+              </w:rPr>
+              <w:tab/>
+            </w:r>
+            <w:r>
+              <w:rPr>
+                <w:noProof/>
+                <w:webHidden/>
+              </w:rPr>
+              <w:fldChar w:fldCharType="begin"/>
+            </w:r>
+            <w:r>
+              <w:rPr>
+                <w:noProof/>
+                <w:webHidden/>
+              </w:rPr>
+              <w:instrText xml:space="preserve"> PAGEREF _Toc405119903 \h </w:instrText>
+            </w:r>
+            <w:r>
+              <w:rPr>
+                <w:noProof/>
+                <w:webHidden/>
+              </w:rPr>
+            </w:r>
+            <w:r>
+              <w:rPr>
+                <w:noProof/>
+                <w:webHidden/>
+              </w:rPr>
+              <w:fldChar w:fldCharType="separate"/>
+            </w:r>
+            <w:r>
+              <w:rPr>
+                <w:noProof/>
+                <w:webHidden/>
+              </w:rPr>
+              <w:t>5</w:t>
+            </w:r>
+            <w:r>
+              <w:rPr>
+                <w:noProof/>
+                <w:webHidden/>
+              </w:rPr>
+              <w:fldChar w:fldCharType="end"/>
+            </w:r>
+          </w:hyperlink>
+        </w:p>
+        <w:p>
+          <w:pPr>
+            <w:pStyle w:val="TJ2"/>
+            <w:tabs>
+              <w:tab w:val="right" w:leader="dot" w:pos="9016"/>
+            </w:tabs>
+            <w:rPr>
+              <w:rFonts w:eastAsiaTheme="minorEastAsia"/>
+              <w:noProof/>
+              <w:lang w:val="hu-HU" w:eastAsia="hu-HU"/>
+            </w:rPr>
+          </w:pPr>
+          <w:hyperlink w:anchor="_Toc405119904" w:history="1">
+            <w:r>
+              <w:rPr>
+                <w:rStyle w:val="Hiperhivatkozs"/>
+                <w:noProof/>
+              </w:rPr>
+              <w:t>Adatbázis réteg</w:t>
+            </w:r>
+            <w:r>
+              <w:rPr>
+                <w:noProof/>
+                <w:webHidden/>
+              </w:rPr>
+              <w:tab/>
+            </w:r>
+            <w:r>
+              <w:rPr>
+                <w:noProof/>
+                <w:webHidden/>
+              </w:rPr>
+              <w:fldChar w:fldCharType="begin"/>
+            </w:r>
+            <w:r>
+              <w:rPr>
+                <w:noProof/>
+                <w:webHidden/>
+              </w:rPr>
+              <w:instrText xml:space="preserve"> PAGEREF _Toc405119904 \h </w:instrText>
+            </w:r>
+            <w:r>
+              <w:rPr>
+                <w:noProof/>
+                <w:webHidden/>
+              </w:rPr>
+            </w:r>
+            <w:r>
+              <w:rPr>
+                <w:noProof/>
+                <w:webHidden/>
+              </w:rPr>
+              <w:fldChar w:fldCharType="separate"/>
+            </w:r>
+            <w:r>
+              <w:rPr>
+                <w:noProof/>
+                <w:webHidden/>
+              </w:rPr>
+              <w:t>5</w:t>
+            </w:r>
+            <w:r>
+              <w:rPr>
+                <w:noProof/>
+                <w:webHidden/>
+              </w:rPr>
+              <w:fldChar w:fldCharType="end"/>
+            </w:r>
+          </w:hyperlink>
+        </w:p>
+        <w:p>
+          <w:pPr>
+            <w:pStyle w:val="TJ2"/>
+            <w:tabs>
+              <w:tab w:val="right" w:leader="dot" w:pos="9016"/>
+            </w:tabs>
+            <w:rPr>
+              <w:rFonts w:eastAsiaTheme="minorEastAsia"/>
+              <w:noProof/>
+              <w:lang w:val="hu-HU" w:eastAsia="hu-HU"/>
+            </w:rPr>
+          </w:pPr>
+          <w:hyperlink w:anchor="_Toc405119905" w:history="1">
+            <w:r>
+              <w:rPr>
+                <w:rStyle w:val="Hiperhivatkozs"/>
+                <w:noProof/>
+              </w:rPr>
+              <w:t>Adatdefiníciók</w:t>
+            </w:r>
+            <w:r>
+              <w:rPr>
+                <w:noProof/>
+                <w:webHidden/>
+              </w:rPr>
+              <w:tab/>
+            </w:r>
+            <w:r>
+              <w:rPr>
+                <w:noProof/>
+                <w:webHidden/>
+              </w:rPr>
+              <w:fldChar w:fldCharType="begin"/>
+            </w:r>
+            <w:r>
+              <w:rPr>
+                <w:noProof/>
+                <w:webHidden/>
+              </w:rPr>
+              <w:instrText xml:space="preserve"> PAGEREF _Toc405119905 \h </w:instrText>
+            </w:r>
+            <w:r>
+              <w:rPr>
+                <w:noProof/>
+                <w:webHidden/>
+              </w:rPr>
+            </w:r>
+            <w:r>
+              <w:rPr>
+                <w:noProof/>
+                <w:webHidden/>
+              </w:rPr>
+              <w:fldChar w:fldCharType="separate"/>
+            </w:r>
+            <w:r>
+              <w:rPr>
+                <w:noProof/>
+                <w:webHidden/>
+              </w:rPr>
+              <w:t>5</w:t>
+            </w:r>
+            <w:r>
+              <w:rPr>
+                <w:noProof/>
+                <w:webHidden/>
+              </w:rPr>
+              <w:fldChar w:fldCharType="end"/>
+            </w:r>
+          </w:hyperlink>
+        </w:p>
+        <w:p>
+          <w:pPr>
+            <w:pStyle w:val="TJ2"/>
+            <w:tabs>
+              <w:tab w:val="right" w:leader="dot" w:pos="9016"/>
+            </w:tabs>
+            <w:rPr>
+              <w:rFonts w:eastAsiaTheme="minorEastAsia"/>
+              <w:noProof/>
+              <w:lang w:val="hu-HU" w:eastAsia="hu-HU"/>
+            </w:rPr>
+          </w:pPr>
+          <w:hyperlink w:anchor="_Toc405119906" w:history="1">
+            <w:r>
+              <w:rPr>
+                <w:rStyle w:val="Hiperhivatkozs"/>
+                <w:noProof/>
+              </w:rPr>
+              <w:t>Adathozzáférési réteg</w:t>
+            </w:r>
+            <w:r>
+              <w:rPr>
+                <w:noProof/>
+                <w:webHidden/>
+              </w:rPr>
+              <w:tab/>
+            </w:r>
+            <w:r>
+              <w:rPr>
+                <w:noProof/>
+                <w:webHidden/>
+              </w:rPr>
+              <w:fldChar w:fldCharType="begin"/>
+            </w:r>
+            <w:r>
+              <w:rPr>
+                <w:noProof/>
+                <w:webHidden/>
+              </w:rPr>
+              <w:instrText xml:space="preserve"> PAGEREF _Toc405119906 \h </w:instrText>
+            </w:r>
+            <w:r>
+              <w:rPr>
+                <w:noProof/>
+                <w:webHidden/>
+              </w:rPr>
+            </w:r>
+            <w:r>
+              <w:rPr>
+                <w:noProof/>
+                <w:webHidden/>
+              </w:rPr>
+              <w:fldChar w:fldCharType="separate"/>
+            </w:r>
+            <w:r>
+              <w:rPr>
+                <w:noProof/>
+                <w:webHidden/>
+              </w:rPr>
+              <w:t>5</w:t>
+            </w:r>
+            <w:r>
+              <w:rPr>
+                <w:noProof/>
+                <w:webHidden/>
+              </w:rPr>
+              <w:fldChar w:fldCharType="end"/>
+            </w:r>
+          </w:hyperlink>
+        </w:p>
+        <w:p>
+          <w:pPr>
+            <w:pStyle w:val="TJ2"/>
+            <w:tabs>
+              <w:tab w:val="right" w:leader="dot" w:pos="9016"/>
+            </w:tabs>
+            <w:rPr>
+              <w:rFonts w:eastAsiaTheme="minorEastAsia"/>
+              <w:noProof/>
+              <w:lang w:val="hu-HU" w:eastAsia="hu-HU"/>
+            </w:rPr>
+          </w:pPr>
+          <w:hyperlink w:anchor="_Toc405119907" w:history="1">
+            <w:r>
+              <w:rPr>
+                <w:rStyle w:val="Hiperhivatkozs"/>
+                <w:noProof/>
+              </w:rPr>
+              <w:t>Üzleti logikai réteg</w:t>
+            </w:r>
+            <w:r>
+              <w:rPr>
+                <w:noProof/>
+                <w:webHidden/>
+              </w:rPr>
+              <w:tab/>
+            </w:r>
+            <w:r>
+              <w:rPr>
+                <w:noProof/>
+                <w:webHidden/>
+              </w:rPr>
+              <w:fldChar w:fldCharType="begin"/>
+            </w:r>
+            <w:r>
+              <w:rPr>
+                <w:noProof/>
+                <w:webHidden/>
+              </w:rPr>
+              <w:instrText xml:space="preserve"> PAGEREF _Toc405119907 \h </w:instrText>
+            </w:r>
+            <w:r>
+              <w:rPr>
+                <w:noProof/>
+                <w:webHidden/>
+              </w:rPr>
+            </w:r>
+            <w:r>
+              <w:rPr>
+                <w:noProof/>
+                <w:webHidden/>
+              </w:rPr>
+              <w:fldChar w:fldCharType="separate"/>
+            </w:r>
+            <w:r>
+              <w:rPr>
+                <w:noProof/>
+                <w:webHidden/>
+              </w:rPr>
+              <w:t>5</w:t>
+            </w:r>
+            <w:r>
+              <w:rPr>
+                <w:noProof/>
+                <w:webHidden/>
+              </w:rPr>
+              <w:fldChar w:fldCharType="end"/>
+            </w:r>
+          </w:hyperlink>
+        </w:p>
+        <w:p>
+          <w:pPr>
+            <w:pStyle w:val="TJ2"/>
+            <w:tabs>
+              <w:tab w:val="right" w:leader="dot" w:pos="9016"/>
+            </w:tabs>
+            <w:rPr>
+              <w:rFonts w:eastAsiaTheme="minorEastAsia"/>
+              <w:noProof/>
+              <w:lang w:val="hu-HU" w:eastAsia="hu-HU"/>
+            </w:rPr>
+          </w:pPr>
+          <w:hyperlink w:anchor="_Toc405119908" w:history="1">
+            <w:r>
+              <w:rPr>
+                <w:rStyle w:val="Hiperhivatkozs"/>
+                <w:noProof/>
+              </w:rPr>
+              <w:t>Grafikus felhasználói felület</w:t>
+            </w:r>
+            <w:r>
+              <w:rPr>
+                <w:noProof/>
+                <w:webHidden/>
+              </w:rPr>
+              <w:tab/>
+            </w:r>
+            <w:r>
+              <w:rPr>
+                <w:noProof/>
+                <w:webHidden/>
+              </w:rPr>
+              <w:fldChar w:fldCharType="begin"/>
+            </w:r>
+            <w:r>
+              <w:rPr>
+                <w:noProof/>
+                <w:webHidden/>
+              </w:rPr>
+              <w:instrText xml:space="preserve"> PAGEREF _Toc405119908 \h </w:instrText>
+            </w:r>
+            <w:r>
+              <w:rPr>
+                <w:noProof/>
+                <w:webHidden/>
+              </w:rPr>
+            </w:r>
+            <w:r>
+              <w:rPr>
+                <w:noProof/>
+                <w:webHidden/>
+              </w:rPr>
+              <w:fldChar w:fldCharType="separate"/>
+            </w:r>
+            <w:r>
+              <w:rPr>
+                <w:noProof/>
+                <w:webHidden/>
+              </w:rPr>
+              <w:t>5</w:t>
+            </w:r>
+            <w:r>
+              <w:rPr>
+                <w:noProof/>
+                <w:webHidden/>
+              </w:rPr>
+              <w:fldChar w:fldCharType="end"/>
+            </w:r>
+          </w:hyperlink>
+        </w:p>
+        <w:p>
+          <w:pPr>
+            <w:pStyle w:val="TJ1"/>
+            <w:tabs>
+              <w:tab w:val="right" w:leader="dot" w:pos="9016"/>
+            </w:tabs>
+            <w:rPr>
+              <w:rFonts w:eastAsiaTheme="minorEastAsia"/>
+              <w:noProof/>
+              <w:lang w:val="hu-HU" w:eastAsia="hu-HU"/>
+            </w:rPr>
+          </w:pPr>
+          <w:hyperlink w:anchor="_Toc405119909" w:history="1">
+            <w:r>
+              <w:rPr>
+                <w:rStyle w:val="Hiperhivatkozs"/>
+                <w:noProof/>
+                <w:lang w:val="hu-HU"/>
+              </w:rPr>
+              <w:t>Adat- és adatbázisterv</w:t>
+            </w:r>
+            <w:r>
+              <w:rPr>
+                <w:noProof/>
+                <w:webHidden/>
+              </w:rPr>
+              <w:tab/>
+            </w:r>
+            <w:r>
+              <w:rPr>
+                <w:noProof/>
+                <w:webHidden/>
+              </w:rPr>
+              <w:fldChar w:fldCharType="begin"/>
+            </w:r>
+            <w:r>
+              <w:rPr>
+                <w:noProof/>
+                <w:webHidden/>
+              </w:rPr>
+              <w:instrText xml:space="preserve"> PAGEREF _Toc405119909 \h </w:instrText>
+            </w:r>
+            <w:r>
+              <w:rPr>
+                <w:noProof/>
+                <w:webHidden/>
+              </w:rPr>
+            </w:r>
+            <w:r>
+              <w:rPr>
+                <w:noProof/>
+                <w:webHidden/>
+              </w:rPr>
+              <w:fldChar w:fldCharType="separate"/>
+            </w:r>
+            <w:r>
+              <w:rPr>
+                <w:noProof/>
+                <w:webHidden/>
+              </w:rPr>
+              <w:t>5</w:t>
+            </w:r>
+            <w:r>
+              <w:rPr>
+                <w:noProof/>
+                <w:webHidden/>
+              </w:rPr>
+              <w:fldChar w:fldCharType="end"/>
+            </w:r>
+          </w:hyperlink>
+        </w:p>
+        <w:p>
+          <w:pPr>
+            <w:pStyle w:val="TJ2"/>
+            <w:tabs>
+              <w:tab w:val="right" w:leader="dot" w:pos="9016"/>
+            </w:tabs>
+            <w:rPr>
+              <w:rFonts w:eastAsiaTheme="minorEastAsia"/>
+              <w:noProof/>
+              <w:lang w:val="hu-HU" w:eastAsia="hu-HU"/>
+            </w:rPr>
+          </w:pPr>
+          <w:hyperlink w:anchor="_Toc405119910" w:history="1">
+            <w:r>
+              <w:rPr>
+                <w:rStyle w:val="Hiperhivatkozs"/>
+                <w:noProof/>
+              </w:rPr>
+              <w:t>Az adatbázis entitás-relációs diagramja</w:t>
+            </w:r>
+            <w:r>
+              <w:rPr>
+                <w:noProof/>
+                <w:webHidden/>
+              </w:rPr>
+              <w:tab/>
+            </w:r>
+            <w:r>
+              <w:rPr>
+                <w:noProof/>
+                <w:webHidden/>
+              </w:rPr>
+              <w:fldChar w:fldCharType="begin"/>
+            </w:r>
+            <w:r>
+              <w:rPr>
+                <w:noProof/>
+                <w:webHidden/>
+              </w:rPr>
+              <w:instrText xml:space="preserve"> PAGEREF _Toc405119910 \h </w:instrText>
+            </w:r>
+            <w:r>
+              <w:rPr>
+                <w:noProof/>
+                <w:webHidden/>
+              </w:rPr>
+            </w:r>
+            <w:r>
+              <w:rPr>
+                <w:noProof/>
+                <w:webHidden/>
+              </w:rPr>
+              <w:fldChar w:fldCharType="separate"/>
+            </w:r>
+            <w:r>
+              <w:rPr>
+                <w:noProof/>
+                <w:webHidden/>
+              </w:rPr>
+              <w:t>5</w:t>
+            </w:r>
+            <w:r>
+              <w:rPr>
+                <w:noProof/>
+                <w:webHidden/>
+              </w:rPr>
+              <w:fldChar w:fldCharType="end"/>
+            </w:r>
+          </w:hyperlink>
+        </w:p>
+        <w:p>
+          <w:pPr>
+            <w:pStyle w:val="TJ2"/>
+            <w:tabs>
+              <w:tab w:val="right" w:leader="dot" w:pos="9016"/>
+            </w:tabs>
+            <w:rPr>
+              <w:rFonts w:eastAsiaTheme="minorEastAsia"/>
+              <w:noProof/>
+              <w:lang w:val="hu-HU" w:eastAsia="hu-HU"/>
+            </w:rPr>
+          </w:pPr>
+          <w:hyperlink w:anchor="_Toc405119911" w:history="1">
+            <w:r>
+              <w:rPr>
+                <w:rStyle w:val="Hiperhivatkozs"/>
+                <w:noProof/>
+              </w:rPr>
+              <w:t>A program objektum modellje</w:t>
+            </w:r>
+            <w:r>
+              <w:rPr>
+                <w:noProof/>
+                <w:webHidden/>
+              </w:rPr>
+              <w:tab/>
+            </w:r>
+            <w:r>
+              <w:rPr>
+                <w:noProof/>
+                <w:webHidden/>
+              </w:rPr>
+              <w:fldChar w:fldCharType="begin"/>
+            </w:r>
+            <w:r>
+              <w:rPr>
+                <w:noProof/>
+                <w:webHidden/>
+              </w:rPr>
+              <w:instrText xml:space="preserve"> PAGEREF _Toc405119911 \h </w:instrText>
+            </w:r>
+            <w:r>
+              <w:rPr>
+                <w:noProof/>
+                <w:webHidden/>
+              </w:rPr>
+            </w:r>
+            <w:r>
+              <w:rPr>
+                <w:noProof/>
+                <w:webHidden/>
+              </w:rPr>
+              <w:fldChar w:fldCharType="separate"/>
+            </w:r>
+            <w:r>
+              <w:rPr>
+                <w:noProof/>
+                <w:webHidden/>
+              </w:rPr>
+              <w:t>5</w:t>
+            </w:r>
+            <w:r>
+              <w:rPr>
+                <w:noProof/>
+                <w:webHidden/>
+              </w:rPr>
+              <w:fldChar w:fldCharType="end"/>
+            </w:r>
+          </w:hyperlink>
+        </w:p>
+        <w:p>
+          <w:pPr>
+            <w:pStyle w:val="TJ2"/>
+            <w:tabs>
+              <w:tab w:val="right" w:leader="dot" w:pos="9016"/>
+            </w:tabs>
+            <w:rPr>
+              <w:rFonts w:eastAsiaTheme="minorEastAsia"/>
+              <w:noProof/>
+              <w:lang w:val="hu-HU" w:eastAsia="hu-HU"/>
+            </w:rPr>
+          </w:pPr>
+          <w:hyperlink w:anchor="_Toc405119912" w:history="1">
+            <w:r>
+              <w:rPr>
+                <w:rStyle w:val="Hiperhivatkozs"/>
+                <w:noProof/>
+              </w:rPr>
+              <w:t>GUI terv</w:t>
+            </w:r>
+            <w:r>
+              <w:rPr>
+                <w:noProof/>
+                <w:webHidden/>
+              </w:rPr>
+              <w:tab/>
+            </w:r>
+            <w:r>
+              <w:rPr>
+                <w:noProof/>
+                <w:webHidden/>
+              </w:rPr>
+              <w:fldChar w:fldCharType="begin"/>
+            </w:r>
+            <w:r>
+              <w:rPr>
+                <w:noProof/>
+                <w:webHidden/>
+              </w:rPr>
+              <w:instrText xml:space="preserve"> PAGEREF _Toc405119912 \h </w:instrText>
+            </w:r>
+            <w:r>
+              <w:rPr>
+                <w:noProof/>
+                <w:webHidden/>
+              </w:rPr>
+            </w:r>
+            <w:r>
+              <w:rPr>
+                <w:noProof/>
+                <w:webHidden/>
+              </w:rPr>
+              <w:fldChar w:fldCharType="separate"/>
+            </w:r>
+            <w:r>
+              <w:rPr>
+                <w:noProof/>
+                <w:webHidden/>
+              </w:rPr>
+              <w:t>5</w:t>
+            </w:r>
+            <w:r>
+              <w:rPr>
+                <w:noProof/>
+                <w:webHidden/>
+              </w:rPr>
+              <w:fldChar w:fldCharType="end"/>
+            </w:r>
+          </w:hyperlink>
+        </w:p>
+        <w:p>
+          <w:pPr>
+            <w:pStyle w:val="TJ1"/>
+            <w:tabs>
+              <w:tab w:val="right" w:leader="dot" w:pos="9016"/>
+            </w:tabs>
+            <w:rPr>
+              <w:rFonts w:eastAsiaTheme="minorEastAsia"/>
+              <w:noProof/>
+              <w:lang w:val="hu-HU" w:eastAsia="hu-HU"/>
+            </w:rPr>
+          </w:pPr>
+          <w:hyperlink w:anchor="_Toc405119913" w:history="1">
+            <w:r>
+              <w:rPr>
+                <w:rStyle w:val="Hiperhivatkozs"/>
+                <w:noProof/>
+                <w:lang w:val="hu-HU"/>
+              </w:rPr>
+              <w:t>Telepítési leírás</w:t>
+            </w:r>
+            <w:r>
+              <w:rPr>
+                <w:noProof/>
+                <w:webHidden/>
+              </w:rPr>
+              <w:tab/>
+            </w:r>
+            <w:r>
+              <w:rPr>
+                <w:noProof/>
+                <w:webHidden/>
+              </w:rPr>
+              <w:fldChar w:fldCharType="begin"/>
+            </w:r>
+            <w:r>
+              <w:rPr>
+                <w:noProof/>
+                <w:webHidden/>
+              </w:rPr>
+              <w:instrText xml:space="preserve"> PAGEREF _Toc405119913 \h </w:instrText>
+            </w:r>
+            <w:r>
+              <w:rPr>
+                <w:noProof/>
+                <w:webHidden/>
+              </w:rPr>
+            </w:r>
+            <w:r>
+              <w:rPr>
+                <w:noProof/>
+                <w:webHidden/>
+              </w:rPr>
+              <w:fldChar w:fldCharType="separate"/>
+            </w:r>
+            <w:r>
+              <w:rPr>
+                <w:noProof/>
+                <w:webHidden/>
+              </w:rPr>
+              <w:t>5</w:t>
+            </w:r>
+            <w:r>
+              <w:rPr>
+                <w:noProof/>
+                <w:webHidden/>
+              </w:rPr>
+              <w:fldChar w:fldCharType="end"/>
+            </w:r>
+          </w:hyperlink>
+        </w:p>
+        <w:p>
+          <w:pPr>
+            <w:pStyle w:val="TJ1"/>
+            <w:tabs>
+              <w:tab w:val="right" w:leader="dot" w:pos="9016"/>
+            </w:tabs>
+            <w:rPr>
+              <w:rFonts w:eastAsiaTheme="minorEastAsia"/>
+              <w:noProof/>
+              <w:lang w:val="hu-HU" w:eastAsia="hu-HU"/>
+            </w:rPr>
+          </w:pPr>
+          <w:hyperlink w:anchor="_Toc405119914" w:history="1">
+            <w:r>
+              <w:rPr>
+                <w:rStyle w:val="Hiperhivatkozs"/>
+                <w:noProof/>
+                <w:lang w:val="hu-HU"/>
+              </w:rPr>
+              <w:t>A program készítése során felhasznált eszközök</w:t>
+            </w:r>
+            <w:r>
+              <w:rPr>
+                <w:noProof/>
+                <w:webHidden/>
+              </w:rPr>
+              <w:tab/>
+            </w:r>
+            <w:r>
+              <w:rPr>
+                <w:noProof/>
+                <w:webHidden/>
+              </w:rPr>
+              <w:fldChar w:fldCharType="begin"/>
+            </w:r>
+            <w:r>
+              <w:rPr>
+                <w:noProof/>
+                <w:webHidden/>
+              </w:rPr>
+              <w:instrText xml:space="preserve"> PAGEREF _Toc405119914 \h </w:instrText>
+            </w:r>
+            <w:r>
+              <w:rPr>
+                <w:noProof/>
+                <w:webHidden/>
+              </w:rPr>
+            </w:r>
+            <w:r>
+              <w:rPr>
+                <w:noProof/>
+                <w:webHidden/>
+              </w:rPr>
+              <w:fldChar w:fldCharType="separate"/>
+            </w:r>
+            <w:r>
+              <w:rPr>
+                <w:noProof/>
+                <w:webHidden/>
+              </w:rPr>
+              <w:t>5</w:t>
+            </w:r>
+            <w:r>
+              <w:rPr>
+                <w:noProof/>
+                <w:webHidden/>
+              </w:rPr>
+              <w:fldChar w:fldCharType="end"/>
+            </w:r>
+          </w:hyperlink>
+        </w:p>
+        <w:p>
+          <w:pPr>
+            <w:pStyle w:val="TJ1"/>
+            <w:tabs>
+              <w:tab w:val="right" w:leader="dot" w:pos="9016"/>
+            </w:tabs>
+            <w:rPr>
+              <w:rFonts w:eastAsiaTheme="minorEastAsia"/>
+              <w:noProof/>
+              <w:lang w:val="hu-HU" w:eastAsia="hu-HU"/>
+            </w:rPr>
+          </w:pPr>
+          <w:hyperlink w:anchor="_Toc405119915" w:history="1">
+            <w:r>
+              <w:rPr>
+                <w:rStyle w:val="Hiperhivatkozs"/>
+                <w:noProof/>
+                <w:lang w:val="hu-HU"/>
+              </w:rPr>
+              <w:t>Összefoglalás</w:t>
+            </w:r>
+            <w:r>
+              <w:rPr>
+                <w:noProof/>
+                <w:webHidden/>
+              </w:rPr>
+              <w:tab/>
+            </w:r>
+            <w:r>
+              <w:rPr>
+                <w:noProof/>
+                <w:webHidden/>
+              </w:rPr>
+              <w:fldChar w:fldCharType="begin"/>
+            </w:r>
+            <w:r>
+              <w:rPr>
+                <w:noProof/>
+                <w:webHidden/>
+              </w:rPr>
+              <w:instrText xml:space="preserve"> PAGEREF _Toc405119915 \h </w:instrText>
+            </w:r>
+            <w:r>
+              <w:rPr>
+                <w:noProof/>
+                <w:webHidden/>
+              </w:rPr>
+            </w:r>
+            <w:r>
+              <w:rPr>
+                <w:noProof/>
+                <w:webHidden/>
+              </w:rPr>
+              <w:fldChar w:fldCharType="separate"/>
+            </w:r>
+            <w:r>
+              <w:rPr>
+                <w:noProof/>
+                <w:webHidden/>
+              </w:rPr>
+              <w:t>5</w:t>
+            </w:r>
+            <w:r>
+              <w:rPr>
+                <w:noProof/>
+                <w:webHidden/>
+              </w:rPr>
+              <w:fldChar w:fldCharType="end"/>
+            </w:r>
+          </w:hyperlink>
+        </w:p>
+        <w:p>
+          <w:r>
+            <w:rPr>
+              <w:b/>
+              <w:bCs/>
+            </w:rPr>
+            <w:fldChar w:fldCharType="end"/>
+          </w:r>
+        </w:p>
+      </w:sdtContent>
+    </w:sdt>
+    <w:p>
+      <w:pPr>
+        <w:jc w:val="left"/>
+        <w:rPr>
+          <w:rFonts w:asciiTheme="majorHAnsi" w:eastAsiaTheme="majorEastAsia" w:hAnsiTheme="majorHAnsi" w:cstheme="majorBidi"/>
+          <w:color w:val="2E74B5" w:themeColor="accent1" w:themeShade="BF"/>
+          <w:sz w:val="32"/>
+          <w:szCs w:val="32"/>
+          <w:lang w:val="hu-HU"/>
+        </w:rPr>
+      </w:pPr>
+      <w:r>
+        <w:rPr>
+          <w:lang w:val="hu-HU"/>
+        </w:rPr>
+        <w:br w:type="page"/>
+      </w:r>
+    </w:p>
+    <w:p>
+      <w:pPr>
+        <w:pStyle w:val="Cmsor1"/>
+        <w:rPr>
+          <w:lang w:val="hu-HU"/>
+        </w:rPr>
+      </w:pPr>
+      <w:bookmarkStart w:id="0" w:name="_Toc405119898"/>
+      <w:r>
+        <w:rPr>
+          <w:lang w:val="hu-HU"/>
+        </w:rPr>
+        <w:lastRenderedPageBreak/>
+        <w:t>A rendszer célja, funkciói és környezete</w:t>
+      </w:r>
       <w:bookmarkEnd w:id="0"/>
+    </w:p>
+    <w:p>
+      <w:pPr>
+        <w:pStyle w:val="Cmsor2"/>
+      </w:pPr>
+    </w:p>
+    <w:p>
+      <w:pPr>
+        <w:pStyle w:val="Cmsor2"/>
+      </w:pPr>
+      <w:bookmarkStart w:id="1" w:name="_Toc405119899"/>
+      <w:r>
+        <w:t>Feladatkiírás</w:t>
+      </w:r>
+      <w:bookmarkEnd w:id="1"/>
+    </w:p>
+    <w:p>
+      <w:pPr>
+        <w:rPr>
+          <w:lang w:val="hu-HU"/>
+        </w:rPr>
+      </w:pPr>
+      <w:r>
+        <w:rPr>
+          <w:lang w:val="hu-HU"/>
+        </w:rPr>
+        <w:t xml:space="preserve">Egy olyan weboldal készítése a feladat, amellyel a jelölős-szavazós-díjnyerős események kezelhetők, pl. a rajongói sorozatos díjak (pl. </w:t>
+      </w:r>
+      <w:hyperlink r:id="rId6" w:history="1">
+        <w:r>
+          <w:rPr>
+            <w:rStyle w:val="Hiperhivatkozs"/>
+            <w:lang w:val="hu-HU"/>
+          </w:rPr>
+          <w:t>http://www.sorozatjunkie.hu/tag/jaws/</w:t>
+        </w:r>
+      </w:hyperlink>
+      <w:r>
+        <w:rPr>
+          <w:lang w:val="hu-HU"/>
+        </w:rPr>
+        <w:t>). A jelölési fázisban nem egy listából kell választani (mivel az túl hosszú lenne), hanem szövegdobozos beírással, amit validáció illetve auto-complete segít. A szavazási fázisban már csak a legtöbb szavazatot kapott jelöltek közül lehet választani. Lehessen követni a szavazás állását és a rendszer lehetőleg védje ki az egyszerűbb csalási módszereket</w:t>
+      </w:r>
+    </w:p>
+    <w:p>
+      <w:pPr>
+        <w:pStyle w:val="Cmsor2"/>
+      </w:pPr>
+      <w:bookmarkStart w:id="2" w:name="_Toc405119900"/>
+      <w:r>
+        <w:t>A rendszer által biztosítandó tipikus funkciók</w:t>
+      </w:r>
+      <w:bookmarkEnd w:id="2"/>
+    </w:p>
+    <w:p>
+      <w:pPr>
+        <w:rPr>
+          <w:lang w:val="hu-HU"/>
+        </w:rPr>
+      </w:pPr>
+      <w:r>
+        <w:rPr>
+          <w:lang w:val="hu-HU"/>
+        </w:rPr>
+        <w:t>A projekt során célunk egy olyan jelölő-szavazó alkalmazás készítése, amely segítségével a felhasználó képes filmeket és sorozatokat jelölni egy adott szavazásra, majd a szavazás megnyílása után képes ezekre szavazni.</w:t>
+      </w:r>
+    </w:p>
+    <w:p>
+      <w:pPr>
+        <w:rPr>
+          <w:lang w:val="hu-HU"/>
+        </w:rPr>
+      </w:pPr>
+      <w:r>
+        <w:rPr>
+          <w:lang w:val="hu-HU"/>
+        </w:rPr>
+        <w:t>A program fő funkciója a jelölési és szavazási folyamat megvalósítása. A folyamat a következő lépésekből áll:</w:t>
+      </w:r>
+    </w:p>
+    <w:p>
+      <w:pPr>
+        <w:pStyle w:val="Listaszerbekezds"/>
+        <w:numPr>
+          <w:ilvl w:val="0"/>
+          <w:numId w:val="1"/>
+        </w:numPr>
+        <w:jc w:val="both"/>
+      </w:pPr>
+      <w:r>
+        <w:t>Egy adminisztrátor kiír egy jelölés-szavazást, melyet az összes látogató lát.</w:t>
+      </w:r>
+    </w:p>
+    <w:p>
+      <w:pPr>
+        <w:pStyle w:val="Listaszerbekezds"/>
+        <w:numPr>
+          <w:ilvl w:val="0"/>
+          <w:numId w:val="1"/>
+        </w:numPr>
+        <w:jc w:val="both"/>
+      </w:pPr>
+      <w:r>
+        <w:t>A bejelentkezett felhasználók jelölhetnek a jelölési határidőig:</w:t>
+      </w:r>
+    </w:p>
+    <w:p>
+      <w:pPr>
+        <w:pStyle w:val="Listaszerbekezds"/>
+        <w:numPr>
+          <w:ilvl w:val="1"/>
+          <w:numId w:val="1"/>
+        </w:numPr>
+        <w:jc w:val="both"/>
+      </w:pPr>
+      <w:r>
+        <w:t>Meg kell nevezniük a jelöltet, valamint opcionálisan egy rövid indoklást is írhatnak.</w:t>
+      </w:r>
+    </w:p>
+    <w:p>
+      <w:pPr>
+        <w:pStyle w:val="Listaszerbekezds"/>
+        <w:numPr>
+          <w:ilvl w:val="1"/>
+          <w:numId w:val="1"/>
+        </w:numPr>
+        <w:jc w:val="both"/>
+      </w:pPr>
+      <w:r>
+        <w:t>Egy felhasználó tetszőleges számú filmet vagy sorozatot jelölhet egy szavazásra.</w:t>
+      </w:r>
+    </w:p>
+    <w:p>
+      <w:pPr>
+        <w:pStyle w:val="Listaszerbekezds"/>
+        <w:numPr>
+          <w:ilvl w:val="1"/>
+          <w:numId w:val="1"/>
+        </w:numPr>
+        <w:jc w:val="both"/>
+      </w:pPr>
+      <w:r>
+        <w:t>Jelölni csak létező filmet, ill. sorozatot lehet.</w:t>
+      </w:r>
+    </w:p>
+    <w:p>
+      <w:pPr>
+        <w:pStyle w:val="Listaszerbekezds"/>
+        <w:numPr>
+          <w:ilvl w:val="1"/>
+          <w:numId w:val="1"/>
+        </w:numPr>
+        <w:jc w:val="both"/>
+      </w:pPr>
+      <w:r>
+        <w:t>A jelölési időszak végéig a felhasználó módosíthatja a saját jelöléseit és akár törölheti is azokat.</w:t>
+      </w:r>
+    </w:p>
+    <w:p>
+      <w:pPr>
+        <w:pStyle w:val="Listaszerbekezds"/>
+        <w:numPr>
+          <w:ilvl w:val="0"/>
+          <w:numId w:val="1"/>
+        </w:numPr>
+        <w:jc w:val="both"/>
+      </w:pPr>
+      <w:r>
+        <w:t>Jelölések összegzése, amely magában foglalja:</w:t>
+      </w:r>
+    </w:p>
+    <w:p>
+      <w:pPr>
+        <w:pStyle w:val="Listaszerbekezds"/>
+        <w:numPr>
+          <w:ilvl w:val="1"/>
+          <w:numId w:val="1"/>
+        </w:numPr>
+        <w:jc w:val="both"/>
+      </w:pPr>
+      <w:r>
+        <w:t>a beküldött jelölések felülvizsgálatát,</w:t>
+      </w:r>
+    </w:p>
+    <w:p>
+      <w:pPr>
+        <w:pStyle w:val="Listaszerbekezds"/>
+        <w:numPr>
+          <w:ilvl w:val="1"/>
+          <w:numId w:val="1"/>
+        </w:numPr>
+        <w:jc w:val="both"/>
+      </w:pPr>
+      <w:r>
+        <w:t>az irreleváns jelölések törlését és</w:t>
+      </w:r>
+    </w:p>
+    <w:p>
+      <w:pPr>
+        <w:pStyle w:val="Listaszerbekezds"/>
+        <w:numPr>
+          <w:ilvl w:val="1"/>
+          <w:numId w:val="1"/>
+        </w:numPr>
+        <w:jc w:val="both"/>
+      </w:pPr>
+      <w:r>
+        <w:t>az esetleges duplikátumok kiszűrését.</w:t>
+      </w:r>
+    </w:p>
+    <w:p>
+      <w:pPr>
+        <w:pStyle w:val="Listaszerbekezds"/>
+        <w:numPr>
+          <w:ilvl w:val="0"/>
+          <w:numId w:val="1"/>
+        </w:numPr>
+        <w:jc w:val="both"/>
+      </w:pPr>
+      <w:r>
+        <w:t>Szavazás, ami magában foglalja:</w:t>
+      </w:r>
+    </w:p>
+    <w:p>
+      <w:pPr>
+        <w:pStyle w:val="Listaszerbekezds"/>
+        <w:numPr>
+          <w:ilvl w:val="1"/>
+          <w:numId w:val="1"/>
+        </w:numPr>
+        <w:jc w:val="both"/>
+      </w:pPr>
+      <w:r>
+        <w:t>a jelöltek nyilvánosságra hozását,</w:t>
+      </w:r>
+    </w:p>
+    <w:p>
+      <w:pPr>
+        <w:pStyle w:val="Listaszerbekezds"/>
+        <w:numPr>
+          <w:ilvl w:val="1"/>
+          <w:numId w:val="1"/>
+        </w:numPr>
+        <w:jc w:val="both"/>
+      </w:pPr>
+      <w:r>
+        <w:t>a szavazás aktiválását és</w:t>
+      </w:r>
+    </w:p>
+    <w:p>
+      <w:pPr>
+        <w:pStyle w:val="Listaszerbekezds"/>
+        <w:numPr>
+          <w:ilvl w:val="1"/>
+          <w:numId w:val="1"/>
+        </w:numPr>
+        <w:jc w:val="both"/>
+      </w:pPr>
+      <w:r>
+        <w:t>a szavazatok leadását, amely során minden bejelentkezett felhasználó pontosan egy jelöltre szavazhat.</w:t>
+      </w:r>
+    </w:p>
+    <w:p>
+      <w:pPr>
+        <w:pStyle w:val="Listaszerbekezds"/>
+        <w:numPr>
+          <w:ilvl w:val="0"/>
+          <w:numId w:val="1"/>
+        </w:numPr>
+        <w:jc w:val="both"/>
+      </w:pPr>
+      <w:r>
+        <w:t>Szavazás lezárása:</w:t>
+      </w:r>
+    </w:p>
+    <w:p>
+      <w:pPr>
+        <w:pStyle w:val="Listaszerbekezds"/>
+        <w:numPr>
+          <w:ilvl w:val="1"/>
+          <w:numId w:val="1"/>
+        </w:numPr>
+        <w:jc w:val="both"/>
+      </w:pPr>
+      <w:r>
+        <w:t>Szavazni egy előre megadott időpontig lehet.</w:t>
+      </w:r>
+    </w:p>
+    <w:p>
+      <w:pPr>
+        <w:pStyle w:val="Listaszerbekezds"/>
+        <w:numPr>
+          <w:ilvl w:val="1"/>
+          <w:numId w:val="1"/>
+        </w:numPr>
+        <w:jc w:val="both"/>
+      </w:pPr>
+      <w:r>
+        <w:t>A határidő letelte után inaktívvá válik a szavazás.</w:t>
+      </w:r>
+    </w:p>
+    <w:p>
+      <w:pPr>
+        <w:pStyle w:val="Listaszerbekezds"/>
+        <w:numPr>
+          <w:ilvl w:val="0"/>
+          <w:numId w:val="1"/>
+        </w:numPr>
+        <w:jc w:val="both"/>
+      </w:pPr>
+      <w:r>
+        <w:t>Eredményhirdetés:</w:t>
+      </w:r>
+    </w:p>
+    <w:p>
+      <w:pPr>
+        <w:pStyle w:val="Listaszerbekezds"/>
+        <w:numPr>
+          <w:ilvl w:val="1"/>
+          <w:numId w:val="1"/>
+        </w:numPr>
+        <w:jc w:val="both"/>
+      </w:pPr>
+      <w:r>
+        <w:t>Az eredményhirdetési időpont után a szavazás eredménye az összes látogató számára láthatóvá válik.</w:t>
+      </w:r>
+    </w:p>
+    <w:p>
+      <w:pPr>
+        <w:rPr>
+          <w:lang w:val="hu-HU"/>
+        </w:rPr>
+      </w:pPr>
+      <w:r>
+        <w:rPr>
+          <w:lang w:val="hu-HU"/>
+        </w:rPr>
+        <w:t>Az alkalmazásnak lehetővé kell tennie, hogy egyszerre párhuzamosan tetszőleges számú aktív jelölési-szavazási folyamat lehessen a rendszerben. Emellett a szoftverben egyéb funkciókat is meg kell valósítani, melyek a következők:</w:t>
+      </w:r>
+    </w:p>
+    <w:p>
+      <w:pPr>
+        <w:pStyle w:val="Listaszerbekezds"/>
+        <w:numPr>
+          <w:ilvl w:val="0"/>
+          <w:numId w:val="2"/>
+        </w:numPr>
+        <w:jc w:val="both"/>
+      </w:pPr>
+      <w:r>
+        <w:t>Alapszintű védelem csalás ellen:</w:t>
+      </w:r>
+    </w:p>
+    <w:p>
+      <w:pPr>
+        <w:pStyle w:val="Listaszerbekezds"/>
+        <w:numPr>
+          <w:ilvl w:val="1"/>
+          <w:numId w:val="2"/>
+        </w:numPr>
+        <w:jc w:val="both"/>
+      </w:pPr>
+      <w:r>
+        <w:t>Facebook fiókos felhasználói beléptetés alkalmazása.</w:t>
+      </w:r>
+    </w:p>
+    <w:p>
+      <w:pPr>
+        <w:pStyle w:val="Listaszerbekezds"/>
+        <w:numPr>
+          <w:ilvl w:val="1"/>
+          <w:numId w:val="2"/>
+        </w:numPr>
+        <w:jc w:val="both"/>
+      </w:pPr>
+      <w:r>
+        <w:t>Gyanús felhasználói fiókok adminisztrátor általi kitiltásának a lehetősége.</w:t>
+      </w:r>
+    </w:p>
+    <w:p>
+      <w:pPr>
+        <w:pStyle w:val="Listaszerbekezds"/>
+        <w:numPr>
+          <w:ilvl w:val="0"/>
+          <w:numId w:val="2"/>
+        </w:numPr>
+        <w:jc w:val="both"/>
+      </w:pPr>
+      <w:r>
+        <w:lastRenderedPageBreak/>
+        <w:t>Hírek:</w:t>
+      </w:r>
+    </w:p>
+    <w:p>
+      <w:pPr>
+        <w:pStyle w:val="Listaszerbekezds"/>
+        <w:numPr>
+          <w:ilvl w:val="1"/>
+          <w:numId w:val="2"/>
+        </w:numPr>
+        <w:jc w:val="both"/>
+      </w:pPr>
+      <w:r>
+        <w:t>Lehessen híreket kiküldeni a kezdőoldalra, melyeket a látogatók szabadon olvashatnak.</w:t>
+      </w:r>
+    </w:p>
+    <w:p>
+      <w:pPr>
+        <w:pStyle w:val="Listaszerbekezds"/>
+        <w:numPr>
+          <w:ilvl w:val="0"/>
+          <w:numId w:val="2"/>
+        </w:numPr>
+        <w:jc w:val="both"/>
+      </w:pPr>
+      <w:r>
+        <w:t>„Gyakran ismételt kérdések” (GYIK) és „Kapcsolat” címmel két statikus oldal.</w:t>
+      </w:r>
+    </w:p>
+    <w:p>
+      <w:pPr>
+        <w:rPr>
+          <w:lang w:val="hu-HU"/>
+        </w:rPr>
+      </w:pPr>
+    </w:p>
+    <w:p>
+      <w:pPr>
+        <w:pStyle w:val="Cmsor2"/>
+      </w:pPr>
+      <w:bookmarkStart w:id="3" w:name="_Toc405119901"/>
+      <w:r>
+        <w:t>A program környezete</w:t>
+      </w:r>
+      <w:bookmarkEnd w:id="3"/>
+    </w:p>
+    <w:p>
+      <w:pPr>
+        <w:rPr>
+          <w:lang w:val="hu-HU"/>
+        </w:rPr>
+      </w:pPr>
+      <w:r>
+        <w:rPr>
+          <w:lang w:val="hu-HU"/>
+        </w:rPr>
+        <w:t xml:space="preserve">A definiált alkalmazás felhasználói felülete </w:t>
+      </w:r>
+      <w:r>
+        <w:rPr>
+          <w:i/>
+          <w:lang w:val="hu-HU"/>
+        </w:rPr>
+        <w:t>HTML5</w:t>
+      </w:r>
+      <w:r>
+        <w:rPr>
+          <w:lang w:val="hu-HU"/>
+        </w:rPr>
+        <w:t xml:space="preserve"> </w:t>
+      </w:r>
+      <w:r>
+        <w:rPr>
+          <w:lang w:val="hu-HU"/>
+        </w:rPr>
+        <w:t>alapokon készült el</w:t>
+      </w:r>
+      <w:r>
+        <w:rPr>
+          <w:lang w:val="hu-HU"/>
+        </w:rPr>
+        <w:t>, így bármely modern böngészőből és ok</w:t>
+      </w:r>
+      <w:r>
+        <w:rPr>
+          <w:lang w:val="hu-HU"/>
+        </w:rPr>
+        <w:t>ostelefonról is használható</w:t>
+      </w:r>
+      <w:r>
+        <w:rPr>
+          <w:lang w:val="hu-HU"/>
+        </w:rPr>
+        <w:t xml:space="preserve">, ezzel biztosítva, hogy minél hatékonyabban minél szélesebb célközönséget érjünk el. A backend egy </w:t>
+      </w:r>
+      <w:r>
+        <w:rPr>
+          <w:i/>
+          <w:lang w:val="hu-HU"/>
+        </w:rPr>
+        <w:t>adattárolási rétegből</w:t>
+      </w:r>
+      <w:r>
+        <w:rPr>
+          <w:lang w:val="hu-HU"/>
+        </w:rPr>
+        <w:t xml:space="preserve"> és egy </w:t>
+      </w:r>
+      <w:r>
+        <w:rPr>
+          <w:i/>
+          <w:lang w:val="hu-HU"/>
+        </w:rPr>
+        <w:t>REST API</w:t>
+      </w:r>
+      <w:r>
+        <w:rPr>
+          <w:lang w:val="hu-HU"/>
+        </w:rPr>
+        <w:t>-</w:t>
+      </w:r>
+      <w:r>
+        <w:rPr>
+          <w:lang w:val="hu-HU"/>
+        </w:rPr>
+        <w:t>t kínáló</w:t>
+      </w:r>
+      <w:r>
+        <w:rPr>
+          <w:lang w:val="hu-HU"/>
+        </w:rPr>
+        <w:t xml:space="preserve"> webes csatlakozási pontból áll</w:t>
+      </w:r>
+      <w:r>
+        <w:rPr>
+          <w:lang w:val="hu-HU"/>
+        </w:rPr>
+        <w:t xml:space="preserve">, utóbbit </w:t>
+      </w:r>
+      <w:r>
+        <w:rPr>
+          <w:i/>
+          <w:lang w:val="hu-HU"/>
+        </w:rPr>
+        <w:t>.NET</w:t>
+      </w:r>
+      <w:r>
+        <w:rPr>
+          <w:lang w:val="hu-HU"/>
+        </w:rPr>
+        <w:t xml:space="preserve"> platformon </w:t>
+      </w:r>
+      <w:r>
+        <w:rPr>
+          <w:lang w:val="hu-HU"/>
+        </w:rPr>
+        <w:t>implementáltuk</w:t>
+      </w:r>
+      <w:r>
+        <w:rPr>
+          <w:lang w:val="hu-HU"/>
+        </w:rPr>
+        <w:t xml:space="preserve">. </w:t>
+      </w:r>
+      <w:r>
+        <w:rPr>
+          <w:lang w:val="hu-HU"/>
+        </w:rPr>
+        <w:t>Az</w:t>
+      </w:r>
+      <w:r>
+        <w:rPr>
+          <w:lang w:val="hu-HU"/>
+        </w:rPr>
+        <w:t xml:space="preserve"> alkalmazás a </w:t>
+      </w:r>
+      <w:r>
+        <w:rPr>
+          <w:i/>
+          <w:lang w:val="hu-HU"/>
+        </w:rPr>
+        <w:t>Microsoft Azure</w:t>
+      </w:r>
+      <w:r>
+        <w:rPr>
+          <w:lang w:val="hu-HU"/>
+        </w:rPr>
+        <w:t xml:space="preserve"> felhőben </w:t>
+      </w:r>
+      <w:r>
+        <w:rPr>
+          <w:lang w:val="hu-HU"/>
+        </w:rPr>
+        <w:t>képes futni</w:t>
+      </w:r>
+      <w:r>
+        <w:rPr>
+          <w:lang w:val="hu-HU"/>
+        </w:rPr>
+        <w:t xml:space="preserve">, garantálva a szoftver gyors skálázhatóságát és az üzemeltetés költséghatékonyságát. Az adattároláshoz a </w:t>
+      </w:r>
+      <w:r>
+        <w:rPr>
+          <w:i/>
+          <w:lang w:val="hu-HU"/>
+        </w:rPr>
+        <w:t>Microsoft Azure</w:t>
+      </w:r>
+      <w:r>
+        <w:rPr>
+          <w:lang w:val="hu-HU"/>
+        </w:rPr>
+        <w:t xml:space="preserve"> által nyújtott szolgáltatásokat </w:t>
+      </w:r>
+      <w:r>
+        <w:rPr>
+          <w:lang w:val="hu-HU"/>
+        </w:rPr>
+        <w:t>használtuk.</w:t>
+      </w:r>
+    </w:p>
+    <w:p>
+      <w:pPr>
+        <w:jc w:val="left"/>
+        <w:rPr>
+          <w:lang w:val="hu-HU"/>
+        </w:rPr>
+      </w:pPr>
+      <w:r>
+        <w:rPr>
+          <w:lang w:val="hu-HU"/>
+        </w:rPr>
+        <w:br w:type="page"/>
+      </w:r>
+    </w:p>
+    <w:p>
+      <w:pPr>
+        <w:pStyle w:val="Cmsor1"/>
+        <w:rPr>
+          <w:lang w:val="hu-HU"/>
+        </w:rPr>
+      </w:pPr>
+      <w:bookmarkStart w:id="4" w:name="_Toc405119902"/>
+      <w:r>
+        <w:rPr>
+          <w:lang w:val="hu-HU"/>
+        </w:rPr>
+        <w:lastRenderedPageBreak/>
+        <w:t>Megvalósítás</w:t>
+      </w:r>
+      <w:bookmarkEnd w:id="4"/>
+    </w:p>
+    <w:p>
+      <w:pPr>
+        <w:rPr>
+          <w:lang w:val="hu-HU"/>
+        </w:rPr>
+      </w:pPr>
+      <w:r>
+        <w:rPr>
+          <w:lang w:val="hu-HU"/>
+        </w:rPr>
+        <w:t>Az alkalmazást a feladatkiírásnak megfelelően egy többrétegű alkalmazásként készítettü</w:t>
+      </w:r>
+      <w:r>
+        <w:rPr>
+          <w:lang w:val="hu-HU"/>
+        </w:rPr>
+        <w:t xml:space="preserve">k el. </w:t>
+      </w:r>
+      <w:r>
+        <w:rPr>
+          <w:lang w:val="hu-HU"/>
+        </w:rPr>
+        <w:t xml:space="preserve">Az általunk elkészített programot </w:t>
+      </w:r>
+      <w:r>
+        <w:rPr>
+          <w:lang w:val="hu-HU"/>
+        </w:rPr>
+        <w:t>„Nominate and Vote”</w:t>
+      </w:r>
+      <w:r>
+        <w:rPr>
+          <w:lang w:val="hu-HU"/>
+        </w:rPr>
+        <w:t xml:space="preserve"> névre kereszteltü</w:t>
+      </w:r>
+      <w:r>
+        <w:rPr>
+          <w:lang w:val="hu-HU"/>
+        </w:rPr>
+        <w:t xml:space="preserve">k, </w:t>
+      </w:r>
+      <w:r>
+        <w:rPr>
+          <w:lang w:val="hu-HU"/>
+        </w:rPr>
+        <w:t xml:space="preserve">utalva </w:t>
+      </w:r>
+      <w:r>
+        <w:rPr>
+          <w:lang w:val="hu-HU"/>
+        </w:rPr>
+        <w:t>a program funkcionalitására.</w:t>
+      </w:r>
+    </w:p>
+    <w:p>
+      <w:pPr>
+        <w:rPr>
+          <w:lang w:val="hu-HU"/>
+        </w:rPr>
+      </w:pPr>
+      <w:r>
+        <w:rPr>
+          <w:lang w:val="hu-HU"/>
+        </w:rPr>
+        <w:t>A fejezetben áttekintést adunk a program architektúrájáró</w:t>
+      </w:r>
+      <w:r>
+        <w:rPr>
+          <w:lang w:val="hu-HU"/>
+        </w:rPr>
+        <w:t xml:space="preserve">l, bemutatjuk az egyes komponensek </w:t>
+      </w:r>
+      <w:r>
+        <w:rPr>
+          <w:lang w:val="hu-HU"/>
+        </w:rPr>
+        <w:t>feladatait és felelősségeit, továbbá részletesen ismertetjük a haszná</w:t>
+      </w:r>
+      <w:r>
+        <w:rPr>
+          <w:lang w:val="hu-HU"/>
+        </w:rPr>
+        <w:t xml:space="preserve">lt adatmodellt </w:t>
+      </w:r>
+      <w:r>
+        <w:rPr>
+          <w:lang w:val="hu-HU"/>
+        </w:rPr>
+        <w:t>és a grafikus felhasználói felület felépítését.</w:t>
+      </w:r>
+    </w:p>
+    <w:p>
+      <w:pPr>
+        <w:rPr>
+          <w:lang w:val="hu-HU"/>
+        </w:rPr>
+      </w:pPr>
+    </w:p>
+    <w:p>
+      <w:pPr>
+        <w:pStyle w:val="Cmsor2"/>
+      </w:pPr>
+      <w:bookmarkStart w:id="5" w:name="_Toc405119903"/>
+      <w:r>
+        <w:t>Architekt</w:t>
+      </w:r>
+      <w:r>
+        <w:t>úra</w:t>
+      </w:r>
+      <w:bookmarkEnd w:id="5"/>
+    </w:p>
+    <w:p>
+      <w:pPr>
+        <w:rPr>
+          <w:lang w:val="hu-HU"/>
+        </w:rPr>
+      </w:pPr>
+      <w:r>
+        <w:rPr>
+          <w:lang w:val="hu-HU"/>
+        </w:rPr>
+        <w:t>A DocuMaison architektúrája 6 különálló modulra bo</w:t>
+      </w:r>
+      <w:r>
+        <w:rPr>
+          <w:lang w:val="hu-HU"/>
+        </w:rPr>
+        <w:t xml:space="preserve">ntható. Ebből négy a klasszikus </w:t>
+      </w:r>
+      <w:r>
+        <w:rPr>
+          <w:lang w:val="hu-HU"/>
+        </w:rPr>
+        <w:t>N-rétegű alkalmazás architektúrának felel meg:</w:t>
+      </w:r>
+    </w:p>
+    <w:p>
+      <w:pPr>
+        <w:pStyle w:val="Listaszerbekezds"/>
+        <w:numPr>
+          <w:ilvl w:val="0"/>
+          <w:numId w:val="6"/>
+        </w:numPr>
+      </w:pPr>
+      <w:r>
+        <w:t>adatbázisréteg (Database Layer, DB)</w:t>
+      </w:r>
+    </w:p>
+    <w:p>
+      <w:pPr>
+        <w:pStyle w:val="Listaszerbekezds"/>
+        <w:numPr>
+          <w:ilvl w:val="0"/>
+          <w:numId w:val="6"/>
+        </w:numPr>
+      </w:pPr>
+      <w:r>
+        <w:t>adatelérési réteg (Data Access Layer, DAL)</w:t>
+      </w:r>
+    </w:p>
+    <w:p>
+      <w:pPr>
+        <w:pStyle w:val="Listaszerbekezds"/>
+        <w:numPr>
+          <w:ilvl w:val="0"/>
+          <w:numId w:val="6"/>
+        </w:numPr>
+      </w:pPr>
+      <w:r>
+        <w:t>üzleti logikai réteg (Business Logic Layer, BLL)</w:t>
+      </w:r>
+    </w:p>
+    <w:p>
+      <w:pPr>
+        <w:pStyle w:val="Listaszerbekezds"/>
+        <w:numPr>
+          <w:ilvl w:val="0"/>
+          <w:numId w:val="6"/>
+        </w:numPr>
+      </w:pPr>
+      <w:r>
+        <w:t>felhasználói felület (Graphical User Interface, GUI)</w:t>
+      </w:r>
+    </w:p>
+    <w:p>
+      <w:pPr>
+        <w:rPr>
+          <w:lang w:val="hu-HU"/>
+        </w:rPr>
+      </w:pPr>
+      <w:r>
+        <w:rPr>
+          <w:lang w:val="hu-HU"/>
+        </w:rPr>
+        <w:t xml:space="preserve">Ezeket kiegészítettük még </w:t>
+      </w:r>
+      <w:r>
+        <w:rPr>
+          <w:lang w:val="hu-HU"/>
+        </w:rPr>
+        <w:t>egy különálló komponenssel:</w:t>
+      </w:r>
+    </w:p>
+    <w:p>
+      <w:pPr>
+        <w:pStyle w:val="Listaszerbekezds"/>
+        <w:numPr>
+          <w:ilvl w:val="0"/>
+          <w:numId w:val="7"/>
+        </w:numPr>
+      </w:pPr>
+      <w:r>
+        <w:t>adatdefiníciók (Data Definitions).</w:t>
+      </w:r>
+    </w:p>
+    <w:p>
+      <w:pPr>
+        <w:rPr>
+          <w:lang w:val="hu-HU"/>
+        </w:rPr>
+      </w:pPr>
+      <w:r>
+        <w:rPr>
+          <w:lang w:val="hu-HU"/>
+        </w:rPr>
+        <w:t>Az egyes komponensek kapcsolatait mutatja be az 1. ábr</w:t>
+      </w:r>
+      <w:r>
+        <w:rPr>
+          <w:lang w:val="hu-HU"/>
+        </w:rPr>
+        <w:t>a. A fejezetben a fenn említett komponenseket mutatjuk be részletesen.</w:t>
+      </w:r>
+    </w:p>
+    <w:p>
+      <w:pPr>
+        <w:rPr>
+          <w:lang w:val="hu-HU"/>
+        </w:rPr>
+      </w:pPr>
+      <w:r>
+        <w:rPr>
+          <w:lang w:val="hu-HU"/>
+        </w:rPr>
+        <w:t>TODO ábra</w:t>
+      </w:r>
+    </w:p>
+    <w:p>
+      <w:pPr>
+        <w:pStyle w:val="Cmsor2"/>
+      </w:pPr>
+      <w:bookmarkStart w:id="6" w:name="_Toc405119904"/>
+      <w:r>
+        <w:t>Adatbázis réteg</w:t>
+      </w:r>
+      <w:bookmarkEnd w:id="6"/>
+    </w:p>
+    <w:p>
+      <w:pPr>
+        <w:rPr>
+          <w:lang w:val="hu-HU"/>
+        </w:rPr>
+      </w:pPr>
+      <w:r>
+        <w:rPr>
+          <w:lang w:val="hu-HU"/>
+        </w:rPr>
+        <w:t>Az adatbázis réteg felel az adatok perzisztálásáért. Erre a célra mi a Microsoft Azure Table Storage rendszerét választottuk, a következők miatt:</w:t>
+      </w:r>
+    </w:p>
+    <w:p>
+      <w:pPr>
+        <w:pStyle w:val="Listaszerbekezds"/>
+        <w:numPr>
+          <w:ilvl w:val="0"/>
+          <w:numId w:val="9"/>
+        </w:numPr>
+      </w:pPr>
+      <w:r>
+        <w:t>Az alkalmazás felhőben való futtatása lehetővé teszi a rendszer skálázható legyen.</w:t>
+      </w:r>
+    </w:p>
+    <w:p>
+      <w:pPr>
+        <w:pStyle w:val="Listaszerbekezds"/>
+        <w:numPr>
+          <w:ilvl w:val="0"/>
+          <w:numId w:val="9"/>
+        </w:numPr>
+      </w:pPr>
+      <w:r>
+        <w:t>Elterjedt rendszer.</w:t>
+      </w:r>
+    </w:p>
+    <w:p>
+      <w:pPr>
+        <w:pStyle w:val="Listaszerbekezds"/>
+        <w:numPr>
+          <w:ilvl w:val="0"/>
+          <w:numId w:val="9"/>
+        </w:numPr>
+      </w:pPr>
+      <w:r>
+        <w:t>TODO Lali</w:t>
+      </w:r>
+    </w:p>
+    <w:p>
+      <w:pPr>
+        <w:pStyle w:val="Cmsor2"/>
+      </w:pPr>
+      <w:bookmarkStart w:id="7" w:name="_Toc405119905"/>
+      <w:r>
+        <w:t>Adatdefiníciók</w:t>
+      </w:r>
+      <w:bookmarkEnd w:id="7"/>
+    </w:p>
+    <w:p>
+      <w:pPr>
+        <w:rPr>
+          <w:lang w:val="hu-HU"/>
+        </w:rPr>
+      </w:pPr>
+      <w:r>
+        <w:rPr>
+          <w:lang w:val="hu-HU"/>
+        </w:rPr>
+        <w:t>Annak érdekében, hogy a program minden k</w:t>
+      </w:r>
+      <w:r>
+        <w:rPr>
+          <w:lang w:val="hu-HU"/>
+        </w:rPr>
+        <w:t xml:space="preserve">omponensében elérhetők legyenek </w:t>
+      </w:r>
+      <w:r>
+        <w:rPr>
+          <w:lang w:val="hu-HU"/>
+        </w:rPr>
+        <w:t>az egyes adatdefiníciók, ezt egy külön komponensként készítettük el.</w:t>
+      </w:r>
+    </w:p>
+    <w:p>
+      <w:pPr>
+        <w:pStyle w:val="Cmsor2"/>
+      </w:pPr>
+      <w:bookmarkStart w:id="8" w:name="_Toc405119906"/>
+      <w:r>
+        <w:t>Adathozzáférési réteg</w:t>
+      </w:r>
+      <w:bookmarkEnd w:id="8"/>
+    </w:p>
+    <w:p>
+      <w:pPr>
+        <w:rPr>
+          <w:lang w:val="hu-HU"/>
+        </w:rPr>
+      </w:pPr>
+      <w:r>
+        <w:rPr>
+          <w:lang w:val="hu-HU"/>
+        </w:rPr>
+        <w:t>Célja az adathozzáférés</w:t>
+      </w:r>
+      <w:r>
+        <w:rPr>
+          <w:lang w:val="hu-HU"/>
+        </w:rPr>
+        <w:t xml:space="preserve"> biztosítása a felsőbb rétegek számára.</w:t>
+      </w:r>
+      <w:r>
+        <w:rPr>
+          <w:lang w:val="hu-HU"/>
+        </w:rPr>
+        <w:t xml:space="preserve"> Ennek megfelelően a réteg feladata:</w:t>
+      </w:r>
+    </w:p>
+    <w:p>
+      <w:pPr>
+        <w:pStyle w:val="Listaszerbekezds"/>
+        <w:numPr>
+          <w:ilvl w:val="0"/>
+          <w:numId w:val="10"/>
+        </w:numPr>
+      </w:pPr>
+      <w:r>
+        <w:t>üres adatbázis létrehozása,</w:t>
+      </w:r>
+    </w:p>
+    <w:p>
+      <w:pPr>
+        <w:pStyle w:val="Listaszerbekezds"/>
+        <w:numPr>
+          <w:ilvl w:val="0"/>
+          <w:numId w:val="10"/>
+        </w:numPr>
+      </w:pPr>
+      <w:r>
+        <w:t>új entitá</w:t>
+      </w:r>
+      <w:r>
+        <w:t>sok létrehozása az adatbázisban,</w:t>
+      </w:r>
+    </w:p>
+    <w:p>
+      <w:pPr>
+        <w:pStyle w:val="Listaszerbekezds"/>
+        <w:numPr>
+          <w:ilvl w:val="0"/>
+          <w:numId w:val="10"/>
+        </w:numPr>
+      </w:pPr>
+      <w:r>
+        <w:t xml:space="preserve">igény szerinti adathozzáférés biztosítása felsőbb rétegnek az </w:t>
+      </w:r>
+      <w:r>
+        <w:t>adatbázishoz.</w:t>
+      </w:r>
+    </w:p>
+    <w:p>
+      <w:pPr>
+        <w:pStyle w:val="Cmsor2"/>
+      </w:pPr>
+      <w:bookmarkStart w:id="9" w:name="_Toc405119907"/>
+      <w:r>
+        <w:t>Üzleti logikai réteg</w:t>
+      </w:r>
+      <w:bookmarkEnd w:id="9"/>
+    </w:p>
+    <w:p>
+      <w:pPr>
+        <w:pStyle w:val="Cmsor2"/>
+      </w:pPr>
+      <w:bookmarkStart w:id="10" w:name="_Toc405119908"/>
+      <w:r>
+        <w:t>Grafikus felület</w:t>
+      </w:r>
+      <w:bookmarkEnd w:id="10"/>
+      <w:r>
+        <w:t>ek</w:t>
+      </w:r>
+    </w:p>
+    <w:p>
+      <w:pPr>
+        <w:rPr>
+          <w:lang w:val="hu-HU"/>
+        </w:rPr>
+      </w:pPr>
+      <w:r>
+        <w:rPr>
+          <w:lang w:val="hu-HU"/>
+        </w:rPr>
+        <w:t xml:space="preserve">A szoftver tartalmaz egy felhasználói és egy adminisztrációs felületet. A felhasználói felület célja, hogy egy </w:t>
+      </w:r>
+      <w:r>
+        <w:rPr>
+          <w:lang w:val="hu-HU"/>
+        </w:rPr>
+        <w:t xml:space="preserve">egyszerű, könnyen átlátható felületet </w:t>
+      </w:r>
+      <w:r>
+        <w:rPr>
+          <w:lang w:val="hu-HU"/>
+        </w:rPr>
+        <w:t>nyújtsunk nekik</w:t>
+      </w:r>
+      <w:r>
+        <w:rPr>
+          <w:lang w:val="hu-HU"/>
+        </w:rPr>
+        <w:t xml:space="preserve">, </w:t>
+      </w:r>
+      <w:r>
+        <w:rPr>
+          <w:lang w:val="hu-HU"/>
+        </w:rPr>
+        <w:t xml:space="preserve">amely segítségével </w:t>
+      </w:r>
+      <w:r>
+        <w:rPr>
+          <w:lang w:val="hu-HU"/>
+        </w:rPr>
+        <w:t>az összes</w:t>
+      </w:r>
+      <w:r>
+        <w:rPr>
+          <w:lang w:val="hu-HU"/>
+        </w:rPr>
+        <w:t xml:space="preserve"> </w:t>
+      </w:r>
+      <w:r>
+        <w:rPr>
+          <w:lang w:val="hu-HU"/>
+        </w:rPr>
+        <w:t>funkció</w:t>
+      </w:r>
+      <w:r>
+        <w:rPr>
+          <w:lang w:val="hu-HU"/>
+        </w:rPr>
+        <w:t xml:space="preserve"> </w:t>
+      </w:r>
+      <w:r>
+        <w:rPr>
+          <w:lang w:val="hu-HU"/>
+        </w:rPr>
+        <w:lastRenderedPageBreak/>
+        <w:t>elérhetővé válik</w:t>
+      </w:r>
+      <w:r>
+        <w:rPr>
+          <w:lang w:val="hu-HU"/>
+        </w:rPr>
+        <w:t>.</w:t>
+      </w:r>
+      <w:r>
+        <w:rPr>
+          <w:lang w:val="hu-HU"/>
+        </w:rPr>
+        <w:t xml:space="preserve"> Az adminisztrációs felület célja, hogy egyszerű, könnyen kezelehő legyen és segítségével az adminsztrátori teendők gyorsan és könnyedén elvégezhetőak legyenek</w:t>
+      </w:r>
+      <w:r>
+        <w:rPr>
+          <w:lang w:val="hu-HU"/>
+        </w:rPr>
+        <w:t xml:space="preserve"> A tervezés során nagy hangsúlyt fektettünk a </w:t>
+      </w:r>
+      <w:r>
+        <w:rPr>
+          <w:lang w:val="hu-HU"/>
+        </w:rPr>
+        <w:t>grafikus felületek</w:t>
+      </w:r>
+      <w:r>
+        <w:rPr>
+          <w:lang w:val="hu-HU"/>
+        </w:rPr>
+        <w:t xml:space="preserve"> megtervezésére (user experience nyújtása), a felület</w:t>
+      </w:r>
+      <w:r>
+        <w:rPr>
+          <w:lang w:val="hu-HU"/>
+        </w:rPr>
+        <w:t>ek</w:t>
+      </w:r>
+      <w:r>
+        <w:rPr>
+          <w:lang w:val="hu-HU"/>
+        </w:rPr>
+        <w:t xml:space="preserve"> elkészítését mockupok készítése előzte meg. </w:t>
+      </w:r>
+      <w:r>
+        <w:rPr>
+          <w:lang w:val="hu-HU"/>
+        </w:rPr>
+        <w:t>A grafikus felületeket</w:t>
+      </w:r>
+      <w:r>
+        <w:rPr>
+          <w:lang w:val="hu-HU"/>
+        </w:rPr>
+        <w:t xml:space="preserve"> HTML5 alapokon készít</w:t>
+      </w:r>
+      <w:r>
+        <w:rPr>
+          <w:lang w:val="hu-HU"/>
+        </w:rPr>
+        <w:t>ettük el, azáltal lehetővé tett</w:t>
+      </w:r>
+      <w:r>
+        <w:rPr>
+          <w:lang w:val="hu-HU"/>
+        </w:rPr>
+        <w:t xml:space="preserve">ük, hogy a szolgáltatás akár mobiltelefonról is elérhető legyen. A felhasználói felület terveket az elkészült mockupokkal mutatjuk be. </w:t>
+      </w:r>
+    </w:p>
+    <w:p>
+      <w:pPr>
+        <w:pStyle w:val="Cmsor3"/>
+        <w:rPr>
+          <w:lang w:val="hu-HU"/>
+        </w:rPr>
+      </w:pPr>
+      <w:r>
+        <w:rPr>
+          <w:lang w:val="hu-HU"/>
+        </w:rPr>
+        <w:t>Felhasználói grafikus felület</w:t>
+      </w:r>
+    </w:p>
+    <w:p>
+      <w:pPr>
+        <w:rPr>
+          <w:lang w:val="hu-HU"/>
+        </w:rPr>
+      </w:pPr>
+      <w:r>
+        <w:rPr>
+          <w:lang w:val="hu-HU"/>
+        </w:rPr>
+        <w:t>A program indulása után a felhasználót a böngészőben a kezdő képernyő várja, ami tartalmazza az eddig kiküldött híreket (2. ábra).</w:t>
+      </w:r>
+    </w:p>
+    <w:p>
+      <w:pPr>
+        <w:jc w:val="center"/>
+        <w:rPr>
+          <w:lang w:val="hu-HU"/>
+        </w:rPr>
+      </w:pPr>
+      <w:r>
+        <w:rPr>
+          <w:noProof/>
+          <w:lang w:val="hu-HU" w:eastAsia="hu-HU"/>
+        </w:rPr>
+        <w:drawing>
+          <wp:inline distT="0" distB="0" distL="0" distR="0" wp14:anchorId="67323883" wp14:editId="1917EDB1">
+            <wp:extent cx="4607714" cy="3600000"/>
+            <wp:effectExtent l="0" t="0" r="2540" b="635"/>
+            <wp:docPr id="1" name="Kép 1"/>
+            <wp:cNvGraphicFramePr>
+              <a:graphicFrameLocks xmlns:a="http://schemas.openxmlformats.org/drawingml/2006/main" noChangeAspect="1"/>
+            </wp:cNvGraphicFramePr>
+            <a:graphic xmlns:a="http://schemas.openxmlformats.org/drawingml/2006/main">
+              <a:graphicData uri="http://schemas.openxmlformats.org/drawingml/2006/picture">
+                <pic:pic xmlns:pic="http://schemas.openxmlformats.org/drawingml/2006/picture">
+                  <pic:nvPicPr>
+                    <pic:cNvPr id="1" name="News.png"/>
+                    <pic:cNvPicPr/>
+                  </pic:nvPicPr>
+                  <pic:blipFill>
+                    <a:blip r:embed="rId7">
+                      <a:extLst>
+                        <a:ext uri="{28A0092B-C50C-407E-A947-70E740481C1C}">
+                          <a14:useLocalDpi xmlns:a14="http://schemas.microsoft.com/office/drawing/2010/main" val="0"/>
+                        </a:ext>
+                      </a:extLst>
+                    </a:blip>
+                    <a:stretch>
+                      <a:fillRect/>
+                    </a:stretch>
+                  </pic:blipFill>
+                  <pic:spPr>
+                    <a:xfrm>
+                      <a:off x="0" y="0"/>
+                      <a:ext cx="4607714" cy="3600000"/>
+                    </a:xfrm>
+                    <a:prstGeom prst="rect">
+                      <a:avLst/>
+                    </a:prstGeom>
+                  </pic:spPr>
+                </pic:pic>
+              </a:graphicData>
+            </a:graphic>
+          </wp:inline>
+        </w:drawing>
+      </w:r>
+    </w:p>
+    <w:p>
+      <w:pPr>
+        <w:rPr>
+          <w:lang w:val="hu-HU"/>
+        </w:rPr>
+      </w:pPr>
+      <w:r>
+        <w:rPr>
+          <w:lang w:val="hu-HU"/>
+        </w:rPr>
+        <w:t>A látogató számára a program biztosítja, hogy megtekinthesse a híreket, a lezárult szavazásokat, a statikus oldalainkat (gyakran ismételt kérdések, kapcsolat) és lehetőséget nyújt Facebook fiókkal történő belépésre.</w:t>
+      </w:r>
+    </w:p>
+    <w:p>
+      <w:pPr>
+        <w:rPr>
+          <w:lang w:val="hu-HU"/>
+        </w:rPr>
+      </w:pPr>
+      <w:r>
+        <w:rPr>
+          <w:lang w:val="hu-HU"/>
+        </w:rPr>
+        <w:t>A statikus oldalak egyszerűek a legfontosabb információkat tartalmazzák szöveges formátumban.</w:t>
+      </w:r>
+      <w:r>
+        <w:rPr>
+          <w:lang w:val="hu-HU"/>
+        </w:rPr>
+        <w:t xml:space="preserve"> A gyakran ismétel kérdések a hírekhez hasonló formátumban jelennek meg. A kapcsolat oldal pedig tartalmazza az alkalmazással kapcsolatos legfontosabb információkat, a fejlesztők legfontosabb adatait, elérhetőségeit.</w:t>
+      </w:r>
+    </w:p>
+    <w:p>
+      <w:pPr>
+        <w:jc w:val="center"/>
+        <w:rPr>
+          <w:lang w:val="hu-HU"/>
+        </w:rPr>
+      </w:pPr>
+      <w:r>
+        <w:rPr>
+          <w:noProof/>
+          <w:lang w:val="hu-HU" w:eastAsia="hu-HU"/>
+        </w:rPr>
+        <w:lastRenderedPageBreak/>
+        <w:drawing>
+          <wp:inline distT="0" distB="0" distL="0" distR="0" wp14:anchorId="7ECEF677" wp14:editId="7BC92B9F">
+            <wp:extent cx="4607715" cy="3600000"/>
+            <wp:effectExtent l="0" t="0" r="2540" b="635"/>
+            <wp:docPr id="3" name="Kép 3"/>
+            <wp:cNvGraphicFramePr>
+              <a:graphicFrameLocks xmlns:a="http://schemas.openxmlformats.org/drawingml/2006/main" noChangeAspect="1"/>
+            </wp:cNvGraphicFramePr>
+            <a:graphic xmlns:a="http://schemas.openxmlformats.org/drawingml/2006/main">
+              <a:graphicData uri="http://schemas.openxmlformats.org/drawingml/2006/picture">
+                <pic:pic xmlns:pic="http://schemas.openxmlformats.org/drawingml/2006/picture">
+                  <pic:nvPicPr>
+                    <pic:cNvPr id="3" name="FAQ.png"/>
+                    <pic:cNvPicPr/>
+                  </pic:nvPicPr>
+                  <pic:blipFill>
+                    <a:blip r:embed="rId8">
+                      <a:extLst>
+                        <a:ext uri="{28A0092B-C50C-407E-A947-70E740481C1C}">
+                          <a14:useLocalDpi xmlns:a14="http://schemas.microsoft.com/office/drawing/2010/main" val="0"/>
+                        </a:ext>
+                      </a:extLst>
+                    </a:blip>
+                    <a:stretch>
+                      <a:fillRect/>
+                    </a:stretch>
+                  </pic:blipFill>
+                  <pic:spPr>
+                    <a:xfrm>
+                      <a:off x="0" y="0"/>
+                      <a:ext cx="4607715" cy="3600000"/>
+                    </a:xfrm>
+                    <a:prstGeom prst="rect">
+                      <a:avLst/>
+                    </a:prstGeom>
+                  </pic:spPr>
+                </pic:pic>
+              </a:graphicData>
+            </a:graphic>
+          </wp:inline>
+        </w:drawing>
+      </w:r>
+    </w:p>
+    <w:p>
+      <w:pPr>
+        <w:jc w:val="center"/>
+        <w:rPr>
+          <w:lang w:val="hu-HU"/>
+        </w:rPr>
+      </w:pPr>
+      <w:r>
+        <w:rPr>
+          <w:noProof/>
+          <w:lang w:val="hu-HU" w:eastAsia="hu-HU"/>
+        </w:rPr>
+        <w:drawing>
+          <wp:inline distT="0" distB="0" distL="0" distR="0" wp14:anchorId="65C9FD74" wp14:editId="34E51C17">
+            <wp:extent cx="4607715" cy="3600000"/>
+            <wp:effectExtent l="0" t="0" r="2540" b="635"/>
+            <wp:docPr id="2" name="Kép 2"/>
+            <wp:cNvGraphicFramePr>
+              <a:graphicFrameLocks xmlns:a="http://schemas.openxmlformats.org/drawingml/2006/main" noChangeAspect="1"/>
+            </wp:cNvGraphicFramePr>
+            <a:graphic xmlns:a="http://schemas.openxmlformats.org/drawingml/2006/main">
+              <a:graphicData uri="http://schemas.openxmlformats.org/drawingml/2006/picture">
+                <pic:pic xmlns:pic="http://schemas.openxmlformats.org/drawingml/2006/picture">
+                  <pic:nvPicPr>
+                    <pic:cNvPr id="2" name="ContactUs.png"/>
+                    <pic:cNvPicPr/>
+                  </pic:nvPicPr>
+                  <pic:blipFill>
+                    <a:blip r:embed="rId9">
+                      <a:extLst>
+                        <a:ext uri="{28A0092B-C50C-407E-A947-70E740481C1C}">
+                          <a14:useLocalDpi xmlns:a14="http://schemas.microsoft.com/office/drawing/2010/main" val="0"/>
+                        </a:ext>
+                      </a:extLst>
+                    </a:blip>
+                    <a:stretch>
+                      <a:fillRect/>
+                    </a:stretch>
+                  </pic:blipFill>
+                  <pic:spPr>
+                    <a:xfrm>
+                      <a:off x="0" y="0"/>
+                      <a:ext cx="4607715" cy="3600000"/>
+                    </a:xfrm>
+                    <a:prstGeom prst="rect">
+                      <a:avLst/>
+                    </a:prstGeom>
+                  </pic:spPr>
+                </pic:pic>
+              </a:graphicData>
+            </a:graphic>
+          </wp:inline>
+        </w:drawing>
+      </w:r>
+    </w:p>
+    <w:p>
+      <w:pPr>
+        <w:rPr>
+          <w:lang w:val="hu-HU"/>
+        </w:rPr>
+      </w:pPr>
+      <w:r>
+        <w:rPr>
+          <w:lang w:val="hu-HU"/>
+        </w:rPr>
+        <w:t xml:space="preserve">A </w:t>
+      </w:r>
+      <w:r>
+        <w:rPr>
+          <w:lang w:val="hu-HU"/>
+        </w:rPr>
+        <w:t>látogatók meg tudják tekinteni a lezárt jelölés-szavazások eredményét. A jelölés-szavazások közül a szimpatikusat egy felsorolásból tudja kiválasztani, majd a megfelelőre rákattintva egy felugró ablakban tekintheti meg a szavazás végeredményét és a szavazatok százalékos megoszlását.</w:t>
+      </w:r>
+    </w:p>
+    <w:p>
+      <w:pPr>
+        <w:jc w:val="center"/>
+        <w:rPr>
+          <w:lang w:val="hu-HU"/>
+        </w:rPr>
+      </w:pPr>
+    </w:p>
+    <w:p>
+      <w:pPr>
+        <w:jc w:val="center"/>
+        <w:rPr>
+          <w:lang w:val="hu-HU"/>
+        </w:rPr>
+      </w:pPr>
+      <w:r>
+        <w:rPr>
+          <w:noProof/>
+          <w:lang w:val="hu-HU" w:eastAsia="hu-HU"/>
+        </w:rPr>
+        <w:lastRenderedPageBreak/>
+        <w:drawing>
+          <wp:inline distT="0" distB="0" distL="0" distR="0" wp14:anchorId="562E4A14" wp14:editId="233552A6">
+            <wp:extent cx="4607715" cy="3600000"/>
+            <wp:effectExtent l="0" t="0" r="2540" b="635"/>
+            <wp:docPr id="7" name="Kép 7"/>
+            <wp:cNvGraphicFramePr>
+              <a:graphicFrameLocks xmlns:a="http://schemas.openxmlformats.org/drawingml/2006/main" noChangeAspect="1"/>
+            </wp:cNvGraphicFramePr>
+            <a:graphic xmlns:a="http://schemas.openxmlformats.org/drawingml/2006/main">
+              <a:graphicData uri="http://schemas.openxmlformats.org/drawingml/2006/picture">
+                <pic:pic xmlns:pic="http://schemas.openxmlformats.org/drawingml/2006/picture">
+                  <pic:nvPicPr>
+                    <pic:cNvPr id="7" name="PollResult.png"/>
+                    <pic:cNvPicPr/>
+                  </pic:nvPicPr>
+                  <pic:blipFill>
+                    <a:blip r:embed="rId10">
+                      <a:extLst>
+                        <a:ext uri="{28A0092B-C50C-407E-A947-70E740481C1C}">
+                          <a14:useLocalDpi xmlns:a14="http://schemas.microsoft.com/office/drawing/2010/main" val="0"/>
+                        </a:ext>
+                      </a:extLst>
+                    </a:blip>
+                    <a:stretch>
+                      <a:fillRect/>
+                    </a:stretch>
+                  </pic:blipFill>
+                  <pic:spPr>
+                    <a:xfrm>
+                      <a:off x="0" y="0"/>
+                      <a:ext cx="4607715" cy="3600000"/>
+                    </a:xfrm>
+                    <a:prstGeom prst="rect">
+                      <a:avLst/>
+                    </a:prstGeom>
+                  </pic:spPr>
+                </pic:pic>
+              </a:graphicData>
+            </a:graphic>
+          </wp:inline>
+        </w:drawing>
+      </w:r>
+    </w:p>
+    <w:p>
+      <w:pPr>
+        <w:rPr>
+          <w:lang w:val="hu-HU"/>
+        </w:rPr>
+      </w:pPr>
+      <w:r>
+        <w:rPr>
+          <w:lang w:val="hu-HU"/>
+        </w:rPr>
+        <w:t>A Facebook fiókkal történő belépés után a felhasználónak lehetősége van böngészni az éppen folyamatban lévő jelölés-szavazásokat, illetve képesek filmeket jelölni, illetve egy-egy jelölés-szavazáson tudnak szavazni, ha ezt korábban nem tették meg.</w:t>
+      </w:r>
+    </w:p>
+    <w:p>
+      <w:pPr>
+        <w:jc w:val="left"/>
+        <w:rPr>
+          <w:lang w:val="hu-HU"/>
+        </w:rPr>
+      </w:pPr>
+      <w:r>
+        <w:rPr>
+          <w:lang w:val="hu-HU"/>
+        </w:rPr>
+        <w:t>A jelölés-szavazások listázására létrehoztunk egy külön oldalt, ahol a jelölés-szavazások a státuszuk szer</w:t>
+      </w:r>
+      <w:r>
+        <w:rPr>
+          <w:lang w:val="hu-HU"/>
+        </w:rPr>
+        <w:t>int csoportosítva jelennek meg.</w:t>
+      </w:r>
+    </w:p>
+    <w:p>
+      <w:pPr>
+        <w:jc w:val="center"/>
+        <w:rPr>
+          <w:lang w:val="hu-HU"/>
+        </w:rPr>
+      </w:pPr>
+      <w:r>
+        <w:rPr>
+          <w:noProof/>
+          <w:lang w:val="hu-HU" w:eastAsia="hu-HU"/>
+        </w:rPr>
+        <w:drawing>
+          <wp:inline distT="0" distB="0" distL="0" distR="0" wp14:anchorId="01759F86" wp14:editId="17DFC43B">
+            <wp:extent cx="4607715" cy="3600000"/>
+            <wp:effectExtent l="0" t="0" r="2540" b="635"/>
+            <wp:docPr id="4" name="Kép 4"/>
+            <wp:cNvGraphicFramePr>
+              <a:graphicFrameLocks xmlns:a="http://schemas.openxmlformats.org/drawingml/2006/main" noChangeAspect="1"/>
+            </wp:cNvGraphicFramePr>
+            <a:graphic xmlns:a="http://schemas.openxmlformats.org/drawingml/2006/main">
+              <a:graphicData uri="http://schemas.openxmlformats.org/drawingml/2006/picture">
+                <pic:pic xmlns:pic="http://schemas.openxmlformats.org/drawingml/2006/picture">
+                  <pic:nvPicPr>
+                    <pic:cNvPr id="4" name="LoggedInPolls.png"/>
+                    <pic:cNvPicPr/>
+                  </pic:nvPicPr>
+                  <pic:blipFill>
+                    <a:blip r:embed="rId11">
+                      <a:extLst>
+                        <a:ext uri="{28A0092B-C50C-407E-A947-70E740481C1C}">
+                          <a14:useLocalDpi xmlns:a14="http://schemas.microsoft.com/office/drawing/2010/main" val="0"/>
+                        </a:ext>
+                      </a:extLst>
+                    </a:blip>
+                    <a:stretch>
+                      <a:fillRect/>
+                    </a:stretch>
+                  </pic:blipFill>
+                  <pic:spPr>
+                    <a:xfrm>
+                      <a:off x="0" y="0"/>
+                      <a:ext cx="4607715" cy="3600000"/>
+                    </a:xfrm>
+                    <a:prstGeom prst="rect">
+                      <a:avLst/>
+                    </a:prstGeom>
+                  </pic:spPr>
+                </pic:pic>
+              </a:graphicData>
+            </a:graphic>
+          </wp:inline>
+        </w:drawing>
+      </w:r>
+    </w:p>
+    <w:p>
+      <w:pPr>
+        <w:rPr>
+          <w:lang w:val="hu-HU"/>
+        </w:rPr>
+      </w:pPr>
+      <w:r>
+        <w:rPr>
+          <w:lang w:val="hu-HU"/>
+        </w:rPr>
+        <w:lastRenderedPageBreak/>
+        <w:t>A felhasználó képes filmet jelölni a „Nominate” státuszú jelölés-szavazásokra. Ebben az esetben a szimpatikus jelölés-szavazásra kell kattintani, majd a felugró popup ablakban egy-egy szövegdobozban meg kell adni a jelöltet és egy rövid indoklást. A jelölt megadását segíti, hogy a szövegdoboz auto-complete funkcióval van felruházva. Miután kitöltöttük mindkét mezőt a Send gombbal el tudjuk küldeni a jelölésünket.</w:t>
+      </w:r>
+    </w:p>
+    <w:p>
+      <w:pPr>
+        <w:jc w:val="center"/>
+        <w:rPr>
+          <w:lang w:val="hu-HU"/>
+        </w:rPr>
+      </w:pPr>
+      <w:r>
+        <w:rPr>
+          <w:noProof/>
+          <w:lang w:val="hu-HU" w:eastAsia="hu-HU"/>
+        </w:rPr>
+        <w:drawing>
+          <wp:inline distT="0" distB="0" distL="0" distR="0" wp14:anchorId="4C483FA2" wp14:editId="2FE96C69">
+            <wp:extent cx="4612947" cy="3600000"/>
+            <wp:effectExtent l="0" t="0" r="0" b="635"/>
+            <wp:docPr id="5" name="Kép 5"/>
+            <wp:cNvGraphicFramePr>
+              <a:graphicFrameLocks xmlns:a="http://schemas.openxmlformats.org/drawingml/2006/main" noChangeAspect="1"/>
+            </wp:cNvGraphicFramePr>
+            <a:graphic xmlns:a="http://schemas.openxmlformats.org/drawingml/2006/main">
+              <a:graphicData uri="http://schemas.openxmlformats.org/drawingml/2006/picture">
+                <pic:pic xmlns:pic="http://schemas.openxmlformats.org/drawingml/2006/picture">
+                  <pic:nvPicPr>
+                    <pic:cNvPr id="5" name="NominatePopUp.png"/>
+                    <pic:cNvPicPr/>
+                  </pic:nvPicPr>
+                  <pic:blipFill>
+                    <a:blip r:embed="rId12">
+                      <a:extLst>
+                        <a:ext uri="{28A0092B-C50C-407E-A947-70E740481C1C}">
+                          <a14:useLocalDpi xmlns:a14="http://schemas.microsoft.com/office/drawing/2010/main" val="0"/>
+                        </a:ext>
+                      </a:extLst>
+                    </a:blip>
+                    <a:stretch>
+                      <a:fillRect/>
+                    </a:stretch>
+                  </pic:blipFill>
+                  <pic:spPr>
+                    <a:xfrm>
+                      <a:off x="0" y="0"/>
+                      <a:ext cx="4612947" cy="3600000"/>
+                    </a:xfrm>
+                    <a:prstGeom prst="rect">
+                      <a:avLst/>
+                    </a:prstGeom>
+                  </pic:spPr>
+                </pic:pic>
+              </a:graphicData>
+            </a:graphic>
+          </wp:inline>
+        </w:drawing>
+      </w:r>
+    </w:p>
+    <w:p>
+      <w:pPr>
+        <w:rPr>
+          <w:lang w:val="hu-HU"/>
+        </w:rPr>
+      </w:pPr>
+      <w:r>
+        <w:rPr>
+          <w:lang w:val="hu-HU"/>
+        </w:rPr>
+        <w:t>A felhasználónak lehetősége van szavazat leadására abban az esetben, ha korábban még az adott jelölé-szavazásra nem adott le voksot. Szavazni egy felugró ablakban tud, miután rákattintott a szimpatikus jelölés-szavazás nevére. A lehetőségek közül rádiós gombokkal tud választani, majd a Vote gombbal tudja véglegesíteni a szavazást.</w:t>
+      </w:r>
+    </w:p>
+    <w:p>
+      <w:pPr>
+        <w:rPr>
+          <w:lang w:val="hu-HU"/>
+        </w:rPr>
+      </w:pPr>
+    </w:p>
+    <w:p>
+      <w:pPr>
+        <w:jc w:val="center"/>
+        <w:rPr>
+          <w:lang w:val="hu-HU"/>
+        </w:rPr>
+      </w:pPr>
+      <w:r>
+        <w:rPr>
+          <w:noProof/>
+          <w:lang w:val="hu-HU" w:eastAsia="hu-HU"/>
+        </w:rPr>
+        <w:lastRenderedPageBreak/>
+        <w:drawing>
+          <wp:inline distT="0" distB="0" distL="0" distR="0" wp14:anchorId="3FEF76D1" wp14:editId="6975D614">
+            <wp:extent cx="4607715" cy="3600000"/>
+            <wp:effectExtent l="0" t="0" r="2540" b="635"/>
+            <wp:docPr id="6" name="Kép 6"/>
+            <wp:cNvGraphicFramePr>
+              <a:graphicFrameLocks xmlns:a="http://schemas.openxmlformats.org/drawingml/2006/main" noChangeAspect="1"/>
+            </wp:cNvGraphicFramePr>
+            <a:graphic xmlns:a="http://schemas.openxmlformats.org/drawingml/2006/main">
+              <a:graphicData uri="http://schemas.openxmlformats.org/drawingml/2006/picture">
+                <pic:pic xmlns:pic="http://schemas.openxmlformats.org/drawingml/2006/picture">
+                  <pic:nvPicPr>
+                    <pic:cNvPr id="6" name="VotePopup.png"/>
+                    <pic:cNvPicPr/>
+                  </pic:nvPicPr>
+                  <pic:blipFill>
+                    <a:blip r:embed="rId13">
+                      <a:extLst>
+                        <a:ext uri="{28A0092B-C50C-407E-A947-70E740481C1C}">
+                          <a14:useLocalDpi xmlns:a14="http://schemas.microsoft.com/office/drawing/2010/main" val="0"/>
+                        </a:ext>
+                      </a:extLst>
+                    </a:blip>
+                    <a:stretch>
+                      <a:fillRect/>
+                    </a:stretch>
+                  </pic:blipFill>
+                  <pic:spPr>
+                    <a:xfrm>
+                      <a:off x="0" y="0"/>
+                      <a:ext cx="4607715" cy="3600000"/>
+                    </a:xfrm>
+                    <a:prstGeom prst="rect">
+                      <a:avLst/>
+                    </a:prstGeom>
+                  </pic:spPr>
+                </pic:pic>
+              </a:graphicData>
+            </a:graphic>
+          </wp:inline>
+        </w:drawing>
+      </w:r>
+    </w:p>
+    <w:p>
+      <w:pPr>
+        <w:pStyle w:val="Cmsor3"/>
+        <w:rPr>
+          <w:lang w:val="hu-HU"/>
+        </w:rPr>
+      </w:pPr>
+      <w:r>
+        <w:rPr>
+          <w:lang w:val="hu-HU"/>
+        </w:rPr>
+        <w:t>Adminszitrátori grafikus felület</w:t>
+      </w:r>
+    </w:p>
+    <w:p>
+      <w:pPr>
+        <w:rPr>
+          <w:lang w:val="hu-HU"/>
+        </w:rPr>
+      </w:pPr>
+      <w:r>
+        <w:rPr>
+          <w:lang w:val="hu-HU"/>
+        </w:rPr>
+        <w:t>Az adminisztrátorok is Facebook fiók segítségével léphetnek be a rendszerbe, a belépő felhasználók szerepkörét az autentikációs folyamat során határozzuk meg.</w:t>
+      </w:r>
+      <w:bookmarkStart w:id="11" w:name="_GoBack"/>
+      <w:bookmarkEnd w:id="11"/>
+    </w:p>
+    <w:p>
+      <w:pPr>
+        <w:jc w:val="left"/>
+        <w:rPr>
+          <w:lang w:val="hu-HU"/>
+        </w:rPr>
+      </w:pPr>
+    </w:p>
+    <w:p>
+      <w:pPr>
+        <w:pStyle w:val="Cmsor1"/>
+        <w:rPr>
+          <w:lang w:val="hu-HU"/>
+        </w:rPr>
+      </w:pPr>
+      <w:bookmarkStart w:id="12" w:name="_Toc405119909"/>
+      <w:r>
+        <w:rPr>
+          <w:lang w:val="hu-HU"/>
+        </w:rPr>
+        <w:t>Adat- és adatbázisterv</w:t>
+      </w:r>
+      <w:bookmarkEnd w:id="12"/>
+    </w:p>
+    <w:p>
+      <w:pPr>
+        <w:pStyle w:val="Cmsor2"/>
+      </w:pPr>
+      <w:bookmarkStart w:id="13" w:name="_Toc405119910"/>
+      <w:r>
+        <w:t>Az adatbázis entitás-relációs diagramja</w:t>
+      </w:r>
+      <w:bookmarkEnd w:id="13"/>
+    </w:p>
+    <w:p>
+      <w:pPr>
+        <w:pStyle w:val="Cmsor2"/>
+      </w:pPr>
+      <w:bookmarkStart w:id="14" w:name="_Toc405119911"/>
+      <w:r>
+        <w:t>A program objektum modellje</w:t>
+      </w:r>
+      <w:bookmarkEnd w:id="14"/>
+    </w:p>
+    <w:p>
+      <w:pPr>
+        <w:pStyle w:val="Cmsor2"/>
+      </w:pPr>
+      <w:bookmarkStart w:id="15" w:name="_Toc405119912"/>
+      <w:r>
+        <w:t>GUI terv</w:t>
+      </w:r>
+      <w:bookmarkEnd w:id="15"/>
+    </w:p>
+    <w:p>
+      <w:pPr>
+        <w:pStyle w:val="Cmsor1"/>
+        <w:rPr>
+          <w:lang w:val="hu-HU"/>
+        </w:rPr>
+      </w:pPr>
+      <w:bookmarkStart w:id="16" w:name="_Toc405119913"/>
+      <w:r>
+        <w:rPr>
+          <w:lang w:val="hu-HU"/>
+        </w:rPr>
+        <w:t>Telepítési leírás</w:t>
+      </w:r>
+      <w:bookmarkEnd w:id="16"/>
+    </w:p>
+    <w:p>
+      <w:pPr>
+        <w:pStyle w:val="Cmsor1"/>
+        <w:rPr>
+          <w:lang w:val="hu-HU"/>
+        </w:rPr>
+      </w:pPr>
+      <w:bookmarkStart w:id="17" w:name="_Toc405119914"/>
+      <w:r>
+        <w:rPr>
+          <w:lang w:val="hu-HU"/>
+        </w:rPr>
+        <w:t>A program készítése során felhasznált eszközök</w:t>
+      </w:r>
+      <w:bookmarkEnd w:id="17"/>
+    </w:p>
+    <w:p>
+      <w:pPr>
+        <w:pStyle w:val="Cmsor1"/>
+        <w:rPr>
+          <w:lang w:val="hu-HU"/>
+        </w:rPr>
+      </w:pPr>
+      <w:bookmarkStart w:id="18" w:name="_Toc405119915"/>
+      <w:r>
+        <w:rPr>
+          <w:lang w:val="hu-HU"/>
+        </w:rPr>
+        <w:t>Összefoglalás</w:t>
+      </w:r>
+      <w:bookmarkEnd w:id="18"/>
     </w:p>
     <w:sectPr>
       <w:pgSz w:w="11906" w:h="16838"/>
@@ -83,6 +3356,119 @@
 <file path=word/numbering.xml><?xml version="1.0" encoding="utf-8"?>
 <w:numbering xmlns:wpc="http://schemas.microsoft.com/office/word/2010/wordprocessingCanvas" xmlns:mc="http://schemas.openxmlformats.org/markup-compatibility/2006" xmlns:o="urn:schemas-microsoft-com:office:office" xmlns:r="http://schemas.openxmlformats.org/officeDocument/2006/relationships" xmlns:m="http://schemas.openxmlformats.org/officeDocument/2006/math" xmlns:v="urn:schemas-microsoft-com:vml" xmlns:wp14="http://schemas.microsoft.com/office/word/2010/wordprocessingDrawing" xmlns:wp="http://schemas.openxmlformats.org/drawingml/2006/wordprocessingDrawing" xmlns:w10="urn:schemas-microsoft-com:office:word" xmlns:w="http://schemas.openxmlformats.org/wordprocessingml/2006/main" xmlns:w14="http://schemas.microsoft.com/office/word/2010/wordml" xmlns:w15="http://schemas.microsoft.com/office/word/2012/wordml" xmlns:wpg="http://schemas.microsoft.com/office/word/2010/wordprocessingGroup" xmlns:wpi="http://schemas.microsoft.com/office/word/2010/wordprocessingInk" xmlns:wne="http://schemas.microsoft.com/office/word/2006/wordml" xmlns:wps="http://schemas.microsoft.com/office/word/2010/wordprocessingShape" mc:Ignorable="w14 w15 wp14">
   <w:abstractNum w:abstractNumId="0">
+    <w:nsid w:val="11D8374D"/>
+    <w:multiLevelType w:val="hybridMultilevel"/>
+    <w:tmpl w:val="9BD6CA66"/>
+    <w:lvl w:ilvl="0" w:tplc="040E0001">
+      <w:start w:val="1"/>
+      <w:numFmt w:val="bullet"/>
+      <w:lvlText w:val=""/>
+      <w:lvlJc w:val="left"/>
+      <w:pPr>
+        <w:ind w:left="720" w:hanging="360"/>
+      </w:pPr>
+      <w:rPr>
+        <w:rFonts w:ascii="Symbol" w:hAnsi="Symbol" w:hint="default"/>
+      </w:rPr>
+    </w:lvl>
+    <w:lvl w:ilvl="1" w:tplc="040E0003" w:tentative="1">
+      <w:start w:val="1"/>
+      <w:numFmt w:val="bullet"/>
+      <w:lvlText w:val="o"/>
+      <w:lvlJc w:val="left"/>
+      <w:pPr>
+        <w:ind w:left="1440" w:hanging="360"/>
+      </w:pPr>
+      <w:rPr>
+        <w:rFonts w:ascii="Courier New" w:hAnsi="Courier New" w:cs="Courier New" w:hint="default"/>
+      </w:rPr>
+    </w:lvl>
+    <w:lvl w:ilvl="2" w:tplc="040E0005" w:tentative="1">
+      <w:start w:val="1"/>
+      <w:numFmt w:val="bullet"/>
+      <w:lvlText w:val=""/>
+      <w:lvlJc w:val="left"/>
+      <w:pPr>
+        <w:ind w:left="2160" w:hanging="360"/>
+      </w:pPr>
+      <w:rPr>
+        <w:rFonts w:ascii="Wingdings" w:hAnsi="Wingdings" w:hint="default"/>
+      </w:rPr>
+    </w:lvl>
+    <w:lvl w:ilvl="3" w:tplc="040E0001" w:tentative="1">
+      <w:start w:val="1"/>
+      <w:numFmt w:val="bullet"/>
+      <w:lvlText w:val=""/>
+      <w:lvlJc w:val="left"/>
+      <w:pPr>
+        <w:ind w:left="2880" w:hanging="360"/>
+      </w:pPr>
+      <w:rPr>
+        <w:rFonts w:ascii="Symbol" w:hAnsi="Symbol" w:hint="default"/>
+      </w:rPr>
+    </w:lvl>
+    <w:lvl w:ilvl="4" w:tplc="040E0003" w:tentative="1">
+      <w:start w:val="1"/>
+      <w:numFmt w:val="bullet"/>
+      <w:lvlText w:val="o"/>
+      <w:lvlJc w:val="left"/>
+      <w:pPr>
+        <w:ind w:left="3600" w:hanging="360"/>
+      </w:pPr>
+      <w:rPr>
+        <w:rFonts w:ascii="Courier New" w:hAnsi="Courier New" w:cs="Courier New" w:hint="default"/>
+      </w:rPr>
+    </w:lvl>
+    <w:lvl w:ilvl="5" w:tplc="040E0005" w:tentative="1">
+      <w:start w:val="1"/>
+      <w:numFmt w:val="bullet"/>
+      <w:lvlText w:val=""/>
+      <w:lvlJc w:val="left"/>
+      <w:pPr>
+        <w:ind w:left="4320" w:hanging="360"/>
+      </w:pPr>
+      <w:rPr>
+        <w:rFonts w:ascii="Wingdings" w:hAnsi="Wingdings" w:hint="default"/>
+      </w:rPr>
+    </w:lvl>
+    <w:lvl w:ilvl="6" w:tplc="040E0001" w:tentative="1">
+      <w:start w:val="1"/>
+      <w:numFmt w:val="bullet"/>
+      <w:lvlText w:val=""/>
+      <w:lvlJc w:val="left"/>
+      <w:pPr>
+        <w:ind w:left="5040" w:hanging="360"/>
+      </w:pPr>
+      <w:rPr>
+        <w:rFonts w:ascii="Symbol" w:hAnsi="Symbol" w:hint="default"/>
+      </w:rPr>
+    </w:lvl>
+    <w:lvl w:ilvl="7" w:tplc="040E0003" w:tentative="1">
+      <w:start w:val="1"/>
+      <w:numFmt w:val="bullet"/>
+      <w:lvlText w:val="o"/>
+      <w:lvlJc w:val="left"/>
+      <w:pPr>
+        <w:ind w:left="5760" w:hanging="360"/>
+      </w:pPr>
+      <w:rPr>
+        <w:rFonts w:ascii="Courier New" w:hAnsi="Courier New" w:cs="Courier New" w:hint="default"/>
+      </w:rPr>
+    </w:lvl>
+    <w:lvl w:ilvl="8" w:tplc="040E0005" w:tentative="1">
+      <w:start w:val="1"/>
+      <w:numFmt w:val="bullet"/>
+      <w:lvlText w:val=""/>
+      <w:lvlJc w:val="left"/>
+      <w:pPr>
+        <w:ind w:left="6480" w:hanging="360"/>
+      </w:pPr>
+      <w:rPr>
+        <w:rFonts w:ascii="Wingdings" w:hAnsi="Wingdings" w:hint="default"/>
+      </w:rPr>
+    </w:lvl>
+  </w:abstractNum>
+  <w:abstractNum w:abstractNumId="1">
     <w:nsid w:val="224F6BC2"/>
     <w:multiLevelType w:val="hybridMultilevel"/>
     <w:tmpl w:val="8DB28020"/>
@@ -195,7 +3581,7 @@
       </w:rPr>
     </w:lvl>
   </w:abstractNum>
-  <w:abstractNum w:abstractNumId="1">
+  <w:abstractNum w:abstractNumId="2">
     <w:nsid w:val="2B5C2983"/>
     <w:multiLevelType w:val="hybridMultilevel"/>
     <w:tmpl w:val="965A873A"/>
@@ -308,7 +3694,120 @@
       </w:rPr>
     </w:lvl>
   </w:abstractNum>
-  <w:abstractNum w:abstractNumId="2">
+  <w:abstractNum w:abstractNumId="3">
+    <w:nsid w:val="3691180C"/>
+    <w:multiLevelType w:val="hybridMultilevel"/>
+    <w:tmpl w:val="5824AF16"/>
+    <w:lvl w:ilvl="0" w:tplc="040E0001">
+      <w:start w:val="1"/>
+      <w:numFmt w:val="bullet"/>
+      <w:lvlText w:val=""/>
+      <w:lvlJc w:val="left"/>
+      <w:pPr>
+        <w:ind w:left="720" w:hanging="360"/>
+      </w:pPr>
+      <w:rPr>
+        <w:rFonts w:ascii="Symbol" w:hAnsi="Symbol" w:hint="default"/>
+      </w:rPr>
+    </w:lvl>
+    <w:lvl w:ilvl="1" w:tplc="040E0003" w:tentative="1">
+      <w:start w:val="1"/>
+      <w:numFmt w:val="bullet"/>
+      <w:lvlText w:val="o"/>
+      <w:lvlJc w:val="left"/>
+      <w:pPr>
+        <w:ind w:left="1440" w:hanging="360"/>
+      </w:pPr>
+      <w:rPr>
+        <w:rFonts w:ascii="Courier New" w:hAnsi="Courier New" w:cs="Courier New" w:hint="default"/>
+      </w:rPr>
+    </w:lvl>
+    <w:lvl w:ilvl="2" w:tplc="040E0005" w:tentative="1">
+      <w:start w:val="1"/>
+      <w:numFmt w:val="bullet"/>
+      <w:lvlText w:val=""/>
+      <w:lvlJc w:val="left"/>
+      <w:pPr>
+        <w:ind w:left="2160" w:hanging="360"/>
+      </w:pPr>
+      <w:rPr>
+        <w:rFonts w:ascii="Wingdings" w:hAnsi="Wingdings" w:hint="default"/>
+      </w:rPr>
+    </w:lvl>
+    <w:lvl w:ilvl="3" w:tplc="040E0001" w:tentative="1">
+      <w:start w:val="1"/>
+      <w:numFmt w:val="bullet"/>
+      <w:lvlText w:val=""/>
+      <w:lvlJc w:val="left"/>
+      <w:pPr>
+        <w:ind w:left="2880" w:hanging="360"/>
+      </w:pPr>
+      <w:rPr>
+        <w:rFonts w:ascii="Symbol" w:hAnsi="Symbol" w:hint="default"/>
+      </w:rPr>
+    </w:lvl>
+    <w:lvl w:ilvl="4" w:tplc="040E0003" w:tentative="1">
+      <w:start w:val="1"/>
+      <w:numFmt w:val="bullet"/>
+      <w:lvlText w:val="o"/>
+      <w:lvlJc w:val="left"/>
+      <w:pPr>
+        <w:ind w:left="3600" w:hanging="360"/>
+      </w:pPr>
+      <w:rPr>
+        <w:rFonts w:ascii="Courier New" w:hAnsi="Courier New" w:cs="Courier New" w:hint="default"/>
+      </w:rPr>
+    </w:lvl>
+    <w:lvl w:ilvl="5" w:tplc="040E0005" w:tentative="1">
+      <w:start w:val="1"/>
+      <w:numFmt w:val="bullet"/>
+      <w:lvlText w:val=""/>
+      <w:lvlJc w:val="left"/>
+      <w:pPr>
+        <w:ind w:left="4320" w:hanging="360"/>
+      </w:pPr>
+      <w:rPr>
+        <w:rFonts w:ascii="Wingdings" w:hAnsi="Wingdings" w:hint="default"/>
+      </w:rPr>
+    </w:lvl>
+    <w:lvl w:ilvl="6" w:tplc="040E0001" w:tentative="1">
+      <w:start w:val="1"/>
+      <w:numFmt w:val="bullet"/>
+      <w:lvlText w:val=""/>
+      <w:lvlJc w:val="left"/>
+      <w:pPr>
+        <w:ind w:left="5040" w:hanging="360"/>
+      </w:pPr>
+      <w:rPr>
+        <w:rFonts w:ascii="Symbol" w:hAnsi="Symbol" w:hint="default"/>
+      </w:rPr>
+    </w:lvl>
+    <w:lvl w:ilvl="7" w:tplc="040E0003" w:tentative="1">
+      <w:start w:val="1"/>
+      <w:numFmt w:val="bullet"/>
+      <w:lvlText w:val="o"/>
+      <w:lvlJc w:val="left"/>
+      <w:pPr>
+        <w:ind w:left="5760" w:hanging="360"/>
+      </w:pPr>
+      <w:rPr>
+        <w:rFonts w:ascii="Courier New" w:hAnsi="Courier New" w:cs="Courier New" w:hint="default"/>
+      </w:rPr>
+    </w:lvl>
+    <w:lvl w:ilvl="8" w:tplc="040E0005" w:tentative="1">
+      <w:start w:val="1"/>
+      <w:numFmt w:val="bullet"/>
+      <w:lvlText w:val=""/>
+      <w:lvlJc w:val="left"/>
+      <w:pPr>
+        <w:ind w:left="6480" w:hanging="360"/>
+      </w:pPr>
+      <w:rPr>
+        <w:rFonts w:ascii="Wingdings" w:hAnsi="Wingdings" w:hint="default"/>
+      </w:rPr>
+    </w:lvl>
+  </w:abstractNum>
+  <w:abstractNum w:abstractNumId="4">
     <w:nsid w:val="36B27E9F"/>
     <w:multiLevelType w:val="hybridMultilevel"/>
     <w:tmpl w:val="D37A6B44"/>
@@ -421,7 +3920,7 @@
       </w:rPr>
     </w:lvl>
   </w:abstractNum>
-  <w:abstractNum w:abstractNumId="3">
+  <w:abstractNum w:abstractNumId="5">
     <w:nsid w:val="478E4B71"/>
     <w:multiLevelType w:val="hybridMultilevel"/>
     <w:tmpl w:val="03789326"/>
@@ -534,7 +4033,319 @@
       </w:rPr>
     </w:lvl>
   </w:abstractNum>
-  <w:abstractNum w:abstractNumId="4">
+  <w:abstractNum w:abstractNumId="6">
+    <w:nsid w:val="53EA7C73"/>
+    <w:multiLevelType w:val="hybridMultilevel"/>
+    <w:tmpl w:val="25209E5C"/>
+    <w:lvl w:ilvl="0" w:tplc="040E000F">
+      <w:start w:val="1"/>
+      <w:numFmt w:val="decimal"/>
+      <w:lvlText w:val="%1."/>
+      <w:lvlJc w:val="left"/>
+      <w:pPr>
+        <w:ind w:left="720" w:hanging="360"/>
+      </w:pPr>
+    </w:lvl>
+    <w:lvl w:ilvl="1" w:tplc="040E0019" w:tentative="1">
+      <w:start w:val="1"/>
+      <w:numFmt w:val="lowerLetter"/>
+      <w:lvlText w:val="%2."/>
+      <w:lvlJc w:val="left"/>
+      <w:pPr>
+        <w:ind w:left="1440" w:hanging="360"/>
+      </w:pPr>
+    </w:lvl>
+    <w:lvl w:ilvl="2" w:tplc="040E001B" w:tentative="1">
+      <w:start w:val="1"/>
+      <w:numFmt w:val="lowerRoman"/>
+      <w:lvlText w:val="%3."/>
+      <w:lvlJc w:val="right"/>
+      <w:pPr>
+        <w:ind w:left="2160" w:hanging="180"/>
+      </w:pPr>
+    </w:lvl>
+    <w:lvl w:ilvl="3" w:tplc="040E000F" w:tentative="1">
+      <w:start w:val="1"/>
+      <w:numFmt w:val="decimal"/>
+      <w:lvlText w:val="%4."/>
+      <w:lvlJc w:val="left"/>
+      <w:pPr>
+        <w:ind w:left="2880" w:hanging="360"/>
+      </w:pPr>
+    </w:lvl>
+    <w:lvl w:ilvl="4" w:tplc="040E0019" w:tentative="1">
+      <w:start w:val="1"/>
+      <w:numFmt w:val="lowerLetter"/>
+      <w:lvlText w:val="%5."/>
+      <w:lvlJc w:val="left"/>
+      <w:pPr>
+        <w:ind w:left="3600" w:hanging="360"/>
+      </w:pPr>
+    </w:lvl>
+    <w:lvl w:ilvl="5" w:tplc="040E001B" w:tentative="1">
+      <w:start w:val="1"/>
+      <w:numFmt w:val="lowerRoman"/>
+      <w:lvlText w:val="%6."/>
+      <w:lvlJc w:val="right"/>
+      <w:pPr>
+        <w:ind w:left="4320" w:hanging="180"/>
+      </w:pPr>
+    </w:lvl>
+    <w:lvl w:ilvl="6" w:tplc="040E000F" w:tentative="1">
+      <w:start w:val="1"/>
+      <w:numFmt w:val="decimal"/>
+      <w:lvlText w:val="%7."/>
+      <w:lvlJc w:val="left"/>
+      <w:pPr>
+        <w:ind w:left="5040" w:hanging="360"/>
+      </w:pPr>
+    </w:lvl>
+    <w:lvl w:ilvl="7" w:tplc="040E0019" w:tentative="1">
+      <w:start w:val="1"/>
+      <w:numFmt w:val="lowerLetter"/>
+      <w:lvlText w:val="%8."/>
+      <w:lvlJc w:val="left"/>
+      <w:pPr>
+        <w:ind w:left="5760" w:hanging="360"/>
+      </w:pPr>
+    </w:lvl>
+    <w:lvl w:ilvl="8" w:tplc="040E001B" w:tentative="1">
+      <w:start w:val="1"/>
+      <w:numFmt w:val="lowerRoman"/>
+      <w:lvlText w:val="%9."/>
+      <w:lvlJc w:val="right"/>
+      <w:pPr>
+        <w:ind w:left="6480" w:hanging="180"/>
+      </w:pPr>
+    </w:lvl>
+  </w:abstractNum>
+  <w:abstractNum w:abstractNumId="7">
+    <w:nsid w:val="53F17DA1"/>
+    <w:multiLevelType w:val="hybridMultilevel"/>
+    <w:tmpl w:val="BDE230FC"/>
+    <w:lvl w:ilvl="0" w:tplc="040E0001">
+      <w:start w:val="1"/>
+      <w:numFmt w:val="bullet"/>
+      <w:lvlText w:val=""/>
+      <w:lvlJc w:val="left"/>
+      <w:pPr>
+        <w:ind w:left="720" w:hanging="360"/>
+      </w:pPr>
+      <w:rPr>
+        <w:rFonts w:ascii="Symbol" w:hAnsi="Symbol" w:hint="default"/>
+      </w:rPr>
+    </w:lvl>
+    <w:lvl w:ilvl="1" w:tplc="040E0003" w:tentative="1">
+      <w:start w:val="1"/>
+      <w:numFmt w:val="bullet"/>
+      <w:lvlText w:val="o"/>
+      <w:lvlJc w:val="left"/>
+      <w:pPr>
+        <w:ind w:left="1440" w:hanging="360"/>
+      </w:pPr>
+      <w:rPr>
+        <w:rFonts w:ascii="Courier New" w:hAnsi="Courier New" w:cs="Courier New" w:hint="default"/>
+      </w:rPr>
+    </w:lvl>
+    <w:lvl w:ilvl="2" w:tplc="040E0005" w:tentative="1">
+      <w:start w:val="1"/>
+      <w:numFmt w:val="bullet"/>
+      <w:lvlText w:val=""/>
+      <w:lvlJc w:val="left"/>
+      <w:pPr>
+        <w:ind w:left="2160" w:hanging="360"/>
+      </w:pPr>
+      <w:rPr>
+        <w:rFonts w:ascii="Wingdings" w:hAnsi="Wingdings" w:hint="default"/>
+      </w:rPr>
+    </w:lvl>
+    <w:lvl w:ilvl="3" w:tplc="040E0001" w:tentative="1">
+      <w:start w:val="1"/>
+      <w:numFmt w:val="bullet"/>
+      <w:lvlText w:val=""/>
+      <w:lvlJc w:val="left"/>
+      <w:pPr>
+        <w:ind w:left="2880" w:hanging="360"/>
+      </w:pPr>
+      <w:rPr>
+        <w:rFonts w:ascii="Symbol" w:hAnsi="Symbol" w:hint="default"/>
+      </w:rPr>
+    </w:lvl>
+    <w:lvl w:ilvl="4" w:tplc="040E0003" w:tentative="1">
+      <w:start w:val="1"/>
+      <w:numFmt w:val="bullet"/>
+      <w:lvlText w:val="o"/>
+      <w:lvlJc w:val="left"/>
+      <w:pPr>
+        <w:ind w:left="3600" w:hanging="360"/>
+      </w:pPr>
+      <w:rPr>
+        <w:rFonts w:ascii="Courier New" w:hAnsi="Courier New" w:cs="Courier New" w:hint="default"/>
+      </w:rPr>
+    </w:lvl>
+    <w:lvl w:ilvl="5" w:tplc="040E0005" w:tentative="1">
+      <w:start w:val="1"/>
+      <w:numFmt w:val="bullet"/>
+      <w:lvlText w:val=""/>
+      <w:lvlJc w:val="left"/>
+      <w:pPr>
+        <w:ind w:left="4320" w:hanging="360"/>
+      </w:pPr>
+      <w:rPr>
+        <w:rFonts w:ascii="Wingdings" w:hAnsi="Wingdings" w:hint="default"/>
+      </w:rPr>
+    </w:lvl>
+    <w:lvl w:ilvl="6" w:tplc="040E0001" w:tentative="1">
+      <w:start w:val="1"/>
+      <w:numFmt w:val="bullet"/>
+      <w:lvlText w:val=""/>
+      <w:lvlJc w:val="left"/>
+      <w:pPr>
+        <w:ind w:left="5040" w:hanging="360"/>
+      </w:pPr>
+      <w:rPr>
+        <w:rFonts w:ascii="Symbol" w:hAnsi="Symbol" w:hint="default"/>
+      </w:rPr>
+    </w:lvl>
+    <w:lvl w:ilvl="7" w:tplc="040E0003" w:tentative="1">
+      <w:start w:val="1"/>
+      <w:numFmt w:val="bullet"/>
+      <w:lvlText w:val="o"/>
+      <w:lvlJc w:val="left"/>
+      <w:pPr>
+        <w:ind w:left="5760" w:hanging="360"/>
+      </w:pPr>
+      <w:rPr>
+        <w:rFonts w:ascii="Courier New" w:hAnsi="Courier New" w:cs="Courier New" w:hint="default"/>
+      </w:rPr>
+    </w:lvl>
+    <w:lvl w:ilvl="8" w:tplc="040E0005" w:tentative="1">
+      <w:start w:val="1"/>
+      <w:numFmt w:val="bullet"/>
+      <w:lvlText w:val=""/>
+      <w:lvlJc w:val="left"/>
+      <w:pPr>
+        <w:ind w:left="6480" w:hanging="360"/>
+      </w:pPr>
+      <w:rPr>
+        <w:rFonts w:ascii="Wingdings" w:hAnsi="Wingdings" w:hint="default"/>
+      </w:rPr>
+    </w:lvl>
+  </w:abstractNum>
+  <w:abstractNum w:abstractNumId="8">
+    <w:nsid w:val="5C265E98"/>
+    <w:multiLevelType w:val="hybridMultilevel"/>
+    <w:tmpl w:val="889A043A"/>
+    <w:lvl w:ilvl="0" w:tplc="040E0001">
+      <w:start w:val="1"/>
+      <w:numFmt w:val="bullet"/>
+      <w:lvlText w:val=""/>
+      <w:lvlJc w:val="left"/>
+      <w:pPr>
+        <w:ind w:left="720" w:hanging="360"/>
+      </w:pPr>
+      <w:rPr>
+        <w:rFonts w:ascii="Symbol" w:hAnsi="Symbol" w:hint="default"/>
+      </w:rPr>
+    </w:lvl>
+    <w:lvl w:ilvl="1" w:tplc="040E0003" w:tentative="1">
+      <w:start w:val="1"/>
+      <w:numFmt w:val="bullet"/>
+      <w:lvlText w:val="o"/>
+      <w:lvlJc w:val="left"/>
+      <w:pPr>
+        <w:ind w:left="1440" w:hanging="360"/>
+      </w:pPr>
+      <w:rPr>
+        <w:rFonts w:ascii="Courier New" w:hAnsi="Courier New" w:cs="Courier New" w:hint="default"/>
+      </w:rPr>
+    </w:lvl>
+    <w:lvl w:ilvl="2" w:tplc="040E0005" w:tentative="1">
+      <w:start w:val="1"/>
+      <w:numFmt w:val="bullet"/>
+      <w:lvlText w:val=""/>
+      <w:lvlJc w:val="left"/>
+      <w:pPr>
+        <w:ind w:left="2160" w:hanging="360"/>
+      </w:pPr>
+      <w:rPr>
+        <w:rFonts w:ascii="Wingdings" w:hAnsi="Wingdings" w:hint="default"/>
+      </w:rPr>
+    </w:lvl>
+    <w:lvl w:ilvl="3" w:tplc="040E0001" w:tentative="1">
+      <w:start w:val="1"/>
+      <w:numFmt w:val="bullet"/>
+      <w:lvlText w:val=""/>
+      <w:lvlJc w:val="left"/>
+      <w:pPr>
+        <w:ind w:left="2880" w:hanging="360"/>
+      </w:pPr>
+      <w:rPr>
+        <w:rFonts w:ascii="Symbol" w:hAnsi="Symbol" w:hint="default"/>
+      </w:rPr>
+    </w:lvl>
+    <w:lvl w:ilvl="4" w:tplc="040E0003" w:tentative="1">
+      <w:start w:val="1"/>
+      <w:numFmt w:val="bullet"/>
+      <w:lvlText w:val="o"/>
+      <w:lvlJc w:val="left"/>
+      <w:pPr>
+        <w:ind w:left="3600" w:hanging="360"/>
+      </w:pPr>
+      <w:rPr>
+        <w:rFonts w:ascii="Courier New" w:hAnsi="Courier New" w:cs="Courier New" w:hint="default"/>
+      </w:rPr>
+    </w:lvl>
+    <w:lvl w:ilvl="5" w:tplc="040E0005" w:tentative="1">
+      <w:start w:val="1"/>
+      <w:numFmt w:val="bullet"/>
+      <w:lvlText w:val=""/>
+      <w:lvlJc w:val="left"/>
+      <w:pPr>
+        <w:ind w:left="4320" w:hanging="360"/>
+      </w:pPr>
+      <w:rPr>
+        <w:rFonts w:ascii="Wingdings" w:hAnsi="Wingdings" w:hint="default"/>
+      </w:rPr>
+    </w:lvl>
+    <w:lvl w:ilvl="6" w:tplc="040E0001" w:tentative="1">
+      <w:start w:val="1"/>
+      <w:numFmt w:val="bullet"/>
+      <w:lvlText w:val=""/>
+      <w:lvlJc w:val="left"/>
+      <w:pPr>
+        <w:ind w:left="5040" w:hanging="360"/>
+      </w:pPr>
+      <w:rPr>
+        <w:rFonts w:ascii="Symbol" w:hAnsi="Symbol" w:hint="default"/>
+      </w:rPr>
+    </w:lvl>
+    <w:lvl w:ilvl="7" w:tplc="040E0003" w:tentative="1">
+      <w:start w:val="1"/>
+      <w:numFmt w:val="bullet"/>
+      <w:lvlText w:val="o"/>
+      <w:lvlJc w:val="left"/>
+      <w:pPr>
+        <w:ind w:left="5760" w:hanging="360"/>
+      </w:pPr>
+      <w:rPr>
+        <w:rFonts w:ascii="Courier New" w:hAnsi="Courier New" w:cs="Courier New" w:hint="default"/>
+      </w:rPr>
+    </w:lvl>
+    <w:lvl w:ilvl="8" w:tplc="040E0005" w:tentative="1">
+      <w:start w:val="1"/>
+      <w:numFmt w:val="bullet"/>
+      <w:lvlText w:val=""/>
+      <w:lvlJc w:val="left"/>
+      <w:pPr>
+        <w:ind w:left="6480" w:hanging="360"/>
+      </w:pPr>
+      <w:rPr>
+        <w:rFonts w:ascii="Wingdings" w:hAnsi="Wingdings" w:hint="default"/>
+      </w:rPr>
+    </w:lvl>
+  </w:abstractNum>
+  <w:abstractNum w:abstractNumId="9">
     <w:nsid w:val="72FE5C9A"/>
     <w:multiLevelType w:val="hybridMultilevel"/>
     <w:tmpl w:val="7226AA04"/>
@@ -648,19 +4459,34 @@
     </w:lvl>
   </w:abstractNum>
   <w:num w:numId="1">
+    <w:abstractNumId w:val="2"/>
+  </w:num>
+  <w:num w:numId="2">
+    <w:abstractNumId w:val="5"/>
+  </w:num>
+  <w:num w:numId="3">
     <w:abstractNumId w:val="1"/>
   </w:num>
-  <w:num w:numId="2">
+  <w:num w:numId="4">
+    <w:abstractNumId w:val="4"/>
+  </w:num>
+  <w:num w:numId="5">
+    <w:abstractNumId w:val="9"/>
+  </w:num>
+  <w:num w:numId="6">
+    <w:abstractNumId w:val="7"/>
+  </w:num>
+  <w:num w:numId="7">
     <w:abstractNumId w:val="3"/>
   </w:num>
-  <w:num w:numId="3">
+  <w:num w:numId="8">
+    <w:abstractNumId w:val="6"/>
+  </w:num>
+  <w:num w:numId="9">
+    <w:abstractNumId w:val="8"/>
+  </w:num>
+  <w:num w:numId="10">
     <w:abstractNumId w:val="0"/>
-  </w:num>
-  <w:num w:numId="4">
-    <w:abstractNumId w:val="2"/>
-  </w:num>
-  <w:num w:numId="5">
-    <w:abstractNumId w:val="4"/>
   </w:num>
 </w:numbering>
 </file>
@@ -1055,7 +4881,7 @@
     <w:lsdException w:name="List Table 6 Colorful Accent 6" w:uiPriority="51"/>
     <w:lsdException w:name="List Table 7 Colorful Accent 6" w:uiPriority="52"/>
   </w:latentStyles>
-  <w:style w:type="paragraph" w:default="1" w:styleId="Normal">
+  <w:style w:type="paragraph" w:default="1" w:styleId="Norml">
     <w:name w:val="Normal"/>
     <w:qFormat/>
     <w:rsid w:val="004621B6"/>
@@ -1063,11 +4889,11 @@
       <w:jc w:val="both"/>
     </w:pPr>
   </w:style>
-  <w:style w:type="paragraph" w:styleId="Heading1">
+  <w:style w:type="paragraph" w:styleId="Cmsor1">
     <w:name w:val="heading 1"/>
-    <w:basedOn w:val="Normal"/>
-    <w:next w:val="Normal"/>
-    <w:link w:val="Heading1Char"/>
+    <w:basedOn w:val="Norml"/>
+    <w:next w:val="Norml"/>
+    <w:link w:val="Cmsor1Char"/>
     <w:uiPriority w:val="9"/>
     <w:qFormat/>
     <w:rsid w:val="004621B6"/>
@@ -1084,11 +4910,11 @@
       <w:szCs w:val="32"/>
     </w:rPr>
   </w:style>
-  <w:style w:type="paragraph" w:styleId="Heading2">
+  <w:style w:type="paragraph" w:styleId="Cmsor2">
     <w:name w:val="heading 2"/>
-    <w:basedOn w:val="Normal"/>
-    <w:next w:val="Normal"/>
-    <w:link w:val="Heading2Char"/>
+    <w:basedOn w:val="Norml"/>
+    <w:next w:val="Norml"/>
+    <w:link w:val="Cmsor2Char"/>
     <w:uiPriority w:val="9"/>
     <w:unhideWhenUsed/>
     <w:qFormat/>
@@ -1108,13 +4934,35 @@
       <w:lang w:val="hu-HU"/>
     </w:rPr>
   </w:style>
-  <w:style w:type="character" w:default="1" w:styleId="DefaultParagraphFont">
+  <w:style w:type="paragraph" w:styleId="Cmsor3">
+    <w:name w:val="heading 3"/>
+    <w:basedOn w:val="Norml"/>
+    <w:next w:val="Norml"/>
+    <w:link w:val="Cmsor3Char"/>
+    <w:uiPriority w:val="9"/>
+    <w:unhideWhenUsed/>
+    <w:qFormat/>
+    <w:rsid w:val="00363562"/>
+    <w:pPr>
+      <w:keepNext/>
+      <w:keepLines/>
+      <w:spacing w:before="40" w:after="0"/>
+      <w:outlineLvl w:val="2"/>
+    </w:pPr>
+    <w:rPr>
+      <w:rFonts w:asciiTheme="majorHAnsi" w:eastAsiaTheme="majorEastAsia" w:hAnsiTheme="majorHAnsi" w:cstheme="majorBidi"/>
+      <w:color w:val="1F4D78" w:themeColor="accent1" w:themeShade="7F"/>
+      <w:sz w:val="24"/>
+      <w:szCs w:val="24"/>
+    </w:rPr>
+  </w:style>
+  <w:style w:type="character" w:default="1" w:styleId="Bekezdsalapbettpusa">
     <w:name w:val="Default Paragraph Font"/>
     <w:uiPriority w:val="1"/>
     <w:semiHidden/>
     <w:unhideWhenUsed/>
   </w:style>
-  <w:style w:type="table" w:default="1" w:styleId="TableNormal">
+  <w:style w:type="table" w:default="1" w:styleId="Normltblzat">
     <w:name w:val="Normal Table"/>
     <w:uiPriority w:val="99"/>
     <w:semiHidden/>
@@ -1129,17 +4977,17 @@
       </w:tblCellMar>
     </w:tblPr>
   </w:style>
-  <w:style w:type="numbering" w:default="1" w:styleId="NoList">
+  <w:style w:type="numbering" w:default="1" w:styleId="Nemlista">
     <w:name w:val="No List"/>
     <w:uiPriority w:val="99"/>
     <w:semiHidden/>
     <w:unhideWhenUsed/>
   </w:style>
-  <w:style w:type="paragraph" w:styleId="Title">
+  <w:style w:type="paragraph" w:styleId="Cm">
     <w:name w:val="Title"/>
-    <w:basedOn w:val="Normal"/>
-    <w:next w:val="Normal"/>
-    <w:link w:val="TitleChar"/>
+    <w:basedOn w:val="Norml"/>
+    <w:next w:val="Norml"/>
+    <w:link w:val="CmChar"/>
     <w:uiPriority w:val="10"/>
     <w:qFormat/>
     <w:rsid w:val="004621B6"/>
@@ -1155,10 +5003,10 @@
       <w:szCs w:val="56"/>
     </w:rPr>
   </w:style>
-  <w:style w:type="character" w:customStyle="1" w:styleId="TitleChar">
-    <w:name w:val="Title Char"/>
-    <w:basedOn w:val="DefaultParagraphFont"/>
-    <w:link w:val="Title"/>
+  <w:style w:type="character" w:customStyle="1" w:styleId="CmChar">
+    <w:name w:val="Cím Char"/>
+    <w:basedOn w:val="Bekezdsalapbettpusa"/>
+    <w:link w:val="Cm"/>
     <w:uiPriority w:val="10"/>
     <w:rsid w:val="004621B6"/>
     <w:rPr>
@@ -1169,11 +5017,11 @@
       <w:szCs w:val="56"/>
     </w:rPr>
   </w:style>
-  <w:style w:type="paragraph" w:styleId="Subtitle">
+  <w:style w:type="paragraph" w:styleId="Alcm">
     <w:name w:val="Subtitle"/>
-    <w:basedOn w:val="Normal"/>
-    <w:next w:val="Normal"/>
-    <w:link w:val="SubtitleChar"/>
+    <w:basedOn w:val="Norml"/>
+    <w:next w:val="Norml"/>
+    <w:link w:val="AlcmChar"/>
     <w:uiPriority w:val="11"/>
     <w:qFormat/>
     <w:rsid w:val="004621B6"/>
@@ -1188,10 +5036,10 @@
       <w:spacing w:val="15"/>
     </w:rPr>
   </w:style>
-  <w:style w:type="character" w:customStyle="1" w:styleId="SubtitleChar">
-    <w:name w:val="Subtitle Char"/>
-    <w:basedOn w:val="DefaultParagraphFont"/>
-    <w:link w:val="Subtitle"/>
+  <w:style w:type="character" w:customStyle="1" w:styleId="AlcmChar">
+    <w:name w:val="Alcím Char"/>
+    <w:basedOn w:val="Bekezdsalapbettpusa"/>
+    <w:link w:val="Alcm"/>
     <w:uiPriority w:val="11"/>
     <w:rsid w:val="004621B6"/>
     <w:rPr>
@@ -1200,10 +5048,10 @@
       <w:spacing w:val="15"/>
     </w:rPr>
   </w:style>
-  <w:style w:type="character" w:customStyle="1" w:styleId="Heading1Char">
-    <w:name w:val="Heading 1 Char"/>
-    <w:basedOn w:val="DefaultParagraphFont"/>
-    <w:link w:val="Heading1"/>
+  <w:style w:type="character" w:customStyle="1" w:styleId="Cmsor1Char">
+    <w:name w:val="Címsor 1 Char"/>
+    <w:basedOn w:val="Bekezdsalapbettpusa"/>
+    <w:link w:val="Cmsor1"/>
     <w:uiPriority w:val="9"/>
     <w:rsid w:val="004621B6"/>
     <w:rPr>
@@ -1213,9 +5061,9 @@
       <w:szCs w:val="32"/>
     </w:rPr>
   </w:style>
-  <w:style w:type="character" w:styleId="Hyperlink">
+  <w:style w:type="character" w:styleId="Hiperhivatkozs">
     <w:name w:val="Hyperlink"/>
-    <w:basedOn w:val="DefaultParagraphFont"/>
+    <w:basedOn w:val="Bekezdsalapbettpusa"/>
     <w:uiPriority w:val="99"/>
     <w:unhideWhenUsed/>
     <w:rsid w:val="004621B6"/>
@@ -1224,10 +5072,10 @@
       <w:u w:val="single"/>
     </w:rPr>
   </w:style>
-  <w:style w:type="character" w:customStyle="1" w:styleId="Heading2Char">
-    <w:name w:val="Heading 2 Char"/>
-    <w:basedOn w:val="DefaultParagraphFont"/>
-    <w:link w:val="Heading2"/>
+  <w:style w:type="character" w:customStyle="1" w:styleId="Cmsor2Char">
+    <w:name w:val="Címsor 2 Char"/>
+    <w:basedOn w:val="Bekezdsalapbettpusa"/>
+    <w:link w:val="Cmsor2"/>
     <w:uiPriority w:val="9"/>
     <w:rsid w:val="00A60062"/>
     <w:rPr>
@@ -1238,9 +5086,9 @@
       <w:lang w:val="hu-HU"/>
     </w:rPr>
   </w:style>
-  <w:style w:type="paragraph" w:styleId="ListParagraph">
+  <w:style w:type="paragraph" w:styleId="Listaszerbekezds">
     <w:name w:val="List Paragraph"/>
-    <w:basedOn w:val="Normal"/>
+    <w:basedOn w:val="Norml"/>
     <w:uiPriority w:val="34"/>
     <w:qFormat/>
     <w:rsid w:val="00A60062"/>
@@ -1253,10 +5101,10 @@
       <w:lang w:val="hu-HU"/>
     </w:rPr>
   </w:style>
-  <w:style w:type="paragraph" w:styleId="BalloonText">
+  <w:style w:type="paragraph" w:styleId="Buborkszveg">
     <w:name w:val="Balloon Text"/>
-    <w:basedOn w:val="Normal"/>
-    <w:link w:val="BalloonTextChar"/>
+    <w:basedOn w:val="Norml"/>
+    <w:link w:val="BuborkszvegChar"/>
     <w:uiPriority w:val="99"/>
     <w:semiHidden/>
     <w:unhideWhenUsed/>
@@ -1270,10 +5118,10 @@
       <w:szCs w:val="18"/>
     </w:rPr>
   </w:style>
-  <w:style w:type="character" w:customStyle="1" w:styleId="BalloonTextChar">
-    <w:name w:val="Balloon Text Char"/>
-    <w:basedOn w:val="DefaultParagraphFont"/>
-    <w:link w:val="BalloonText"/>
+  <w:style w:type="character" w:customStyle="1" w:styleId="BuborkszvegChar">
+    <w:name w:val="Buborékszöveg Char"/>
+    <w:basedOn w:val="Bekezdsalapbettpusa"/>
+    <w:link w:val="Buborkszveg"/>
     <w:uiPriority w:val="99"/>
     <w:semiHidden/>
     <w:rsid w:val="004F1276"/>
@@ -1283,9 +5131,9 @@
       <w:szCs w:val="18"/>
     </w:rPr>
   </w:style>
-  <w:style w:type="table" w:styleId="TableGrid">
+  <w:style w:type="table" w:styleId="Rcsostblzat">
     <w:name w:val="Table Grid"/>
-    <w:basedOn w:val="TableNormal"/>
+    <w:basedOn w:val="Normltblzat"/>
     <w:uiPriority w:val="39"/>
     <w:rsid w:val="00873517"/>
     <w:pPr>
@@ -1302,9 +5150,9 @@
       </w:tblBorders>
     </w:tblPr>
   </w:style>
-  <w:style w:type="character" w:styleId="CommentReference">
+  <w:style w:type="character" w:styleId="Jegyzethivatkozs">
     <w:name w:val="annotation reference"/>
-    <w:basedOn w:val="DefaultParagraphFont"/>
+    <w:basedOn w:val="Bekezdsalapbettpusa"/>
     <w:uiPriority w:val="99"/>
     <w:semiHidden/>
     <w:unhideWhenUsed/>
@@ -1314,10 +5162,10 @@
       <w:szCs w:val="16"/>
     </w:rPr>
   </w:style>
-  <w:style w:type="paragraph" w:styleId="CommentText">
+  <w:style w:type="paragraph" w:styleId="Jegyzetszveg">
     <w:name w:val="annotation text"/>
-    <w:basedOn w:val="Normal"/>
-    <w:link w:val="CommentTextChar"/>
+    <w:basedOn w:val="Norml"/>
+    <w:link w:val="JegyzetszvegChar"/>
     <w:uiPriority w:val="99"/>
     <w:semiHidden/>
     <w:unhideWhenUsed/>
@@ -1330,10 +5178,10 @@
       <w:szCs w:val="20"/>
     </w:rPr>
   </w:style>
-  <w:style w:type="character" w:customStyle="1" w:styleId="CommentTextChar">
-    <w:name w:val="Comment Text Char"/>
-    <w:basedOn w:val="DefaultParagraphFont"/>
-    <w:link w:val="CommentText"/>
+  <w:style w:type="character" w:customStyle="1" w:styleId="JegyzetszvegChar">
+    <w:name w:val="Jegyzetszöveg Char"/>
+    <w:basedOn w:val="Bekezdsalapbettpusa"/>
+    <w:link w:val="Jegyzetszveg"/>
     <w:uiPriority w:val="99"/>
     <w:semiHidden/>
     <w:rsid w:val="00D141C7"/>
@@ -1342,11 +5190,11 @@
       <w:szCs w:val="20"/>
     </w:rPr>
   </w:style>
-  <w:style w:type="paragraph" w:styleId="CommentSubject">
+  <w:style w:type="paragraph" w:styleId="Megjegyzstrgya">
     <w:name w:val="annotation subject"/>
-    <w:basedOn w:val="CommentText"/>
-    <w:next w:val="CommentText"/>
-    <w:link w:val="CommentSubjectChar"/>
+    <w:basedOn w:val="Jegyzetszveg"/>
+    <w:next w:val="Jegyzetszveg"/>
+    <w:link w:val="MegjegyzstrgyaChar"/>
     <w:uiPriority w:val="99"/>
     <w:semiHidden/>
     <w:unhideWhenUsed/>
@@ -1356,10 +5204,10 @@
       <w:bCs/>
     </w:rPr>
   </w:style>
-  <w:style w:type="character" w:customStyle="1" w:styleId="CommentSubjectChar">
-    <w:name w:val="Comment Subject Char"/>
-    <w:basedOn w:val="CommentTextChar"/>
-    <w:link w:val="CommentSubject"/>
+  <w:style w:type="character" w:customStyle="1" w:styleId="MegjegyzstrgyaChar">
+    <w:name w:val="Megjegyzés tárgya Char"/>
+    <w:basedOn w:val="JegyzetszvegChar"/>
+    <w:link w:val="Megjegyzstrgya"/>
     <w:uiPriority w:val="99"/>
     <w:semiHidden/>
     <w:rsid w:val="00D141C7"/>
@@ -1368,6 +5216,60 @@
       <w:bCs/>
       <w:sz w:val="20"/>
       <w:szCs w:val="20"/>
+    </w:rPr>
+  </w:style>
+  <w:style w:type="paragraph" w:styleId="Tartalomjegyzkcmsora">
+    <w:name w:val="TOC Heading"/>
+    <w:basedOn w:val="Cmsor1"/>
+    <w:next w:val="Norml"/>
+    <w:uiPriority w:val="39"/>
+    <w:unhideWhenUsed/>
+    <w:qFormat/>
+    <w:rsid w:val="00A1036D"/>
+    <w:pPr>
+      <w:jc w:val="left"/>
+      <w:outlineLvl w:val="9"/>
+    </w:pPr>
+    <w:rPr>
+      <w:lang w:val="hu-HU" w:eastAsia="hu-HU"/>
+    </w:rPr>
+  </w:style>
+  <w:style w:type="paragraph" w:styleId="TJ1">
+    <w:name w:val="toc 1"/>
+    <w:basedOn w:val="Norml"/>
+    <w:next w:val="Norml"/>
+    <w:autoRedefine/>
+    <w:uiPriority w:val="39"/>
+    <w:unhideWhenUsed/>
+    <w:rsid w:val="00A1036D"/>
+    <w:pPr>
+      <w:spacing w:after="100"/>
+    </w:pPr>
+  </w:style>
+  <w:style w:type="paragraph" w:styleId="TJ2">
+    <w:name w:val="toc 2"/>
+    <w:basedOn w:val="Norml"/>
+    <w:next w:val="Norml"/>
+    <w:autoRedefine/>
+    <w:uiPriority w:val="39"/>
+    <w:unhideWhenUsed/>
+    <w:rsid w:val="00A1036D"/>
+    <w:pPr>
+      <w:spacing w:after="100"/>
+      <w:ind w:left="220"/>
+    </w:pPr>
+  </w:style>
+  <w:style w:type="character" w:customStyle="1" w:styleId="Cmsor3Char">
+    <w:name w:val="Címsor 3 Char"/>
+    <w:basedOn w:val="Bekezdsalapbettpusa"/>
+    <w:link w:val="Cmsor3"/>
+    <w:uiPriority w:val="9"/>
+    <w:rsid w:val="00363562"/>
+    <w:rPr>
+      <w:rFonts w:asciiTheme="majorHAnsi" w:eastAsiaTheme="majorEastAsia" w:hAnsiTheme="majorHAnsi" w:cstheme="majorBidi"/>
+      <w:color w:val="1F4D78" w:themeColor="accent1" w:themeShade="7F"/>
+      <w:sz w:val="24"/>
+      <w:szCs w:val="24"/>
     </w:rPr>
   </w:style>
 </w:styles>
@@ -1639,7 +5541,7 @@
 </file>
 
 <file path=customXml/itemProps1.xml><?xml version="1.0" encoding="utf-8"?>
-<ds:datastoreItem xmlns:ds="http://schemas.openxmlformats.org/officeDocument/2006/customXml" ds:itemID="{746577DE-C080-42DF-B9C3-46BFE26E53D9}">
+<ds:datastoreItem xmlns:ds="http://schemas.openxmlformats.org/officeDocument/2006/customXml" ds:itemID="{D7E53B86-4C7C-4D56-B772-6BDE55015D2B}">
   <ds:schemaRefs>
     <ds:schemaRef ds:uri="http://schemas.openxmlformats.org/officeDocument/2006/bibliography"/>
   </ds:schemaRefs>

--- a/docs/2. Documentation.docx
+++ b/docs/2. Documentation.docx
@@ -225,6 +225,13 @@
     </w:p>
     <w:sdt>
       <w:sdtPr>
+        <w:rPr>
+          <w:rFonts w:asciiTheme="minorHAnsi" w:eastAsiaTheme="minorHAnsi" w:hAnsiTheme="minorHAnsi" w:cstheme="minorBidi"/>
+          <w:color w:val="auto"/>
+          <w:sz w:val="22"/>
+          <w:szCs w:val="22"/>
+          <w:lang w:val="en-GB" w:eastAsia="en-US"/>
+        </w:rPr>
         <w:id w:val="1380131116"/>
         <w:docPartObj>
           <w:docPartGallery w:val="Table of Contents"/>
@@ -233,13 +240,8 @@
       </w:sdtPr>
       <w:sdtEndPr>
         <w:rPr>
-          <w:rFonts w:asciiTheme="minorHAnsi" w:eastAsiaTheme="minorHAnsi" w:hAnsiTheme="minorHAnsi" w:cstheme="minorBidi"/>
           <w:b/>
           <w:bCs/>
-          <w:color w:val="auto"/>
-          <w:sz w:val="22"/>
-          <w:szCs w:val="22"/>
-          <w:lang w:eastAsia="en-US"/>
         </w:rPr>
       </w:sdtEndPr>
       <w:sdtContent>
@@ -282,7 +284,7 @@
             </w:rPr>
             <w:fldChar w:fldCharType="separate"/>
           </w:r>
-          <w:hyperlink w:anchor="_Toc405154398" w:history="1">
+          <w:hyperlink w:anchor="_Toc405312047" w:history="1">
             <w:r>
               <w:rPr>
                 <w:rStyle w:val="Hiperhivatkozs"/>
@@ -310,7 +312,7 @@
                 <w:noProof/>
                 <w:webHidden/>
               </w:rPr>
-              <w:instrText xml:space="preserve"> PAGEREF _Toc405154398 \h </w:instrText>
+              <w:instrText xml:space="preserve"> PAGEREF _Toc405312047 \h </w:instrText>
             </w:r>
             <w:r>
               <w:rPr>
@@ -353,7 +355,7 @@
               <w:lang w:val="hu-HU" w:eastAsia="hu-HU"/>
             </w:rPr>
           </w:pPr>
-          <w:hyperlink w:anchor="_Toc405154399" w:history="1">
+          <w:hyperlink w:anchor="_Toc405312048" w:history="1">
             <w:r>
               <w:rPr>
                 <w:rStyle w:val="Hiperhivatkozs"/>
@@ -380,7 +382,7 @@
                 <w:noProof/>
                 <w:webHidden/>
               </w:rPr>
-              <w:instrText xml:space="preserve"> PAGEREF _Toc405154399 \h </w:instrText>
+              <w:instrText xml:space="preserve"> PAGEREF _Toc405312048 \h </w:instrText>
             </w:r>
             <w:r>
               <w:rPr>
@@ -423,7 +425,7 @@
               <w:lang w:val="hu-HU" w:eastAsia="hu-HU"/>
             </w:rPr>
           </w:pPr>
-          <w:hyperlink w:anchor="_Toc405154400" w:history="1">
+          <w:hyperlink w:anchor="_Toc405312049" w:history="1">
             <w:r>
               <w:rPr>
                 <w:rStyle w:val="Hiperhivatkozs"/>
@@ -450,7 +452,7 @@
                 <w:noProof/>
                 <w:webHidden/>
               </w:rPr>
-              <w:instrText xml:space="preserve"> PAGEREF _Toc405154400 \h </w:instrText>
+              <w:instrText xml:space="preserve"> PAGEREF _Toc405312049 \h </w:instrText>
             </w:r>
             <w:r>
               <w:rPr>
@@ -493,7 +495,7 @@
               <w:lang w:val="hu-HU" w:eastAsia="hu-HU"/>
             </w:rPr>
           </w:pPr>
-          <w:hyperlink w:anchor="_Toc405154401" w:history="1">
+          <w:hyperlink w:anchor="_Toc405312050" w:history="1">
             <w:r>
               <w:rPr>
                 <w:rStyle w:val="Hiperhivatkozs"/>
@@ -520,7 +522,7 @@
                 <w:noProof/>
                 <w:webHidden/>
               </w:rPr>
-              <w:instrText xml:space="preserve"> PAGEREF _Toc405154401 \h </w:instrText>
+              <w:instrText xml:space="preserve"> PAGEREF _Toc405312050 \h </w:instrText>
             </w:r>
             <w:r>
               <w:rPr>
@@ -563,7 +565,7 @@
               <w:lang w:val="hu-HU" w:eastAsia="hu-HU"/>
             </w:rPr>
           </w:pPr>
-          <w:hyperlink w:anchor="_Toc405154402" w:history="1">
+          <w:hyperlink w:anchor="_Toc405312051" w:history="1">
             <w:r>
               <w:rPr>
                 <w:rStyle w:val="Hiperhivatkozs"/>
@@ -591,7 +593,7 @@
                 <w:noProof/>
                 <w:webHidden/>
               </w:rPr>
-              <w:instrText xml:space="preserve"> PAGEREF _Toc405154402 \h </w:instrText>
+              <w:instrText xml:space="preserve"> PAGEREF _Toc405312051 \h </w:instrText>
             </w:r>
             <w:r>
               <w:rPr>
@@ -634,7 +636,7 @@
               <w:lang w:val="hu-HU" w:eastAsia="hu-HU"/>
             </w:rPr>
           </w:pPr>
-          <w:hyperlink w:anchor="_Toc405154403" w:history="1">
+          <w:hyperlink w:anchor="_Toc405312052" w:history="1">
             <w:r>
               <w:rPr>
                 <w:rStyle w:val="Hiperhivatkozs"/>
@@ -661,7 +663,7 @@
                 <w:noProof/>
                 <w:webHidden/>
               </w:rPr>
-              <w:instrText xml:space="preserve"> PAGEREF _Toc405154403 \h </w:instrText>
+              <w:instrText xml:space="preserve"> PAGEREF _Toc405312052 \h </w:instrText>
             </w:r>
             <w:r>
               <w:rPr>
@@ -704,7 +706,7 @@
               <w:lang w:val="hu-HU" w:eastAsia="hu-HU"/>
             </w:rPr>
           </w:pPr>
-          <w:hyperlink w:anchor="_Toc405154404" w:history="1">
+          <w:hyperlink w:anchor="_Toc405312053" w:history="1">
             <w:r>
               <w:rPr>
                 <w:rStyle w:val="Hiperhivatkozs"/>
@@ -731,7 +733,7 @@
                 <w:noProof/>
                 <w:webHidden/>
               </w:rPr>
-              <w:instrText xml:space="preserve"> PAGEREF _Toc405154404 \h </w:instrText>
+              <w:instrText xml:space="preserve"> PAGEREF _Toc405312053 \h </w:instrText>
             </w:r>
             <w:r>
               <w:rPr>
@@ -774,7 +776,7 @@
               <w:lang w:val="hu-HU" w:eastAsia="hu-HU"/>
             </w:rPr>
           </w:pPr>
-          <w:hyperlink w:anchor="_Toc405154405" w:history="1">
+          <w:hyperlink w:anchor="_Toc405312054" w:history="1">
             <w:r>
               <w:rPr>
                 <w:rStyle w:val="Hiperhivatkozs"/>
@@ -801,7 +803,7 @@
                 <w:noProof/>
                 <w:webHidden/>
               </w:rPr>
-              <w:instrText xml:space="preserve"> PAGEREF _Toc405154405 \h </w:instrText>
+              <w:instrText xml:space="preserve"> PAGEREF _Toc405312054 \h </w:instrText>
             </w:r>
             <w:r>
               <w:rPr>
@@ -844,7 +846,7 @@
               <w:lang w:val="hu-HU" w:eastAsia="hu-HU"/>
             </w:rPr>
           </w:pPr>
-          <w:hyperlink w:anchor="_Toc405154406" w:history="1">
+          <w:hyperlink w:anchor="_Toc405312055" w:history="1">
             <w:r>
               <w:rPr>
                 <w:rStyle w:val="Hiperhivatkozs"/>
@@ -871,7 +873,7 @@
                 <w:noProof/>
                 <w:webHidden/>
               </w:rPr>
-              <w:instrText xml:space="preserve"> PAGEREF _Toc405154406 \h </w:instrText>
+              <w:instrText xml:space="preserve"> PAGEREF _Toc405312055 \h </w:instrText>
             </w:r>
             <w:r>
               <w:rPr>
@@ -914,7 +916,7 @@
               <w:lang w:val="hu-HU" w:eastAsia="hu-HU"/>
             </w:rPr>
           </w:pPr>
-          <w:hyperlink w:anchor="_Toc405154407" w:history="1">
+          <w:hyperlink w:anchor="_Toc405312056" w:history="1">
             <w:r>
               <w:rPr>
                 <w:rStyle w:val="Hiperhivatkozs"/>
@@ -929,6 +931,8 @@
               </w:rPr>
               <w:tab/>
             </w:r>
+            <w:bookmarkStart w:id="0" w:name="_GoBack"/>
+            <w:bookmarkEnd w:id="0"/>
             <w:r>
               <w:rPr>
                 <w:noProof/>
@@ -941,7 +945,7 @@
                 <w:noProof/>
                 <w:webHidden/>
               </w:rPr>
-              <w:instrText xml:space="preserve"> PAGEREF _Toc405154407 \h </w:instrText>
+              <w:instrText xml:space="preserve"> PAGEREF _Toc405312056 \h </w:instrText>
             </w:r>
             <w:r>
               <w:rPr>
@@ -984,7 +988,7 @@
               <w:lang w:val="hu-HU" w:eastAsia="hu-HU"/>
             </w:rPr>
           </w:pPr>
-          <w:hyperlink w:anchor="_Toc405154408" w:history="1">
+          <w:hyperlink w:anchor="_Toc405312057" w:history="1">
             <w:r>
               <w:rPr>
                 <w:rStyle w:val="Hiperhivatkozs"/>
@@ -1011,7 +1015,7 @@
                 <w:noProof/>
                 <w:webHidden/>
               </w:rPr>
-              <w:instrText xml:space="preserve"> PAGEREF _Toc405154408 \h </w:instrText>
+              <w:instrText xml:space="preserve"> PAGEREF _Toc405312057 \h </w:instrText>
             </w:r>
             <w:r>
               <w:rPr>
@@ -1032,6 +1036,218 @@
                 <w:webHidden/>
               </w:rPr>
               <w:t>7</w:t>
+            </w:r>
+            <w:r>
+              <w:rPr>
+                <w:noProof/>
+                <w:webHidden/>
+              </w:rPr>
+              <w:fldChar w:fldCharType="end"/>
+            </w:r>
+          </w:hyperlink>
+        </w:p>
+        <w:p>
+          <w:pPr>
+            <w:pStyle w:val="TJ2"/>
+            <w:tabs>
+              <w:tab w:val="right" w:leader="dot" w:pos="9016"/>
+            </w:tabs>
+            <w:rPr>
+              <w:rFonts w:eastAsiaTheme="minorEastAsia"/>
+              <w:noProof/>
+              <w:lang w:val="hu-HU" w:eastAsia="hu-HU"/>
+            </w:rPr>
+          </w:pPr>
+          <w:hyperlink w:anchor="_Toc405312058" w:history="1">
+            <w:r>
+              <w:rPr>
+                <w:rStyle w:val="Hiperhivatkozs"/>
+                <w:noProof/>
+              </w:rPr>
+              <w:t>Grafikus felület (Kliens)</w:t>
+            </w:r>
+            <w:r>
+              <w:rPr>
+                <w:noProof/>
+                <w:webHidden/>
+              </w:rPr>
+              <w:tab/>
+            </w:r>
+            <w:r>
+              <w:rPr>
+                <w:noProof/>
+                <w:webHidden/>
+              </w:rPr>
+              <w:fldChar w:fldCharType="begin"/>
+            </w:r>
+            <w:r>
+              <w:rPr>
+                <w:noProof/>
+                <w:webHidden/>
+              </w:rPr>
+              <w:instrText xml:space="preserve"> PAGEREF _Toc405312058 \h </w:instrText>
+            </w:r>
+            <w:r>
+              <w:rPr>
+                <w:noProof/>
+                <w:webHidden/>
+              </w:rPr>
+            </w:r>
+            <w:r>
+              <w:rPr>
+                <w:noProof/>
+                <w:webHidden/>
+              </w:rPr>
+              <w:fldChar w:fldCharType="separate"/>
+            </w:r>
+            <w:r>
+              <w:rPr>
+                <w:noProof/>
+                <w:webHidden/>
+              </w:rPr>
+              <w:t>8</w:t>
+            </w:r>
+            <w:r>
+              <w:rPr>
+                <w:noProof/>
+                <w:webHidden/>
+              </w:rPr>
+              <w:fldChar w:fldCharType="end"/>
+            </w:r>
+          </w:hyperlink>
+        </w:p>
+        <w:p>
+          <w:pPr>
+            <w:pStyle w:val="TJ3"/>
+            <w:tabs>
+              <w:tab w:val="right" w:leader="dot" w:pos="9016"/>
+            </w:tabs>
+            <w:rPr>
+              <w:rFonts w:eastAsiaTheme="minorEastAsia"/>
+              <w:noProof/>
+              <w:lang w:val="hu-HU" w:eastAsia="hu-HU"/>
+            </w:rPr>
+          </w:pPr>
+          <w:hyperlink w:anchor="_Toc405312059" w:history="1">
+            <w:r>
+              <w:rPr>
+                <w:rStyle w:val="Hiperhivatkozs"/>
+                <w:noProof/>
+                <w:lang w:val="hu-HU"/>
+              </w:rPr>
+              <w:t>Felhasználói grafikus felület</w:t>
+            </w:r>
+            <w:r>
+              <w:rPr>
+                <w:noProof/>
+                <w:webHidden/>
+              </w:rPr>
+              <w:tab/>
+            </w:r>
+            <w:r>
+              <w:rPr>
+                <w:noProof/>
+                <w:webHidden/>
+              </w:rPr>
+              <w:fldChar w:fldCharType="begin"/>
+            </w:r>
+            <w:r>
+              <w:rPr>
+                <w:noProof/>
+                <w:webHidden/>
+              </w:rPr>
+              <w:instrText xml:space="preserve"> PAGEREF _Toc405312059 \h </w:instrText>
+            </w:r>
+            <w:r>
+              <w:rPr>
+                <w:noProof/>
+                <w:webHidden/>
+              </w:rPr>
+            </w:r>
+            <w:r>
+              <w:rPr>
+                <w:noProof/>
+                <w:webHidden/>
+              </w:rPr>
+              <w:fldChar w:fldCharType="separate"/>
+            </w:r>
+            <w:r>
+              <w:rPr>
+                <w:noProof/>
+                <w:webHidden/>
+              </w:rPr>
+              <w:t>8</w:t>
+            </w:r>
+            <w:r>
+              <w:rPr>
+                <w:noProof/>
+                <w:webHidden/>
+              </w:rPr>
+              <w:fldChar w:fldCharType="end"/>
+            </w:r>
+          </w:hyperlink>
+        </w:p>
+        <w:p>
+          <w:pPr>
+            <w:pStyle w:val="TJ3"/>
+            <w:tabs>
+              <w:tab w:val="right" w:leader="dot" w:pos="9016"/>
+            </w:tabs>
+            <w:rPr>
+              <w:rFonts w:eastAsiaTheme="minorEastAsia"/>
+              <w:noProof/>
+              <w:lang w:val="hu-HU" w:eastAsia="hu-HU"/>
+            </w:rPr>
+          </w:pPr>
+          <w:hyperlink w:anchor="_Toc405312060" w:history="1">
+            <w:r>
+              <w:rPr>
+                <w:rStyle w:val="Hiperhivatkozs"/>
+                <w:noProof/>
+                <w:lang w:val="hu-HU"/>
+              </w:rPr>
+              <w:t>Adminszitrátori grafikus felület</w:t>
+            </w:r>
+            <w:r>
+              <w:rPr>
+                <w:noProof/>
+                <w:webHidden/>
+              </w:rPr>
+              <w:tab/>
+            </w:r>
+            <w:r>
+              <w:rPr>
+                <w:noProof/>
+                <w:webHidden/>
+              </w:rPr>
+              <w:fldChar w:fldCharType="begin"/>
+            </w:r>
+            <w:r>
+              <w:rPr>
+                <w:noProof/>
+                <w:webHidden/>
+              </w:rPr>
+              <w:instrText xml:space="preserve"> PAGEREF _Toc405312060 \h </w:instrText>
+            </w:r>
+            <w:r>
+              <w:rPr>
+                <w:noProof/>
+                <w:webHidden/>
+              </w:rPr>
+            </w:r>
+            <w:r>
+              <w:rPr>
+                <w:noProof/>
+                <w:webHidden/>
+              </w:rPr>
+              <w:fldChar w:fldCharType="separate"/>
+            </w:r>
+            <w:r>
+              <w:rPr>
+                <w:noProof/>
+                <w:webHidden/>
+              </w:rPr>
+              <w:t>13</w:t>
             </w:r>
             <w:r>
               <w:rPr>
@@ -1054,14 +1270,14 @@
               <w:lang w:val="hu-HU" w:eastAsia="hu-HU"/>
             </w:rPr>
           </w:pPr>
-          <w:hyperlink w:anchor="_Toc405154409" w:history="1">
+          <w:hyperlink w:anchor="_Toc405312061" w:history="1">
             <w:r>
               <w:rPr>
                 <w:rStyle w:val="Hiperhivatkozs"/>
                 <w:noProof/>
                 <w:lang w:val="hu-HU"/>
               </w:rPr>
-              <w:t>Tesztelés</w:t>
+              <w:t>Adat- és adatbázisterv</w:t>
             </w:r>
             <w:r>
               <w:rPr>
@@ -1082,7 +1298,7 @@
                 <w:noProof/>
                 <w:webHidden/>
               </w:rPr>
-              <w:instrText xml:space="preserve"> PAGEREF _Toc405154409 \h </w:instrText>
+              <w:instrText xml:space="preserve"> PAGEREF _Toc405312061 \h </w:instrText>
             </w:r>
             <w:r>
               <w:rPr>
@@ -1102,7 +1318,7 @@
                 <w:noProof/>
                 <w:webHidden/>
               </w:rPr>
-              <w:t>9</w:t>
+              <w:t>17</w:t>
             </w:r>
             <w:r>
               <w:rPr>
@@ -1125,13 +1341,13 @@
               <w:lang w:val="hu-HU" w:eastAsia="hu-HU"/>
             </w:rPr>
           </w:pPr>
-          <w:hyperlink w:anchor="_Toc405154410" w:history="1">
+          <w:hyperlink w:anchor="_Toc405312062" w:history="1">
             <w:r>
               <w:rPr>
                 <w:rStyle w:val="Hiperhivatkozs"/>
                 <w:noProof/>
               </w:rPr>
-              <w:t>Grafikus felület (Kliens)</w:t>
+              <w:t>A program objektum modellje</w:t>
             </w:r>
             <w:r>
               <w:rPr>
@@ -1152,7 +1368,7 @@
                 <w:noProof/>
                 <w:webHidden/>
               </w:rPr>
-              <w:instrText xml:space="preserve"> PAGEREF _Toc405154410 \h </w:instrText>
+              <w:instrText xml:space="preserve"> PAGEREF _Toc405312062 \h </w:instrText>
             </w:r>
             <w:r>
               <w:rPr>
@@ -1172,7 +1388,7 @@
                 <w:noProof/>
                 <w:webHidden/>
               </w:rPr>
-              <w:t>9</w:t>
+              <w:t>17</w:t>
             </w:r>
             <w:r>
               <w:rPr>
@@ -1195,14 +1411,14 @@
               <w:lang w:val="hu-HU" w:eastAsia="hu-HU"/>
             </w:rPr>
           </w:pPr>
-          <w:hyperlink w:anchor="_Toc405154411" w:history="1">
+          <w:hyperlink w:anchor="_Toc405312063" w:history="1">
             <w:r>
               <w:rPr>
                 <w:rStyle w:val="Hiperhivatkozs"/>
                 <w:noProof/>
                 <w:lang w:val="hu-HU"/>
               </w:rPr>
-              <w:t>Felhasználói grafikus felület</w:t>
+              <w:t>Az objektumok (POCO) leírása</w:t>
             </w:r>
             <w:r>
               <w:rPr>
@@ -1223,7 +1439,7 @@
                 <w:noProof/>
                 <w:webHidden/>
               </w:rPr>
-              <w:instrText xml:space="preserve"> PAGEREF _Toc405154411 \h </w:instrText>
+              <w:instrText xml:space="preserve"> PAGEREF _Toc405312063 \h </w:instrText>
             </w:r>
             <w:r>
               <w:rPr>
@@ -1243,7 +1459,77 @@
                 <w:noProof/>
                 <w:webHidden/>
               </w:rPr>
-              <w:t>9</w:t>
+              <w:t>17</w:t>
+            </w:r>
+            <w:r>
+              <w:rPr>
+                <w:noProof/>
+                <w:webHidden/>
+              </w:rPr>
+              <w:fldChar w:fldCharType="end"/>
+            </w:r>
+          </w:hyperlink>
+        </w:p>
+        <w:p>
+          <w:pPr>
+            <w:pStyle w:val="TJ2"/>
+            <w:tabs>
+              <w:tab w:val="right" w:leader="dot" w:pos="9016"/>
+            </w:tabs>
+            <w:rPr>
+              <w:rFonts w:eastAsiaTheme="minorEastAsia"/>
+              <w:noProof/>
+              <w:lang w:val="hu-HU" w:eastAsia="hu-HU"/>
+            </w:rPr>
+          </w:pPr>
+          <w:hyperlink w:anchor="_Toc405312064" w:history="1">
+            <w:r>
+              <w:rPr>
+                <w:rStyle w:val="Hiperhivatkozs"/>
+                <w:noProof/>
+              </w:rPr>
+              <w:t>Az adatbázis</w:t>
+            </w:r>
+            <w:r>
+              <w:rPr>
+                <w:noProof/>
+                <w:webHidden/>
+              </w:rPr>
+              <w:tab/>
+            </w:r>
+            <w:r>
+              <w:rPr>
+                <w:noProof/>
+                <w:webHidden/>
+              </w:rPr>
+              <w:fldChar w:fldCharType="begin"/>
+            </w:r>
+            <w:r>
+              <w:rPr>
+                <w:noProof/>
+                <w:webHidden/>
+              </w:rPr>
+              <w:instrText xml:space="preserve"> PAGEREF _Toc405312064 \h </w:instrText>
+            </w:r>
+            <w:r>
+              <w:rPr>
+                <w:noProof/>
+                <w:webHidden/>
+              </w:rPr>
+            </w:r>
+            <w:r>
+              <w:rPr>
+                <w:noProof/>
+                <w:webHidden/>
+              </w:rPr>
+              <w:fldChar w:fldCharType="separate"/>
+            </w:r>
+            <w:r>
+              <w:rPr>
+                <w:noProof/>
+                <w:webHidden/>
+              </w:rPr>
+              <w:t>18</w:t>
             </w:r>
             <w:r>
               <w:rPr>
@@ -1266,14 +1552,14 @@
               <w:lang w:val="hu-HU" w:eastAsia="hu-HU"/>
             </w:rPr>
           </w:pPr>
-          <w:hyperlink w:anchor="_Toc405154412" w:history="1">
+          <w:hyperlink w:anchor="_Toc405312065" w:history="1">
             <w:r>
               <w:rPr>
                 <w:rStyle w:val="Hiperhivatkozs"/>
                 <w:noProof/>
                 <w:lang w:val="hu-HU"/>
               </w:rPr>
-              <w:t>Adminszitrátori grafikus felület</w:t>
+              <w:t>Administrator</w:t>
             </w:r>
             <w:r>
               <w:rPr>
@@ -1294,7 +1580,7 @@
                 <w:noProof/>
                 <w:webHidden/>
               </w:rPr>
-              <w:instrText xml:space="preserve"> PAGEREF _Toc405154412 \h </w:instrText>
+              <w:instrText xml:space="preserve"> PAGEREF _Toc405312065 \h </w:instrText>
             </w:r>
             <w:r>
               <w:rPr>
@@ -1314,7 +1600,503 @@
                 <w:noProof/>
                 <w:webHidden/>
               </w:rPr>
-              <w:t>15</w:t>
+              <w:t>18</w:t>
+            </w:r>
+            <w:r>
+              <w:rPr>
+                <w:noProof/>
+                <w:webHidden/>
+              </w:rPr>
+              <w:fldChar w:fldCharType="end"/>
+            </w:r>
+          </w:hyperlink>
+        </w:p>
+        <w:p>
+          <w:pPr>
+            <w:pStyle w:val="TJ3"/>
+            <w:tabs>
+              <w:tab w:val="right" w:leader="dot" w:pos="9016"/>
+            </w:tabs>
+            <w:rPr>
+              <w:rFonts w:eastAsiaTheme="minorEastAsia"/>
+              <w:noProof/>
+              <w:lang w:val="hu-HU" w:eastAsia="hu-HU"/>
+            </w:rPr>
+          </w:pPr>
+          <w:hyperlink w:anchor="_Toc405312066" w:history="1">
+            <w:r>
+              <w:rPr>
+                <w:rStyle w:val="Hiperhivatkozs"/>
+                <w:noProof/>
+                <w:lang w:val="hu-HU"/>
+              </w:rPr>
+              <w:t>User</w:t>
+            </w:r>
+            <w:r>
+              <w:rPr>
+                <w:noProof/>
+                <w:webHidden/>
+              </w:rPr>
+              <w:tab/>
+            </w:r>
+            <w:r>
+              <w:rPr>
+                <w:noProof/>
+                <w:webHidden/>
+              </w:rPr>
+              <w:fldChar w:fldCharType="begin"/>
+            </w:r>
+            <w:r>
+              <w:rPr>
+                <w:noProof/>
+                <w:webHidden/>
+              </w:rPr>
+              <w:instrText xml:space="preserve"> PAGEREF _Toc405312066 \h </w:instrText>
+            </w:r>
+            <w:r>
+              <w:rPr>
+                <w:noProof/>
+                <w:webHidden/>
+              </w:rPr>
+            </w:r>
+            <w:r>
+              <w:rPr>
+                <w:noProof/>
+                <w:webHidden/>
+              </w:rPr>
+              <w:fldChar w:fldCharType="separate"/>
+            </w:r>
+            <w:r>
+              <w:rPr>
+                <w:noProof/>
+                <w:webHidden/>
+              </w:rPr>
+              <w:t>19</w:t>
+            </w:r>
+            <w:r>
+              <w:rPr>
+                <w:noProof/>
+                <w:webHidden/>
+              </w:rPr>
+              <w:fldChar w:fldCharType="end"/>
+            </w:r>
+          </w:hyperlink>
+        </w:p>
+        <w:p>
+          <w:pPr>
+            <w:pStyle w:val="TJ3"/>
+            <w:tabs>
+              <w:tab w:val="right" w:leader="dot" w:pos="9016"/>
+            </w:tabs>
+            <w:rPr>
+              <w:rFonts w:eastAsiaTheme="minorEastAsia"/>
+              <w:noProof/>
+              <w:lang w:val="hu-HU" w:eastAsia="hu-HU"/>
+            </w:rPr>
+          </w:pPr>
+          <w:hyperlink w:anchor="_Toc405312067" w:history="1">
+            <w:r>
+              <w:rPr>
+                <w:rStyle w:val="Hiperhivatkozs"/>
+                <w:noProof/>
+                <w:lang w:val="hu-HU"/>
+              </w:rPr>
+              <w:t>Poll</w:t>
+            </w:r>
+            <w:r>
+              <w:rPr>
+                <w:noProof/>
+                <w:webHidden/>
+              </w:rPr>
+              <w:tab/>
+            </w:r>
+            <w:r>
+              <w:rPr>
+                <w:noProof/>
+                <w:webHidden/>
+              </w:rPr>
+              <w:fldChar w:fldCharType="begin"/>
+            </w:r>
+            <w:r>
+              <w:rPr>
+                <w:noProof/>
+                <w:webHidden/>
+              </w:rPr>
+              <w:instrText xml:space="preserve"> PAGEREF _Toc405312067 \h </w:instrText>
+            </w:r>
+            <w:r>
+              <w:rPr>
+                <w:noProof/>
+                <w:webHidden/>
+              </w:rPr>
+            </w:r>
+            <w:r>
+              <w:rPr>
+                <w:noProof/>
+                <w:webHidden/>
+              </w:rPr>
+              <w:fldChar w:fldCharType="separate"/>
+            </w:r>
+            <w:r>
+              <w:rPr>
+                <w:noProof/>
+                <w:webHidden/>
+              </w:rPr>
+              <w:t>19</w:t>
+            </w:r>
+            <w:r>
+              <w:rPr>
+                <w:noProof/>
+                <w:webHidden/>
+              </w:rPr>
+              <w:fldChar w:fldCharType="end"/>
+            </w:r>
+          </w:hyperlink>
+        </w:p>
+        <w:p>
+          <w:pPr>
+            <w:pStyle w:val="TJ3"/>
+            <w:tabs>
+              <w:tab w:val="right" w:leader="dot" w:pos="9016"/>
+            </w:tabs>
+            <w:rPr>
+              <w:rFonts w:eastAsiaTheme="minorEastAsia"/>
+              <w:noProof/>
+              <w:lang w:val="hu-HU" w:eastAsia="hu-HU"/>
+            </w:rPr>
+          </w:pPr>
+          <w:hyperlink w:anchor="_Toc405312068" w:history="1">
+            <w:r>
+              <w:rPr>
+                <w:rStyle w:val="Hiperhivatkozs"/>
+                <w:noProof/>
+                <w:lang w:val="hu-HU"/>
+              </w:rPr>
+              <w:t>Nomination</w:t>
+            </w:r>
+            <w:r>
+              <w:rPr>
+                <w:noProof/>
+                <w:webHidden/>
+              </w:rPr>
+              <w:tab/>
+            </w:r>
+            <w:r>
+              <w:rPr>
+                <w:noProof/>
+                <w:webHidden/>
+              </w:rPr>
+              <w:fldChar w:fldCharType="begin"/>
+            </w:r>
+            <w:r>
+              <w:rPr>
+                <w:noProof/>
+                <w:webHidden/>
+              </w:rPr>
+              <w:instrText xml:space="preserve"> PAGEREF _Toc405312068 \h </w:instrText>
+            </w:r>
+            <w:r>
+              <w:rPr>
+                <w:noProof/>
+                <w:webHidden/>
+              </w:rPr>
+            </w:r>
+            <w:r>
+              <w:rPr>
+                <w:noProof/>
+                <w:webHidden/>
+              </w:rPr>
+              <w:fldChar w:fldCharType="separate"/>
+            </w:r>
+            <w:r>
+              <w:rPr>
+                <w:noProof/>
+                <w:webHidden/>
+              </w:rPr>
+              <w:t>19</w:t>
+            </w:r>
+            <w:r>
+              <w:rPr>
+                <w:noProof/>
+                <w:webHidden/>
+              </w:rPr>
+              <w:fldChar w:fldCharType="end"/>
+            </w:r>
+          </w:hyperlink>
+        </w:p>
+        <w:p>
+          <w:pPr>
+            <w:pStyle w:val="TJ3"/>
+            <w:tabs>
+              <w:tab w:val="right" w:leader="dot" w:pos="9016"/>
+            </w:tabs>
+            <w:rPr>
+              <w:rFonts w:eastAsiaTheme="minorEastAsia"/>
+              <w:noProof/>
+              <w:lang w:val="hu-HU" w:eastAsia="hu-HU"/>
+            </w:rPr>
+          </w:pPr>
+          <w:hyperlink w:anchor="_Toc405312069" w:history="1">
+            <w:r>
+              <w:rPr>
+                <w:rStyle w:val="Hiperhivatkozs"/>
+                <w:noProof/>
+                <w:lang w:val="hu-HU"/>
+              </w:rPr>
+              <w:t>Vote</w:t>
+            </w:r>
+            <w:r>
+              <w:rPr>
+                <w:noProof/>
+                <w:webHidden/>
+              </w:rPr>
+              <w:tab/>
+            </w:r>
+            <w:r>
+              <w:rPr>
+                <w:noProof/>
+                <w:webHidden/>
+              </w:rPr>
+              <w:fldChar w:fldCharType="begin"/>
+            </w:r>
+            <w:r>
+              <w:rPr>
+                <w:noProof/>
+                <w:webHidden/>
+              </w:rPr>
+              <w:instrText xml:space="preserve"> PAGEREF _Toc405312069 \h </w:instrText>
+            </w:r>
+            <w:r>
+              <w:rPr>
+                <w:noProof/>
+                <w:webHidden/>
+              </w:rPr>
+            </w:r>
+            <w:r>
+              <w:rPr>
+                <w:noProof/>
+                <w:webHidden/>
+              </w:rPr>
+              <w:fldChar w:fldCharType="separate"/>
+            </w:r>
+            <w:r>
+              <w:rPr>
+                <w:noProof/>
+                <w:webHidden/>
+              </w:rPr>
+              <w:t>19</w:t>
+            </w:r>
+            <w:r>
+              <w:rPr>
+                <w:noProof/>
+                <w:webHidden/>
+              </w:rPr>
+              <w:fldChar w:fldCharType="end"/>
+            </w:r>
+          </w:hyperlink>
+        </w:p>
+        <w:p>
+          <w:pPr>
+            <w:pStyle w:val="TJ3"/>
+            <w:tabs>
+              <w:tab w:val="right" w:leader="dot" w:pos="9016"/>
+            </w:tabs>
+            <w:rPr>
+              <w:rFonts w:eastAsiaTheme="minorEastAsia"/>
+              <w:noProof/>
+              <w:lang w:val="hu-HU" w:eastAsia="hu-HU"/>
+            </w:rPr>
+          </w:pPr>
+          <w:hyperlink w:anchor="_Toc405312070" w:history="1">
+            <w:r>
+              <w:rPr>
+                <w:rStyle w:val="Hiperhivatkozs"/>
+                <w:noProof/>
+                <w:lang w:val="hu-HU"/>
+              </w:rPr>
+              <w:t>PollSubject</w:t>
+            </w:r>
+            <w:r>
+              <w:rPr>
+                <w:noProof/>
+                <w:webHidden/>
+              </w:rPr>
+              <w:tab/>
+            </w:r>
+            <w:r>
+              <w:rPr>
+                <w:noProof/>
+                <w:webHidden/>
+              </w:rPr>
+              <w:fldChar w:fldCharType="begin"/>
+            </w:r>
+            <w:r>
+              <w:rPr>
+                <w:noProof/>
+                <w:webHidden/>
+              </w:rPr>
+              <w:instrText xml:space="preserve"> PAGEREF _Toc405312070 \h </w:instrText>
+            </w:r>
+            <w:r>
+              <w:rPr>
+                <w:noProof/>
+                <w:webHidden/>
+              </w:rPr>
+            </w:r>
+            <w:r>
+              <w:rPr>
+                <w:noProof/>
+                <w:webHidden/>
+              </w:rPr>
+              <w:fldChar w:fldCharType="separate"/>
+            </w:r>
+            <w:r>
+              <w:rPr>
+                <w:noProof/>
+                <w:webHidden/>
+              </w:rPr>
+              <w:t>20</w:t>
+            </w:r>
+            <w:r>
+              <w:rPr>
+                <w:noProof/>
+                <w:webHidden/>
+              </w:rPr>
+              <w:fldChar w:fldCharType="end"/>
+            </w:r>
+          </w:hyperlink>
+        </w:p>
+        <w:p>
+          <w:pPr>
+            <w:pStyle w:val="TJ3"/>
+            <w:tabs>
+              <w:tab w:val="right" w:leader="dot" w:pos="9016"/>
+            </w:tabs>
+            <w:rPr>
+              <w:rFonts w:eastAsiaTheme="minorEastAsia"/>
+              <w:noProof/>
+              <w:lang w:val="hu-HU" w:eastAsia="hu-HU"/>
+            </w:rPr>
+          </w:pPr>
+          <w:hyperlink w:anchor="_Toc405312071" w:history="1">
+            <w:r>
+              <w:rPr>
+                <w:rStyle w:val="Hiperhivatkozs"/>
+                <w:noProof/>
+                <w:lang w:val="hu-HU"/>
+              </w:rPr>
+              <w:t>News</w:t>
+            </w:r>
+            <w:r>
+              <w:rPr>
+                <w:noProof/>
+                <w:webHidden/>
+              </w:rPr>
+              <w:tab/>
+            </w:r>
+            <w:r>
+              <w:rPr>
+                <w:noProof/>
+                <w:webHidden/>
+              </w:rPr>
+              <w:fldChar w:fldCharType="begin"/>
+            </w:r>
+            <w:r>
+              <w:rPr>
+                <w:noProof/>
+                <w:webHidden/>
+              </w:rPr>
+              <w:instrText xml:space="preserve"> PAGEREF _Toc405312071 \h </w:instrText>
+            </w:r>
+            <w:r>
+              <w:rPr>
+                <w:noProof/>
+                <w:webHidden/>
+              </w:rPr>
+            </w:r>
+            <w:r>
+              <w:rPr>
+                <w:noProof/>
+                <w:webHidden/>
+              </w:rPr>
+              <w:fldChar w:fldCharType="separate"/>
+            </w:r>
+            <w:r>
+              <w:rPr>
+                <w:noProof/>
+                <w:webHidden/>
+              </w:rPr>
+              <w:t>20</w:t>
+            </w:r>
+            <w:r>
+              <w:rPr>
+                <w:noProof/>
+                <w:webHidden/>
+              </w:rPr>
+              <w:fldChar w:fldCharType="end"/>
+            </w:r>
+          </w:hyperlink>
+        </w:p>
+        <w:p>
+          <w:pPr>
+            <w:pStyle w:val="TJ2"/>
+            <w:tabs>
+              <w:tab w:val="right" w:leader="dot" w:pos="9016"/>
+            </w:tabs>
+            <w:rPr>
+              <w:rFonts w:eastAsiaTheme="minorEastAsia"/>
+              <w:noProof/>
+              <w:lang w:val="hu-HU" w:eastAsia="hu-HU"/>
+            </w:rPr>
+          </w:pPr>
+          <w:hyperlink w:anchor="_Toc405312072" w:history="1">
+            <w:r>
+              <w:rPr>
+                <w:rStyle w:val="Hiperhivatkozs"/>
+                <w:noProof/>
+              </w:rPr>
+              <w:t>GUI terv</w:t>
+            </w:r>
+            <w:r>
+              <w:rPr>
+                <w:noProof/>
+                <w:webHidden/>
+              </w:rPr>
+              <w:tab/>
+            </w:r>
+            <w:r>
+              <w:rPr>
+                <w:noProof/>
+                <w:webHidden/>
+              </w:rPr>
+              <w:fldChar w:fldCharType="begin"/>
+            </w:r>
+            <w:r>
+              <w:rPr>
+                <w:noProof/>
+                <w:webHidden/>
+              </w:rPr>
+              <w:instrText xml:space="preserve"> PAGEREF _Toc405312072 \h </w:instrText>
+            </w:r>
+            <w:r>
+              <w:rPr>
+                <w:noProof/>
+                <w:webHidden/>
+              </w:rPr>
+            </w:r>
+            <w:r>
+              <w:rPr>
+                <w:noProof/>
+                <w:webHidden/>
+              </w:rPr>
+              <w:fldChar w:fldCharType="separate"/>
+            </w:r>
+            <w:r>
+              <w:rPr>
+                <w:noProof/>
+                <w:webHidden/>
+              </w:rPr>
+              <w:t>20</w:t>
             </w:r>
             <w:r>
               <w:rPr>
@@ -1337,14 +2119,14 @@
               <w:lang w:val="hu-HU" w:eastAsia="hu-HU"/>
             </w:rPr>
           </w:pPr>
-          <w:hyperlink w:anchor="_Toc405154413" w:history="1">
+          <w:hyperlink w:anchor="_Toc405312073" w:history="1">
             <w:r>
               <w:rPr>
                 <w:rStyle w:val="Hiperhivatkozs"/>
                 <w:noProof/>
                 <w:lang w:val="hu-HU"/>
               </w:rPr>
-              <w:t>Adat- és adatbázisterv</w:t>
+              <w:t>Tesztelés</w:t>
             </w:r>
             <w:r>
               <w:rPr>
@@ -1365,7 +2147,7 @@
                 <w:noProof/>
                 <w:webHidden/>
               </w:rPr>
-              <w:instrText xml:space="preserve"> PAGEREF _Toc405154413 \h </w:instrText>
+              <w:instrText xml:space="preserve"> PAGEREF _Toc405312073 \h </w:instrText>
             </w:r>
             <w:r>
               <w:rPr>
@@ -1385,785 +2167,7 @@
                 <w:noProof/>
                 <w:webHidden/>
               </w:rPr>
-              <w:t>19</w:t>
-            </w:r>
-            <w:r>
-              <w:rPr>
-                <w:noProof/>
-                <w:webHidden/>
-              </w:rPr>
-              <w:fldChar w:fldCharType="end"/>
-            </w:r>
-          </w:hyperlink>
-        </w:p>
-        <w:p>
-          <w:pPr>
-            <w:pStyle w:val="TJ2"/>
-            <w:tabs>
-              <w:tab w:val="right" w:leader="dot" w:pos="9016"/>
-            </w:tabs>
-            <w:rPr>
-              <w:rFonts w:eastAsiaTheme="minorEastAsia"/>
-              <w:noProof/>
-              <w:lang w:val="hu-HU" w:eastAsia="hu-HU"/>
-            </w:rPr>
-          </w:pPr>
-          <w:hyperlink w:anchor="_Toc405154414" w:history="1">
-            <w:r>
-              <w:rPr>
-                <w:rStyle w:val="Hiperhivatkozs"/>
-                <w:noProof/>
-              </w:rPr>
-              <w:t>A program objektum modellje</w:t>
-            </w:r>
-            <w:r>
-              <w:rPr>
-                <w:noProof/>
-                <w:webHidden/>
-              </w:rPr>
-              <w:tab/>
-            </w:r>
-            <w:r>
-              <w:rPr>
-                <w:noProof/>
-                <w:webHidden/>
-              </w:rPr>
-              <w:fldChar w:fldCharType="begin"/>
-            </w:r>
-            <w:r>
-              <w:rPr>
-                <w:noProof/>
-                <w:webHidden/>
-              </w:rPr>
-              <w:instrText xml:space="preserve"> PAGEREF _Toc405154414 \h </w:instrText>
-            </w:r>
-            <w:r>
-              <w:rPr>
-                <w:noProof/>
-                <w:webHidden/>
-              </w:rPr>
-            </w:r>
-            <w:r>
-              <w:rPr>
-                <w:noProof/>
-                <w:webHidden/>
-              </w:rPr>
-              <w:fldChar w:fldCharType="separate"/>
-            </w:r>
-            <w:r>
-              <w:rPr>
-                <w:noProof/>
-                <w:webHidden/>
-              </w:rPr>
-              <w:t>19</w:t>
-            </w:r>
-            <w:r>
-              <w:rPr>
-                <w:noProof/>
-                <w:webHidden/>
-              </w:rPr>
-              <w:fldChar w:fldCharType="end"/>
-            </w:r>
-          </w:hyperlink>
-        </w:p>
-        <w:p>
-          <w:pPr>
-            <w:pStyle w:val="TJ3"/>
-            <w:tabs>
-              <w:tab w:val="right" w:leader="dot" w:pos="9016"/>
-            </w:tabs>
-            <w:rPr>
-              <w:rFonts w:eastAsiaTheme="minorEastAsia"/>
-              <w:noProof/>
-              <w:lang w:val="hu-HU" w:eastAsia="hu-HU"/>
-            </w:rPr>
-          </w:pPr>
-          <w:hyperlink w:anchor="_Toc405154415" w:history="1">
-            <w:r>
-              <w:rPr>
-                <w:rStyle w:val="Hiperhivatkozs"/>
-                <w:noProof/>
-                <w:lang w:val="hu-HU"/>
-              </w:rPr>
-              <w:t>Az objektumok (POCO) leírása</w:t>
-            </w:r>
-            <w:r>
-              <w:rPr>
-                <w:noProof/>
-                <w:webHidden/>
-              </w:rPr>
-              <w:tab/>
-            </w:r>
-            <w:r>
-              <w:rPr>
-                <w:noProof/>
-                <w:webHidden/>
-              </w:rPr>
-              <w:fldChar w:fldCharType="begin"/>
-            </w:r>
-            <w:r>
-              <w:rPr>
-                <w:noProof/>
-                <w:webHidden/>
-              </w:rPr>
-              <w:instrText xml:space="preserve"> PAGEREF _Toc405154415 \h </w:instrText>
-            </w:r>
-            <w:r>
-              <w:rPr>
-                <w:noProof/>
-                <w:webHidden/>
-              </w:rPr>
-            </w:r>
-            <w:r>
-              <w:rPr>
-                <w:noProof/>
-                <w:webHidden/>
-              </w:rPr>
-              <w:fldChar w:fldCharType="separate"/>
-            </w:r>
-            <w:r>
-              <w:rPr>
-                <w:noProof/>
-                <w:webHidden/>
-              </w:rPr>
-              <w:t>19</w:t>
-            </w:r>
-            <w:r>
-              <w:rPr>
-                <w:noProof/>
-                <w:webHidden/>
-              </w:rPr>
-              <w:fldChar w:fldCharType="end"/>
-            </w:r>
-          </w:hyperlink>
-        </w:p>
-        <w:p>
-          <w:pPr>
-            <w:pStyle w:val="TJ2"/>
-            <w:tabs>
-              <w:tab w:val="right" w:leader="dot" w:pos="9016"/>
-            </w:tabs>
-            <w:rPr>
-              <w:rFonts w:eastAsiaTheme="minorEastAsia"/>
-              <w:noProof/>
-              <w:lang w:val="hu-HU" w:eastAsia="hu-HU"/>
-            </w:rPr>
-          </w:pPr>
-          <w:hyperlink w:anchor="_Toc405154416" w:history="1">
-            <w:r>
-              <w:rPr>
-                <w:rStyle w:val="Hiperhivatkozs"/>
-                <w:noProof/>
-              </w:rPr>
-              <w:t>Az adatbázis</w:t>
-            </w:r>
-            <w:r>
-              <w:rPr>
-                <w:noProof/>
-                <w:webHidden/>
-              </w:rPr>
-              <w:tab/>
-            </w:r>
-            <w:r>
-              <w:rPr>
-                <w:noProof/>
-                <w:webHidden/>
-              </w:rPr>
-              <w:fldChar w:fldCharType="begin"/>
-            </w:r>
-            <w:r>
-              <w:rPr>
-                <w:noProof/>
-                <w:webHidden/>
-              </w:rPr>
-              <w:instrText xml:space="preserve"> PAGEREF _Toc405154416 \h </w:instrText>
-            </w:r>
-            <w:r>
-              <w:rPr>
-                <w:noProof/>
-                <w:webHidden/>
-              </w:rPr>
-            </w:r>
-            <w:r>
-              <w:rPr>
-                <w:noProof/>
-                <w:webHidden/>
-              </w:rPr>
-              <w:fldChar w:fldCharType="separate"/>
-            </w:r>
-            <w:r>
-              <w:rPr>
-                <w:noProof/>
-                <w:webHidden/>
-              </w:rPr>
               <w:t>20</w:t>
-            </w:r>
-            <w:r>
-              <w:rPr>
-                <w:noProof/>
-                <w:webHidden/>
-              </w:rPr>
-              <w:fldChar w:fldCharType="end"/>
-            </w:r>
-          </w:hyperlink>
-        </w:p>
-        <w:p>
-          <w:pPr>
-            <w:pStyle w:val="TJ3"/>
-            <w:tabs>
-              <w:tab w:val="right" w:leader="dot" w:pos="9016"/>
-            </w:tabs>
-            <w:rPr>
-              <w:rFonts w:eastAsiaTheme="minorEastAsia"/>
-              <w:noProof/>
-              <w:lang w:val="hu-HU" w:eastAsia="hu-HU"/>
-            </w:rPr>
-          </w:pPr>
-          <w:hyperlink w:anchor="_Toc405154417" w:history="1">
-            <w:r>
-              <w:rPr>
-                <w:rStyle w:val="Hiperhivatkozs"/>
-                <w:noProof/>
-                <w:lang w:val="hu-HU"/>
-              </w:rPr>
-              <w:t>Administrator</w:t>
-            </w:r>
-            <w:r>
-              <w:rPr>
-                <w:noProof/>
-                <w:webHidden/>
-              </w:rPr>
-              <w:tab/>
-            </w:r>
-            <w:r>
-              <w:rPr>
-                <w:noProof/>
-                <w:webHidden/>
-              </w:rPr>
-              <w:fldChar w:fldCharType="begin"/>
-            </w:r>
-            <w:r>
-              <w:rPr>
-                <w:noProof/>
-                <w:webHidden/>
-              </w:rPr>
-              <w:instrText xml:space="preserve"> PAGEREF _Toc405154417 \h </w:instrText>
-            </w:r>
-            <w:r>
-              <w:rPr>
-                <w:noProof/>
-                <w:webHidden/>
-              </w:rPr>
-            </w:r>
-            <w:r>
-              <w:rPr>
-                <w:noProof/>
-                <w:webHidden/>
-              </w:rPr>
-              <w:fldChar w:fldCharType="separate"/>
-            </w:r>
-            <w:r>
-              <w:rPr>
-                <w:noProof/>
-                <w:webHidden/>
-              </w:rPr>
-              <w:t>20</w:t>
-            </w:r>
-            <w:r>
-              <w:rPr>
-                <w:noProof/>
-                <w:webHidden/>
-              </w:rPr>
-              <w:fldChar w:fldCharType="end"/>
-            </w:r>
-          </w:hyperlink>
-        </w:p>
-        <w:p>
-          <w:pPr>
-            <w:pStyle w:val="TJ3"/>
-            <w:tabs>
-              <w:tab w:val="right" w:leader="dot" w:pos="9016"/>
-            </w:tabs>
-            <w:rPr>
-              <w:rFonts w:eastAsiaTheme="minorEastAsia"/>
-              <w:noProof/>
-              <w:lang w:val="hu-HU" w:eastAsia="hu-HU"/>
-            </w:rPr>
-          </w:pPr>
-          <w:hyperlink w:anchor="_Toc405154418" w:history="1">
-            <w:r>
-              <w:rPr>
-                <w:rStyle w:val="Hiperhivatkozs"/>
-                <w:noProof/>
-                <w:lang w:val="hu-HU"/>
-              </w:rPr>
-              <w:t>User</w:t>
-            </w:r>
-            <w:r>
-              <w:rPr>
-                <w:noProof/>
-                <w:webHidden/>
-              </w:rPr>
-              <w:tab/>
-            </w:r>
-            <w:r>
-              <w:rPr>
-                <w:noProof/>
-                <w:webHidden/>
-              </w:rPr>
-              <w:fldChar w:fldCharType="begin"/>
-            </w:r>
-            <w:r>
-              <w:rPr>
-                <w:noProof/>
-                <w:webHidden/>
-              </w:rPr>
-              <w:instrText xml:space="preserve"> PAGEREF _Toc405154418 \h </w:instrText>
-            </w:r>
-            <w:r>
-              <w:rPr>
-                <w:noProof/>
-                <w:webHidden/>
-              </w:rPr>
-            </w:r>
-            <w:r>
-              <w:rPr>
-                <w:noProof/>
-                <w:webHidden/>
-              </w:rPr>
-              <w:fldChar w:fldCharType="separate"/>
-            </w:r>
-            <w:r>
-              <w:rPr>
-                <w:noProof/>
-                <w:webHidden/>
-              </w:rPr>
-              <w:t>21</w:t>
-            </w:r>
-            <w:r>
-              <w:rPr>
-                <w:noProof/>
-                <w:webHidden/>
-              </w:rPr>
-              <w:fldChar w:fldCharType="end"/>
-            </w:r>
-          </w:hyperlink>
-        </w:p>
-        <w:p>
-          <w:pPr>
-            <w:pStyle w:val="TJ3"/>
-            <w:tabs>
-              <w:tab w:val="right" w:leader="dot" w:pos="9016"/>
-            </w:tabs>
-            <w:rPr>
-              <w:rFonts w:eastAsiaTheme="minorEastAsia"/>
-              <w:noProof/>
-              <w:lang w:val="hu-HU" w:eastAsia="hu-HU"/>
-            </w:rPr>
-          </w:pPr>
-          <w:hyperlink w:anchor="_Toc405154419" w:history="1">
-            <w:r>
-              <w:rPr>
-                <w:rStyle w:val="Hiperhivatkozs"/>
-                <w:noProof/>
-                <w:lang w:val="hu-HU"/>
-              </w:rPr>
-              <w:t>Poll</w:t>
-            </w:r>
-            <w:r>
-              <w:rPr>
-                <w:noProof/>
-                <w:webHidden/>
-              </w:rPr>
-              <w:tab/>
-            </w:r>
-            <w:r>
-              <w:rPr>
-                <w:noProof/>
-                <w:webHidden/>
-              </w:rPr>
-              <w:fldChar w:fldCharType="begin"/>
-            </w:r>
-            <w:r>
-              <w:rPr>
-                <w:noProof/>
-                <w:webHidden/>
-              </w:rPr>
-              <w:instrText xml:space="preserve"> PAGEREF _Toc405154419 \h </w:instrText>
-            </w:r>
-            <w:r>
-              <w:rPr>
-                <w:noProof/>
-                <w:webHidden/>
-              </w:rPr>
-            </w:r>
-            <w:r>
-              <w:rPr>
-                <w:noProof/>
-                <w:webHidden/>
-              </w:rPr>
-              <w:fldChar w:fldCharType="separate"/>
-            </w:r>
-            <w:r>
-              <w:rPr>
-                <w:noProof/>
-                <w:webHidden/>
-              </w:rPr>
-              <w:t>21</w:t>
-            </w:r>
-            <w:r>
-              <w:rPr>
-                <w:noProof/>
-                <w:webHidden/>
-              </w:rPr>
-              <w:fldChar w:fldCharType="end"/>
-            </w:r>
-          </w:hyperlink>
-        </w:p>
-        <w:p>
-          <w:pPr>
-            <w:pStyle w:val="TJ3"/>
-            <w:tabs>
-              <w:tab w:val="right" w:leader="dot" w:pos="9016"/>
-            </w:tabs>
-            <w:rPr>
-              <w:rFonts w:eastAsiaTheme="minorEastAsia"/>
-              <w:noProof/>
-              <w:lang w:val="hu-HU" w:eastAsia="hu-HU"/>
-            </w:rPr>
-          </w:pPr>
-          <w:hyperlink w:anchor="_Toc405154420" w:history="1">
-            <w:r>
-              <w:rPr>
-                <w:rStyle w:val="Hiperhivatkozs"/>
-                <w:noProof/>
-                <w:lang w:val="hu-HU"/>
-              </w:rPr>
-              <w:t>Nomination</w:t>
-            </w:r>
-            <w:r>
-              <w:rPr>
-                <w:noProof/>
-                <w:webHidden/>
-              </w:rPr>
-              <w:tab/>
-            </w:r>
-            <w:r>
-              <w:rPr>
-                <w:noProof/>
-                <w:webHidden/>
-              </w:rPr>
-              <w:fldChar w:fldCharType="begin"/>
-            </w:r>
-            <w:r>
-              <w:rPr>
-                <w:noProof/>
-                <w:webHidden/>
-              </w:rPr>
-              <w:instrText xml:space="preserve"> PAGEREF _Toc405154420 \h </w:instrText>
-            </w:r>
-            <w:r>
-              <w:rPr>
-                <w:noProof/>
-                <w:webHidden/>
-              </w:rPr>
-            </w:r>
-            <w:r>
-              <w:rPr>
-                <w:noProof/>
-                <w:webHidden/>
-              </w:rPr>
-              <w:fldChar w:fldCharType="separate"/>
-            </w:r>
-            <w:r>
-              <w:rPr>
-                <w:noProof/>
-                <w:webHidden/>
-              </w:rPr>
-              <w:t>21</w:t>
-            </w:r>
-            <w:r>
-              <w:rPr>
-                <w:noProof/>
-                <w:webHidden/>
-              </w:rPr>
-              <w:fldChar w:fldCharType="end"/>
-            </w:r>
-          </w:hyperlink>
-        </w:p>
-        <w:p>
-          <w:pPr>
-            <w:pStyle w:val="TJ3"/>
-            <w:tabs>
-              <w:tab w:val="right" w:leader="dot" w:pos="9016"/>
-            </w:tabs>
-            <w:rPr>
-              <w:rFonts w:eastAsiaTheme="minorEastAsia"/>
-              <w:noProof/>
-              <w:lang w:val="hu-HU" w:eastAsia="hu-HU"/>
-            </w:rPr>
-          </w:pPr>
-          <w:hyperlink w:anchor="_Toc405154421" w:history="1">
-            <w:r>
-              <w:rPr>
-                <w:rStyle w:val="Hiperhivatkozs"/>
-                <w:noProof/>
-                <w:lang w:val="hu-HU"/>
-              </w:rPr>
-              <w:t>Vote</w:t>
-            </w:r>
-            <w:r>
-              <w:rPr>
-                <w:noProof/>
-                <w:webHidden/>
-              </w:rPr>
-              <w:tab/>
-            </w:r>
-            <w:r>
-              <w:rPr>
-                <w:noProof/>
-                <w:webHidden/>
-              </w:rPr>
-              <w:fldChar w:fldCharType="begin"/>
-            </w:r>
-            <w:r>
-              <w:rPr>
-                <w:noProof/>
-                <w:webHidden/>
-              </w:rPr>
-              <w:instrText xml:space="preserve"> PAGEREF _Toc405154421 \h </w:instrText>
-            </w:r>
-            <w:r>
-              <w:rPr>
-                <w:noProof/>
-                <w:webHidden/>
-              </w:rPr>
-            </w:r>
-            <w:r>
-              <w:rPr>
-                <w:noProof/>
-                <w:webHidden/>
-              </w:rPr>
-              <w:fldChar w:fldCharType="separate"/>
-            </w:r>
-            <w:r>
-              <w:rPr>
-                <w:noProof/>
-                <w:webHidden/>
-              </w:rPr>
-              <w:t>21</w:t>
-            </w:r>
-            <w:r>
-              <w:rPr>
-                <w:noProof/>
-                <w:webHidden/>
-              </w:rPr>
-              <w:fldChar w:fldCharType="end"/>
-            </w:r>
-          </w:hyperlink>
-        </w:p>
-        <w:p>
-          <w:pPr>
-            <w:pStyle w:val="TJ3"/>
-            <w:tabs>
-              <w:tab w:val="right" w:leader="dot" w:pos="9016"/>
-            </w:tabs>
-            <w:rPr>
-              <w:rFonts w:eastAsiaTheme="minorEastAsia"/>
-              <w:noProof/>
-              <w:lang w:val="hu-HU" w:eastAsia="hu-HU"/>
-            </w:rPr>
-          </w:pPr>
-          <w:hyperlink w:anchor="_Toc405154422" w:history="1">
-            <w:r>
-              <w:rPr>
-                <w:rStyle w:val="Hiperhivatkozs"/>
-                <w:noProof/>
-                <w:lang w:val="hu-HU"/>
-              </w:rPr>
-              <w:t>PollSubject</w:t>
-            </w:r>
-            <w:r>
-              <w:rPr>
-                <w:noProof/>
-                <w:webHidden/>
-              </w:rPr>
-              <w:tab/>
-            </w:r>
-            <w:r>
-              <w:rPr>
-                <w:noProof/>
-                <w:webHidden/>
-              </w:rPr>
-              <w:fldChar w:fldCharType="begin"/>
-            </w:r>
-            <w:r>
-              <w:rPr>
-                <w:noProof/>
-                <w:webHidden/>
-              </w:rPr>
-              <w:instrText xml:space="preserve"> PAGEREF _Toc405154422 \h </w:instrText>
-            </w:r>
-            <w:r>
-              <w:rPr>
-                <w:noProof/>
-                <w:webHidden/>
-              </w:rPr>
-            </w:r>
-            <w:r>
-              <w:rPr>
-                <w:noProof/>
-                <w:webHidden/>
-              </w:rPr>
-              <w:fldChar w:fldCharType="separate"/>
-            </w:r>
-            <w:r>
-              <w:rPr>
-                <w:noProof/>
-                <w:webHidden/>
-              </w:rPr>
-              <w:t>22</w:t>
-            </w:r>
-            <w:r>
-              <w:rPr>
-                <w:noProof/>
-                <w:webHidden/>
-              </w:rPr>
-              <w:fldChar w:fldCharType="end"/>
-            </w:r>
-          </w:hyperlink>
-        </w:p>
-        <w:p>
-          <w:pPr>
-            <w:pStyle w:val="TJ3"/>
-            <w:tabs>
-              <w:tab w:val="right" w:leader="dot" w:pos="9016"/>
-            </w:tabs>
-            <w:rPr>
-              <w:rFonts w:eastAsiaTheme="minorEastAsia"/>
-              <w:noProof/>
-              <w:lang w:val="hu-HU" w:eastAsia="hu-HU"/>
-            </w:rPr>
-          </w:pPr>
-          <w:hyperlink w:anchor="_Toc405154423" w:history="1">
-            <w:r>
-              <w:rPr>
-                <w:rStyle w:val="Hiperhivatkozs"/>
-                <w:noProof/>
-                <w:lang w:val="hu-HU"/>
-              </w:rPr>
-              <w:t>News</w:t>
-            </w:r>
-            <w:r>
-              <w:rPr>
-                <w:noProof/>
-                <w:webHidden/>
-              </w:rPr>
-              <w:tab/>
-            </w:r>
-            <w:r>
-              <w:rPr>
-                <w:noProof/>
-                <w:webHidden/>
-              </w:rPr>
-              <w:fldChar w:fldCharType="begin"/>
-            </w:r>
-            <w:r>
-              <w:rPr>
-                <w:noProof/>
-                <w:webHidden/>
-              </w:rPr>
-              <w:instrText xml:space="preserve"> PAGEREF _Toc405154423 \h </w:instrText>
-            </w:r>
-            <w:r>
-              <w:rPr>
-                <w:noProof/>
-                <w:webHidden/>
-              </w:rPr>
-            </w:r>
-            <w:r>
-              <w:rPr>
-                <w:noProof/>
-                <w:webHidden/>
-              </w:rPr>
-              <w:fldChar w:fldCharType="separate"/>
-            </w:r>
-            <w:r>
-              <w:rPr>
-                <w:noProof/>
-                <w:webHidden/>
-              </w:rPr>
-              <w:t>22</w:t>
-            </w:r>
-            <w:r>
-              <w:rPr>
-                <w:noProof/>
-                <w:webHidden/>
-              </w:rPr>
-              <w:fldChar w:fldCharType="end"/>
-            </w:r>
-          </w:hyperlink>
-        </w:p>
-        <w:p>
-          <w:pPr>
-            <w:pStyle w:val="TJ2"/>
-            <w:tabs>
-              <w:tab w:val="right" w:leader="dot" w:pos="9016"/>
-            </w:tabs>
-            <w:rPr>
-              <w:rFonts w:eastAsiaTheme="minorEastAsia"/>
-              <w:noProof/>
-              <w:lang w:val="hu-HU" w:eastAsia="hu-HU"/>
-            </w:rPr>
-          </w:pPr>
-          <w:hyperlink w:anchor="_Toc405154424" w:history="1">
-            <w:r>
-              <w:rPr>
-                <w:rStyle w:val="Hiperhivatkozs"/>
-                <w:noProof/>
-              </w:rPr>
-              <w:t>GUI terv</w:t>
-            </w:r>
-            <w:r>
-              <w:rPr>
-                <w:noProof/>
-                <w:webHidden/>
-              </w:rPr>
-              <w:tab/>
-            </w:r>
-            <w:r>
-              <w:rPr>
-                <w:noProof/>
-                <w:webHidden/>
-              </w:rPr>
-              <w:fldChar w:fldCharType="begin"/>
-            </w:r>
-            <w:r>
-              <w:rPr>
-                <w:noProof/>
-                <w:webHidden/>
-              </w:rPr>
-              <w:instrText xml:space="preserve"> PAGEREF _Toc405154424 \h </w:instrText>
-            </w:r>
-            <w:r>
-              <w:rPr>
-                <w:noProof/>
-                <w:webHidden/>
-              </w:rPr>
-            </w:r>
-            <w:r>
-              <w:rPr>
-                <w:noProof/>
-                <w:webHidden/>
-              </w:rPr>
-              <w:fldChar w:fldCharType="separate"/>
-            </w:r>
-            <w:r>
-              <w:rPr>
-                <w:noProof/>
-                <w:webHidden/>
-              </w:rPr>
-              <w:t>22</w:t>
             </w:r>
             <w:r>
               <w:rPr>
@@ -2186,7 +2190,7 @@
               <w:lang w:val="hu-HU" w:eastAsia="hu-HU"/>
             </w:rPr>
           </w:pPr>
-          <w:hyperlink w:anchor="_Toc405154425" w:history="1">
+          <w:hyperlink w:anchor="_Toc405312074" w:history="1">
             <w:r>
               <w:rPr>
                 <w:rStyle w:val="Hiperhivatkozs"/>
@@ -2214,7 +2218,7 @@
                 <w:noProof/>
                 <w:webHidden/>
               </w:rPr>
-              <w:instrText xml:space="preserve"> PAGEREF _Toc405154425 \h </w:instrText>
+              <w:instrText xml:space="preserve"> PAGEREF _Toc405312074 \h </w:instrText>
             </w:r>
             <w:r>
               <w:rPr>
@@ -2234,7 +2238,7 @@
                 <w:noProof/>
                 <w:webHidden/>
               </w:rPr>
-              <w:t>22</w:t>
+              <w:t>21</w:t>
             </w:r>
             <w:r>
               <w:rPr>
@@ -2257,7 +2261,7 @@
               <w:lang w:val="hu-HU" w:eastAsia="hu-HU"/>
             </w:rPr>
           </w:pPr>
-          <w:hyperlink w:anchor="_Toc405154426" w:history="1">
+          <w:hyperlink w:anchor="_Toc405312075" w:history="1">
             <w:r>
               <w:rPr>
                 <w:rStyle w:val="Hiperhivatkozs"/>
@@ -2285,7 +2289,7 @@
                 <w:noProof/>
                 <w:webHidden/>
               </w:rPr>
-              <w:instrText xml:space="preserve"> PAGEREF _Toc405154426 \h </w:instrText>
+              <w:instrText xml:space="preserve"> PAGEREF _Toc405312075 \h </w:instrText>
             </w:r>
             <w:r>
               <w:rPr>
@@ -2305,7 +2309,149 @@
                 <w:noProof/>
                 <w:webHidden/>
               </w:rPr>
+              <w:t>22</w:t>
+            </w:r>
+            <w:r>
+              <w:rPr>
+                <w:noProof/>
+                <w:webHidden/>
+              </w:rPr>
+              <w:fldChar w:fldCharType="end"/>
+            </w:r>
+          </w:hyperlink>
+        </w:p>
+        <w:p>
+          <w:pPr>
+            <w:pStyle w:val="TJ1"/>
+            <w:tabs>
+              <w:tab w:val="right" w:leader="dot" w:pos="9016"/>
+            </w:tabs>
+            <w:rPr>
+              <w:rFonts w:eastAsiaTheme="minorEastAsia"/>
+              <w:noProof/>
+              <w:lang w:val="hu-HU" w:eastAsia="hu-HU"/>
+            </w:rPr>
+          </w:pPr>
+          <w:hyperlink w:anchor="_Toc405312076" w:history="1">
+            <w:r>
+              <w:rPr>
+                <w:rStyle w:val="Hiperhivatkozs"/>
+                <w:noProof/>
+                <w:lang w:val="hu-HU"/>
+              </w:rPr>
+              <w:t>Továbbfejlesztési lehetőségek</w:t>
+            </w:r>
+            <w:r>
+              <w:rPr>
+                <w:noProof/>
+                <w:webHidden/>
+              </w:rPr>
+              <w:tab/>
+            </w:r>
+            <w:r>
+              <w:rPr>
+                <w:noProof/>
+                <w:webHidden/>
+              </w:rPr>
+              <w:fldChar w:fldCharType="begin"/>
+            </w:r>
+            <w:r>
+              <w:rPr>
+                <w:noProof/>
+                <w:webHidden/>
+              </w:rPr>
+              <w:instrText xml:space="preserve"> PAGEREF _Toc405312076 \h </w:instrText>
+            </w:r>
+            <w:r>
+              <w:rPr>
+                <w:noProof/>
+                <w:webHidden/>
+              </w:rPr>
+            </w:r>
+            <w:r>
+              <w:rPr>
+                <w:noProof/>
+                <w:webHidden/>
+              </w:rPr>
+              <w:fldChar w:fldCharType="separate"/>
+            </w:r>
+            <w:r>
+              <w:rPr>
+                <w:noProof/>
+                <w:webHidden/>
+              </w:rPr>
               <w:t>23</w:t>
+            </w:r>
+            <w:r>
+              <w:rPr>
+                <w:noProof/>
+                <w:webHidden/>
+              </w:rPr>
+              <w:fldChar w:fldCharType="end"/>
+            </w:r>
+          </w:hyperlink>
+        </w:p>
+        <w:p>
+          <w:pPr>
+            <w:pStyle w:val="TJ1"/>
+            <w:tabs>
+              <w:tab w:val="right" w:leader="dot" w:pos="9016"/>
+            </w:tabs>
+            <w:rPr>
+              <w:rFonts w:eastAsiaTheme="minorEastAsia"/>
+              <w:noProof/>
+              <w:lang w:val="hu-HU" w:eastAsia="hu-HU"/>
+            </w:rPr>
+          </w:pPr>
+          <w:hyperlink w:anchor="_Toc405312077" w:history="1">
+            <w:r>
+              <w:rPr>
+                <w:rStyle w:val="Hiperhivatkozs"/>
+                <w:noProof/>
+                <w:lang w:val="hu-HU"/>
+              </w:rPr>
+              <w:t>Hivatkozások</w:t>
+            </w:r>
+            <w:r>
+              <w:rPr>
+                <w:noProof/>
+                <w:webHidden/>
+              </w:rPr>
+              <w:tab/>
+            </w:r>
+            <w:r>
+              <w:rPr>
+                <w:noProof/>
+                <w:webHidden/>
+              </w:rPr>
+              <w:fldChar w:fldCharType="begin"/>
+            </w:r>
+            <w:r>
+              <w:rPr>
+                <w:noProof/>
+                <w:webHidden/>
+              </w:rPr>
+              <w:instrText xml:space="preserve"> PAGEREF _Toc405312077 \h </w:instrText>
+            </w:r>
+            <w:r>
+              <w:rPr>
+                <w:noProof/>
+                <w:webHidden/>
+              </w:rPr>
+            </w:r>
+            <w:r>
+              <w:rPr>
+                <w:noProof/>
+                <w:webHidden/>
+              </w:rPr>
+              <w:fldChar w:fldCharType="separate"/>
+            </w:r>
+            <w:r>
+              <w:rPr>
+                <w:noProof/>
+                <w:webHidden/>
+              </w:rPr>
+              <w:t>24</w:t>
             </w:r>
             <w:r>
               <w:rPr>
@@ -2332,8 +2478,6 @@
             <w:fldChar w:fldCharType="end"/>
           </w:r>
         </w:p>
-        <w:bookmarkStart w:id="0" w:name="_GoBack" w:displacedByCustomXml="next"/>
-        <w:bookmarkEnd w:id="0" w:displacedByCustomXml="next"/>
       </w:sdtContent>
     </w:sdt>
     <w:p>
@@ -2363,7 +2507,7 @@
           <w:lang w:val="hu-HU"/>
         </w:rPr>
       </w:pPr>
-      <w:bookmarkStart w:id="1" w:name="_Toc405154398"/>
+      <w:bookmarkStart w:id="1" w:name="_Toc405312047"/>
       <w:r>
         <w:rPr>
           <w:lang w:val="hu-HU"/>
@@ -2378,7 +2522,7 @@
         <w:pStyle w:val="Cmsor2"/>
         <w:spacing w:line="360" w:lineRule="auto"/>
       </w:pPr>
-      <w:bookmarkStart w:id="2" w:name="_Toc405154399"/>
+      <w:bookmarkStart w:id="2" w:name="_Toc405312048"/>
       <w:r>
         <w:t>Feladatkiírás</w:t>
       </w:r>
@@ -2458,7 +2602,7 @@
       <w:pPr>
         <w:pStyle w:val="Cmsor2"/>
       </w:pPr>
-      <w:bookmarkStart w:id="3" w:name="_Toc405154400"/>
+      <w:bookmarkStart w:id="3" w:name="_Toc405312049"/>
       <w:r>
         <w:t>A rendszer által biztosítandó tipikus funkciók</w:t>
       </w:r>
@@ -2845,7 +2989,7 @@
       <w:pPr>
         <w:pStyle w:val="Cmsor2"/>
       </w:pPr>
-      <w:bookmarkStart w:id="4" w:name="_Toc405154401"/>
+      <w:bookmarkStart w:id="4" w:name="_Toc405312050"/>
       <w:r>
         <w:t>A program környezete</w:t>
       </w:r>
@@ -3032,7 +3176,7 @@
           <w:lang w:val="hu-HU"/>
         </w:rPr>
       </w:pPr>
-      <w:bookmarkStart w:id="5" w:name="_Toc405154402"/>
+      <w:bookmarkStart w:id="5" w:name="_Toc405312051"/>
       <w:r>
         <w:rPr>
           <w:lang w:val="hu-HU"/>
@@ -3100,7 +3244,7 @@
       <w:pPr>
         <w:pStyle w:val="Cmsor2"/>
       </w:pPr>
-      <w:bookmarkStart w:id="6" w:name="_Toc405154403"/>
+      <w:bookmarkStart w:id="6" w:name="_Toc405312052"/>
       <w:r>
         <w:t>Architekt</w:t>
       </w:r>
@@ -3133,6 +3277,21 @@
         <w:rPr>
           <w:lang w:val="hu-HU"/>
         </w:rPr>
+        <w:t xml:space="preserve"> </w:t>
+      </w:r>
+      <w:hyperlink w:anchor="_Hivatkozások" w:history="1">
+        <w:r>
+          <w:rPr>
+            <w:rStyle w:val="Hiperhivatkozs"/>
+            <w:lang w:val="hu-HU"/>
+          </w:rPr>
+          <w:t>[1]</w:t>
+        </w:r>
+      </w:hyperlink>
+      <w:r>
+        <w:rPr>
+          <w:lang w:val="hu-HU"/>
+        </w:rPr>
         <w:t xml:space="preserve"> felhőben fut. Az adatok tárolására a </w:t>
       </w:r>
       <w:proofErr w:type="spellStart"/>
@@ -3147,7 +3306,28 @@
         <w:rPr>
           <w:lang w:val="hu-HU"/>
         </w:rPr>
-        <w:t xml:space="preserve"> Storage szolgáltatását használjuk a felhőnek, a webes API megvalósítására</w:t>
+        <w:t xml:space="preserve"> Storage </w:t>
+      </w:r>
+      <w:hyperlink w:anchor="_Hivatkozások" w:history="1">
+        <w:r>
+          <w:rPr>
+            <w:rStyle w:val="Hiperhivatkozs"/>
+            <w:lang w:val="hu-HU"/>
+          </w:rPr>
+          <w:t>[2]</w:t>
+        </w:r>
+      </w:hyperlink>
+      <w:r>
+        <w:rPr>
+          <w:lang w:val="hu-HU"/>
+        </w:rPr>
+        <w:t xml:space="preserve"> </w:t>
+      </w:r>
+      <w:r>
+        <w:rPr>
+          <w:lang w:val="hu-HU"/>
+        </w:rPr>
+        <w:t>szolgáltatását használjuk a felhőnek, a webes API megvalósítására</w:t>
       </w:r>
       <w:r>
         <w:rPr>
@@ -3278,7 +3458,8 @@
       </w:pPr>
       <w:r>
         <w:rPr>
-          <w:lang w:val="hu-HU"/>
+          <w:noProof/>
+          <w:lang w:val="hu-HU" w:eastAsia="hu-HU"/>
         </w:rPr>
         <w:drawing>
           <wp:inline distT="0" distB="0" distL="0" distR="0" wp14:anchorId="7247AF4A" wp14:editId="1135E054">
@@ -3752,7 +3933,7 @@
       <w:pPr>
         <w:pStyle w:val="Cmsor2"/>
       </w:pPr>
-      <w:bookmarkStart w:id="7" w:name="_Toc405154404"/>
+      <w:bookmarkStart w:id="7" w:name="_Toc405312053"/>
       <w:r>
         <w:t>Adatbázis réteg</w:t>
       </w:r>
@@ -3874,7 +4055,7 @@
       <w:pPr>
         <w:pStyle w:val="Cmsor2"/>
       </w:pPr>
-      <w:bookmarkStart w:id="8" w:name="_Toc405154405"/>
+      <w:bookmarkStart w:id="8" w:name="_Toc405312054"/>
       <w:r>
         <w:t>Adatdefiníciók</w:t>
       </w:r>
@@ -3897,7 +4078,7 @@
       <w:pPr>
         <w:pStyle w:val="Cmsor2"/>
       </w:pPr>
-      <w:bookmarkStart w:id="9" w:name="_Toc405154406"/>
+      <w:bookmarkStart w:id="9" w:name="_Toc405312055"/>
       <w:r>
         <w:lastRenderedPageBreak/>
         <w:t>Adathozzáférési réteg</w:t>
@@ -3957,7 +4138,7 @@
       <w:pPr>
         <w:pStyle w:val="Cmsor2"/>
       </w:pPr>
-      <w:bookmarkStart w:id="10" w:name="_Toc405154407"/>
+      <w:bookmarkStart w:id="10" w:name="_Toc405312056"/>
       <w:r>
         <w:t>Üzleti logikai réteg</w:t>
       </w:r>
@@ -4030,7 +4211,7 @@
       <w:pPr>
         <w:pStyle w:val="Cmsor2"/>
       </w:pPr>
-      <w:bookmarkStart w:id="11" w:name="_Toc405154408"/>
+      <w:bookmarkStart w:id="11" w:name="_Toc405312057"/>
       <w:r>
         <w:t>REST Service</w:t>
       </w:r>
@@ -4046,7 +4227,28 @@
         <w:rPr>
           <w:lang w:val="hu-HU"/>
         </w:rPr>
-        <w:t xml:space="preserve">A REST Service az üzleti logikai réteg és a kliens közötti hívásokat valósítja meg. A következőkben az általunk készített REST </w:t>
+        <w:t>A REST</w:t>
+      </w:r>
+      <w:r>
+        <w:rPr>
+          <w:lang w:val="hu-HU"/>
+        </w:rPr>
+        <w:t xml:space="preserve"> </w:t>
+      </w:r>
+      <w:hyperlink w:anchor="_Hivatkozások" w:history="1">
+        <w:r>
+          <w:rPr>
+            <w:rStyle w:val="Hiperhivatkozs"/>
+            <w:lang w:val="hu-HU"/>
+          </w:rPr>
+          <w:t>[3]</w:t>
+        </w:r>
+      </w:hyperlink>
+      <w:r>
+        <w:rPr>
+          <w:lang w:val="hu-HU"/>
+        </w:rPr>
+        <w:t xml:space="preserve"> Service az üzleti logikai réteg és a kliens közötti hívásokat valósítja meg. A következőkben az általunk készített REST </w:t>
       </w:r>
       <w:proofErr w:type="spellStart"/>
       <w:r>
@@ -4062,6 +4264,12 @@
         </w:rPr>
         <w:t xml:space="preserve"> mutatjuk be.</w:t>
       </w:r>
+      <w:r>
+        <w:rPr>
+          <w:lang w:val="hu-HU"/>
+        </w:rPr>
+        <w:t xml:space="preserve"> A hívások során JSON objektumokkal dolgoztunk.</w:t>
+      </w:r>
     </w:p>
     <w:p>
       <w:pPr>
@@ -4075,14 +4283,12 @@
         </w:rPr>
         <w:t xml:space="preserve">A </w:t>
       </w:r>
-      <w:proofErr w:type="spellStart"/>
-      <w:r>
-        <w:rPr>
-          <w:lang w:val="hu-HU"/>
-        </w:rPr>
-        <w:t>pollok</w:t>
-      </w:r>
-      <w:proofErr w:type="spellEnd"/>
+      <w:r>
+        <w:rPr>
+          <w:lang w:val="hu-HU"/>
+        </w:rPr>
+        <w:t>jelölés-szavazások</w:t>
+      </w:r>
       <w:r>
         <w:rPr>
           <w:lang w:val="hu-HU"/>
@@ -4092,6 +4298,1447 @@
     </w:p>
     <w:p>
       <w:pPr>
+        <w:pStyle w:val="Listaszerbekezds"/>
+        <w:numPr>
+          <w:ilvl w:val="0"/>
+          <w:numId w:val="13"/>
+        </w:numPr>
+      </w:pPr>
+      <w:r>
+        <w:rPr>
+          <w:b/>
+        </w:rPr>
+        <w:t xml:space="preserve">GET </w:t>
+      </w:r>
+      <w:proofErr w:type="spellStart"/>
+      <w:r>
+        <w:rPr>
+          <w:b/>
+        </w:rPr>
+        <w:t>api</w:t>
+      </w:r>
+      <w:proofErr w:type="spellEnd"/>
+      <w:r>
+        <w:rPr>
+          <w:b/>
+        </w:rPr>
+        <w:t>/</w:t>
+      </w:r>
+      <w:proofErr w:type="spellStart"/>
+      <w:r>
+        <w:rPr>
+          <w:b/>
+        </w:rPr>
+        <w:t>Poll</w:t>
+      </w:r>
+      <w:proofErr w:type="spellEnd"/>
+      <w:r>
+        <w:rPr>
+          <w:b/>
+        </w:rPr>
+        <w:t>/</w:t>
+      </w:r>
+      <w:proofErr w:type="spellStart"/>
+      <w:r>
+        <w:rPr>
+          <w:b/>
+        </w:rPr>
+        <w:t>GetPoll</w:t>
+      </w:r>
+      <w:proofErr w:type="spellEnd"/>
+      <w:proofErr w:type="gramStart"/>
+      <w:r>
+        <w:rPr>
+          <w:b/>
+        </w:rPr>
+        <w:t>?</w:t>
+      </w:r>
+      <w:proofErr w:type="spellStart"/>
+      <w:r>
+        <w:rPr>
+          <w:b/>
+        </w:rPr>
+        <w:t>pollId</w:t>
+      </w:r>
+      <w:proofErr w:type="spellEnd"/>
+      <w:proofErr w:type="gramEnd"/>
+      <w:r>
+        <w:rPr>
+          <w:b/>
+        </w:rPr>
+        <w:t>={</w:t>
+      </w:r>
+      <w:proofErr w:type="spellStart"/>
+      <w:r>
+        <w:rPr>
+          <w:b/>
+        </w:rPr>
+        <w:t>pollId</w:t>
+      </w:r>
+      <w:proofErr w:type="spellEnd"/>
+      <w:r>
+        <w:rPr>
+          <w:b/>
+        </w:rPr>
+        <w:t>}:</w:t>
+      </w:r>
+      <w:r>
+        <w:t xml:space="preserve"> Segítségével a jelölés-szavazások kérdezhetők le azonosító alapján.</w:t>
+      </w:r>
+    </w:p>
+    <w:p>
+      <w:pPr>
+        <w:pStyle w:val="Listaszerbekezds"/>
+        <w:numPr>
+          <w:ilvl w:val="0"/>
+          <w:numId w:val="13"/>
+        </w:numPr>
+      </w:pPr>
+      <w:r>
+        <w:rPr>
+          <w:b/>
+        </w:rPr>
+        <w:t xml:space="preserve">GET </w:t>
+      </w:r>
+      <w:proofErr w:type="spellStart"/>
+      <w:r>
+        <w:rPr>
+          <w:b/>
+        </w:rPr>
+        <w:t>api</w:t>
+      </w:r>
+      <w:proofErr w:type="spellEnd"/>
+      <w:r>
+        <w:rPr>
+          <w:b/>
+        </w:rPr>
+        <w:t>/</w:t>
+      </w:r>
+      <w:proofErr w:type="spellStart"/>
+      <w:r>
+        <w:rPr>
+          <w:b/>
+        </w:rPr>
+        <w:t>Poll</w:t>
+      </w:r>
+      <w:proofErr w:type="spellEnd"/>
+      <w:r>
+        <w:rPr>
+          <w:b/>
+        </w:rPr>
+        <w:t>/</w:t>
+      </w:r>
+      <w:proofErr w:type="spellStart"/>
+      <w:r>
+        <w:rPr>
+          <w:b/>
+        </w:rPr>
+        <w:t>ListNominationPolls</w:t>
+      </w:r>
+      <w:proofErr w:type="spellEnd"/>
+      <w:r>
+        <w:rPr>
+          <w:b/>
+        </w:rPr>
+        <w:t>:</w:t>
+      </w:r>
+      <w:r>
+        <w:t xml:space="preserve"> </w:t>
+      </w:r>
+      <w:r>
+        <w:t>A „NOMINATON” állapotban lévő jelölés-szavazások lekérdezése.</w:t>
+      </w:r>
+    </w:p>
+    <w:p>
+      <w:pPr>
+        <w:pStyle w:val="Listaszerbekezds"/>
+        <w:numPr>
+          <w:ilvl w:val="0"/>
+          <w:numId w:val="13"/>
+        </w:numPr>
+      </w:pPr>
+      <w:r>
+        <w:rPr>
+          <w:b/>
+        </w:rPr>
+        <w:t xml:space="preserve">GET </w:t>
+      </w:r>
+      <w:proofErr w:type="spellStart"/>
+      <w:r>
+        <w:rPr>
+          <w:b/>
+        </w:rPr>
+        <w:t>api</w:t>
+      </w:r>
+      <w:proofErr w:type="spellEnd"/>
+      <w:r>
+        <w:rPr>
+          <w:b/>
+        </w:rPr>
+        <w:t>/</w:t>
+      </w:r>
+      <w:proofErr w:type="spellStart"/>
+      <w:r>
+        <w:rPr>
+          <w:b/>
+        </w:rPr>
+        <w:t>Poll</w:t>
+      </w:r>
+      <w:proofErr w:type="spellEnd"/>
+      <w:r>
+        <w:rPr>
+          <w:b/>
+        </w:rPr>
+        <w:t>/</w:t>
+      </w:r>
+      <w:proofErr w:type="spellStart"/>
+      <w:r>
+        <w:rPr>
+          <w:b/>
+        </w:rPr>
+        <w:t>ListVotingPolls</w:t>
+      </w:r>
+      <w:proofErr w:type="spellEnd"/>
+      <w:r>
+        <w:rPr>
+          <w:b/>
+        </w:rPr>
+        <w:t>:</w:t>
+      </w:r>
+      <w:r>
+        <w:t xml:space="preserve"> A „VOTING” állapotban lévő jelölés-szavazások lekérdezése.</w:t>
+      </w:r>
+    </w:p>
+    <w:p>
+      <w:pPr>
+        <w:pStyle w:val="Listaszerbekezds"/>
+        <w:numPr>
+          <w:ilvl w:val="0"/>
+          <w:numId w:val="13"/>
+        </w:numPr>
+      </w:pPr>
+      <w:r>
+        <w:rPr>
+          <w:b/>
+        </w:rPr>
+        <w:t xml:space="preserve">GET </w:t>
+      </w:r>
+      <w:proofErr w:type="spellStart"/>
+      <w:r>
+        <w:rPr>
+          <w:b/>
+        </w:rPr>
+        <w:t>api</w:t>
+      </w:r>
+      <w:proofErr w:type="spellEnd"/>
+      <w:r>
+        <w:rPr>
+          <w:b/>
+        </w:rPr>
+        <w:t>/</w:t>
+      </w:r>
+      <w:proofErr w:type="spellStart"/>
+      <w:r>
+        <w:rPr>
+          <w:b/>
+        </w:rPr>
+        <w:t>Poll</w:t>
+      </w:r>
+      <w:proofErr w:type="spellEnd"/>
+      <w:r>
+        <w:rPr>
+          <w:b/>
+        </w:rPr>
+        <w:t>/</w:t>
+      </w:r>
+      <w:proofErr w:type="spellStart"/>
+      <w:r>
+        <w:rPr>
+          <w:b/>
+        </w:rPr>
+        <w:t>ListClosedPolls</w:t>
+      </w:r>
+      <w:proofErr w:type="spellEnd"/>
+      <w:r>
+        <w:rPr>
+          <w:b/>
+        </w:rPr>
+        <w:t>:</w:t>
+      </w:r>
+      <w:r>
+        <w:t xml:space="preserve"> </w:t>
+      </w:r>
+      <w:r>
+        <w:t>A „CLOSED” állapotban lévő jelölés-szavazások lekérdezése.</w:t>
+      </w:r>
+    </w:p>
+    <w:p>
+      <w:pPr>
+        <w:rPr>
+          <w:lang w:val="hu-HU"/>
+        </w:rPr>
+      </w:pPr>
+      <w:r>
+        <w:rPr>
+          <w:lang w:val="hu-HU"/>
+        </w:rPr>
+        <w:t>A jelölés-szavazás</w:t>
+      </w:r>
+      <w:r>
+        <w:rPr>
+          <w:lang w:val="hu-HU"/>
+        </w:rPr>
+        <w:t xml:space="preserve"> admin</w:t>
+      </w:r>
+      <w:r>
+        <w:rPr>
+          <w:lang w:val="hu-HU"/>
+        </w:rPr>
+        <w:t>isztrátori</w:t>
+      </w:r>
+      <w:r>
+        <w:rPr>
+          <w:lang w:val="hu-HU"/>
+        </w:rPr>
+        <w:t xml:space="preserve"> funkciókat külön kontrollerben valósítottuk meg.</w:t>
+      </w:r>
+    </w:p>
+    <w:p>
+      <w:pPr>
+        <w:pStyle w:val="Listaszerbekezds"/>
+        <w:numPr>
+          <w:ilvl w:val="0"/>
+          <w:numId w:val="14"/>
+        </w:numPr>
+      </w:pPr>
+      <w:r>
+        <w:rPr>
+          <w:b/>
+        </w:rPr>
+        <w:t xml:space="preserve">POST </w:t>
+      </w:r>
+      <w:proofErr w:type="spellStart"/>
+      <w:r>
+        <w:rPr>
+          <w:b/>
+        </w:rPr>
+        <w:t>api</w:t>
+      </w:r>
+      <w:proofErr w:type="spellEnd"/>
+      <w:r>
+        <w:rPr>
+          <w:b/>
+        </w:rPr>
+        <w:t>/</w:t>
+      </w:r>
+      <w:proofErr w:type="spellStart"/>
+      <w:r>
+        <w:rPr>
+          <w:b/>
+        </w:rPr>
+        <w:t>PollAdmin</w:t>
+      </w:r>
+      <w:proofErr w:type="spellEnd"/>
+      <w:r>
+        <w:rPr>
+          <w:b/>
+        </w:rPr>
+        <w:t>/</w:t>
+      </w:r>
+      <w:proofErr w:type="spellStart"/>
+      <w:r>
+        <w:rPr>
+          <w:b/>
+        </w:rPr>
+        <w:t>Save</w:t>
+      </w:r>
+      <w:proofErr w:type="spellEnd"/>
+      <w:r>
+        <w:rPr>
+          <w:b/>
+        </w:rPr>
+        <w:t xml:space="preserve">: </w:t>
+      </w:r>
+      <w:r>
+        <w:t>A jelölés-szavazás mentése. A funkció segítségével egy új jelölés-szavazást lehet létrehozni, vagy egy létezőt módosítani.</w:t>
+      </w:r>
+    </w:p>
+    <w:p>
+      <w:pPr>
+        <w:rPr>
+          <w:lang w:val="hu-HU"/>
+        </w:rPr>
+      </w:pPr>
+      <w:r>
+        <w:rPr>
+          <w:lang w:val="hu-HU"/>
+        </w:rPr>
+        <w:t>Az adminisztrátor képes a felhasználókat tiltani és újra engedélyezni, ami a következő REST hívásokkal valósítható meg:</w:t>
+      </w:r>
+    </w:p>
+    <w:p>
+      <w:pPr>
+        <w:pStyle w:val="Listaszerbekezds"/>
+        <w:numPr>
+          <w:ilvl w:val="0"/>
+          <w:numId w:val="14"/>
+        </w:numPr>
+        <w:ind w:left="714" w:hanging="357"/>
+      </w:pPr>
+      <w:r>
+        <w:rPr>
+          <w:b/>
+        </w:rPr>
+        <w:t xml:space="preserve">POST </w:t>
+      </w:r>
+      <w:proofErr w:type="spellStart"/>
+      <w:r>
+        <w:rPr>
+          <w:b/>
+        </w:rPr>
+        <w:t>api</w:t>
+      </w:r>
+      <w:proofErr w:type="spellEnd"/>
+      <w:r>
+        <w:rPr>
+          <w:b/>
+        </w:rPr>
+        <w:t>/</w:t>
+      </w:r>
+      <w:proofErr w:type="spellStart"/>
+      <w:r>
+        <w:rPr>
+          <w:b/>
+        </w:rPr>
+        <w:t>Admin</w:t>
+      </w:r>
+      <w:proofErr w:type="spellEnd"/>
+      <w:r>
+        <w:rPr>
+          <w:b/>
+        </w:rPr>
+        <w:t>/</w:t>
+      </w:r>
+      <w:proofErr w:type="spellStart"/>
+      <w:r>
+        <w:rPr>
+          <w:b/>
+        </w:rPr>
+        <w:t>BanUser</w:t>
+      </w:r>
+      <w:proofErr w:type="spellEnd"/>
+      <w:proofErr w:type="gramStart"/>
+      <w:r>
+        <w:rPr>
+          <w:b/>
+        </w:rPr>
+        <w:t>?</w:t>
+      </w:r>
+      <w:proofErr w:type="spellStart"/>
+      <w:r>
+        <w:rPr>
+          <w:b/>
+        </w:rPr>
+        <w:t>userId</w:t>
+      </w:r>
+      <w:proofErr w:type="spellEnd"/>
+      <w:proofErr w:type="gramEnd"/>
+      <w:r>
+        <w:rPr>
+          <w:b/>
+        </w:rPr>
+        <w:t>={</w:t>
+      </w:r>
+      <w:proofErr w:type="spellStart"/>
+      <w:r>
+        <w:rPr>
+          <w:b/>
+        </w:rPr>
+        <w:t>userId</w:t>
+      </w:r>
+      <w:proofErr w:type="spellEnd"/>
+      <w:r>
+        <w:rPr>
+          <w:b/>
+        </w:rPr>
+        <w:t>}:</w:t>
+      </w:r>
+      <w:r>
+        <w:t xml:space="preserve"> </w:t>
+      </w:r>
+      <w:r>
+        <w:t>Az azonosítóval megadott felhasználó tiltása.</w:t>
+      </w:r>
+    </w:p>
+    <w:p>
+      <w:pPr>
+        <w:pStyle w:val="Listaszerbekezds"/>
+        <w:numPr>
+          <w:ilvl w:val="0"/>
+          <w:numId w:val="14"/>
+        </w:numPr>
+        <w:ind w:left="714" w:hanging="357"/>
+      </w:pPr>
+      <w:r>
+        <w:rPr>
+          <w:b/>
+        </w:rPr>
+        <w:t xml:space="preserve">POST </w:t>
+      </w:r>
+      <w:proofErr w:type="spellStart"/>
+      <w:r>
+        <w:rPr>
+          <w:b/>
+        </w:rPr>
+        <w:t>api</w:t>
+      </w:r>
+      <w:proofErr w:type="spellEnd"/>
+      <w:r>
+        <w:rPr>
+          <w:b/>
+        </w:rPr>
+        <w:t>/</w:t>
+      </w:r>
+      <w:proofErr w:type="spellStart"/>
+      <w:r>
+        <w:rPr>
+          <w:b/>
+        </w:rPr>
+        <w:t>Admin</w:t>
+      </w:r>
+      <w:proofErr w:type="spellEnd"/>
+      <w:r>
+        <w:rPr>
+          <w:b/>
+        </w:rPr>
+        <w:t>/</w:t>
+      </w:r>
+      <w:proofErr w:type="spellStart"/>
+      <w:r>
+        <w:rPr>
+          <w:b/>
+        </w:rPr>
+        <w:t>UnBanUser</w:t>
+      </w:r>
+      <w:proofErr w:type="spellEnd"/>
+      <w:proofErr w:type="gramStart"/>
+      <w:r>
+        <w:rPr>
+          <w:b/>
+        </w:rPr>
+        <w:t>?</w:t>
+      </w:r>
+      <w:proofErr w:type="spellStart"/>
+      <w:r>
+        <w:rPr>
+          <w:b/>
+        </w:rPr>
+        <w:t>userId</w:t>
+      </w:r>
+      <w:proofErr w:type="spellEnd"/>
+      <w:proofErr w:type="gramEnd"/>
+      <w:r>
+        <w:rPr>
+          <w:b/>
+        </w:rPr>
+        <w:t>={</w:t>
+      </w:r>
+      <w:proofErr w:type="spellStart"/>
+      <w:r>
+        <w:rPr>
+          <w:b/>
+        </w:rPr>
+        <w:t>userId</w:t>
+      </w:r>
+      <w:proofErr w:type="spellEnd"/>
+      <w:r>
+        <w:rPr>
+          <w:b/>
+        </w:rPr>
+        <w:t>}:</w:t>
+      </w:r>
+      <w:r>
+        <w:t xml:space="preserve"> </w:t>
+      </w:r>
+      <w:r>
+        <w:t>A megadott azonosítóval rendelkező felhasználó újbóli engedélyezése.</w:t>
+      </w:r>
+    </w:p>
+    <w:p>
+      <w:pPr>
+        <w:rPr>
+          <w:lang w:val="hu-HU"/>
+        </w:rPr>
+      </w:pPr>
+      <w:r>
+        <w:rPr>
+          <w:lang w:val="hu-HU"/>
+        </w:rPr>
+        <w:t>A jelölések kezeléséhez szükséges API hívások:</w:t>
+      </w:r>
+    </w:p>
+    <w:p>
+      <w:pPr>
+        <w:pStyle w:val="Listaszerbekezds"/>
+        <w:numPr>
+          <w:ilvl w:val="0"/>
+          <w:numId w:val="15"/>
+        </w:numPr>
+      </w:pPr>
+      <w:r>
+        <w:rPr>
+          <w:b/>
+        </w:rPr>
+        <w:t xml:space="preserve">GET </w:t>
+      </w:r>
+      <w:proofErr w:type="spellStart"/>
+      <w:r>
+        <w:rPr>
+          <w:b/>
+        </w:rPr>
+        <w:t>api</w:t>
+      </w:r>
+      <w:proofErr w:type="spellEnd"/>
+      <w:r>
+        <w:rPr>
+          <w:b/>
+        </w:rPr>
+        <w:t>/</w:t>
+      </w:r>
+      <w:proofErr w:type="spellStart"/>
+      <w:r>
+        <w:rPr>
+          <w:b/>
+        </w:rPr>
+        <w:t>Nomination</w:t>
+      </w:r>
+      <w:proofErr w:type="spellEnd"/>
+      <w:r>
+        <w:rPr>
+          <w:b/>
+        </w:rPr>
+        <w:t>/</w:t>
+      </w:r>
+      <w:proofErr w:type="spellStart"/>
+      <w:r>
+        <w:rPr>
+          <w:b/>
+        </w:rPr>
+        <w:t>GetForUser</w:t>
+      </w:r>
+      <w:proofErr w:type="spellEnd"/>
+      <w:proofErr w:type="gramStart"/>
+      <w:r>
+        <w:rPr>
+          <w:b/>
+        </w:rPr>
+        <w:t>?</w:t>
+      </w:r>
+      <w:proofErr w:type="spellStart"/>
+      <w:r>
+        <w:rPr>
+          <w:b/>
+        </w:rPr>
+        <w:t>userId</w:t>
+      </w:r>
+      <w:proofErr w:type="spellEnd"/>
+      <w:proofErr w:type="gramEnd"/>
+      <w:r>
+        <w:rPr>
+          <w:b/>
+        </w:rPr>
+        <w:t>={</w:t>
+      </w:r>
+      <w:proofErr w:type="spellStart"/>
+      <w:r>
+        <w:rPr>
+          <w:b/>
+        </w:rPr>
+        <w:t>userId</w:t>
+      </w:r>
+      <w:proofErr w:type="spellEnd"/>
+      <w:r>
+        <w:rPr>
+          <w:b/>
+        </w:rPr>
+        <w:t>}:</w:t>
+      </w:r>
+      <w:r>
+        <w:t xml:space="preserve"> A felhasználó által leadott jelölések lekérdezése.</w:t>
+      </w:r>
+    </w:p>
+    <w:p>
+      <w:pPr>
+        <w:pStyle w:val="Listaszerbekezds"/>
+        <w:numPr>
+          <w:ilvl w:val="0"/>
+          <w:numId w:val="15"/>
+        </w:numPr>
+      </w:pPr>
+      <w:r>
+        <w:rPr>
+          <w:b/>
+        </w:rPr>
+        <w:t xml:space="preserve">POST </w:t>
+      </w:r>
+      <w:proofErr w:type="spellStart"/>
+      <w:r>
+        <w:rPr>
+          <w:b/>
+        </w:rPr>
+        <w:t>api</w:t>
+      </w:r>
+      <w:proofErr w:type="spellEnd"/>
+      <w:r>
+        <w:rPr>
+          <w:b/>
+        </w:rPr>
+        <w:t>/</w:t>
+      </w:r>
+      <w:proofErr w:type="spellStart"/>
+      <w:r>
+        <w:rPr>
+          <w:b/>
+        </w:rPr>
+        <w:t>Nomination</w:t>
+      </w:r>
+      <w:proofErr w:type="spellEnd"/>
+      <w:r>
+        <w:rPr>
+          <w:b/>
+        </w:rPr>
+        <w:t>/</w:t>
+      </w:r>
+      <w:proofErr w:type="spellStart"/>
+      <w:r>
+        <w:rPr>
+          <w:b/>
+        </w:rPr>
+        <w:t>Save</w:t>
+      </w:r>
+      <w:proofErr w:type="spellEnd"/>
+      <w:r>
+        <w:t>: Jelölés elmentése. A funkció segítségével új jelöléseket lehet létrehozni vagy egy létezőt módosítani.</w:t>
+      </w:r>
+    </w:p>
+    <w:p>
+      <w:pPr>
+        <w:pStyle w:val="Listaszerbekezds"/>
+        <w:numPr>
+          <w:ilvl w:val="0"/>
+          <w:numId w:val="15"/>
+        </w:numPr>
+      </w:pPr>
+      <w:r>
+        <w:rPr>
+          <w:b/>
+        </w:rPr>
+        <w:t xml:space="preserve">DELETE </w:t>
+      </w:r>
+      <w:proofErr w:type="spellStart"/>
+      <w:r>
+        <w:rPr>
+          <w:b/>
+        </w:rPr>
+        <w:t>api</w:t>
+      </w:r>
+      <w:proofErr w:type="spellEnd"/>
+      <w:r>
+        <w:rPr>
+          <w:b/>
+        </w:rPr>
+        <w:t>/</w:t>
+      </w:r>
+      <w:proofErr w:type="spellStart"/>
+      <w:r>
+        <w:rPr>
+          <w:b/>
+        </w:rPr>
+        <w:t>Nomination</w:t>
+      </w:r>
+      <w:proofErr w:type="spellEnd"/>
+      <w:r>
+        <w:rPr>
+          <w:b/>
+        </w:rPr>
+        <w:t>/</w:t>
+      </w:r>
+      <w:proofErr w:type="spellStart"/>
+      <w:r>
+        <w:rPr>
+          <w:b/>
+        </w:rPr>
+        <w:t>Delete</w:t>
+      </w:r>
+      <w:proofErr w:type="spellEnd"/>
+      <w:proofErr w:type="gramStart"/>
+      <w:r>
+        <w:rPr>
+          <w:b/>
+        </w:rPr>
+        <w:t>?</w:t>
+      </w:r>
+      <w:proofErr w:type="spellStart"/>
+      <w:r>
+        <w:rPr>
+          <w:b/>
+        </w:rPr>
+        <w:t>nominationId</w:t>
+      </w:r>
+      <w:proofErr w:type="spellEnd"/>
+      <w:proofErr w:type="gramEnd"/>
+      <w:r>
+        <w:rPr>
+          <w:b/>
+        </w:rPr>
+        <w:t>={</w:t>
+      </w:r>
+      <w:proofErr w:type="spellStart"/>
+      <w:r>
+        <w:rPr>
+          <w:b/>
+        </w:rPr>
+        <w:t>nominationId</w:t>
+      </w:r>
+      <w:proofErr w:type="spellEnd"/>
+      <w:r>
+        <w:rPr>
+          <w:b/>
+        </w:rPr>
+        <w:t xml:space="preserve">}: </w:t>
+      </w:r>
+      <w:r>
+        <w:t>Az azonosítóval megadott jelölés törlése.</w:t>
+      </w:r>
+    </w:p>
+    <w:p>
+      <w:pPr>
+        <w:rPr>
+          <w:lang w:val="hu-HU"/>
+        </w:rPr>
+      </w:pPr>
+      <w:r>
+        <w:rPr>
+          <w:lang w:val="hu-HU"/>
+        </w:rPr>
+        <w:t>A felhasználó be és ki tud jelentkezn</w:t>
+      </w:r>
+      <w:r>
+        <w:rPr>
+          <w:lang w:val="hu-HU"/>
+        </w:rPr>
+        <w:t>i a rendszerbe és a rendszerből, az ehhez szükséges API definíciók:</w:t>
+      </w:r>
+    </w:p>
+    <w:p>
+      <w:pPr>
+        <w:pStyle w:val="Listaszerbekezds"/>
+        <w:numPr>
+          <w:ilvl w:val="0"/>
+          <w:numId w:val="16"/>
+        </w:numPr>
+      </w:pPr>
+      <w:r>
+        <w:rPr>
+          <w:b/>
+        </w:rPr>
+        <w:t xml:space="preserve">POST </w:t>
+      </w:r>
+      <w:proofErr w:type="spellStart"/>
+      <w:r>
+        <w:rPr>
+          <w:b/>
+        </w:rPr>
+        <w:t>api</w:t>
+      </w:r>
+      <w:proofErr w:type="spellEnd"/>
+      <w:r>
+        <w:rPr>
+          <w:b/>
+        </w:rPr>
+        <w:t>/Auth/Login:</w:t>
+      </w:r>
+      <w:r>
+        <w:t xml:space="preserve"> Bejelentkezés.</w:t>
+      </w:r>
+    </w:p>
+    <w:p>
+      <w:pPr>
+        <w:pStyle w:val="Listaszerbekezds"/>
+        <w:numPr>
+          <w:ilvl w:val="0"/>
+          <w:numId w:val="16"/>
+        </w:numPr>
+      </w:pPr>
+      <w:r>
+        <w:rPr>
+          <w:b/>
+        </w:rPr>
+        <w:t xml:space="preserve">POST </w:t>
+      </w:r>
+      <w:proofErr w:type="spellStart"/>
+      <w:r>
+        <w:rPr>
+          <w:b/>
+        </w:rPr>
+        <w:t>api</w:t>
+      </w:r>
+      <w:proofErr w:type="spellEnd"/>
+      <w:r>
+        <w:rPr>
+          <w:b/>
+        </w:rPr>
+        <w:t>/Auth/</w:t>
+      </w:r>
+      <w:proofErr w:type="spellStart"/>
+      <w:r>
+        <w:rPr>
+          <w:b/>
+        </w:rPr>
+        <w:t>Logout</w:t>
+      </w:r>
+      <w:proofErr w:type="spellEnd"/>
+      <w:r>
+        <w:rPr>
+          <w:b/>
+        </w:rPr>
+        <w:t>:</w:t>
+      </w:r>
+      <w:r>
+        <w:t xml:space="preserve"> Kijelentkezés.</w:t>
+      </w:r>
+    </w:p>
+    <w:p>
+      <w:pPr>
+        <w:rPr>
+          <w:lang w:val="hu-HU"/>
+        </w:rPr>
+      </w:pPr>
+      <w:r>
+        <w:rPr>
+          <w:lang w:val="hu-HU"/>
+        </w:rPr>
+        <w:t>A</w:t>
+      </w:r>
+      <w:r>
+        <w:rPr>
+          <w:lang w:val="hu-HU"/>
+        </w:rPr>
+        <w:t xml:space="preserve"> hírek manipulálásához, lekéréséhez szükséges API</w:t>
+      </w:r>
+      <w:r>
+        <w:rPr>
+          <w:lang w:val="hu-HU"/>
+        </w:rPr>
+        <w:t xml:space="preserve"> hívások:</w:t>
+      </w:r>
+    </w:p>
+    <w:p>
+      <w:pPr>
+        <w:pStyle w:val="Listaszerbekezds"/>
+        <w:numPr>
+          <w:ilvl w:val="0"/>
+          <w:numId w:val="17"/>
+        </w:numPr>
+      </w:pPr>
+      <w:r>
+        <w:rPr>
+          <w:b/>
+        </w:rPr>
+        <w:t xml:space="preserve">GET </w:t>
+      </w:r>
+      <w:proofErr w:type="spellStart"/>
+      <w:r>
+        <w:rPr>
+          <w:b/>
+        </w:rPr>
+        <w:t>api</w:t>
+      </w:r>
+      <w:proofErr w:type="spellEnd"/>
+      <w:r>
+        <w:rPr>
+          <w:b/>
+        </w:rPr>
+        <w:t>/News/</w:t>
+      </w:r>
+      <w:proofErr w:type="spellStart"/>
+      <w:r>
+        <w:rPr>
+          <w:b/>
+        </w:rPr>
+        <w:t>ListNews</w:t>
+      </w:r>
+      <w:proofErr w:type="spellEnd"/>
+      <w:r>
+        <w:rPr>
+          <w:b/>
+        </w:rPr>
+        <w:t>:</w:t>
+      </w:r>
+      <w:r>
+        <w:t xml:space="preserve"> Hírek listájának lekérdezése.</w:t>
+      </w:r>
+    </w:p>
+    <w:p>
+      <w:pPr>
+        <w:pStyle w:val="Listaszerbekezds"/>
+        <w:numPr>
+          <w:ilvl w:val="0"/>
+          <w:numId w:val="17"/>
+        </w:numPr>
+      </w:pPr>
+      <w:r>
+        <w:rPr>
+          <w:b/>
+        </w:rPr>
+        <w:lastRenderedPageBreak/>
+        <w:t xml:space="preserve">POST </w:t>
+      </w:r>
+      <w:proofErr w:type="spellStart"/>
+      <w:r>
+        <w:rPr>
+          <w:b/>
+        </w:rPr>
+        <w:t>api</w:t>
+      </w:r>
+      <w:proofErr w:type="spellEnd"/>
+      <w:r>
+        <w:rPr>
+          <w:b/>
+        </w:rPr>
+        <w:t>/</w:t>
+      </w:r>
+      <w:proofErr w:type="spellStart"/>
+      <w:r>
+        <w:rPr>
+          <w:b/>
+        </w:rPr>
+        <w:t>NewsAdmin</w:t>
+      </w:r>
+      <w:proofErr w:type="spellEnd"/>
+      <w:r>
+        <w:rPr>
+          <w:b/>
+        </w:rPr>
+        <w:t>/</w:t>
+      </w:r>
+      <w:proofErr w:type="spellStart"/>
+      <w:r>
+        <w:rPr>
+          <w:b/>
+        </w:rPr>
+        <w:t>Save</w:t>
+      </w:r>
+      <w:proofErr w:type="spellEnd"/>
+      <w:r>
+        <w:rPr>
+          <w:b/>
+        </w:rPr>
+        <w:t>:</w:t>
+      </w:r>
+      <w:r>
+        <w:t xml:space="preserve"> Hír mentése. Segítségével új hírt lehet létrehozni vagy egy régit módosítani.</w:t>
+      </w:r>
+    </w:p>
+    <w:p>
+      <w:pPr>
+        <w:pStyle w:val="Listaszerbekezds"/>
+        <w:numPr>
+          <w:ilvl w:val="0"/>
+          <w:numId w:val="17"/>
+        </w:numPr>
+      </w:pPr>
+      <w:r>
+        <w:rPr>
+          <w:b/>
+        </w:rPr>
+        <w:t xml:space="preserve">DELETE </w:t>
+      </w:r>
+      <w:proofErr w:type="spellStart"/>
+      <w:r>
+        <w:rPr>
+          <w:b/>
+        </w:rPr>
+        <w:t>api</w:t>
+      </w:r>
+      <w:proofErr w:type="spellEnd"/>
+      <w:r>
+        <w:rPr>
+          <w:b/>
+        </w:rPr>
+        <w:t>/</w:t>
+      </w:r>
+      <w:proofErr w:type="spellStart"/>
+      <w:r>
+        <w:rPr>
+          <w:b/>
+        </w:rPr>
+        <w:t>NewsAdmin</w:t>
+      </w:r>
+      <w:proofErr w:type="spellEnd"/>
+      <w:r>
+        <w:rPr>
+          <w:b/>
+        </w:rPr>
+        <w:t>/</w:t>
+      </w:r>
+      <w:proofErr w:type="spellStart"/>
+      <w:r>
+        <w:rPr>
+          <w:b/>
+        </w:rPr>
+        <w:t>Delete</w:t>
+      </w:r>
+      <w:proofErr w:type="spellEnd"/>
+      <w:proofErr w:type="gramStart"/>
+      <w:r>
+        <w:rPr>
+          <w:b/>
+        </w:rPr>
+        <w:t>?</w:t>
+      </w:r>
+      <w:proofErr w:type="spellStart"/>
+      <w:r>
+        <w:rPr>
+          <w:b/>
+        </w:rPr>
+        <w:t>newsId</w:t>
+      </w:r>
+      <w:proofErr w:type="spellEnd"/>
+      <w:proofErr w:type="gramEnd"/>
+      <w:r>
+        <w:rPr>
+          <w:b/>
+        </w:rPr>
+        <w:t>={</w:t>
+      </w:r>
+      <w:proofErr w:type="spellStart"/>
+      <w:r>
+        <w:rPr>
+          <w:b/>
+        </w:rPr>
+        <w:t>newsId</w:t>
+      </w:r>
+      <w:proofErr w:type="spellEnd"/>
+      <w:r>
+        <w:rPr>
+          <w:b/>
+        </w:rPr>
+        <w:t>}:</w:t>
+      </w:r>
+      <w:r>
+        <w:t xml:space="preserve"> A megadott azonosítóval rendelkező hír törlése.</w:t>
+      </w:r>
+    </w:p>
+    <w:p>
+      <w:pPr>
+        <w:pStyle w:val="Cmsor2"/>
+      </w:pPr>
+      <w:bookmarkStart w:id="12" w:name="_Toc405312058"/>
+      <w:r>
+        <w:t>Grafikus felület</w:t>
+      </w:r>
+      <w:r>
+        <w:t xml:space="preserve"> (Kliens)</w:t>
+      </w:r>
+      <w:bookmarkEnd w:id="12"/>
+    </w:p>
+    <w:p>
+      <w:pPr>
+        <w:rPr>
+          <w:lang w:val="hu-HU"/>
+        </w:rPr>
+      </w:pPr>
+      <w:r>
+        <w:rPr>
+          <w:lang w:val="hu-HU"/>
+        </w:rPr>
+        <w:t xml:space="preserve">A szoftver tartalmaz egy felhasználói és egy adminisztrációs felületet. A felhasználói felület célja, hogy egy </w:t>
+      </w:r>
+      <w:r>
+        <w:rPr>
+          <w:lang w:val="hu-HU"/>
+        </w:rPr>
+        <w:t xml:space="preserve">egyszerű, könnyen átlátható felületet </w:t>
+      </w:r>
+      <w:r>
+        <w:rPr>
+          <w:lang w:val="hu-HU"/>
+        </w:rPr>
+        <w:t>nyújtsunk nekik</w:t>
+      </w:r>
+      <w:r>
+        <w:rPr>
+          <w:lang w:val="hu-HU"/>
+        </w:rPr>
+        <w:t xml:space="preserve">, </w:t>
+      </w:r>
+      <w:r>
+        <w:rPr>
+          <w:lang w:val="hu-HU"/>
+        </w:rPr>
+        <w:t xml:space="preserve">amely segítségével </w:t>
+      </w:r>
+      <w:r>
+        <w:rPr>
+          <w:lang w:val="hu-HU"/>
+        </w:rPr>
+        <w:t xml:space="preserve">az összes </w:t>
+      </w:r>
+      <w:r>
+        <w:rPr>
+          <w:lang w:val="hu-HU"/>
+        </w:rPr>
+        <w:t>funkció</w:t>
+      </w:r>
+      <w:r>
+        <w:rPr>
+          <w:lang w:val="hu-HU"/>
+        </w:rPr>
+        <w:t xml:space="preserve"> </w:t>
+      </w:r>
+      <w:r>
+        <w:rPr>
+          <w:lang w:val="hu-HU"/>
+        </w:rPr>
+        <w:t>elérhetővé válik</w:t>
+      </w:r>
+      <w:r>
+        <w:rPr>
+          <w:lang w:val="hu-HU"/>
+        </w:rPr>
+        <w:t>.</w:t>
+      </w:r>
+      <w:r>
+        <w:rPr>
+          <w:lang w:val="hu-HU"/>
+        </w:rPr>
+        <w:t xml:space="preserve"> Az adminisztrációs felület célj</w:t>
+      </w:r>
+      <w:r>
+        <w:rPr>
+          <w:lang w:val="hu-HU"/>
+        </w:rPr>
+        <w:t>a, hogy egyszerű, könnyen kezel</w:t>
+      </w:r>
+      <w:r>
+        <w:rPr>
+          <w:lang w:val="hu-HU"/>
+        </w:rPr>
+        <w:t>h</w:t>
+      </w:r>
+      <w:r>
+        <w:rPr>
+          <w:lang w:val="hu-HU"/>
+        </w:rPr>
+        <w:t>et</w:t>
+      </w:r>
+      <w:r>
+        <w:rPr>
+          <w:lang w:val="hu-HU"/>
+        </w:rPr>
+        <w:t>ő legyen és segítségével az admin</w:t>
+      </w:r>
+      <w:r>
+        <w:rPr>
+          <w:lang w:val="hu-HU"/>
+        </w:rPr>
+        <w:t>i</w:t>
+      </w:r>
+      <w:r>
+        <w:rPr>
+          <w:lang w:val="hu-HU"/>
+        </w:rPr>
+        <w:t xml:space="preserve">sztrátori teendők gyorsan és könnyedén </w:t>
+      </w:r>
+      <w:r>
+        <w:rPr>
+          <w:lang w:val="hu-HU"/>
+        </w:rPr>
+        <w:t>elvégezhetőe</w:t>
+      </w:r>
+      <w:r>
+        <w:rPr>
+          <w:lang w:val="hu-HU"/>
+        </w:rPr>
+        <w:t>k legyenek</w:t>
+      </w:r>
+      <w:r>
+        <w:rPr>
+          <w:lang w:val="hu-HU"/>
+        </w:rPr>
+        <w:t>.</w:t>
+      </w:r>
+      <w:r>
+        <w:rPr>
+          <w:lang w:val="hu-HU"/>
+        </w:rPr>
+        <w:t xml:space="preserve"> A tervezés során nagy hangsúlyt fektettünk a </w:t>
+      </w:r>
+      <w:r>
+        <w:rPr>
+          <w:lang w:val="hu-HU"/>
+        </w:rPr>
+        <w:t>grafikus felületek</w:t>
+      </w:r>
+      <w:r>
+        <w:rPr>
+          <w:lang w:val="hu-HU"/>
+        </w:rPr>
+        <w:t xml:space="preserve"> megtervezésére</w:t>
+      </w:r>
+      <w:r>
+        <w:rPr>
+          <w:lang w:val="hu-HU"/>
+        </w:rPr>
+        <w:t>, a felület</w:t>
+      </w:r>
+      <w:r>
+        <w:rPr>
+          <w:lang w:val="hu-HU"/>
+        </w:rPr>
+        <w:t>ek</w:t>
+      </w:r>
+      <w:r>
+        <w:rPr>
+          <w:lang w:val="hu-HU"/>
+        </w:rPr>
+        <w:t xml:space="preserve"> elkészítését </w:t>
+      </w:r>
+      <w:proofErr w:type="spellStart"/>
+      <w:r>
+        <w:rPr>
+          <w:lang w:val="hu-HU"/>
+        </w:rPr>
+        <w:t>mockup</w:t>
+      </w:r>
+      <w:r>
+        <w:rPr>
+          <w:lang w:val="hu-HU"/>
+        </w:rPr>
+        <w:t>-</w:t>
+      </w:r>
+      <w:r>
+        <w:rPr>
+          <w:lang w:val="hu-HU"/>
+        </w:rPr>
+        <w:t>ok</w:t>
+      </w:r>
+      <w:proofErr w:type="spellEnd"/>
+      <w:r>
+        <w:rPr>
+          <w:lang w:val="hu-HU"/>
+        </w:rPr>
+        <w:t xml:space="preserve"> </w:t>
+      </w:r>
+      <w:r>
+        <w:rPr>
+          <w:lang w:val="hu-HU"/>
+        </w:rPr>
+        <w:t xml:space="preserve">tervezése és </w:t>
+      </w:r>
+      <w:r>
+        <w:rPr>
+          <w:lang w:val="hu-HU"/>
+        </w:rPr>
+        <w:t xml:space="preserve">készítése előzte meg. </w:t>
+      </w:r>
+      <w:r>
+        <w:rPr>
+          <w:lang w:val="hu-HU"/>
+        </w:rPr>
+        <w:t>A grafikus felületeket</w:t>
+      </w:r>
+      <w:r>
+        <w:rPr>
+          <w:lang w:val="hu-HU"/>
+        </w:rPr>
+        <w:t xml:space="preserve"> HTML5 alapokon készít</w:t>
+      </w:r>
+      <w:r>
+        <w:rPr>
+          <w:lang w:val="hu-HU"/>
+        </w:rPr>
+        <w:t>ettük el, azáltal lehetővé tett</w:t>
+      </w:r>
+      <w:r>
+        <w:rPr>
+          <w:lang w:val="hu-HU"/>
+        </w:rPr>
+        <w:t>ük, hogy a szolgáltatás akár mobiltelefonról is elérhető legyen. A felhasználói felület terveket az elk</w:t>
+      </w:r>
+      <w:r>
+        <w:rPr>
+          <w:lang w:val="hu-HU"/>
+        </w:rPr>
+        <w:t xml:space="preserve">észült </w:t>
+      </w:r>
+      <w:proofErr w:type="spellStart"/>
+      <w:r>
+        <w:rPr>
+          <w:lang w:val="hu-HU"/>
+        </w:rPr>
+        <w:t>mockup</w:t>
+      </w:r>
+      <w:r>
+        <w:rPr>
+          <w:lang w:val="hu-HU"/>
+        </w:rPr>
+        <w:t>-</w:t>
+      </w:r>
+      <w:r>
+        <w:rPr>
+          <w:lang w:val="hu-HU"/>
+        </w:rPr>
+        <w:t>okkal</w:t>
+      </w:r>
+      <w:proofErr w:type="spellEnd"/>
+      <w:r>
+        <w:rPr>
+          <w:lang w:val="hu-HU"/>
+        </w:rPr>
+        <w:t xml:space="preserve"> mutatjuk be a következőkben.</w:t>
+      </w:r>
+      <w:r>
+        <w:rPr>
+          <w:lang w:val="hu-HU"/>
+        </w:rPr>
+        <w:t xml:space="preserve"> (A felhasználói felület a házi feladat leadási határidejére nem készült el, azonban a felület a tervek alapján fog elkészülni.)</w:t>
+      </w:r>
+    </w:p>
+    <w:p>
+      <w:pPr>
+        <w:pStyle w:val="Cmsor3"/>
+        <w:rPr>
+          <w:lang w:val="hu-HU"/>
+        </w:rPr>
+      </w:pPr>
+      <w:bookmarkStart w:id="13" w:name="_Toc405312059"/>
+      <w:r>
+        <w:rPr>
+          <w:lang w:val="hu-HU"/>
+        </w:rPr>
+        <w:t>Felhasználói grafikus felület</w:t>
+      </w:r>
+      <w:bookmarkEnd w:id="13"/>
+    </w:p>
+    <w:p>
+      <w:pPr>
+        <w:rPr>
+          <w:lang w:val="hu-HU"/>
+        </w:rPr>
+      </w:pPr>
+      <w:r>
+        <w:rPr>
+          <w:lang w:val="hu-HU"/>
+        </w:rPr>
+        <w:t>A program indulása után a felhasználót a böngészőben a kezdő képernyő várja, ami tartalmazza az eddig kiküldött híreket (2. ábra).</w:t>
+      </w:r>
+    </w:p>
+    <w:p>
+      <w:pPr>
+        <w:keepNext/>
+        <w:jc w:val="center"/>
         <w:rPr>
           <w:lang w:val="hu-HU"/>
         </w:rPr>
@@ -4101,726 +5748,6 @@
           <w:noProof/>
           <w:lang w:val="hu-HU" w:eastAsia="hu-HU"/>
         </w:rPr>
-        <w:drawing>
-          <wp:inline distT="0" distB="0" distL="0" distR="0" wp14:anchorId="00A3E38D" wp14:editId="2A5D5B6F">
-            <wp:extent cx="2457450" cy="2352675"/>
-            <wp:effectExtent l="0" t="0" r="0" b="9525"/>
-            <wp:docPr id="21" name="Kép 21"/>
-            <wp:cNvGraphicFramePr>
-              <a:graphicFrameLocks xmlns:a="http://schemas.openxmlformats.org/drawingml/2006/main" noChangeAspect="1"/>
-            </wp:cNvGraphicFramePr>
-            <a:graphic xmlns:a="http://schemas.openxmlformats.org/drawingml/2006/main">
-              <a:graphicData uri="http://schemas.openxmlformats.org/drawingml/2006/picture">
-                <pic:pic xmlns:pic="http://schemas.openxmlformats.org/drawingml/2006/picture">
-                  <pic:nvPicPr>
-                    <pic:cNvPr id="1" name=""/>
-                    <pic:cNvPicPr/>
-                  </pic:nvPicPr>
-                  <pic:blipFill>
-                    <a:blip r:embed="rId9"/>
-                    <a:stretch>
-                      <a:fillRect/>
-                    </a:stretch>
-                  </pic:blipFill>
-                  <pic:spPr>
-                    <a:xfrm>
-                      <a:off x="0" y="0"/>
-                      <a:ext cx="2457450" cy="2352675"/>
-                    </a:xfrm>
-                    <a:prstGeom prst="rect">
-                      <a:avLst/>
-                    </a:prstGeom>
-                  </pic:spPr>
-                </pic:pic>
-              </a:graphicData>
-            </a:graphic>
-          </wp:inline>
-        </w:drawing>
-      </w:r>
-    </w:p>
-    <w:p>
-      <w:pPr>
-        <w:rPr>
-          <w:lang w:val="hu-HU"/>
-        </w:rPr>
-      </w:pPr>
-      <w:r>
-        <w:rPr>
-          <w:lang w:val="hu-HU"/>
-        </w:rPr>
-        <w:t xml:space="preserve">Az </w:t>
-      </w:r>
-      <w:proofErr w:type="spellStart"/>
-      <w:r>
-        <w:rPr>
-          <w:lang w:val="hu-HU"/>
-        </w:rPr>
-        <w:t>admin</w:t>
-      </w:r>
-      <w:proofErr w:type="spellEnd"/>
-      <w:r>
-        <w:rPr>
-          <w:lang w:val="hu-HU"/>
-        </w:rPr>
-        <w:t xml:space="preserve"> funkciókat külön kontrollerben valósítottuk meg.</w:t>
-      </w:r>
-    </w:p>
-    <w:p>
-      <w:pPr>
-        <w:rPr>
-          <w:lang w:val="hu-HU"/>
-        </w:rPr>
-      </w:pPr>
-      <w:r>
-        <w:rPr>
-          <w:noProof/>
-          <w:lang w:val="hu-HU" w:eastAsia="hu-HU"/>
-        </w:rPr>
-        <w:drawing>
-          <wp:inline distT="0" distB="0" distL="0" distR="0" wp14:anchorId="2BF28B2A" wp14:editId="12D19C62">
-            <wp:extent cx="2505075" cy="1238250"/>
-            <wp:effectExtent l="0" t="0" r="9525" b="0"/>
-            <wp:docPr id="25" name="Kép 25"/>
-            <wp:cNvGraphicFramePr>
-              <a:graphicFrameLocks xmlns:a="http://schemas.openxmlformats.org/drawingml/2006/main" noChangeAspect="1"/>
-            </wp:cNvGraphicFramePr>
-            <a:graphic xmlns:a="http://schemas.openxmlformats.org/drawingml/2006/main">
-              <a:graphicData uri="http://schemas.openxmlformats.org/drawingml/2006/picture">
-                <pic:pic xmlns:pic="http://schemas.openxmlformats.org/drawingml/2006/picture">
-                  <pic:nvPicPr>
-                    <pic:cNvPr id="1" name=""/>
-                    <pic:cNvPicPr/>
-                  </pic:nvPicPr>
-                  <pic:blipFill>
-                    <a:blip r:embed="rId10"/>
-                    <a:stretch>
-                      <a:fillRect/>
-                    </a:stretch>
-                  </pic:blipFill>
-                  <pic:spPr>
-                    <a:xfrm>
-                      <a:off x="0" y="0"/>
-                      <a:ext cx="2505075" cy="1238250"/>
-                    </a:xfrm>
-                    <a:prstGeom prst="rect">
-                      <a:avLst/>
-                    </a:prstGeom>
-                  </pic:spPr>
-                </pic:pic>
-              </a:graphicData>
-            </a:graphic>
-          </wp:inline>
-        </w:drawing>
-      </w:r>
-    </w:p>
-    <w:p>
-      <w:pPr>
-        <w:rPr>
-          <w:lang w:val="hu-HU"/>
-        </w:rPr>
-      </w:pPr>
-      <w:r>
-        <w:rPr>
-          <w:lang w:val="hu-HU"/>
-        </w:rPr>
-        <w:t>Az adminisztrátor képes a felhasználókat tiltani és újra engedélyezni, ami a következő REST hívásokkal valósítható meg:</w:t>
-      </w:r>
-    </w:p>
-    <w:p>
-      <w:pPr>
-        <w:rPr>
-          <w:lang w:val="hu-HU"/>
-        </w:rPr>
-      </w:pPr>
-      <w:r>
-        <w:rPr>
-          <w:noProof/>
-          <w:lang w:val="hu-HU" w:eastAsia="hu-HU"/>
-        </w:rPr>
-        <w:lastRenderedPageBreak/>
-        <w:drawing>
-          <wp:inline distT="0" distB="0" distL="0" distR="0" wp14:anchorId="5C64E3F9" wp14:editId="258A9FB9">
-            <wp:extent cx="3057525" cy="1600200"/>
-            <wp:effectExtent l="0" t="0" r="9525" b="0"/>
-            <wp:docPr id="22" name="Kép 22"/>
-            <wp:cNvGraphicFramePr>
-              <a:graphicFrameLocks xmlns:a="http://schemas.openxmlformats.org/drawingml/2006/main" noChangeAspect="1"/>
-            </wp:cNvGraphicFramePr>
-            <a:graphic xmlns:a="http://schemas.openxmlformats.org/drawingml/2006/main">
-              <a:graphicData uri="http://schemas.openxmlformats.org/drawingml/2006/picture">
-                <pic:pic xmlns:pic="http://schemas.openxmlformats.org/drawingml/2006/picture">
-                  <pic:nvPicPr>
-                    <pic:cNvPr id="1" name=""/>
-                    <pic:cNvPicPr/>
-                  </pic:nvPicPr>
-                  <pic:blipFill>
-                    <a:blip r:embed="rId11"/>
-                    <a:stretch>
-                      <a:fillRect/>
-                    </a:stretch>
-                  </pic:blipFill>
-                  <pic:spPr>
-                    <a:xfrm>
-                      <a:off x="0" y="0"/>
-                      <a:ext cx="3057525" cy="1600200"/>
-                    </a:xfrm>
-                    <a:prstGeom prst="rect">
-                      <a:avLst/>
-                    </a:prstGeom>
-                  </pic:spPr>
-                </pic:pic>
-              </a:graphicData>
-            </a:graphic>
-          </wp:inline>
-        </w:drawing>
-      </w:r>
-    </w:p>
-    <w:p>
-      <w:pPr>
-        <w:rPr>
-          <w:lang w:val="hu-HU"/>
-        </w:rPr>
-      </w:pPr>
-      <w:r>
-        <w:rPr>
-          <w:lang w:val="hu-HU"/>
-        </w:rPr>
-        <w:t>A jelölések kezeléséhez szükséges API hívások:</w:t>
-      </w:r>
-    </w:p>
-    <w:p>
-      <w:pPr>
-        <w:rPr>
-          <w:lang w:val="hu-HU"/>
-        </w:rPr>
-      </w:pPr>
-      <w:r>
-        <w:rPr>
-          <w:noProof/>
-          <w:lang w:val="hu-HU" w:eastAsia="hu-HU"/>
-        </w:rPr>
-        <w:drawing>
-          <wp:inline distT="0" distB="0" distL="0" distR="0" wp14:anchorId="3CE8B2EA" wp14:editId="46249E5D">
-            <wp:extent cx="3848100" cy="1990725"/>
-            <wp:effectExtent l="0" t="0" r="0" b="9525"/>
-            <wp:docPr id="26" name="Kép 26"/>
-            <wp:cNvGraphicFramePr>
-              <a:graphicFrameLocks xmlns:a="http://schemas.openxmlformats.org/drawingml/2006/main" noChangeAspect="1"/>
-            </wp:cNvGraphicFramePr>
-            <a:graphic xmlns:a="http://schemas.openxmlformats.org/drawingml/2006/main">
-              <a:graphicData uri="http://schemas.openxmlformats.org/drawingml/2006/picture">
-                <pic:pic xmlns:pic="http://schemas.openxmlformats.org/drawingml/2006/picture">
-                  <pic:nvPicPr>
-                    <pic:cNvPr id="1" name=""/>
-                    <pic:cNvPicPr/>
-                  </pic:nvPicPr>
-                  <pic:blipFill>
-                    <a:blip r:embed="rId12"/>
-                    <a:stretch>
-                      <a:fillRect/>
-                    </a:stretch>
-                  </pic:blipFill>
-                  <pic:spPr>
-                    <a:xfrm>
-                      <a:off x="0" y="0"/>
-                      <a:ext cx="3848100" cy="1990725"/>
-                    </a:xfrm>
-                    <a:prstGeom prst="rect">
-                      <a:avLst/>
-                    </a:prstGeom>
-                  </pic:spPr>
-                </pic:pic>
-              </a:graphicData>
-            </a:graphic>
-          </wp:inline>
-        </w:drawing>
-      </w:r>
-    </w:p>
-    <w:p>
-      <w:pPr>
-        <w:rPr>
-          <w:lang w:val="hu-HU"/>
-        </w:rPr>
-      </w:pPr>
-      <w:r>
-        <w:rPr>
-          <w:lang w:val="hu-HU"/>
-        </w:rPr>
-        <w:t>A felhasználó be és ki tud jelentkezni a rendszerbe és a rendszerből.</w:t>
-      </w:r>
-    </w:p>
-    <w:p>
-      <w:pPr>
-        <w:rPr>
-          <w:lang w:val="hu-HU"/>
-        </w:rPr>
-      </w:pPr>
-      <w:r>
-        <w:rPr>
-          <w:noProof/>
-          <w:lang w:val="hu-HU" w:eastAsia="hu-HU"/>
-        </w:rPr>
-        <w:drawing>
-          <wp:inline distT="0" distB="0" distL="0" distR="0" wp14:anchorId="4F9FDAC0" wp14:editId="4297D1F7">
-            <wp:extent cx="1943100" cy="1600200"/>
-            <wp:effectExtent l="0" t="0" r="0" b="0"/>
-            <wp:docPr id="23" name="Kép 23"/>
-            <wp:cNvGraphicFramePr>
-              <a:graphicFrameLocks xmlns:a="http://schemas.openxmlformats.org/drawingml/2006/main" noChangeAspect="1"/>
-            </wp:cNvGraphicFramePr>
-            <a:graphic xmlns:a="http://schemas.openxmlformats.org/drawingml/2006/main">
-              <a:graphicData uri="http://schemas.openxmlformats.org/drawingml/2006/picture">
-                <pic:pic xmlns:pic="http://schemas.openxmlformats.org/drawingml/2006/picture">
-                  <pic:nvPicPr>
-                    <pic:cNvPr id="1" name=""/>
-                    <pic:cNvPicPr/>
-                  </pic:nvPicPr>
-                  <pic:blipFill>
-                    <a:blip r:embed="rId13"/>
-                    <a:stretch>
-                      <a:fillRect/>
-                    </a:stretch>
-                  </pic:blipFill>
-                  <pic:spPr>
-                    <a:xfrm>
-                      <a:off x="0" y="0"/>
-                      <a:ext cx="1943100" cy="1600200"/>
-                    </a:xfrm>
-                    <a:prstGeom prst="rect">
-                      <a:avLst/>
-                    </a:prstGeom>
-                  </pic:spPr>
-                </pic:pic>
-              </a:graphicData>
-            </a:graphic>
-          </wp:inline>
-        </w:drawing>
-      </w:r>
-    </w:p>
-    <w:p>
-      <w:pPr>
-        <w:rPr>
-          <w:lang w:val="hu-HU"/>
-        </w:rPr>
-      </w:pPr>
-      <w:r>
-        <w:rPr>
-          <w:lang w:val="hu-HU"/>
-        </w:rPr>
-        <w:t xml:space="preserve">Az alábbi két kontroller a hírek manipulálásához, lekéréséhez szükséges </w:t>
-      </w:r>
-      <w:proofErr w:type="spellStart"/>
-      <w:r>
-        <w:rPr>
-          <w:lang w:val="hu-HU"/>
-        </w:rPr>
-        <w:t>API-t</w:t>
-      </w:r>
-      <w:proofErr w:type="spellEnd"/>
-      <w:r>
-        <w:rPr>
-          <w:lang w:val="hu-HU"/>
-        </w:rPr>
-        <w:t xml:space="preserve"> valósítja meg.</w:t>
-      </w:r>
-    </w:p>
-    <w:p>
-      <w:pPr>
-        <w:rPr>
-          <w:lang w:val="hu-HU"/>
-        </w:rPr>
-      </w:pPr>
-      <w:r>
-        <w:rPr>
-          <w:noProof/>
-          <w:lang w:val="hu-HU" w:eastAsia="hu-HU"/>
-        </w:rPr>
-        <w:lastRenderedPageBreak/>
-        <w:drawing>
-          <wp:inline distT="0" distB="0" distL="0" distR="0" wp14:anchorId="54D177E6" wp14:editId="02F1A546">
-            <wp:extent cx="3190875" cy="2857500"/>
-            <wp:effectExtent l="0" t="0" r="9525" b="0"/>
-            <wp:docPr id="24" name="Kép 24"/>
-            <wp:cNvGraphicFramePr>
-              <a:graphicFrameLocks xmlns:a="http://schemas.openxmlformats.org/drawingml/2006/main" noChangeAspect="1"/>
-            </wp:cNvGraphicFramePr>
-            <a:graphic xmlns:a="http://schemas.openxmlformats.org/drawingml/2006/main">
-              <a:graphicData uri="http://schemas.openxmlformats.org/drawingml/2006/picture">
-                <pic:pic xmlns:pic="http://schemas.openxmlformats.org/drawingml/2006/picture">
-                  <pic:nvPicPr>
-                    <pic:cNvPr id="1" name=""/>
-                    <pic:cNvPicPr/>
-                  </pic:nvPicPr>
-                  <pic:blipFill>
-                    <a:blip r:embed="rId14"/>
-                    <a:stretch>
-                      <a:fillRect/>
-                    </a:stretch>
-                  </pic:blipFill>
-                  <pic:spPr>
-                    <a:xfrm>
-                      <a:off x="0" y="0"/>
-                      <a:ext cx="3190875" cy="2857500"/>
-                    </a:xfrm>
-                    <a:prstGeom prst="rect">
-                      <a:avLst/>
-                    </a:prstGeom>
-                  </pic:spPr>
-                </pic:pic>
-              </a:graphicData>
-            </a:graphic>
-          </wp:inline>
-        </w:drawing>
-      </w:r>
-    </w:p>
-    <w:p>
-      <w:pPr>
-        <w:pStyle w:val="Cmsor1"/>
-        <w:rPr>
-          <w:lang w:val="hu-HU"/>
-        </w:rPr>
-      </w:pPr>
-      <w:bookmarkStart w:id="12" w:name="_Toc405154409"/>
-      <w:r>
-        <w:rPr>
-          <w:lang w:val="hu-HU"/>
-        </w:rPr>
-        <w:t>Tesztelés</w:t>
-      </w:r>
-      <w:bookmarkEnd w:id="12"/>
-    </w:p>
-    <w:p>
-      <w:pPr>
-        <w:rPr>
-          <w:lang w:val="hu-HU"/>
-        </w:rPr>
-      </w:pPr>
-      <w:r>
-        <w:rPr>
-          <w:lang w:val="hu-HU"/>
-        </w:rPr>
-        <w:t>A grafikus felület megvalósítása előtt a rendszert egységtesztekkel és integrációs tesztekkel ellenőriztük. Nagy hangsúlyt fektettünk a POCO objektumok egységtesztelésére és a REST API integrációs tesztelésére. A teszek elkészítését azért tartottuk fontosnak, hogy a grafikus felület elkészítése előtt megbizonyosodjunk arról, hogy az elkészült funkciók az elvárásnak megfelelően működjenek.</w:t>
-      </w:r>
-    </w:p>
-    <w:p>
-      <w:pPr>
-        <w:pStyle w:val="Cmsor2"/>
-      </w:pPr>
-      <w:bookmarkStart w:id="13" w:name="_Toc405154410"/>
-      <w:r>
-        <w:t>Grafikus felület</w:t>
-      </w:r>
-      <w:r>
-        <w:t xml:space="preserve"> (Kliens)</w:t>
-      </w:r>
-      <w:bookmarkEnd w:id="13"/>
-    </w:p>
-    <w:p>
-      <w:pPr>
-        <w:rPr>
-          <w:lang w:val="hu-HU"/>
-        </w:rPr>
-      </w:pPr>
-      <w:r>
-        <w:rPr>
-          <w:lang w:val="hu-HU"/>
-        </w:rPr>
-        <w:t xml:space="preserve">A szoftver tartalmaz egy felhasználói és egy adminisztrációs felületet. A felhasználói felület célja, hogy egy </w:t>
-      </w:r>
-      <w:r>
-        <w:rPr>
-          <w:lang w:val="hu-HU"/>
-        </w:rPr>
-        <w:t xml:space="preserve">egyszerű, könnyen átlátható felületet </w:t>
-      </w:r>
-      <w:r>
-        <w:rPr>
-          <w:lang w:val="hu-HU"/>
-        </w:rPr>
-        <w:t>nyújtsunk nekik</w:t>
-      </w:r>
-      <w:r>
-        <w:rPr>
-          <w:lang w:val="hu-HU"/>
-        </w:rPr>
-        <w:t xml:space="preserve">, </w:t>
-      </w:r>
-      <w:r>
-        <w:rPr>
-          <w:lang w:val="hu-HU"/>
-        </w:rPr>
-        <w:t xml:space="preserve">amely segítségével </w:t>
-      </w:r>
-      <w:r>
-        <w:rPr>
-          <w:lang w:val="hu-HU"/>
-        </w:rPr>
-        <w:t xml:space="preserve">az összes </w:t>
-      </w:r>
-      <w:r>
-        <w:rPr>
-          <w:lang w:val="hu-HU"/>
-        </w:rPr>
-        <w:t>funkció</w:t>
-      </w:r>
-      <w:r>
-        <w:rPr>
-          <w:lang w:val="hu-HU"/>
-        </w:rPr>
-        <w:t xml:space="preserve"> </w:t>
-      </w:r>
-      <w:r>
-        <w:rPr>
-          <w:lang w:val="hu-HU"/>
-        </w:rPr>
-        <w:t>elérhetővé válik</w:t>
-      </w:r>
-      <w:r>
-        <w:rPr>
-          <w:lang w:val="hu-HU"/>
-        </w:rPr>
-        <w:t>.</w:t>
-      </w:r>
-      <w:r>
-        <w:rPr>
-          <w:lang w:val="hu-HU"/>
-        </w:rPr>
-        <w:t xml:space="preserve"> Az adminisztrációs felület célj</w:t>
-      </w:r>
-      <w:r>
-        <w:rPr>
-          <w:lang w:val="hu-HU"/>
-        </w:rPr>
-        <w:t>a, hogy egyszerű, könnyen kezel</w:t>
-      </w:r>
-      <w:r>
-        <w:rPr>
-          <w:lang w:val="hu-HU"/>
-        </w:rPr>
-        <w:t>h</w:t>
-      </w:r>
-      <w:r>
-        <w:rPr>
-          <w:lang w:val="hu-HU"/>
-        </w:rPr>
-        <w:t>et</w:t>
-      </w:r>
-      <w:r>
-        <w:rPr>
-          <w:lang w:val="hu-HU"/>
-        </w:rPr>
-        <w:t>ő legyen és segítségével az admin</w:t>
-      </w:r>
-      <w:r>
-        <w:rPr>
-          <w:lang w:val="hu-HU"/>
-        </w:rPr>
-        <w:t>i</w:t>
-      </w:r>
-      <w:r>
-        <w:rPr>
-          <w:lang w:val="hu-HU"/>
-        </w:rPr>
-        <w:t xml:space="preserve">sztrátori teendők gyorsan és könnyedén </w:t>
-      </w:r>
-      <w:r>
-        <w:rPr>
-          <w:lang w:val="hu-HU"/>
-        </w:rPr>
-        <w:t>elvégezhetőe</w:t>
-      </w:r>
-      <w:r>
-        <w:rPr>
-          <w:lang w:val="hu-HU"/>
-        </w:rPr>
-        <w:t>k legyenek</w:t>
-      </w:r>
-      <w:r>
-        <w:rPr>
-          <w:lang w:val="hu-HU"/>
-        </w:rPr>
-        <w:t>.</w:t>
-      </w:r>
-      <w:r>
-        <w:rPr>
-          <w:lang w:val="hu-HU"/>
-        </w:rPr>
-        <w:t xml:space="preserve"> A tervezés során nagy hangsúlyt fektettünk a </w:t>
-      </w:r>
-      <w:r>
-        <w:rPr>
-          <w:lang w:val="hu-HU"/>
-        </w:rPr>
-        <w:t>grafikus felületek</w:t>
-      </w:r>
-      <w:r>
-        <w:rPr>
-          <w:lang w:val="hu-HU"/>
-        </w:rPr>
-        <w:t xml:space="preserve"> megtervezésére</w:t>
-      </w:r>
-      <w:r>
-        <w:rPr>
-          <w:lang w:val="hu-HU"/>
-        </w:rPr>
-        <w:t>, a felület</w:t>
-      </w:r>
-      <w:r>
-        <w:rPr>
-          <w:lang w:val="hu-HU"/>
-        </w:rPr>
-        <w:t>ek</w:t>
-      </w:r>
-      <w:r>
-        <w:rPr>
-          <w:lang w:val="hu-HU"/>
-        </w:rPr>
-        <w:t xml:space="preserve"> elkészítését </w:t>
-      </w:r>
-      <w:proofErr w:type="spellStart"/>
-      <w:r>
-        <w:rPr>
-          <w:lang w:val="hu-HU"/>
-        </w:rPr>
-        <w:t>mockup</w:t>
-      </w:r>
-      <w:r>
-        <w:rPr>
-          <w:lang w:val="hu-HU"/>
-        </w:rPr>
-        <w:t>-</w:t>
-      </w:r>
-      <w:r>
-        <w:rPr>
-          <w:lang w:val="hu-HU"/>
-        </w:rPr>
-        <w:t>ok</w:t>
-      </w:r>
-      <w:proofErr w:type="spellEnd"/>
-      <w:r>
-        <w:rPr>
-          <w:lang w:val="hu-HU"/>
-        </w:rPr>
-        <w:t xml:space="preserve"> </w:t>
-      </w:r>
-      <w:r>
-        <w:rPr>
-          <w:lang w:val="hu-HU"/>
-        </w:rPr>
-        <w:t xml:space="preserve">tervezése és </w:t>
-      </w:r>
-      <w:r>
-        <w:rPr>
-          <w:lang w:val="hu-HU"/>
-        </w:rPr>
-        <w:t xml:space="preserve">készítése előzte meg. </w:t>
-      </w:r>
-      <w:r>
-        <w:rPr>
-          <w:lang w:val="hu-HU"/>
-        </w:rPr>
-        <w:t>A grafikus felületeket</w:t>
-      </w:r>
-      <w:r>
-        <w:rPr>
-          <w:lang w:val="hu-HU"/>
-        </w:rPr>
-        <w:t xml:space="preserve"> HTML5 alapokon készít</w:t>
-      </w:r>
-      <w:r>
-        <w:rPr>
-          <w:lang w:val="hu-HU"/>
-        </w:rPr>
-        <w:t>ettük el, azáltal lehetővé tett</w:t>
-      </w:r>
-      <w:r>
-        <w:rPr>
-          <w:lang w:val="hu-HU"/>
-        </w:rPr>
-        <w:t>ük, hogy a szolgáltatás akár mobiltelefonról is elérhető legyen. A felhasználói felület terveket az elk</w:t>
-      </w:r>
-      <w:r>
-        <w:rPr>
-          <w:lang w:val="hu-HU"/>
-        </w:rPr>
-        <w:t xml:space="preserve">észült </w:t>
-      </w:r>
-      <w:proofErr w:type="spellStart"/>
-      <w:r>
-        <w:rPr>
-          <w:lang w:val="hu-HU"/>
-        </w:rPr>
-        <w:t>mockup</w:t>
-      </w:r>
-      <w:r>
-        <w:rPr>
-          <w:lang w:val="hu-HU"/>
-        </w:rPr>
-        <w:t>-</w:t>
-      </w:r>
-      <w:r>
-        <w:rPr>
-          <w:lang w:val="hu-HU"/>
-        </w:rPr>
-        <w:t>okkal</w:t>
-      </w:r>
-      <w:proofErr w:type="spellEnd"/>
-      <w:r>
-        <w:rPr>
-          <w:lang w:val="hu-HU"/>
-        </w:rPr>
-        <w:t xml:space="preserve"> mutatjuk be a következőkben.</w:t>
-      </w:r>
-      <w:r>
-        <w:rPr>
-          <w:lang w:val="hu-HU"/>
-        </w:rPr>
-        <w:t xml:space="preserve"> (A felhasználói felület a házi feladat leadási határidejére nem készült el, azonban a felület a tervek alapján fog elkészülni.)</w:t>
-      </w:r>
-    </w:p>
-    <w:p>
-      <w:pPr>
-        <w:pStyle w:val="Cmsor3"/>
-        <w:rPr>
-          <w:lang w:val="hu-HU"/>
-        </w:rPr>
-      </w:pPr>
-      <w:bookmarkStart w:id="14" w:name="_Toc405154411"/>
-      <w:r>
-        <w:rPr>
-          <w:lang w:val="hu-HU"/>
-        </w:rPr>
-        <w:t>Felhasználói grafikus felület</w:t>
-      </w:r>
-      <w:bookmarkEnd w:id="14"/>
-    </w:p>
-    <w:p>
-      <w:pPr>
-        <w:rPr>
-          <w:lang w:val="hu-HU"/>
-        </w:rPr>
-      </w:pPr>
-      <w:r>
-        <w:rPr>
-          <w:lang w:val="hu-HU"/>
-        </w:rPr>
-        <w:t>A program indulása után a felhasználót a böngészőben a kezdő képernyő várja, ami tartalmazza az eddig kiküldött híreket (2. ábra).</w:t>
-      </w:r>
-    </w:p>
-    <w:p>
-      <w:pPr>
-        <w:keepNext/>
-        <w:jc w:val="center"/>
-        <w:rPr>
-          <w:lang w:val="hu-HU"/>
-        </w:rPr>
-      </w:pPr>
-      <w:r>
-        <w:rPr>
-          <w:noProof/>
-          <w:lang w:val="hu-HU" w:eastAsia="hu-HU"/>
-        </w:rPr>
-        <w:lastRenderedPageBreak/>
         <w:drawing>
           <wp:inline distT="0" distB="0" distL="0" distR="0" wp14:anchorId="67323883" wp14:editId="5CCE716E">
             <wp:extent cx="4607714" cy="3600000"/>
@@ -4837,7 +5764,7 @@
                     <pic:cNvPicPr/>
                   </pic:nvPicPr>
                   <pic:blipFill>
-                    <a:blip r:embed="rId15">
+                    <a:blip r:embed="rId9">
                       <a:extLst>
                         <a:ext uri="{28A0092B-C50C-407E-A947-70E740481C1C}">
                           <a14:useLocalDpi xmlns:a14="http://schemas.microsoft.com/office/drawing/2010/main" val="0"/>
@@ -5024,7 +5951,7 @@
                     <pic:cNvPicPr/>
                   </pic:nvPicPr>
                   <pic:blipFill>
-                    <a:blip r:embed="rId16">
+                    <a:blip r:embed="rId10">
                       <a:extLst>
                         <a:ext uri="{28A0092B-C50C-407E-A947-70E740481C1C}">
                           <a14:useLocalDpi xmlns:a14="http://schemas.microsoft.com/office/drawing/2010/main" val="0"/>
@@ -5140,7 +6067,7 @@
                     <pic:cNvPicPr/>
                   </pic:nvPicPr>
                   <pic:blipFill>
-                    <a:blip r:embed="rId17">
+                    <a:blip r:embed="rId11">
                       <a:extLst>
                         <a:ext uri="{28A0092B-C50C-407E-A947-70E740481C1C}">
                           <a14:useLocalDpi xmlns:a14="http://schemas.microsoft.com/office/drawing/2010/main" val="0"/>
@@ -5296,7 +6223,7 @@
                     <pic:cNvPicPr/>
                   </pic:nvPicPr>
                   <pic:blipFill>
-                    <a:blip r:embed="rId18">
+                    <a:blip r:embed="rId12">
                       <a:extLst>
                         <a:ext uri="{28A0092B-C50C-407E-A947-70E740481C1C}">
                           <a14:useLocalDpi xmlns:a14="http://schemas.microsoft.com/office/drawing/2010/main" val="0"/>
@@ -5412,7 +6339,7 @@
                     <pic:cNvPicPr/>
                   </pic:nvPicPr>
                   <pic:blipFill>
-                    <a:blip r:embed="rId19">
+                    <a:blip r:embed="rId13">
                       <a:extLst>
                         <a:ext uri="{28A0092B-C50C-407E-A947-70E740481C1C}">
                           <a14:useLocalDpi xmlns:a14="http://schemas.microsoft.com/office/drawing/2010/main" val="0"/>
@@ -5639,7 +6566,7 @@
                     <pic:cNvPicPr/>
                   </pic:nvPicPr>
                   <pic:blipFill>
-                    <a:blip r:embed="rId20">
+                    <a:blip r:embed="rId14">
                       <a:extLst>
                         <a:ext uri="{28A0092B-C50C-407E-A947-70E740481C1C}">
                           <a14:useLocalDpi xmlns:a14="http://schemas.microsoft.com/office/drawing/2010/main" val="0"/>
@@ -5802,7 +6729,7 @@
                     <pic:cNvPicPr/>
                   </pic:nvPicPr>
                   <pic:blipFill>
-                    <a:blip r:embed="rId21">
+                    <a:blip r:embed="rId15">
                       <a:extLst>
                         <a:ext uri="{28A0092B-C50C-407E-A947-70E740481C1C}">
                           <a14:useLocalDpi xmlns:a14="http://schemas.microsoft.com/office/drawing/2010/main" val="0"/>
@@ -5980,6 +6907,962 @@
                 <pic:pic xmlns:pic="http://schemas.openxmlformats.org/drawingml/2006/picture">
                   <pic:nvPicPr>
                     <pic:cNvPr id="19" name="MyNominations.png"/>
+                    <pic:cNvPicPr/>
+                  </pic:nvPicPr>
+                  <pic:blipFill>
+                    <a:blip r:embed="rId16">
+                      <a:extLst>
+                        <a:ext uri="{28A0092B-C50C-407E-A947-70E740481C1C}">
+                          <a14:useLocalDpi xmlns:a14="http://schemas.microsoft.com/office/drawing/2010/main" val="0"/>
+                        </a:ext>
+                      </a:extLst>
+                    </a:blip>
+                    <a:stretch>
+                      <a:fillRect/>
+                    </a:stretch>
+                  </pic:blipFill>
+                  <pic:spPr>
+                    <a:xfrm>
+                      <a:off x="0" y="0"/>
+                      <a:ext cx="4607714" cy="3600000"/>
+                    </a:xfrm>
+                    <a:prstGeom prst="rect">
+                      <a:avLst/>
+                    </a:prstGeom>
+                  </pic:spPr>
+                </pic:pic>
+              </a:graphicData>
+            </a:graphic>
+          </wp:inline>
+        </w:drawing>
+      </w:r>
+    </w:p>
+    <w:p>
+      <w:pPr>
+        <w:pStyle w:val="Kpalrs"/>
+        <w:jc w:val="center"/>
+        <w:rPr>
+          <w:i w:val="0"/>
+          <w:color w:val="auto"/>
+          <w:lang w:val="hu-HU"/>
+        </w:rPr>
+      </w:pPr>
+      <w:r>
+        <w:rPr>
+          <w:i w:val="0"/>
+          <w:color w:val="auto"/>
+          <w:lang w:val="hu-HU"/>
+        </w:rPr>
+        <w:fldChar w:fldCharType="begin"/>
+      </w:r>
+      <w:r>
+        <w:rPr>
+          <w:i w:val="0"/>
+          <w:color w:val="auto"/>
+          <w:lang w:val="hu-HU"/>
+        </w:rPr>
+        <w:instrText xml:space="preserve"> SEQ ábra \* ARABIC </w:instrText>
+      </w:r>
+      <w:r>
+        <w:rPr>
+          <w:i w:val="0"/>
+          <w:color w:val="auto"/>
+          <w:lang w:val="hu-HU"/>
+        </w:rPr>
+        <w:fldChar w:fldCharType="separate"/>
+      </w:r>
+      <w:r>
+        <w:rPr>
+          <w:i w:val="0"/>
+          <w:noProof/>
+          <w:color w:val="auto"/>
+          <w:lang w:val="hu-HU"/>
+        </w:rPr>
+        <w:t>10</w:t>
+      </w:r>
+      <w:r>
+        <w:rPr>
+          <w:i w:val="0"/>
+          <w:color w:val="auto"/>
+          <w:lang w:val="hu-HU"/>
+        </w:rPr>
+        <w:fldChar w:fldCharType="end"/>
+      </w:r>
+      <w:r>
+        <w:rPr>
+          <w:i w:val="0"/>
+          <w:color w:val="auto"/>
+          <w:lang w:val="hu-HU"/>
+        </w:rPr>
+        <w:t>. ábra Jelölések módosítása</w:t>
+      </w:r>
+    </w:p>
+    <w:p>
+      <w:pPr>
+        <w:pStyle w:val="Cmsor3"/>
+        <w:rPr>
+          <w:lang w:val="hu-HU"/>
+        </w:rPr>
+      </w:pPr>
+      <w:bookmarkStart w:id="14" w:name="_Toc405312060"/>
+      <w:proofErr w:type="spellStart"/>
+      <w:r>
+        <w:rPr>
+          <w:lang w:val="hu-HU"/>
+        </w:rPr>
+        <w:lastRenderedPageBreak/>
+        <w:t>Adminszitrátori</w:t>
+      </w:r>
+      <w:proofErr w:type="spellEnd"/>
+      <w:r>
+        <w:rPr>
+          <w:lang w:val="hu-HU"/>
+        </w:rPr>
+        <w:t xml:space="preserve"> grafikus felület</w:t>
+      </w:r>
+      <w:bookmarkEnd w:id="14"/>
+    </w:p>
+    <w:p>
+      <w:pPr>
+        <w:rPr>
+          <w:lang w:val="hu-HU"/>
+        </w:rPr>
+      </w:pPr>
+      <w:r>
+        <w:rPr>
+          <w:lang w:val="hu-HU"/>
+        </w:rPr>
+        <w:t xml:space="preserve">Az adminisztrátorok is </w:t>
+      </w:r>
+      <w:proofErr w:type="spellStart"/>
+      <w:r>
+        <w:rPr>
+          <w:lang w:val="hu-HU"/>
+        </w:rPr>
+        <w:t>Facebook</w:t>
+      </w:r>
+      <w:proofErr w:type="spellEnd"/>
+      <w:r>
+        <w:rPr>
+          <w:lang w:val="hu-HU"/>
+        </w:rPr>
+        <w:t xml:space="preserve"> fiók segítségével léphetnek be a rendszerbe, a belépő felhasználók szerepkörét az </w:t>
+      </w:r>
+      <w:proofErr w:type="spellStart"/>
+      <w:r>
+        <w:rPr>
+          <w:lang w:val="hu-HU"/>
+        </w:rPr>
+        <w:t>autentikációs</w:t>
+      </w:r>
+      <w:proofErr w:type="spellEnd"/>
+      <w:r>
+        <w:rPr>
+          <w:lang w:val="hu-HU"/>
+        </w:rPr>
+        <w:t xml:space="preserve"> folyamat során határozzuk meg.</w:t>
+      </w:r>
+      <w:r>
+        <w:rPr>
+          <w:lang w:val="hu-HU"/>
+        </w:rPr>
+        <w:t xml:space="preserve"> A belépés után az adminisztrátor külön oldalon tudja a jelölés-szavazásokhoz, a hírekhez és a felhasználókhoz kapcsolódó feladatokat elvégezni. A híreket egymás </w:t>
+      </w:r>
+      <w:r>
+        <w:rPr>
+          <w:lang w:val="hu-HU"/>
+        </w:rPr>
+        <w:t>alatt felsorolva tudja megtekin</w:t>
+      </w:r>
+      <w:r>
+        <w:rPr>
+          <w:lang w:val="hu-HU"/>
+        </w:rPr>
+        <w:t>t</w:t>
+      </w:r>
+      <w:r>
+        <w:rPr>
+          <w:lang w:val="hu-HU"/>
+        </w:rPr>
+        <w:t>e</w:t>
+      </w:r>
+      <w:r>
+        <w:rPr>
+          <w:lang w:val="hu-HU"/>
+        </w:rPr>
+        <w:t xml:space="preserve">ni, amiket az </w:t>
+      </w:r>
+      <w:proofErr w:type="spellStart"/>
+      <w:r>
+        <w:rPr>
+          <w:lang w:val="hu-HU"/>
+        </w:rPr>
+        <w:t>edit</w:t>
+      </w:r>
+      <w:proofErr w:type="spellEnd"/>
+      <w:r>
+        <w:rPr>
+          <w:lang w:val="hu-HU"/>
+        </w:rPr>
+        <w:t xml:space="preserve"> gomb segítségével tud szer</w:t>
+      </w:r>
+      <w:r>
+        <w:rPr>
+          <w:lang w:val="hu-HU"/>
+        </w:rPr>
+        <w:t xml:space="preserve">keszteni, illetve a </w:t>
+      </w:r>
+      <w:proofErr w:type="spellStart"/>
+      <w:r>
+        <w:rPr>
+          <w:lang w:val="hu-HU"/>
+        </w:rPr>
+        <w:t>Send</w:t>
+      </w:r>
+      <w:proofErr w:type="spellEnd"/>
+      <w:r>
+        <w:rPr>
+          <w:lang w:val="hu-HU"/>
+        </w:rPr>
+        <w:t xml:space="preserve"> </w:t>
+      </w:r>
+      <w:proofErr w:type="spellStart"/>
+      <w:r>
+        <w:rPr>
+          <w:lang w:val="hu-HU"/>
+        </w:rPr>
+        <w:t>news</w:t>
+      </w:r>
+      <w:proofErr w:type="spellEnd"/>
+      <w:r>
+        <w:rPr>
+          <w:lang w:val="hu-HU"/>
+        </w:rPr>
+        <w:t xml:space="preserve"> gomb segítségével tud új hírt létrehozni.</w:t>
+      </w:r>
+    </w:p>
+    <w:p>
+      <w:pPr>
+        <w:keepNext/>
+        <w:jc w:val="center"/>
+        <w:rPr>
+          <w:lang w:val="hu-HU"/>
+        </w:rPr>
+      </w:pPr>
+      <w:r>
+        <w:rPr>
+          <w:noProof/>
+          <w:lang w:val="hu-HU" w:eastAsia="hu-HU"/>
+        </w:rPr>
+        <w:drawing>
+          <wp:inline distT="0" distB="0" distL="0" distR="0" wp14:anchorId="29289069" wp14:editId="56C9B2A8">
+            <wp:extent cx="4607714" cy="3600000"/>
+            <wp:effectExtent l="0" t="0" r="2540" b="635"/>
+            <wp:docPr id="8" name="Kép 8"/>
+            <wp:cNvGraphicFramePr>
+              <a:graphicFrameLocks xmlns:a="http://schemas.openxmlformats.org/drawingml/2006/main" noChangeAspect="1"/>
+            </wp:cNvGraphicFramePr>
+            <a:graphic xmlns:a="http://schemas.openxmlformats.org/drawingml/2006/main">
+              <a:graphicData uri="http://schemas.openxmlformats.org/drawingml/2006/picture">
+                <pic:pic xmlns:pic="http://schemas.openxmlformats.org/drawingml/2006/picture">
+                  <pic:nvPicPr>
+                    <pic:cNvPr id="8" name="News.png"/>
+                    <pic:cNvPicPr/>
+                  </pic:nvPicPr>
+                  <pic:blipFill>
+                    <a:blip r:embed="rId17">
+                      <a:extLst>
+                        <a:ext uri="{28A0092B-C50C-407E-A947-70E740481C1C}">
+                          <a14:useLocalDpi xmlns:a14="http://schemas.microsoft.com/office/drawing/2010/main" val="0"/>
+                        </a:ext>
+                      </a:extLst>
+                    </a:blip>
+                    <a:stretch>
+                      <a:fillRect/>
+                    </a:stretch>
+                  </pic:blipFill>
+                  <pic:spPr>
+                    <a:xfrm>
+                      <a:off x="0" y="0"/>
+                      <a:ext cx="4607714" cy="3600000"/>
+                    </a:xfrm>
+                    <a:prstGeom prst="rect">
+                      <a:avLst/>
+                    </a:prstGeom>
+                  </pic:spPr>
+                </pic:pic>
+              </a:graphicData>
+            </a:graphic>
+          </wp:inline>
+        </w:drawing>
+      </w:r>
+    </w:p>
+    <w:p>
+      <w:pPr>
+        <w:pStyle w:val="Kpalrs"/>
+        <w:jc w:val="center"/>
+        <w:rPr>
+          <w:i w:val="0"/>
+          <w:color w:val="auto"/>
+          <w:lang w:val="hu-HU"/>
+        </w:rPr>
+      </w:pPr>
+      <w:r>
+        <w:rPr>
+          <w:i w:val="0"/>
+          <w:color w:val="auto"/>
+          <w:lang w:val="hu-HU"/>
+        </w:rPr>
+        <w:fldChar w:fldCharType="begin"/>
+      </w:r>
+      <w:r>
+        <w:rPr>
+          <w:i w:val="0"/>
+          <w:color w:val="auto"/>
+          <w:lang w:val="hu-HU"/>
+        </w:rPr>
+        <w:instrText xml:space="preserve"> SEQ ábra \* ARABIC </w:instrText>
+      </w:r>
+      <w:r>
+        <w:rPr>
+          <w:i w:val="0"/>
+          <w:color w:val="auto"/>
+          <w:lang w:val="hu-HU"/>
+        </w:rPr>
+        <w:fldChar w:fldCharType="separate"/>
+      </w:r>
+      <w:r>
+        <w:rPr>
+          <w:i w:val="0"/>
+          <w:noProof/>
+          <w:color w:val="auto"/>
+          <w:lang w:val="hu-HU"/>
+        </w:rPr>
+        <w:t>11</w:t>
+      </w:r>
+      <w:r>
+        <w:rPr>
+          <w:i w:val="0"/>
+          <w:color w:val="auto"/>
+          <w:lang w:val="hu-HU"/>
+        </w:rPr>
+        <w:fldChar w:fldCharType="end"/>
+      </w:r>
+      <w:r>
+        <w:rPr>
+          <w:i w:val="0"/>
+          <w:color w:val="auto"/>
+          <w:lang w:val="hu-HU"/>
+        </w:rPr>
+        <w:t>. ábra Hírek karbantartása</w:t>
+      </w:r>
+    </w:p>
+    <w:p>
+      <w:pPr>
+        <w:jc w:val="left"/>
+        <w:rPr>
+          <w:lang w:val="hu-HU"/>
+        </w:rPr>
+      </w:pPr>
+      <w:r>
+        <w:rPr>
+          <w:lang w:val="hu-HU"/>
+        </w:rPr>
+        <w:t>Az új hír létrehozása és a hír szerkesztése teljesen hasonlóan egy-egy felugró ablakban történik. A hírnek meg lehet adni vagy módosítani lehet a címét és a szövegét.</w:t>
+      </w:r>
+    </w:p>
+    <w:p>
+      <w:pPr>
+        <w:keepNext/>
+        <w:jc w:val="center"/>
+        <w:rPr>
+          <w:lang w:val="hu-HU"/>
+        </w:rPr>
+      </w:pPr>
+      <w:r>
+        <w:rPr>
+          <w:noProof/>
+          <w:lang w:val="hu-HU" w:eastAsia="hu-HU"/>
+        </w:rPr>
+        <w:lastRenderedPageBreak/>
+        <w:drawing>
+          <wp:inline distT="0" distB="0" distL="0" distR="0" wp14:anchorId="46C7D386" wp14:editId="67CA7DF5">
+            <wp:extent cx="4607714" cy="3600000"/>
+            <wp:effectExtent l="0" t="0" r="2540" b="635"/>
+            <wp:docPr id="9" name="Kép 9"/>
+            <wp:cNvGraphicFramePr>
+              <a:graphicFrameLocks xmlns:a="http://schemas.openxmlformats.org/drawingml/2006/main" noChangeAspect="1"/>
+            </wp:cNvGraphicFramePr>
+            <a:graphic xmlns:a="http://schemas.openxmlformats.org/drawingml/2006/main">
+              <a:graphicData uri="http://schemas.openxmlformats.org/drawingml/2006/picture">
+                <pic:pic xmlns:pic="http://schemas.openxmlformats.org/drawingml/2006/picture">
+                  <pic:nvPicPr>
+                    <pic:cNvPr id="9" name="SendNews.png"/>
+                    <pic:cNvPicPr/>
+                  </pic:nvPicPr>
+                  <pic:blipFill>
+                    <a:blip r:embed="rId18">
+                      <a:extLst>
+                        <a:ext uri="{28A0092B-C50C-407E-A947-70E740481C1C}">
+                          <a14:useLocalDpi xmlns:a14="http://schemas.microsoft.com/office/drawing/2010/main" val="0"/>
+                        </a:ext>
+                      </a:extLst>
+                    </a:blip>
+                    <a:stretch>
+                      <a:fillRect/>
+                    </a:stretch>
+                  </pic:blipFill>
+                  <pic:spPr>
+                    <a:xfrm>
+                      <a:off x="0" y="0"/>
+                      <a:ext cx="4607714" cy="3600000"/>
+                    </a:xfrm>
+                    <a:prstGeom prst="rect">
+                      <a:avLst/>
+                    </a:prstGeom>
+                  </pic:spPr>
+                </pic:pic>
+              </a:graphicData>
+            </a:graphic>
+          </wp:inline>
+        </w:drawing>
+      </w:r>
+    </w:p>
+    <w:p>
+      <w:pPr>
+        <w:pStyle w:val="Kpalrs"/>
+        <w:jc w:val="center"/>
+        <w:rPr>
+          <w:i w:val="0"/>
+          <w:color w:val="auto"/>
+          <w:lang w:val="hu-HU"/>
+        </w:rPr>
+      </w:pPr>
+      <w:r>
+        <w:rPr>
+          <w:i w:val="0"/>
+          <w:color w:val="auto"/>
+          <w:lang w:val="hu-HU"/>
+        </w:rPr>
+        <w:fldChar w:fldCharType="begin"/>
+      </w:r>
+      <w:r>
+        <w:rPr>
+          <w:i w:val="0"/>
+          <w:color w:val="auto"/>
+          <w:lang w:val="hu-HU"/>
+        </w:rPr>
+        <w:instrText xml:space="preserve"> SEQ ábra \* ARABIC </w:instrText>
+      </w:r>
+      <w:r>
+        <w:rPr>
+          <w:i w:val="0"/>
+          <w:color w:val="auto"/>
+          <w:lang w:val="hu-HU"/>
+        </w:rPr>
+        <w:fldChar w:fldCharType="separate"/>
+      </w:r>
+      <w:r>
+        <w:rPr>
+          <w:i w:val="0"/>
+          <w:noProof/>
+          <w:color w:val="auto"/>
+          <w:lang w:val="hu-HU"/>
+        </w:rPr>
+        <w:t>12</w:t>
+      </w:r>
+      <w:r>
+        <w:rPr>
+          <w:i w:val="0"/>
+          <w:color w:val="auto"/>
+          <w:lang w:val="hu-HU"/>
+        </w:rPr>
+        <w:fldChar w:fldCharType="end"/>
+      </w:r>
+      <w:r>
+        <w:rPr>
+          <w:i w:val="0"/>
+          <w:color w:val="auto"/>
+          <w:lang w:val="hu-HU"/>
+        </w:rPr>
+        <w:t>. ábra Új hír kiküldése</w:t>
+      </w:r>
+    </w:p>
+    <w:p>
+      <w:pPr>
+        <w:rPr>
+          <w:lang w:val="hu-HU"/>
+        </w:rPr>
+      </w:pPr>
+      <w:r>
+        <w:rPr>
+          <w:lang w:val="hu-HU"/>
+        </w:rPr>
+        <w:t>A jelölés-szavazásokat egy táblázatban tekintheti meg az adminisztrátor. Az adminisztrátor képes új jelölés szavazást kiírni (</w:t>
+      </w:r>
+      <w:proofErr w:type="spellStart"/>
+      <w:r>
+        <w:rPr>
+          <w:lang w:val="hu-HU"/>
+        </w:rPr>
+        <w:t>Create</w:t>
+      </w:r>
+      <w:proofErr w:type="spellEnd"/>
+      <w:r>
+        <w:rPr>
+          <w:lang w:val="hu-HU"/>
+        </w:rPr>
+        <w:t xml:space="preserve"> </w:t>
+      </w:r>
+      <w:proofErr w:type="spellStart"/>
+      <w:r>
+        <w:rPr>
+          <w:lang w:val="hu-HU"/>
+        </w:rPr>
+        <w:t>Poll</w:t>
+      </w:r>
+      <w:proofErr w:type="spellEnd"/>
+      <w:r>
+        <w:rPr>
+          <w:lang w:val="hu-HU"/>
+        </w:rPr>
+        <w:t>) és a meglévőket tudja szerkeszteni vagy törölni. Ezeken kívül lehetőség van még a leadott jelölések összefésülésére.</w:t>
+      </w:r>
+    </w:p>
+    <w:p>
+      <w:pPr>
+        <w:keepNext/>
+        <w:jc w:val="center"/>
+        <w:rPr>
+          <w:lang w:val="hu-HU"/>
+        </w:rPr>
+      </w:pPr>
+      <w:r>
+        <w:rPr>
+          <w:noProof/>
+          <w:lang w:val="hu-HU" w:eastAsia="hu-HU"/>
+        </w:rPr>
+        <w:drawing>
+          <wp:inline distT="0" distB="0" distL="0" distR="0" wp14:anchorId="4EBC0848" wp14:editId="4778944D">
+            <wp:extent cx="4607714" cy="3600000"/>
+            <wp:effectExtent l="0" t="0" r="2540" b="635"/>
+            <wp:docPr id="13" name="Kép 13"/>
+            <wp:cNvGraphicFramePr>
+              <a:graphicFrameLocks xmlns:a="http://schemas.openxmlformats.org/drawingml/2006/main" noChangeAspect="1"/>
+            </wp:cNvGraphicFramePr>
+            <a:graphic xmlns:a="http://schemas.openxmlformats.org/drawingml/2006/main">
+              <a:graphicData uri="http://schemas.openxmlformats.org/drawingml/2006/picture">
+                <pic:pic xmlns:pic="http://schemas.openxmlformats.org/drawingml/2006/picture">
+                  <pic:nvPicPr>
+                    <pic:cNvPr id="13" name="Polls.png"/>
+                    <pic:cNvPicPr/>
+                  </pic:nvPicPr>
+                  <pic:blipFill>
+                    <a:blip r:embed="rId19">
+                      <a:extLst>
+                        <a:ext uri="{28A0092B-C50C-407E-A947-70E740481C1C}">
+                          <a14:useLocalDpi xmlns:a14="http://schemas.microsoft.com/office/drawing/2010/main" val="0"/>
+                        </a:ext>
+                      </a:extLst>
+                    </a:blip>
+                    <a:stretch>
+                      <a:fillRect/>
+                    </a:stretch>
+                  </pic:blipFill>
+                  <pic:spPr>
+                    <a:xfrm>
+                      <a:off x="0" y="0"/>
+                      <a:ext cx="4607714" cy="3600000"/>
+                    </a:xfrm>
+                    <a:prstGeom prst="rect">
+                      <a:avLst/>
+                    </a:prstGeom>
+                  </pic:spPr>
+                </pic:pic>
+              </a:graphicData>
+            </a:graphic>
+          </wp:inline>
+        </w:drawing>
+      </w:r>
+    </w:p>
+    <w:p>
+      <w:pPr>
+        <w:pStyle w:val="Kpalrs"/>
+        <w:jc w:val="center"/>
+        <w:rPr>
+          <w:i w:val="0"/>
+          <w:color w:val="auto"/>
+          <w:lang w:val="hu-HU"/>
+        </w:rPr>
+      </w:pPr>
+      <w:r>
+        <w:rPr>
+          <w:i w:val="0"/>
+          <w:color w:val="auto"/>
+          <w:lang w:val="hu-HU"/>
+        </w:rPr>
+        <w:fldChar w:fldCharType="begin"/>
+      </w:r>
+      <w:r>
+        <w:rPr>
+          <w:i w:val="0"/>
+          <w:color w:val="auto"/>
+          <w:lang w:val="hu-HU"/>
+        </w:rPr>
+        <w:instrText xml:space="preserve"> SEQ ábra \* ARABIC </w:instrText>
+      </w:r>
+      <w:r>
+        <w:rPr>
+          <w:i w:val="0"/>
+          <w:color w:val="auto"/>
+          <w:lang w:val="hu-HU"/>
+        </w:rPr>
+        <w:fldChar w:fldCharType="separate"/>
+      </w:r>
+      <w:r>
+        <w:rPr>
+          <w:i w:val="0"/>
+          <w:noProof/>
+          <w:color w:val="auto"/>
+          <w:lang w:val="hu-HU"/>
+        </w:rPr>
+        <w:t>13</w:t>
+      </w:r>
+      <w:r>
+        <w:rPr>
+          <w:i w:val="0"/>
+          <w:color w:val="auto"/>
+          <w:lang w:val="hu-HU"/>
+        </w:rPr>
+        <w:fldChar w:fldCharType="end"/>
+      </w:r>
+      <w:r>
+        <w:rPr>
+          <w:i w:val="0"/>
+          <w:color w:val="auto"/>
+          <w:lang w:val="hu-HU"/>
+        </w:rPr>
+        <w:t xml:space="preserve">. ábra Jelölés-szavazások </w:t>
+      </w:r>
+      <w:proofErr w:type="spellStart"/>
+      <w:r>
+        <w:rPr>
+          <w:i w:val="0"/>
+          <w:color w:val="auto"/>
+          <w:lang w:val="hu-HU"/>
+        </w:rPr>
+        <w:t>admin</w:t>
+      </w:r>
+      <w:proofErr w:type="spellEnd"/>
+      <w:r>
+        <w:rPr>
+          <w:i w:val="0"/>
+          <w:color w:val="auto"/>
+          <w:lang w:val="hu-HU"/>
+        </w:rPr>
+        <w:t xml:space="preserve"> oldal</w:t>
+      </w:r>
+    </w:p>
+    <w:p>
+      <w:pPr>
+        <w:rPr>
+          <w:lang w:val="hu-HU"/>
+        </w:rPr>
+      </w:pPr>
+      <w:r>
+        <w:rPr>
+          <w:lang w:val="hu-HU"/>
+        </w:rPr>
+        <w:lastRenderedPageBreak/>
+        <w:t>Új jelölés-szavazást egy felugró ablak segítségével lehet létrehozni, ahol meg kell adni a címét és a hozzá tartozó leírást, illetve a különböző határidőket. A jelölés-szavazás szerkesztése egy hasonló felugró ablak segítségével történik.</w:t>
+      </w:r>
+    </w:p>
+    <w:p>
+      <w:pPr>
+        <w:keepNext/>
+        <w:jc w:val="center"/>
+        <w:rPr>
+          <w:lang w:val="hu-HU"/>
+        </w:rPr>
+      </w:pPr>
+      <w:r>
+        <w:rPr>
+          <w:noProof/>
+          <w:lang w:val="hu-HU" w:eastAsia="hu-HU"/>
+        </w:rPr>
+        <w:drawing>
+          <wp:inline distT="0" distB="0" distL="0" distR="0" wp14:anchorId="7B5DA59B" wp14:editId="17CA29CF">
+            <wp:extent cx="4607714" cy="3600000"/>
+            <wp:effectExtent l="0" t="0" r="2540" b="635"/>
+            <wp:docPr id="11" name="Kép 11"/>
+            <wp:cNvGraphicFramePr>
+              <a:graphicFrameLocks xmlns:a="http://schemas.openxmlformats.org/drawingml/2006/main" noChangeAspect="1"/>
+            </wp:cNvGraphicFramePr>
+            <a:graphic xmlns:a="http://schemas.openxmlformats.org/drawingml/2006/main">
+              <a:graphicData uri="http://schemas.openxmlformats.org/drawingml/2006/picture">
+                <pic:pic xmlns:pic="http://schemas.openxmlformats.org/drawingml/2006/picture">
+                  <pic:nvPicPr>
+                    <pic:cNvPr id="11" name="CreatePoll.png"/>
+                    <pic:cNvPicPr/>
+                  </pic:nvPicPr>
+                  <pic:blipFill>
+                    <a:blip r:embed="rId20">
+                      <a:extLst>
+                        <a:ext uri="{28A0092B-C50C-407E-A947-70E740481C1C}">
+                          <a14:useLocalDpi xmlns:a14="http://schemas.microsoft.com/office/drawing/2010/main" val="0"/>
+                        </a:ext>
+                      </a:extLst>
+                    </a:blip>
+                    <a:stretch>
+                      <a:fillRect/>
+                    </a:stretch>
+                  </pic:blipFill>
+                  <pic:spPr>
+                    <a:xfrm>
+                      <a:off x="0" y="0"/>
+                      <a:ext cx="4607714" cy="3600000"/>
+                    </a:xfrm>
+                    <a:prstGeom prst="rect">
+                      <a:avLst/>
+                    </a:prstGeom>
+                  </pic:spPr>
+                </pic:pic>
+              </a:graphicData>
+            </a:graphic>
+          </wp:inline>
+        </w:drawing>
+      </w:r>
+    </w:p>
+    <w:p>
+      <w:pPr>
+        <w:pStyle w:val="Kpalrs"/>
+        <w:jc w:val="center"/>
+        <w:rPr>
+          <w:i w:val="0"/>
+          <w:color w:val="auto"/>
+          <w:lang w:val="hu-HU"/>
+        </w:rPr>
+      </w:pPr>
+      <w:r>
+        <w:rPr>
+          <w:i w:val="0"/>
+          <w:color w:val="auto"/>
+          <w:lang w:val="hu-HU"/>
+        </w:rPr>
+        <w:fldChar w:fldCharType="begin"/>
+      </w:r>
+      <w:r>
+        <w:rPr>
+          <w:i w:val="0"/>
+          <w:color w:val="auto"/>
+          <w:lang w:val="hu-HU"/>
+        </w:rPr>
+        <w:instrText xml:space="preserve"> SEQ ábra \* ARABIC </w:instrText>
+      </w:r>
+      <w:r>
+        <w:rPr>
+          <w:i w:val="0"/>
+          <w:color w:val="auto"/>
+          <w:lang w:val="hu-HU"/>
+        </w:rPr>
+        <w:fldChar w:fldCharType="separate"/>
+      </w:r>
+      <w:r>
+        <w:rPr>
+          <w:i w:val="0"/>
+          <w:noProof/>
+          <w:color w:val="auto"/>
+          <w:lang w:val="hu-HU"/>
+        </w:rPr>
+        <w:t>14</w:t>
+      </w:r>
+      <w:r>
+        <w:rPr>
+          <w:i w:val="0"/>
+          <w:color w:val="auto"/>
+          <w:lang w:val="hu-HU"/>
+        </w:rPr>
+        <w:fldChar w:fldCharType="end"/>
+      </w:r>
+      <w:r>
+        <w:rPr>
+          <w:i w:val="0"/>
+          <w:color w:val="auto"/>
+          <w:lang w:val="hu-HU"/>
+        </w:rPr>
+        <w:t>. ábra Új jelölés-szavazás létrehozása</w:t>
+      </w:r>
+    </w:p>
+    <w:p>
+      <w:pPr>
+        <w:rPr>
+          <w:lang w:val="hu-HU"/>
+        </w:rPr>
+      </w:pPr>
+      <w:r>
+        <w:rPr>
+          <w:lang w:val="hu-HU"/>
+        </w:rPr>
+        <w:t xml:space="preserve">Az adminisztrátor feladata, hogy a jelölés-szavazásra leadott jelöléseket összefésülje, a nem releváns jelöléseket törölje, illetve ha ugyanazt a filmet többen is jelölték, akkor az indoklásokat egyesítse. Ezt a feladatot egy </w:t>
+      </w:r>
+      <w:proofErr w:type="spellStart"/>
+      <w:r>
+        <w:rPr>
+          <w:lang w:val="hu-HU"/>
+        </w:rPr>
+        <w:t>popup</w:t>
+      </w:r>
+      <w:proofErr w:type="spellEnd"/>
+      <w:r>
+        <w:rPr>
+          <w:lang w:val="hu-HU"/>
+        </w:rPr>
+        <w:t xml:space="preserve"> ablak segítségével tudja megvalósítani.</w:t>
+      </w:r>
+    </w:p>
+    <w:p>
+      <w:pPr>
+        <w:keepNext/>
+        <w:jc w:val="center"/>
+        <w:rPr>
+          <w:lang w:val="hu-HU"/>
+        </w:rPr>
+      </w:pPr>
+      <w:r>
+        <w:rPr>
+          <w:noProof/>
+          <w:lang w:val="hu-HU" w:eastAsia="hu-HU"/>
+        </w:rPr>
+        <w:lastRenderedPageBreak/>
+        <w:drawing>
+          <wp:inline distT="0" distB="0" distL="0" distR="0" wp14:anchorId="2FDCECB1" wp14:editId="15FA7491">
+            <wp:extent cx="4607714" cy="3600000"/>
+            <wp:effectExtent l="0" t="0" r="2540" b="635"/>
+            <wp:docPr id="12" name="Kép 12"/>
+            <wp:cNvGraphicFramePr>
+              <a:graphicFrameLocks xmlns:a="http://schemas.openxmlformats.org/drawingml/2006/main" noChangeAspect="1"/>
+            </wp:cNvGraphicFramePr>
+            <a:graphic xmlns:a="http://schemas.openxmlformats.org/drawingml/2006/main">
+              <a:graphicData uri="http://schemas.openxmlformats.org/drawingml/2006/picture">
+                <pic:pic xmlns:pic="http://schemas.openxmlformats.org/drawingml/2006/picture">
+                  <pic:nvPicPr>
+                    <pic:cNvPr id="12" name="MergePoll.png"/>
+                    <pic:cNvPicPr/>
+                  </pic:nvPicPr>
+                  <pic:blipFill>
+                    <a:blip r:embed="rId21">
+                      <a:extLst>
+                        <a:ext uri="{28A0092B-C50C-407E-A947-70E740481C1C}">
+                          <a14:useLocalDpi xmlns:a14="http://schemas.microsoft.com/office/drawing/2010/main" val="0"/>
+                        </a:ext>
+                      </a:extLst>
+                    </a:blip>
+                    <a:stretch>
+                      <a:fillRect/>
+                    </a:stretch>
+                  </pic:blipFill>
+                  <pic:spPr>
+                    <a:xfrm>
+                      <a:off x="0" y="0"/>
+                      <a:ext cx="4607714" cy="3600000"/>
+                    </a:xfrm>
+                    <a:prstGeom prst="rect">
+                      <a:avLst/>
+                    </a:prstGeom>
+                  </pic:spPr>
+                </pic:pic>
+              </a:graphicData>
+            </a:graphic>
+          </wp:inline>
+        </w:drawing>
+      </w:r>
+    </w:p>
+    <w:p>
+      <w:pPr>
+        <w:pStyle w:val="Kpalrs"/>
+        <w:jc w:val="center"/>
+        <w:rPr>
+          <w:i w:val="0"/>
+          <w:color w:val="auto"/>
+          <w:lang w:val="hu-HU"/>
+        </w:rPr>
+      </w:pPr>
+      <w:r>
+        <w:rPr>
+          <w:i w:val="0"/>
+          <w:color w:val="auto"/>
+          <w:lang w:val="hu-HU"/>
+        </w:rPr>
+        <w:fldChar w:fldCharType="begin"/>
+      </w:r>
+      <w:r>
+        <w:rPr>
+          <w:i w:val="0"/>
+          <w:color w:val="auto"/>
+          <w:lang w:val="hu-HU"/>
+        </w:rPr>
+        <w:instrText xml:space="preserve"> SEQ ábra \* ARABIC </w:instrText>
+      </w:r>
+      <w:r>
+        <w:rPr>
+          <w:i w:val="0"/>
+          <w:color w:val="auto"/>
+          <w:lang w:val="hu-HU"/>
+        </w:rPr>
+        <w:fldChar w:fldCharType="separate"/>
+      </w:r>
+      <w:r>
+        <w:rPr>
+          <w:i w:val="0"/>
+          <w:noProof/>
+          <w:color w:val="auto"/>
+          <w:lang w:val="hu-HU"/>
+        </w:rPr>
+        <w:t>15</w:t>
+      </w:r>
+      <w:r>
+        <w:rPr>
+          <w:i w:val="0"/>
+          <w:color w:val="auto"/>
+          <w:lang w:val="hu-HU"/>
+        </w:rPr>
+        <w:fldChar w:fldCharType="end"/>
+      </w:r>
+      <w:r>
+        <w:rPr>
+          <w:i w:val="0"/>
+          <w:color w:val="auto"/>
+          <w:lang w:val="hu-HU"/>
+        </w:rPr>
+        <w:t>. ábra Jelölések összefésülése</w:t>
+      </w:r>
+    </w:p>
+    <w:p>
+      <w:pPr>
+        <w:keepNext/>
+        <w:jc w:val="center"/>
+        <w:rPr>
+          <w:lang w:val="hu-HU"/>
+        </w:rPr>
+      </w:pPr>
+      <w:r>
+        <w:rPr>
+          <w:noProof/>
+          <w:lang w:val="hu-HU" w:eastAsia="hu-HU"/>
+        </w:rPr>
+        <w:drawing>
+          <wp:inline distT="0" distB="0" distL="0" distR="0" wp14:anchorId="2FE9CCDF" wp14:editId="58B85BA8">
+            <wp:extent cx="4607714" cy="3600000"/>
+            <wp:effectExtent l="0" t="0" r="2540" b="635"/>
+            <wp:docPr id="10" name="Kép 10"/>
+            <wp:cNvGraphicFramePr>
+              <a:graphicFrameLocks xmlns:a="http://schemas.openxmlformats.org/drawingml/2006/main" noChangeAspect="1"/>
+            </wp:cNvGraphicFramePr>
+            <a:graphic xmlns:a="http://schemas.openxmlformats.org/drawingml/2006/main">
+              <a:graphicData uri="http://schemas.openxmlformats.org/drawingml/2006/picture">
+                <pic:pic xmlns:pic="http://schemas.openxmlformats.org/drawingml/2006/picture">
+                  <pic:nvPicPr>
+                    <pic:cNvPr id="10" name="Ban.png"/>
                     <pic:cNvPicPr/>
                   </pic:nvPicPr>
                   <pic:blipFill>
@@ -6015,182 +7898,65 @@
         <w:pStyle w:val="Kpalrs"/>
         <w:jc w:val="center"/>
         <w:rPr>
-          <w:i w:val="0"/>
-          <w:color w:val="auto"/>
-          <w:lang w:val="hu-HU"/>
-        </w:rPr>
-      </w:pPr>
-      <w:r>
-        <w:rPr>
-          <w:i w:val="0"/>
-          <w:color w:val="auto"/>
+          <w:lang w:val="hu-HU"/>
+        </w:rPr>
+      </w:pPr>
+      <w:r>
+        <w:rPr>
           <w:lang w:val="hu-HU"/>
         </w:rPr>
         <w:fldChar w:fldCharType="begin"/>
       </w:r>
       <w:r>
         <w:rPr>
-          <w:i w:val="0"/>
-          <w:color w:val="auto"/>
           <w:lang w:val="hu-HU"/>
         </w:rPr>
         <w:instrText xml:space="preserve"> SEQ ábra \* ARABIC </w:instrText>
       </w:r>
       <w:r>
         <w:rPr>
-          <w:i w:val="0"/>
-          <w:color w:val="auto"/>
           <w:lang w:val="hu-HU"/>
         </w:rPr>
         <w:fldChar w:fldCharType="separate"/>
       </w:r>
       <w:r>
         <w:rPr>
-          <w:i w:val="0"/>
           <w:noProof/>
-          <w:color w:val="auto"/>
-          <w:lang w:val="hu-HU"/>
-        </w:rPr>
-        <w:t>10</w:t>
-      </w:r>
-      <w:r>
-        <w:rPr>
-          <w:i w:val="0"/>
-          <w:color w:val="auto"/>
+          <w:lang w:val="hu-HU"/>
+        </w:rPr>
+        <w:t>16</w:t>
+      </w:r>
+      <w:r>
+        <w:rPr>
           <w:lang w:val="hu-HU"/>
         </w:rPr>
         <w:fldChar w:fldCharType="end"/>
       </w:r>
       <w:r>
         <w:rPr>
-          <w:i w:val="0"/>
-          <w:color w:val="auto"/>
-          <w:lang w:val="hu-HU"/>
-        </w:rPr>
-        <w:t>. ábra Jelölések módosítása</w:t>
-      </w:r>
-    </w:p>
-    <w:p>
-      <w:pPr>
-        <w:pStyle w:val="Cmsor3"/>
-        <w:rPr>
-          <w:lang w:val="hu-HU"/>
-        </w:rPr>
-      </w:pPr>
-      <w:bookmarkStart w:id="15" w:name="_Toc405154412"/>
-      <w:proofErr w:type="spellStart"/>
-      <w:r>
-        <w:rPr>
-          <w:lang w:val="hu-HU"/>
-        </w:rPr>
-        <w:lastRenderedPageBreak/>
-        <w:t>Adminszitrátori</w:t>
-      </w:r>
-      <w:proofErr w:type="spellEnd"/>
-      <w:r>
-        <w:rPr>
-          <w:lang w:val="hu-HU"/>
-        </w:rPr>
-        <w:t xml:space="preserve"> grafikus felület</w:t>
-      </w:r>
-      <w:bookmarkEnd w:id="15"/>
-    </w:p>
-    <w:p>
-      <w:pPr>
-        <w:rPr>
-          <w:lang w:val="hu-HU"/>
-        </w:rPr>
-      </w:pPr>
-      <w:r>
-        <w:rPr>
-          <w:lang w:val="hu-HU"/>
-        </w:rPr>
-        <w:t xml:space="preserve">Az adminisztrátorok is </w:t>
-      </w:r>
-      <w:proofErr w:type="spellStart"/>
-      <w:r>
-        <w:rPr>
-          <w:lang w:val="hu-HU"/>
-        </w:rPr>
-        <w:t>Facebook</w:t>
-      </w:r>
-      <w:proofErr w:type="spellEnd"/>
-      <w:r>
-        <w:rPr>
-          <w:lang w:val="hu-HU"/>
-        </w:rPr>
-        <w:t xml:space="preserve"> fiók segítségével léphetnek be a rendszerbe, a belépő felhasználók szerepkörét az </w:t>
-      </w:r>
-      <w:proofErr w:type="spellStart"/>
-      <w:r>
-        <w:rPr>
-          <w:lang w:val="hu-HU"/>
-        </w:rPr>
-        <w:t>autentikációs</w:t>
-      </w:r>
-      <w:proofErr w:type="spellEnd"/>
-      <w:r>
-        <w:rPr>
-          <w:lang w:val="hu-HU"/>
-        </w:rPr>
-        <w:t xml:space="preserve"> folyamat során határozzuk meg.</w:t>
-      </w:r>
-      <w:r>
-        <w:rPr>
-          <w:lang w:val="hu-HU"/>
-        </w:rPr>
-        <w:t xml:space="preserve"> A belépés után az adminisztrátor külön oldalon tudja a jelölés-szavazásokhoz, a hírekhez és a felhasználókhoz kapcsolódó feladatokat elvégezni. A híreket egymás </w:t>
-      </w:r>
-      <w:r>
-        <w:rPr>
-          <w:lang w:val="hu-HU"/>
-        </w:rPr>
-        <w:t>alatt felsorolva tudja megtekin</w:t>
-      </w:r>
-      <w:r>
-        <w:rPr>
-          <w:lang w:val="hu-HU"/>
-        </w:rPr>
-        <w:t>t</w:t>
-      </w:r>
-      <w:r>
-        <w:rPr>
-          <w:lang w:val="hu-HU"/>
-        </w:rPr>
-        <w:t>e</w:t>
-      </w:r>
-      <w:r>
-        <w:rPr>
-          <w:lang w:val="hu-HU"/>
-        </w:rPr>
-        <w:t xml:space="preserve">ni, amiket az </w:t>
-      </w:r>
-      <w:proofErr w:type="spellStart"/>
-      <w:r>
-        <w:rPr>
-          <w:lang w:val="hu-HU"/>
-        </w:rPr>
-        <w:t>edit</w:t>
-      </w:r>
-      <w:proofErr w:type="spellEnd"/>
-      <w:r>
-        <w:rPr>
-          <w:lang w:val="hu-HU"/>
-        </w:rPr>
-        <w:t xml:space="preserve"> gomb segítségével tud szer</w:t>
-      </w:r>
-      <w:r>
-        <w:rPr>
-          <w:lang w:val="hu-HU"/>
-        </w:rPr>
-        <w:t xml:space="preserve">keszteni, illetve a </w:t>
-      </w:r>
-      <w:proofErr w:type="spellStart"/>
-      <w:r>
-        <w:rPr>
-          <w:lang w:val="hu-HU"/>
-        </w:rPr>
-        <w:t>Send</w:t>
+          <w:lang w:val="hu-HU"/>
+        </w:rPr>
+        <w:t>. ábra Felhasználók letiltása</w:t>
+      </w:r>
+    </w:p>
+    <w:p>
+      <w:pPr>
+        <w:rPr>
+          <w:lang w:val="hu-HU"/>
+        </w:rPr>
+      </w:pPr>
+      <w:r>
+        <w:rPr>
+          <w:lang w:val="hu-HU"/>
+        </w:rPr>
+        <w:t xml:space="preserve">A szoftver lehetőséget biztosít, hogy a gyanús felhasználókat vagy azokat, akik valamilyen visszaélést követtek el kitiltsuk. A tiltást a felületen úgy tudja az adminisztrátor megtenni, hogy egy </w:t>
+      </w:r>
+      <w:proofErr w:type="spellStart"/>
+      <w:r>
+        <w:rPr>
+          <w:lang w:val="hu-HU"/>
+        </w:rPr>
+        <w:t>auto</w:t>
       </w:r>
       <w:proofErr w:type="spellEnd"/>
       <w:r>
@@ -6204,874 +7970,35 @@
         <w:rPr>
           <w:lang w:val="hu-HU"/>
         </w:rPr>
-        <w:t>news</w:t>
-      </w:r>
-      <w:proofErr w:type="spellEnd"/>
-      <w:r>
-        <w:rPr>
-          <w:lang w:val="hu-HU"/>
-        </w:rPr>
-        <w:t xml:space="preserve"> gomb segítségével tud új hírt létrehozni.</w:t>
-      </w:r>
-    </w:p>
-    <w:p>
-      <w:pPr>
-        <w:keepNext/>
-        <w:jc w:val="center"/>
-        <w:rPr>
-          <w:lang w:val="hu-HU"/>
-        </w:rPr>
-      </w:pPr>
-      <w:r>
-        <w:rPr>
-          <w:noProof/>
-          <w:lang w:val="hu-HU" w:eastAsia="hu-HU"/>
-        </w:rPr>
-        <w:drawing>
-          <wp:inline distT="0" distB="0" distL="0" distR="0" wp14:anchorId="29289069" wp14:editId="56C9B2A8">
-            <wp:extent cx="4607714" cy="3600000"/>
-            <wp:effectExtent l="0" t="0" r="2540" b="635"/>
-            <wp:docPr id="8" name="Kép 8"/>
-            <wp:cNvGraphicFramePr>
-              <a:graphicFrameLocks xmlns:a="http://schemas.openxmlformats.org/drawingml/2006/main" noChangeAspect="1"/>
-            </wp:cNvGraphicFramePr>
-            <a:graphic xmlns:a="http://schemas.openxmlformats.org/drawingml/2006/main">
-              <a:graphicData uri="http://schemas.openxmlformats.org/drawingml/2006/picture">
-                <pic:pic xmlns:pic="http://schemas.openxmlformats.org/drawingml/2006/picture">
-                  <pic:nvPicPr>
-                    <pic:cNvPr id="8" name="News.png"/>
-                    <pic:cNvPicPr/>
-                  </pic:nvPicPr>
-                  <pic:blipFill>
-                    <a:blip r:embed="rId23">
-                      <a:extLst>
-                        <a:ext uri="{28A0092B-C50C-407E-A947-70E740481C1C}">
-                          <a14:useLocalDpi xmlns:a14="http://schemas.microsoft.com/office/drawing/2010/main" val="0"/>
-                        </a:ext>
-                      </a:extLst>
-                    </a:blip>
-                    <a:stretch>
-                      <a:fillRect/>
-                    </a:stretch>
-                  </pic:blipFill>
-                  <pic:spPr>
-                    <a:xfrm>
-                      <a:off x="0" y="0"/>
-                      <a:ext cx="4607714" cy="3600000"/>
-                    </a:xfrm>
-                    <a:prstGeom prst="rect">
-                      <a:avLst/>
-                    </a:prstGeom>
-                  </pic:spPr>
-                </pic:pic>
-              </a:graphicData>
-            </a:graphic>
-          </wp:inline>
-        </w:drawing>
-      </w:r>
-    </w:p>
-    <w:p>
-      <w:pPr>
-        <w:pStyle w:val="Kpalrs"/>
-        <w:jc w:val="center"/>
-        <w:rPr>
-          <w:i w:val="0"/>
-          <w:color w:val="auto"/>
-          <w:lang w:val="hu-HU"/>
-        </w:rPr>
-      </w:pPr>
-      <w:r>
-        <w:rPr>
-          <w:i w:val="0"/>
-          <w:color w:val="auto"/>
-          <w:lang w:val="hu-HU"/>
-        </w:rPr>
-        <w:fldChar w:fldCharType="begin"/>
-      </w:r>
-      <w:r>
-        <w:rPr>
-          <w:i w:val="0"/>
-          <w:color w:val="auto"/>
-          <w:lang w:val="hu-HU"/>
-        </w:rPr>
-        <w:instrText xml:space="preserve"> SEQ ábra \* ARABIC </w:instrText>
-      </w:r>
-      <w:r>
-        <w:rPr>
-          <w:i w:val="0"/>
-          <w:color w:val="auto"/>
-          <w:lang w:val="hu-HU"/>
-        </w:rPr>
-        <w:fldChar w:fldCharType="separate"/>
-      </w:r>
-      <w:r>
-        <w:rPr>
-          <w:i w:val="0"/>
-          <w:noProof/>
-          <w:color w:val="auto"/>
-          <w:lang w:val="hu-HU"/>
-        </w:rPr>
-        <w:t>11</w:t>
-      </w:r>
-      <w:r>
-        <w:rPr>
-          <w:i w:val="0"/>
-          <w:color w:val="auto"/>
-          <w:lang w:val="hu-HU"/>
-        </w:rPr>
-        <w:fldChar w:fldCharType="end"/>
-      </w:r>
-      <w:r>
-        <w:rPr>
-          <w:i w:val="0"/>
-          <w:color w:val="auto"/>
-          <w:lang w:val="hu-HU"/>
-        </w:rPr>
-        <w:t>. ábra Hírek karbantartása</w:t>
-      </w:r>
-    </w:p>
-    <w:p>
-      <w:pPr>
-        <w:jc w:val="left"/>
-        <w:rPr>
-          <w:lang w:val="hu-HU"/>
-        </w:rPr>
-      </w:pPr>
-      <w:r>
-        <w:rPr>
-          <w:lang w:val="hu-HU"/>
-        </w:rPr>
-        <w:t>Az új hír létrehozása és a hír szerkesztése teljesen hasonlóan egy-egy felugró ablakban történik. A hírnek meg lehet adni vagy módosítani lehet a címét és a szövegét.</w:t>
-      </w:r>
-    </w:p>
-    <w:p>
-      <w:pPr>
-        <w:keepNext/>
-        <w:jc w:val="center"/>
-        <w:rPr>
-          <w:lang w:val="hu-HU"/>
-        </w:rPr>
-      </w:pPr>
-      <w:r>
-        <w:rPr>
-          <w:noProof/>
-          <w:lang w:val="hu-HU" w:eastAsia="hu-HU"/>
-        </w:rPr>
-        <w:lastRenderedPageBreak/>
-        <w:drawing>
-          <wp:inline distT="0" distB="0" distL="0" distR="0" wp14:anchorId="46C7D386" wp14:editId="67CA7DF5">
-            <wp:extent cx="4607714" cy="3600000"/>
-            <wp:effectExtent l="0" t="0" r="2540" b="635"/>
-            <wp:docPr id="9" name="Kép 9"/>
-            <wp:cNvGraphicFramePr>
-              <a:graphicFrameLocks xmlns:a="http://schemas.openxmlformats.org/drawingml/2006/main" noChangeAspect="1"/>
-            </wp:cNvGraphicFramePr>
-            <a:graphic xmlns:a="http://schemas.openxmlformats.org/drawingml/2006/main">
-              <a:graphicData uri="http://schemas.openxmlformats.org/drawingml/2006/picture">
-                <pic:pic xmlns:pic="http://schemas.openxmlformats.org/drawingml/2006/picture">
-                  <pic:nvPicPr>
-                    <pic:cNvPr id="9" name="SendNews.png"/>
-                    <pic:cNvPicPr/>
-                  </pic:nvPicPr>
-                  <pic:blipFill>
-                    <a:blip r:embed="rId24">
-                      <a:extLst>
-                        <a:ext uri="{28A0092B-C50C-407E-A947-70E740481C1C}">
-                          <a14:useLocalDpi xmlns:a14="http://schemas.microsoft.com/office/drawing/2010/main" val="0"/>
-                        </a:ext>
-                      </a:extLst>
-                    </a:blip>
-                    <a:stretch>
-                      <a:fillRect/>
-                    </a:stretch>
-                  </pic:blipFill>
-                  <pic:spPr>
-                    <a:xfrm>
-                      <a:off x="0" y="0"/>
-                      <a:ext cx="4607714" cy="3600000"/>
-                    </a:xfrm>
-                    <a:prstGeom prst="rect">
-                      <a:avLst/>
-                    </a:prstGeom>
-                  </pic:spPr>
-                </pic:pic>
-              </a:graphicData>
-            </a:graphic>
-          </wp:inline>
-        </w:drawing>
-      </w:r>
-    </w:p>
-    <w:p>
-      <w:pPr>
-        <w:pStyle w:val="Kpalrs"/>
-        <w:jc w:val="center"/>
-        <w:rPr>
-          <w:i w:val="0"/>
-          <w:color w:val="auto"/>
-          <w:lang w:val="hu-HU"/>
-        </w:rPr>
-      </w:pPr>
-      <w:r>
-        <w:rPr>
-          <w:i w:val="0"/>
-          <w:color w:val="auto"/>
-          <w:lang w:val="hu-HU"/>
-        </w:rPr>
-        <w:fldChar w:fldCharType="begin"/>
-      </w:r>
-      <w:r>
-        <w:rPr>
-          <w:i w:val="0"/>
-          <w:color w:val="auto"/>
-          <w:lang w:val="hu-HU"/>
-        </w:rPr>
-        <w:instrText xml:space="preserve"> SEQ ábra \* ARABIC </w:instrText>
-      </w:r>
-      <w:r>
-        <w:rPr>
-          <w:i w:val="0"/>
-          <w:color w:val="auto"/>
-          <w:lang w:val="hu-HU"/>
-        </w:rPr>
-        <w:fldChar w:fldCharType="separate"/>
-      </w:r>
-      <w:r>
-        <w:rPr>
-          <w:i w:val="0"/>
-          <w:noProof/>
-          <w:color w:val="auto"/>
-          <w:lang w:val="hu-HU"/>
-        </w:rPr>
-        <w:t>12</w:t>
-      </w:r>
-      <w:r>
-        <w:rPr>
-          <w:i w:val="0"/>
-          <w:color w:val="auto"/>
-          <w:lang w:val="hu-HU"/>
-        </w:rPr>
-        <w:fldChar w:fldCharType="end"/>
-      </w:r>
-      <w:r>
-        <w:rPr>
-          <w:i w:val="0"/>
-          <w:color w:val="auto"/>
-          <w:lang w:val="hu-HU"/>
-        </w:rPr>
-        <w:t>. ábra Új hír kiküldése</w:t>
-      </w:r>
-    </w:p>
-    <w:p>
-      <w:pPr>
-        <w:rPr>
-          <w:lang w:val="hu-HU"/>
-        </w:rPr>
-      </w:pPr>
-      <w:r>
-        <w:rPr>
-          <w:lang w:val="hu-HU"/>
-        </w:rPr>
-        <w:t>A jelölés-szavazásokat egy táblázatban tekintheti meg az adminisztrátor. Az adminisztrátor képes új jelölés szavazást kiírni (</w:t>
-      </w:r>
-      <w:proofErr w:type="spellStart"/>
-      <w:r>
-        <w:rPr>
-          <w:lang w:val="hu-HU"/>
-        </w:rPr>
-        <w:t>Create</w:t>
-      </w:r>
-      <w:proofErr w:type="spellEnd"/>
+        <w:t>complete</w:t>
+      </w:r>
+      <w:proofErr w:type="spellEnd"/>
+      <w:r>
+        <w:rPr>
+          <w:lang w:val="hu-HU"/>
+        </w:rPr>
+        <w:t xml:space="preserve"> támogatással rendelkező szövegdobozba begépeli a felhasználó nevét, majd a </w:t>
+      </w:r>
+      <w:proofErr w:type="spellStart"/>
+      <w:r>
+        <w:rPr>
+          <w:lang w:val="hu-HU"/>
+        </w:rPr>
+        <w:t>Ban</w:t>
+      </w:r>
+      <w:proofErr w:type="spellEnd"/>
+      <w:r>
+        <w:rPr>
+          <w:lang w:val="hu-HU"/>
+        </w:rPr>
+        <w:t xml:space="preserve"> gombra kattint. A felületen listaként jelennek meg a letiltott felhasználók, akik tiltását a törlésre való kattintással tudjuk feloldani.</w:t>
+      </w:r>
       <w:r>
         <w:rPr>
           <w:lang w:val="hu-HU"/>
         </w:rPr>
         <w:t xml:space="preserve"> </w:t>
       </w:r>
-      <w:proofErr w:type="spellStart"/>
-      <w:r>
-        <w:rPr>
-          <w:lang w:val="hu-HU"/>
-        </w:rPr>
-        <w:t>Poll</w:t>
-      </w:r>
-      <w:proofErr w:type="spellEnd"/>
-      <w:r>
-        <w:rPr>
-          <w:lang w:val="hu-HU"/>
-        </w:rPr>
-        <w:t>) és a meglévőket tudja szerkeszteni vagy törölni. Ezeken kívül lehetőség van még a leadott jelölések összefésülésére.</w:t>
-      </w:r>
-    </w:p>
-    <w:p>
-      <w:pPr>
-        <w:keepNext/>
-        <w:jc w:val="center"/>
-        <w:rPr>
-          <w:lang w:val="hu-HU"/>
-        </w:rPr>
-      </w:pPr>
-      <w:r>
-        <w:rPr>
-          <w:noProof/>
-          <w:lang w:val="hu-HU" w:eastAsia="hu-HU"/>
-        </w:rPr>
-        <w:drawing>
-          <wp:inline distT="0" distB="0" distL="0" distR="0" wp14:anchorId="4EBC0848" wp14:editId="4778944D">
-            <wp:extent cx="4607714" cy="3600000"/>
-            <wp:effectExtent l="0" t="0" r="2540" b="635"/>
-            <wp:docPr id="13" name="Kép 13"/>
-            <wp:cNvGraphicFramePr>
-              <a:graphicFrameLocks xmlns:a="http://schemas.openxmlformats.org/drawingml/2006/main" noChangeAspect="1"/>
-            </wp:cNvGraphicFramePr>
-            <a:graphic xmlns:a="http://schemas.openxmlformats.org/drawingml/2006/main">
-              <a:graphicData uri="http://schemas.openxmlformats.org/drawingml/2006/picture">
-                <pic:pic xmlns:pic="http://schemas.openxmlformats.org/drawingml/2006/picture">
-                  <pic:nvPicPr>
-                    <pic:cNvPr id="13" name="Polls.png"/>
-                    <pic:cNvPicPr/>
-                  </pic:nvPicPr>
-                  <pic:blipFill>
-                    <a:blip r:embed="rId25">
-                      <a:extLst>
-                        <a:ext uri="{28A0092B-C50C-407E-A947-70E740481C1C}">
-                          <a14:useLocalDpi xmlns:a14="http://schemas.microsoft.com/office/drawing/2010/main" val="0"/>
-                        </a:ext>
-                      </a:extLst>
-                    </a:blip>
-                    <a:stretch>
-                      <a:fillRect/>
-                    </a:stretch>
-                  </pic:blipFill>
-                  <pic:spPr>
-                    <a:xfrm>
-                      <a:off x="0" y="0"/>
-                      <a:ext cx="4607714" cy="3600000"/>
-                    </a:xfrm>
-                    <a:prstGeom prst="rect">
-                      <a:avLst/>
-                    </a:prstGeom>
-                  </pic:spPr>
-                </pic:pic>
-              </a:graphicData>
-            </a:graphic>
-          </wp:inline>
-        </w:drawing>
-      </w:r>
-    </w:p>
-    <w:p>
-      <w:pPr>
-        <w:pStyle w:val="Kpalrs"/>
-        <w:jc w:val="center"/>
-        <w:rPr>
-          <w:i w:val="0"/>
-          <w:color w:val="auto"/>
-          <w:lang w:val="hu-HU"/>
-        </w:rPr>
-      </w:pPr>
-      <w:r>
-        <w:rPr>
-          <w:i w:val="0"/>
-          <w:color w:val="auto"/>
-          <w:lang w:val="hu-HU"/>
-        </w:rPr>
-        <w:fldChar w:fldCharType="begin"/>
-      </w:r>
-      <w:r>
-        <w:rPr>
-          <w:i w:val="0"/>
-          <w:color w:val="auto"/>
-          <w:lang w:val="hu-HU"/>
-        </w:rPr>
-        <w:instrText xml:space="preserve"> SEQ ábra \* ARABIC </w:instrText>
-      </w:r>
-      <w:r>
-        <w:rPr>
-          <w:i w:val="0"/>
-          <w:color w:val="auto"/>
-          <w:lang w:val="hu-HU"/>
-        </w:rPr>
-        <w:fldChar w:fldCharType="separate"/>
-      </w:r>
-      <w:r>
-        <w:rPr>
-          <w:i w:val="0"/>
-          <w:noProof/>
-          <w:color w:val="auto"/>
-          <w:lang w:val="hu-HU"/>
-        </w:rPr>
-        <w:t>13</w:t>
-      </w:r>
-      <w:r>
-        <w:rPr>
-          <w:i w:val="0"/>
-          <w:color w:val="auto"/>
-          <w:lang w:val="hu-HU"/>
-        </w:rPr>
-        <w:fldChar w:fldCharType="end"/>
-      </w:r>
-      <w:r>
-        <w:rPr>
-          <w:i w:val="0"/>
-          <w:color w:val="auto"/>
-          <w:lang w:val="hu-HU"/>
-        </w:rPr>
-        <w:t xml:space="preserve">. ábra Jelölés-szavazások </w:t>
-      </w:r>
-      <w:proofErr w:type="spellStart"/>
-      <w:r>
-        <w:rPr>
-          <w:i w:val="0"/>
-          <w:color w:val="auto"/>
-          <w:lang w:val="hu-HU"/>
-        </w:rPr>
-        <w:t>admin</w:t>
-      </w:r>
-      <w:proofErr w:type="spellEnd"/>
-      <w:r>
-        <w:rPr>
-          <w:i w:val="0"/>
-          <w:color w:val="auto"/>
-          <w:lang w:val="hu-HU"/>
-        </w:rPr>
-        <w:t xml:space="preserve"> oldal</w:t>
-      </w:r>
-    </w:p>
-    <w:p>
-      <w:pPr>
-        <w:rPr>
-          <w:lang w:val="hu-HU"/>
-        </w:rPr>
-      </w:pPr>
-      <w:r>
-        <w:rPr>
-          <w:lang w:val="hu-HU"/>
-        </w:rPr>
-        <w:lastRenderedPageBreak/>
-        <w:t>Új jelölés-szavazást egy felugró ablak segítségével lehet létrehozni, ahol meg kell adni a címét és a hozzá tartozó leírást, illetve a különböző határidőket. A jelölés-szavazás szerkesztése egy hasonló felugró ablak segítségével történik.</w:t>
-      </w:r>
-    </w:p>
-    <w:p>
-      <w:pPr>
-        <w:keepNext/>
-        <w:jc w:val="center"/>
-        <w:rPr>
-          <w:lang w:val="hu-HU"/>
-        </w:rPr>
-      </w:pPr>
-      <w:r>
-        <w:rPr>
-          <w:noProof/>
-          <w:lang w:val="hu-HU" w:eastAsia="hu-HU"/>
-        </w:rPr>
-        <w:drawing>
-          <wp:inline distT="0" distB="0" distL="0" distR="0" wp14:anchorId="7B5DA59B" wp14:editId="17CA29CF">
-            <wp:extent cx="4607714" cy="3600000"/>
-            <wp:effectExtent l="0" t="0" r="2540" b="635"/>
-            <wp:docPr id="11" name="Kép 11"/>
-            <wp:cNvGraphicFramePr>
-              <a:graphicFrameLocks xmlns:a="http://schemas.openxmlformats.org/drawingml/2006/main" noChangeAspect="1"/>
-            </wp:cNvGraphicFramePr>
-            <a:graphic xmlns:a="http://schemas.openxmlformats.org/drawingml/2006/main">
-              <a:graphicData uri="http://schemas.openxmlformats.org/drawingml/2006/picture">
-                <pic:pic xmlns:pic="http://schemas.openxmlformats.org/drawingml/2006/picture">
-                  <pic:nvPicPr>
-                    <pic:cNvPr id="11" name="CreatePoll.png"/>
-                    <pic:cNvPicPr/>
-                  </pic:nvPicPr>
-                  <pic:blipFill>
-                    <a:blip r:embed="rId26">
-                      <a:extLst>
-                        <a:ext uri="{28A0092B-C50C-407E-A947-70E740481C1C}">
-                          <a14:useLocalDpi xmlns:a14="http://schemas.microsoft.com/office/drawing/2010/main" val="0"/>
-                        </a:ext>
-                      </a:extLst>
-                    </a:blip>
-                    <a:stretch>
-                      <a:fillRect/>
-                    </a:stretch>
-                  </pic:blipFill>
-                  <pic:spPr>
-                    <a:xfrm>
-                      <a:off x="0" y="0"/>
-                      <a:ext cx="4607714" cy="3600000"/>
-                    </a:xfrm>
-                    <a:prstGeom prst="rect">
-                      <a:avLst/>
-                    </a:prstGeom>
-                  </pic:spPr>
-                </pic:pic>
-              </a:graphicData>
-            </a:graphic>
-          </wp:inline>
-        </w:drawing>
-      </w:r>
-    </w:p>
-    <w:p>
-      <w:pPr>
-        <w:pStyle w:val="Kpalrs"/>
-        <w:jc w:val="center"/>
-        <w:rPr>
-          <w:i w:val="0"/>
-          <w:color w:val="auto"/>
-          <w:lang w:val="hu-HU"/>
-        </w:rPr>
-      </w:pPr>
-      <w:r>
-        <w:rPr>
-          <w:i w:val="0"/>
-          <w:color w:val="auto"/>
-          <w:lang w:val="hu-HU"/>
-        </w:rPr>
-        <w:fldChar w:fldCharType="begin"/>
-      </w:r>
-      <w:r>
-        <w:rPr>
-          <w:i w:val="0"/>
-          <w:color w:val="auto"/>
-          <w:lang w:val="hu-HU"/>
-        </w:rPr>
-        <w:instrText xml:space="preserve"> SEQ ábra \* ARABIC </w:instrText>
-      </w:r>
-      <w:r>
-        <w:rPr>
-          <w:i w:val="0"/>
-          <w:color w:val="auto"/>
-          <w:lang w:val="hu-HU"/>
-        </w:rPr>
-        <w:fldChar w:fldCharType="separate"/>
-      </w:r>
-      <w:r>
-        <w:rPr>
-          <w:i w:val="0"/>
-          <w:noProof/>
-          <w:color w:val="auto"/>
-          <w:lang w:val="hu-HU"/>
-        </w:rPr>
-        <w:t>14</w:t>
-      </w:r>
-      <w:r>
-        <w:rPr>
-          <w:i w:val="0"/>
-          <w:color w:val="auto"/>
-          <w:lang w:val="hu-HU"/>
-        </w:rPr>
-        <w:fldChar w:fldCharType="end"/>
-      </w:r>
-      <w:r>
-        <w:rPr>
-          <w:i w:val="0"/>
-          <w:color w:val="auto"/>
-          <w:lang w:val="hu-HU"/>
-        </w:rPr>
-        <w:t>. ábra Új jelölés-szavazás létrehozása</w:t>
-      </w:r>
-    </w:p>
-    <w:p>
-      <w:pPr>
-        <w:rPr>
-          <w:lang w:val="hu-HU"/>
-        </w:rPr>
-      </w:pPr>
-      <w:r>
-        <w:rPr>
-          <w:lang w:val="hu-HU"/>
-        </w:rPr>
-        <w:t xml:space="preserve">Az adminisztrátor feladata, hogy a jelölés-szavazásra leadott jelöléseket összefésülje, a nem releváns jelöléseket törölje, illetve ha ugyanazt a filmet többen is jelölték, akkor az indoklásokat egyesítse. Ezt a feladatot egy </w:t>
-      </w:r>
-      <w:proofErr w:type="spellStart"/>
-      <w:r>
-        <w:rPr>
-          <w:lang w:val="hu-HU"/>
-        </w:rPr>
-        <w:t>popup</w:t>
-      </w:r>
-      <w:proofErr w:type="spellEnd"/>
-      <w:r>
-        <w:rPr>
-          <w:lang w:val="hu-HU"/>
-        </w:rPr>
-        <w:t xml:space="preserve"> ablak segítségével tudja megvalósítani.</w:t>
-      </w:r>
-    </w:p>
-    <w:p>
-      <w:pPr>
-        <w:keepNext/>
-        <w:jc w:val="center"/>
-        <w:rPr>
-          <w:lang w:val="hu-HU"/>
-        </w:rPr>
-      </w:pPr>
-      <w:r>
-        <w:rPr>
-          <w:noProof/>
-          <w:lang w:val="hu-HU" w:eastAsia="hu-HU"/>
-        </w:rPr>
-        <w:lastRenderedPageBreak/>
-        <w:drawing>
-          <wp:inline distT="0" distB="0" distL="0" distR="0" wp14:anchorId="2FDCECB1" wp14:editId="15FA7491">
-            <wp:extent cx="4607714" cy="3600000"/>
-            <wp:effectExtent l="0" t="0" r="2540" b="635"/>
-            <wp:docPr id="12" name="Kép 12"/>
-            <wp:cNvGraphicFramePr>
-              <a:graphicFrameLocks xmlns:a="http://schemas.openxmlformats.org/drawingml/2006/main" noChangeAspect="1"/>
-            </wp:cNvGraphicFramePr>
-            <a:graphic xmlns:a="http://schemas.openxmlformats.org/drawingml/2006/main">
-              <a:graphicData uri="http://schemas.openxmlformats.org/drawingml/2006/picture">
-                <pic:pic xmlns:pic="http://schemas.openxmlformats.org/drawingml/2006/picture">
-                  <pic:nvPicPr>
-                    <pic:cNvPr id="12" name="MergePoll.png"/>
-                    <pic:cNvPicPr/>
-                  </pic:nvPicPr>
-                  <pic:blipFill>
-                    <a:blip r:embed="rId27">
-                      <a:extLst>
-                        <a:ext uri="{28A0092B-C50C-407E-A947-70E740481C1C}">
-                          <a14:useLocalDpi xmlns:a14="http://schemas.microsoft.com/office/drawing/2010/main" val="0"/>
-                        </a:ext>
-                      </a:extLst>
-                    </a:blip>
-                    <a:stretch>
-                      <a:fillRect/>
-                    </a:stretch>
-                  </pic:blipFill>
-                  <pic:spPr>
-                    <a:xfrm>
-                      <a:off x="0" y="0"/>
-                      <a:ext cx="4607714" cy="3600000"/>
-                    </a:xfrm>
-                    <a:prstGeom prst="rect">
-                      <a:avLst/>
-                    </a:prstGeom>
-                  </pic:spPr>
-                </pic:pic>
-              </a:graphicData>
-            </a:graphic>
-          </wp:inline>
-        </w:drawing>
-      </w:r>
-    </w:p>
-    <w:p>
-      <w:pPr>
-        <w:pStyle w:val="Kpalrs"/>
-        <w:jc w:val="center"/>
-        <w:rPr>
-          <w:i w:val="0"/>
-          <w:color w:val="auto"/>
-          <w:lang w:val="hu-HU"/>
-        </w:rPr>
-      </w:pPr>
-      <w:r>
-        <w:rPr>
-          <w:i w:val="0"/>
-          <w:color w:val="auto"/>
-          <w:lang w:val="hu-HU"/>
-        </w:rPr>
-        <w:fldChar w:fldCharType="begin"/>
-      </w:r>
-      <w:r>
-        <w:rPr>
-          <w:i w:val="0"/>
-          <w:color w:val="auto"/>
-          <w:lang w:val="hu-HU"/>
-        </w:rPr>
-        <w:instrText xml:space="preserve"> SEQ ábra \* ARABIC </w:instrText>
-      </w:r>
-      <w:r>
-        <w:rPr>
-          <w:i w:val="0"/>
-          <w:color w:val="auto"/>
-          <w:lang w:val="hu-HU"/>
-        </w:rPr>
-        <w:fldChar w:fldCharType="separate"/>
-      </w:r>
-      <w:r>
-        <w:rPr>
-          <w:i w:val="0"/>
-          <w:noProof/>
-          <w:color w:val="auto"/>
-          <w:lang w:val="hu-HU"/>
-        </w:rPr>
-        <w:t>15</w:t>
-      </w:r>
-      <w:r>
-        <w:rPr>
-          <w:i w:val="0"/>
-          <w:color w:val="auto"/>
-          <w:lang w:val="hu-HU"/>
-        </w:rPr>
-        <w:fldChar w:fldCharType="end"/>
-      </w:r>
-      <w:r>
-        <w:rPr>
-          <w:i w:val="0"/>
-          <w:color w:val="auto"/>
-          <w:lang w:val="hu-HU"/>
-        </w:rPr>
-        <w:t>. ábra Jelölések összefésülése</w:t>
-      </w:r>
-    </w:p>
-    <w:p>
-      <w:pPr>
-        <w:keepNext/>
-        <w:jc w:val="center"/>
-        <w:rPr>
-          <w:lang w:val="hu-HU"/>
-        </w:rPr>
-      </w:pPr>
-      <w:r>
-        <w:rPr>
-          <w:noProof/>
-          <w:lang w:val="hu-HU" w:eastAsia="hu-HU"/>
-        </w:rPr>
-        <w:drawing>
-          <wp:inline distT="0" distB="0" distL="0" distR="0" wp14:anchorId="2FE9CCDF" wp14:editId="58B85BA8">
-            <wp:extent cx="4607714" cy="3600000"/>
-            <wp:effectExtent l="0" t="0" r="2540" b="635"/>
-            <wp:docPr id="10" name="Kép 10"/>
-            <wp:cNvGraphicFramePr>
-              <a:graphicFrameLocks xmlns:a="http://schemas.openxmlformats.org/drawingml/2006/main" noChangeAspect="1"/>
-            </wp:cNvGraphicFramePr>
-            <a:graphic xmlns:a="http://schemas.openxmlformats.org/drawingml/2006/main">
-              <a:graphicData uri="http://schemas.openxmlformats.org/drawingml/2006/picture">
-                <pic:pic xmlns:pic="http://schemas.openxmlformats.org/drawingml/2006/picture">
-                  <pic:nvPicPr>
-                    <pic:cNvPr id="10" name="Ban.png"/>
-                    <pic:cNvPicPr/>
-                  </pic:nvPicPr>
-                  <pic:blipFill>
-                    <a:blip r:embed="rId28">
-                      <a:extLst>
-                        <a:ext uri="{28A0092B-C50C-407E-A947-70E740481C1C}">
-                          <a14:useLocalDpi xmlns:a14="http://schemas.microsoft.com/office/drawing/2010/main" val="0"/>
-                        </a:ext>
-                      </a:extLst>
-                    </a:blip>
-                    <a:stretch>
-                      <a:fillRect/>
-                    </a:stretch>
-                  </pic:blipFill>
-                  <pic:spPr>
-                    <a:xfrm>
-                      <a:off x="0" y="0"/>
-                      <a:ext cx="4607714" cy="3600000"/>
-                    </a:xfrm>
-                    <a:prstGeom prst="rect">
-                      <a:avLst/>
-                    </a:prstGeom>
-                  </pic:spPr>
-                </pic:pic>
-              </a:graphicData>
-            </a:graphic>
-          </wp:inline>
-        </w:drawing>
-      </w:r>
-    </w:p>
-    <w:p>
-      <w:pPr>
-        <w:pStyle w:val="Kpalrs"/>
-        <w:jc w:val="center"/>
-        <w:rPr>
-          <w:lang w:val="hu-HU"/>
-        </w:rPr>
-      </w:pPr>
-      <w:r>
-        <w:rPr>
-          <w:lang w:val="hu-HU"/>
-        </w:rPr>
-        <w:fldChar w:fldCharType="begin"/>
-      </w:r>
-      <w:r>
-        <w:rPr>
-          <w:lang w:val="hu-HU"/>
-        </w:rPr>
-        <w:instrText xml:space="preserve"> SEQ ábra \* ARABIC </w:instrText>
-      </w:r>
-      <w:r>
-        <w:rPr>
-          <w:lang w:val="hu-HU"/>
-        </w:rPr>
-        <w:fldChar w:fldCharType="separate"/>
-      </w:r>
-      <w:r>
-        <w:rPr>
-          <w:noProof/>
-          <w:lang w:val="hu-HU"/>
-        </w:rPr>
-        <w:t>16</w:t>
-      </w:r>
-      <w:r>
-        <w:rPr>
-          <w:lang w:val="hu-HU"/>
-        </w:rPr>
-        <w:fldChar w:fldCharType="end"/>
-      </w:r>
-      <w:r>
-        <w:rPr>
-          <w:lang w:val="hu-HU"/>
-        </w:rPr>
-        <w:t>. ábra Felhasználók letiltása</w:t>
-      </w:r>
-    </w:p>
-    <w:p>
-      <w:pPr>
-        <w:rPr>
-          <w:lang w:val="hu-HU"/>
-        </w:rPr>
-      </w:pPr>
-      <w:r>
-        <w:rPr>
-          <w:lang w:val="hu-HU"/>
-        </w:rPr>
-        <w:t xml:space="preserve">A szoftver lehetőséget biztosít, hogy a gyanús felhasználókat vagy azokat, akik valamilyen visszaélést követtek el kitiltsuk. A tiltást a felületen úgy tudja az adminisztrátor megtenni, hogy egy </w:t>
-      </w:r>
-      <w:proofErr w:type="spellStart"/>
-      <w:r>
-        <w:rPr>
-          <w:lang w:val="hu-HU"/>
-        </w:rPr>
-        <w:t>auto</w:t>
-      </w:r>
-      <w:proofErr w:type="spellEnd"/>
-      <w:r>
-        <w:rPr>
-          <w:lang w:val="hu-HU"/>
-        </w:rPr>
-        <w:t xml:space="preserve"> </w:t>
-      </w:r>
-      <w:proofErr w:type="spellStart"/>
-      <w:r>
-        <w:rPr>
-          <w:lang w:val="hu-HU"/>
-        </w:rPr>
-        <w:t>complete</w:t>
-      </w:r>
-      <w:proofErr w:type="spellEnd"/>
-      <w:r>
-        <w:rPr>
-          <w:lang w:val="hu-HU"/>
-        </w:rPr>
-        <w:t xml:space="preserve"> támogatással rendelkező szövegdobozba begépeli a felhasználó nevét, majd a </w:t>
-      </w:r>
-      <w:proofErr w:type="spellStart"/>
-      <w:r>
-        <w:rPr>
-          <w:lang w:val="hu-HU"/>
-        </w:rPr>
-        <w:t>Ban</w:t>
-      </w:r>
-      <w:proofErr w:type="spellEnd"/>
-      <w:r>
-        <w:rPr>
-          <w:lang w:val="hu-HU"/>
-        </w:rPr>
-        <w:t xml:space="preserve"> gombra kattint. A felületen listaként jelennek meg a letiltott felhasználók, akik tiltását a törlésre való kattintással tudjuk feloldani.</w:t>
-      </w:r>
-      <w:r>
-        <w:rPr>
-          <w:lang w:val="hu-HU"/>
-        </w:rPr>
-        <w:t xml:space="preserve"> </w:t>
-      </w:r>
     </w:p>
     <w:p>
       <w:pPr>
@@ -7080,7 +8007,7 @@
           <w:lang w:val="hu-HU"/>
         </w:rPr>
       </w:pPr>
-      <w:bookmarkStart w:id="16" w:name="_Toc405154413"/>
+      <w:bookmarkStart w:id="15" w:name="_Toc405312061"/>
       <w:r>
         <w:rPr>
           <w:lang w:val="hu-HU"/>
@@ -7088,212 +8015,212 @@
         <w:lastRenderedPageBreak/>
         <w:t>Adat- és adatbázisterv</w:t>
       </w:r>
+      <w:bookmarkEnd w:id="15"/>
+    </w:p>
+    <w:p>
+      <w:pPr>
+        <w:pStyle w:val="Cmsor2"/>
+      </w:pPr>
+      <w:bookmarkStart w:id="16" w:name="_Toc405312062"/>
+      <w:r>
+        <w:t>A program objektum modellje</w:t>
+      </w:r>
       <w:bookmarkEnd w:id="16"/>
     </w:p>
     <w:p>
       <w:pPr>
-        <w:pStyle w:val="Cmsor2"/>
-      </w:pPr>
-      <w:bookmarkStart w:id="17" w:name="_Toc405154414"/>
-      <w:r>
-        <w:t>A program objektum modellje</w:t>
+        <w:rPr>
+          <w:lang w:val="hu-HU"/>
+        </w:rPr>
+      </w:pPr>
+      <w:r>
+        <w:rPr>
+          <w:lang w:val="hu-HU"/>
+        </w:rPr>
+        <w:t xml:space="preserve">A </w:t>
+      </w:r>
+      <w:r>
+        <w:rPr>
+          <w:lang w:val="hu-HU"/>
+        </w:rPr>
+        <w:t>következőkben az adatmodellt mutatjuk be részletesen,</w:t>
+      </w:r>
+      <w:r>
+        <w:rPr>
+          <w:lang w:val="hu-HU"/>
+        </w:rPr>
+        <w:t xml:space="preserve"> aminek az osztálydiagramja a 17</w:t>
+      </w:r>
+      <w:r>
+        <w:rPr>
+          <w:lang w:val="hu-HU"/>
+        </w:rPr>
+        <w:t>.</w:t>
+      </w:r>
+      <w:r>
+        <w:rPr>
+          <w:lang w:val="hu-HU"/>
+        </w:rPr>
+        <w:t xml:space="preserve"> </w:t>
+      </w:r>
+      <w:r>
+        <w:rPr>
+          <w:lang w:val="hu-HU"/>
+        </w:rPr>
+        <w:t>ábrán látható.</w:t>
+      </w:r>
+      <w:r>
+        <w:rPr>
+          <w:lang w:val="hu-HU"/>
+        </w:rPr>
+        <w:t xml:space="preserve"> </w:t>
+      </w:r>
+      <w:r>
+        <w:rPr>
+          <w:lang w:val="hu-HU"/>
+        </w:rPr>
+        <w:t xml:space="preserve">Az objektum modell tartalmazza az </w:t>
+      </w:r>
+      <w:proofErr w:type="spellStart"/>
+      <w:r>
+        <w:rPr>
+          <w:lang w:val="hu-HU"/>
+        </w:rPr>
+        <w:t>Administrator</w:t>
+      </w:r>
+      <w:proofErr w:type="spellEnd"/>
+      <w:r>
+        <w:rPr>
+          <w:lang w:val="hu-HU"/>
+        </w:rPr>
+        <w:t xml:space="preserve">, </w:t>
+      </w:r>
+      <w:proofErr w:type="spellStart"/>
+      <w:r>
+        <w:rPr>
+          <w:lang w:val="hu-HU"/>
+        </w:rPr>
+        <w:t>User</w:t>
+      </w:r>
+      <w:proofErr w:type="spellEnd"/>
+      <w:r>
+        <w:rPr>
+          <w:lang w:val="hu-HU"/>
+        </w:rPr>
+        <w:t xml:space="preserve">, </w:t>
+      </w:r>
+      <w:proofErr w:type="spellStart"/>
+      <w:r>
+        <w:rPr>
+          <w:lang w:val="hu-HU"/>
+        </w:rPr>
+        <w:t>Poll</w:t>
+      </w:r>
+      <w:proofErr w:type="spellEnd"/>
+      <w:r>
+        <w:rPr>
+          <w:lang w:val="hu-HU"/>
+        </w:rPr>
+        <w:t xml:space="preserve">, </w:t>
+      </w:r>
+      <w:proofErr w:type="spellStart"/>
+      <w:r>
+        <w:rPr>
+          <w:lang w:val="hu-HU"/>
+        </w:rPr>
+        <w:t>Nomination</w:t>
+      </w:r>
+      <w:proofErr w:type="spellEnd"/>
+      <w:r>
+        <w:rPr>
+          <w:lang w:val="hu-HU"/>
+        </w:rPr>
+        <w:t xml:space="preserve">, </w:t>
+      </w:r>
+      <w:proofErr w:type="spellStart"/>
+      <w:r>
+        <w:rPr>
+          <w:lang w:val="hu-HU"/>
+        </w:rPr>
+        <w:t>Vote</w:t>
+      </w:r>
+      <w:proofErr w:type="spellEnd"/>
+      <w:r>
+        <w:rPr>
+          <w:lang w:val="hu-HU"/>
+        </w:rPr>
+        <w:t xml:space="preserve">, </w:t>
+      </w:r>
+      <w:proofErr w:type="spellStart"/>
+      <w:r>
+        <w:rPr>
+          <w:lang w:val="hu-HU"/>
+        </w:rPr>
+        <w:t>PollSubject</w:t>
+      </w:r>
+      <w:proofErr w:type="spellEnd"/>
+      <w:r>
+        <w:rPr>
+          <w:lang w:val="hu-HU"/>
+        </w:rPr>
+        <w:t xml:space="preserve">, News </w:t>
+      </w:r>
+      <w:r>
+        <w:rPr>
+          <w:lang w:val="hu-HU"/>
+        </w:rPr>
+        <w:t>osztályokat</w:t>
+      </w:r>
+      <w:r>
+        <w:rPr>
+          <w:lang w:val="hu-HU"/>
+        </w:rPr>
+        <w:t xml:space="preserve"> és a </w:t>
+      </w:r>
+      <w:proofErr w:type="spellStart"/>
+      <w:r>
+        <w:rPr>
+          <w:lang w:val="hu-HU"/>
+        </w:rPr>
+        <w:t>PollState</w:t>
+      </w:r>
+      <w:proofErr w:type="spellEnd"/>
+      <w:r>
+        <w:rPr>
+          <w:lang w:val="hu-HU"/>
+        </w:rPr>
+        <w:t xml:space="preserve"> </w:t>
+      </w:r>
+      <w:proofErr w:type="spellStart"/>
+      <w:r>
+        <w:rPr>
+          <w:lang w:val="hu-HU"/>
+        </w:rPr>
+        <w:t>enumot</w:t>
+      </w:r>
+      <w:proofErr w:type="spellEnd"/>
+      <w:r>
+        <w:rPr>
+          <w:lang w:val="hu-HU"/>
+        </w:rPr>
+        <w:t>.</w:t>
+      </w:r>
+    </w:p>
+    <w:p>
+      <w:pPr>
+        <w:pStyle w:val="Cmsor3"/>
+        <w:rPr>
+          <w:lang w:val="hu-HU"/>
+        </w:rPr>
+      </w:pPr>
+      <w:bookmarkStart w:id="17" w:name="_Toc405312063"/>
+      <w:r>
+        <w:rPr>
+          <w:lang w:val="hu-HU"/>
+        </w:rPr>
+        <w:t>Az objektumok (POCO) leírása</w:t>
       </w:r>
       <w:bookmarkEnd w:id="17"/>
-    </w:p>
-    <w:p>
-      <w:pPr>
-        <w:rPr>
-          <w:lang w:val="hu-HU"/>
-        </w:rPr>
-      </w:pPr>
-      <w:r>
-        <w:rPr>
-          <w:lang w:val="hu-HU"/>
-        </w:rPr>
-        <w:t xml:space="preserve">A </w:t>
-      </w:r>
-      <w:r>
-        <w:rPr>
-          <w:lang w:val="hu-HU"/>
-        </w:rPr>
-        <w:t>következőkben az adatmodellt mutatjuk be részletesen,</w:t>
-      </w:r>
-      <w:r>
-        <w:rPr>
-          <w:lang w:val="hu-HU"/>
-        </w:rPr>
-        <w:t xml:space="preserve"> aminek az osztálydiagramja a 17</w:t>
-      </w:r>
-      <w:r>
-        <w:rPr>
-          <w:lang w:val="hu-HU"/>
-        </w:rPr>
-        <w:t>.</w:t>
-      </w:r>
-      <w:r>
-        <w:rPr>
-          <w:lang w:val="hu-HU"/>
-        </w:rPr>
-        <w:t xml:space="preserve"> </w:t>
-      </w:r>
-      <w:r>
-        <w:rPr>
-          <w:lang w:val="hu-HU"/>
-        </w:rPr>
-        <w:t>ábrán látható.</w:t>
-      </w:r>
-      <w:r>
-        <w:rPr>
-          <w:lang w:val="hu-HU"/>
-        </w:rPr>
-        <w:t xml:space="preserve"> </w:t>
-      </w:r>
-      <w:r>
-        <w:rPr>
-          <w:lang w:val="hu-HU"/>
-        </w:rPr>
-        <w:t xml:space="preserve">Az objektum modell tartalmazza az </w:t>
-      </w:r>
-      <w:proofErr w:type="spellStart"/>
-      <w:r>
-        <w:rPr>
-          <w:lang w:val="hu-HU"/>
-        </w:rPr>
-        <w:t>Administrator</w:t>
-      </w:r>
-      <w:proofErr w:type="spellEnd"/>
-      <w:r>
-        <w:rPr>
-          <w:lang w:val="hu-HU"/>
-        </w:rPr>
-        <w:t xml:space="preserve">, </w:t>
-      </w:r>
-      <w:proofErr w:type="spellStart"/>
-      <w:r>
-        <w:rPr>
-          <w:lang w:val="hu-HU"/>
-        </w:rPr>
-        <w:t>User</w:t>
-      </w:r>
-      <w:proofErr w:type="spellEnd"/>
-      <w:r>
-        <w:rPr>
-          <w:lang w:val="hu-HU"/>
-        </w:rPr>
-        <w:t xml:space="preserve">, </w:t>
-      </w:r>
-      <w:proofErr w:type="spellStart"/>
-      <w:r>
-        <w:rPr>
-          <w:lang w:val="hu-HU"/>
-        </w:rPr>
-        <w:t>Poll</w:t>
-      </w:r>
-      <w:proofErr w:type="spellEnd"/>
-      <w:r>
-        <w:rPr>
-          <w:lang w:val="hu-HU"/>
-        </w:rPr>
-        <w:t xml:space="preserve">, </w:t>
-      </w:r>
-      <w:proofErr w:type="spellStart"/>
-      <w:r>
-        <w:rPr>
-          <w:lang w:val="hu-HU"/>
-        </w:rPr>
-        <w:t>Nomination</w:t>
-      </w:r>
-      <w:proofErr w:type="spellEnd"/>
-      <w:r>
-        <w:rPr>
-          <w:lang w:val="hu-HU"/>
-        </w:rPr>
-        <w:t xml:space="preserve">, </w:t>
-      </w:r>
-      <w:proofErr w:type="spellStart"/>
-      <w:r>
-        <w:rPr>
-          <w:lang w:val="hu-HU"/>
-        </w:rPr>
-        <w:t>Vote</w:t>
-      </w:r>
-      <w:proofErr w:type="spellEnd"/>
-      <w:r>
-        <w:rPr>
-          <w:lang w:val="hu-HU"/>
-        </w:rPr>
-        <w:t xml:space="preserve">, </w:t>
-      </w:r>
-      <w:proofErr w:type="spellStart"/>
-      <w:r>
-        <w:rPr>
-          <w:lang w:val="hu-HU"/>
-        </w:rPr>
-        <w:t>PollSubject</w:t>
-      </w:r>
-      <w:proofErr w:type="spellEnd"/>
-      <w:r>
-        <w:rPr>
-          <w:lang w:val="hu-HU"/>
-        </w:rPr>
-        <w:t xml:space="preserve">, News </w:t>
-      </w:r>
-      <w:r>
-        <w:rPr>
-          <w:lang w:val="hu-HU"/>
-        </w:rPr>
-        <w:t>osztályokat</w:t>
-      </w:r>
-      <w:r>
-        <w:rPr>
-          <w:lang w:val="hu-HU"/>
-        </w:rPr>
-        <w:t xml:space="preserve"> és a </w:t>
-      </w:r>
-      <w:proofErr w:type="spellStart"/>
-      <w:r>
-        <w:rPr>
-          <w:lang w:val="hu-HU"/>
-        </w:rPr>
-        <w:t>PollState</w:t>
-      </w:r>
-      <w:proofErr w:type="spellEnd"/>
-      <w:r>
-        <w:rPr>
-          <w:lang w:val="hu-HU"/>
-        </w:rPr>
-        <w:t xml:space="preserve"> </w:t>
-      </w:r>
-      <w:proofErr w:type="spellStart"/>
-      <w:r>
-        <w:rPr>
-          <w:lang w:val="hu-HU"/>
-        </w:rPr>
-        <w:t>enumot</w:t>
-      </w:r>
-      <w:proofErr w:type="spellEnd"/>
-      <w:r>
-        <w:rPr>
-          <w:lang w:val="hu-HU"/>
-        </w:rPr>
-        <w:t>.</w:t>
-      </w:r>
-    </w:p>
-    <w:p>
-      <w:pPr>
-        <w:pStyle w:val="Cmsor3"/>
-        <w:rPr>
-          <w:lang w:val="hu-HU"/>
-        </w:rPr>
-      </w:pPr>
-      <w:bookmarkStart w:id="18" w:name="_Toc405154415"/>
-      <w:r>
-        <w:rPr>
-          <w:lang w:val="hu-HU"/>
-        </w:rPr>
-        <w:t>Az objektumok (POCO) leírása</w:t>
-      </w:r>
-      <w:bookmarkEnd w:id="18"/>
     </w:p>
     <w:p>
       <w:pPr>
@@ -7648,7 +8575,7 @@
                     <pic:cNvPicPr/>
                   </pic:nvPicPr>
                   <pic:blipFill>
-                    <a:blip r:embed="rId29">
+                    <a:blip r:embed="rId23">
                       <a:extLst>
                         <a:ext uri="{28A0092B-C50C-407E-A947-70E740481C1C}">
                           <a14:useLocalDpi xmlns:a14="http://schemas.microsoft.com/office/drawing/2010/main" val="0"/>
@@ -7744,217 +8671,217 @@
       <w:pPr>
         <w:pStyle w:val="Cmsor2"/>
       </w:pPr>
-      <w:bookmarkStart w:id="19" w:name="_Toc405154416"/>
+      <w:bookmarkStart w:id="18" w:name="_Toc405312064"/>
       <w:r>
         <w:t>Az adatbázis</w:t>
       </w:r>
+      <w:bookmarkEnd w:id="18"/>
+      <w:r>
+        <w:t xml:space="preserve"> </w:t>
+      </w:r>
+    </w:p>
+    <w:p>
+      <w:pPr>
+        <w:rPr>
+          <w:lang w:val="hu-HU"/>
+        </w:rPr>
+      </w:pPr>
+      <w:r>
+        <w:rPr>
+          <w:lang w:val="hu-HU"/>
+        </w:rPr>
+        <w:t xml:space="preserve">Az adatbázis tárolására a Microsoft </w:t>
+      </w:r>
+      <w:proofErr w:type="spellStart"/>
+      <w:r>
+        <w:rPr>
+          <w:lang w:val="hu-HU"/>
+        </w:rPr>
+        <w:t>Azure</w:t>
+      </w:r>
+      <w:proofErr w:type="spellEnd"/>
+      <w:r>
+        <w:rPr>
+          <w:lang w:val="hu-HU"/>
+        </w:rPr>
+        <w:t xml:space="preserve"> </w:t>
+      </w:r>
+      <w:proofErr w:type="spellStart"/>
+      <w:r>
+        <w:rPr>
+          <w:lang w:val="hu-HU"/>
+        </w:rPr>
+        <w:t>Table</w:t>
+      </w:r>
+      <w:proofErr w:type="spellEnd"/>
+      <w:r>
+        <w:rPr>
+          <w:lang w:val="hu-HU"/>
+        </w:rPr>
+        <w:t xml:space="preserve"> Storage megoldását választottuk. A módszer előnye, hogy jól skálázható, ezáltal alkalmassá tettük a rendszert arra, hogy akár valós környezetben is jól használható legyen. A </w:t>
+      </w:r>
+      <w:proofErr w:type="spellStart"/>
+      <w:r>
+        <w:rPr>
+          <w:lang w:val="hu-HU"/>
+        </w:rPr>
+        <w:t>Table</w:t>
+      </w:r>
+      <w:proofErr w:type="spellEnd"/>
+      <w:r>
+        <w:rPr>
+          <w:lang w:val="hu-HU"/>
+        </w:rPr>
+        <w:t xml:space="preserve"> Storage-ban egy-egy entitást egy </w:t>
+      </w:r>
+      <w:proofErr w:type="spellStart"/>
+      <w:r>
+        <w:rPr>
+          <w:lang w:val="hu-HU"/>
+        </w:rPr>
+        <w:t>Part</w:t>
+      </w:r>
+      <w:r>
+        <w:rPr>
+          <w:lang w:val="hu-HU"/>
+        </w:rPr>
+        <w:t>itionKey</w:t>
+      </w:r>
+      <w:proofErr w:type="spellEnd"/>
+      <w:r>
+        <w:rPr>
+          <w:lang w:val="hu-HU"/>
+        </w:rPr>
+        <w:t xml:space="preserve"> és egy </w:t>
+      </w:r>
+      <w:proofErr w:type="spellStart"/>
+      <w:r>
+        <w:rPr>
+          <w:lang w:val="hu-HU"/>
+        </w:rPr>
+        <w:t>RowKey</w:t>
+      </w:r>
+      <w:proofErr w:type="spellEnd"/>
+      <w:r>
+        <w:rPr>
+          <w:lang w:val="hu-HU"/>
+        </w:rPr>
+        <w:t xml:space="preserve"> határoz</w:t>
+      </w:r>
+      <w:r>
+        <w:rPr>
+          <w:lang w:val="hu-HU"/>
+        </w:rPr>
+        <w:t xml:space="preserve"> meg</w:t>
+      </w:r>
+      <w:r>
+        <w:rPr>
+          <w:lang w:val="hu-HU"/>
+        </w:rPr>
+        <w:t>, amelyek egyedi azonosítóként funkcionálnak</w:t>
+      </w:r>
+      <w:r>
+        <w:rPr>
+          <w:lang w:val="hu-HU"/>
+        </w:rPr>
+        <w:t xml:space="preserve">. A </w:t>
+      </w:r>
+      <w:proofErr w:type="spellStart"/>
+      <w:r>
+        <w:rPr>
+          <w:lang w:val="hu-HU"/>
+        </w:rPr>
+        <w:t>PartitionKey</w:t>
+      </w:r>
+      <w:proofErr w:type="spellEnd"/>
+      <w:r>
+        <w:rPr>
+          <w:lang w:val="hu-HU"/>
+        </w:rPr>
+        <w:t xml:space="preserve"> szerepe, az, hogy az azonos partíciókban található adatokat ugyanazon a csomópontok kel</w:t>
+      </w:r>
+      <w:r>
+        <w:rPr>
+          <w:lang w:val="hu-HU"/>
+        </w:rPr>
+        <w:t>l tárolni, azonban a különböző kulccsal rendelkezők</w:t>
+      </w:r>
+      <w:r>
+        <w:rPr>
+          <w:lang w:val="hu-HU"/>
+        </w:rPr>
+        <w:t xml:space="preserve"> szétoszthatók a különböző csomópontok között. Ezen kívül még nyilvántart egy időbélyeget, ami az utolsó módosítás dátumát jelenti és a rendszer tart karban. Az adatbázisban az entitások a soroknak felelnek meg. Az entitások tulajdonságai típusos kulcs-érték párok, amik nevei megegyezik a táblában az oszlopok neveivel.</w:t>
+      </w:r>
+    </w:p>
+    <w:p>
+      <w:pPr>
+        <w:rPr>
+          <w:lang w:val="hu-HU"/>
+        </w:rPr>
+      </w:pPr>
+      <w:r>
+        <w:rPr>
+          <w:lang w:val="hu-HU"/>
+        </w:rPr>
+        <w:t>A következőkben a megtervezett</w:t>
+      </w:r>
+      <w:r>
+        <w:rPr>
+          <w:lang w:val="hu-HU"/>
+        </w:rPr>
+        <w:t xml:space="preserve"> adatbázis táblákat mutatjuk be, amelyek megtervezésének alapjául a program objektumai szolgáltak.</w:t>
+      </w:r>
+      <w:r>
+        <w:rPr>
+          <w:lang w:val="hu-HU"/>
+        </w:rPr>
+        <w:t xml:space="preserve"> A tervezés során figyelembe vettük, hogy a </w:t>
+      </w:r>
+      <w:proofErr w:type="spellStart"/>
+      <w:r>
+        <w:rPr>
+          <w:lang w:val="hu-HU"/>
+        </w:rPr>
+        <w:t>Table</w:t>
+      </w:r>
+      <w:proofErr w:type="spellEnd"/>
+      <w:r>
+        <w:rPr>
+          <w:lang w:val="hu-HU"/>
+        </w:rPr>
+        <w:t xml:space="preserve"> Storage-ból az adatok a </w:t>
+      </w:r>
+      <w:proofErr w:type="spellStart"/>
+      <w:r>
+        <w:rPr>
+          <w:lang w:val="hu-HU"/>
+        </w:rPr>
+        <w:t>PartitionKey</w:t>
+      </w:r>
+      <w:proofErr w:type="spellEnd"/>
+      <w:r>
+        <w:rPr>
+          <w:lang w:val="hu-HU"/>
+        </w:rPr>
+        <w:t xml:space="preserve"> alapján lekérdezhetőek.</w:t>
+      </w:r>
+    </w:p>
+    <w:p>
+      <w:pPr>
+        <w:pStyle w:val="Cmsor3"/>
+        <w:rPr>
+          <w:lang w:val="hu-HU"/>
+        </w:rPr>
+      </w:pPr>
+      <w:bookmarkStart w:id="19" w:name="_Toc405312065"/>
+      <w:proofErr w:type="spellStart"/>
+      <w:r>
+        <w:rPr>
+          <w:lang w:val="hu-HU"/>
+        </w:rPr>
+        <w:t>Administrator</w:t>
+      </w:r>
       <w:bookmarkEnd w:id="19"/>
-      <w:r>
-        <w:t xml:space="preserve"> </w:t>
-      </w:r>
-    </w:p>
-    <w:p>
-      <w:pPr>
-        <w:rPr>
-          <w:lang w:val="hu-HU"/>
-        </w:rPr>
-      </w:pPr>
-      <w:r>
-        <w:rPr>
-          <w:lang w:val="hu-HU"/>
-        </w:rPr>
-        <w:t xml:space="preserve">Az adatbázis tárolására a Microsoft </w:t>
-      </w:r>
-      <w:proofErr w:type="spellStart"/>
-      <w:r>
-        <w:rPr>
-          <w:lang w:val="hu-HU"/>
-        </w:rPr>
-        <w:t>Azure</w:t>
-      </w:r>
-      <w:proofErr w:type="spellEnd"/>
-      <w:r>
-        <w:rPr>
-          <w:lang w:val="hu-HU"/>
-        </w:rPr>
-        <w:t xml:space="preserve"> </w:t>
-      </w:r>
-      <w:proofErr w:type="spellStart"/>
-      <w:r>
-        <w:rPr>
-          <w:lang w:val="hu-HU"/>
-        </w:rPr>
-        <w:t>Table</w:t>
-      </w:r>
-      <w:proofErr w:type="spellEnd"/>
-      <w:r>
-        <w:rPr>
-          <w:lang w:val="hu-HU"/>
-        </w:rPr>
-        <w:t xml:space="preserve"> Storage megoldását választottuk. A módszer előnye, hogy jól skálázható, ezáltal alkalmassá tettük a rendszert arra, hogy akár valós környezetben is jól használható legyen. A </w:t>
-      </w:r>
-      <w:proofErr w:type="spellStart"/>
-      <w:r>
-        <w:rPr>
-          <w:lang w:val="hu-HU"/>
-        </w:rPr>
-        <w:t>Table</w:t>
-      </w:r>
-      <w:proofErr w:type="spellEnd"/>
-      <w:r>
-        <w:rPr>
-          <w:lang w:val="hu-HU"/>
-        </w:rPr>
-        <w:t xml:space="preserve"> Storage-ban egy-egy entitást egy </w:t>
-      </w:r>
-      <w:proofErr w:type="spellStart"/>
-      <w:r>
-        <w:rPr>
-          <w:lang w:val="hu-HU"/>
-        </w:rPr>
-        <w:t>Part</w:t>
-      </w:r>
-      <w:r>
-        <w:rPr>
-          <w:lang w:val="hu-HU"/>
-        </w:rPr>
-        <w:t>itionKey</w:t>
-      </w:r>
-      <w:proofErr w:type="spellEnd"/>
-      <w:r>
-        <w:rPr>
-          <w:lang w:val="hu-HU"/>
-        </w:rPr>
-        <w:t xml:space="preserve"> és egy </w:t>
-      </w:r>
-      <w:proofErr w:type="spellStart"/>
-      <w:r>
-        <w:rPr>
-          <w:lang w:val="hu-HU"/>
-        </w:rPr>
-        <w:t>RowKey</w:t>
-      </w:r>
-      <w:proofErr w:type="spellEnd"/>
-      <w:r>
-        <w:rPr>
-          <w:lang w:val="hu-HU"/>
-        </w:rPr>
-        <w:t xml:space="preserve"> határoz</w:t>
-      </w:r>
-      <w:r>
-        <w:rPr>
-          <w:lang w:val="hu-HU"/>
-        </w:rPr>
-        <w:t xml:space="preserve"> meg</w:t>
-      </w:r>
-      <w:r>
-        <w:rPr>
-          <w:lang w:val="hu-HU"/>
-        </w:rPr>
-        <w:t>, amelyek egyedi azonosítóként funkcionálnak</w:t>
-      </w:r>
-      <w:r>
-        <w:rPr>
-          <w:lang w:val="hu-HU"/>
-        </w:rPr>
-        <w:t xml:space="preserve">. A </w:t>
-      </w:r>
-      <w:proofErr w:type="spellStart"/>
-      <w:r>
-        <w:rPr>
-          <w:lang w:val="hu-HU"/>
-        </w:rPr>
-        <w:t>PartitionKey</w:t>
-      </w:r>
-      <w:proofErr w:type="spellEnd"/>
-      <w:r>
-        <w:rPr>
-          <w:lang w:val="hu-HU"/>
-        </w:rPr>
-        <w:t xml:space="preserve"> szerepe, az, hogy az azonos partíciókban található adatokat ugyanazon a csomópontok kel</w:t>
-      </w:r>
-      <w:r>
-        <w:rPr>
-          <w:lang w:val="hu-HU"/>
-        </w:rPr>
-        <w:t>l tárolni, azonban a különböző kulccsal rendelkezők</w:t>
-      </w:r>
-      <w:r>
-        <w:rPr>
-          <w:lang w:val="hu-HU"/>
-        </w:rPr>
-        <w:t xml:space="preserve"> szétoszthatók a különböző csomópontok között. Ezen kívül még nyilvántart egy időbélyeget, ami az utolsó módosítás dátumát jelenti és a rendszer tart karban. Az adatbázisban az entitások a soroknak felelnek meg. Az entitások tulajdonságai típusos kulcs-érték párok, amik nevei megegyezik a táblában az oszlopok neveivel.</w:t>
-      </w:r>
-    </w:p>
-    <w:p>
-      <w:pPr>
-        <w:rPr>
-          <w:lang w:val="hu-HU"/>
-        </w:rPr>
-      </w:pPr>
-      <w:r>
-        <w:rPr>
-          <w:lang w:val="hu-HU"/>
-        </w:rPr>
-        <w:t>A következőkben a megtervezett</w:t>
-      </w:r>
-      <w:r>
-        <w:rPr>
-          <w:lang w:val="hu-HU"/>
-        </w:rPr>
-        <w:t xml:space="preserve"> adatbázis táblákat mutatjuk be, amelyek megtervezésének alapjául a program objektumai szolgáltak.</w:t>
-      </w:r>
-      <w:r>
-        <w:rPr>
-          <w:lang w:val="hu-HU"/>
-        </w:rPr>
-        <w:t xml:space="preserve"> A tervezés során figyelembe vettük, hogy a </w:t>
-      </w:r>
-      <w:proofErr w:type="spellStart"/>
-      <w:r>
-        <w:rPr>
-          <w:lang w:val="hu-HU"/>
-        </w:rPr>
-        <w:t>Table</w:t>
-      </w:r>
-      <w:proofErr w:type="spellEnd"/>
-      <w:r>
-        <w:rPr>
-          <w:lang w:val="hu-HU"/>
-        </w:rPr>
-        <w:t xml:space="preserve"> Storage-ból az adatok a </w:t>
-      </w:r>
-      <w:proofErr w:type="spellStart"/>
-      <w:r>
-        <w:rPr>
-          <w:lang w:val="hu-HU"/>
-        </w:rPr>
-        <w:t>PartitionKey</w:t>
-      </w:r>
-      <w:proofErr w:type="spellEnd"/>
-      <w:r>
-        <w:rPr>
-          <w:lang w:val="hu-HU"/>
-        </w:rPr>
-        <w:t xml:space="preserve"> alapján lekérdezhetőek.</w:t>
-      </w:r>
-    </w:p>
-    <w:p>
-      <w:pPr>
-        <w:pStyle w:val="Cmsor3"/>
-        <w:rPr>
-          <w:lang w:val="hu-HU"/>
-        </w:rPr>
-      </w:pPr>
-      <w:bookmarkStart w:id="20" w:name="_Toc405154417"/>
-      <w:proofErr w:type="spellStart"/>
-      <w:r>
-        <w:rPr>
-          <w:lang w:val="hu-HU"/>
-        </w:rPr>
-        <w:t>Administrator</w:t>
-      </w:r>
-      <w:bookmarkEnd w:id="20"/>
       <w:proofErr w:type="spellEnd"/>
     </w:p>
     <w:p>
@@ -8184,7 +9111,7 @@
           <w:lang w:val="hu-HU"/>
         </w:rPr>
       </w:pPr>
-      <w:bookmarkStart w:id="21" w:name="_Toc405154418"/>
+      <w:bookmarkStart w:id="20" w:name="_Toc405312066"/>
       <w:proofErr w:type="spellStart"/>
       <w:r>
         <w:rPr>
@@ -8192,20 +9119,28 @@
         </w:rPr>
         <w:t>User</w:t>
       </w:r>
-      <w:bookmarkEnd w:id="21"/>
-      <w:proofErr w:type="spellEnd"/>
-    </w:p>
-    <w:p>
-      <w:pPr>
-        <w:rPr>
-          <w:lang w:val="hu-HU"/>
-        </w:rPr>
-      </w:pPr>
-      <w:r>
-        <w:rPr>
-          <w:lang w:val="hu-HU"/>
-        </w:rPr>
-        <w:t xml:space="preserve">A </w:t>
+      <w:bookmarkEnd w:id="20"/>
+      <w:proofErr w:type="spellEnd"/>
+    </w:p>
+    <w:p>
+      <w:pPr>
+        <w:rPr>
+          <w:lang w:val="hu-HU"/>
+        </w:rPr>
+      </w:pPr>
+      <w:proofErr w:type="gramStart"/>
+      <w:r>
+        <w:rPr>
+          <w:lang w:val="hu-HU"/>
+        </w:rPr>
+        <w:t>A</w:t>
+      </w:r>
+      <w:proofErr w:type="gramEnd"/>
+      <w:r>
+        <w:rPr>
+          <w:lang w:val="hu-HU"/>
+        </w:rPr>
+        <w:t xml:space="preserve"> </w:t>
       </w:r>
       <w:proofErr w:type="spellStart"/>
       <w:r>
@@ -8219,14 +9154,7 @@
         <w:rPr>
           <w:lang w:val="hu-HU"/>
         </w:rPr>
-        <w:t xml:space="preserve"> tartalmazza </w:t>
-      </w:r>
-      <w:proofErr w:type="gramStart"/>
-      <w:r>
-        <w:rPr>
-          <w:lang w:val="hu-HU"/>
-        </w:rPr>
-        <w:t xml:space="preserve">a  </w:t>
+        <w:t xml:space="preserve"> tartalmazza a  </w:t>
       </w:r>
       <w:proofErr w:type="spellStart"/>
       <w:r>
@@ -8236,7 +9164,6 @@
         <w:t>Name</w:t>
       </w:r>
       <w:proofErr w:type="spellEnd"/>
-      <w:proofErr w:type="gramEnd"/>
       <w:r>
         <w:rPr>
           <w:lang w:val="hu-HU"/>
@@ -8540,7 +9467,7 @@
           <w:lang w:val="hu-HU"/>
         </w:rPr>
       </w:pPr>
-      <w:bookmarkStart w:id="22" w:name="_Toc405154419"/>
+      <w:bookmarkStart w:id="21" w:name="_Toc405312067"/>
       <w:proofErr w:type="spellStart"/>
       <w:r>
         <w:rPr>
@@ -8548,7 +9475,7 @@
         </w:rPr>
         <w:t>Poll</w:t>
       </w:r>
-      <w:bookmarkEnd w:id="22"/>
+      <w:bookmarkEnd w:id="21"/>
       <w:proofErr w:type="spellEnd"/>
     </w:p>
     <w:p>
@@ -9182,7 +10109,7 @@
           <w:lang w:val="hu-HU"/>
         </w:rPr>
       </w:pPr>
-      <w:bookmarkStart w:id="23" w:name="_Toc405154420"/>
+      <w:bookmarkStart w:id="22" w:name="_Toc405312068"/>
       <w:proofErr w:type="spellStart"/>
       <w:r>
         <w:rPr>
@@ -9190,7 +10117,7 @@
         </w:rPr>
         <w:t>Nomination</w:t>
       </w:r>
-      <w:bookmarkEnd w:id="23"/>
+      <w:bookmarkEnd w:id="22"/>
       <w:proofErr w:type="spellEnd"/>
     </w:p>
     <w:p>
@@ -9734,7 +10661,7 @@
           <w:lang w:val="hu-HU"/>
         </w:rPr>
       </w:pPr>
-      <w:bookmarkStart w:id="24" w:name="_Toc405154421"/>
+      <w:bookmarkStart w:id="23" w:name="_Toc405312069"/>
       <w:proofErr w:type="spellStart"/>
       <w:r>
         <w:rPr>
@@ -9742,7 +10669,7 @@
         </w:rPr>
         <w:t>Vote</w:t>
       </w:r>
-      <w:bookmarkEnd w:id="24"/>
+      <w:bookmarkEnd w:id="23"/>
       <w:proofErr w:type="spellEnd"/>
     </w:p>
     <w:p>
@@ -10103,7 +11030,7 @@
           <w:lang w:val="hu-HU"/>
         </w:rPr>
       </w:pPr>
-      <w:bookmarkStart w:id="25" w:name="_Toc405154422"/>
+      <w:bookmarkStart w:id="24" w:name="_Toc405312070"/>
       <w:proofErr w:type="spellStart"/>
       <w:r>
         <w:rPr>
@@ -10111,7 +11038,7 @@
         </w:rPr>
         <w:t>PollSubject</w:t>
       </w:r>
-      <w:bookmarkEnd w:id="25"/>
+      <w:bookmarkEnd w:id="24"/>
       <w:proofErr w:type="spellEnd"/>
     </w:p>
     <w:p>
@@ -10459,14 +11386,14 @@
           <w:lang w:val="hu-HU"/>
         </w:rPr>
       </w:pPr>
-      <w:bookmarkStart w:id="26" w:name="_Toc405154423"/>
+      <w:bookmarkStart w:id="25" w:name="_Toc405312071"/>
       <w:r>
         <w:rPr>
           <w:lang w:val="hu-HU"/>
         </w:rPr>
         <w:t>News</w:t>
       </w:r>
-      <w:bookmarkEnd w:id="26"/>
+      <w:bookmarkEnd w:id="25"/>
     </w:p>
     <w:p>
       <w:pPr>
@@ -10843,10 +11770,79 @@
       <w:pPr>
         <w:pStyle w:val="Cmsor2"/>
       </w:pPr>
-      <w:bookmarkStart w:id="27" w:name="_Toc405154424"/>
+      <w:bookmarkStart w:id="26" w:name="_Toc405312072"/>
       <w:r>
         <w:t>GUI terv</w:t>
       </w:r>
+      <w:bookmarkEnd w:id="26"/>
+    </w:p>
+    <w:p>
+      <w:pPr>
+        <w:rPr>
+          <w:lang w:val="hu-HU"/>
+        </w:rPr>
+      </w:pPr>
+      <w:r>
+        <w:rPr>
+          <w:lang w:val="hu-HU"/>
+        </w:rPr>
+        <w:t xml:space="preserve">A program tervezésekor az egyszerű felépítést tartottuk szem előtt. Ennek megfelelően a program érdemi működését egy egyszerű HTML alapú oldal látja el. A felhasználó egy egyszerű menüsor segítségével tud navigálni a funkciók között, a különböző szerkesztéshez, létrehozáshoz, módosításhoz tartozó funkciók használatához egy-egy </w:t>
+      </w:r>
+      <w:proofErr w:type="spellStart"/>
+      <w:r>
+        <w:rPr>
+          <w:lang w:val="hu-HU"/>
+        </w:rPr>
+        <w:t>popup</w:t>
+      </w:r>
+      <w:proofErr w:type="spellEnd"/>
+      <w:r>
+        <w:rPr>
+          <w:lang w:val="hu-HU"/>
+        </w:rPr>
+        <w:t xml:space="preserve"> ablakban t</w:t>
+      </w:r>
+      <w:r>
+        <w:rPr>
+          <w:lang w:val="hu-HU"/>
+        </w:rPr>
+        <w:t xml:space="preserve">alálható </w:t>
+      </w:r>
+      <w:proofErr w:type="spellStart"/>
+      <w:r>
+        <w:rPr>
+          <w:lang w:val="hu-HU"/>
+        </w:rPr>
+        <w:t>formot</w:t>
+      </w:r>
+      <w:proofErr w:type="spellEnd"/>
+      <w:r>
+        <w:rPr>
+          <w:lang w:val="hu-HU"/>
+        </w:rPr>
+        <w:t xml:space="preserve"> kell kitölteni. </w:t>
+      </w:r>
+      <w:r>
+        <w:rPr>
+          <w:lang w:val="hu-HU"/>
+        </w:rPr>
+        <w:t>A grafikus felület részletes leírása a „Grafikus felületek” fejezetben található.</w:t>
+      </w:r>
+    </w:p>
+    <w:p>
+      <w:pPr>
+        <w:pStyle w:val="Cmsor1"/>
+        <w:rPr>
+          <w:lang w:val="hu-HU"/>
+        </w:rPr>
+      </w:pPr>
+      <w:bookmarkStart w:id="27" w:name="_Toc405312073"/>
+      <w:r>
+        <w:rPr>
+          <w:lang w:val="hu-HU"/>
+        </w:rPr>
+        <w:t>Tesztelés</w:t>
+      </w:r>
       <w:bookmarkEnd w:id="27"/>
     </w:p>
     <w:p>
@@ -10859,47 +11855,110 @@
         <w:rPr>
           <w:lang w:val="hu-HU"/>
         </w:rPr>
-        <w:t xml:space="preserve">A program tervezésekor az egyszerű felépítést tartottuk szem előtt. Ennek megfelelően a program érdemi működését egy egyszerű HTML alapú oldal látja el. A felhasználó egy egyszerű menüsor segítségével tud navigálni a funkciók között, a különböző szerkesztéshez, létrehozáshoz, módosításhoz tartozó funkciók használatához egy-egy </w:t>
-      </w:r>
-      <w:proofErr w:type="spellStart"/>
-      <w:r>
-        <w:rPr>
-          <w:lang w:val="hu-HU"/>
-        </w:rPr>
-        <w:t>popup</w:t>
-      </w:r>
-      <w:proofErr w:type="spellEnd"/>
-      <w:r>
-        <w:rPr>
-          <w:lang w:val="hu-HU"/>
-        </w:rPr>
-        <w:t xml:space="preserve"> ablakban t</w:t>
-      </w:r>
-      <w:r>
-        <w:rPr>
-          <w:lang w:val="hu-HU"/>
-        </w:rPr>
-        <w:t xml:space="preserve">alálható </w:t>
-      </w:r>
-      <w:proofErr w:type="spellStart"/>
-      <w:r>
-        <w:rPr>
-          <w:lang w:val="hu-HU"/>
-        </w:rPr>
-        <w:t>formot</w:t>
-      </w:r>
-      <w:proofErr w:type="spellEnd"/>
-      <w:r>
-        <w:rPr>
-          <w:lang w:val="hu-HU"/>
-        </w:rPr>
-        <w:t xml:space="preserve"> kell kitölteni. </w:t>
-      </w:r>
-      <w:r>
-        <w:rPr>
-          <w:lang w:val="hu-HU"/>
-        </w:rPr>
-        <w:t>A grafikus felület részletes leírása a „Grafikus felületek” fejezetben található.</w:t>
+        <w:t>A grafikus felület megvalósítása előtt a rendszert egységtesztekkel és integrációs tesztekkel ellenőriztük. Nagy hangsúlyt fektettünk a POCO objektumok egységtesztelésére és a REST API integrációs tesztelésére. A teszek elkészítését azért tartottuk fontosnak, hogy a grafikus felület elkészítése előtt megbizonyosodjunk arról, hogy az elkészült funkciók az elvárásnak megfelelően működjenek.</w:t>
+      </w:r>
+      <w:r>
+        <w:rPr>
+          <w:lang w:val="hu-HU"/>
+        </w:rPr>
+        <w:t xml:space="preserve"> A REST </w:t>
+      </w:r>
+      <w:proofErr w:type="spellStart"/>
+      <w:r>
+        <w:rPr>
+          <w:lang w:val="hu-HU"/>
+        </w:rPr>
+        <w:t>API-t</w:t>
+      </w:r>
+      <w:proofErr w:type="spellEnd"/>
+      <w:r>
+        <w:rPr>
+          <w:lang w:val="hu-HU"/>
+        </w:rPr>
+        <w:t xml:space="preserve"> az Advanced REST </w:t>
+      </w:r>
+      <w:proofErr w:type="spellStart"/>
+      <w:r>
+        <w:rPr>
+          <w:lang w:val="hu-HU"/>
+        </w:rPr>
+        <w:t>Client</w:t>
+      </w:r>
+      <w:proofErr w:type="spellEnd"/>
+      <w:r>
+        <w:rPr>
+          <w:lang w:val="hu-HU"/>
+        </w:rPr>
+        <w:t xml:space="preserve"> </w:t>
+      </w:r>
+      <w:hyperlink w:anchor="_Hivatkozások" w:history="1">
+        <w:r>
+          <w:rPr>
+            <w:rStyle w:val="Hiperhivatkozs"/>
+            <w:lang w:val="hu-HU"/>
+          </w:rPr>
+          <w:t>[4]</w:t>
+        </w:r>
+      </w:hyperlink>
+      <w:r>
+        <w:rPr>
+          <w:lang w:val="hu-HU"/>
+        </w:rPr>
+        <w:t xml:space="preserve"> nevű </w:t>
+      </w:r>
+      <w:proofErr w:type="spellStart"/>
+      <w:r>
+        <w:rPr>
+          <w:lang w:val="hu-HU"/>
+        </w:rPr>
+        <w:t>Google</w:t>
+      </w:r>
+      <w:proofErr w:type="spellEnd"/>
+      <w:r>
+        <w:rPr>
+          <w:lang w:val="hu-HU"/>
+        </w:rPr>
+        <w:t xml:space="preserve"> </w:t>
+      </w:r>
+      <w:proofErr w:type="spellStart"/>
+      <w:r>
+        <w:rPr>
+          <w:lang w:val="hu-HU"/>
+        </w:rPr>
+        <w:t>Chrome-ba</w:t>
+      </w:r>
+      <w:proofErr w:type="spellEnd"/>
+      <w:r>
+        <w:rPr>
+          <w:lang w:val="hu-HU"/>
+        </w:rPr>
+        <w:t xml:space="preserve"> telepíthető szoftverrel felhasználásával is teszteltük.</w:t>
+      </w:r>
+    </w:p>
+    <w:p>
+      <w:pPr>
+        <w:rPr>
+          <w:lang w:val="hu-HU"/>
+        </w:rPr>
+      </w:pPr>
+    </w:p>
+    <w:p>
+      <w:pPr>
+        <w:spacing w:line="259" w:lineRule="auto"/>
+        <w:jc w:val="left"/>
+        <w:rPr>
+          <w:rFonts w:asciiTheme="majorHAnsi" w:eastAsiaTheme="majorEastAsia" w:hAnsiTheme="majorHAnsi" w:cstheme="majorBidi"/>
+          <w:color w:val="2E74B5" w:themeColor="accent1" w:themeShade="BF"/>
+          <w:sz w:val="36"/>
+          <w:szCs w:val="32"/>
+          <w:lang w:val="hu-HU"/>
+        </w:rPr>
+      </w:pPr>
+      <w:r>
+        <w:rPr>
+          <w:lang w:val="hu-HU"/>
+        </w:rPr>
+        <w:br w:type="page"/>
       </w:r>
     </w:p>
     <w:p>
@@ -10909,11 +11968,12 @@
           <w:lang w:val="hu-HU"/>
         </w:rPr>
       </w:pPr>
-      <w:bookmarkStart w:id="28" w:name="_Toc405154425"/>
-      <w:r>
-        <w:rPr>
-          <w:lang w:val="hu-HU"/>
-        </w:rPr>
+      <w:bookmarkStart w:id="28" w:name="_Toc405312074"/>
+      <w:r>
+        <w:rPr>
+          <w:lang w:val="hu-HU"/>
+        </w:rPr>
+        <w:lastRenderedPageBreak/>
         <w:t>A program készítése során felhasznált eszközök</w:t>
       </w:r>
       <w:bookmarkEnd w:id="28"/>
@@ -10925,6 +11985,7 @@
           <w:ilvl w:val="0"/>
           <w:numId w:val="11"/>
         </w:numPr>
+        <w:spacing w:line="360" w:lineRule="auto"/>
         <w:ind w:hanging="357"/>
       </w:pPr>
       <w:r>
@@ -10937,6 +11998,9 @@
       <w:proofErr w:type="spellEnd"/>
       <w:r>
         <w:t xml:space="preserve"> 2013</w:t>
+      </w:r>
+      <w:r>
+        <w:t xml:space="preserve"> [5]</w:t>
       </w:r>
     </w:p>
     <w:p>
@@ -10946,6 +12010,7 @@
           <w:ilvl w:val="1"/>
           <w:numId w:val="11"/>
         </w:numPr>
+        <w:spacing w:line="360" w:lineRule="auto"/>
         <w:ind w:hanging="357"/>
       </w:pPr>
       <w:r>
@@ -10959,6 +12024,7 @@
           <w:ilvl w:val="0"/>
           <w:numId w:val="11"/>
         </w:numPr>
+        <w:spacing w:line="360" w:lineRule="auto"/>
         <w:ind w:hanging="357"/>
       </w:pPr>
       <w:r>
@@ -10979,6 +12045,9 @@
       <w:proofErr w:type="spellEnd"/>
       <w:r>
         <w:t xml:space="preserve"> Storage</w:t>
+      </w:r>
+      <w:r>
+        <w:t xml:space="preserve"> [1]</w:t>
       </w:r>
     </w:p>
     <w:p>
@@ -10988,6 +12057,7 @@
           <w:ilvl w:val="1"/>
           <w:numId w:val="11"/>
         </w:numPr>
+        <w:spacing w:line="360" w:lineRule="auto"/>
         <w:ind w:hanging="357"/>
       </w:pPr>
       <w:r>
@@ -11001,10 +12071,18 @@
           <w:ilvl w:val="0"/>
           <w:numId w:val="11"/>
         </w:numPr>
-        <w:ind w:hanging="357"/>
-      </w:pPr>
-      <w:r>
-        <w:t>Microsoft Visio</w:t>
+        <w:spacing w:line="360" w:lineRule="auto"/>
+      </w:pPr>
+      <w:r>
+        <w:t xml:space="preserve">Advanced REST </w:t>
+      </w:r>
+      <w:proofErr w:type="spellStart"/>
+      <w:r>
+        <w:t>Client</w:t>
+      </w:r>
+      <w:proofErr w:type="spellEnd"/>
+      <w:r>
+        <w:t xml:space="preserve"> [4]</w:t>
       </w:r>
     </w:p>
     <w:p>
@@ -11014,10 +12092,10 @@
           <w:ilvl w:val="1"/>
           <w:numId w:val="11"/>
         </w:numPr>
-        <w:ind w:hanging="357"/>
-      </w:pPr>
-      <w:r>
-        <w:t>Felhasználás: ábrák előállítása</w:t>
+        <w:spacing w:line="360" w:lineRule="auto"/>
+      </w:pPr>
+      <w:r>
+        <w:t>REST hívások tesztelése</w:t>
       </w:r>
     </w:p>
     <w:p>
@@ -11027,10 +12105,11 @@
           <w:ilvl w:val="0"/>
           <w:numId w:val="11"/>
         </w:numPr>
+        <w:spacing w:line="360" w:lineRule="auto"/>
         <w:ind w:hanging="357"/>
       </w:pPr>
       <w:r>
-        <w:t>Microsoft Word</w:t>
+        <w:t>Microsoft Visio</w:t>
       </w:r>
     </w:p>
     <w:p>
@@ -11040,10 +12119,11 @@
           <w:ilvl w:val="1"/>
           <w:numId w:val="11"/>
         </w:numPr>
+        <w:spacing w:line="360" w:lineRule="auto"/>
         <w:ind w:hanging="357"/>
       </w:pPr>
       <w:r>
-        <w:t>Felhasználás: dokumentáció elkészítése</w:t>
+        <w:t>Felhasználás: ábrák előállítása</w:t>
       </w:r>
     </w:p>
     <w:p>
@@ -11053,13 +12133,12 @@
           <w:ilvl w:val="0"/>
           <w:numId w:val="11"/>
         </w:numPr>
+        <w:spacing w:line="360" w:lineRule="auto"/>
         <w:ind w:hanging="357"/>
       </w:pPr>
-      <w:proofErr w:type="spellStart"/>
-      <w:r>
-        <w:t>GitHub</w:t>
-      </w:r>
-      <w:proofErr w:type="spellEnd"/>
+      <w:r>
+        <w:t>Microsoft Word</w:t>
+      </w:r>
     </w:p>
     <w:p>
       <w:pPr>
@@ -11068,20 +12147,60 @@
           <w:ilvl w:val="1"/>
           <w:numId w:val="11"/>
         </w:numPr>
+        <w:spacing w:line="360" w:lineRule="auto"/>
         <w:ind w:hanging="357"/>
       </w:pPr>
       <w:r>
+        <w:t>Felhasználás: dokumentáció elkészítése</w:t>
+      </w:r>
+    </w:p>
+    <w:p>
+      <w:pPr>
+        <w:pStyle w:val="Listaszerbekezds"/>
+        <w:numPr>
+          <w:ilvl w:val="0"/>
+          <w:numId w:val="11"/>
+        </w:numPr>
+        <w:spacing w:line="360" w:lineRule="auto"/>
+        <w:ind w:hanging="357"/>
+      </w:pPr>
+      <w:proofErr w:type="spellStart"/>
+      <w:r>
+        <w:t>GitHub</w:t>
+      </w:r>
+      <w:proofErr w:type="spellEnd"/>
+    </w:p>
+    <w:p>
+      <w:pPr>
+        <w:pStyle w:val="Listaszerbekezds"/>
+        <w:numPr>
+          <w:ilvl w:val="1"/>
+          <w:numId w:val="11"/>
+        </w:numPr>
+        <w:spacing w:line="360" w:lineRule="auto"/>
+        <w:ind w:hanging="357"/>
+      </w:pPr>
+      <w:r>
         <w:t>Felhasználás: verziókezelés, csapatmunka támogatása</w:t>
       </w:r>
     </w:p>
     <w:p>
       <w:pPr>
+        <w:spacing w:line="259" w:lineRule="auto"/>
+        <w:jc w:val="left"/>
+      </w:pPr>
+      <w:r>
+        <w:br w:type="page"/>
+      </w:r>
+    </w:p>
+    <w:p>
+      <w:pPr>
         <w:pStyle w:val="Cmsor1"/>
         <w:rPr>
           <w:lang w:val="hu-HU"/>
         </w:rPr>
       </w:pPr>
-      <w:bookmarkStart w:id="29" w:name="_Toc405154426"/>
+      <w:bookmarkStart w:id="29" w:name="_Toc405312075"/>
       <w:r>
         <w:rPr>
           <w:lang w:val="hu-HU"/>
@@ -11214,6 +12333,528 @@
         <w:t>Munkánk során részletes terveket készítettünk – részük jelen dokumentum tartalmát képezik – és jelentős mennyiségű implementációs munkát is végeztünk. Ennek eredményeképpen egy jól működő és megbízható alkalmazást készítettünk el, amely az elvárt alapvető igényeknek megfelel, feladatát képes ellátni.</w:t>
       </w:r>
     </w:p>
+    <w:p>
+      <w:pPr>
+        <w:spacing w:line="259" w:lineRule="auto"/>
+        <w:jc w:val="left"/>
+        <w:rPr>
+          <w:rFonts w:asciiTheme="majorHAnsi" w:eastAsiaTheme="majorEastAsia" w:hAnsiTheme="majorHAnsi" w:cstheme="majorBidi"/>
+          <w:color w:val="2E74B5" w:themeColor="accent1" w:themeShade="BF"/>
+          <w:sz w:val="36"/>
+          <w:szCs w:val="32"/>
+          <w:lang w:val="hu-HU"/>
+        </w:rPr>
+      </w:pPr>
+      <w:r>
+        <w:rPr>
+          <w:lang w:val="hu-HU"/>
+        </w:rPr>
+        <w:br w:type="page"/>
+      </w:r>
+    </w:p>
+    <w:p>
+      <w:pPr>
+        <w:pStyle w:val="Cmsor1"/>
+        <w:rPr>
+          <w:lang w:val="hu-HU"/>
+        </w:rPr>
+      </w:pPr>
+      <w:bookmarkStart w:id="30" w:name="_Toc405312076"/>
+      <w:r>
+        <w:rPr>
+          <w:lang w:val="hu-HU"/>
+        </w:rPr>
+        <w:lastRenderedPageBreak/>
+        <w:t>Továbbfejlesztési lehetőségek</w:t>
+      </w:r>
+      <w:bookmarkEnd w:id="30"/>
+    </w:p>
+    <w:p>
+      <w:pPr>
+        <w:spacing w:line="259" w:lineRule="auto"/>
+        <w:jc w:val="left"/>
+        <w:rPr>
+          <w:rFonts w:asciiTheme="majorHAnsi" w:eastAsiaTheme="majorEastAsia" w:hAnsiTheme="majorHAnsi" w:cstheme="majorBidi"/>
+          <w:color w:val="2E74B5" w:themeColor="accent1" w:themeShade="BF"/>
+          <w:sz w:val="36"/>
+          <w:szCs w:val="32"/>
+          <w:lang w:val="hu-HU"/>
+        </w:rPr>
+      </w:pPr>
+      <w:r>
+        <w:rPr>
+          <w:lang w:val="hu-HU"/>
+        </w:rPr>
+        <w:br w:type="page"/>
+      </w:r>
+    </w:p>
+    <w:p>
+      <w:pPr>
+        <w:pStyle w:val="Cmsor1"/>
+        <w:rPr>
+          <w:lang w:val="hu-HU"/>
+        </w:rPr>
+      </w:pPr>
+      <w:bookmarkStart w:id="31" w:name="_Hivatkozások"/>
+      <w:bookmarkStart w:id="32" w:name="_Toc405312077"/>
+      <w:bookmarkEnd w:id="31"/>
+      <w:r>
+        <w:rPr>
+          <w:lang w:val="hu-HU"/>
+        </w:rPr>
+        <w:lastRenderedPageBreak/>
+        <w:t>Hivatkozások</w:t>
+      </w:r>
+      <w:bookmarkEnd w:id="32"/>
+    </w:p>
+    <w:sdt>
+      <w:sdtPr>
+        <w:id w:val="-573587230"/>
+        <w:bibliography/>
+      </w:sdtPr>
+      <w:sdtContent>
+        <w:p>
+          <w:r>
+            <w:rPr>
+              <w:lang w:val="hu-HU"/>
+            </w:rPr>
+            <w:t xml:space="preserve">[1] </w:t>
+          </w:r>
+          <w:r>
+            <w:rPr>
+              <w:lang w:val="hu-HU"/>
+            </w:rPr>
+            <w:tab/>
+          </w:r>
+          <w:r>
+            <w:rPr>
+              <w:lang w:val="hu-HU"/>
+            </w:rPr>
+            <w:t xml:space="preserve">  </w:t>
+          </w:r>
+          <w:r>
+            <w:rPr>
+              <w:lang w:val="hu-HU"/>
+            </w:rPr>
+            <w:t xml:space="preserve">Microsoft </w:t>
+          </w:r>
+          <w:proofErr w:type="spellStart"/>
+          <w:r>
+            <w:rPr>
+              <w:lang w:val="hu-HU"/>
+            </w:rPr>
+            <w:t>Azure</w:t>
+          </w:r>
+          <w:proofErr w:type="spellEnd"/>
+        </w:p>
+        <w:p>
+          <w:pPr>
+            <w:tabs>
+              <w:tab w:val="left" w:pos="851"/>
+            </w:tabs>
+            <w:rPr>
+              <w:lang w:val="hu-HU"/>
+            </w:rPr>
+          </w:pPr>
+          <w:r>
+            <w:rPr>
+              <w:lang w:val="hu-HU"/>
+            </w:rPr>
+            <w:tab/>
+          </w:r>
+          <w:hyperlink r:id="rId24" w:history="1">
+            <w:r>
+              <w:rPr>
+                <w:rStyle w:val="Hiperhivatkozs"/>
+                <w:lang w:val="hu-HU"/>
+              </w:rPr>
+              <w:t>h</w:t>
+            </w:r>
+            <w:r>
+              <w:rPr>
+                <w:rStyle w:val="Hiperhivatkozs"/>
+                <w:lang w:val="hu-HU"/>
+              </w:rPr>
+              <w:t>ttp://azure.microsoft.com/hu-hu/</w:t>
+            </w:r>
+          </w:hyperlink>
+        </w:p>
+        <w:p>
+          <w:pPr>
+            <w:tabs>
+              <w:tab w:val="left" w:pos="851"/>
+            </w:tabs>
+            <w:rPr>
+              <w:lang w:val="hu-HU"/>
+            </w:rPr>
+          </w:pPr>
+          <w:r>
+            <w:rPr>
+              <w:lang w:val="hu-HU"/>
+            </w:rPr>
+            <w:t xml:space="preserve">[2] </w:t>
+          </w:r>
+          <w:r>
+            <w:rPr>
+              <w:lang w:val="hu-HU"/>
+            </w:rPr>
+            <w:tab/>
+          </w:r>
+          <w:r>
+            <w:rPr>
+              <w:lang w:val="hu-HU"/>
+            </w:rPr>
+            <w:t xml:space="preserve">Microsoft </w:t>
+          </w:r>
+          <w:proofErr w:type="spellStart"/>
+          <w:r>
+            <w:rPr>
+              <w:lang w:val="hu-HU"/>
+            </w:rPr>
+            <w:t>Azure</w:t>
+          </w:r>
+          <w:proofErr w:type="spellEnd"/>
+          <w:r>
+            <w:rPr>
+              <w:lang w:val="hu-HU"/>
+            </w:rPr>
+            <w:t xml:space="preserve"> </w:t>
+          </w:r>
+          <w:proofErr w:type="spellStart"/>
+          <w:r>
+            <w:rPr>
+              <w:lang w:val="hu-HU"/>
+            </w:rPr>
+            <w:t>Table</w:t>
+          </w:r>
+          <w:proofErr w:type="spellEnd"/>
+          <w:r>
+            <w:rPr>
+              <w:lang w:val="hu-HU"/>
+            </w:rPr>
+            <w:t xml:space="preserve"> Storage</w:t>
+          </w:r>
+        </w:p>
+        <w:p>
+          <w:pPr>
+            <w:tabs>
+              <w:tab w:val="left" w:pos="851"/>
+            </w:tabs>
+            <w:spacing w:after="0"/>
+            <w:rPr>
+              <w:lang w:val="hu-HU"/>
+            </w:rPr>
+          </w:pPr>
+          <w:r>
+            <w:rPr>
+              <w:lang w:val="hu-HU"/>
+            </w:rPr>
+            <w:tab/>
+          </w:r>
+          <w:hyperlink r:id="rId25" w:history="1">
+            <w:r>
+              <w:rPr>
+                <w:rStyle w:val="Hiperhivatkozs"/>
+                <w:lang w:val="hu-HU"/>
+              </w:rPr>
+              <w:t>http://azure.microsoft.com/en-us/documentation/articles/storage-dotnet-how-to-use-</w:t>
+            </w:r>
+          </w:hyperlink>
+        </w:p>
+        <w:p>
+          <w:pPr>
+            <w:tabs>
+              <w:tab w:val="left" w:pos="851"/>
+            </w:tabs>
+            <w:rPr>
+              <w:lang w:val="hu-HU"/>
+            </w:rPr>
+          </w:pPr>
+          <w:r>
+            <w:rPr>
+              <w:lang w:val="hu-HU"/>
+            </w:rPr>
+            <w:tab/>
+          </w:r>
+          <w:hyperlink r:id="rId26" w:history="1">
+            <w:proofErr w:type="spellStart"/>
+            <w:r>
+              <w:rPr>
+                <w:rStyle w:val="Hiperhivatkozs"/>
+                <w:lang w:val="hu-HU"/>
+              </w:rPr>
+              <w:t>tables</w:t>
+            </w:r>
+            <w:proofErr w:type="spellEnd"/>
+            <w:r>
+              <w:rPr>
+                <w:rStyle w:val="Hiperhivatkozs"/>
+                <w:lang w:val="hu-HU"/>
+              </w:rPr>
+              <w:t>/</w:t>
+            </w:r>
+          </w:hyperlink>
+        </w:p>
+        <w:p>
+          <w:pPr>
+            <w:tabs>
+              <w:tab w:val="left" w:pos="851"/>
+            </w:tabs>
+            <w:rPr>
+              <w:lang w:val="hu-HU"/>
+            </w:rPr>
+          </w:pPr>
+          <w:r>
+            <w:rPr>
+              <w:lang w:val="hu-HU"/>
+            </w:rPr>
+            <w:t xml:space="preserve">[3] </w:t>
+          </w:r>
+          <w:r>
+            <w:rPr>
+              <w:lang w:val="hu-HU"/>
+            </w:rPr>
+            <w:tab/>
+          </w:r>
+          <w:r>
+            <w:rPr>
+              <w:lang w:val="hu-HU"/>
+            </w:rPr>
+            <w:t xml:space="preserve">REST API </w:t>
+          </w:r>
+          <w:proofErr w:type="spellStart"/>
+          <w:r>
+            <w:rPr>
+              <w:lang w:val="hu-HU"/>
+            </w:rPr>
+            <w:t>with</w:t>
+          </w:r>
+          <w:proofErr w:type="spellEnd"/>
+          <w:r>
+            <w:rPr>
+              <w:lang w:val="hu-HU"/>
+            </w:rPr>
+            <w:t xml:space="preserve"> MVC4 </w:t>
+          </w:r>
+          <w:proofErr w:type="spellStart"/>
+          <w:r>
+            <w:rPr>
+              <w:lang w:val="hu-HU"/>
+            </w:rPr>
+            <w:t>tutorial</w:t>
+          </w:r>
+          <w:proofErr w:type="spellEnd"/>
+        </w:p>
+        <w:p>
+          <w:pPr>
+            <w:tabs>
+              <w:tab w:val="left" w:pos="851"/>
+            </w:tabs>
+            <w:rPr>
+              <w:lang w:val="hu-HU"/>
+            </w:rPr>
+          </w:pPr>
+          <w:r>
+            <w:rPr>
+              <w:lang w:val="hu-HU"/>
+            </w:rPr>
+            <w:tab/>
+          </w:r>
+          <w:hyperlink r:id="rId27" w:history="1">
+            <w:r>
+              <w:rPr>
+                <w:rStyle w:val="Hiperhivatkozs"/>
+                <w:lang w:val="hu-HU"/>
+              </w:rPr>
+              <w:t>http://tech.pro/tutorial/1285/building-rest-api-with-mvc-4-web-api-part-1</w:t>
+            </w:r>
+            <w:r>
+              <w:rPr>
+                <w:rStyle w:val="Hiperhivatkozs"/>
+                <w:lang w:val="hu-HU"/>
+              </w:rPr>
+              <w:t>/</w:t>
+            </w:r>
+          </w:hyperlink>
+        </w:p>
+        <w:p>
+          <w:pPr>
+            <w:tabs>
+              <w:tab w:val="left" w:pos="851"/>
+            </w:tabs>
+            <w:rPr>
+              <w:lang w:val="hu-HU"/>
+            </w:rPr>
+          </w:pPr>
+          <w:r>
+            <w:rPr>
+              <w:lang w:val="hu-HU"/>
+            </w:rPr>
+            <w:t xml:space="preserve">[4] </w:t>
+          </w:r>
+          <w:r>
+            <w:rPr>
+              <w:lang w:val="hu-HU"/>
+            </w:rPr>
+            <w:tab/>
+          </w:r>
+          <w:r>
+            <w:rPr>
+              <w:lang w:val="hu-HU"/>
+            </w:rPr>
+            <w:t xml:space="preserve">Advanced REST </w:t>
+          </w:r>
+          <w:proofErr w:type="spellStart"/>
+          <w:r>
+            <w:rPr>
+              <w:lang w:val="hu-HU"/>
+            </w:rPr>
+            <w:t>Client</w:t>
+          </w:r>
+          <w:proofErr w:type="spellEnd"/>
+        </w:p>
+        <w:p>
+          <w:pPr>
+            <w:tabs>
+              <w:tab w:val="left" w:pos="851"/>
+            </w:tabs>
+            <w:spacing w:after="0"/>
+            <w:ind w:left="720"/>
+            <w:rPr>
+              <w:lang w:val="hu-HU"/>
+            </w:rPr>
+          </w:pPr>
+          <w:r>
+            <w:rPr>
+              <w:lang w:val="hu-HU"/>
+            </w:rPr>
+            <w:tab/>
+          </w:r>
+          <w:hyperlink r:id="rId28" w:history="1">
+            <w:r>
+              <w:rPr>
+                <w:rStyle w:val="Hiperhivatkozs"/>
+                <w:lang w:val="hu-HU"/>
+              </w:rPr>
+              <w:t>https://chrome.google.com/webstore/detail/advanced-rest-</w:t>
+            </w:r>
+          </w:hyperlink>
+        </w:p>
+        <w:p>
+          <w:pPr>
+            <w:tabs>
+              <w:tab w:val="left" w:pos="851"/>
+            </w:tabs>
+            <w:ind w:left="720"/>
+            <w:rPr>
+              <w:lang w:val="hu-HU"/>
+            </w:rPr>
+          </w:pPr>
+          <w:r>
+            <w:rPr>
+              <w:lang w:val="hu-HU"/>
+            </w:rPr>
+            <w:tab/>
+          </w:r>
+          <w:hyperlink r:id="rId29" w:history="1">
+            <w:proofErr w:type="spellStart"/>
+            <w:r>
+              <w:rPr>
+                <w:rStyle w:val="Hiperhivatkozs"/>
+                <w:lang w:val="hu-HU"/>
+              </w:rPr>
+              <w:t>client</w:t>
+            </w:r>
+            <w:proofErr w:type="spellEnd"/>
+            <w:r>
+              <w:rPr>
+                <w:rStyle w:val="Hiperhivatkozs"/>
+                <w:lang w:val="hu-HU"/>
+              </w:rPr>
+              <w:t>/</w:t>
+            </w:r>
+            <w:proofErr w:type="spellStart"/>
+            <w:r>
+              <w:rPr>
+                <w:rStyle w:val="Hiperhivatkozs"/>
+                <w:lang w:val="hu-HU"/>
+              </w:rPr>
+              <w:t>hgmloofddffdnphfgcellkdfbfbjeloo</w:t>
+            </w:r>
+            <w:proofErr w:type="spellEnd"/>
+          </w:hyperlink>
+        </w:p>
+        <w:p>
+          <w:pPr>
+            <w:tabs>
+              <w:tab w:val="left" w:pos="851"/>
+            </w:tabs>
+            <w:rPr>
+              <w:lang w:val="hu-HU"/>
+            </w:rPr>
+          </w:pPr>
+          <w:r>
+            <w:rPr>
+              <w:lang w:val="hu-HU"/>
+            </w:rPr>
+            <w:t xml:space="preserve">[5] </w:t>
+          </w:r>
+          <w:r>
+            <w:rPr>
+              <w:lang w:val="hu-HU"/>
+            </w:rPr>
+            <w:tab/>
+          </w:r>
+          <w:r>
+            <w:rPr>
+              <w:lang w:val="hu-HU"/>
+            </w:rPr>
+            <w:t xml:space="preserve">Visual </w:t>
+          </w:r>
+          <w:proofErr w:type="spellStart"/>
+          <w:r>
+            <w:rPr>
+              <w:lang w:val="hu-HU"/>
+            </w:rPr>
+            <w:t>Studio</w:t>
+          </w:r>
+          <w:proofErr w:type="spellEnd"/>
+          <w:r>
+            <w:rPr>
+              <w:lang w:val="hu-HU"/>
+            </w:rPr>
+            <w:t xml:space="preserve"> 2013</w:t>
+          </w:r>
+        </w:p>
+        <w:p>
+          <w:pPr>
+            <w:tabs>
+              <w:tab w:val="left" w:pos="851"/>
+            </w:tabs>
+            <w:rPr>
+              <w:lang w:val="hu-HU"/>
+            </w:rPr>
+          </w:pPr>
+          <w:r>
+            <w:rPr>
+              <w:lang w:val="hu-HU"/>
+            </w:rPr>
+            <w:tab/>
+          </w:r>
+          <w:hyperlink r:id="rId30" w:history="1">
+            <w:r>
+              <w:rPr>
+                <w:rStyle w:val="Hiperhivatkozs"/>
+                <w:lang w:val="hu-HU"/>
+              </w:rPr>
+              <w:t>http://www.visualstudio.com/</w:t>
+            </w:r>
+          </w:hyperlink>
+        </w:p>
+        <w:p/>
+        <w:p/>
+      </w:sdtContent>
+    </w:sdt>
     <w:sectPr>
       <w:pgSz w:w="11906" w:h="16838"/>
       <w:pgMar w:top="1440" w:right="1440" w:bottom="1440" w:left="1440" w:header="708" w:footer="708" w:gutter="0"/>
@@ -11566,9 +13207,9 @@
     </w:lvl>
   </w:abstractNum>
   <w:abstractNum w:abstractNumId="3">
-    <w:nsid w:val="224F6BC2"/>
+    <w:nsid w:val="200F286E"/>
     <w:multiLevelType w:val="hybridMultilevel"/>
-    <w:tmpl w:val="8DB28020"/>
+    <w:tmpl w:val="9A8EC82A"/>
     <w:lvl w:ilvl="0" w:tplc="040E0001">
       <w:start w:val="1"/>
       <w:numFmt w:val="bullet"/>
@@ -11679,6 +13320,232 @@
     </w:lvl>
   </w:abstractNum>
   <w:abstractNum w:abstractNumId="4">
+    <w:nsid w:val="224F6BC2"/>
+    <w:multiLevelType w:val="hybridMultilevel"/>
+    <w:tmpl w:val="8DB28020"/>
+    <w:lvl w:ilvl="0" w:tplc="040E0001">
+      <w:start w:val="1"/>
+      <w:numFmt w:val="bullet"/>
+      <w:lvlText w:val=""/>
+      <w:lvlJc w:val="left"/>
+      <w:pPr>
+        <w:ind w:left="720" w:hanging="360"/>
+      </w:pPr>
+      <w:rPr>
+        <w:rFonts w:ascii="Symbol" w:hAnsi="Symbol" w:hint="default"/>
+      </w:rPr>
+    </w:lvl>
+    <w:lvl w:ilvl="1" w:tplc="040E0003" w:tentative="1">
+      <w:start w:val="1"/>
+      <w:numFmt w:val="bullet"/>
+      <w:lvlText w:val="o"/>
+      <w:lvlJc w:val="left"/>
+      <w:pPr>
+        <w:ind w:left="1440" w:hanging="360"/>
+      </w:pPr>
+      <w:rPr>
+        <w:rFonts w:ascii="Courier New" w:hAnsi="Courier New" w:cs="Courier New" w:hint="default"/>
+      </w:rPr>
+    </w:lvl>
+    <w:lvl w:ilvl="2" w:tplc="040E0005" w:tentative="1">
+      <w:start w:val="1"/>
+      <w:numFmt w:val="bullet"/>
+      <w:lvlText w:val=""/>
+      <w:lvlJc w:val="left"/>
+      <w:pPr>
+        <w:ind w:left="2160" w:hanging="360"/>
+      </w:pPr>
+      <w:rPr>
+        <w:rFonts w:ascii="Wingdings" w:hAnsi="Wingdings" w:hint="default"/>
+      </w:rPr>
+    </w:lvl>
+    <w:lvl w:ilvl="3" w:tplc="040E0001" w:tentative="1">
+      <w:start w:val="1"/>
+      <w:numFmt w:val="bullet"/>
+      <w:lvlText w:val=""/>
+      <w:lvlJc w:val="left"/>
+      <w:pPr>
+        <w:ind w:left="2880" w:hanging="360"/>
+      </w:pPr>
+      <w:rPr>
+        <w:rFonts w:ascii="Symbol" w:hAnsi="Symbol" w:hint="default"/>
+      </w:rPr>
+    </w:lvl>
+    <w:lvl w:ilvl="4" w:tplc="040E0003" w:tentative="1">
+      <w:start w:val="1"/>
+      <w:numFmt w:val="bullet"/>
+      <w:lvlText w:val="o"/>
+      <w:lvlJc w:val="left"/>
+      <w:pPr>
+        <w:ind w:left="3600" w:hanging="360"/>
+      </w:pPr>
+      <w:rPr>
+        <w:rFonts w:ascii="Courier New" w:hAnsi="Courier New" w:cs="Courier New" w:hint="default"/>
+      </w:rPr>
+    </w:lvl>
+    <w:lvl w:ilvl="5" w:tplc="040E0005" w:tentative="1">
+      <w:start w:val="1"/>
+      <w:numFmt w:val="bullet"/>
+      <w:lvlText w:val=""/>
+      <w:lvlJc w:val="left"/>
+      <w:pPr>
+        <w:ind w:left="4320" w:hanging="360"/>
+      </w:pPr>
+      <w:rPr>
+        <w:rFonts w:ascii="Wingdings" w:hAnsi="Wingdings" w:hint="default"/>
+      </w:rPr>
+    </w:lvl>
+    <w:lvl w:ilvl="6" w:tplc="040E0001" w:tentative="1">
+      <w:start w:val="1"/>
+      <w:numFmt w:val="bullet"/>
+      <w:lvlText w:val=""/>
+      <w:lvlJc w:val="left"/>
+      <w:pPr>
+        <w:ind w:left="5040" w:hanging="360"/>
+      </w:pPr>
+      <w:rPr>
+        <w:rFonts w:ascii="Symbol" w:hAnsi="Symbol" w:hint="default"/>
+      </w:rPr>
+    </w:lvl>
+    <w:lvl w:ilvl="7" w:tplc="040E0003" w:tentative="1">
+      <w:start w:val="1"/>
+      <w:numFmt w:val="bullet"/>
+      <w:lvlText w:val="o"/>
+      <w:lvlJc w:val="left"/>
+      <w:pPr>
+        <w:ind w:left="5760" w:hanging="360"/>
+      </w:pPr>
+      <w:rPr>
+        <w:rFonts w:ascii="Courier New" w:hAnsi="Courier New" w:cs="Courier New" w:hint="default"/>
+      </w:rPr>
+    </w:lvl>
+    <w:lvl w:ilvl="8" w:tplc="040E0005" w:tentative="1">
+      <w:start w:val="1"/>
+      <w:numFmt w:val="bullet"/>
+      <w:lvlText w:val=""/>
+      <w:lvlJc w:val="left"/>
+      <w:pPr>
+        <w:ind w:left="6480" w:hanging="360"/>
+      </w:pPr>
+      <w:rPr>
+        <w:rFonts w:ascii="Wingdings" w:hAnsi="Wingdings" w:hint="default"/>
+      </w:rPr>
+    </w:lvl>
+  </w:abstractNum>
+  <w:abstractNum w:abstractNumId="5">
+    <w:nsid w:val="23E95487"/>
+    <w:multiLevelType w:val="hybridMultilevel"/>
+    <w:tmpl w:val="02ACC3FE"/>
+    <w:lvl w:ilvl="0" w:tplc="040E0001">
+      <w:start w:val="1"/>
+      <w:numFmt w:val="bullet"/>
+      <w:lvlText w:val=""/>
+      <w:lvlJc w:val="left"/>
+      <w:pPr>
+        <w:ind w:left="720" w:hanging="360"/>
+      </w:pPr>
+      <w:rPr>
+        <w:rFonts w:ascii="Symbol" w:hAnsi="Symbol" w:hint="default"/>
+      </w:rPr>
+    </w:lvl>
+    <w:lvl w:ilvl="1" w:tplc="040E0003" w:tentative="1">
+      <w:start w:val="1"/>
+      <w:numFmt w:val="bullet"/>
+      <w:lvlText w:val="o"/>
+      <w:lvlJc w:val="left"/>
+      <w:pPr>
+        <w:ind w:left="1440" w:hanging="360"/>
+      </w:pPr>
+      <w:rPr>
+        <w:rFonts w:ascii="Courier New" w:hAnsi="Courier New" w:cs="Courier New" w:hint="default"/>
+      </w:rPr>
+    </w:lvl>
+    <w:lvl w:ilvl="2" w:tplc="040E0005" w:tentative="1">
+      <w:start w:val="1"/>
+      <w:numFmt w:val="bullet"/>
+      <w:lvlText w:val=""/>
+      <w:lvlJc w:val="left"/>
+      <w:pPr>
+        <w:ind w:left="2160" w:hanging="360"/>
+      </w:pPr>
+      <w:rPr>
+        <w:rFonts w:ascii="Wingdings" w:hAnsi="Wingdings" w:hint="default"/>
+      </w:rPr>
+    </w:lvl>
+    <w:lvl w:ilvl="3" w:tplc="040E0001" w:tentative="1">
+      <w:start w:val="1"/>
+      <w:numFmt w:val="bullet"/>
+      <w:lvlText w:val=""/>
+      <w:lvlJc w:val="left"/>
+      <w:pPr>
+        <w:ind w:left="2880" w:hanging="360"/>
+      </w:pPr>
+      <w:rPr>
+        <w:rFonts w:ascii="Symbol" w:hAnsi="Symbol" w:hint="default"/>
+      </w:rPr>
+    </w:lvl>
+    <w:lvl w:ilvl="4" w:tplc="040E0003" w:tentative="1">
+      <w:start w:val="1"/>
+      <w:numFmt w:val="bullet"/>
+      <w:lvlText w:val="o"/>
+      <w:lvlJc w:val="left"/>
+      <w:pPr>
+        <w:ind w:left="3600" w:hanging="360"/>
+      </w:pPr>
+      <w:rPr>
+        <w:rFonts w:ascii="Courier New" w:hAnsi="Courier New" w:cs="Courier New" w:hint="default"/>
+      </w:rPr>
+    </w:lvl>
+    <w:lvl w:ilvl="5" w:tplc="040E0005" w:tentative="1">
+      <w:start w:val="1"/>
+      <w:numFmt w:val="bullet"/>
+      <w:lvlText w:val=""/>
+      <w:lvlJc w:val="left"/>
+      <w:pPr>
+        <w:ind w:left="4320" w:hanging="360"/>
+      </w:pPr>
+      <w:rPr>
+        <w:rFonts w:ascii="Wingdings" w:hAnsi="Wingdings" w:hint="default"/>
+      </w:rPr>
+    </w:lvl>
+    <w:lvl w:ilvl="6" w:tplc="040E0001" w:tentative="1">
+      <w:start w:val="1"/>
+      <w:numFmt w:val="bullet"/>
+      <w:lvlText w:val=""/>
+      <w:lvlJc w:val="left"/>
+      <w:pPr>
+        <w:ind w:left="5040" w:hanging="360"/>
+      </w:pPr>
+      <w:rPr>
+        <w:rFonts w:ascii="Symbol" w:hAnsi="Symbol" w:hint="default"/>
+      </w:rPr>
+    </w:lvl>
+    <w:lvl w:ilvl="7" w:tplc="040E0003" w:tentative="1">
+      <w:start w:val="1"/>
+      <w:numFmt w:val="bullet"/>
+      <w:lvlText w:val="o"/>
+      <w:lvlJc w:val="left"/>
+      <w:pPr>
+        <w:ind w:left="5760" w:hanging="360"/>
+      </w:pPr>
+      <w:rPr>
+        <w:rFonts w:ascii="Courier New" w:hAnsi="Courier New" w:cs="Courier New" w:hint="default"/>
+      </w:rPr>
+    </w:lvl>
+    <w:lvl w:ilvl="8" w:tplc="040E0005" w:tentative="1">
+      <w:start w:val="1"/>
+      <w:numFmt w:val="bullet"/>
+      <w:lvlText w:val=""/>
+      <w:lvlJc w:val="left"/>
+      <w:pPr>
+        <w:ind w:left="6480" w:hanging="360"/>
+      </w:pPr>
+      <w:rPr>
+        <w:rFonts w:ascii="Wingdings" w:hAnsi="Wingdings" w:hint="default"/>
+      </w:rPr>
+    </w:lvl>
+  </w:abstractNum>
+  <w:abstractNum w:abstractNumId="6">
     <w:nsid w:val="2B5C2983"/>
     <w:multiLevelType w:val="hybridMultilevel"/>
     <w:tmpl w:val="965A873A"/>
@@ -11791,7 +13658,7 @@
       </w:rPr>
     </w:lvl>
   </w:abstractNum>
-  <w:abstractNum w:abstractNumId="5">
+  <w:abstractNum w:abstractNumId="7">
     <w:nsid w:val="3691180C"/>
     <w:multiLevelType w:val="hybridMultilevel"/>
     <w:tmpl w:val="5824AF16"/>
@@ -11904,7 +13771,7 @@
       </w:rPr>
     </w:lvl>
   </w:abstractNum>
-  <w:abstractNum w:abstractNumId="6">
+  <w:abstractNum w:abstractNumId="8">
     <w:nsid w:val="36B27E9F"/>
     <w:multiLevelType w:val="hybridMultilevel"/>
     <w:tmpl w:val="D37A6B44"/>
@@ -12017,7 +13884,233 @@
       </w:rPr>
     </w:lvl>
   </w:abstractNum>
-  <w:abstractNum w:abstractNumId="7">
+  <w:abstractNum w:abstractNumId="9">
+    <w:nsid w:val="3BA02F48"/>
+    <w:multiLevelType w:val="hybridMultilevel"/>
+    <w:tmpl w:val="1A6052C0"/>
+    <w:lvl w:ilvl="0" w:tplc="040E0001">
+      <w:start w:val="1"/>
+      <w:numFmt w:val="bullet"/>
+      <w:lvlText w:val=""/>
+      <w:lvlJc w:val="left"/>
+      <w:pPr>
+        <w:ind w:left="720" w:hanging="360"/>
+      </w:pPr>
+      <w:rPr>
+        <w:rFonts w:ascii="Symbol" w:hAnsi="Symbol" w:hint="default"/>
+      </w:rPr>
+    </w:lvl>
+    <w:lvl w:ilvl="1" w:tplc="040E0003" w:tentative="1">
+      <w:start w:val="1"/>
+      <w:numFmt w:val="bullet"/>
+      <w:lvlText w:val="o"/>
+      <w:lvlJc w:val="left"/>
+      <w:pPr>
+        <w:ind w:left="1440" w:hanging="360"/>
+      </w:pPr>
+      <w:rPr>
+        <w:rFonts w:ascii="Courier New" w:hAnsi="Courier New" w:cs="Courier New" w:hint="default"/>
+      </w:rPr>
+    </w:lvl>
+    <w:lvl w:ilvl="2" w:tplc="040E0005" w:tentative="1">
+      <w:start w:val="1"/>
+      <w:numFmt w:val="bullet"/>
+      <w:lvlText w:val=""/>
+      <w:lvlJc w:val="left"/>
+      <w:pPr>
+        <w:ind w:left="2160" w:hanging="360"/>
+      </w:pPr>
+      <w:rPr>
+        <w:rFonts w:ascii="Wingdings" w:hAnsi="Wingdings" w:hint="default"/>
+      </w:rPr>
+    </w:lvl>
+    <w:lvl w:ilvl="3" w:tplc="040E0001" w:tentative="1">
+      <w:start w:val="1"/>
+      <w:numFmt w:val="bullet"/>
+      <w:lvlText w:val=""/>
+      <w:lvlJc w:val="left"/>
+      <w:pPr>
+        <w:ind w:left="2880" w:hanging="360"/>
+      </w:pPr>
+      <w:rPr>
+        <w:rFonts w:ascii="Symbol" w:hAnsi="Symbol" w:hint="default"/>
+      </w:rPr>
+    </w:lvl>
+    <w:lvl w:ilvl="4" w:tplc="040E0003" w:tentative="1">
+      <w:start w:val="1"/>
+      <w:numFmt w:val="bullet"/>
+      <w:lvlText w:val="o"/>
+      <w:lvlJc w:val="left"/>
+      <w:pPr>
+        <w:ind w:left="3600" w:hanging="360"/>
+      </w:pPr>
+      <w:rPr>
+        <w:rFonts w:ascii="Courier New" w:hAnsi="Courier New" w:cs="Courier New" w:hint="default"/>
+      </w:rPr>
+    </w:lvl>
+    <w:lvl w:ilvl="5" w:tplc="040E0005" w:tentative="1">
+      <w:start w:val="1"/>
+      <w:numFmt w:val="bullet"/>
+      <w:lvlText w:val=""/>
+      <w:lvlJc w:val="left"/>
+      <w:pPr>
+        <w:ind w:left="4320" w:hanging="360"/>
+      </w:pPr>
+      <w:rPr>
+        <w:rFonts w:ascii="Wingdings" w:hAnsi="Wingdings" w:hint="default"/>
+      </w:rPr>
+    </w:lvl>
+    <w:lvl w:ilvl="6" w:tplc="040E0001" w:tentative="1">
+      <w:start w:val="1"/>
+      <w:numFmt w:val="bullet"/>
+      <w:lvlText w:val=""/>
+      <w:lvlJc w:val="left"/>
+      <w:pPr>
+        <w:ind w:left="5040" w:hanging="360"/>
+      </w:pPr>
+      <w:rPr>
+        <w:rFonts w:ascii="Symbol" w:hAnsi="Symbol" w:hint="default"/>
+      </w:rPr>
+    </w:lvl>
+    <w:lvl w:ilvl="7" w:tplc="040E0003" w:tentative="1">
+      <w:start w:val="1"/>
+      <w:numFmt w:val="bullet"/>
+      <w:lvlText w:val="o"/>
+      <w:lvlJc w:val="left"/>
+      <w:pPr>
+        <w:ind w:left="5760" w:hanging="360"/>
+      </w:pPr>
+      <w:rPr>
+        <w:rFonts w:ascii="Courier New" w:hAnsi="Courier New" w:cs="Courier New" w:hint="default"/>
+      </w:rPr>
+    </w:lvl>
+    <w:lvl w:ilvl="8" w:tplc="040E0005" w:tentative="1">
+      <w:start w:val="1"/>
+      <w:numFmt w:val="bullet"/>
+      <w:lvlText w:val=""/>
+      <w:lvlJc w:val="left"/>
+      <w:pPr>
+        <w:ind w:left="6480" w:hanging="360"/>
+      </w:pPr>
+      <w:rPr>
+        <w:rFonts w:ascii="Wingdings" w:hAnsi="Wingdings" w:hint="default"/>
+      </w:rPr>
+    </w:lvl>
+  </w:abstractNum>
+  <w:abstractNum w:abstractNumId="10">
+    <w:nsid w:val="4392093A"/>
+    <w:multiLevelType w:val="hybridMultilevel"/>
+    <w:tmpl w:val="8BEEC016"/>
+    <w:lvl w:ilvl="0" w:tplc="040E0001">
+      <w:start w:val="1"/>
+      <w:numFmt w:val="bullet"/>
+      <w:lvlText w:val=""/>
+      <w:lvlJc w:val="left"/>
+      <w:pPr>
+        <w:ind w:left="720" w:hanging="360"/>
+      </w:pPr>
+      <w:rPr>
+        <w:rFonts w:ascii="Symbol" w:hAnsi="Symbol" w:hint="default"/>
+      </w:rPr>
+    </w:lvl>
+    <w:lvl w:ilvl="1" w:tplc="040E0003" w:tentative="1">
+      <w:start w:val="1"/>
+      <w:numFmt w:val="bullet"/>
+      <w:lvlText w:val="o"/>
+      <w:lvlJc w:val="left"/>
+      <w:pPr>
+        <w:ind w:left="1440" w:hanging="360"/>
+      </w:pPr>
+      <w:rPr>
+        <w:rFonts w:ascii="Courier New" w:hAnsi="Courier New" w:cs="Courier New" w:hint="default"/>
+      </w:rPr>
+    </w:lvl>
+    <w:lvl w:ilvl="2" w:tplc="040E0005" w:tentative="1">
+      <w:start w:val="1"/>
+      <w:numFmt w:val="bullet"/>
+      <w:lvlText w:val=""/>
+      <w:lvlJc w:val="left"/>
+      <w:pPr>
+        <w:ind w:left="2160" w:hanging="360"/>
+      </w:pPr>
+      <w:rPr>
+        <w:rFonts w:ascii="Wingdings" w:hAnsi="Wingdings" w:hint="default"/>
+      </w:rPr>
+    </w:lvl>
+    <w:lvl w:ilvl="3" w:tplc="040E0001" w:tentative="1">
+      <w:start w:val="1"/>
+      <w:numFmt w:val="bullet"/>
+      <w:lvlText w:val=""/>
+      <w:lvlJc w:val="left"/>
+      <w:pPr>
+        <w:ind w:left="2880" w:hanging="360"/>
+      </w:pPr>
+      <w:rPr>
+        <w:rFonts w:ascii="Symbol" w:hAnsi="Symbol" w:hint="default"/>
+      </w:rPr>
+    </w:lvl>
+    <w:lvl w:ilvl="4" w:tplc="040E0003" w:tentative="1">
+      <w:start w:val="1"/>
+      <w:numFmt w:val="bullet"/>
+      <w:lvlText w:val="o"/>
+      <w:lvlJc w:val="left"/>
+      <w:pPr>
+        <w:ind w:left="3600" w:hanging="360"/>
+      </w:pPr>
+      <w:rPr>
+        <w:rFonts w:ascii="Courier New" w:hAnsi="Courier New" w:cs="Courier New" w:hint="default"/>
+      </w:rPr>
+    </w:lvl>
+    <w:lvl w:ilvl="5" w:tplc="040E0005" w:tentative="1">
+      <w:start w:val="1"/>
+      <w:numFmt w:val="bullet"/>
+      <w:lvlText w:val=""/>
+      <w:lvlJc w:val="left"/>
+      <w:pPr>
+        <w:ind w:left="4320" w:hanging="360"/>
+      </w:pPr>
+      <w:rPr>
+        <w:rFonts w:ascii="Wingdings" w:hAnsi="Wingdings" w:hint="default"/>
+      </w:rPr>
+    </w:lvl>
+    <w:lvl w:ilvl="6" w:tplc="040E0001" w:tentative="1">
+      <w:start w:val="1"/>
+      <w:numFmt w:val="bullet"/>
+      <w:lvlText w:val=""/>
+      <w:lvlJc w:val="left"/>
+      <w:pPr>
+        <w:ind w:left="5040" w:hanging="360"/>
+      </w:pPr>
+      <w:rPr>
+        <w:rFonts w:ascii="Symbol" w:hAnsi="Symbol" w:hint="default"/>
+      </w:rPr>
+    </w:lvl>
+    <w:lvl w:ilvl="7" w:tplc="040E0003" w:tentative="1">
+      <w:start w:val="1"/>
+      <w:numFmt w:val="bullet"/>
+      <w:lvlText w:val="o"/>
+      <w:lvlJc w:val="left"/>
+      <w:pPr>
+        <w:ind w:left="5760" w:hanging="360"/>
+      </w:pPr>
+      <w:rPr>
+        <w:rFonts w:ascii="Courier New" w:hAnsi="Courier New" w:cs="Courier New" w:hint="default"/>
+      </w:rPr>
+    </w:lvl>
+    <w:lvl w:ilvl="8" w:tplc="040E0005" w:tentative="1">
+      <w:start w:val="1"/>
+      <w:numFmt w:val="bullet"/>
+      <w:lvlText w:val=""/>
+      <w:lvlJc w:val="left"/>
+      <w:pPr>
+        <w:ind w:left="6480" w:hanging="360"/>
+      </w:pPr>
+      <w:rPr>
+        <w:rFonts w:ascii="Wingdings" w:hAnsi="Wingdings" w:hint="default"/>
+      </w:rPr>
+    </w:lvl>
+  </w:abstractNum>
+  <w:abstractNum w:abstractNumId="11">
     <w:nsid w:val="478E4B71"/>
     <w:multiLevelType w:val="hybridMultilevel"/>
     <w:tmpl w:val="03789326"/>
@@ -12130,96 +14223,10 @@
       </w:rPr>
     </w:lvl>
   </w:abstractNum>
-  <w:abstractNum w:abstractNumId="8">
-    <w:nsid w:val="53EA7C73"/>
+  <w:abstractNum w:abstractNumId="12">
+    <w:nsid w:val="484A1210"/>
     <w:multiLevelType w:val="hybridMultilevel"/>
-    <w:tmpl w:val="25209E5C"/>
-    <w:lvl w:ilvl="0" w:tplc="040E000F">
-      <w:start w:val="1"/>
-      <w:numFmt w:val="decimal"/>
-      <w:lvlText w:val="%1."/>
-      <w:lvlJc w:val="left"/>
-      <w:pPr>
-        <w:ind w:left="720" w:hanging="360"/>
-      </w:pPr>
-    </w:lvl>
-    <w:lvl w:ilvl="1" w:tplc="040E0019" w:tentative="1">
-      <w:start w:val="1"/>
-      <w:numFmt w:val="lowerLetter"/>
-      <w:lvlText w:val="%2."/>
-      <w:lvlJc w:val="left"/>
-      <w:pPr>
-        <w:ind w:left="1440" w:hanging="360"/>
-      </w:pPr>
-    </w:lvl>
-    <w:lvl w:ilvl="2" w:tplc="040E001B" w:tentative="1">
-      <w:start w:val="1"/>
-      <w:numFmt w:val="lowerRoman"/>
-      <w:lvlText w:val="%3."/>
-      <w:lvlJc w:val="right"/>
-      <w:pPr>
-        <w:ind w:left="2160" w:hanging="180"/>
-      </w:pPr>
-    </w:lvl>
-    <w:lvl w:ilvl="3" w:tplc="040E000F" w:tentative="1">
-      <w:start w:val="1"/>
-      <w:numFmt w:val="decimal"/>
-      <w:lvlText w:val="%4."/>
-      <w:lvlJc w:val="left"/>
-      <w:pPr>
-        <w:ind w:left="2880" w:hanging="360"/>
-      </w:pPr>
-    </w:lvl>
-    <w:lvl w:ilvl="4" w:tplc="040E0019" w:tentative="1">
-      <w:start w:val="1"/>
-      <w:numFmt w:val="lowerLetter"/>
-      <w:lvlText w:val="%5."/>
-      <w:lvlJc w:val="left"/>
-      <w:pPr>
-        <w:ind w:left="3600" w:hanging="360"/>
-      </w:pPr>
-    </w:lvl>
-    <w:lvl w:ilvl="5" w:tplc="040E001B" w:tentative="1">
-      <w:start w:val="1"/>
-      <w:numFmt w:val="lowerRoman"/>
-      <w:lvlText w:val="%6."/>
-      <w:lvlJc w:val="right"/>
-      <w:pPr>
-        <w:ind w:left="4320" w:hanging="180"/>
-      </w:pPr>
-    </w:lvl>
-    <w:lvl w:ilvl="6" w:tplc="040E000F" w:tentative="1">
-      <w:start w:val="1"/>
-      <w:numFmt w:val="decimal"/>
-      <w:lvlText w:val="%7."/>
-      <w:lvlJc w:val="left"/>
-      <w:pPr>
-        <w:ind w:left="5040" w:hanging="360"/>
-      </w:pPr>
-    </w:lvl>
-    <w:lvl w:ilvl="7" w:tplc="040E0019" w:tentative="1">
-      <w:start w:val="1"/>
-      <w:numFmt w:val="lowerLetter"/>
-      <w:lvlText w:val="%8."/>
-      <w:lvlJc w:val="left"/>
-      <w:pPr>
-        <w:ind w:left="5760" w:hanging="360"/>
-      </w:pPr>
-    </w:lvl>
-    <w:lvl w:ilvl="8" w:tplc="040E001B" w:tentative="1">
-      <w:start w:val="1"/>
-      <w:numFmt w:val="lowerRoman"/>
-      <w:lvlText w:val="%9."/>
-      <w:lvlJc w:val="right"/>
-      <w:pPr>
-        <w:ind w:left="6480" w:hanging="180"/>
-      </w:pPr>
-    </w:lvl>
-  </w:abstractNum>
-  <w:abstractNum w:abstractNumId="9">
-    <w:nsid w:val="53F17DA1"/>
-    <w:multiLevelType w:val="hybridMultilevel"/>
-    <w:tmpl w:val="BDE230FC"/>
+    <w:tmpl w:val="328CA31E"/>
     <w:lvl w:ilvl="0" w:tplc="040E0001">
       <w:start w:val="1"/>
       <w:numFmt w:val="bullet"/>
@@ -12329,10 +14336,96 @@
       </w:rPr>
     </w:lvl>
   </w:abstractNum>
-  <w:abstractNum w:abstractNumId="10">
-    <w:nsid w:val="5C265E98"/>
+  <w:abstractNum w:abstractNumId="13">
+    <w:nsid w:val="53EA7C73"/>
     <w:multiLevelType w:val="hybridMultilevel"/>
-    <w:tmpl w:val="889A043A"/>
+    <w:tmpl w:val="25209E5C"/>
+    <w:lvl w:ilvl="0" w:tplc="040E000F">
+      <w:start w:val="1"/>
+      <w:numFmt w:val="decimal"/>
+      <w:lvlText w:val="%1."/>
+      <w:lvlJc w:val="left"/>
+      <w:pPr>
+        <w:ind w:left="720" w:hanging="360"/>
+      </w:pPr>
+    </w:lvl>
+    <w:lvl w:ilvl="1" w:tplc="040E0019" w:tentative="1">
+      <w:start w:val="1"/>
+      <w:numFmt w:val="lowerLetter"/>
+      <w:lvlText w:val="%2."/>
+      <w:lvlJc w:val="left"/>
+      <w:pPr>
+        <w:ind w:left="1440" w:hanging="360"/>
+      </w:pPr>
+    </w:lvl>
+    <w:lvl w:ilvl="2" w:tplc="040E001B" w:tentative="1">
+      <w:start w:val="1"/>
+      <w:numFmt w:val="lowerRoman"/>
+      <w:lvlText w:val="%3."/>
+      <w:lvlJc w:val="right"/>
+      <w:pPr>
+        <w:ind w:left="2160" w:hanging="180"/>
+      </w:pPr>
+    </w:lvl>
+    <w:lvl w:ilvl="3" w:tplc="040E000F" w:tentative="1">
+      <w:start w:val="1"/>
+      <w:numFmt w:val="decimal"/>
+      <w:lvlText w:val="%4."/>
+      <w:lvlJc w:val="left"/>
+      <w:pPr>
+        <w:ind w:left="2880" w:hanging="360"/>
+      </w:pPr>
+    </w:lvl>
+    <w:lvl w:ilvl="4" w:tplc="040E0019" w:tentative="1">
+      <w:start w:val="1"/>
+      <w:numFmt w:val="lowerLetter"/>
+      <w:lvlText w:val="%5."/>
+      <w:lvlJc w:val="left"/>
+      <w:pPr>
+        <w:ind w:left="3600" w:hanging="360"/>
+      </w:pPr>
+    </w:lvl>
+    <w:lvl w:ilvl="5" w:tplc="040E001B" w:tentative="1">
+      <w:start w:val="1"/>
+      <w:numFmt w:val="lowerRoman"/>
+      <w:lvlText w:val="%6."/>
+      <w:lvlJc w:val="right"/>
+      <w:pPr>
+        <w:ind w:left="4320" w:hanging="180"/>
+      </w:pPr>
+    </w:lvl>
+    <w:lvl w:ilvl="6" w:tplc="040E000F" w:tentative="1">
+      <w:start w:val="1"/>
+      <w:numFmt w:val="decimal"/>
+      <w:lvlText w:val="%7."/>
+      <w:lvlJc w:val="left"/>
+      <w:pPr>
+        <w:ind w:left="5040" w:hanging="360"/>
+      </w:pPr>
+    </w:lvl>
+    <w:lvl w:ilvl="7" w:tplc="040E0019" w:tentative="1">
+      <w:start w:val="1"/>
+      <w:numFmt w:val="lowerLetter"/>
+      <w:lvlText w:val="%8."/>
+      <w:lvlJc w:val="left"/>
+      <w:pPr>
+        <w:ind w:left="5760" w:hanging="360"/>
+      </w:pPr>
+    </w:lvl>
+    <w:lvl w:ilvl="8" w:tplc="040E001B" w:tentative="1">
+      <w:start w:val="1"/>
+      <w:numFmt w:val="lowerRoman"/>
+      <w:lvlText w:val="%9."/>
+      <w:lvlJc w:val="right"/>
+      <w:pPr>
+        <w:ind w:left="6480" w:hanging="180"/>
+      </w:pPr>
+    </w:lvl>
+  </w:abstractNum>
+  <w:abstractNum w:abstractNumId="14">
+    <w:nsid w:val="53F17DA1"/>
+    <w:multiLevelType w:val="hybridMultilevel"/>
+    <w:tmpl w:val="BDE230FC"/>
     <w:lvl w:ilvl="0" w:tplc="040E0001">
       <w:start w:val="1"/>
       <w:numFmt w:val="bullet"/>
@@ -12442,7 +14535,120 @@
       </w:rPr>
     </w:lvl>
   </w:abstractNum>
-  <w:abstractNum w:abstractNumId="11">
+  <w:abstractNum w:abstractNumId="15">
+    <w:nsid w:val="5C265E98"/>
+    <w:multiLevelType w:val="hybridMultilevel"/>
+    <w:tmpl w:val="889A043A"/>
+    <w:lvl w:ilvl="0" w:tplc="040E0001">
+      <w:start w:val="1"/>
+      <w:numFmt w:val="bullet"/>
+      <w:lvlText w:val=""/>
+      <w:lvlJc w:val="left"/>
+      <w:pPr>
+        <w:ind w:left="720" w:hanging="360"/>
+      </w:pPr>
+      <w:rPr>
+        <w:rFonts w:ascii="Symbol" w:hAnsi="Symbol" w:hint="default"/>
+      </w:rPr>
+    </w:lvl>
+    <w:lvl w:ilvl="1" w:tplc="040E0003" w:tentative="1">
+      <w:start w:val="1"/>
+      <w:numFmt w:val="bullet"/>
+      <w:lvlText w:val="o"/>
+      <w:lvlJc w:val="left"/>
+      <w:pPr>
+        <w:ind w:left="1440" w:hanging="360"/>
+      </w:pPr>
+      <w:rPr>
+        <w:rFonts w:ascii="Courier New" w:hAnsi="Courier New" w:cs="Courier New" w:hint="default"/>
+      </w:rPr>
+    </w:lvl>
+    <w:lvl w:ilvl="2" w:tplc="040E0005" w:tentative="1">
+      <w:start w:val="1"/>
+      <w:numFmt w:val="bullet"/>
+      <w:lvlText w:val=""/>
+      <w:lvlJc w:val="left"/>
+      <w:pPr>
+        <w:ind w:left="2160" w:hanging="360"/>
+      </w:pPr>
+      <w:rPr>
+        <w:rFonts w:ascii="Wingdings" w:hAnsi="Wingdings" w:hint="default"/>
+      </w:rPr>
+    </w:lvl>
+    <w:lvl w:ilvl="3" w:tplc="040E0001" w:tentative="1">
+      <w:start w:val="1"/>
+      <w:numFmt w:val="bullet"/>
+      <w:lvlText w:val=""/>
+      <w:lvlJc w:val="left"/>
+      <w:pPr>
+        <w:ind w:left="2880" w:hanging="360"/>
+      </w:pPr>
+      <w:rPr>
+        <w:rFonts w:ascii="Symbol" w:hAnsi="Symbol" w:hint="default"/>
+      </w:rPr>
+    </w:lvl>
+    <w:lvl w:ilvl="4" w:tplc="040E0003" w:tentative="1">
+      <w:start w:val="1"/>
+      <w:numFmt w:val="bullet"/>
+      <w:lvlText w:val="o"/>
+      <w:lvlJc w:val="left"/>
+      <w:pPr>
+        <w:ind w:left="3600" w:hanging="360"/>
+      </w:pPr>
+      <w:rPr>
+        <w:rFonts w:ascii="Courier New" w:hAnsi="Courier New" w:cs="Courier New" w:hint="default"/>
+      </w:rPr>
+    </w:lvl>
+    <w:lvl w:ilvl="5" w:tplc="040E0005" w:tentative="1">
+      <w:start w:val="1"/>
+      <w:numFmt w:val="bullet"/>
+      <w:lvlText w:val=""/>
+      <w:lvlJc w:val="left"/>
+      <w:pPr>
+        <w:ind w:left="4320" w:hanging="360"/>
+      </w:pPr>
+      <w:rPr>
+        <w:rFonts w:ascii="Wingdings" w:hAnsi="Wingdings" w:hint="default"/>
+      </w:rPr>
+    </w:lvl>
+    <w:lvl w:ilvl="6" w:tplc="040E0001" w:tentative="1">
+      <w:start w:val="1"/>
+      <w:numFmt w:val="bullet"/>
+      <w:lvlText w:val=""/>
+      <w:lvlJc w:val="left"/>
+      <w:pPr>
+        <w:ind w:left="5040" w:hanging="360"/>
+      </w:pPr>
+      <w:rPr>
+        <w:rFonts w:ascii="Symbol" w:hAnsi="Symbol" w:hint="default"/>
+      </w:rPr>
+    </w:lvl>
+    <w:lvl w:ilvl="7" w:tplc="040E0003" w:tentative="1">
+      <w:start w:val="1"/>
+      <w:numFmt w:val="bullet"/>
+      <w:lvlText w:val="o"/>
+      <w:lvlJc w:val="left"/>
+      <w:pPr>
+        <w:ind w:left="5760" w:hanging="360"/>
+      </w:pPr>
+      <w:rPr>
+        <w:rFonts w:ascii="Courier New" w:hAnsi="Courier New" w:cs="Courier New" w:hint="default"/>
+      </w:rPr>
+    </w:lvl>
+    <w:lvl w:ilvl="8" w:tplc="040E0005" w:tentative="1">
+      <w:start w:val="1"/>
+      <w:numFmt w:val="bullet"/>
+      <w:lvlText w:val=""/>
+      <w:lvlJc w:val="left"/>
+      <w:pPr>
+        <w:ind w:left="6480" w:hanging="360"/>
+      </w:pPr>
+      <w:rPr>
+        <w:rFonts w:ascii="Wingdings" w:hAnsi="Wingdings" w:hint="default"/>
+      </w:rPr>
+    </w:lvl>
+  </w:abstractNum>
+  <w:abstractNum w:abstractNumId="16">
     <w:nsid w:val="72FE5C9A"/>
     <w:multiLevelType w:val="hybridMultilevel"/>
     <w:tmpl w:val="7226AA04"/>
@@ -12556,31 +14762,31 @@
     </w:lvl>
   </w:abstractNum>
   <w:num w:numId="1">
+    <w:abstractNumId w:val="6"/>
+  </w:num>
+  <w:num w:numId="2">
+    <w:abstractNumId w:val="11"/>
+  </w:num>
+  <w:num w:numId="3">
     <w:abstractNumId w:val="4"/>
   </w:num>
-  <w:num w:numId="2">
+  <w:num w:numId="4">
+    <w:abstractNumId w:val="8"/>
+  </w:num>
+  <w:num w:numId="5">
+    <w:abstractNumId w:val="16"/>
+  </w:num>
+  <w:num w:numId="6">
+    <w:abstractNumId w:val="14"/>
+  </w:num>
+  <w:num w:numId="7">
     <w:abstractNumId w:val="7"/>
   </w:num>
-  <w:num w:numId="3">
-    <w:abstractNumId w:val="3"/>
-  </w:num>
-  <w:num w:numId="4">
-    <w:abstractNumId w:val="6"/>
-  </w:num>
-  <w:num w:numId="5">
-    <w:abstractNumId w:val="11"/>
-  </w:num>
-  <w:num w:numId="6">
-    <w:abstractNumId w:val="9"/>
-  </w:num>
-  <w:num w:numId="7">
-    <w:abstractNumId w:val="5"/>
-  </w:num>
   <w:num w:numId="8">
-    <w:abstractNumId w:val="8"/>
+    <w:abstractNumId w:val="13"/>
   </w:num>
   <w:num w:numId="9">
-    <w:abstractNumId w:val="10"/>
+    <w:abstractNumId w:val="15"/>
   </w:num>
   <w:num w:numId="10">
     <w:abstractNumId w:val="2"/>
@@ -12590,6 +14796,21 @@
   </w:num>
   <w:num w:numId="12">
     <w:abstractNumId w:val="1"/>
+  </w:num>
+  <w:num w:numId="13">
+    <w:abstractNumId w:val="9"/>
+  </w:num>
+  <w:num w:numId="14">
+    <w:abstractNumId w:val="10"/>
+  </w:num>
+  <w:num w:numId="15">
+    <w:abstractNumId w:val="5"/>
+  </w:num>
+  <w:num w:numId="16">
+    <w:abstractNumId w:val="3"/>
+  </w:num>
+  <w:num w:numId="17">
+    <w:abstractNumId w:val="12"/>
   </w:num>
 </w:numbering>
 </file>
@@ -13766,7 +15987,7 @@
 </file>
 
 <file path=customXml/itemProps1.xml><?xml version="1.0" encoding="utf-8"?>
-<ds:datastoreItem xmlns:ds="http://schemas.openxmlformats.org/officeDocument/2006/customXml" ds:itemID="{07A949D3-491F-4B0B-ACD3-13AC1633EF61}">
+<ds:datastoreItem xmlns:ds="http://schemas.openxmlformats.org/officeDocument/2006/customXml" ds:itemID="{D9AABB36-D0FA-4A48-807F-2E5D5FB0EE3E}">
   <ds:schemaRefs>
     <ds:schemaRef ds:uri="http://schemas.openxmlformats.org/officeDocument/2006/bibliography"/>
   </ds:schemaRefs>

--- a/docs/2. Documentation.docx
+++ b/docs/2. Documentation.docx
@@ -75,6 +75,7 @@
           <w:lang w:val="hu-HU"/>
         </w:rPr>
       </w:pPr>
+      <w:commentRangeStart w:id="0"/>
       <w:proofErr w:type="spellStart"/>
       <w:r>
         <w:rPr>
@@ -93,6 +94,13 @@
         </w:rPr>
         <w:t xml:space="preserve"> tárgy házi feladat</w:t>
       </w:r>
+      <w:commentRangeEnd w:id="0"/>
+      <w:r>
+        <w:rPr>
+          <w:rStyle w:val="CommentReference"/>
+        </w:rPr>
+        <w:commentReference w:id="0"/>
+      </w:r>
     </w:p>
     <w:p>
       <w:pPr>
@@ -183,6 +191,7 @@
           <w:lang w:val="hu-HU"/>
         </w:rPr>
       </w:pPr>
+      <w:commentRangeStart w:id="1"/>
       <w:r>
         <w:rPr>
           <w:sz w:val="24"/>
@@ -206,6 +215,13 @@
           <w:lang w:val="hu-HU"/>
         </w:rPr>
         <w:t>Cseppentő Lajos</w:t>
+      </w:r>
+      <w:commentRangeEnd w:id="1"/>
+      <w:r>
+        <w:rPr>
+          <w:rStyle w:val="CommentReference"/>
+        </w:rPr>
+        <w:commentReference w:id="1"/>
       </w:r>
     </w:p>
     <w:p>
@@ -247,7 +263,7 @@
       <w:sdtContent>
         <w:p>
           <w:pPr>
-            <w:pStyle w:val="Tartalomjegyzkcmsora"/>
+            <w:pStyle w:val="TOCHeading"/>
             <w:spacing w:line="360" w:lineRule="auto"/>
           </w:pPr>
           <w:r>
@@ -256,14 +272,14 @@
         </w:p>
         <w:p>
           <w:pPr>
-            <w:pStyle w:val="TJ1"/>
+            <w:pStyle w:val="TOC1"/>
             <w:tabs>
               <w:tab w:val="right" w:leader="dot" w:pos="9016"/>
             </w:tabs>
             <w:rPr>
               <w:rFonts w:eastAsiaTheme="minorEastAsia"/>
               <w:noProof/>
-              <w:lang w:val="hu-HU" w:eastAsia="hu-HU"/>
+              <w:lang w:eastAsia="en-GB"/>
             </w:rPr>
           </w:pPr>
           <w:r>
@@ -284,10 +300,10 @@
             </w:rPr>
             <w:fldChar w:fldCharType="separate"/>
           </w:r>
-          <w:hyperlink w:anchor="_Toc405312047" w:history="1">
-            <w:r>
-              <w:rPr>
-                <w:rStyle w:val="Hiperhivatkozs"/>
+          <w:hyperlink w:anchor="_Toc405370455" w:history="1">
+            <w:r>
+              <w:rPr>
+                <w:rStyle w:val="Hyperlink"/>
                 <w:noProof/>
                 <w:lang w:val="hu-HU"/>
               </w:rPr>
@@ -312,7 +328,7 @@
                 <w:noProof/>
                 <w:webHidden/>
               </w:rPr>
-              <w:instrText xml:space="preserve"> PAGEREF _Toc405312047 \h </w:instrText>
+              <w:instrText xml:space="preserve"> PAGEREF _Toc405370455 \h </w:instrText>
             </w:r>
             <w:r>
               <w:rPr>
@@ -345,20 +361,20 @@
         </w:p>
         <w:p>
           <w:pPr>
-            <w:pStyle w:val="TJ2"/>
+            <w:pStyle w:val="TOC2"/>
             <w:tabs>
               <w:tab w:val="right" w:leader="dot" w:pos="9016"/>
             </w:tabs>
             <w:rPr>
               <w:rFonts w:eastAsiaTheme="minorEastAsia"/>
               <w:noProof/>
-              <w:lang w:val="hu-HU" w:eastAsia="hu-HU"/>
+              <w:lang w:eastAsia="en-GB"/>
             </w:rPr>
           </w:pPr>
-          <w:hyperlink w:anchor="_Toc405312048" w:history="1">
-            <w:r>
-              <w:rPr>
-                <w:rStyle w:val="Hiperhivatkozs"/>
+          <w:hyperlink w:anchor="_Toc405370456" w:history="1">
+            <w:r>
+              <w:rPr>
+                <w:rStyle w:val="Hyperlink"/>
                 <w:noProof/>
               </w:rPr>
               <w:t>Feladatkiírás</w:t>
@@ -382,7 +398,7 @@
                 <w:noProof/>
                 <w:webHidden/>
               </w:rPr>
-              <w:instrText xml:space="preserve"> PAGEREF _Toc405312048 \h </w:instrText>
+              <w:instrText xml:space="preserve"> PAGEREF _Toc405370456 \h </w:instrText>
             </w:r>
             <w:r>
               <w:rPr>
@@ -415,20 +431,20 @@
         </w:p>
         <w:p>
           <w:pPr>
-            <w:pStyle w:val="TJ2"/>
+            <w:pStyle w:val="TOC2"/>
             <w:tabs>
               <w:tab w:val="right" w:leader="dot" w:pos="9016"/>
             </w:tabs>
             <w:rPr>
               <w:rFonts w:eastAsiaTheme="minorEastAsia"/>
               <w:noProof/>
-              <w:lang w:val="hu-HU" w:eastAsia="hu-HU"/>
+              <w:lang w:eastAsia="en-GB"/>
             </w:rPr>
           </w:pPr>
-          <w:hyperlink w:anchor="_Toc405312049" w:history="1">
-            <w:r>
-              <w:rPr>
-                <w:rStyle w:val="Hiperhivatkozs"/>
+          <w:hyperlink w:anchor="_Toc405370457" w:history="1">
+            <w:r>
+              <w:rPr>
+                <w:rStyle w:val="Hyperlink"/>
                 <w:noProof/>
               </w:rPr>
               <w:t>A rendszer által biztosítandó tipikus funkciók</w:t>
@@ -452,7 +468,7 @@
                 <w:noProof/>
                 <w:webHidden/>
               </w:rPr>
-              <w:instrText xml:space="preserve"> PAGEREF _Toc405312049 \h </w:instrText>
+              <w:instrText xml:space="preserve"> PAGEREF _Toc405370457 \h </w:instrText>
             </w:r>
             <w:r>
               <w:rPr>
@@ -485,20 +501,20 @@
         </w:p>
         <w:p>
           <w:pPr>
-            <w:pStyle w:val="TJ2"/>
+            <w:pStyle w:val="TOC2"/>
             <w:tabs>
               <w:tab w:val="right" w:leader="dot" w:pos="9016"/>
             </w:tabs>
             <w:rPr>
               <w:rFonts w:eastAsiaTheme="minorEastAsia"/>
               <w:noProof/>
-              <w:lang w:val="hu-HU" w:eastAsia="hu-HU"/>
+              <w:lang w:eastAsia="en-GB"/>
             </w:rPr>
           </w:pPr>
-          <w:hyperlink w:anchor="_Toc405312050" w:history="1">
-            <w:r>
-              <w:rPr>
-                <w:rStyle w:val="Hiperhivatkozs"/>
+          <w:hyperlink w:anchor="_Toc405370458" w:history="1">
+            <w:r>
+              <w:rPr>
+                <w:rStyle w:val="Hyperlink"/>
                 <w:noProof/>
               </w:rPr>
               <w:t>A program környezete</w:t>
@@ -522,7 +538,7 @@
                 <w:noProof/>
                 <w:webHidden/>
               </w:rPr>
-              <w:instrText xml:space="preserve"> PAGEREF _Toc405312050 \h </w:instrText>
+              <w:instrText xml:space="preserve"> PAGEREF _Toc405370458 \h </w:instrText>
             </w:r>
             <w:r>
               <w:rPr>
@@ -555,20 +571,20 @@
         </w:p>
         <w:p>
           <w:pPr>
-            <w:pStyle w:val="TJ1"/>
+            <w:pStyle w:val="TOC1"/>
             <w:tabs>
               <w:tab w:val="right" w:leader="dot" w:pos="9016"/>
             </w:tabs>
             <w:rPr>
               <w:rFonts w:eastAsiaTheme="minorEastAsia"/>
               <w:noProof/>
-              <w:lang w:val="hu-HU" w:eastAsia="hu-HU"/>
+              <w:lang w:eastAsia="en-GB"/>
             </w:rPr>
           </w:pPr>
-          <w:hyperlink w:anchor="_Toc405312051" w:history="1">
-            <w:r>
-              <w:rPr>
-                <w:rStyle w:val="Hiperhivatkozs"/>
+          <w:hyperlink w:anchor="_Toc405370459" w:history="1">
+            <w:r>
+              <w:rPr>
+                <w:rStyle w:val="Hyperlink"/>
                 <w:noProof/>
                 <w:lang w:val="hu-HU"/>
               </w:rPr>
@@ -593,7 +609,7 @@
                 <w:noProof/>
                 <w:webHidden/>
               </w:rPr>
-              <w:instrText xml:space="preserve"> PAGEREF _Toc405312051 \h </w:instrText>
+              <w:instrText xml:space="preserve"> PAGEREF _Toc405370459 \h </w:instrText>
             </w:r>
             <w:r>
               <w:rPr>
@@ -626,20 +642,20 @@
         </w:p>
         <w:p>
           <w:pPr>
-            <w:pStyle w:val="TJ2"/>
+            <w:pStyle w:val="TOC2"/>
             <w:tabs>
               <w:tab w:val="right" w:leader="dot" w:pos="9016"/>
             </w:tabs>
             <w:rPr>
               <w:rFonts w:eastAsiaTheme="minorEastAsia"/>
               <w:noProof/>
-              <w:lang w:val="hu-HU" w:eastAsia="hu-HU"/>
+              <w:lang w:eastAsia="en-GB"/>
             </w:rPr>
           </w:pPr>
-          <w:hyperlink w:anchor="_Toc405312052" w:history="1">
-            <w:r>
-              <w:rPr>
-                <w:rStyle w:val="Hiperhivatkozs"/>
+          <w:hyperlink w:anchor="_Toc405370460" w:history="1">
+            <w:r>
+              <w:rPr>
+                <w:rStyle w:val="Hyperlink"/>
                 <w:noProof/>
               </w:rPr>
               <w:t>Architektúra</w:t>
@@ -663,7 +679,7 @@
                 <w:noProof/>
                 <w:webHidden/>
               </w:rPr>
-              <w:instrText xml:space="preserve"> PAGEREF _Toc405312052 \h </w:instrText>
+              <w:instrText xml:space="preserve"> PAGEREF _Toc405370460 \h </w:instrText>
             </w:r>
             <w:r>
               <w:rPr>
@@ -696,20 +712,20 @@
         </w:p>
         <w:p>
           <w:pPr>
-            <w:pStyle w:val="TJ2"/>
+            <w:pStyle w:val="TOC2"/>
             <w:tabs>
               <w:tab w:val="right" w:leader="dot" w:pos="9016"/>
             </w:tabs>
             <w:rPr>
               <w:rFonts w:eastAsiaTheme="minorEastAsia"/>
               <w:noProof/>
-              <w:lang w:val="hu-HU" w:eastAsia="hu-HU"/>
+              <w:lang w:eastAsia="en-GB"/>
             </w:rPr>
           </w:pPr>
-          <w:hyperlink w:anchor="_Toc405312053" w:history="1">
-            <w:r>
-              <w:rPr>
-                <w:rStyle w:val="Hiperhivatkozs"/>
+          <w:hyperlink w:anchor="_Toc405370461" w:history="1">
+            <w:r>
+              <w:rPr>
+                <w:rStyle w:val="Hyperlink"/>
                 <w:noProof/>
               </w:rPr>
               <w:t>Adatbázis réteg</w:t>
@@ -733,7 +749,7 @@
                 <w:noProof/>
                 <w:webHidden/>
               </w:rPr>
-              <w:instrText xml:space="preserve"> PAGEREF _Toc405312053 \h </w:instrText>
+              <w:instrText xml:space="preserve"> PAGEREF _Toc405370461 \h </w:instrText>
             </w:r>
             <w:r>
               <w:rPr>
@@ -766,20 +782,20 @@
         </w:p>
         <w:p>
           <w:pPr>
-            <w:pStyle w:val="TJ2"/>
+            <w:pStyle w:val="TOC2"/>
             <w:tabs>
               <w:tab w:val="right" w:leader="dot" w:pos="9016"/>
             </w:tabs>
             <w:rPr>
               <w:rFonts w:eastAsiaTheme="minorEastAsia"/>
               <w:noProof/>
-              <w:lang w:val="hu-HU" w:eastAsia="hu-HU"/>
+              <w:lang w:eastAsia="en-GB"/>
             </w:rPr>
           </w:pPr>
-          <w:hyperlink w:anchor="_Toc405312054" w:history="1">
-            <w:r>
-              <w:rPr>
-                <w:rStyle w:val="Hiperhivatkozs"/>
+          <w:hyperlink w:anchor="_Toc405370462" w:history="1">
+            <w:r>
+              <w:rPr>
+                <w:rStyle w:val="Hyperlink"/>
                 <w:noProof/>
               </w:rPr>
               <w:t>Adatdefiníciók</w:t>
@@ -803,7 +819,7 @@
                 <w:noProof/>
                 <w:webHidden/>
               </w:rPr>
-              <w:instrText xml:space="preserve"> PAGEREF _Toc405312054 \h </w:instrText>
+              <w:instrText xml:space="preserve"> PAGEREF _Toc405370462 \h </w:instrText>
             </w:r>
             <w:r>
               <w:rPr>
@@ -836,20 +852,20 @@
         </w:p>
         <w:p>
           <w:pPr>
-            <w:pStyle w:val="TJ2"/>
+            <w:pStyle w:val="TOC2"/>
             <w:tabs>
               <w:tab w:val="right" w:leader="dot" w:pos="9016"/>
             </w:tabs>
             <w:rPr>
               <w:rFonts w:eastAsiaTheme="minorEastAsia"/>
               <w:noProof/>
-              <w:lang w:val="hu-HU" w:eastAsia="hu-HU"/>
+              <w:lang w:eastAsia="en-GB"/>
             </w:rPr>
           </w:pPr>
-          <w:hyperlink w:anchor="_Toc405312055" w:history="1">
-            <w:r>
-              <w:rPr>
-                <w:rStyle w:val="Hiperhivatkozs"/>
+          <w:hyperlink w:anchor="_Toc405370463" w:history="1">
+            <w:r>
+              <w:rPr>
+                <w:rStyle w:val="Hyperlink"/>
                 <w:noProof/>
               </w:rPr>
               <w:t>Adathozzáférési réteg</w:t>
@@ -873,7 +889,7 @@
                 <w:noProof/>
                 <w:webHidden/>
               </w:rPr>
-              <w:instrText xml:space="preserve"> PAGEREF _Toc405312055 \h </w:instrText>
+              <w:instrText xml:space="preserve"> PAGEREF _Toc405370463 \h </w:instrText>
             </w:r>
             <w:r>
               <w:rPr>
@@ -906,20 +922,20 @@
         </w:p>
         <w:p>
           <w:pPr>
-            <w:pStyle w:val="TJ2"/>
+            <w:pStyle w:val="TOC2"/>
             <w:tabs>
               <w:tab w:val="right" w:leader="dot" w:pos="9016"/>
             </w:tabs>
             <w:rPr>
               <w:rFonts w:eastAsiaTheme="minorEastAsia"/>
               <w:noProof/>
-              <w:lang w:val="hu-HU" w:eastAsia="hu-HU"/>
+              <w:lang w:eastAsia="en-GB"/>
             </w:rPr>
           </w:pPr>
-          <w:hyperlink w:anchor="_Toc405312056" w:history="1">
-            <w:r>
-              <w:rPr>
-                <w:rStyle w:val="Hiperhivatkozs"/>
+          <w:hyperlink w:anchor="_Toc405370464" w:history="1">
+            <w:r>
+              <w:rPr>
+                <w:rStyle w:val="Hyperlink"/>
                 <w:noProof/>
               </w:rPr>
               <w:t>Üzleti logikai réteg</w:t>
@@ -931,8 +947,6 @@
               </w:rPr>
               <w:tab/>
             </w:r>
-            <w:bookmarkStart w:id="0" w:name="_GoBack"/>
-            <w:bookmarkEnd w:id="0"/>
             <w:r>
               <w:rPr>
                 <w:noProof/>
@@ -945,7 +959,7 @@
                 <w:noProof/>
                 <w:webHidden/>
               </w:rPr>
-              <w:instrText xml:space="preserve"> PAGEREF _Toc405312056 \h </w:instrText>
+              <w:instrText xml:space="preserve"> PAGEREF _Toc405370464 \h </w:instrText>
             </w:r>
             <w:r>
               <w:rPr>
@@ -978,20 +992,20 @@
         </w:p>
         <w:p>
           <w:pPr>
-            <w:pStyle w:val="TJ2"/>
+            <w:pStyle w:val="TOC2"/>
             <w:tabs>
               <w:tab w:val="right" w:leader="dot" w:pos="9016"/>
             </w:tabs>
             <w:rPr>
               <w:rFonts w:eastAsiaTheme="minorEastAsia"/>
               <w:noProof/>
-              <w:lang w:val="hu-HU" w:eastAsia="hu-HU"/>
+              <w:lang w:eastAsia="en-GB"/>
             </w:rPr>
           </w:pPr>
-          <w:hyperlink w:anchor="_Toc405312057" w:history="1">
-            <w:r>
-              <w:rPr>
-                <w:rStyle w:val="Hiperhivatkozs"/>
+          <w:hyperlink w:anchor="_Toc405370465" w:history="1">
+            <w:r>
+              <w:rPr>
+                <w:rStyle w:val="Hyperlink"/>
                 <w:noProof/>
               </w:rPr>
               <w:t>REST Service</w:t>
@@ -1015,7 +1029,7 @@
                 <w:noProof/>
                 <w:webHidden/>
               </w:rPr>
-              <w:instrText xml:space="preserve"> PAGEREF _Toc405312057 \h </w:instrText>
+              <w:instrText xml:space="preserve"> PAGEREF _Toc405370465 \h </w:instrText>
             </w:r>
             <w:r>
               <w:rPr>
@@ -1048,20 +1062,20 @@
         </w:p>
         <w:p>
           <w:pPr>
-            <w:pStyle w:val="TJ2"/>
+            <w:pStyle w:val="TOC2"/>
             <w:tabs>
               <w:tab w:val="right" w:leader="dot" w:pos="9016"/>
             </w:tabs>
             <w:rPr>
               <w:rFonts w:eastAsiaTheme="minorEastAsia"/>
               <w:noProof/>
-              <w:lang w:val="hu-HU" w:eastAsia="hu-HU"/>
+              <w:lang w:eastAsia="en-GB"/>
             </w:rPr>
           </w:pPr>
-          <w:hyperlink w:anchor="_Toc405312058" w:history="1">
-            <w:r>
-              <w:rPr>
-                <w:rStyle w:val="Hiperhivatkozs"/>
+          <w:hyperlink w:anchor="_Toc405370466" w:history="1">
+            <w:r>
+              <w:rPr>
+                <w:rStyle w:val="Hyperlink"/>
                 <w:noProof/>
               </w:rPr>
               <w:t>Grafikus felület (Kliens)</w:t>
@@ -1085,7 +1099,7 @@
                 <w:noProof/>
                 <w:webHidden/>
               </w:rPr>
-              <w:instrText xml:space="preserve"> PAGEREF _Toc405312058 \h </w:instrText>
+              <w:instrText xml:space="preserve"> PAGEREF _Toc405370466 \h </w:instrText>
             </w:r>
             <w:r>
               <w:rPr>
@@ -1118,20 +1132,20 @@
         </w:p>
         <w:p>
           <w:pPr>
-            <w:pStyle w:val="TJ3"/>
+            <w:pStyle w:val="TOC3"/>
             <w:tabs>
               <w:tab w:val="right" w:leader="dot" w:pos="9016"/>
             </w:tabs>
             <w:rPr>
               <w:rFonts w:eastAsiaTheme="minorEastAsia"/>
               <w:noProof/>
-              <w:lang w:val="hu-HU" w:eastAsia="hu-HU"/>
+              <w:lang w:eastAsia="en-GB"/>
             </w:rPr>
           </w:pPr>
-          <w:hyperlink w:anchor="_Toc405312059" w:history="1">
-            <w:r>
-              <w:rPr>
-                <w:rStyle w:val="Hiperhivatkozs"/>
+          <w:hyperlink w:anchor="_Toc405370467" w:history="1">
+            <w:r>
+              <w:rPr>
+                <w:rStyle w:val="Hyperlink"/>
                 <w:noProof/>
                 <w:lang w:val="hu-HU"/>
               </w:rPr>
@@ -1156,7 +1170,7 @@
                 <w:noProof/>
                 <w:webHidden/>
               </w:rPr>
-              <w:instrText xml:space="preserve"> PAGEREF _Toc405312059 \h </w:instrText>
+              <w:instrText xml:space="preserve"> PAGEREF _Toc405370467 \h </w:instrText>
             </w:r>
             <w:r>
               <w:rPr>
@@ -1189,20 +1203,20 @@
         </w:p>
         <w:p>
           <w:pPr>
-            <w:pStyle w:val="TJ3"/>
+            <w:pStyle w:val="TOC3"/>
             <w:tabs>
               <w:tab w:val="right" w:leader="dot" w:pos="9016"/>
             </w:tabs>
             <w:rPr>
               <w:rFonts w:eastAsiaTheme="minorEastAsia"/>
               <w:noProof/>
-              <w:lang w:val="hu-HU" w:eastAsia="hu-HU"/>
+              <w:lang w:eastAsia="en-GB"/>
             </w:rPr>
           </w:pPr>
-          <w:hyperlink w:anchor="_Toc405312060" w:history="1">
-            <w:r>
-              <w:rPr>
-                <w:rStyle w:val="Hiperhivatkozs"/>
+          <w:hyperlink w:anchor="_Toc405370468" w:history="1">
+            <w:r>
+              <w:rPr>
+                <w:rStyle w:val="Hyperlink"/>
                 <w:noProof/>
                 <w:lang w:val="hu-HU"/>
               </w:rPr>
@@ -1227,7 +1241,7 @@
                 <w:noProof/>
                 <w:webHidden/>
               </w:rPr>
-              <w:instrText xml:space="preserve"> PAGEREF _Toc405312060 \h </w:instrText>
+              <w:instrText xml:space="preserve"> PAGEREF _Toc405370468 \h </w:instrText>
             </w:r>
             <w:r>
               <w:rPr>
@@ -1260,20 +1274,20 @@
         </w:p>
         <w:p>
           <w:pPr>
-            <w:pStyle w:val="TJ1"/>
+            <w:pStyle w:val="TOC1"/>
             <w:tabs>
               <w:tab w:val="right" w:leader="dot" w:pos="9016"/>
             </w:tabs>
             <w:rPr>
               <w:rFonts w:eastAsiaTheme="minorEastAsia"/>
               <w:noProof/>
-              <w:lang w:val="hu-HU" w:eastAsia="hu-HU"/>
+              <w:lang w:eastAsia="en-GB"/>
             </w:rPr>
           </w:pPr>
-          <w:hyperlink w:anchor="_Toc405312061" w:history="1">
-            <w:r>
-              <w:rPr>
-                <w:rStyle w:val="Hiperhivatkozs"/>
+          <w:hyperlink w:anchor="_Toc405370469" w:history="1">
+            <w:r>
+              <w:rPr>
+                <w:rStyle w:val="Hyperlink"/>
                 <w:noProof/>
                 <w:lang w:val="hu-HU"/>
               </w:rPr>
@@ -1298,7 +1312,7 @@
                 <w:noProof/>
                 <w:webHidden/>
               </w:rPr>
-              <w:instrText xml:space="preserve"> PAGEREF _Toc405312061 \h </w:instrText>
+              <w:instrText xml:space="preserve"> PAGEREF _Toc405370469 \h </w:instrText>
             </w:r>
             <w:r>
               <w:rPr>
@@ -1331,20 +1345,20 @@
         </w:p>
         <w:p>
           <w:pPr>
-            <w:pStyle w:val="TJ2"/>
+            <w:pStyle w:val="TOC2"/>
             <w:tabs>
               <w:tab w:val="right" w:leader="dot" w:pos="9016"/>
             </w:tabs>
             <w:rPr>
               <w:rFonts w:eastAsiaTheme="minorEastAsia"/>
               <w:noProof/>
-              <w:lang w:val="hu-HU" w:eastAsia="hu-HU"/>
+              <w:lang w:eastAsia="en-GB"/>
             </w:rPr>
           </w:pPr>
-          <w:hyperlink w:anchor="_Toc405312062" w:history="1">
-            <w:r>
-              <w:rPr>
-                <w:rStyle w:val="Hiperhivatkozs"/>
+          <w:hyperlink w:anchor="_Toc405370470" w:history="1">
+            <w:r>
+              <w:rPr>
+                <w:rStyle w:val="Hyperlink"/>
                 <w:noProof/>
               </w:rPr>
               <w:t>A program objektum modellje</w:t>
@@ -1368,7 +1382,7 @@
                 <w:noProof/>
                 <w:webHidden/>
               </w:rPr>
-              <w:instrText xml:space="preserve"> PAGEREF _Toc405312062 \h </w:instrText>
+              <w:instrText xml:space="preserve"> PAGEREF _Toc405370470 \h </w:instrText>
             </w:r>
             <w:r>
               <w:rPr>
@@ -1401,20 +1415,20 @@
         </w:p>
         <w:p>
           <w:pPr>
-            <w:pStyle w:val="TJ3"/>
+            <w:pStyle w:val="TOC3"/>
             <w:tabs>
               <w:tab w:val="right" w:leader="dot" w:pos="9016"/>
             </w:tabs>
             <w:rPr>
               <w:rFonts w:eastAsiaTheme="minorEastAsia"/>
               <w:noProof/>
-              <w:lang w:val="hu-HU" w:eastAsia="hu-HU"/>
+              <w:lang w:eastAsia="en-GB"/>
             </w:rPr>
           </w:pPr>
-          <w:hyperlink w:anchor="_Toc405312063" w:history="1">
-            <w:r>
-              <w:rPr>
-                <w:rStyle w:val="Hiperhivatkozs"/>
+          <w:hyperlink w:anchor="_Toc405370471" w:history="1">
+            <w:r>
+              <w:rPr>
+                <w:rStyle w:val="Hyperlink"/>
                 <w:noProof/>
                 <w:lang w:val="hu-HU"/>
               </w:rPr>
@@ -1439,7 +1453,7 @@
                 <w:noProof/>
                 <w:webHidden/>
               </w:rPr>
-              <w:instrText xml:space="preserve"> PAGEREF _Toc405312063 \h </w:instrText>
+              <w:instrText xml:space="preserve"> PAGEREF _Toc405370471 \h </w:instrText>
             </w:r>
             <w:r>
               <w:rPr>
@@ -1472,20 +1486,20 @@
         </w:p>
         <w:p>
           <w:pPr>
-            <w:pStyle w:val="TJ2"/>
+            <w:pStyle w:val="TOC2"/>
             <w:tabs>
               <w:tab w:val="right" w:leader="dot" w:pos="9016"/>
             </w:tabs>
             <w:rPr>
               <w:rFonts w:eastAsiaTheme="minorEastAsia"/>
               <w:noProof/>
-              <w:lang w:val="hu-HU" w:eastAsia="hu-HU"/>
+              <w:lang w:eastAsia="en-GB"/>
             </w:rPr>
           </w:pPr>
-          <w:hyperlink w:anchor="_Toc405312064" w:history="1">
-            <w:r>
-              <w:rPr>
-                <w:rStyle w:val="Hiperhivatkozs"/>
+          <w:hyperlink w:anchor="_Toc405370472" w:history="1">
+            <w:r>
+              <w:rPr>
+                <w:rStyle w:val="Hyperlink"/>
                 <w:noProof/>
               </w:rPr>
               <w:t>Az adatbázis</w:t>
@@ -1509,7 +1523,7 @@
                 <w:noProof/>
                 <w:webHidden/>
               </w:rPr>
-              <w:instrText xml:space="preserve"> PAGEREF _Toc405312064 \h </w:instrText>
+              <w:instrText xml:space="preserve"> PAGEREF _Toc405370472 \h </w:instrText>
             </w:r>
             <w:r>
               <w:rPr>
@@ -1542,20 +1556,20 @@
         </w:p>
         <w:p>
           <w:pPr>
-            <w:pStyle w:val="TJ3"/>
+            <w:pStyle w:val="TOC3"/>
             <w:tabs>
               <w:tab w:val="right" w:leader="dot" w:pos="9016"/>
             </w:tabs>
             <w:rPr>
               <w:rFonts w:eastAsiaTheme="minorEastAsia"/>
               <w:noProof/>
-              <w:lang w:val="hu-HU" w:eastAsia="hu-HU"/>
+              <w:lang w:eastAsia="en-GB"/>
             </w:rPr>
           </w:pPr>
-          <w:hyperlink w:anchor="_Toc405312065" w:history="1">
-            <w:r>
-              <w:rPr>
-                <w:rStyle w:val="Hiperhivatkozs"/>
+          <w:hyperlink w:anchor="_Toc405370473" w:history="1">
+            <w:r>
+              <w:rPr>
+                <w:rStyle w:val="Hyperlink"/>
                 <w:noProof/>
                 <w:lang w:val="hu-HU"/>
               </w:rPr>
@@ -1580,7 +1594,7 @@
                 <w:noProof/>
                 <w:webHidden/>
               </w:rPr>
-              <w:instrText xml:space="preserve"> PAGEREF _Toc405312065 \h </w:instrText>
+              <w:instrText xml:space="preserve"> PAGEREF _Toc405370473 \h </w:instrText>
             </w:r>
             <w:r>
               <w:rPr>
@@ -1613,20 +1627,20 @@
         </w:p>
         <w:p>
           <w:pPr>
-            <w:pStyle w:val="TJ3"/>
+            <w:pStyle w:val="TOC3"/>
             <w:tabs>
               <w:tab w:val="right" w:leader="dot" w:pos="9016"/>
             </w:tabs>
             <w:rPr>
               <w:rFonts w:eastAsiaTheme="minorEastAsia"/>
               <w:noProof/>
-              <w:lang w:val="hu-HU" w:eastAsia="hu-HU"/>
+              <w:lang w:eastAsia="en-GB"/>
             </w:rPr>
           </w:pPr>
-          <w:hyperlink w:anchor="_Toc405312066" w:history="1">
-            <w:r>
-              <w:rPr>
-                <w:rStyle w:val="Hiperhivatkozs"/>
+          <w:hyperlink w:anchor="_Toc405370474" w:history="1">
+            <w:r>
+              <w:rPr>
+                <w:rStyle w:val="Hyperlink"/>
                 <w:noProof/>
                 <w:lang w:val="hu-HU"/>
               </w:rPr>
@@ -1651,7 +1665,7 @@
                 <w:noProof/>
                 <w:webHidden/>
               </w:rPr>
-              <w:instrText xml:space="preserve"> PAGEREF _Toc405312066 \h </w:instrText>
+              <w:instrText xml:space="preserve"> PAGEREF _Toc405370474 \h </w:instrText>
             </w:r>
             <w:r>
               <w:rPr>
@@ -1684,20 +1698,20 @@
         </w:p>
         <w:p>
           <w:pPr>
-            <w:pStyle w:val="TJ3"/>
+            <w:pStyle w:val="TOC3"/>
             <w:tabs>
               <w:tab w:val="right" w:leader="dot" w:pos="9016"/>
             </w:tabs>
             <w:rPr>
               <w:rFonts w:eastAsiaTheme="minorEastAsia"/>
               <w:noProof/>
-              <w:lang w:val="hu-HU" w:eastAsia="hu-HU"/>
+              <w:lang w:eastAsia="en-GB"/>
             </w:rPr>
           </w:pPr>
-          <w:hyperlink w:anchor="_Toc405312067" w:history="1">
-            <w:r>
-              <w:rPr>
-                <w:rStyle w:val="Hiperhivatkozs"/>
+          <w:hyperlink w:anchor="_Toc405370475" w:history="1">
+            <w:r>
+              <w:rPr>
+                <w:rStyle w:val="Hyperlink"/>
                 <w:noProof/>
                 <w:lang w:val="hu-HU"/>
               </w:rPr>
@@ -1722,7 +1736,7 @@
                 <w:noProof/>
                 <w:webHidden/>
               </w:rPr>
-              <w:instrText xml:space="preserve"> PAGEREF _Toc405312067 \h </w:instrText>
+              <w:instrText xml:space="preserve"> PAGEREF _Toc405370475 \h </w:instrText>
             </w:r>
             <w:r>
               <w:rPr>
@@ -1755,20 +1769,20 @@
         </w:p>
         <w:p>
           <w:pPr>
-            <w:pStyle w:val="TJ3"/>
+            <w:pStyle w:val="TOC3"/>
             <w:tabs>
               <w:tab w:val="right" w:leader="dot" w:pos="9016"/>
             </w:tabs>
             <w:rPr>
               <w:rFonts w:eastAsiaTheme="minorEastAsia"/>
               <w:noProof/>
-              <w:lang w:val="hu-HU" w:eastAsia="hu-HU"/>
+              <w:lang w:eastAsia="en-GB"/>
             </w:rPr>
           </w:pPr>
-          <w:hyperlink w:anchor="_Toc405312068" w:history="1">
-            <w:r>
-              <w:rPr>
-                <w:rStyle w:val="Hiperhivatkozs"/>
+          <w:hyperlink w:anchor="_Toc405370476" w:history="1">
+            <w:r>
+              <w:rPr>
+                <w:rStyle w:val="Hyperlink"/>
                 <w:noProof/>
                 <w:lang w:val="hu-HU"/>
               </w:rPr>
@@ -1793,7 +1807,7 @@
                 <w:noProof/>
                 <w:webHidden/>
               </w:rPr>
-              <w:instrText xml:space="preserve"> PAGEREF _Toc405312068 \h </w:instrText>
+              <w:instrText xml:space="preserve"> PAGEREF _Toc405370476 \h </w:instrText>
             </w:r>
             <w:r>
               <w:rPr>
@@ -1826,20 +1840,20 @@
         </w:p>
         <w:p>
           <w:pPr>
-            <w:pStyle w:val="TJ3"/>
+            <w:pStyle w:val="TOC3"/>
             <w:tabs>
               <w:tab w:val="right" w:leader="dot" w:pos="9016"/>
             </w:tabs>
             <w:rPr>
               <w:rFonts w:eastAsiaTheme="minorEastAsia"/>
               <w:noProof/>
-              <w:lang w:val="hu-HU" w:eastAsia="hu-HU"/>
+              <w:lang w:eastAsia="en-GB"/>
             </w:rPr>
           </w:pPr>
-          <w:hyperlink w:anchor="_Toc405312069" w:history="1">
-            <w:r>
-              <w:rPr>
-                <w:rStyle w:val="Hiperhivatkozs"/>
+          <w:hyperlink w:anchor="_Toc405370477" w:history="1">
+            <w:r>
+              <w:rPr>
+                <w:rStyle w:val="Hyperlink"/>
                 <w:noProof/>
                 <w:lang w:val="hu-HU"/>
               </w:rPr>
@@ -1864,7 +1878,7 @@
                 <w:noProof/>
                 <w:webHidden/>
               </w:rPr>
-              <w:instrText xml:space="preserve"> PAGEREF _Toc405312069 \h </w:instrText>
+              <w:instrText xml:space="preserve"> PAGEREF _Toc405370477 \h </w:instrText>
             </w:r>
             <w:r>
               <w:rPr>
@@ -1897,20 +1911,20 @@
         </w:p>
         <w:p>
           <w:pPr>
-            <w:pStyle w:val="TJ3"/>
+            <w:pStyle w:val="TOC3"/>
             <w:tabs>
               <w:tab w:val="right" w:leader="dot" w:pos="9016"/>
             </w:tabs>
             <w:rPr>
               <w:rFonts w:eastAsiaTheme="minorEastAsia"/>
               <w:noProof/>
-              <w:lang w:val="hu-HU" w:eastAsia="hu-HU"/>
+              <w:lang w:eastAsia="en-GB"/>
             </w:rPr>
           </w:pPr>
-          <w:hyperlink w:anchor="_Toc405312070" w:history="1">
-            <w:r>
-              <w:rPr>
-                <w:rStyle w:val="Hiperhivatkozs"/>
+          <w:hyperlink w:anchor="_Toc405370478" w:history="1">
+            <w:r>
+              <w:rPr>
+                <w:rStyle w:val="Hyperlink"/>
                 <w:noProof/>
                 <w:lang w:val="hu-HU"/>
               </w:rPr>
@@ -1935,7 +1949,7 @@
                 <w:noProof/>
                 <w:webHidden/>
               </w:rPr>
-              <w:instrText xml:space="preserve"> PAGEREF _Toc405312070 \h </w:instrText>
+              <w:instrText xml:space="preserve"> PAGEREF _Toc405370478 \h </w:instrText>
             </w:r>
             <w:r>
               <w:rPr>
@@ -1968,20 +1982,20 @@
         </w:p>
         <w:p>
           <w:pPr>
-            <w:pStyle w:val="TJ3"/>
+            <w:pStyle w:val="TOC3"/>
             <w:tabs>
               <w:tab w:val="right" w:leader="dot" w:pos="9016"/>
             </w:tabs>
             <w:rPr>
               <w:rFonts w:eastAsiaTheme="minorEastAsia"/>
               <w:noProof/>
-              <w:lang w:val="hu-HU" w:eastAsia="hu-HU"/>
+              <w:lang w:eastAsia="en-GB"/>
             </w:rPr>
           </w:pPr>
-          <w:hyperlink w:anchor="_Toc405312071" w:history="1">
-            <w:r>
-              <w:rPr>
-                <w:rStyle w:val="Hiperhivatkozs"/>
+          <w:hyperlink w:anchor="_Toc405370479" w:history="1">
+            <w:r>
+              <w:rPr>
+                <w:rStyle w:val="Hyperlink"/>
                 <w:noProof/>
                 <w:lang w:val="hu-HU"/>
               </w:rPr>
@@ -2006,7 +2020,7 @@
                 <w:noProof/>
                 <w:webHidden/>
               </w:rPr>
-              <w:instrText xml:space="preserve"> PAGEREF _Toc405312071 \h </w:instrText>
+              <w:instrText xml:space="preserve"> PAGEREF _Toc405370479 \h </w:instrText>
             </w:r>
             <w:r>
               <w:rPr>
@@ -2039,20 +2053,20 @@
         </w:p>
         <w:p>
           <w:pPr>
-            <w:pStyle w:val="TJ2"/>
+            <w:pStyle w:val="TOC2"/>
             <w:tabs>
               <w:tab w:val="right" w:leader="dot" w:pos="9016"/>
             </w:tabs>
             <w:rPr>
               <w:rFonts w:eastAsiaTheme="minorEastAsia"/>
               <w:noProof/>
-              <w:lang w:val="hu-HU" w:eastAsia="hu-HU"/>
+              <w:lang w:eastAsia="en-GB"/>
             </w:rPr>
           </w:pPr>
-          <w:hyperlink w:anchor="_Toc405312072" w:history="1">
-            <w:r>
-              <w:rPr>
-                <w:rStyle w:val="Hiperhivatkozs"/>
+          <w:hyperlink w:anchor="_Toc405370480" w:history="1">
+            <w:r>
+              <w:rPr>
+                <w:rStyle w:val="Hyperlink"/>
                 <w:noProof/>
               </w:rPr>
               <w:t>GUI terv</w:t>
@@ -2076,7 +2090,7 @@
                 <w:noProof/>
                 <w:webHidden/>
               </w:rPr>
-              <w:instrText xml:space="preserve"> PAGEREF _Toc405312072 \h </w:instrText>
+              <w:instrText xml:space="preserve"> PAGEREF _Toc405370480 \h </w:instrText>
             </w:r>
             <w:r>
               <w:rPr>
@@ -2109,20 +2123,20 @@
         </w:p>
         <w:p>
           <w:pPr>
-            <w:pStyle w:val="TJ1"/>
+            <w:pStyle w:val="TOC1"/>
             <w:tabs>
               <w:tab w:val="right" w:leader="dot" w:pos="9016"/>
             </w:tabs>
             <w:rPr>
               <w:rFonts w:eastAsiaTheme="minorEastAsia"/>
               <w:noProof/>
-              <w:lang w:val="hu-HU" w:eastAsia="hu-HU"/>
+              <w:lang w:eastAsia="en-GB"/>
             </w:rPr>
           </w:pPr>
-          <w:hyperlink w:anchor="_Toc405312073" w:history="1">
-            <w:r>
-              <w:rPr>
-                <w:rStyle w:val="Hiperhivatkozs"/>
+          <w:hyperlink w:anchor="_Toc405370481" w:history="1">
+            <w:r>
+              <w:rPr>
+                <w:rStyle w:val="Hyperlink"/>
                 <w:noProof/>
                 <w:lang w:val="hu-HU"/>
               </w:rPr>
@@ -2147,7 +2161,7 @@
                 <w:noProof/>
                 <w:webHidden/>
               </w:rPr>
-              <w:instrText xml:space="preserve"> PAGEREF _Toc405312073 \h </w:instrText>
+              <w:instrText xml:space="preserve"> PAGEREF _Toc405370481 \h </w:instrText>
             </w:r>
             <w:r>
               <w:rPr>
@@ -2180,20 +2194,20 @@
         </w:p>
         <w:p>
           <w:pPr>
-            <w:pStyle w:val="TJ1"/>
+            <w:pStyle w:val="TOC1"/>
             <w:tabs>
               <w:tab w:val="right" w:leader="dot" w:pos="9016"/>
             </w:tabs>
             <w:rPr>
               <w:rFonts w:eastAsiaTheme="minorEastAsia"/>
               <w:noProof/>
-              <w:lang w:val="hu-HU" w:eastAsia="hu-HU"/>
+              <w:lang w:eastAsia="en-GB"/>
             </w:rPr>
           </w:pPr>
-          <w:hyperlink w:anchor="_Toc405312074" w:history="1">
-            <w:r>
-              <w:rPr>
-                <w:rStyle w:val="Hiperhivatkozs"/>
+          <w:hyperlink w:anchor="_Toc405370482" w:history="1">
+            <w:r>
+              <w:rPr>
+                <w:rStyle w:val="Hyperlink"/>
                 <w:noProof/>
                 <w:lang w:val="hu-HU"/>
               </w:rPr>
@@ -2218,7 +2232,7 @@
                 <w:noProof/>
                 <w:webHidden/>
               </w:rPr>
-              <w:instrText xml:space="preserve"> PAGEREF _Toc405312074 \h </w:instrText>
+              <w:instrText xml:space="preserve"> PAGEREF _Toc405370482 \h </w:instrText>
             </w:r>
             <w:r>
               <w:rPr>
@@ -2251,20 +2265,20 @@
         </w:p>
         <w:p>
           <w:pPr>
-            <w:pStyle w:val="TJ1"/>
+            <w:pStyle w:val="TOC1"/>
             <w:tabs>
               <w:tab w:val="right" w:leader="dot" w:pos="9016"/>
             </w:tabs>
             <w:rPr>
               <w:rFonts w:eastAsiaTheme="minorEastAsia"/>
               <w:noProof/>
-              <w:lang w:val="hu-HU" w:eastAsia="hu-HU"/>
+              <w:lang w:eastAsia="en-GB"/>
             </w:rPr>
           </w:pPr>
-          <w:hyperlink w:anchor="_Toc405312075" w:history="1">
-            <w:r>
-              <w:rPr>
-                <w:rStyle w:val="Hiperhivatkozs"/>
+          <w:hyperlink w:anchor="_Toc405370483" w:history="1">
+            <w:r>
+              <w:rPr>
+                <w:rStyle w:val="Hyperlink"/>
                 <w:noProof/>
                 <w:lang w:val="hu-HU"/>
               </w:rPr>
@@ -2289,7 +2303,7 @@
                 <w:noProof/>
                 <w:webHidden/>
               </w:rPr>
-              <w:instrText xml:space="preserve"> PAGEREF _Toc405312075 \h </w:instrText>
+              <w:instrText xml:space="preserve"> PAGEREF _Toc405370483 \h </w:instrText>
             </w:r>
             <w:r>
               <w:rPr>
@@ -2322,20 +2336,20 @@
         </w:p>
         <w:p>
           <w:pPr>
-            <w:pStyle w:val="TJ1"/>
+            <w:pStyle w:val="TOC1"/>
             <w:tabs>
               <w:tab w:val="right" w:leader="dot" w:pos="9016"/>
             </w:tabs>
             <w:rPr>
               <w:rFonts w:eastAsiaTheme="minorEastAsia"/>
               <w:noProof/>
-              <w:lang w:val="hu-HU" w:eastAsia="hu-HU"/>
+              <w:lang w:eastAsia="en-GB"/>
             </w:rPr>
           </w:pPr>
-          <w:hyperlink w:anchor="_Toc405312076" w:history="1">
-            <w:r>
-              <w:rPr>
-                <w:rStyle w:val="Hiperhivatkozs"/>
+          <w:hyperlink w:anchor="_Toc405370484" w:history="1">
+            <w:r>
+              <w:rPr>
+                <w:rStyle w:val="Hyperlink"/>
                 <w:noProof/>
                 <w:lang w:val="hu-HU"/>
               </w:rPr>
@@ -2360,7 +2374,7 @@
                 <w:noProof/>
                 <w:webHidden/>
               </w:rPr>
-              <w:instrText xml:space="preserve"> PAGEREF _Toc405312076 \h </w:instrText>
+              <w:instrText xml:space="preserve"> PAGEREF _Toc405370484 \h </w:instrText>
             </w:r>
             <w:r>
               <w:rPr>
@@ -2393,20 +2407,20 @@
         </w:p>
         <w:p>
           <w:pPr>
-            <w:pStyle w:val="TJ1"/>
+            <w:pStyle w:val="TOC1"/>
             <w:tabs>
               <w:tab w:val="right" w:leader="dot" w:pos="9016"/>
             </w:tabs>
             <w:rPr>
               <w:rFonts w:eastAsiaTheme="minorEastAsia"/>
               <w:noProof/>
-              <w:lang w:val="hu-HU" w:eastAsia="hu-HU"/>
+              <w:lang w:eastAsia="en-GB"/>
             </w:rPr>
           </w:pPr>
-          <w:hyperlink w:anchor="_Toc405312077" w:history="1">
-            <w:r>
-              <w:rPr>
-                <w:rStyle w:val="Hiperhivatkozs"/>
+          <w:hyperlink w:anchor="_Toc405370485" w:history="1">
+            <w:r>
+              <w:rPr>
+                <w:rStyle w:val="Hyperlink"/>
                 <w:noProof/>
                 <w:lang w:val="hu-HU"/>
               </w:rPr>
@@ -2431,7 +2445,7 @@
                 <w:noProof/>
                 <w:webHidden/>
               </w:rPr>
-              <w:instrText xml:space="preserve"> PAGEREF _Toc405312077 \h </w:instrText>
+              <w:instrText xml:space="preserve"> PAGEREF _Toc405370485 \h </w:instrText>
             </w:r>
             <w:r>
               <w:rPr>
@@ -2501,13 +2515,13 @@
     </w:p>
     <w:p>
       <w:pPr>
-        <w:pStyle w:val="Cmsor1"/>
+        <w:pStyle w:val="Heading1"/>
         <w:spacing w:line="360" w:lineRule="auto"/>
         <w:rPr>
           <w:lang w:val="hu-HU"/>
         </w:rPr>
       </w:pPr>
-      <w:bookmarkStart w:id="1" w:name="_Toc405312047"/>
+      <w:bookmarkStart w:id="2" w:name="_Toc405370455"/>
       <w:r>
         <w:rPr>
           <w:lang w:val="hu-HU"/>
@@ -2515,18 +2529,18 @@
         <w:lastRenderedPageBreak/>
         <w:t>A rendszer célja, funkciói és környezete</w:t>
       </w:r>
-      <w:bookmarkEnd w:id="1"/>
-    </w:p>
-    <w:p>
-      <w:pPr>
-        <w:pStyle w:val="Cmsor2"/>
+      <w:bookmarkEnd w:id="2"/>
+    </w:p>
+    <w:p>
+      <w:pPr>
+        <w:pStyle w:val="Heading2"/>
         <w:spacing w:line="360" w:lineRule="auto"/>
       </w:pPr>
-      <w:bookmarkStart w:id="2" w:name="_Toc405312048"/>
+      <w:bookmarkStart w:id="3" w:name="_Toc405370456"/>
       <w:r>
         <w:t>Feladatkiírás</w:t>
       </w:r>
-      <w:bookmarkEnd w:id="2"/>
+      <w:bookmarkEnd w:id="3"/>
     </w:p>
     <w:p>
       <w:pPr>
@@ -2554,10 +2568,10 @@
         </w:rPr>
         <w:t xml:space="preserve"> események kezelhetők, pl. a rajongói sorozatos díjak (pl. </w:t>
       </w:r>
-      <w:hyperlink r:id="rId6" w:history="1">
+      <w:hyperlink r:id="rId8" w:history="1">
         <w:r>
           <w:rPr>
-            <w:rStyle w:val="Hiperhivatkozs"/>
+            <w:rStyle w:val="Hyperlink"/>
             <w:lang w:val="hu-HU"/>
           </w:rPr>
           <w:t>http://www.sorozatjunkie.hu/tag/jaws/</w:t>
@@ -2600,13 +2614,13 @@
     </w:p>
     <w:p>
       <w:pPr>
-        <w:pStyle w:val="Cmsor2"/>
-      </w:pPr>
-      <w:bookmarkStart w:id="3" w:name="_Toc405312049"/>
+        <w:pStyle w:val="Heading2"/>
+      </w:pPr>
+      <w:bookmarkStart w:id="4" w:name="_Toc405370457"/>
       <w:r>
         <w:t>A rendszer által biztosítandó tipikus funkciók</w:t>
       </w:r>
-      <w:bookmarkEnd w:id="3"/>
+      <w:bookmarkEnd w:id="4"/>
     </w:p>
     <w:p>
       <w:pPr>
@@ -2636,7 +2650,7 @@
     </w:p>
     <w:p>
       <w:pPr>
-        <w:pStyle w:val="Listaszerbekezds"/>
+        <w:pStyle w:val="ListParagraph"/>
         <w:numPr>
           <w:ilvl w:val="0"/>
           <w:numId w:val="1"/>
@@ -2649,7 +2663,7 @@
     </w:p>
     <w:p>
       <w:pPr>
-        <w:pStyle w:val="Listaszerbekezds"/>
+        <w:pStyle w:val="ListParagraph"/>
         <w:numPr>
           <w:ilvl w:val="0"/>
           <w:numId w:val="1"/>
@@ -2662,7 +2676,7 @@
     </w:p>
     <w:p>
       <w:pPr>
-        <w:pStyle w:val="Listaszerbekezds"/>
+        <w:pStyle w:val="ListParagraph"/>
         <w:numPr>
           <w:ilvl w:val="1"/>
           <w:numId w:val="1"/>
@@ -2675,7 +2689,7 @@
     </w:p>
     <w:p>
       <w:pPr>
-        <w:pStyle w:val="Listaszerbekezds"/>
+        <w:pStyle w:val="ListParagraph"/>
         <w:numPr>
           <w:ilvl w:val="1"/>
           <w:numId w:val="1"/>
@@ -2688,7 +2702,7 @@
     </w:p>
     <w:p>
       <w:pPr>
-        <w:pStyle w:val="Listaszerbekezds"/>
+        <w:pStyle w:val="ListParagraph"/>
         <w:numPr>
           <w:ilvl w:val="1"/>
           <w:numId w:val="1"/>
@@ -2701,7 +2715,7 @@
     </w:p>
     <w:p>
       <w:pPr>
-        <w:pStyle w:val="Listaszerbekezds"/>
+        <w:pStyle w:val="ListParagraph"/>
         <w:numPr>
           <w:ilvl w:val="1"/>
           <w:numId w:val="1"/>
@@ -2714,7 +2728,7 @@
     </w:p>
     <w:p>
       <w:pPr>
-        <w:pStyle w:val="Listaszerbekezds"/>
+        <w:pStyle w:val="ListParagraph"/>
         <w:numPr>
           <w:ilvl w:val="0"/>
           <w:numId w:val="1"/>
@@ -2727,7 +2741,7 @@
     </w:p>
     <w:p>
       <w:pPr>
-        <w:pStyle w:val="Listaszerbekezds"/>
+        <w:pStyle w:val="ListParagraph"/>
         <w:numPr>
           <w:ilvl w:val="1"/>
           <w:numId w:val="1"/>
@@ -2740,7 +2754,7 @@
     </w:p>
     <w:p>
       <w:pPr>
-        <w:pStyle w:val="Listaszerbekezds"/>
+        <w:pStyle w:val="ListParagraph"/>
         <w:numPr>
           <w:ilvl w:val="1"/>
           <w:numId w:val="1"/>
@@ -2753,7 +2767,7 @@
     </w:p>
     <w:p>
       <w:pPr>
-        <w:pStyle w:val="Listaszerbekezds"/>
+        <w:pStyle w:val="ListParagraph"/>
         <w:numPr>
           <w:ilvl w:val="1"/>
           <w:numId w:val="1"/>
@@ -2766,7 +2780,7 @@
     </w:p>
     <w:p>
       <w:pPr>
-        <w:pStyle w:val="Listaszerbekezds"/>
+        <w:pStyle w:val="ListParagraph"/>
         <w:numPr>
           <w:ilvl w:val="0"/>
           <w:numId w:val="1"/>
@@ -2779,7 +2793,7 @@
     </w:p>
     <w:p>
       <w:pPr>
-        <w:pStyle w:val="Listaszerbekezds"/>
+        <w:pStyle w:val="ListParagraph"/>
         <w:numPr>
           <w:ilvl w:val="1"/>
           <w:numId w:val="1"/>
@@ -2792,7 +2806,7 @@
     </w:p>
     <w:p>
       <w:pPr>
-        <w:pStyle w:val="Listaszerbekezds"/>
+        <w:pStyle w:val="ListParagraph"/>
         <w:numPr>
           <w:ilvl w:val="1"/>
           <w:numId w:val="1"/>
@@ -2805,7 +2819,7 @@
     </w:p>
     <w:p>
       <w:pPr>
-        <w:pStyle w:val="Listaszerbekezds"/>
+        <w:pStyle w:val="ListParagraph"/>
         <w:numPr>
           <w:ilvl w:val="1"/>
           <w:numId w:val="1"/>
@@ -2818,7 +2832,7 @@
     </w:p>
     <w:p>
       <w:pPr>
-        <w:pStyle w:val="Listaszerbekezds"/>
+        <w:pStyle w:val="ListParagraph"/>
         <w:numPr>
           <w:ilvl w:val="0"/>
           <w:numId w:val="1"/>
@@ -2831,7 +2845,7 @@
     </w:p>
     <w:p>
       <w:pPr>
-        <w:pStyle w:val="Listaszerbekezds"/>
+        <w:pStyle w:val="ListParagraph"/>
         <w:numPr>
           <w:ilvl w:val="1"/>
           <w:numId w:val="1"/>
@@ -2844,7 +2858,7 @@
     </w:p>
     <w:p>
       <w:pPr>
-        <w:pStyle w:val="Listaszerbekezds"/>
+        <w:pStyle w:val="ListParagraph"/>
         <w:numPr>
           <w:ilvl w:val="1"/>
           <w:numId w:val="1"/>
@@ -2857,7 +2871,7 @@
     </w:p>
     <w:p>
       <w:pPr>
-        <w:pStyle w:val="Listaszerbekezds"/>
+        <w:pStyle w:val="ListParagraph"/>
         <w:numPr>
           <w:ilvl w:val="0"/>
           <w:numId w:val="1"/>
@@ -2870,7 +2884,7 @@
     </w:p>
     <w:p>
       <w:pPr>
-        <w:pStyle w:val="Listaszerbekezds"/>
+        <w:pStyle w:val="ListParagraph"/>
         <w:numPr>
           <w:ilvl w:val="1"/>
           <w:numId w:val="1"/>
@@ -2896,7 +2910,7 @@
     </w:p>
     <w:p>
       <w:pPr>
-        <w:pStyle w:val="Listaszerbekezds"/>
+        <w:pStyle w:val="ListParagraph"/>
         <w:numPr>
           <w:ilvl w:val="0"/>
           <w:numId w:val="2"/>
@@ -2909,7 +2923,7 @@
     </w:p>
     <w:p>
       <w:pPr>
-        <w:pStyle w:val="Listaszerbekezds"/>
+        <w:pStyle w:val="ListParagraph"/>
         <w:numPr>
           <w:ilvl w:val="1"/>
           <w:numId w:val="2"/>
@@ -2927,7 +2941,7 @@
     </w:p>
     <w:p>
       <w:pPr>
-        <w:pStyle w:val="Listaszerbekezds"/>
+        <w:pStyle w:val="ListParagraph"/>
         <w:numPr>
           <w:ilvl w:val="1"/>
           <w:numId w:val="2"/>
@@ -2940,7 +2954,7 @@
     </w:p>
     <w:p>
       <w:pPr>
-        <w:pStyle w:val="Listaszerbekezds"/>
+        <w:pStyle w:val="ListParagraph"/>
         <w:numPr>
           <w:ilvl w:val="0"/>
           <w:numId w:val="2"/>
@@ -2953,7 +2967,7 @@
     </w:p>
     <w:p>
       <w:pPr>
-        <w:pStyle w:val="Listaszerbekezds"/>
+        <w:pStyle w:val="ListParagraph"/>
         <w:numPr>
           <w:ilvl w:val="1"/>
           <w:numId w:val="2"/>
@@ -2966,7 +2980,7 @@
     </w:p>
     <w:p>
       <w:pPr>
-        <w:pStyle w:val="Listaszerbekezds"/>
+        <w:pStyle w:val="ListParagraph"/>
         <w:numPr>
           <w:ilvl w:val="0"/>
           <w:numId w:val="2"/>
@@ -2987,13 +3001,13 @@
     </w:p>
     <w:p>
       <w:pPr>
-        <w:pStyle w:val="Cmsor2"/>
-      </w:pPr>
-      <w:bookmarkStart w:id="4" w:name="_Toc405312050"/>
+        <w:pStyle w:val="Heading2"/>
+      </w:pPr>
+      <w:bookmarkStart w:id="5" w:name="_Toc405370458"/>
       <w:r>
         <w:t>A program környezete</w:t>
       </w:r>
-      <w:bookmarkEnd w:id="4"/>
+      <w:bookmarkEnd w:id="5"/>
     </w:p>
     <w:p>
       <w:pPr>
@@ -3171,12 +3185,12 @@
     </w:p>
     <w:p>
       <w:pPr>
-        <w:pStyle w:val="Cmsor1"/>
-        <w:rPr>
-          <w:lang w:val="hu-HU"/>
-        </w:rPr>
-      </w:pPr>
-      <w:bookmarkStart w:id="5" w:name="_Toc405312051"/>
+        <w:pStyle w:val="Heading1"/>
+        <w:rPr>
+          <w:lang w:val="hu-HU"/>
+        </w:rPr>
+      </w:pPr>
+      <w:bookmarkStart w:id="6" w:name="_Toc405370459"/>
       <w:r>
         <w:rPr>
           <w:lang w:val="hu-HU"/>
@@ -3184,7 +3198,7 @@
         <w:lastRenderedPageBreak/>
         <w:t>Megvalósítás</w:t>
       </w:r>
-      <w:bookmarkEnd w:id="5"/>
+      <w:bookmarkEnd w:id="6"/>
     </w:p>
     <w:p>
       <w:pPr>
@@ -3242,23 +3256,24 @@
     </w:p>
     <w:p>
       <w:pPr>
-        <w:pStyle w:val="Cmsor2"/>
-      </w:pPr>
-      <w:bookmarkStart w:id="6" w:name="_Toc405312052"/>
+        <w:pStyle w:val="Heading2"/>
+      </w:pPr>
+      <w:bookmarkStart w:id="7" w:name="_Toc405370460"/>
       <w:r>
         <w:t>Architekt</w:t>
       </w:r>
       <w:r>
         <w:t>úra</w:t>
       </w:r>
-      <w:bookmarkEnd w:id="6"/>
-    </w:p>
-    <w:p>
-      <w:pPr>
-        <w:rPr>
-          <w:lang w:val="hu-HU"/>
-        </w:rPr>
-      </w:pPr>
+      <w:bookmarkEnd w:id="7"/>
+    </w:p>
+    <w:p>
+      <w:pPr>
+        <w:rPr>
+          <w:lang w:val="hu-HU"/>
+        </w:rPr>
+      </w:pPr>
+      <w:commentRangeStart w:id="8"/>
       <w:r>
         <w:rPr>
           <w:lang w:val="hu-HU"/>
@@ -3282,7 +3297,7 @@
       <w:hyperlink w:anchor="_Hivatkozások" w:history="1">
         <w:r>
           <w:rPr>
-            <w:rStyle w:val="Hiperhivatkozs"/>
+            <w:rStyle w:val="Hyperlink"/>
             <w:lang w:val="hu-HU"/>
           </w:rPr>
           <w:t>[1]</w:t>
@@ -3306,12 +3321,12 @@
         <w:rPr>
           <w:lang w:val="hu-HU"/>
         </w:rPr>
-        <w:t xml:space="preserve"> Storage </w:t>
+        <w:t xml:space="preserve"> Storage</w:t>
       </w:r>
       <w:hyperlink w:anchor="_Hivatkozások" w:history="1">
         <w:r>
           <w:rPr>
-            <w:rStyle w:val="Hiperhivatkozs"/>
+            <w:rStyle w:val="Hyperlink"/>
             <w:lang w:val="hu-HU"/>
           </w:rPr>
           <w:t>[2]</w:t>
@@ -3447,6 +3462,13 @@
         </w:rPr>
         <w:t xml:space="preserve"> Storage-ban található adatokat.</w:t>
       </w:r>
+      <w:commentRangeEnd w:id="8"/>
+      <w:r>
+        <w:rPr>
+          <w:rStyle w:val="CommentReference"/>
+        </w:rPr>
+        <w:commentReference w:id="8"/>
+      </w:r>
     </w:p>
     <w:p>
       <w:pPr>
@@ -3459,7 +3481,7 @@
       <w:r>
         <w:rPr>
           <w:noProof/>
-          <w:lang w:val="hu-HU" w:eastAsia="hu-HU"/>
+          <w:lang w:eastAsia="en-GB"/>
         </w:rPr>
         <w:drawing>
           <wp:inline distT="0" distB="0" distL="0" distR="0" wp14:anchorId="7247AF4A" wp14:editId="1135E054">
@@ -3479,7 +3501,7 @@
                     </pic:cNvPicPr>
                   </pic:nvPicPr>
                   <pic:blipFill>
-                    <a:blip r:embed="rId7">
+                    <a:blip r:embed="rId9">
                       <a:extLst>
                         <a:ext uri="{28A0092B-C50C-407E-A947-70E740481C1C}">
                           <a14:useLocalDpi xmlns:a14="http://schemas.microsoft.com/office/drawing/2010/main" val="0"/>
@@ -3511,11 +3533,13 @@
         </w:drawing>
       </w:r>
     </w:p>
-    <w:p>
-      <w:pPr>
-        <w:pStyle w:val="Kpalrs"/>
+    <w:commentRangeStart w:id="9"/>
+    <w:p>
+      <w:pPr>
+        <w:pStyle w:val="Caption"/>
         <w:jc w:val="center"/>
         <w:rPr>
+          <w:i w:val="0"/>
           <w:color w:val="auto"/>
           <w:lang w:val="hu-HU"/>
         </w:rPr>
@@ -3569,7 +3593,7 @@
           <w:color w:val="auto"/>
           <w:lang w:val="hu-HU"/>
         </w:rPr>
-        <w:t xml:space="preserve"> A szoftver </w:t>
+        <w:t xml:space="preserve"> </w:t>
       </w:r>
       <w:r>
         <w:rPr>
@@ -3578,24 +3602,32 @@
           <w:color w:val="auto"/>
           <w:lang w:val="hu-HU"/>
         </w:rPr>
-        <w:t>komponensek</w:t>
-      </w:r>
-      <w:r>
-        <w:rPr>
+        <w:t>A szoftver</w:t>
+      </w:r>
+      <w:r>
+        <w:rPr>
+          <w:i w:val="0"/>
           <w:noProof/>
           <w:color w:val="auto"/>
           <w:lang w:val="hu-HU"/>
         </w:rPr>
-        <w:t xml:space="preserve"> kapcsolata</w:t>
-      </w:r>
-    </w:p>
-    <w:p>
-      <w:pPr>
-        <w:jc w:val="center"/>
-        <w:rPr>
-          <w:lang w:val="hu-HU"/>
-        </w:rPr>
-      </w:pPr>
+        <w:t>komponensek kapcsolata</w:t>
+      </w:r>
+    </w:p>
+    <w:commentRangeEnd w:id="9"/>
+    <w:p>
+      <w:pPr>
+        <w:rPr>
+          <w:del w:id="10" w:author="Lajos Cseppentő" w:date="2014-12-03T11:47:00Z"/>
+          <w:lang w:val="hu-HU"/>
+        </w:rPr>
+      </w:pPr>
+      <w:r>
+        <w:rPr>
+          <w:rStyle w:val="CommentReference"/>
+        </w:rPr>
+        <w:commentReference w:id="9"/>
+      </w:r>
     </w:p>
     <w:p>
       <w:pPr>
@@ -3640,7 +3672,7 @@
     </w:p>
     <w:p>
       <w:pPr>
-        <w:pStyle w:val="Listaszerbekezds"/>
+        <w:pStyle w:val="ListParagraph"/>
         <w:numPr>
           <w:ilvl w:val="0"/>
           <w:numId w:val="6"/>
@@ -3668,7 +3700,7 @@
     </w:p>
     <w:p>
       <w:pPr>
-        <w:pStyle w:val="Listaszerbekezds"/>
+        <w:pStyle w:val="ListParagraph"/>
         <w:numPr>
           <w:ilvl w:val="0"/>
           <w:numId w:val="6"/>
@@ -3688,7 +3720,7 @@
     </w:p>
     <w:p>
       <w:pPr>
-        <w:pStyle w:val="Listaszerbekezds"/>
+        <w:pStyle w:val="ListParagraph"/>
         <w:numPr>
           <w:ilvl w:val="0"/>
           <w:numId w:val="6"/>
@@ -3717,7 +3749,7 @@
     </w:p>
     <w:p>
       <w:pPr>
-        <w:pStyle w:val="Listaszerbekezds"/>
+        <w:pStyle w:val="ListParagraph"/>
         <w:numPr>
           <w:ilvl w:val="0"/>
           <w:numId w:val="6"/>
@@ -3741,6 +3773,7 @@
           <w:lang w:val="hu-HU"/>
         </w:rPr>
       </w:pPr>
+      <w:commentRangeStart w:id="11"/>
       <w:r>
         <w:rPr>
           <w:lang w:val="hu-HU"/>
@@ -3750,7 +3783,7 @@
     </w:p>
     <w:p>
       <w:pPr>
-        <w:pStyle w:val="Listaszerbekezds"/>
+        <w:pStyle w:val="ListParagraph"/>
         <w:numPr>
           <w:ilvl w:val="0"/>
           <w:numId w:val="7"/>
@@ -3767,6 +3800,14 @@
       <w:r>
         <w:t>).</w:t>
       </w:r>
+      <w:commentRangeEnd w:id="11"/>
+      <w:r>
+        <w:rPr>
+          <w:rStyle w:val="CommentReference"/>
+          <w:lang w:val="en-GB"/>
+        </w:rPr>
+        <w:commentReference w:id="11"/>
+      </w:r>
     </w:p>
     <w:p>
       <w:pPr>
@@ -3804,7 +3845,7 @@
       <w:r>
         <w:rPr>
           <w:noProof/>
-          <w:lang w:val="hu-HU" w:eastAsia="hu-HU"/>
+          <w:lang w:eastAsia="en-GB"/>
         </w:rPr>
         <w:drawing>
           <wp:inline distT="0" distB="0" distL="0" distR="0" wp14:anchorId="4D2B6349" wp14:editId="08F5B7D5">
@@ -3824,7 +3865,7 @@
                     </pic:cNvPicPr>
                   </pic:nvPicPr>
                   <pic:blipFill>
-                    <a:blip r:embed="rId8">
+                    <a:blip r:embed="rId10">
                       <a:extLst>
                         <a:ext uri="{28A0092B-C50C-407E-A947-70E740481C1C}">
                           <a14:useLocalDpi xmlns:a14="http://schemas.microsoft.com/office/drawing/2010/main" val="0"/>
@@ -3855,7 +3896,7 @@
     </w:p>
     <w:p>
       <w:pPr>
-        <w:pStyle w:val="Kpalrs"/>
+        <w:pStyle w:val="Caption"/>
         <w:jc w:val="center"/>
         <w:rPr>
           <w:i w:val="0"/>
@@ -3931,13 +3972,13 @@
     </w:p>
     <w:p>
       <w:pPr>
-        <w:pStyle w:val="Cmsor2"/>
-      </w:pPr>
-      <w:bookmarkStart w:id="7" w:name="_Toc405312053"/>
+        <w:pStyle w:val="Heading2"/>
+      </w:pPr>
+      <w:bookmarkStart w:id="12" w:name="_Toc405370461"/>
       <w:r>
         <w:t>Adatbázis réteg</w:t>
       </w:r>
-      <w:bookmarkEnd w:id="7"/>
+      <w:bookmarkEnd w:id="12"/>
     </w:p>
     <w:p>
       <w:pPr>
@@ -3951,6 +3992,7 @@
         </w:rPr>
         <w:t xml:space="preserve">Az adatbázis réteg felel az adatok </w:t>
       </w:r>
+      <w:commentRangeStart w:id="13"/>
       <w:proofErr w:type="spellStart"/>
       <w:r>
         <w:rPr>
@@ -3958,7 +4000,14 @@
         </w:rPr>
         <w:t>perzisztálásáért</w:t>
       </w:r>
-      <w:proofErr w:type="spellEnd"/>
+      <w:commentRangeEnd w:id="13"/>
+      <w:proofErr w:type="spellEnd"/>
+      <w:r>
+        <w:rPr>
+          <w:rStyle w:val="CommentReference"/>
+        </w:rPr>
+        <w:commentReference w:id="13"/>
+      </w:r>
       <w:r>
         <w:rPr>
           <w:lang w:val="hu-HU"/>
@@ -3991,17 +4040,38 @@
         <w:rPr>
           <w:lang w:val="hu-HU"/>
         </w:rPr>
-        <w:t xml:space="preserve"> Storage rendszerét választottuk, a következők miatt:</w:t>
-      </w:r>
-    </w:p>
-    <w:p>
-      <w:pPr>
-        <w:pStyle w:val="Listaszerbekezds"/>
+        <w:t xml:space="preserve"> Storage rendszerét választottuk, a </w:t>
+      </w:r>
+      <w:commentRangeStart w:id="14"/>
+      <w:r>
+        <w:rPr>
+          <w:lang w:val="hu-HU"/>
+        </w:rPr>
+        <w:t xml:space="preserve">következők </w:t>
+      </w:r>
+      <w:commentRangeEnd w:id="14"/>
+      <w:r>
+        <w:rPr>
+          <w:rStyle w:val="CommentReference"/>
+        </w:rPr>
+        <w:commentReference w:id="14"/>
+      </w:r>
+      <w:r>
+        <w:rPr>
+          <w:lang w:val="hu-HU"/>
+        </w:rPr>
+        <w:t>miatt:</w:t>
+      </w:r>
+    </w:p>
+    <w:p>
+      <w:pPr>
+        <w:pStyle w:val="ListParagraph"/>
         <w:numPr>
           <w:ilvl w:val="0"/>
           <w:numId w:val="9"/>
         </w:numPr>
       </w:pPr>
+      <w:commentRangeStart w:id="15"/>
       <w:r>
         <w:t>Az alkalmazás felhőben való futtatása lehetővé teszi</w:t>
       </w:r>
@@ -4014,7 +4084,7 @@
     </w:p>
     <w:p>
       <w:pPr>
-        <w:pStyle w:val="Listaszerbekezds"/>
+        <w:pStyle w:val="ListParagraph"/>
         <w:numPr>
           <w:ilvl w:val="0"/>
           <w:numId w:val="9"/>
@@ -4023,18 +4093,33 @@
       <w:r>
         <w:t>Elterjedt a gyakorlatban is gyakran alkalmazott megoldás.</w:t>
       </w:r>
-    </w:p>
-    <w:p>
-      <w:pPr>
-        <w:rPr>
-          <w:lang w:val="hu-HU"/>
-        </w:rPr>
-      </w:pPr>
-      <w:r>
-        <w:rPr>
-          <w:lang w:val="hu-HU"/>
-        </w:rPr>
-        <w:t xml:space="preserve">Az adatbázis táblákban szereplő adatok reprezentálásához a programban különböző entitásokat hoztunk létre. Az entitások egy </w:t>
+      <w:commentRangeEnd w:id="15"/>
+      <w:r>
+        <w:rPr>
+          <w:rStyle w:val="CommentReference"/>
+          <w:lang w:val="en-GB"/>
+        </w:rPr>
+        <w:commentReference w:id="15"/>
+      </w:r>
+    </w:p>
+    <w:p>
+      <w:pPr>
+        <w:rPr>
+          <w:lang w:val="hu-HU"/>
+        </w:rPr>
+      </w:pPr>
+      <w:r>
+        <w:rPr>
+          <w:lang w:val="hu-HU"/>
+        </w:rPr>
+        <w:t xml:space="preserve">Az adatbázis táblákban szereplő adatok reprezentálásához a programban különböző entitásokat hoztunk létre. </w:t>
+      </w:r>
+      <w:commentRangeStart w:id="16"/>
+      <w:r>
+        <w:rPr>
+          <w:lang w:val="hu-HU"/>
+        </w:rPr>
+        <w:t xml:space="preserve">Az entitások egy </w:t>
       </w:r>
       <w:proofErr w:type="spellStart"/>
       <w:r>
@@ -4050,16 +4135,23 @@
         </w:rPr>
         <w:t xml:space="preserve"> komponensnek köszönhetően leképződnek a programban használt objektumokká.</w:t>
       </w:r>
-    </w:p>
-    <w:p>
-      <w:pPr>
-        <w:pStyle w:val="Cmsor2"/>
-      </w:pPr>
-      <w:bookmarkStart w:id="8" w:name="_Toc405312054"/>
+      <w:commentRangeEnd w:id="16"/>
+      <w:r>
+        <w:rPr>
+          <w:rStyle w:val="CommentReference"/>
+        </w:rPr>
+        <w:commentReference w:id="16"/>
+      </w:r>
+    </w:p>
+    <w:p>
+      <w:pPr>
+        <w:pStyle w:val="Heading2"/>
+      </w:pPr>
+      <w:bookmarkStart w:id="17" w:name="_Toc405370462"/>
       <w:r>
         <w:t>Adatdefiníciók</w:t>
       </w:r>
-      <w:bookmarkEnd w:id="8"/>
+      <w:bookmarkEnd w:id="17"/>
     </w:p>
     <w:p>
       <w:pPr>
@@ -4076,14 +4168,25 @@
     </w:p>
     <w:p>
       <w:pPr>
-        <w:pStyle w:val="Cmsor2"/>
-      </w:pPr>
-      <w:bookmarkStart w:id="9" w:name="_Toc405312055"/>
+        <w:pStyle w:val="Heading2"/>
+      </w:pPr>
+      <w:bookmarkStart w:id="18" w:name="_Toc405370463"/>
+      <w:commentRangeStart w:id="19"/>
       <w:r>
         <w:lastRenderedPageBreak/>
         <w:t>Adathozzáférési réteg</w:t>
       </w:r>
-      <w:bookmarkEnd w:id="9"/>
+      <w:bookmarkEnd w:id="18"/>
+      <w:commentRangeEnd w:id="19"/>
+      <w:r>
+        <w:rPr>
+          <w:rStyle w:val="CommentReference"/>
+          <w:rFonts w:asciiTheme="minorHAnsi" w:eastAsiaTheme="minorHAnsi" w:hAnsiTheme="minorHAnsi" w:cstheme="minorBidi"/>
+          <w:color w:val="auto"/>
+          <w:lang w:val="en-GB"/>
+        </w:rPr>
+        <w:commentReference w:id="19"/>
+      </w:r>
     </w:p>
     <w:p>
       <w:pPr>
@@ -4100,7 +4203,7 @@
     </w:p>
     <w:p>
       <w:pPr>
-        <w:pStyle w:val="Listaszerbekezds"/>
+        <w:pStyle w:val="ListParagraph"/>
         <w:numPr>
           <w:ilvl w:val="0"/>
           <w:numId w:val="10"/>
@@ -4112,19 +4215,28 @@
     </w:p>
     <w:p>
       <w:pPr>
-        <w:pStyle w:val="Listaszerbekezds"/>
+        <w:pStyle w:val="ListParagraph"/>
         <w:numPr>
           <w:ilvl w:val="0"/>
           <w:numId w:val="10"/>
         </w:numPr>
       </w:pPr>
+      <w:commentRangeStart w:id="20"/>
       <w:r>
         <w:t>új entitások létrehozása az adatbázisban,</w:t>
       </w:r>
-    </w:p>
-    <w:p>
-      <w:pPr>
-        <w:pStyle w:val="Listaszerbekezds"/>
+      <w:commentRangeEnd w:id="20"/>
+      <w:r>
+        <w:rPr>
+          <w:rStyle w:val="CommentReference"/>
+          <w:lang w:val="en-GB"/>
+        </w:rPr>
+        <w:commentReference w:id="20"/>
+      </w:r>
+    </w:p>
+    <w:p>
+      <w:pPr>
+        <w:pStyle w:val="ListParagraph"/>
         <w:numPr>
           <w:ilvl w:val="0"/>
           <w:numId w:val="10"/>
@@ -4136,13 +4248,13 @@
     </w:p>
     <w:p>
       <w:pPr>
-        <w:pStyle w:val="Cmsor2"/>
-      </w:pPr>
-      <w:bookmarkStart w:id="10" w:name="_Toc405312056"/>
+        <w:pStyle w:val="Heading2"/>
+      </w:pPr>
+      <w:bookmarkStart w:id="21" w:name="_Toc405370464"/>
       <w:r>
         <w:t>Üzleti logikai réteg</w:t>
       </w:r>
-      <w:bookmarkEnd w:id="10"/>
+      <w:bookmarkEnd w:id="21"/>
     </w:p>
     <w:p>
       <w:pPr>
@@ -4209,20 +4321,32 @@
     </w:p>
     <w:p>
       <w:pPr>
-        <w:pStyle w:val="Cmsor2"/>
-      </w:pPr>
-      <w:bookmarkStart w:id="11" w:name="_Toc405312057"/>
+        <w:pStyle w:val="Heading2"/>
+      </w:pPr>
+      <w:bookmarkStart w:id="22" w:name="_Toc405370465"/>
+      <w:commentRangeStart w:id="23"/>
       <w:r>
         <w:t>REST Service</w:t>
       </w:r>
-      <w:bookmarkEnd w:id="11"/>
-    </w:p>
-    <w:p>
-      <w:pPr>
-        <w:rPr>
-          <w:lang w:val="hu-HU"/>
-        </w:rPr>
-      </w:pPr>
+      <w:bookmarkEnd w:id="22"/>
+      <w:commentRangeEnd w:id="23"/>
+      <w:r>
+        <w:rPr>
+          <w:rStyle w:val="CommentReference"/>
+          <w:rFonts w:asciiTheme="minorHAnsi" w:eastAsiaTheme="minorHAnsi" w:hAnsiTheme="minorHAnsi" w:cstheme="minorBidi"/>
+          <w:color w:val="auto"/>
+          <w:lang w:val="en-GB"/>
+        </w:rPr>
+        <w:commentReference w:id="23"/>
+      </w:r>
+    </w:p>
+    <w:p>
+      <w:pPr>
+        <w:rPr>
+          <w:lang w:val="hu-HU"/>
+        </w:rPr>
+      </w:pPr>
+      <w:commentRangeStart w:id="24"/>
       <w:r>
         <w:rPr>
           <w:lang w:val="hu-HU"/>
@@ -4238,7 +4362,7 @@
       <w:hyperlink w:anchor="_Hivatkozások" w:history="1">
         <w:r>
           <w:rPr>
-            <w:rStyle w:val="Hiperhivatkozs"/>
+            <w:rStyle w:val="Hyperlink"/>
             <w:lang w:val="hu-HU"/>
           </w:rPr>
           <w:t>[3]</w:t>
@@ -4270,6 +4394,13 @@
         </w:rPr>
         <w:t xml:space="preserve"> A hívások során JSON objektumokkal dolgoztunk.</w:t>
       </w:r>
+      <w:commentRangeEnd w:id="24"/>
+      <w:r>
+        <w:rPr>
+          <w:rStyle w:val="CommentReference"/>
+        </w:rPr>
+        <w:commentReference w:id="24"/>
+      </w:r>
     </w:p>
     <w:p>
       <w:pPr>
@@ -4298,7 +4429,7 @@
     </w:p>
     <w:p>
       <w:pPr>
-        <w:pStyle w:val="Listaszerbekezds"/>
+        <w:pStyle w:val="ListParagraph"/>
         <w:numPr>
           <w:ilvl w:val="0"/>
           <w:numId w:val="13"/>
@@ -4388,12 +4519,13 @@
     </w:p>
     <w:p>
       <w:pPr>
-        <w:pStyle w:val="Listaszerbekezds"/>
+        <w:pStyle w:val="ListParagraph"/>
         <w:numPr>
           <w:ilvl w:val="0"/>
           <w:numId w:val="13"/>
         </w:numPr>
       </w:pPr>
+      <w:commentRangeStart w:id="25"/>
       <w:r>
         <w:rPr>
           <w:b/>
@@ -4451,7 +4583,7 @@
     </w:p>
     <w:p>
       <w:pPr>
-        <w:pStyle w:val="Listaszerbekezds"/>
+        <w:pStyle w:val="ListParagraph"/>
         <w:numPr>
           <w:ilvl w:val="0"/>
           <w:numId w:val="13"/>
@@ -4511,7 +4643,7 @@
     </w:p>
     <w:p>
       <w:pPr>
-        <w:pStyle w:val="Listaszerbekezds"/>
+        <w:pStyle w:val="ListParagraph"/>
         <w:numPr>
           <w:ilvl w:val="0"/>
           <w:numId w:val="13"/>
@@ -4571,6 +4703,14 @@
       <w:r>
         <w:t>A „CLOSED” állapotban lévő jelölés-szavazások lekérdezése.</w:t>
       </w:r>
+      <w:commentRangeEnd w:id="25"/>
+      <w:r>
+        <w:rPr>
+          <w:rStyle w:val="CommentReference"/>
+          <w:lang w:val="en-GB"/>
+        </w:rPr>
+        <w:commentReference w:id="25"/>
+      </w:r>
     </w:p>
     <w:p>
       <w:pPr>
@@ -4605,7 +4745,7 @@
     </w:p>
     <w:p>
       <w:pPr>
-        <w:pStyle w:val="Listaszerbekezds"/>
+        <w:pStyle w:val="ListParagraph"/>
         <w:numPr>
           <w:ilvl w:val="0"/>
           <w:numId w:val="14"/>
@@ -4678,13 +4818,14 @@
     </w:p>
     <w:p>
       <w:pPr>
-        <w:pStyle w:val="Listaszerbekezds"/>
+        <w:pStyle w:val="ListParagraph"/>
         <w:numPr>
           <w:ilvl w:val="0"/>
           <w:numId w:val="14"/>
         </w:numPr>
         <w:ind w:left="714" w:hanging="357"/>
       </w:pPr>
+      <w:commentRangeStart w:id="26"/>
       <w:r>
         <w:rPr>
           <w:b/>
@@ -4703,36 +4844,37 @@
         <w:rPr>
           <w:b/>
         </w:rPr>
-        <w:t>/</w:t>
+        <w:t>/Admin/</w:t>
       </w:r>
       <w:proofErr w:type="spellStart"/>
       <w:r>
         <w:rPr>
           <w:b/>
         </w:rPr>
-        <w:t>Admin</w:t>
-      </w:r>
-      <w:proofErr w:type="spellEnd"/>
+        <w:t>BanUser</w:t>
+      </w:r>
+      <w:proofErr w:type="spellEnd"/>
+      <w:proofErr w:type="gramStart"/>
       <w:r>
         <w:rPr>
           <w:b/>
         </w:rPr>
-        <w:t>/</w:t>
+        <w:t>?</w:t>
       </w:r>
       <w:proofErr w:type="spellStart"/>
       <w:r>
         <w:rPr>
           <w:b/>
         </w:rPr>
-        <w:t>BanUser</w:t>
-      </w:r>
-      <w:proofErr w:type="spellEnd"/>
-      <w:proofErr w:type="gramStart"/>
+        <w:t>userId</w:t>
+      </w:r>
+      <w:proofErr w:type="spellEnd"/>
+      <w:proofErr w:type="gramEnd"/>
       <w:r>
         <w:rPr>
           <w:b/>
         </w:rPr>
-        <w:t>?</w:t>
+        <w:t>={</w:t>
       </w:r>
       <w:proofErr w:type="spellStart"/>
       <w:r>
@@ -4742,25 +4884,10 @@
         <w:t>userId</w:t>
       </w:r>
       <w:proofErr w:type="spellEnd"/>
-      <w:proofErr w:type="gramEnd"/>
       <w:r>
         <w:rPr>
           <w:b/>
         </w:rPr>
-        <w:t>={</w:t>
-      </w:r>
-      <w:proofErr w:type="spellStart"/>
-      <w:r>
-        <w:rPr>
-          <w:b/>
-        </w:rPr>
-        <w:t>userId</w:t>
-      </w:r>
-      <w:proofErr w:type="spellEnd"/>
-      <w:r>
-        <w:rPr>
-          <w:b/>
-        </w:rPr>
         <w:t>}:</w:t>
       </w:r>
       <w:r>
@@ -4772,7 +4899,7 @@
     </w:p>
     <w:p>
       <w:pPr>
-        <w:pStyle w:val="Listaszerbekezds"/>
+        <w:pStyle w:val="ListParagraph"/>
         <w:numPr>
           <w:ilvl w:val="0"/>
           <w:numId w:val="14"/>
@@ -4797,36 +4924,37 @@
         <w:rPr>
           <w:b/>
         </w:rPr>
-        <w:t>/</w:t>
+        <w:t>/Admin/</w:t>
       </w:r>
       <w:proofErr w:type="spellStart"/>
       <w:r>
         <w:rPr>
           <w:b/>
         </w:rPr>
-        <w:t>Admin</w:t>
-      </w:r>
-      <w:proofErr w:type="spellEnd"/>
+        <w:t>UnBanUser</w:t>
+      </w:r>
+      <w:proofErr w:type="spellEnd"/>
+      <w:proofErr w:type="gramStart"/>
       <w:r>
         <w:rPr>
           <w:b/>
         </w:rPr>
-        <w:t>/</w:t>
+        <w:t>?</w:t>
       </w:r>
       <w:proofErr w:type="spellStart"/>
       <w:r>
         <w:rPr>
           <w:b/>
         </w:rPr>
-        <w:t>UnBanUser</w:t>
-      </w:r>
-      <w:proofErr w:type="spellEnd"/>
-      <w:proofErr w:type="gramStart"/>
+        <w:t>userId</w:t>
+      </w:r>
+      <w:proofErr w:type="spellEnd"/>
+      <w:proofErr w:type="gramEnd"/>
       <w:r>
         <w:rPr>
           <w:b/>
         </w:rPr>
-        <w:t>?</w:t>
+        <w:t>={</w:t>
       </w:r>
       <w:proofErr w:type="spellStart"/>
       <w:r>
@@ -4836,25 +4964,10 @@
         <w:t>userId</w:t>
       </w:r>
       <w:proofErr w:type="spellEnd"/>
-      <w:proofErr w:type="gramEnd"/>
       <w:r>
         <w:rPr>
           <w:b/>
         </w:rPr>
-        <w:t>={</w:t>
-      </w:r>
-      <w:proofErr w:type="spellStart"/>
-      <w:r>
-        <w:rPr>
-          <w:b/>
-        </w:rPr>
-        <w:t>userId</w:t>
-      </w:r>
-      <w:proofErr w:type="spellEnd"/>
-      <w:r>
-        <w:rPr>
-          <w:b/>
-        </w:rPr>
         <w:t>}:</w:t>
       </w:r>
       <w:r>
@@ -4863,6 +4976,14 @@
       <w:r>
         <w:t>A megadott azonosítóval rendelkező felhasználó újbóli engedélyezése.</w:t>
       </w:r>
+      <w:commentRangeEnd w:id="26"/>
+      <w:r>
+        <w:rPr>
+          <w:rStyle w:val="CommentReference"/>
+          <w:lang w:val="en-GB"/>
+        </w:rPr>
+        <w:commentReference w:id="26"/>
+      </w:r>
     </w:p>
     <w:p>
       <w:pPr>
@@ -4879,7 +5000,7 @@
     </w:p>
     <w:p>
       <w:pPr>
-        <w:pStyle w:val="Listaszerbekezds"/>
+        <w:pStyle w:val="ListParagraph"/>
         <w:numPr>
           <w:ilvl w:val="0"/>
           <w:numId w:val="15"/>
@@ -4969,12 +5090,13 @@
     </w:p>
     <w:p>
       <w:pPr>
-        <w:pStyle w:val="Listaszerbekezds"/>
+        <w:pStyle w:val="ListParagraph"/>
         <w:numPr>
           <w:ilvl w:val="0"/>
           <w:numId w:val="15"/>
         </w:numPr>
       </w:pPr>
+      <w:commentRangeStart w:id="27"/>
       <w:r>
         <w:rPr>
           <w:b/>
@@ -5020,10 +5142,18 @@
       <w:r>
         <w:t>: Jelölés elmentése. A funkció segítségével új jelöléseket lehet létrehozni vagy egy létezőt módosítani.</w:t>
       </w:r>
-    </w:p>
-    <w:p>
-      <w:pPr>
-        <w:pStyle w:val="Listaszerbekezds"/>
+      <w:commentRangeEnd w:id="27"/>
+      <w:r>
+        <w:rPr>
+          <w:rStyle w:val="CommentReference"/>
+          <w:lang w:val="en-GB"/>
+        </w:rPr>
+        <w:commentReference w:id="27"/>
+      </w:r>
+    </w:p>
+    <w:p>
+      <w:pPr>
+        <w:pStyle w:val="ListParagraph"/>
         <w:numPr>
           <w:ilvl w:val="0"/>
           <w:numId w:val="15"/>
@@ -5132,7 +5262,7 @@
     </w:p>
     <w:p>
       <w:pPr>
-        <w:pStyle w:val="Listaszerbekezds"/>
+        <w:pStyle w:val="ListParagraph"/>
         <w:numPr>
           <w:ilvl w:val="0"/>
           <w:numId w:val="16"/>
@@ -5164,7 +5294,7 @@
     </w:p>
     <w:p>
       <w:pPr>
-        <w:pStyle w:val="Listaszerbekezds"/>
+        <w:pStyle w:val="ListParagraph"/>
         <w:numPr>
           <w:ilvl w:val="0"/>
           <w:numId w:val="16"/>
@@ -5235,7 +5365,7 @@
     </w:p>
     <w:p>
       <w:pPr>
-        <w:pStyle w:val="Listaszerbekezds"/>
+        <w:pStyle w:val="ListParagraph"/>
         <w:numPr>
           <w:ilvl w:val="0"/>
           <w:numId w:val="17"/>
@@ -5281,7 +5411,7 @@
     </w:p>
     <w:p>
       <w:pPr>
-        <w:pStyle w:val="Listaszerbekezds"/>
+        <w:pStyle w:val="ListParagraph"/>
         <w:numPr>
           <w:ilvl w:val="0"/>
           <w:numId w:val="17"/>
@@ -5342,7 +5472,7 @@
     </w:p>
     <w:p>
       <w:pPr>
-        <w:pStyle w:val="Listaszerbekezds"/>
+        <w:pStyle w:val="ListParagraph"/>
         <w:numPr>
           <w:ilvl w:val="0"/>
           <w:numId w:val="17"/>
@@ -5432,23 +5562,24 @@
     </w:p>
     <w:p>
       <w:pPr>
-        <w:pStyle w:val="Cmsor2"/>
-      </w:pPr>
-      <w:bookmarkStart w:id="12" w:name="_Toc405312058"/>
+        <w:pStyle w:val="Heading2"/>
+      </w:pPr>
+      <w:bookmarkStart w:id="28" w:name="_Toc405370466"/>
       <w:r>
         <w:t>Grafikus felület</w:t>
       </w:r>
       <w:r>
         <w:t xml:space="preserve"> (Kliens)</w:t>
       </w:r>
-      <w:bookmarkEnd w:id="12"/>
-    </w:p>
-    <w:p>
-      <w:pPr>
-        <w:rPr>
-          <w:lang w:val="hu-HU"/>
-        </w:rPr>
-      </w:pPr>
+      <w:bookmarkEnd w:id="28"/>
+    </w:p>
+    <w:p>
+      <w:pPr>
+        <w:rPr>
+          <w:lang w:val="hu-HU"/>
+        </w:rPr>
+      </w:pPr>
+      <w:commentRangeStart w:id="29"/>
       <w:r>
         <w:rPr>
           <w:lang w:val="hu-HU"/>
@@ -5705,22 +5836,39 @@
         </w:rPr>
         <w:t xml:space="preserve"> (A felhasználói felület a házi feladat leadási határidejére nem készült el, azonban a felület a tervek alapján fog elkészülni.)</w:t>
       </w:r>
-    </w:p>
-    <w:p>
-      <w:pPr>
-        <w:pStyle w:val="Cmsor3"/>
-        <w:rPr>
-          <w:lang w:val="hu-HU"/>
-        </w:rPr>
-      </w:pPr>
-      <w:bookmarkStart w:id="13" w:name="_Toc405312059"/>
+      <w:commentRangeEnd w:id="29"/>
+      <w:r>
+        <w:rPr>
+          <w:rStyle w:val="CommentReference"/>
+        </w:rPr>
+        <w:commentReference w:id="29"/>
+      </w:r>
+    </w:p>
+    <w:p>
+      <w:pPr>
+        <w:pStyle w:val="Heading3"/>
+        <w:rPr>
+          <w:lang w:val="hu-HU"/>
+        </w:rPr>
+      </w:pPr>
+      <w:bookmarkStart w:id="30" w:name="_Toc405370467"/>
+      <w:commentRangeStart w:id="31"/>
       <w:r>
         <w:rPr>
           <w:lang w:val="hu-HU"/>
         </w:rPr>
         <w:t>Felhasználói grafikus felület</w:t>
       </w:r>
-      <w:bookmarkEnd w:id="13"/>
+      <w:bookmarkEnd w:id="30"/>
+      <w:commentRangeEnd w:id="31"/>
+      <w:r>
+        <w:rPr>
+          <w:rStyle w:val="CommentReference"/>
+          <w:rFonts w:asciiTheme="minorHAnsi" w:eastAsiaTheme="minorHAnsi" w:hAnsiTheme="minorHAnsi" w:cstheme="minorBidi"/>
+          <w:color w:val="auto"/>
+        </w:rPr>
+        <w:commentReference w:id="31"/>
+      </w:r>
     </w:p>
     <w:p>
       <w:pPr>
@@ -5746,7 +5894,7 @@
       <w:r>
         <w:rPr>
           <w:noProof/>
-          <w:lang w:val="hu-HU" w:eastAsia="hu-HU"/>
+          <w:lang w:eastAsia="en-GB"/>
         </w:rPr>
         <w:drawing>
           <wp:inline distT="0" distB="0" distL="0" distR="0" wp14:anchorId="67323883" wp14:editId="5CCE716E">
@@ -5764,7 +5912,7 @@
                     <pic:cNvPicPr/>
                   </pic:nvPicPr>
                   <pic:blipFill>
-                    <a:blip r:embed="rId9">
+                    <a:blip r:embed="rId11">
                       <a:extLst>
                         <a:ext uri="{28A0092B-C50C-407E-A947-70E740481C1C}">
                           <a14:useLocalDpi xmlns:a14="http://schemas.microsoft.com/office/drawing/2010/main" val="0"/>
@@ -5793,7 +5941,7 @@
     </w:p>
     <w:p>
       <w:pPr>
-        <w:pStyle w:val="Kpalrs"/>
+        <w:pStyle w:val="Caption"/>
         <w:jc w:val="center"/>
         <w:rPr>
           <w:i w:val="0"/>
@@ -5932,7 +6080,7 @@
       <w:r>
         <w:rPr>
           <w:noProof/>
-          <w:lang w:val="hu-HU" w:eastAsia="hu-HU"/>
+          <w:lang w:eastAsia="en-GB"/>
         </w:rPr>
         <w:lastRenderedPageBreak/>
         <w:drawing>
@@ -5948,278 +6096,6 @@
                 <pic:pic xmlns:pic="http://schemas.openxmlformats.org/drawingml/2006/picture">
                   <pic:nvPicPr>
                     <pic:cNvPr id="3" name="FAQ.png"/>
-                    <pic:cNvPicPr/>
-                  </pic:nvPicPr>
-                  <pic:blipFill>
-                    <a:blip r:embed="rId10">
-                      <a:extLst>
-                        <a:ext uri="{28A0092B-C50C-407E-A947-70E740481C1C}">
-                          <a14:useLocalDpi xmlns:a14="http://schemas.microsoft.com/office/drawing/2010/main" val="0"/>
-                        </a:ext>
-                      </a:extLst>
-                    </a:blip>
-                    <a:stretch>
-                      <a:fillRect/>
-                    </a:stretch>
-                  </pic:blipFill>
-                  <pic:spPr>
-                    <a:xfrm>
-                      <a:off x="0" y="0"/>
-                      <a:ext cx="4607715" cy="3600000"/>
-                    </a:xfrm>
-                    <a:prstGeom prst="rect">
-                      <a:avLst/>
-                    </a:prstGeom>
-                  </pic:spPr>
-                </pic:pic>
-              </a:graphicData>
-            </a:graphic>
-          </wp:inline>
-        </w:drawing>
-      </w:r>
-    </w:p>
-    <w:p>
-      <w:pPr>
-        <w:pStyle w:val="Kpalrs"/>
-        <w:jc w:val="center"/>
-        <w:rPr>
-          <w:i w:val="0"/>
-          <w:color w:val="auto"/>
-          <w:lang w:val="hu-HU"/>
-        </w:rPr>
-      </w:pPr>
-      <w:r>
-        <w:rPr>
-          <w:i w:val="0"/>
-          <w:color w:val="auto"/>
-          <w:lang w:val="hu-HU"/>
-        </w:rPr>
-        <w:fldChar w:fldCharType="begin"/>
-      </w:r>
-      <w:r>
-        <w:rPr>
-          <w:i w:val="0"/>
-          <w:color w:val="auto"/>
-          <w:lang w:val="hu-HU"/>
-        </w:rPr>
-        <w:instrText xml:space="preserve"> SEQ ábra \* ARABIC </w:instrText>
-      </w:r>
-      <w:r>
-        <w:rPr>
-          <w:i w:val="0"/>
-          <w:color w:val="auto"/>
-          <w:lang w:val="hu-HU"/>
-        </w:rPr>
-        <w:fldChar w:fldCharType="separate"/>
-      </w:r>
-      <w:r>
-        <w:rPr>
-          <w:i w:val="0"/>
-          <w:noProof/>
-          <w:color w:val="auto"/>
-          <w:lang w:val="hu-HU"/>
-        </w:rPr>
-        <w:t>4</w:t>
-      </w:r>
-      <w:r>
-        <w:rPr>
-          <w:i w:val="0"/>
-          <w:color w:val="auto"/>
-          <w:lang w:val="hu-HU"/>
-        </w:rPr>
-        <w:fldChar w:fldCharType="end"/>
-      </w:r>
-      <w:r>
-        <w:rPr>
-          <w:i w:val="0"/>
-          <w:color w:val="auto"/>
-          <w:lang w:val="hu-HU"/>
-        </w:rPr>
-        <w:t>. ábra Gyakran ismételt kérdések oldal</w:t>
-      </w:r>
-    </w:p>
-    <w:p>
-      <w:pPr>
-        <w:keepNext/>
-        <w:jc w:val="center"/>
-        <w:rPr>
-          <w:lang w:val="hu-HU"/>
-        </w:rPr>
-      </w:pPr>
-      <w:r>
-        <w:rPr>
-          <w:noProof/>
-          <w:lang w:val="hu-HU" w:eastAsia="hu-HU"/>
-        </w:rPr>
-        <w:drawing>
-          <wp:inline distT="0" distB="0" distL="0" distR="0" wp14:anchorId="65C9FD74" wp14:editId="69855B21">
-            <wp:extent cx="4607715" cy="3600000"/>
-            <wp:effectExtent l="0" t="0" r="2540" b="635"/>
-            <wp:docPr id="2" name="Kép 2"/>
-            <wp:cNvGraphicFramePr>
-              <a:graphicFrameLocks xmlns:a="http://schemas.openxmlformats.org/drawingml/2006/main" noChangeAspect="1"/>
-            </wp:cNvGraphicFramePr>
-            <a:graphic xmlns:a="http://schemas.openxmlformats.org/drawingml/2006/main">
-              <a:graphicData uri="http://schemas.openxmlformats.org/drawingml/2006/picture">
-                <pic:pic xmlns:pic="http://schemas.openxmlformats.org/drawingml/2006/picture">
-                  <pic:nvPicPr>
-                    <pic:cNvPr id="2" name="ContactUs.png"/>
-                    <pic:cNvPicPr/>
-                  </pic:nvPicPr>
-                  <pic:blipFill>
-                    <a:blip r:embed="rId11">
-                      <a:extLst>
-                        <a:ext uri="{28A0092B-C50C-407E-A947-70E740481C1C}">
-                          <a14:useLocalDpi xmlns:a14="http://schemas.microsoft.com/office/drawing/2010/main" val="0"/>
-                        </a:ext>
-                      </a:extLst>
-                    </a:blip>
-                    <a:stretch>
-                      <a:fillRect/>
-                    </a:stretch>
-                  </pic:blipFill>
-                  <pic:spPr>
-                    <a:xfrm>
-                      <a:off x="0" y="0"/>
-                      <a:ext cx="4607715" cy="3600000"/>
-                    </a:xfrm>
-                    <a:prstGeom prst="rect">
-                      <a:avLst/>
-                    </a:prstGeom>
-                  </pic:spPr>
-                </pic:pic>
-              </a:graphicData>
-            </a:graphic>
-          </wp:inline>
-        </w:drawing>
-      </w:r>
-    </w:p>
-    <w:p>
-      <w:pPr>
-        <w:pStyle w:val="Kpalrs"/>
-        <w:jc w:val="center"/>
-        <w:rPr>
-          <w:i w:val="0"/>
-          <w:color w:val="auto"/>
-          <w:lang w:val="hu-HU"/>
-        </w:rPr>
-      </w:pPr>
-      <w:r>
-        <w:rPr>
-          <w:i w:val="0"/>
-          <w:color w:val="auto"/>
-          <w:lang w:val="hu-HU"/>
-        </w:rPr>
-        <w:fldChar w:fldCharType="begin"/>
-      </w:r>
-      <w:r>
-        <w:rPr>
-          <w:i w:val="0"/>
-          <w:color w:val="auto"/>
-          <w:lang w:val="hu-HU"/>
-        </w:rPr>
-        <w:instrText xml:space="preserve"> SEQ ábra \* ARABIC </w:instrText>
-      </w:r>
-      <w:r>
-        <w:rPr>
-          <w:i w:val="0"/>
-          <w:color w:val="auto"/>
-          <w:lang w:val="hu-HU"/>
-        </w:rPr>
-        <w:fldChar w:fldCharType="separate"/>
-      </w:r>
-      <w:r>
-        <w:rPr>
-          <w:i w:val="0"/>
-          <w:noProof/>
-          <w:color w:val="auto"/>
-          <w:lang w:val="hu-HU"/>
-        </w:rPr>
-        <w:t>5</w:t>
-      </w:r>
-      <w:r>
-        <w:rPr>
-          <w:i w:val="0"/>
-          <w:color w:val="auto"/>
-          <w:lang w:val="hu-HU"/>
-        </w:rPr>
-        <w:fldChar w:fldCharType="end"/>
-      </w:r>
-      <w:r>
-        <w:rPr>
-          <w:i w:val="0"/>
-          <w:color w:val="auto"/>
-          <w:lang w:val="hu-HU"/>
-        </w:rPr>
-        <w:t>. ábra Kapcsolat oldal</w:t>
-      </w:r>
-    </w:p>
-    <w:p>
-      <w:pPr>
-        <w:rPr>
-          <w:lang w:val="hu-HU"/>
-        </w:rPr>
-      </w:pPr>
-      <w:r>
-        <w:rPr>
-          <w:lang w:val="hu-HU"/>
-        </w:rPr>
-        <w:t>A látogatók meg tudják tekinteni a lezárt jelölés-szavazások eredményét. A</w:t>
-      </w:r>
-      <w:r>
-        <w:rPr>
-          <w:lang w:val="hu-HU"/>
-        </w:rPr>
-        <w:t xml:space="preserve"> jelölés-szavazások közül a </w:t>
-      </w:r>
-      <w:proofErr w:type="spellStart"/>
-      <w:r>
-        <w:rPr>
-          <w:lang w:val="hu-HU"/>
-        </w:rPr>
-        <w:t>szim</w:t>
-      </w:r>
-      <w:r>
-        <w:rPr>
-          <w:lang w:val="hu-HU"/>
-        </w:rPr>
-        <w:t>patikusat</w:t>
-      </w:r>
-      <w:proofErr w:type="spellEnd"/>
-      <w:r>
-        <w:rPr>
-          <w:lang w:val="hu-HU"/>
-        </w:rPr>
-        <w:t xml:space="preserve"> egy felsorolásból tudja kiválasztani, majd a megfelelőre rákattintva egy felugró ablakban tekintheti meg a szavazás végeredményét és a szavazatok százalékos megoszlását.</w:t>
-      </w:r>
-    </w:p>
-    <w:p>
-      <w:pPr>
-        <w:keepNext/>
-        <w:jc w:val="center"/>
-        <w:rPr>
-          <w:lang w:val="hu-HU"/>
-        </w:rPr>
-      </w:pPr>
-      <w:r>
-        <w:rPr>
-          <w:noProof/>
-          <w:lang w:val="hu-HU" w:eastAsia="hu-HU"/>
-        </w:rPr>
-        <w:lastRenderedPageBreak/>
-        <w:drawing>
-          <wp:inline distT="0" distB="0" distL="0" distR="0" wp14:anchorId="562E4A14" wp14:editId="3E2C272F">
-            <wp:extent cx="4607715" cy="3600000"/>
-            <wp:effectExtent l="0" t="0" r="2540" b="635"/>
-            <wp:docPr id="7" name="Kép 7"/>
-            <wp:cNvGraphicFramePr>
-              <a:graphicFrameLocks xmlns:a="http://schemas.openxmlformats.org/drawingml/2006/main" noChangeAspect="1"/>
-            </wp:cNvGraphicFramePr>
-            <a:graphic xmlns:a="http://schemas.openxmlformats.org/drawingml/2006/main">
-              <a:graphicData uri="http://schemas.openxmlformats.org/drawingml/2006/picture">
-                <pic:pic xmlns:pic="http://schemas.openxmlformats.org/drawingml/2006/picture">
-                  <pic:nvPicPr>
-                    <pic:cNvPr id="7" name="PollResult.png"/>
                     <pic:cNvPicPr/>
                   </pic:nvPicPr>
                   <pic:blipFill>
@@ -6252,7 +6128,7 @@
     </w:p>
     <w:p>
       <w:pPr>
-        <w:pStyle w:val="Kpalrs"/>
+        <w:pStyle w:val="Caption"/>
         <w:jc w:val="center"/>
         <w:rPr>
           <w:i w:val="0"/>
@@ -6291,7 +6167,7 @@
           <w:color w:val="auto"/>
           <w:lang w:val="hu-HU"/>
         </w:rPr>
-        <w:t>6</w:t>
+        <w:t>4</w:t>
       </w:r>
       <w:r>
         <w:rPr>
@@ -6307,7 +6183,7 @@
           <w:color w:val="auto"/>
           <w:lang w:val="hu-HU"/>
         </w:rPr>
-        <w:t>. ábra Jelölés-szavazás eredménye</w:t>
+        <w:t>. ábra Gyakran ismételt kérdések oldal</w:t>
       </w:r>
     </w:p>
     <w:p>
@@ -6321,13 +6197,13 @@
       <w:r>
         <w:rPr>
           <w:noProof/>
-          <w:lang w:val="hu-HU" w:eastAsia="hu-HU"/>
+          <w:lang w:eastAsia="en-GB"/>
         </w:rPr>
         <w:drawing>
-          <wp:inline distT="0" distB="0" distL="0" distR="0" wp14:anchorId="01759F86" wp14:editId="6B332872">
+          <wp:inline distT="0" distB="0" distL="0" distR="0" wp14:anchorId="65C9FD74" wp14:editId="69855B21">
             <wp:extent cx="4607715" cy="3600000"/>
             <wp:effectExtent l="0" t="0" r="2540" b="635"/>
-            <wp:docPr id="4" name="Kép 4"/>
+            <wp:docPr id="2" name="Kép 2"/>
             <wp:cNvGraphicFramePr>
               <a:graphicFrameLocks xmlns:a="http://schemas.openxmlformats.org/drawingml/2006/main" noChangeAspect="1"/>
             </wp:cNvGraphicFramePr>
@@ -6335,7 +6211,7 @@
               <a:graphicData uri="http://schemas.openxmlformats.org/drawingml/2006/picture">
                 <pic:pic xmlns:pic="http://schemas.openxmlformats.org/drawingml/2006/picture">
                   <pic:nvPicPr>
-                    <pic:cNvPr id="4" name="LoggedInPolls.png"/>
+                    <pic:cNvPr id="2" name="ContactUs.png"/>
                     <pic:cNvPicPr/>
                   </pic:nvPicPr>
                   <pic:blipFill>
@@ -6368,7 +6244,7 @@
     </w:p>
     <w:p>
       <w:pPr>
-        <w:pStyle w:val="Kpalrs"/>
+        <w:pStyle w:val="Caption"/>
         <w:jc w:val="center"/>
         <w:rPr>
           <w:i w:val="0"/>
@@ -6407,7 +6283,7 @@
           <w:color w:val="auto"/>
           <w:lang w:val="hu-HU"/>
         </w:rPr>
-        <w:t>7</w:t>
+        <w:t>5</w:t>
       </w:r>
       <w:r>
         <w:rPr>
@@ -6423,118 +6299,46 @@
           <w:color w:val="auto"/>
           <w:lang w:val="hu-HU"/>
         </w:rPr>
-        <w:t>. ábra Jelölés-szavazások listázása</w:t>
-      </w:r>
-    </w:p>
-    <w:p>
-      <w:pPr>
-        <w:rPr>
-          <w:lang w:val="hu-HU"/>
-        </w:rPr>
-      </w:pPr>
-      <w:r>
-        <w:rPr>
-          <w:lang w:val="hu-HU"/>
-        </w:rPr>
-        <w:t xml:space="preserve">A </w:t>
-      </w:r>
-      <w:proofErr w:type="spellStart"/>
-      <w:r>
-        <w:rPr>
-          <w:lang w:val="hu-HU"/>
-        </w:rPr>
-        <w:t>Facebook</w:t>
-      </w:r>
-      <w:proofErr w:type="spellEnd"/>
-      <w:r>
-        <w:rPr>
-          <w:lang w:val="hu-HU"/>
-        </w:rPr>
-        <w:t xml:space="preserve"> fiókkal történő belépés után a felhasználónak lehetősége van böngészni az éppen folyamatban lévő jelölés-szavazásokat, filmeket, sorozatokat jelölni, illetve egy-egy jelölés-szavazáson tud szavazni, ha ezt korábban nem tette meg. A jelölés-szavazások listázására létrehoztunk egy külön oldalt, ahol a jelölés-szavazások a státuszuk szerint csoportosítva jelennek meg.</w:t>
-      </w:r>
-    </w:p>
-    <w:p>
-      <w:pPr>
-        <w:rPr>
-          <w:lang w:val="hu-HU"/>
-        </w:rPr>
-      </w:pPr>
-      <w:r>
-        <w:rPr>
-          <w:lang w:val="hu-HU"/>
-        </w:rPr>
-        <w:lastRenderedPageBreak/>
-        <w:t>A felhasználó képes filmet jelölni a „</w:t>
-      </w:r>
-      <w:proofErr w:type="spellStart"/>
-      <w:r>
-        <w:rPr>
-          <w:lang w:val="hu-HU"/>
-        </w:rPr>
-        <w:t>Nominate</w:t>
-      </w:r>
-      <w:proofErr w:type="spellEnd"/>
-      <w:r>
-        <w:rPr>
-          <w:lang w:val="hu-HU"/>
-        </w:rPr>
-        <w:t xml:space="preserve">” státuszú jelölés-szavazásokra. Ebben az esetben a szimpatikus jelölés-szavazásra kell kattintani, majd a felugró </w:t>
-      </w:r>
-      <w:proofErr w:type="spellStart"/>
-      <w:r>
-        <w:rPr>
-          <w:lang w:val="hu-HU"/>
-        </w:rPr>
-        <w:t>popup</w:t>
-      </w:r>
-      <w:proofErr w:type="spellEnd"/>
-      <w:r>
-        <w:rPr>
-          <w:lang w:val="hu-HU"/>
-        </w:rPr>
-        <w:t xml:space="preserve"> </w:t>
-      </w:r>
-      <w:proofErr w:type="gramStart"/>
-      <w:r>
-        <w:rPr>
-          <w:lang w:val="hu-HU"/>
-        </w:rPr>
-        <w:t>ablakban</w:t>
-      </w:r>
-      <w:proofErr w:type="gramEnd"/>
-      <w:r>
-        <w:rPr>
-          <w:lang w:val="hu-HU"/>
-        </w:rPr>
-        <w:t xml:space="preserve"> egy-egy szövegdobozban meg kell adni a jelöltet és egy rövid indoklást. A jelölt megadását segíti, hogy a szövegdoboz </w:t>
-      </w:r>
-      <w:proofErr w:type="spellStart"/>
-      <w:r>
-        <w:rPr>
-          <w:lang w:val="hu-HU"/>
-        </w:rPr>
-        <w:t>auto-complete</w:t>
-      </w:r>
-      <w:proofErr w:type="spellEnd"/>
-      <w:r>
-        <w:rPr>
-          <w:lang w:val="hu-HU"/>
-        </w:rPr>
-        <w:t xml:space="preserve"> funkcióval van felruházva. Miután kitöltöttük mindkét mezőt a </w:t>
-      </w:r>
-      <w:proofErr w:type="spellStart"/>
-      <w:r>
-        <w:rPr>
-          <w:lang w:val="hu-HU"/>
-        </w:rPr>
-        <w:t>Send</w:t>
-      </w:r>
-      <w:proofErr w:type="spellEnd"/>
-      <w:r>
-        <w:rPr>
-          <w:lang w:val="hu-HU"/>
-        </w:rPr>
-        <w:t xml:space="preserve"> gombbal el tudjuk küldeni a jelölésünket.</w:t>
+        <w:t>. ábra Kapcsolat oldal</w:t>
+      </w:r>
+    </w:p>
+    <w:p>
+      <w:pPr>
+        <w:rPr>
+          <w:lang w:val="hu-HU"/>
+        </w:rPr>
+      </w:pPr>
+      <w:r>
+        <w:rPr>
+          <w:lang w:val="hu-HU"/>
+        </w:rPr>
+        <w:t>A látogatók meg tudják tekinteni a lezárt jelölés-szavazások eredményét. A</w:t>
+      </w:r>
+      <w:r>
+        <w:rPr>
+          <w:lang w:val="hu-HU"/>
+        </w:rPr>
+        <w:t xml:space="preserve"> jelölés-szavazások közül a </w:t>
+      </w:r>
+      <w:proofErr w:type="spellStart"/>
+      <w:r>
+        <w:rPr>
+          <w:lang w:val="hu-HU"/>
+        </w:rPr>
+        <w:t>szim</w:t>
+      </w:r>
+      <w:r>
+        <w:rPr>
+          <w:lang w:val="hu-HU"/>
+        </w:rPr>
+        <w:t>patikusat</w:t>
+      </w:r>
+      <w:proofErr w:type="spellEnd"/>
+      <w:r>
+        <w:rPr>
+          <w:lang w:val="hu-HU"/>
+        </w:rPr>
+        <w:t xml:space="preserve"> egy felsorolásból tudja kiválasztani, majd a megfelelőre rákattintva egy felugró ablakban tekintheti meg a szavazás végeredményét és a szavazatok százalékos megoszlását.</w:t>
       </w:r>
     </w:p>
     <w:p>
@@ -6548,13 +6352,14 @@
       <w:r>
         <w:rPr>
           <w:noProof/>
-          <w:lang w:val="hu-HU" w:eastAsia="hu-HU"/>
-        </w:rPr>
+          <w:lang w:eastAsia="en-GB"/>
+        </w:rPr>
+        <w:lastRenderedPageBreak/>
         <w:drawing>
-          <wp:inline distT="0" distB="0" distL="0" distR="0" wp14:anchorId="4C483FA2" wp14:editId="2CB3E4DF">
-            <wp:extent cx="4612947" cy="3600000"/>
-            <wp:effectExtent l="0" t="0" r="0" b="635"/>
-            <wp:docPr id="5" name="Kép 5"/>
+          <wp:inline distT="0" distB="0" distL="0" distR="0" wp14:anchorId="562E4A14" wp14:editId="3E2C272F">
+            <wp:extent cx="4607715" cy="3600000"/>
+            <wp:effectExtent l="0" t="0" r="2540" b="635"/>
+            <wp:docPr id="7" name="Kép 7"/>
             <wp:cNvGraphicFramePr>
               <a:graphicFrameLocks xmlns:a="http://schemas.openxmlformats.org/drawingml/2006/main" noChangeAspect="1"/>
             </wp:cNvGraphicFramePr>
@@ -6562,7 +6367,7 @@
               <a:graphicData uri="http://schemas.openxmlformats.org/drawingml/2006/picture">
                 <pic:pic xmlns:pic="http://schemas.openxmlformats.org/drawingml/2006/picture">
                   <pic:nvPicPr>
-                    <pic:cNvPr id="5" name="NominatePopUp.png"/>
+                    <pic:cNvPr id="7" name="PollResult.png"/>
                     <pic:cNvPicPr/>
                   </pic:nvPicPr>
                   <pic:blipFill>
@@ -6580,7 +6385,7 @@
                   <pic:spPr>
                     <a:xfrm>
                       <a:off x="0" y="0"/>
-                      <a:ext cx="4612947" cy="3600000"/>
+                      <a:ext cx="4607715" cy="3600000"/>
                     </a:xfrm>
                     <a:prstGeom prst="rect">
                       <a:avLst/>
@@ -6595,7 +6400,7 @@
     </w:p>
     <w:p>
       <w:pPr>
-        <w:pStyle w:val="Kpalrs"/>
+        <w:pStyle w:val="Caption"/>
         <w:jc w:val="center"/>
         <w:rPr>
           <w:i w:val="0"/>
@@ -6634,7 +6439,7 @@
           <w:color w:val="auto"/>
           <w:lang w:val="hu-HU"/>
         </w:rPr>
-        <w:t>8</w:t>
+        <w:t>6</w:t>
       </w:r>
       <w:r>
         <w:rPr>
@@ -6650,54 +6455,8 @@
           <w:color w:val="auto"/>
           <w:lang w:val="hu-HU"/>
         </w:rPr>
-        <w:t>. ábra Jelölés leadása</w:t>
-      </w:r>
-    </w:p>
-    <w:p>
-      <w:pPr>
-        <w:rPr>
-          <w:lang w:val="hu-HU"/>
-        </w:rPr>
-      </w:pPr>
-      <w:r>
-        <w:rPr>
-          <w:lang w:val="hu-HU"/>
-        </w:rPr>
-        <w:t>A felhasználónak lehetősége van szavazat leadására abban az esetben, ha korábban még az adott jelölé</w:t>
-      </w:r>
-      <w:r>
-        <w:rPr>
-          <w:lang w:val="hu-HU"/>
-        </w:rPr>
-        <w:t>s</w:t>
-      </w:r>
-      <w:r>
-        <w:rPr>
-          <w:lang w:val="hu-HU"/>
-        </w:rPr>
-        <w:t xml:space="preserve">-szavazásra nem adott le voksot. Szavazni egy felugró ablakban tud, miután rákattintott a szimpatikus jelölés-szavazás nevére. A lehetőségek közül rádiós gombokkal tud választani, majd a </w:t>
-      </w:r>
-      <w:proofErr w:type="spellStart"/>
-      <w:r>
-        <w:rPr>
-          <w:lang w:val="hu-HU"/>
-        </w:rPr>
-        <w:t>Vote</w:t>
-      </w:r>
-      <w:proofErr w:type="spellEnd"/>
-      <w:r>
-        <w:rPr>
-          <w:lang w:val="hu-HU"/>
-        </w:rPr>
-        <w:t xml:space="preserve"> gombbal tudja véglegesíteni a szavazást.</w:t>
-      </w:r>
-    </w:p>
-    <w:p>
-      <w:pPr>
-        <w:rPr>
-          <w:lang w:val="hu-HU"/>
-        </w:rPr>
-      </w:pPr>
+        <w:t>. ábra Jelölés-szavazás eredménye</w:t>
+      </w:r>
     </w:p>
     <w:p>
       <w:pPr>
@@ -6710,14 +6469,13 @@
       <w:r>
         <w:rPr>
           <w:noProof/>
-          <w:lang w:val="hu-HU" w:eastAsia="hu-HU"/>
-        </w:rPr>
-        <w:lastRenderedPageBreak/>
+          <w:lang w:eastAsia="en-GB"/>
+        </w:rPr>
         <w:drawing>
-          <wp:inline distT="0" distB="0" distL="0" distR="0" wp14:anchorId="3FEF76D1" wp14:editId="48003AB8">
+          <wp:inline distT="0" distB="0" distL="0" distR="0" wp14:anchorId="01759F86" wp14:editId="6B332872">
             <wp:extent cx="4607715" cy="3600000"/>
             <wp:effectExtent l="0" t="0" r="2540" b="635"/>
-            <wp:docPr id="6" name="Kép 6"/>
+            <wp:docPr id="4" name="Kép 4"/>
             <wp:cNvGraphicFramePr>
               <a:graphicFrameLocks xmlns:a="http://schemas.openxmlformats.org/drawingml/2006/main" noChangeAspect="1"/>
             </wp:cNvGraphicFramePr>
@@ -6725,7 +6483,7 @@
               <a:graphicData uri="http://schemas.openxmlformats.org/drawingml/2006/picture">
                 <pic:pic xmlns:pic="http://schemas.openxmlformats.org/drawingml/2006/picture">
                   <pic:nvPicPr>
-                    <pic:cNvPr id="6" name="VotePopup.png"/>
+                    <pic:cNvPr id="4" name="LoggedInPolls.png"/>
                     <pic:cNvPicPr/>
                   </pic:nvPicPr>
                   <pic:blipFill>
@@ -6758,7 +6516,7 @@
     </w:p>
     <w:p>
       <w:pPr>
-        <w:pStyle w:val="Kpalrs"/>
+        <w:pStyle w:val="Caption"/>
         <w:jc w:val="center"/>
         <w:rPr>
           <w:i w:val="0"/>
@@ -6797,7 +6555,7 @@
           <w:color w:val="auto"/>
           <w:lang w:val="hu-HU"/>
         </w:rPr>
-        <w:t>9</w:t>
+        <w:t>7</w:t>
       </w:r>
       <w:r>
         <w:rPr>
@@ -6813,51 +6571,69 @@
           <w:color w:val="auto"/>
           <w:lang w:val="hu-HU"/>
         </w:rPr>
-        <w:t>. ábra Szavazat leadása</w:t>
-      </w:r>
-    </w:p>
-    <w:p>
-      <w:pPr>
-        <w:rPr>
-          <w:lang w:val="hu-HU"/>
-        </w:rPr>
-      </w:pPr>
-      <w:r>
-        <w:rPr>
-          <w:lang w:val="hu-HU"/>
-        </w:rPr>
-        <w:t>A felhasználón</w:t>
-      </w:r>
-      <w:r>
-        <w:rPr>
-          <w:lang w:val="hu-HU"/>
-        </w:rPr>
-        <w:t>a</w:t>
-      </w:r>
-      <w:r>
-        <w:rPr>
-          <w:lang w:val="hu-HU"/>
-        </w:rPr>
-        <w:t xml:space="preserve">k lehetősége van </w:t>
-      </w:r>
-      <w:r>
-        <w:rPr>
-          <w:lang w:val="hu-HU"/>
-        </w:rPr>
-        <w:t xml:space="preserve">a </w:t>
-      </w:r>
-      <w:r>
-        <w:rPr>
-          <w:lang w:val="hu-HU"/>
-        </w:rPr>
-        <w:t xml:space="preserve">korábban leadott jelöléseit módosítani, törölni, amit a </w:t>
-      </w:r>
-      <w:proofErr w:type="spellStart"/>
-      <w:r>
-        <w:rPr>
-          <w:lang w:val="hu-HU"/>
-        </w:rPr>
-        <w:t>My</w:t>
+        <w:t>. ábra Jelölés-szavazások listázása</w:t>
+      </w:r>
+    </w:p>
+    <w:p>
+      <w:pPr>
+        <w:rPr>
+          <w:lang w:val="hu-HU"/>
+        </w:rPr>
+      </w:pPr>
+      <w:r>
+        <w:rPr>
+          <w:lang w:val="hu-HU"/>
+        </w:rPr>
+        <w:t xml:space="preserve">A </w:t>
+      </w:r>
+      <w:proofErr w:type="spellStart"/>
+      <w:r>
+        <w:rPr>
+          <w:lang w:val="hu-HU"/>
+        </w:rPr>
+        <w:t>Facebook</w:t>
+      </w:r>
+      <w:proofErr w:type="spellEnd"/>
+      <w:r>
+        <w:rPr>
+          <w:lang w:val="hu-HU"/>
+        </w:rPr>
+        <w:t xml:space="preserve"> fiókkal történő belépés után a felhasználónak lehetősége van böngészni az éppen folyamatban lévő jelölés-szavazásokat, filmeket, sorozatokat jelölni, illetve egy-egy jelölés-szavazáson tud szavazni, ha ezt korábban nem tette meg. A jelölés-szavazások listázására létrehoztunk egy külön oldalt, ahol a jelölés-szavazások a státuszuk szerint csoportosítva jelennek meg.</w:t>
+      </w:r>
+    </w:p>
+    <w:p>
+      <w:pPr>
+        <w:rPr>
+          <w:lang w:val="hu-HU"/>
+        </w:rPr>
+      </w:pPr>
+      <w:r>
+        <w:rPr>
+          <w:lang w:val="hu-HU"/>
+        </w:rPr>
+        <w:lastRenderedPageBreak/>
+        <w:t>A felhasználó képes filmet jelölni a „</w:t>
+      </w:r>
+      <w:proofErr w:type="spellStart"/>
+      <w:r>
+        <w:rPr>
+          <w:lang w:val="hu-HU"/>
+        </w:rPr>
+        <w:t>Nominate</w:t>
+      </w:r>
+      <w:proofErr w:type="spellEnd"/>
+      <w:r>
+        <w:rPr>
+          <w:lang w:val="hu-HU"/>
+        </w:rPr>
+        <w:t xml:space="preserve">” státuszú jelölés-szavazásokra. Ebben az esetben a szimpatikus jelölés-szavazásra kell kattintani, majd a felugró </w:t>
+      </w:r>
+      <w:proofErr w:type="spellStart"/>
+      <w:r>
+        <w:rPr>
+          <w:lang w:val="hu-HU"/>
+        </w:rPr>
+        <w:t>popup</w:t>
       </w:r>
       <w:proofErr w:type="spellEnd"/>
       <w:r>
@@ -6866,19 +6642,47 @@
         </w:rPr>
         <w:t xml:space="preserve"> </w:t>
       </w:r>
-      <w:proofErr w:type="spellStart"/>
-      <w:r>
-        <w:rPr>
-          <w:lang w:val="hu-HU"/>
-        </w:rPr>
-        <w:t>nominations</w:t>
-      </w:r>
-      <w:proofErr w:type="spellEnd"/>
-      <w:r>
-        <w:rPr>
-          <w:lang w:val="hu-HU"/>
-        </w:rPr>
-        <w:t xml:space="preserve"> menüpont alatt a megfelelő jelölés kiválasztásával, szerkesztésével vagy törlésével tud elérni.</w:t>
+      <w:proofErr w:type="gramStart"/>
+      <w:r>
+        <w:rPr>
+          <w:lang w:val="hu-HU"/>
+        </w:rPr>
+        <w:t>ablakban</w:t>
+      </w:r>
+      <w:proofErr w:type="gramEnd"/>
+      <w:r>
+        <w:rPr>
+          <w:lang w:val="hu-HU"/>
+        </w:rPr>
+        <w:t xml:space="preserve"> egy-egy szövegdobozban meg kell adni a jelöltet és egy rövid indoklást. A jelölt megadását segíti, hogy a szövegdoboz </w:t>
+      </w:r>
+      <w:proofErr w:type="spellStart"/>
+      <w:r>
+        <w:rPr>
+          <w:lang w:val="hu-HU"/>
+        </w:rPr>
+        <w:t>auto-complete</w:t>
+      </w:r>
+      <w:proofErr w:type="spellEnd"/>
+      <w:r>
+        <w:rPr>
+          <w:lang w:val="hu-HU"/>
+        </w:rPr>
+        <w:t xml:space="preserve"> funkcióval van felruházva. Miután kitöltöttük mindkét mezőt a </w:t>
+      </w:r>
+      <w:proofErr w:type="spellStart"/>
+      <w:r>
+        <w:rPr>
+          <w:lang w:val="hu-HU"/>
+        </w:rPr>
+        <w:t>Send</w:t>
+      </w:r>
+      <w:proofErr w:type="spellEnd"/>
+      <w:r>
+        <w:rPr>
+          <w:lang w:val="hu-HU"/>
+        </w:rPr>
+        <w:t xml:space="preserve"> gombbal el tudjuk küldeni a jelölésünket.</w:t>
       </w:r>
     </w:p>
     <w:p>
@@ -6892,13 +6696,13 @@
       <w:r>
         <w:rPr>
           <w:noProof/>
-          <w:lang w:val="hu-HU" w:eastAsia="hu-HU"/>
+          <w:lang w:eastAsia="en-GB"/>
         </w:rPr>
         <w:drawing>
-          <wp:inline distT="0" distB="0" distL="0" distR="0" wp14:anchorId="4BA069BB" wp14:editId="20C888FA">
-            <wp:extent cx="4607714" cy="3600000"/>
-            <wp:effectExtent l="0" t="0" r="2540" b="635"/>
-            <wp:docPr id="19" name="Kép 19"/>
+          <wp:inline distT="0" distB="0" distL="0" distR="0" wp14:anchorId="4C483FA2" wp14:editId="2CB3E4DF">
+            <wp:extent cx="4612947" cy="3600000"/>
+            <wp:effectExtent l="0" t="0" r="0" b="635"/>
+            <wp:docPr id="5" name="Kép 5"/>
             <wp:cNvGraphicFramePr>
               <a:graphicFrameLocks xmlns:a="http://schemas.openxmlformats.org/drawingml/2006/main" noChangeAspect="1"/>
             </wp:cNvGraphicFramePr>
@@ -6906,7 +6710,7 @@
               <a:graphicData uri="http://schemas.openxmlformats.org/drawingml/2006/picture">
                 <pic:pic xmlns:pic="http://schemas.openxmlformats.org/drawingml/2006/picture">
                   <pic:nvPicPr>
-                    <pic:cNvPr id="19" name="MyNominations.png"/>
+                    <pic:cNvPr id="5" name="NominatePopUp.png"/>
                     <pic:cNvPicPr/>
                   </pic:nvPicPr>
                   <pic:blipFill>
@@ -6924,7 +6728,7 @@
                   <pic:spPr>
                     <a:xfrm>
                       <a:off x="0" y="0"/>
-                      <a:ext cx="4607714" cy="3600000"/>
+                      <a:ext cx="4612947" cy="3600000"/>
                     </a:xfrm>
                     <a:prstGeom prst="rect">
                       <a:avLst/>
@@ -6939,7 +6743,7 @@
     </w:p>
     <w:p>
       <w:pPr>
-        <w:pStyle w:val="Kpalrs"/>
+        <w:pStyle w:val="Caption"/>
         <w:jc w:val="center"/>
         <w:rPr>
           <w:i w:val="0"/>
@@ -6978,7 +6782,7 @@
           <w:color w:val="auto"/>
           <w:lang w:val="hu-HU"/>
         </w:rPr>
-        <w:t>10</w:t>
+        <w:t>8</w:t>
       </w:r>
       <w:r>
         <w:rPr>
@@ -6994,152 +6798,54 @@
           <w:color w:val="auto"/>
           <w:lang w:val="hu-HU"/>
         </w:rPr>
-        <w:t>. ábra Jelölések módosítása</w:t>
-      </w:r>
-    </w:p>
-    <w:p>
-      <w:pPr>
-        <w:pStyle w:val="Cmsor3"/>
-        <w:rPr>
-          <w:lang w:val="hu-HU"/>
-        </w:rPr>
-      </w:pPr>
-      <w:bookmarkStart w:id="14" w:name="_Toc405312060"/>
-      <w:proofErr w:type="spellStart"/>
-      <w:r>
-        <w:rPr>
-          <w:lang w:val="hu-HU"/>
-        </w:rPr>
-        <w:lastRenderedPageBreak/>
-        <w:t>Adminszitrátori</w:t>
-      </w:r>
-      <w:proofErr w:type="spellEnd"/>
-      <w:r>
-        <w:rPr>
-          <w:lang w:val="hu-HU"/>
-        </w:rPr>
-        <w:t xml:space="preserve"> grafikus felület</w:t>
-      </w:r>
-      <w:bookmarkEnd w:id="14"/>
-    </w:p>
-    <w:p>
-      <w:pPr>
-        <w:rPr>
-          <w:lang w:val="hu-HU"/>
-        </w:rPr>
-      </w:pPr>
-      <w:r>
-        <w:rPr>
-          <w:lang w:val="hu-HU"/>
-        </w:rPr>
-        <w:t xml:space="preserve">Az adminisztrátorok is </w:t>
-      </w:r>
-      <w:proofErr w:type="spellStart"/>
-      <w:r>
-        <w:rPr>
-          <w:lang w:val="hu-HU"/>
-        </w:rPr>
-        <w:t>Facebook</w:t>
-      </w:r>
-      <w:proofErr w:type="spellEnd"/>
-      <w:r>
-        <w:rPr>
-          <w:lang w:val="hu-HU"/>
-        </w:rPr>
-        <w:t xml:space="preserve"> fiók segítségével léphetnek be a rendszerbe, a belépő felhasználók szerepkörét az </w:t>
-      </w:r>
-      <w:proofErr w:type="spellStart"/>
-      <w:r>
-        <w:rPr>
-          <w:lang w:val="hu-HU"/>
-        </w:rPr>
-        <w:t>autentikációs</w:t>
-      </w:r>
-      <w:proofErr w:type="spellEnd"/>
-      <w:r>
-        <w:rPr>
-          <w:lang w:val="hu-HU"/>
-        </w:rPr>
-        <w:t xml:space="preserve"> folyamat során határozzuk meg.</w:t>
-      </w:r>
-      <w:r>
-        <w:rPr>
-          <w:lang w:val="hu-HU"/>
-        </w:rPr>
-        <w:t xml:space="preserve"> A belépés után az adminisztrátor külön oldalon tudja a jelölés-szavazásokhoz, a hírekhez és a felhasználókhoz kapcsolódó feladatokat elvégezni. A híreket egymás </w:t>
-      </w:r>
-      <w:r>
-        <w:rPr>
-          <w:lang w:val="hu-HU"/>
-        </w:rPr>
-        <w:t>alatt felsorolva tudja megtekin</w:t>
-      </w:r>
-      <w:r>
-        <w:rPr>
-          <w:lang w:val="hu-HU"/>
-        </w:rPr>
-        <w:t>t</w:t>
-      </w:r>
-      <w:r>
-        <w:rPr>
-          <w:lang w:val="hu-HU"/>
-        </w:rPr>
-        <w:t>e</w:t>
-      </w:r>
-      <w:r>
-        <w:rPr>
-          <w:lang w:val="hu-HU"/>
-        </w:rPr>
-        <w:t xml:space="preserve">ni, amiket az </w:t>
-      </w:r>
-      <w:proofErr w:type="spellStart"/>
-      <w:r>
-        <w:rPr>
-          <w:lang w:val="hu-HU"/>
-        </w:rPr>
-        <w:t>edit</w:t>
-      </w:r>
-      <w:proofErr w:type="spellEnd"/>
-      <w:r>
-        <w:rPr>
-          <w:lang w:val="hu-HU"/>
-        </w:rPr>
-        <w:t xml:space="preserve"> gomb segítségével tud szer</w:t>
-      </w:r>
-      <w:r>
-        <w:rPr>
-          <w:lang w:val="hu-HU"/>
-        </w:rPr>
-        <w:t xml:space="preserve">keszteni, illetve a </w:t>
-      </w:r>
-      <w:proofErr w:type="spellStart"/>
-      <w:r>
-        <w:rPr>
-          <w:lang w:val="hu-HU"/>
-        </w:rPr>
-        <w:t>Send</w:t>
-      </w:r>
-      <w:proofErr w:type="spellEnd"/>
-      <w:r>
-        <w:rPr>
-          <w:lang w:val="hu-HU"/>
-        </w:rPr>
-        <w:t xml:space="preserve"> </w:t>
-      </w:r>
-      <w:proofErr w:type="spellStart"/>
-      <w:r>
-        <w:rPr>
-          <w:lang w:val="hu-HU"/>
-        </w:rPr>
-        <w:t>news</w:t>
-      </w:r>
-      <w:proofErr w:type="spellEnd"/>
-      <w:r>
-        <w:rPr>
-          <w:lang w:val="hu-HU"/>
-        </w:rPr>
-        <w:t xml:space="preserve"> gomb segítségével tud új hírt létrehozni.</w:t>
-      </w:r>
+        <w:t>. ábra Jelölés leadása</w:t>
+      </w:r>
+    </w:p>
+    <w:p>
+      <w:pPr>
+        <w:rPr>
+          <w:lang w:val="hu-HU"/>
+        </w:rPr>
+      </w:pPr>
+      <w:r>
+        <w:rPr>
+          <w:lang w:val="hu-HU"/>
+        </w:rPr>
+        <w:t>A felhasználónak lehetősége van szavazat leadására abban az esetben, ha korábban még az adott jelölé</w:t>
+      </w:r>
+      <w:r>
+        <w:rPr>
+          <w:lang w:val="hu-HU"/>
+        </w:rPr>
+        <w:t>s</w:t>
+      </w:r>
+      <w:r>
+        <w:rPr>
+          <w:lang w:val="hu-HU"/>
+        </w:rPr>
+        <w:t xml:space="preserve">-szavazásra nem adott le voksot. Szavazni egy felugró ablakban tud, miután rákattintott a szimpatikus jelölés-szavazás nevére. A lehetőségek közül rádiós gombokkal tud választani, majd a </w:t>
+      </w:r>
+      <w:proofErr w:type="spellStart"/>
+      <w:r>
+        <w:rPr>
+          <w:lang w:val="hu-HU"/>
+        </w:rPr>
+        <w:t>Vote</w:t>
+      </w:r>
+      <w:proofErr w:type="spellEnd"/>
+      <w:r>
+        <w:rPr>
+          <w:lang w:val="hu-HU"/>
+        </w:rPr>
+        <w:t xml:space="preserve"> gombbal tudja véglegesíteni a szavazást.</w:t>
+      </w:r>
+    </w:p>
+    <w:p>
+      <w:pPr>
+        <w:rPr>
+          <w:lang w:val="hu-HU"/>
+        </w:rPr>
+      </w:pPr>
     </w:p>
     <w:p>
       <w:pPr>
@@ -7152,13 +6858,14 @@
       <w:r>
         <w:rPr>
           <w:noProof/>
-          <w:lang w:val="hu-HU" w:eastAsia="hu-HU"/>
-        </w:rPr>
+          <w:lang w:eastAsia="en-GB"/>
+        </w:rPr>
+        <w:lastRenderedPageBreak/>
         <w:drawing>
-          <wp:inline distT="0" distB="0" distL="0" distR="0" wp14:anchorId="29289069" wp14:editId="56C9B2A8">
-            <wp:extent cx="4607714" cy="3600000"/>
+          <wp:inline distT="0" distB="0" distL="0" distR="0" wp14:anchorId="3FEF76D1" wp14:editId="48003AB8">
+            <wp:extent cx="4607715" cy="3600000"/>
             <wp:effectExtent l="0" t="0" r="2540" b="635"/>
-            <wp:docPr id="8" name="Kép 8"/>
+            <wp:docPr id="6" name="Kép 6"/>
             <wp:cNvGraphicFramePr>
               <a:graphicFrameLocks xmlns:a="http://schemas.openxmlformats.org/drawingml/2006/main" noChangeAspect="1"/>
             </wp:cNvGraphicFramePr>
@@ -7166,7 +6873,7 @@
               <a:graphicData uri="http://schemas.openxmlformats.org/drawingml/2006/picture">
                 <pic:pic xmlns:pic="http://schemas.openxmlformats.org/drawingml/2006/picture">
                   <pic:nvPicPr>
-                    <pic:cNvPr id="8" name="News.png"/>
+                    <pic:cNvPr id="6" name="VotePopup.png"/>
                     <pic:cNvPicPr/>
                   </pic:nvPicPr>
                   <pic:blipFill>
@@ -7184,7 +6891,7 @@
                   <pic:spPr>
                     <a:xfrm>
                       <a:off x="0" y="0"/>
-                      <a:ext cx="4607714" cy="3600000"/>
+                      <a:ext cx="4607715" cy="3600000"/>
                     </a:xfrm>
                     <a:prstGeom prst="rect">
                       <a:avLst/>
@@ -7199,7 +6906,7 @@
     </w:p>
     <w:p>
       <w:pPr>
-        <w:pStyle w:val="Kpalrs"/>
+        <w:pStyle w:val="Caption"/>
         <w:jc w:val="center"/>
         <w:rPr>
           <w:i w:val="0"/>
@@ -7238,7 +6945,7 @@
           <w:color w:val="auto"/>
           <w:lang w:val="hu-HU"/>
         </w:rPr>
-        <w:t>11</w:t>
+        <w:t>9</w:t>
       </w:r>
       <w:r>
         <w:rPr>
@@ -7254,21 +6961,72 @@
           <w:color w:val="auto"/>
           <w:lang w:val="hu-HU"/>
         </w:rPr>
-        <w:t>. ábra Hírek karbantartása</w:t>
-      </w:r>
-    </w:p>
-    <w:p>
-      <w:pPr>
-        <w:jc w:val="left"/>
-        <w:rPr>
-          <w:lang w:val="hu-HU"/>
-        </w:rPr>
-      </w:pPr>
-      <w:r>
-        <w:rPr>
-          <w:lang w:val="hu-HU"/>
-        </w:rPr>
-        <w:t>Az új hír létrehozása és a hír szerkesztése teljesen hasonlóan egy-egy felugró ablakban történik. A hírnek meg lehet adni vagy módosítani lehet a címét és a szövegét.</w:t>
+        <w:t>. ábra Szavazat leadása</w:t>
+      </w:r>
+    </w:p>
+    <w:p>
+      <w:pPr>
+        <w:rPr>
+          <w:lang w:val="hu-HU"/>
+        </w:rPr>
+      </w:pPr>
+      <w:r>
+        <w:rPr>
+          <w:lang w:val="hu-HU"/>
+        </w:rPr>
+        <w:t>A felhasználón</w:t>
+      </w:r>
+      <w:r>
+        <w:rPr>
+          <w:lang w:val="hu-HU"/>
+        </w:rPr>
+        <w:t>a</w:t>
+      </w:r>
+      <w:r>
+        <w:rPr>
+          <w:lang w:val="hu-HU"/>
+        </w:rPr>
+        <w:t xml:space="preserve">k lehetősége van </w:t>
+      </w:r>
+      <w:r>
+        <w:rPr>
+          <w:lang w:val="hu-HU"/>
+        </w:rPr>
+        <w:t xml:space="preserve">a </w:t>
+      </w:r>
+      <w:r>
+        <w:rPr>
+          <w:lang w:val="hu-HU"/>
+        </w:rPr>
+        <w:t xml:space="preserve">korábban leadott jelöléseit módosítani, törölni, amit a </w:t>
+      </w:r>
+      <w:proofErr w:type="spellStart"/>
+      <w:r>
+        <w:rPr>
+          <w:lang w:val="hu-HU"/>
+        </w:rPr>
+        <w:t>My</w:t>
+      </w:r>
+      <w:proofErr w:type="spellEnd"/>
+      <w:r>
+        <w:rPr>
+          <w:lang w:val="hu-HU"/>
+        </w:rPr>
+        <w:t xml:space="preserve"> </w:t>
+      </w:r>
+      <w:proofErr w:type="spellStart"/>
+      <w:r>
+        <w:rPr>
+          <w:lang w:val="hu-HU"/>
+        </w:rPr>
+        <w:t>nominations</w:t>
+      </w:r>
+      <w:proofErr w:type="spellEnd"/>
+      <w:r>
+        <w:rPr>
+          <w:lang w:val="hu-HU"/>
+        </w:rPr>
+        <w:t xml:space="preserve"> menüpont alatt a megfelelő jelölés kiválasztásával, szerkesztésével vagy törlésével tud elérni.</w:t>
       </w:r>
     </w:p>
     <w:p>
@@ -7282,14 +7040,13 @@
       <w:r>
         <w:rPr>
           <w:noProof/>
-          <w:lang w:val="hu-HU" w:eastAsia="hu-HU"/>
-        </w:rPr>
-        <w:lastRenderedPageBreak/>
+          <w:lang w:eastAsia="en-GB"/>
+        </w:rPr>
         <w:drawing>
-          <wp:inline distT="0" distB="0" distL="0" distR="0" wp14:anchorId="46C7D386" wp14:editId="67CA7DF5">
+          <wp:inline distT="0" distB="0" distL="0" distR="0" wp14:anchorId="4BA069BB" wp14:editId="20C888FA">
             <wp:extent cx="4607714" cy="3600000"/>
             <wp:effectExtent l="0" t="0" r="2540" b="635"/>
-            <wp:docPr id="9" name="Kép 9"/>
+            <wp:docPr id="19" name="Kép 19"/>
             <wp:cNvGraphicFramePr>
               <a:graphicFrameLocks xmlns:a="http://schemas.openxmlformats.org/drawingml/2006/main" noChangeAspect="1"/>
             </wp:cNvGraphicFramePr>
@@ -7297,7 +7054,7 @@
               <a:graphicData uri="http://schemas.openxmlformats.org/drawingml/2006/picture">
                 <pic:pic xmlns:pic="http://schemas.openxmlformats.org/drawingml/2006/picture">
                   <pic:nvPicPr>
-                    <pic:cNvPr id="9" name="SendNews.png"/>
+                    <pic:cNvPr id="19" name="MyNominations.png"/>
                     <pic:cNvPicPr/>
                   </pic:nvPicPr>
                   <pic:blipFill>
@@ -7330,7 +7087,7 @@
     </w:p>
     <w:p>
       <w:pPr>
-        <w:pStyle w:val="Kpalrs"/>
+        <w:pStyle w:val="Caption"/>
         <w:jc w:val="center"/>
         <w:rPr>
           <w:i w:val="0"/>
@@ -7369,7 +7126,7 @@
           <w:color w:val="auto"/>
           <w:lang w:val="hu-HU"/>
         </w:rPr>
-        <w:t>12</w:t>
+        <w:t>10</w:t>
       </w:r>
       <w:r>
         <w:rPr>
@@ -7385,27 +7142,121 @@
           <w:color w:val="auto"/>
           <w:lang w:val="hu-HU"/>
         </w:rPr>
-        <w:t>. ábra Új hír kiküldése</w:t>
-      </w:r>
-    </w:p>
-    <w:p>
-      <w:pPr>
-        <w:rPr>
-          <w:lang w:val="hu-HU"/>
-        </w:rPr>
-      </w:pPr>
-      <w:r>
-        <w:rPr>
-          <w:lang w:val="hu-HU"/>
-        </w:rPr>
-        <w:t>A jelölés-szavazásokat egy táblázatban tekintheti meg az adminisztrátor. Az adminisztrátor képes új jelölés szavazást kiírni (</w:t>
-      </w:r>
-      <w:proofErr w:type="spellStart"/>
-      <w:r>
-        <w:rPr>
-          <w:lang w:val="hu-HU"/>
-        </w:rPr>
-        <w:t>Create</w:t>
+        <w:t>. ábra Jelölések módosítása</w:t>
+      </w:r>
+    </w:p>
+    <w:p>
+      <w:pPr>
+        <w:pStyle w:val="Heading3"/>
+        <w:rPr>
+          <w:lang w:val="hu-HU"/>
+        </w:rPr>
+      </w:pPr>
+      <w:bookmarkStart w:id="32" w:name="_Toc405370468"/>
+      <w:commentRangeStart w:id="33"/>
+      <w:proofErr w:type="spellStart"/>
+      <w:r>
+        <w:rPr>
+          <w:lang w:val="hu-HU"/>
+        </w:rPr>
+        <w:lastRenderedPageBreak/>
+        <w:t>Adminszitrátori</w:t>
+      </w:r>
+      <w:proofErr w:type="spellEnd"/>
+      <w:r>
+        <w:rPr>
+          <w:lang w:val="hu-HU"/>
+        </w:rPr>
+        <w:t xml:space="preserve"> grafikus felület</w:t>
+      </w:r>
+      <w:bookmarkEnd w:id="32"/>
+      <w:commentRangeEnd w:id="33"/>
+      <w:r>
+        <w:rPr>
+          <w:rStyle w:val="CommentReference"/>
+          <w:rFonts w:asciiTheme="minorHAnsi" w:eastAsiaTheme="minorHAnsi" w:hAnsiTheme="minorHAnsi" w:cstheme="minorBidi"/>
+          <w:color w:val="auto"/>
+        </w:rPr>
+        <w:commentReference w:id="33"/>
+      </w:r>
+    </w:p>
+    <w:p>
+      <w:pPr>
+        <w:rPr>
+          <w:lang w:val="hu-HU"/>
+        </w:rPr>
+      </w:pPr>
+      <w:r>
+        <w:rPr>
+          <w:lang w:val="hu-HU"/>
+        </w:rPr>
+        <w:t xml:space="preserve">Az adminisztrátorok is </w:t>
+      </w:r>
+      <w:proofErr w:type="spellStart"/>
+      <w:r>
+        <w:rPr>
+          <w:lang w:val="hu-HU"/>
+        </w:rPr>
+        <w:t>Facebook</w:t>
+      </w:r>
+      <w:proofErr w:type="spellEnd"/>
+      <w:r>
+        <w:rPr>
+          <w:lang w:val="hu-HU"/>
+        </w:rPr>
+        <w:t xml:space="preserve"> fiók segítségével léphetnek be a rendszerbe, a belépő felhasználók szerepkörét az </w:t>
+      </w:r>
+      <w:proofErr w:type="spellStart"/>
+      <w:r>
+        <w:rPr>
+          <w:lang w:val="hu-HU"/>
+        </w:rPr>
+        <w:t>autentikációs</w:t>
+      </w:r>
+      <w:proofErr w:type="spellEnd"/>
+      <w:r>
+        <w:rPr>
+          <w:lang w:val="hu-HU"/>
+        </w:rPr>
+        <w:t xml:space="preserve"> folyamat során határozzuk meg.</w:t>
+      </w:r>
+      <w:r>
+        <w:rPr>
+          <w:lang w:val="hu-HU"/>
+        </w:rPr>
+        <w:t xml:space="preserve"> A belépés után az adminisztrátor külön oldalon tudja a jelölés-szavazásokhoz, a hírekhez és a felhasználókhoz kapcsolódó feladatokat elvégezni. A híreket egymás </w:t>
+      </w:r>
+      <w:r>
+        <w:rPr>
+          <w:lang w:val="hu-HU"/>
+        </w:rPr>
+        <w:t>alatt felsorolva tudja megtekin</w:t>
+      </w:r>
+      <w:r>
+        <w:rPr>
+          <w:lang w:val="hu-HU"/>
+        </w:rPr>
+        <w:t>t</w:t>
+      </w:r>
+      <w:r>
+        <w:rPr>
+          <w:lang w:val="hu-HU"/>
+        </w:rPr>
+        <w:t>e</w:t>
+      </w:r>
+      <w:r>
+        <w:rPr>
+          <w:lang w:val="hu-HU"/>
+        </w:rPr>
+        <w:t xml:space="preserve">ni, amiket az </w:t>
+      </w:r>
+      <w:commentRangeStart w:id="34"/>
+      <w:proofErr w:type="spellStart"/>
+      <w:r>
+        <w:rPr>
+          <w:lang w:val="hu-HU"/>
+        </w:rPr>
+        <w:t>edit</w:t>
       </w:r>
       <w:proofErr w:type="spellEnd"/>
       <w:r>
@@ -7414,19 +7265,66 @@
         </w:rPr>
         <w:t xml:space="preserve"> </w:t>
       </w:r>
-      <w:proofErr w:type="spellStart"/>
-      <w:r>
-        <w:rPr>
-          <w:lang w:val="hu-HU"/>
-        </w:rPr>
-        <w:t>Poll</w:t>
-      </w:r>
-      <w:proofErr w:type="spellEnd"/>
-      <w:r>
-        <w:rPr>
-          <w:lang w:val="hu-HU"/>
-        </w:rPr>
-        <w:t>) és a meglévőket tudja szerkeszteni vagy törölni. Ezeken kívül lehetőség van még a leadott jelölések összefésülésére.</w:t>
+      <w:commentRangeEnd w:id="34"/>
+      <w:r>
+        <w:rPr>
+          <w:rStyle w:val="CommentReference"/>
+        </w:rPr>
+        <w:commentReference w:id="34"/>
+      </w:r>
+      <w:r>
+        <w:rPr>
+          <w:lang w:val="hu-HU"/>
+        </w:rPr>
+        <w:t>gomb segítségével tud szer</w:t>
+      </w:r>
+      <w:r>
+        <w:rPr>
+          <w:lang w:val="hu-HU"/>
+        </w:rPr>
+        <w:t xml:space="preserve">keszteni, illetve a </w:t>
+      </w:r>
+      <w:commentRangeStart w:id="35"/>
+      <w:proofErr w:type="spellStart"/>
+      <w:r>
+        <w:rPr>
+          <w:lang w:val="hu-HU"/>
+        </w:rPr>
+        <w:t>Send</w:t>
+      </w:r>
+      <w:proofErr w:type="spellEnd"/>
+      <w:r>
+        <w:rPr>
+          <w:lang w:val="hu-HU"/>
+        </w:rPr>
+        <w:t xml:space="preserve"> </w:t>
+      </w:r>
+      <w:proofErr w:type="spellStart"/>
+      <w:r>
+        <w:rPr>
+          <w:lang w:val="hu-HU"/>
+        </w:rPr>
+        <w:t>news</w:t>
+      </w:r>
+      <w:proofErr w:type="spellEnd"/>
+      <w:r>
+        <w:rPr>
+          <w:lang w:val="hu-HU"/>
+        </w:rPr>
+        <w:t xml:space="preserve"> </w:t>
+      </w:r>
+      <w:commentRangeEnd w:id="35"/>
+      <w:r>
+        <w:rPr>
+          <w:rStyle w:val="CommentReference"/>
+        </w:rPr>
+        <w:commentReference w:id="35"/>
+      </w:r>
+      <w:r>
+        <w:rPr>
+          <w:lang w:val="hu-HU"/>
+        </w:rPr>
+        <w:t>gomb segítségével tud új hírt létrehozni.</w:t>
       </w:r>
     </w:p>
     <w:p>
@@ -7440,13 +7338,13 @@
       <w:r>
         <w:rPr>
           <w:noProof/>
-          <w:lang w:val="hu-HU" w:eastAsia="hu-HU"/>
+          <w:lang w:eastAsia="en-GB"/>
         </w:rPr>
         <w:drawing>
-          <wp:inline distT="0" distB="0" distL="0" distR="0" wp14:anchorId="4EBC0848" wp14:editId="4778944D">
+          <wp:inline distT="0" distB="0" distL="0" distR="0" wp14:anchorId="29289069" wp14:editId="56C9B2A8">
             <wp:extent cx="4607714" cy="3600000"/>
             <wp:effectExtent l="0" t="0" r="2540" b="635"/>
-            <wp:docPr id="13" name="Kép 13"/>
+            <wp:docPr id="8" name="Kép 8"/>
             <wp:cNvGraphicFramePr>
               <a:graphicFrameLocks xmlns:a="http://schemas.openxmlformats.org/drawingml/2006/main" noChangeAspect="1"/>
             </wp:cNvGraphicFramePr>
@@ -7454,7 +7352,7 @@
               <a:graphicData uri="http://schemas.openxmlformats.org/drawingml/2006/picture">
                 <pic:pic xmlns:pic="http://schemas.openxmlformats.org/drawingml/2006/picture">
                   <pic:nvPicPr>
-                    <pic:cNvPr id="13" name="Polls.png"/>
+                    <pic:cNvPr id="8" name="News.png"/>
                     <pic:cNvPicPr/>
                   </pic:nvPicPr>
                   <pic:blipFill>
@@ -7487,7 +7385,7 @@
     </w:p>
     <w:p>
       <w:pPr>
-        <w:pStyle w:val="Kpalrs"/>
+        <w:pStyle w:val="Caption"/>
         <w:jc w:val="center"/>
         <w:rPr>
           <w:i w:val="0"/>
@@ -7526,7 +7424,7 @@
           <w:color w:val="auto"/>
           <w:lang w:val="hu-HU"/>
         </w:rPr>
-        <w:t>13</w:t>
+        <w:t>11</w:t>
       </w:r>
       <w:r>
         <w:rPr>
@@ -7542,39 +7440,21 @@
           <w:color w:val="auto"/>
           <w:lang w:val="hu-HU"/>
         </w:rPr>
-        <w:t xml:space="preserve">. ábra Jelölés-szavazások </w:t>
-      </w:r>
-      <w:proofErr w:type="spellStart"/>
-      <w:r>
-        <w:rPr>
-          <w:i w:val="0"/>
-          <w:color w:val="auto"/>
-          <w:lang w:val="hu-HU"/>
-        </w:rPr>
-        <w:t>admin</w:t>
-      </w:r>
-      <w:proofErr w:type="spellEnd"/>
-      <w:r>
-        <w:rPr>
-          <w:i w:val="0"/>
-          <w:color w:val="auto"/>
-          <w:lang w:val="hu-HU"/>
-        </w:rPr>
-        <w:t xml:space="preserve"> oldal</w:t>
-      </w:r>
-    </w:p>
-    <w:p>
-      <w:pPr>
-        <w:rPr>
-          <w:lang w:val="hu-HU"/>
-        </w:rPr>
-      </w:pPr>
-      <w:r>
-        <w:rPr>
-          <w:lang w:val="hu-HU"/>
-        </w:rPr>
-        <w:lastRenderedPageBreak/>
-        <w:t>Új jelölés-szavazást egy felugró ablak segítségével lehet létrehozni, ahol meg kell adni a címét és a hozzá tartozó leírást, illetve a különböző határidőket. A jelölés-szavazás szerkesztése egy hasonló felugró ablak segítségével történik.</w:t>
+        <w:t>. ábra Hírek karbantartása</w:t>
+      </w:r>
+    </w:p>
+    <w:p>
+      <w:pPr>
+        <w:jc w:val="left"/>
+        <w:rPr>
+          <w:lang w:val="hu-HU"/>
+        </w:rPr>
+      </w:pPr>
+      <w:r>
+        <w:rPr>
+          <w:lang w:val="hu-HU"/>
+        </w:rPr>
+        <w:t>Az új hír létrehozása és a hír szerkesztése teljesen hasonlóan egy-egy felugró ablakban történik. A hírnek meg lehet adni vagy módosítani lehet a címét és a szövegét.</w:t>
       </w:r>
     </w:p>
     <w:p>
@@ -7588,13 +7468,14 @@
       <w:r>
         <w:rPr>
           <w:noProof/>
-          <w:lang w:val="hu-HU" w:eastAsia="hu-HU"/>
-        </w:rPr>
+          <w:lang w:eastAsia="en-GB"/>
+        </w:rPr>
+        <w:lastRenderedPageBreak/>
         <w:drawing>
-          <wp:inline distT="0" distB="0" distL="0" distR="0" wp14:anchorId="7B5DA59B" wp14:editId="17CA29CF">
+          <wp:inline distT="0" distB="0" distL="0" distR="0" wp14:anchorId="46C7D386" wp14:editId="67CA7DF5">
             <wp:extent cx="4607714" cy="3600000"/>
             <wp:effectExtent l="0" t="0" r="2540" b="635"/>
-            <wp:docPr id="11" name="Kép 11"/>
+            <wp:docPr id="9" name="Kép 9"/>
             <wp:cNvGraphicFramePr>
               <a:graphicFrameLocks xmlns:a="http://schemas.openxmlformats.org/drawingml/2006/main" noChangeAspect="1"/>
             </wp:cNvGraphicFramePr>
@@ -7602,7 +7483,7 @@
               <a:graphicData uri="http://schemas.openxmlformats.org/drawingml/2006/picture">
                 <pic:pic xmlns:pic="http://schemas.openxmlformats.org/drawingml/2006/picture">
                   <pic:nvPicPr>
-                    <pic:cNvPr id="11" name="CreatePoll.png"/>
+                    <pic:cNvPr id="9" name="SendNews.png"/>
                     <pic:cNvPicPr/>
                   </pic:nvPicPr>
                   <pic:blipFill>
@@ -7635,7 +7516,7 @@
     </w:p>
     <w:p>
       <w:pPr>
-        <w:pStyle w:val="Kpalrs"/>
+        <w:pStyle w:val="Caption"/>
         <w:jc w:val="center"/>
         <w:rPr>
           <w:i w:val="0"/>
@@ -7674,7 +7555,7 @@
           <w:color w:val="auto"/>
           <w:lang w:val="hu-HU"/>
         </w:rPr>
-        <w:t>14</w:t>
+        <w:t>12</w:t>
       </w:r>
       <w:r>
         <w:rPr>
@@ -7690,34 +7571,48 @@
           <w:color w:val="auto"/>
           <w:lang w:val="hu-HU"/>
         </w:rPr>
-        <w:t>. ábra Új jelölés-szavazás létrehozása</w:t>
-      </w:r>
-    </w:p>
-    <w:p>
-      <w:pPr>
-        <w:rPr>
-          <w:lang w:val="hu-HU"/>
-        </w:rPr>
-      </w:pPr>
-      <w:r>
-        <w:rPr>
-          <w:lang w:val="hu-HU"/>
-        </w:rPr>
-        <w:t xml:space="preserve">Az adminisztrátor feladata, hogy a jelölés-szavazásra leadott jelöléseket összefésülje, a nem releváns jelöléseket törölje, illetve ha ugyanazt a filmet többen is jelölték, akkor az indoklásokat egyesítse. Ezt a feladatot egy </w:t>
-      </w:r>
-      <w:proofErr w:type="spellStart"/>
-      <w:r>
-        <w:rPr>
-          <w:lang w:val="hu-HU"/>
-        </w:rPr>
-        <w:t>popup</w:t>
-      </w:r>
-      <w:proofErr w:type="spellEnd"/>
-      <w:r>
-        <w:rPr>
-          <w:lang w:val="hu-HU"/>
-        </w:rPr>
-        <w:t xml:space="preserve"> ablak segítségével tudja megvalósítani.</w:t>
+        <w:t>. ábra Új hír kiküldése</w:t>
+      </w:r>
+    </w:p>
+    <w:p>
+      <w:pPr>
+        <w:rPr>
+          <w:lang w:val="hu-HU"/>
+        </w:rPr>
+      </w:pPr>
+      <w:r>
+        <w:rPr>
+          <w:lang w:val="hu-HU"/>
+        </w:rPr>
+        <w:t>A jelölés-szavazásokat egy táblázatban tekintheti meg az adminisztrátor. Az adminisztrátor képes új jelölés szavazást kiírni (</w:t>
+      </w:r>
+      <w:proofErr w:type="spellStart"/>
+      <w:r>
+        <w:rPr>
+          <w:lang w:val="hu-HU"/>
+        </w:rPr>
+        <w:t>Create</w:t>
+      </w:r>
+      <w:proofErr w:type="spellEnd"/>
+      <w:r>
+        <w:rPr>
+          <w:lang w:val="hu-HU"/>
+        </w:rPr>
+        <w:t xml:space="preserve"> </w:t>
+      </w:r>
+      <w:proofErr w:type="spellStart"/>
+      <w:r>
+        <w:rPr>
+          <w:lang w:val="hu-HU"/>
+        </w:rPr>
+        <w:t>Poll</w:t>
+      </w:r>
+      <w:proofErr w:type="spellEnd"/>
+      <w:r>
+        <w:rPr>
+          <w:lang w:val="hu-HU"/>
+        </w:rPr>
+        <w:t>) és a meglévőket tudja szerkeszteni vagy törölni. Ezeken kívül lehetőség van még a leadott jelölések összefésülésére.</w:t>
       </w:r>
     </w:p>
     <w:p>
@@ -7731,14 +7626,13 @@
       <w:r>
         <w:rPr>
           <w:noProof/>
-          <w:lang w:val="hu-HU" w:eastAsia="hu-HU"/>
-        </w:rPr>
-        <w:lastRenderedPageBreak/>
+          <w:lang w:eastAsia="en-GB"/>
+        </w:rPr>
         <w:drawing>
-          <wp:inline distT="0" distB="0" distL="0" distR="0" wp14:anchorId="2FDCECB1" wp14:editId="15FA7491">
+          <wp:inline distT="0" distB="0" distL="0" distR="0" wp14:anchorId="4EBC0848" wp14:editId="4778944D">
             <wp:extent cx="4607714" cy="3600000"/>
             <wp:effectExtent l="0" t="0" r="2540" b="635"/>
-            <wp:docPr id="12" name="Kép 12"/>
+            <wp:docPr id="13" name="Kép 13"/>
             <wp:cNvGraphicFramePr>
               <a:graphicFrameLocks xmlns:a="http://schemas.openxmlformats.org/drawingml/2006/main" noChangeAspect="1"/>
             </wp:cNvGraphicFramePr>
@@ -7746,7 +7640,7 @@
               <a:graphicData uri="http://schemas.openxmlformats.org/drawingml/2006/picture">
                 <pic:pic xmlns:pic="http://schemas.openxmlformats.org/drawingml/2006/picture">
                   <pic:nvPicPr>
-                    <pic:cNvPr id="12" name="MergePoll.png"/>
+                    <pic:cNvPr id="13" name="Polls.png"/>
                     <pic:cNvPicPr/>
                   </pic:nvPicPr>
                   <pic:blipFill>
@@ -7779,7 +7673,7 @@
     </w:p>
     <w:p>
       <w:pPr>
-        <w:pStyle w:val="Kpalrs"/>
+        <w:pStyle w:val="Caption"/>
         <w:jc w:val="center"/>
         <w:rPr>
           <w:i w:val="0"/>
@@ -7818,7 +7712,7 @@
           <w:color w:val="auto"/>
           <w:lang w:val="hu-HU"/>
         </w:rPr>
-        <w:t>15</w:t>
+        <w:t>13</w:t>
       </w:r>
       <w:r>
         <w:rPr>
@@ -7834,7 +7728,21 @@
           <w:color w:val="auto"/>
           <w:lang w:val="hu-HU"/>
         </w:rPr>
-        <w:t>. ábra Jelölések összefésülése</w:t>
+        <w:t>. ábra Jelölés-szavazások admin oldal</w:t>
+      </w:r>
+    </w:p>
+    <w:p>
+      <w:pPr>
+        <w:rPr>
+          <w:lang w:val="hu-HU"/>
+        </w:rPr>
+      </w:pPr>
+      <w:r>
+        <w:rPr>
+          <w:lang w:val="hu-HU"/>
+        </w:rPr>
+        <w:lastRenderedPageBreak/>
+        <w:t>Új jelölés-szavazást egy felugró ablak segítségével lehet létrehozni, ahol meg kell adni a címét és a hozzá tartozó leírást, illetve a különböző határidőket. A jelölés-szavazás szerkesztése egy hasonló felugró ablak segítségével történik.</w:t>
       </w:r>
     </w:p>
     <w:p>
@@ -7848,13 +7756,13 @@
       <w:r>
         <w:rPr>
           <w:noProof/>
-          <w:lang w:val="hu-HU" w:eastAsia="hu-HU"/>
+          <w:lang w:eastAsia="en-GB"/>
         </w:rPr>
         <w:drawing>
-          <wp:inline distT="0" distB="0" distL="0" distR="0" wp14:anchorId="2FE9CCDF" wp14:editId="58B85BA8">
+          <wp:inline distT="0" distB="0" distL="0" distR="0" wp14:anchorId="7B5DA59B" wp14:editId="17CA29CF">
             <wp:extent cx="4607714" cy="3600000"/>
             <wp:effectExtent l="0" t="0" r="2540" b="635"/>
-            <wp:docPr id="10" name="Kép 10"/>
+            <wp:docPr id="11" name="Kép 11"/>
             <wp:cNvGraphicFramePr>
               <a:graphicFrameLocks xmlns:a="http://schemas.openxmlformats.org/drawingml/2006/main" noChangeAspect="1"/>
             </wp:cNvGraphicFramePr>
@@ -7862,7 +7770,7 @@
               <a:graphicData uri="http://schemas.openxmlformats.org/drawingml/2006/picture">
                 <pic:pic xmlns:pic="http://schemas.openxmlformats.org/drawingml/2006/picture">
                   <pic:nvPicPr>
-                    <pic:cNvPr id="10" name="Ban.png"/>
+                    <pic:cNvPr id="11" name="CreatePoll.png"/>
                     <pic:cNvPicPr/>
                   </pic:nvPicPr>
                   <pic:blipFill>
@@ -7895,33 +7803,293 @@
     </w:p>
     <w:p>
       <w:pPr>
-        <w:pStyle w:val="Kpalrs"/>
+        <w:pStyle w:val="Caption"/>
         <w:jc w:val="center"/>
         <w:rPr>
-          <w:lang w:val="hu-HU"/>
-        </w:rPr>
-      </w:pPr>
-      <w:r>
-        <w:rPr>
+          <w:i w:val="0"/>
+          <w:color w:val="auto"/>
+          <w:lang w:val="hu-HU"/>
+        </w:rPr>
+      </w:pPr>
+      <w:r>
+        <w:rPr>
+          <w:i w:val="0"/>
+          <w:color w:val="auto"/>
           <w:lang w:val="hu-HU"/>
         </w:rPr>
         <w:fldChar w:fldCharType="begin"/>
       </w:r>
       <w:r>
         <w:rPr>
+          <w:i w:val="0"/>
+          <w:color w:val="auto"/>
           <w:lang w:val="hu-HU"/>
         </w:rPr>
         <w:instrText xml:space="preserve"> SEQ ábra \* ARABIC </w:instrText>
       </w:r>
       <w:r>
         <w:rPr>
+          <w:i w:val="0"/>
+          <w:color w:val="auto"/>
           <w:lang w:val="hu-HU"/>
         </w:rPr>
         <w:fldChar w:fldCharType="separate"/>
       </w:r>
       <w:r>
         <w:rPr>
+          <w:i w:val="0"/>
           <w:noProof/>
+          <w:color w:val="auto"/>
+          <w:lang w:val="hu-HU"/>
+        </w:rPr>
+        <w:t>14</w:t>
+      </w:r>
+      <w:r>
+        <w:rPr>
+          <w:i w:val="0"/>
+          <w:color w:val="auto"/>
+          <w:lang w:val="hu-HU"/>
+        </w:rPr>
+        <w:fldChar w:fldCharType="end"/>
+      </w:r>
+      <w:r>
+        <w:rPr>
+          <w:i w:val="0"/>
+          <w:color w:val="auto"/>
+          <w:lang w:val="hu-HU"/>
+        </w:rPr>
+        <w:t>. ábra Új jelölés-szavazás létrehozása</w:t>
+      </w:r>
+    </w:p>
+    <w:p>
+      <w:pPr>
+        <w:rPr>
+          <w:lang w:val="hu-HU"/>
+        </w:rPr>
+      </w:pPr>
+      <w:r>
+        <w:rPr>
+          <w:lang w:val="hu-HU"/>
+        </w:rPr>
+        <w:t xml:space="preserve">Az adminisztrátor feladata, hogy a jelölés-szavazásra leadott jelöléseket összefésülje, a nem releváns jelöléseket törölje, illetve ha ugyanazt a filmet többen is jelölték, akkor az indoklásokat egyesítse. Ezt a feladatot egy </w:t>
+      </w:r>
+      <w:proofErr w:type="spellStart"/>
+      <w:r>
+        <w:rPr>
+          <w:lang w:val="hu-HU"/>
+        </w:rPr>
+        <w:t>popup</w:t>
+      </w:r>
+      <w:proofErr w:type="spellEnd"/>
+      <w:r>
+        <w:rPr>
+          <w:lang w:val="hu-HU"/>
+        </w:rPr>
+        <w:t xml:space="preserve"> ablak segítségével tudja megvalósítani.</w:t>
+      </w:r>
+    </w:p>
+    <w:p>
+      <w:pPr>
+        <w:keepNext/>
+        <w:jc w:val="center"/>
+        <w:rPr>
+          <w:lang w:val="hu-HU"/>
+        </w:rPr>
+      </w:pPr>
+      <w:r>
+        <w:rPr>
+          <w:noProof/>
+          <w:lang w:eastAsia="en-GB"/>
+        </w:rPr>
+        <w:lastRenderedPageBreak/>
+        <w:drawing>
+          <wp:inline distT="0" distB="0" distL="0" distR="0" wp14:anchorId="2FDCECB1" wp14:editId="15FA7491">
+            <wp:extent cx="4607714" cy="3600000"/>
+            <wp:effectExtent l="0" t="0" r="2540" b="635"/>
+            <wp:docPr id="12" name="Kép 12"/>
+            <wp:cNvGraphicFramePr>
+              <a:graphicFrameLocks xmlns:a="http://schemas.openxmlformats.org/drawingml/2006/main" noChangeAspect="1"/>
+            </wp:cNvGraphicFramePr>
+            <a:graphic xmlns:a="http://schemas.openxmlformats.org/drawingml/2006/main">
+              <a:graphicData uri="http://schemas.openxmlformats.org/drawingml/2006/picture">
+                <pic:pic xmlns:pic="http://schemas.openxmlformats.org/drawingml/2006/picture">
+                  <pic:nvPicPr>
+                    <pic:cNvPr id="12" name="MergePoll.png"/>
+                    <pic:cNvPicPr/>
+                  </pic:nvPicPr>
+                  <pic:blipFill>
+                    <a:blip r:embed="rId23">
+                      <a:extLst>
+                        <a:ext uri="{28A0092B-C50C-407E-A947-70E740481C1C}">
+                          <a14:useLocalDpi xmlns:a14="http://schemas.microsoft.com/office/drawing/2010/main" val="0"/>
+                        </a:ext>
+                      </a:extLst>
+                    </a:blip>
+                    <a:stretch>
+                      <a:fillRect/>
+                    </a:stretch>
+                  </pic:blipFill>
+                  <pic:spPr>
+                    <a:xfrm>
+                      <a:off x="0" y="0"/>
+                      <a:ext cx="4607714" cy="3600000"/>
+                    </a:xfrm>
+                    <a:prstGeom prst="rect">
+                      <a:avLst/>
+                    </a:prstGeom>
+                  </pic:spPr>
+                </pic:pic>
+              </a:graphicData>
+            </a:graphic>
+          </wp:inline>
+        </w:drawing>
+      </w:r>
+    </w:p>
+    <w:p>
+      <w:pPr>
+        <w:pStyle w:val="Caption"/>
+        <w:jc w:val="center"/>
+        <w:rPr>
+          <w:i w:val="0"/>
+          <w:color w:val="auto"/>
+          <w:lang w:val="hu-HU"/>
+        </w:rPr>
+      </w:pPr>
+      <w:r>
+        <w:rPr>
+          <w:i w:val="0"/>
+          <w:color w:val="auto"/>
+          <w:lang w:val="hu-HU"/>
+        </w:rPr>
+        <w:fldChar w:fldCharType="begin"/>
+      </w:r>
+      <w:r>
+        <w:rPr>
+          <w:i w:val="0"/>
+          <w:color w:val="auto"/>
+          <w:lang w:val="hu-HU"/>
+        </w:rPr>
+        <w:instrText xml:space="preserve"> SEQ ábra \* ARABIC </w:instrText>
+      </w:r>
+      <w:r>
+        <w:rPr>
+          <w:i w:val="0"/>
+          <w:color w:val="auto"/>
+          <w:lang w:val="hu-HU"/>
+        </w:rPr>
+        <w:fldChar w:fldCharType="separate"/>
+      </w:r>
+      <w:r>
+        <w:rPr>
+          <w:i w:val="0"/>
+          <w:noProof/>
+          <w:color w:val="auto"/>
+          <w:lang w:val="hu-HU"/>
+        </w:rPr>
+        <w:t>15</w:t>
+      </w:r>
+      <w:r>
+        <w:rPr>
+          <w:i w:val="0"/>
+          <w:color w:val="auto"/>
+          <w:lang w:val="hu-HU"/>
+        </w:rPr>
+        <w:fldChar w:fldCharType="end"/>
+      </w:r>
+      <w:r>
+        <w:rPr>
+          <w:i w:val="0"/>
+          <w:color w:val="auto"/>
+          <w:lang w:val="hu-HU"/>
+        </w:rPr>
+        <w:t>. ábra Jelölések összefésülése</w:t>
+      </w:r>
+    </w:p>
+    <w:p>
+      <w:pPr>
+        <w:keepNext/>
+        <w:jc w:val="center"/>
+        <w:rPr>
+          <w:lang w:val="hu-HU"/>
+        </w:rPr>
+      </w:pPr>
+      <w:r>
+        <w:rPr>
+          <w:noProof/>
+          <w:lang w:eastAsia="en-GB"/>
+        </w:rPr>
+        <w:drawing>
+          <wp:inline distT="0" distB="0" distL="0" distR="0" wp14:anchorId="2FE9CCDF" wp14:editId="58B85BA8">
+            <wp:extent cx="4607714" cy="3600000"/>
+            <wp:effectExtent l="0" t="0" r="2540" b="635"/>
+            <wp:docPr id="10" name="Kép 10"/>
+            <wp:cNvGraphicFramePr>
+              <a:graphicFrameLocks xmlns:a="http://schemas.openxmlformats.org/drawingml/2006/main" noChangeAspect="1"/>
+            </wp:cNvGraphicFramePr>
+            <a:graphic xmlns:a="http://schemas.openxmlformats.org/drawingml/2006/main">
+              <a:graphicData uri="http://schemas.openxmlformats.org/drawingml/2006/picture">
+                <pic:pic xmlns:pic="http://schemas.openxmlformats.org/drawingml/2006/picture">
+                  <pic:nvPicPr>
+                    <pic:cNvPr id="10" name="Ban.png"/>
+                    <pic:cNvPicPr/>
+                  </pic:nvPicPr>
+                  <pic:blipFill>
+                    <a:blip r:embed="rId24">
+                      <a:extLst>
+                        <a:ext uri="{28A0092B-C50C-407E-A947-70E740481C1C}">
+                          <a14:useLocalDpi xmlns:a14="http://schemas.microsoft.com/office/drawing/2010/main" val="0"/>
+                        </a:ext>
+                      </a:extLst>
+                    </a:blip>
+                    <a:stretch>
+                      <a:fillRect/>
+                    </a:stretch>
+                  </pic:blipFill>
+                  <pic:spPr>
+                    <a:xfrm>
+                      <a:off x="0" y="0"/>
+                      <a:ext cx="4607714" cy="3600000"/>
+                    </a:xfrm>
+                    <a:prstGeom prst="rect">
+                      <a:avLst/>
+                    </a:prstGeom>
+                  </pic:spPr>
+                </pic:pic>
+              </a:graphicData>
+            </a:graphic>
+          </wp:inline>
+        </w:drawing>
+      </w:r>
+    </w:p>
+    <w:p>
+      <w:pPr>
+        <w:pStyle w:val="Caption"/>
+        <w:jc w:val="center"/>
+        <w:rPr>
+          <w:lang w:val="hu-HU"/>
+        </w:rPr>
+      </w:pPr>
+      <w:r>
+        <w:rPr>
+          <w:lang w:val="hu-HU"/>
+        </w:rPr>
+        <w:fldChar w:fldCharType="begin"/>
+      </w:r>
+      <w:r>
+        <w:rPr>
+          <w:lang w:val="hu-HU"/>
+        </w:rPr>
+        <w:instrText xml:space="preserve"> SEQ ábra \* ARABIC </w:instrText>
+      </w:r>
+      <w:r>
+        <w:rPr>
+          <w:lang w:val="hu-HU"/>
+        </w:rPr>
+        <w:fldChar w:fldCharType="separate"/>
+      </w:r>
+      <w:r>
+        <w:rPr>
+          <w:noProof/>
           <w:lang w:val="hu-HU"/>
         </w:rPr>
         <w:t>16</w:t>
@@ -8002,12 +8170,12 @@
     </w:p>
     <w:p>
       <w:pPr>
-        <w:pStyle w:val="Cmsor1"/>
-        <w:rPr>
-          <w:lang w:val="hu-HU"/>
-        </w:rPr>
-      </w:pPr>
-      <w:bookmarkStart w:id="15" w:name="_Toc405312061"/>
+        <w:pStyle w:val="Heading1"/>
+        <w:rPr>
+          <w:lang w:val="hu-HU"/>
+        </w:rPr>
+      </w:pPr>
+      <w:bookmarkStart w:id="36" w:name="_Toc405370469"/>
       <w:r>
         <w:rPr>
           <w:lang w:val="hu-HU"/>
@@ -8015,17 +8183,17 @@
         <w:lastRenderedPageBreak/>
         <w:t>Adat- és adatbázisterv</w:t>
       </w:r>
-      <w:bookmarkEnd w:id="15"/>
-    </w:p>
-    <w:p>
-      <w:pPr>
-        <w:pStyle w:val="Cmsor2"/>
-      </w:pPr>
-      <w:bookmarkStart w:id="16" w:name="_Toc405312062"/>
+      <w:bookmarkEnd w:id="36"/>
+    </w:p>
+    <w:p>
+      <w:pPr>
+        <w:pStyle w:val="Heading2"/>
+      </w:pPr>
+      <w:bookmarkStart w:id="37" w:name="_Toc405370470"/>
       <w:r>
         <w:t>A program objektum modellje</w:t>
       </w:r>
-      <w:bookmarkEnd w:id="16"/>
+      <w:bookmarkEnd w:id="37"/>
     </w:p>
     <w:p>
       <w:pPr>
@@ -8208,19 +8376,29 @@
     </w:p>
     <w:p>
       <w:pPr>
-        <w:pStyle w:val="Cmsor3"/>
-        <w:rPr>
-          <w:lang w:val="hu-HU"/>
-        </w:rPr>
-      </w:pPr>
-      <w:bookmarkStart w:id="17" w:name="_Toc405312063"/>
+        <w:pStyle w:val="Heading3"/>
+        <w:rPr>
+          <w:lang w:val="hu-HU"/>
+        </w:rPr>
+      </w:pPr>
+      <w:bookmarkStart w:id="38" w:name="_Toc405370471"/>
+      <w:commentRangeStart w:id="39"/>
       <w:r>
         <w:rPr>
           <w:lang w:val="hu-HU"/>
         </w:rPr>
         <w:t>Az objektumok (POCO) leírása</w:t>
       </w:r>
-      <w:bookmarkEnd w:id="17"/>
+      <w:bookmarkEnd w:id="38"/>
+      <w:commentRangeEnd w:id="39"/>
+      <w:r>
+        <w:rPr>
+          <w:rStyle w:val="CommentReference"/>
+          <w:rFonts w:asciiTheme="minorHAnsi" w:eastAsiaTheme="minorHAnsi" w:hAnsiTheme="minorHAnsi" w:cstheme="minorBidi"/>
+          <w:color w:val="auto"/>
+        </w:rPr>
+        <w:commentReference w:id="39"/>
+      </w:r>
     </w:p>
     <w:p>
       <w:pPr>
@@ -8553,10 +8731,11 @@
           <w:lang w:val="hu-HU"/>
         </w:rPr>
       </w:pPr>
+      <w:commentRangeStart w:id="40"/>
       <w:r>
         <w:rPr>
           <w:noProof/>
-          <w:lang w:val="hu-HU" w:eastAsia="hu-HU"/>
+          <w:lang w:eastAsia="en-GB"/>
         </w:rPr>
         <w:lastRenderedPageBreak/>
         <w:drawing>
@@ -8575,7 +8754,7 @@
                     <pic:cNvPicPr/>
                   </pic:nvPicPr>
                   <pic:blipFill>
-                    <a:blip r:embed="rId23">
+                    <a:blip r:embed="rId25">
                       <a:extLst>
                         <a:ext uri="{28A0092B-C50C-407E-A947-70E740481C1C}">
                           <a14:useLocalDpi xmlns:a14="http://schemas.microsoft.com/office/drawing/2010/main" val="0"/>
@@ -8606,10 +8785,17 @@
           </wp:inline>
         </w:drawing>
       </w:r>
-    </w:p>
-    <w:p>
-      <w:pPr>
-        <w:pStyle w:val="Kpalrs"/>
+      <w:commentRangeEnd w:id="40"/>
+      <w:r>
+        <w:rPr>
+          <w:rStyle w:val="CommentReference"/>
+        </w:rPr>
+        <w:commentReference w:id="40"/>
+      </w:r>
+    </w:p>
+    <w:p>
+      <w:pPr>
+        <w:pStyle w:val="Caption"/>
         <w:jc w:val="center"/>
         <w:rPr>
           <w:i w:val="0"/>
@@ -8669,13 +8855,13 @@
     </w:p>
     <w:p>
       <w:pPr>
-        <w:pStyle w:val="Cmsor2"/>
-      </w:pPr>
-      <w:bookmarkStart w:id="18" w:name="_Toc405312064"/>
+        <w:pStyle w:val="Heading2"/>
+      </w:pPr>
+      <w:bookmarkStart w:id="41" w:name="_Toc405370472"/>
       <w:r>
         <w:t>Az adatbázis</w:t>
       </w:r>
-      <w:bookmarkEnd w:id="18"/>
+      <w:bookmarkEnd w:id="41"/>
       <w:r>
         <w:t xml:space="preserve"> </w:t>
       </w:r>
@@ -8819,6 +9005,7 @@
           <w:lang w:val="hu-HU"/>
         </w:rPr>
       </w:pPr>
+      <w:commentRangeStart w:id="42"/>
       <w:r>
         <w:rPr>
           <w:lang w:val="hu-HU"/>
@@ -8865,15 +9052,22 @@
         </w:rPr>
         <w:t xml:space="preserve"> alapján lekérdezhetőek.</w:t>
       </w:r>
-    </w:p>
-    <w:p>
-      <w:pPr>
-        <w:pStyle w:val="Cmsor3"/>
-        <w:rPr>
-          <w:lang w:val="hu-HU"/>
-        </w:rPr>
-      </w:pPr>
-      <w:bookmarkStart w:id="19" w:name="_Toc405312065"/>
+      <w:commentRangeEnd w:id="42"/>
+      <w:r>
+        <w:rPr>
+          <w:rStyle w:val="CommentReference"/>
+        </w:rPr>
+        <w:commentReference w:id="42"/>
+      </w:r>
+    </w:p>
+    <w:p>
+      <w:pPr>
+        <w:pStyle w:val="Heading3"/>
+        <w:rPr>
+          <w:lang w:val="hu-HU"/>
+        </w:rPr>
+      </w:pPr>
+      <w:bookmarkStart w:id="43" w:name="_Toc405370473"/>
       <w:proofErr w:type="spellStart"/>
       <w:r>
         <w:rPr>
@@ -8881,7 +9075,7 @@
         </w:rPr>
         <w:t>Administrator</w:t>
       </w:r>
-      <w:bookmarkEnd w:id="19"/>
+      <w:bookmarkEnd w:id="43"/>
       <w:proofErr w:type="spellEnd"/>
     </w:p>
     <w:p>
@@ -8953,7 +9147,7 @@
     </w:p>
     <w:tbl>
       <w:tblPr>
-        <w:tblStyle w:val="Tblzatrcsos1vilgos"/>
+        <w:tblStyle w:val="GridTable1Light"/>
         <w:tblW w:w="0" w:type="auto"/>
         <w:tblLook w:val="04A0" w:firstRow="1" w:lastRow="0" w:firstColumn="1" w:lastColumn="0" w:noHBand="0" w:noVBand="1"/>
       </w:tblPr>
@@ -9106,12 +9300,12 @@
     </w:p>
     <w:p>
       <w:pPr>
-        <w:pStyle w:val="Cmsor3"/>
-        <w:rPr>
-          <w:lang w:val="hu-HU"/>
-        </w:rPr>
-      </w:pPr>
-      <w:bookmarkStart w:id="20" w:name="_Toc405312066"/>
+        <w:pStyle w:val="Heading3"/>
+        <w:rPr>
+          <w:lang w:val="hu-HU"/>
+        </w:rPr>
+      </w:pPr>
+      <w:bookmarkStart w:id="44" w:name="_Toc405370474"/>
       <w:proofErr w:type="spellStart"/>
       <w:r>
         <w:rPr>
@@ -9119,51 +9313,51 @@
         </w:rPr>
         <w:t>User</w:t>
       </w:r>
-      <w:bookmarkEnd w:id="20"/>
-      <w:proofErr w:type="spellEnd"/>
-    </w:p>
-    <w:p>
-      <w:pPr>
-        <w:rPr>
-          <w:lang w:val="hu-HU"/>
-        </w:rPr>
-      </w:pPr>
+      <w:bookmarkEnd w:id="44"/>
+      <w:proofErr w:type="spellEnd"/>
+    </w:p>
+    <w:p>
+      <w:pPr>
+        <w:rPr>
+          <w:lang w:val="hu-HU"/>
+        </w:rPr>
+      </w:pPr>
+      <w:r>
+        <w:rPr>
+          <w:lang w:val="hu-HU"/>
+        </w:rPr>
+        <w:t xml:space="preserve">A </w:t>
+      </w:r>
+      <w:proofErr w:type="spellStart"/>
+      <w:r>
+        <w:rPr>
+          <w:lang w:val="hu-HU"/>
+        </w:rPr>
+        <w:t>User</w:t>
+      </w:r>
+      <w:proofErr w:type="spellEnd"/>
+      <w:r>
+        <w:rPr>
+          <w:lang w:val="hu-HU"/>
+        </w:rPr>
+        <w:t xml:space="preserve"> tartalmazza </w:t>
+      </w:r>
       <w:proofErr w:type="gramStart"/>
       <w:r>
         <w:rPr>
           <w:lang w:val="hu-HU"/>
         </w:rPr>
-        <w:t>A</w:t>
-      </w:r>
+        <w:t xml:space="preserve">a  </w:t>
+      </w:r>
+      <w:proofErr w:type="spellStart"/>
+      <w:r>
+        <w:rPr>
+          <w:lang w:val="hu-HU"/>
+        </w:rPr>
+        <w:t>Name</w:t>
+      </w:r>
+      <w:proofErr w:type="spellEnd"/>
       <w:proofErr w:type="gramEnd"/>
-      <w:r>
-        <w:rPr>
-          <w:lang w:val="hu-HU"/>
-        </w:rPr>
-        <w:t xml:space="preserve"> </w:t>
-      </w:r>
-      <w:proofErr w:type="spellStart"/>
-      <w:r>
-        <w:rPr>
-          <w:lang w:val="hu-HU"/>
-        </w:rPr>
-        <w:t>User</w:t>
-      </w:r>
-      <w:proofErr w:type="spellEnd"/>
-      <w:r>
-        <w:rPr>
-          <w:lang w:val="hu-HU"/>
-        </w:rPr>
-        <w:t xml:space="preserve"> tartalmazza a  </w:t>
-      </w:r>
-      <w:proofErr w:type="spellStart"/>
-      <w:r>
-        <w:rPr>
-          <w:lang w:val="hu-HU"/>
-        </w:rPr>
-        <w:t>Name</w:t>
-      </w:r>
-      <w:proofErr w:type="spellEnd"/>
       <w:r>
         <w:rPr>
           <w:lang w:val="hu-HU"/>
@@ -9201,7 +9395,7 @@
     </w:p>
     <w:tbl>
       <w:tblPr>
-        <w:tblStyle w:val="Tblzatrcsos1vilgos"/>
+        <w:tblStyle w:val="GridTable1Light"/>
         <w:tblW w:w="0" w:type="auto"/>
         <w:tblLook w:val="04A0" w:firstRow="1" w:lastRow="0" w:firstColumn="1" w:lastColumn="0" w:noHBand="0" w:noVBand="1"/>
       </w:tblPr>
@@ -9462,12 +9656,12 @@
     </w:p>
     <w:p>
       <w:pPr>
-        <w:pStyle w:val="Cmsor3"/>
-        <w:rPr>
-          <w:lang w:val="hu-HU"/>
-        </w:rPr>
-      </w:pPr>
-      <w:bookmarkStart w:id="21" w:name="_Toc405312067"/>
+        <w:pStyle w:val="Heading3"/>
+        <w:rPr>
+          <w:lang w:val="hu-HU"/>
+        </w:rPr>
+      </w:pPr>
+      <w:bookmarkStart w:id="45" w:name="_Toc405370475"/>
       <w:proofErr w:type="spellStart"/>
       <w:r>
         <w:rPr>
@@ -9475,7 +9669,7 @@
         </w:rPr>
         <w:t>Poll</w:t>
       </w:r>
-      <w:bookmarkEnd w:id="21"/>
+      <w:bookmarkEnd w:id="45"/>
       <w:proofErr w:type="spellEnd"/>
     </w:p>
     <w:p>
@@ -9555,7 +9749,7 @@
     </w:p>
     <w:tbl>
       <w:tblPr>
-        <w:tblStyle w:val="Tblzatrcsos1vilgos"/>
+        <w:tblStyle w:val="GridTable1Light"/>
         <w:tblW w:w="0" w:type="auto"/>
         <w:tblLook w:val="04A0" w:firstRow="1" w:lastRow="0" w:firstColumn="1" w:lastColumn="0" w:noHBand="0" w:noVBand="1"/>
       </w:tblPr>
@@ -10104,12 +10298,12 @@
     </w:p>
     <w:p>
       <w:pPr>
-        <w:pStyle w:val="Cmsor3"/>
-        <w:rPr>
-          <w:lang w:val="hu-HU"/>
-        </w:rPr>
-      </w:pPr>
-      <w:bookmarkStart w:id="22" w:name="_Toc405312068"/>
+        <w:pStyle w:val="Heading3"/>
+        <w:rPr>
+          <w:lang w:val="hu-HU"/>
+        </w:rPr>
+      </w:pPr>
+      <w:bookmarkStart w:id="46" w:name="_Toc405370476"/>
       <w:proofErr w:type="spellStart"/>
       <w:r>
         <w:rPr>
@@ -10117,7 +10311,7 @@
         </w:rPr>
         <w:t>Nomination</w:t>
       </w:r>
-      <w:bookmarkEnd w:id="22"/>
+      <w:bookmarkEnd w:id="46"/>
       <w:proofErr w:type="spellEnd"/>
     </w:p>
     <w:p>
@@ -10217,7 +10411,7 @@
     </w:p>
     <w:tbl>
       <w:tblPr>
-        <w:tblStyle w:val="Tblzatrcsos1vilgos"/>
+        <w:tblStyle w:val="GridTable1Light"/>
         <w:tblW w:w="0" w:type="auto"/>
         <w:tblLook w:val="04A0" w:firstRow="1" w:lastRow="0" w:firstColumn="1" w:lastColumn="0" w:noHBand="0" w:noVBand="1"/>
       </w:tblPr>
@@ -10656,12 +10850,12 @@
     </w:p>
     <w:p>
       <w:pPr>
-        <w:pStyle w:val="Cmsor3"/>
-        <w:rPr>
-          <w:lang w:val="hu-HU"/>
-        </w:rPr>
-      </w:pPr>
-      <w:bookmarkStart w:id="23" w:name="_Toc405312069"/>
+        <w:pStyle w:val="Heading3"/>
+        <w:rPr>
+          <w:lang w:val="hu-HU"/>
+        </w:rPr>
+      </w:pPr>
+      <w:bookmarkStart w:id="47" w:name="_Toc405370477"/>
       <w:proofErr w:type="spellStart"/>
       <w:r>
         <w:rPr>
@@ -10669,7 +10863,7 @@
         </w:rPr>
         <w:t>Vote</w:t>
       </w:r>
-      <w:bookmarkEnd w:id="23"/>
+      <w:bookmarkEnd w:id="47"/>
       <w:proofErr w:type="spellEnd"/>
     </w:p>
     <w:p>
@@ -10741,7 +10935,7 @@
     </w:p>
     <w:tbl>
       <w:tblPr>
-        <w:tblStyle w:val="Tblzatrcsos1vilgos"/>
+        <w:tblStyle w:val="GridTable1Light"/>
         <w:tblW w:w="0" w:type="auto"/>
         <w:tblLook w:val="04A0" w:firstRow="1" w:lastRow="0" w:firstColumn="1" w:lastColumn="0" w:noHBand="0" w:noVBand="1"/>
       </w:tblPr>
@@ -11025,12 +11219,12 @@
     </w:p>
     <w:p>
       <w:pPr>
-        <w:pStyle w:val="Cmsor3"/>
-        <w:rPr>
-          <w:lang w:val="hu-HU"/>
-        </w:rPr>
-      </w:pPr>
-      <w:bookmarkStart w:id="24" w:name="_Toc405312070"/>
+        <w:pStyle w:val="Heading3"/>
+        <w:rPr>
+          <w:lang w:val="hu-HU"/>
+        </w:rPr>
+      </w:pPr>
+      <w:bookmarkStart w:id="48" w:name="_Toc405370478"/>
       <w:proofErr w:type="spellStart"/>
       <w:r>
         <w:rPr>
@@ -11038,7 +11232,7 @@
         </w:rPr>
         <w:t>PollSubject</w:t>
       </w:r>
-      <w:bookmarkEnd w:id="24"/>
+      <w:bookmarkEnd w:id="48"/>
       <w:proofErr w:type="spellEnd"/>
     </w:p>
     <w:p>
@@ -11124,7 +11318,7 @@
     </w:p>
     <w:tbl>
       <w:tblPr>
-        <w:tblStyle w:val="Tblzatrcsos1vilgos"/>
+        <w:tblStyle w:val="GridTable1Light"/>
         <w:tblW w:w="0" w:type="auto"/>
         <w:tblLook w:val="04A0" w:firstRow="1" w:lastRow="0" w:firstColumn="1" w:lastColumn="0" w:noHBand="0" w:noVBand="1"/>
       </w:tblPr>
@@ -11381,19 +11575,19 @@
     </w:p>
     <w:p>
       <w:pPr>
-        <w:pStyle w:val="Cmsor3"/>
-        <w:rPr>
-          <w:lang w:val="hu-HU"/>
-        </w:rPr>
-      </w:pPr>
-      <w:bookmarkStart w:id="25" w:name="_Toc405312071"/>
+        <w:pStyle w:val="Heading3"/>
+        <w:rPr>
+          <w:lang w:val="hu-HU"/>
+        </w:rPr>
+      </w:pPr>
+      <w:bookmarkStart w:id="49" w:name="_Toc405370479"/>
       <w:r>
         <w:rPr>
           <w:lang w:val="hu-HU"/>
         </w:rPr>
         <w:t>News</w:t>
       </w:r>
-      <w:bookmarkEnd w:id="25"/>
+      <w:bookmarkEnd w:id="49"/>
     </w:p>
     <w:p>
       <w:pPr>
@@ -11424,7 +11618,7 @@
     </w:p>
     <w:tbl>
       <w:tblPr>
-        <w:tblStyle w:val="Tblzatrcsos1vilgos"/>
+        <w:tblStyle w:val="GridTable1Light"/>
         <w:tblW w:w="0" w:type="auto"/>
         <w:tblLook w:val="04A0" w:firstRow="1" w:lastRow="0" w:firstColumn="1" w:lastColumn="0" w:noHBand="0" w:noVBand="1"/>
       </w:tblPr>
@@ -11768,13 +11962,13 @@
     </w:p>
     <w:p>
       <w:pPr>
-        <w:pStyle w:val="Cmsor2"/>
-      </w:pPr>
-      <w:bookmarkStart w:id="26" w:name="_Toc405312072"/>
+        <w:pStyle w:val="Heading2"/>
+      </w:pPr>
+      <w:bookmarkStart w:id="50" w:name="_Toc405370480"/>
       <w:r>
         <w:t>GUI terv</w:t>
       </w:r>
-      <w:bookmarkEnd w:id="26"/>
+      <w:bookmarkEnd w:id="50"/>
     </w:p>
     <w:p>
       <w:pPr>
@@ -11831,19 +12025,20 @@
     </w:p>
     <w:p>
       <w:pPr>
-        <w:pStyle w:val="Cmsor1"/>
-        <w:rPr>
-          <w:lang w:val="hu-HU"/>
-        </w:rPr>
-      </w:pPr>
-      <w:bookmarkStart w:id="27" w:name="_Toc405312073"/>
+        <w:pStyle w:val="Heading1"/>
+        <w:rPr>
+          <w:lang w:val="hu-HU"/>
+        </w:rPr>
+      </w:pPr>
+      <w:bookmarkStart w:id="51" w:name="_Toc405370481"/>
+      <w:commentRangeStart w:id="52"/>
       <w:r>
         <w:rPr>
           <w:lang w:val="hu-HU"/>
         </w:rPr>
         <w:t>Tesztelés</w:t>
       </w:r>
-      <w:bookmarkEnd w:id="27"/>
+      <w:bookmarkEnd w:id="51"/>
     </w:p>
     <w:p>
       <w:pPr>
@@ -11894,7 +12089,7 @@
       <w:hyperlink w:anchor="_Hivatkozások" w:history="1">
         <w:r>
           <w:rPr>
-            <w:rStyle w:val="Hiperhivatkozs"/>
+            <w:rStyle w:val="Hyperlink"/>
             <w:lang w:val="hu-HU"/>
           </w:rPr>
           <w:t>[4]</w:t>
@@ -11935,12 +12130,19 @@
         <w:t xml:space="preserve"> telepíthető szoftverrel felhasználásával is teszteltük.</w:t>
       </w:r>
     </w:p>
-    <w:p>
-      <w:pPr>
-        <w:rPr>
-          <w:lang w:val="hu-HU"/>
-        </w:rPr>
-      </w:pPr>
+    <w:commentRangeEnd w:id="52"/>
+    <w:p>
+      <w:pPr>
+        <w:rPr>
+          <w:lang w:val="hu-HU"/>
+        </w:rPr>
+      </w:pPr>
+      <w:r>
+        <w:rPr>
+          <w:rStyle w:val="CommentReference"/>
+        </w:rPr>
+        <w:commentReference w:id="52"/>
+      </w:r>
     </w:p>
     <w:p>
       <w:pPr>
@@ -11963,12 +12165,12 @@
     </w:p>
     <w:p>
       <w:pPr>
-        <w:pStyle w:val="Cmsor1"/>
-        <w:rPr>
-          <w:lang w:val="hu-HU"/>
-        </w:rPr>
-      </w:pPr>
-      <w:bookmarkStart w:id="28" w:name="_Toc405312074"/>
+        <w:pStyle w:val="Heading1"/>
+        <w:rPr>
+          <w:lang w:val="hu-HU"/>
+        </w:rPr>
+      </w:pPr>
+      <w:bookmarkStart w:id="53" w:name="_Toc405370482"/>
       <w:r>
         <w:rPr>
           <w:lang w:val="hu-HU"/>
@@ -11976,11 +12178,11 @@
         <w:lastRenderedPageBreak/>
         <w:t>A program készítése során felhasznált eszközök</w:t>
       </w:r>
-      <w:bookmarkEnd w:id="28"/>
-    </w:p>
-    <w:p>
-      <w:pPr>
-        <w:pStyle w:val="Listaszerbekezds"/>
+      <w:bookmarkEnd w:id="53"/>
+    </w:p>
+    <w:p>
+      <w:pPr>
+        <w:pStyle w:val="ListParagraph"/>
         <w:numPr>
           <w:ilvl w:val="0"/>
           <w:numId w:val="11"/>
@@ -11988,6 +12190,7 @@
         <w:spacing w:line="360" w:lineRule="auto"/>
         <w:ind w:hanging="357"/>
       </w:pPr>
+      <w:commentRangeStart w:id="54"/>
       <w:r>
         <w:t xml:space="preserve">Microsoft Visual </w:t>
       </w:r>
@@ -12005,7 +12208,7 @@
     </w:p>
     <w:p>
       <w:pPr>
-        <w:pStyle w:val="Listaszerbekezds"/>
+        <w:pStyle w:val="ListParagraph"/>
         <w:numPr>
           <w:ilvl w:val="1"/>
           <w:numId w:val="11"/>
@@ -12019,7 +12222,7 @@
     </w:p>
     <w:p>
       <w:pPr>
-        <w:pStyle w:val="Listaszerbekezds"/>
+        <w:pStyle w:val="ListParagraph"/>
         <w:numPr>
           <w:ilvl w:val="0"/>
           <w:numId w:val="11"/>
@@ -12052,7 +12255,7 @@
     </w:p>
     <w:p>
       <w:pPr>
-        <w:pStyle w:val="Listaszerbekezds"/>
+        <w:pStyle w:val="ListParagraph"/>
         <w:numPr>
           <w:ilvl w:val="1"/>
           <w:numId w:val="11"/>
@@ -12066,7 +12269,7 @@
     </w:p>
     <w:p>
       <w:pPr>
-        <w:pStyle w:val="Listaszerbekezds"/>
+        <w:pStyle w:val="ListParagraph"/>
         <w:numPr>
           <w:ilvl w:val="0"/>
           <w:numId w:val="11"/>
@@ -12084,23 +12287,40 @@
       <w:r>
         <w:t xml:space="preserve"> [4]</w:t>
       </w:r>
-    </w:p>
-    <w:p>
-      <w:pPr>
-        <w:pStyle w:val="Listaszerbekezds"/>
+      <w:commentRangeEnd w:id="54"/>
+      <w:r>
+        <w:rPr>
+          <w:rStyle w:val="CommentReference"/>
+          <w:lang w:val="en-GB"/>
+        </w:rPr>
+        <w:commentReference w:id="54"/>
+      </w:r>
+    </w:p>
+    <w:p>
+      <w:pPr>
+        <w:pStyle w:val="ListParagraph"/>
         <w:numPr>
           <w:ilvl w:val="1"/>
           <w:numId w:val="11"/>
         </w:numPr>
         <w:spacing w:line="360" w:lineRule="auto"/>
       </w:pPr>
+      <w:commentRangeStart w:id="55"/>
       <w:r>
         <w:t>REST hívások tesztelése</w:t>
       </w:r>
-    </w:p>
-    <w:p>
-      <w:pPr>
-        <w:pStyle w:val="Listaszerbekezds"/>
+      <w:commentRangeEnd w:id="55"/>
+      <w:r>
+        <w:rPr>
+          <w:rStyle w:val="CommentReference"/>
+          <w:lang w:val="en-GB"/>
+        </w:rPr>
+        <w:commentReference w:id="55"/>
+      </w:r>
+    </w:p>
+    <w:p>
+      <w:pPr>
+        <w:pStyle w:val="ListParagraph"/>
         <w:numPr>
           <w:ilvl w:val="0"/>
           <w:numId w:val="11"/>
@@ -12108,13 +12328,14 @@
         <w:spacing w:line="360" w:lineRule="auto"/>
         <w:ind w:hanging="357"/>
       </w:pPr>
+      <w:commentRangeStart w:id="56"/>
       <w:r>
         <w:t>Microsoft Visio</w:t>
       </w:r>
     </w:p>
     <w:p>
       <w:pPr>
-        <w:pStyle w:val="Listaszerbekezds"/>
+        <w:pStyle w:val="ListParagraph"/>
         <w:numPr>
           <w:ilvl w:val="1"/>
           <w:numId w:val="11"/>
@@ -12128,7 +12349,7 @@
     </w:p>
     <w:p>
       <w:pPr>
-        <w:pStyle w:val="Listaszerbekezds"/>
+        <w:pStyle w:val="ListParagraph"/>
         <w:numPr>
           <w:ilvl w:val="0"/>
           <w:numId w:val="11"/>
@@ -12142,7 +12363,7 @@
     </w:p>
     <w:p>
       <w:pPr>
-        <w:pStyle w:val="Listaszerbekezds"/>
+        <w:pStyle w:val="ListParagraph"/>
         <w:numPr>
           <w:ilvl w:val="1"/>
           <w:numId w:val="11"/>
@@ -12153,10 +12374,18 @@
       <w:r>
         <w:t>Felhasználás: dokumentáció elkészítése</w:t>
       </w:r>
-    </w:p>
-    <w:p>
-      <w:pPr>
-        <w:pStyle w:val="Listaszerbekezds"/>
+      <w:commentRangeEnd w:id="56"/>
+      <w:r>
+        <w:rPr>
+          <w:rStyle w:val="CommentReference"/>
+          <w:lang w:val="en-GB"/>
+        </w:rPr>
+        <w:commentReference w:id="56"/>
+      </w:r>
+    </w:p>
+    <w:p>
+      <w:pPr>
+        <w:pStyle w:val="ListParagraph"/>
         <w:numPr>
           <w:ilvl w:val="0"/>
           <w:numId w:val="11"/>
@@ -12172,7 +12401,7 @@
     </w:p>
     <w:p>
       <w:pPr>
-        <w:pStyle w:val="Listaszerbekezds"/>
+        <w:pStyle w:val="ListParagraph"/>
         <w:numPr>
           <w:ilvl w:val="1"/>
           <w:numId w:val="11"/>
@@ -12195,12 +12424,13 @@
     </w:p>
     <w:p>
       <w:pPr>
-        <w:pStyle w:val="Cmsor1"/>
-        <w:rPr>
-          <w:lang w:val="hu-HU"/>
-        </w:rPr>
-      </w:pPr>
-      <w:bookmarkStart w:id="29" w:name="_Toc405312075"/>
+        <w:pStyle w:val="Heading1"/>
+        <w:rPr>
+          <w:lang w:val="hu-HU"/>
+        </w:rPr>
+      </w:pPr>
+      <w:bookmarkStart w:id="57" w:name="_Toc405370483"/>
+      <w:commentRangeStart w:id="58"/>
       <w:r>
         <w:rPr>
           <w:lang w:val="hu-HU"/>
@@ -12208,7 +12438,7 @@
         <w:lastRenderedPageBreak/>
         <w:t>Összefoglalás</w:t>
       </w:r>
-      <w:bookmarkEnd w:id="29"/>
+      <w:bookmarkEnd w:id="57"/>
     </w:p>
     <w:p>
       <w:pPr>
@@ -12331,6 +12561,13 @@
           <w:lang w:val="hu-HU"/>
         </w:rPr>
         <w:t>Munkánk során részletes terveket készítettünk – részük jelen dokumentum tartalmát képezik – és jelentős mennyiségű implementációs munkát is végeztünk. Ennek eredményeképpen egy jól működő és megbízható alkalmazást készítettünk el, amely az elvárt alapvető igényeknek megfelel, feladatát képes ellátni.</w:t>
+      </w:r>
+      <w:commentRangeEnd w:id="58"/>
+      <w:r>
+        <w:rPr>
+          <w:rStyle w:val="CommentReference"/>
+        </w:rPr>
+        <w:commentReference w:id="58"/>
       </w:r>
     </w:p>
     <w:p>
@@ -12354,12 +12591,13 @@
     </w:p>
     <w:p>
       <w:pPr>
-        <w:pStyle w:val="Cmsor1"/>
-        <w:rPr>
-          <w:lang w:val="hu-HU"/>
-        </w:rPr>
-      </w:pPr>
-      <w:bookmarkStart w:id="30" w:name="_Toc405312076"/>
+        <w:pStyle w:val="Heading1"/>
+        <w:rPr>
+          <w:lang w:val="hu-HU"/>
+        </w:rPr>
+      </w:pPr>
+      <w:bookmarkStart w:id="59" w:name="_Toc405370484"/>
+      <w:commentRangeStart w:id="60"/>
       <w:r>
         <w:rPr>
           <w:lang w:val="hu-HU"/>
@@ -12367,7 +12605,7 @@
         <w:lastRenderedPageBreak/>
         <w:t>Továbbfejlesztési lehetőségek</w:t>
       </w:r>
-      <w:bookmarkEnd w:id="30"/>
+      <w:bookmarkEnd w:id="59"/>
     </w:p>
     <w:p>
       <w:pPr>
@@ -12387,17 +12625,25 @@
         </w:rPr>
         <w:br w:type="page"/>
       </w:r>
-    </w:p>
-    <w:p>
-      <w:pPr>
-        <w:pStyle w:val="Cmsor1"/>
-        <w:rPr>
-          <w:lang w:val="hu-HU"/>
-        </w:rPr>
-      </w:pPr>
-      <w:bookmarkStart w:id="31" w:name="_Hivatkozások"/>
-      <w:bookmarkStart w:id="32" w:name="_Toc405312077"/>
-      <w:bookmarkEnd w:id="31"/>
+      <w:commentRangeEnd w:id="60"/>
+      <w:r>
+        <w:rPr>
+          <w:rStyle w:val="CommentReference"/>
+        </w:rPr>
+        <w:commentReference w:id="60"/>
+      </w:r>
+    </w:p>
+    <w:p>
+      <w:pPr>
+        <w:pStyle w:val="Heading1"/>
+        <w:rPr>
+          <w:lang w:val="hu-HU"/>
+        </w:rPr>
+      </w:pPr>
+      <w:bookmarkStart w:id="61" w:name="_Hivatkozások"/>
+      <w:bookmarkStart w:id="62" w:name="_Toc405370485"/>
+      <w:bookmarkEnd w:id="61"/>
+      <w:commentRangeStart w:id="63"/>
       <w:r>
         <w:rPr>
           <w:lang w:val="hu-HU"/>
@@ -12405,13 +12651,23 @@
         <w:lastRenderedPageBreak/>
         <w:t>Hivatkozások</w:t>
       </w:r>
-      <w:bookmarkEnd w:id="32"/>
+      <w:bookmarkEnd w:id="62"/>
+      <w:commentRangeEnd w:id="63"/>
+      <w:r>
+        <w:rPr>
+          <w:rStyle w:val="CommentReference"/>
+          <w:rFonts w:asciiTheme="minorHAnsi" w:eastAsiaTheme="minorHAnsi" w:hAnsiTheme="minorHAnsi" w:cstheme="minorBidi"/>
+          <w:color w:val="auto"/>
+        </w:rPr>
+        <w:commentReference w:id="63"/>
+      </w:r>
     </w:p>
     <w:sdt>
       <w:sdtPr>
         <w:id w:val="-573587230"/>
         <w:bibliography/>
       </w:sdtPr>
+      <w:sdtEndPr/>
       <w:sdtContent>
         <w:p>
           <w:r>
@@ -12462,22 +12718,24 @@
             </w:rPr>
             <w:tab/>
           </w:r>
-          <w:hyperlink r:id="rId24" w:history="1">
-            <w:r>
-              <w:rPr>
-                <w:rStyle w:val="Hiperhivatkozs"/>
+          <w:hyperlink r:id="rId26" w:history="1">
+            <w:r>
+              <w:rPr>
+                <w:rStyle w:val="Hyperlink"/>
                 <w:lang w:val="hu-HU"/>
               </w:rPr>
               <w:t>h</w:t>
             </w:r>
             <w:r>
               <w:rPr>
-                <w:rStyle w:val="Hiperhivatkozs"/>
+                <w:rStyle w:val="Hyperlink"/>
                 <w:lang w:val="hu-HU"/>
               </w:rPr>
               <w:t>ttp://azure.microsoft.com/hu-hu/</w:t>
             </w:r>
           </w:hyperlink>
+          <w:bookmarkStart w:id="64" w:name="_GoBack"/>
+          <w:bookmarkEnd w:id="64"/>
         </w:p>
         <w:p>
           <w:pPr>
@@ -12551,10 +12809,10 @@
             </w:rPr>
             <w:tab/>
           </w:r>
-          <w:hyperlink r:id="rId25" w:history="1">
-            <w:r>
-              <w:rPr>
-                <w:rStyle w:val="Hiperhivatkozs"/>
+          <w:hyperlink r:id="rId27" w:history="1">
+            <w:r>
+              <w:rPr>
+                <w:rStyle w:val="Hyperlink"/>
                 <w:lang w:val="hu-HU"/>
               </w:rPr>
               <w:t>http://azure.microsoft.com/en-us/documentation/articles/storage-dotnet-how-to-use-</w:t>
@@ -12576,11 +12834,11 @@
             </w:rPr>
             <w:tab/>
           </w:r>
-          <w:hyperlink r:id="rId26" w:history="1">
+          <w:hyperlink r:id="rId28" w:history="1">
             <w:proofErr w:type="spellStart"/>
             <w:r>
               <w:rPr>
-                <w:rStyle w:val="Hiperhivatkozs"/>
+                <w:rStyle w:val="Hyperlink"/>
                 <w:lang w:val="hu-HU"/>
               </w:rPr>
               <w:t>tables</w:t>
@@ -12588,7 +12846,7 @@
             <w:proofErr w:type="spellEnd"/>
             <w:r>
               <w:rPr>
-                <w:rStyle w:val="Hiperhivatkozs"/>
+                <w:rStyle w:val="Hyperlink"/>
                 <w:lang w:val="hu-HU"/>
               </w:rPr>
               <w:t>/</w:t>
@@ -12604,6 +12862,7 @@
               <w:lang w:val="hu-HU"/>
             </w:rPr>
           </w:pPr>
+          <w:commentRangeStart w:id="65"/>
           <w:r>
             <w:rPr>
               <w:lang w:val="hu-HU"/>
@@ -12660,22 +12919,29 @@
             </w:rPr>
             <w:tab/>
           </w:r>
-          <w:hyperlink r:id="rId27" w:history="1">
-            <w:r>
-              <w:rPr>
-                <w:rStyle w:val="Hiperhivatkozs"/>
+          <w:hyperlink r:id="rId29" w:history="1">
+            <w:r>
+              <w:rPr>
+                <w:rStyle w:val="Hyperlink"/>
                 <w:lang w:val="hu-HU"/>
               </w:rPr>
               <w:t>http://tech.pro/tutorial/1285/building-rest-api-with-mvc-4-web-api-part-1</w:t>
             </w:r>
             <w:r>
               <w:rPr>
-                <w:rStyle w:val="Hiperhivatkozs"/>
+                <w:rStyle w:val="Hyperlink"/>
                 <w:lang w:val="hu-HU"/>
               </w:rPr>
               <w:t>/</w:t>
             </w:r>
           </w:hyperlink>
+          <w:commentRangeEnd w:id="65"/>
+          <w:r>
+            <w:rPr>
+              <w:rStyle w:val="CommentReference"/>
+            </w:rPr>
+            <w:commentReference w:id="65"/>
+          </w:r>
         </w:p>
         <w:p>
           <w:pPr>
@@ -12730,10 +12996,10 @@
             </w:rPr>
             <w:tab/>
           </w:r>
-          <w:hyperlink r:id="rId28" w:history="1">
-            <w:r>
-              <w:rPr>
-                <w:rStyle w:val="Hiperhivatkozs"/>
+          <w:hyperlink r:id="rId30" w:history="1">
+            <w:r>
+              <w:rPr>
+                <w:rStyle w:val="Hyperlink"/>
                 <w:lang w:val="hu-HU"/>
               </w:rPr>
               <w:t>https://chrome.google.com/webstore/detail/advanced-rest-</w:t>
@@ -12756,11 +13022,11 @@
             </w:rPr>
             <w:tab/>
           </w:r>
-          <w:hyperlink r:id="rId29" w:history="1">
+          <w:hyperlink r:id="rId31" w:history="1">
             <w:proofErr w:type="spellStart"/>
             <w:r>
               <w:rPr>
-                <w:rStyle w:val="Hiperhivatkozs"/>
+                <w:rStyle w:val="Hyperlink"/>
                 <w:lang w:val="hu-HU"/>
               </w:rPr>
               <w:t>client</w:t>
@@ -12768,7 +13034,7 @@
             <w:proofErr w:type="spellEnd"/>
             <w:r>
               <w:rPr>
-                <w:rStyle w:val="Hiperhivatkozs"/>
+                <w:rStyle w:val="Hyperlink"/>
                 <w:lang w:val="hu-HU"/>
               </w:rPr>
               <w:t>/</w:t>
@@ -12776,7 +13042,7 @@
             <w:proofErr w:type="spellStart"/>
             <w:r>
               <w:rPr>
-                <w:rStyle w:val="Hiperhivatkozs"/>
+                <w:rStyle w:val="Hyperlink"/>
                 <w:lang w:val="hu-HU"/>
               </w:rPr>
               <w:t>hgmloofddffdnphfgcellkdfbfbjeloo</w:t>
@@ -12841,10 +13107,10 @@
             </w:rPr>
             <w:tab/>
           </w:r>
-          <w:hyperlink r:id="rId30" w:history="1">
-            <w:r>
-              <w:rPr>
-                <w:rStyle w:val="Hiperhivatkozs"/>
+          <w:hyperlink r:id="rId32" w:history="1">
+            <w:r>
+              <w:rPr>
+                <w:rStyle w:val="Hyperlink"/>
                 <w:lang w:val="hu-HU"/>
               </w:rPr>
               <w:t>http://www.visualstudio.com/</w:t>
@@ -12863,6 +13129,2328 @@
     </w:sectPr>
   </w:body>
 </w:document>
+</file>
+
+<file path=word/comments.xml><?xml version="1.0" encoding="utf-8"?>
+<w:comments xmlns:wpc="http://schemas.microsoft.com/office/word/2010/wordprocessingCanvas" xmlns:mc="http://schemas.openxmlformats.org/markup-compatibility/2006" xmlns:o="urn:schemas-microsoft-com:office:office" xmlns:r="http://schemas.openxmlformats.org/officeDocument/2006/relationships" xmlns:m="http://schemas.openxmlformats.org/officeDocument/2006/math" xmlns:v="urn:schemas-microsoft-com:vml" xmlns:wp14="http://schemas.microsoft.com/office/word/2010/wordprocessingDrawing" xmlns:wp="http://schemas.openxmlformats.org/drawingml/2006/wordprocessingDrawing" xmlns:w10="urn:schemas-microsoft-com:office:word" xmlns:w="http://schemas.openxmlformats.org/wordprocessingml/2006/main" xmlns:w14="http://schemas.microsoft.com/office/word/2010/wordml" xmlns:w15="http://schemas.microsoft.com/office/word/2012/wordml" xmlns:wpg="http://schemas.microsoft.com/office/word/2010/wordprocessingGroup" xmlns:wpi="http://schemas.microsoft.com/office/word/2010/wordprocessingInk" xmlns:wne="http://schemas.microsoft.com/office/word/2006/wordml" xmlns:wps="http://schemas.microsoft.com/office/word/2010/wordprocessingShape" mc:Ignorable="w14 w15 wp14">
+  <w:comment w:id="0" w:author="Lajos Cseppentő" w:date="2014-12-03T11:45:00Z" w:initials="LC">
+    <w:p>
+      <w:pPr>
+        <w:pStyle w:val="CommentText"/>
+      </w:pPr>
+      <w:r>
+        <w:rPr>
+          <w:rStyle w:val="CommentReference"/>
+        </w:rPr>
+        <w:annotationRef/>
+      </w:r>
+      <w:proofErr w:type="spellStart"/>
+      <w:r>
+        <w:t>Tárgykód</w:t>
+      </w:r>
+      <w:proofErr w:type="spellEnd"/>
+      <w:r>
+        <w:t xml:space="preserve">, </w:t>
+      </w:r>
+      <w:proofErr w:type="spellStart"/>
+      <w:r>
+        <w:t>konzulens</w:t>
+      </w:r>
+      <w:proofErr w:type="spellEnd"/>
+    </w:p>
+  </w:comment>
+  <w:comment w:id="1" w:author="Lajos Cseppentő" w:date="2014-12-03T11:45:00Z" w:initials="LC">
+    <w:p>
+      <w:pPr>
+        <w:pStyle w:val="CommentText"/>
+      </w:pPr>
+      <w:r>
+        <w:rPr>
+          <w:rStyle w:val="CommentReference"/>
+        </w:rPr>
+        <w:annotationRef/>
+      </w:r>
+      <w:proofErr w:type="spellStart"/>
+      <w:r>
+        <w:t>Valami</w:t>
+      </w:r>
+      <w:proofErr w:type="spellEnd"/>
+      <w:r>
+        <w:t xml:space="preserve"> job </w:t>
+      </w:r>
+      <w:proofErr w:type="spellStart"/>
+      <w:r>
+        <w:t>formázás</w:t>
+      </w:r>
+      <w:proofErr w:type="spellEnd"/>
+      <w:r>
+        <w:t xml:space="preserve"> </w:t>
+      </w:r>
+      <w:proofErr w:type="spellStart"/>
+      <w:r>
+        <w:t>az</w:t>
+      </w:r>
+      <w:proofErr w:type="spellEnd"/>
+      <w:r>
+        <w:t xml:space="preserve"> </w:t>
+      </w:r>
+      <w:proofErr w:type="spellStart"/>
+      <w:r>
+        <w:t>egész</w:t>
+      </w:r>
+      <w:proofErr w:type="spellEnd"/>
+      <w:r>
+        <w:t xml:space="preserve"> </w:t>
+      </w:r>
+      <w:proofErr w:type="spellStart"/>
+      <w:r>
+        <w:t>oldalra</w:t>
+      </w:r>
+      <w:proofErr w:type="spellEnd"/>
+      <w:r>
+        <w:t xml:space="preserve"> </w:t>
+      </w:r>
+      <w:proofErr w:type="spellStart"/>
+      <w:r>
+        <w:t>ráférne</w:t>
+      </w:r>
+      <w:proofErr w:type="spellEnd"/>
+    </w:p>
+  </w:comment>
+  <w:comment w:id="8" w:author="Lajos Cseppentő" w:date="2014-12-03T11:46:00Z" w:initials="LC">
+    <w:p>
+      <w:pPr>
+        <w:pStyle w:val="CommentText"/>
+      </w:pPr>
+      <w:r>
+        <w:rPr>
+          <w:rStyle w:val="CommentReference"/>
+        </w:rPr>
+        <w:annotationRef/>
+      </w:r>
+      <w:r>
+        <w:t xml:space="preserve">Web role -&gt; Web Role, meg </w:t>
+      </w:r>
+      <w:proofErr w:type="spellStart"/>
+      <w:r>
+        <w:t>nézd</w:t>
+      </w:r>
+      <w:proofErr w:type="spellEnd"/>
+      <w:r>
+        <w:t xml:space="preserve"> meg </w:t>
+      </w:r>
+      <w:proofErr w:type="spellStart"/>
+      <w:r>
+        <w:t>hogy</w:t>
+      </w:r>
+      <w:proofErr w:type="spellEnd"/>
+      <w:r>
+        <w:t xml:space="preserve"> mi </w:t>
+      </w:r>
+      <w:proofErr w:type="spellStart"/>
+      <w:r>
+        <w:t>ez</w:t>
+      </w:r>
+      <w:proofErr w:type="spellEnd"/>
+      <w:r>
+        <w:t xml:space="preserve"> </w:t>
+      </w:r>
+      <w:proofErr w:type="spellStart"/>
+      <w:r>
+        <w:t>mert</w:t>
+      </w:r>
+      <w:proofErr w:type="spellEnd"/>
+      <w:r>
+        <w:t xml:space="preserve"> </w:t>
+      </w:r>
+      <w:proofErr w:type="spellStart"/>
+      <w:r>
+        <w:t>elég</w:t>
+      </w:r>
+      <w:proofErr w:type="spellEnd"/>
+      <w:r>
+        <w:t xml:space="preserve"> </w:t>
+      </w:r>
+      <w:proofErr w:type="spellStart"/>
+      <w:r>
+        <w:t>összecsapott</w:t>
+      </w:r>
+      <w:proofErr w:type="spellEnd"/>
+      <w:r>
+        <w:t xml:space="preserve"> a </w:t>
+      </w:r>
+      <w:proofErr w:type="spellStart"/>
+      <w:r>
+        <w:t>szöveg</w:t>
+      </w:r>
+      <w:proofErr w:type="spellEnd"/>
+    </w:p>
+  </w:comment>
+  <w:comment w:id="9" w:author="Lajos Cseppentő" w:date="2014-12-03T11:46:00Z" w:initials="LC">
+    <w:p>
+      <w:pPr>
+        <w:pStyle w:val="CommentText"/>
+      </w:pPr>
+      <w:r>
+        <w:rPr>
+          <w:rStyle w:val="CommentReference"/>
+        </w:rPr>
+        <w:annotationRef/>
+      </w:r>
+      <w:proofErr w:type="spellStart"/>
+      <w:r>
+        <w:t>Ez</w:t>
+      </w:r>
+      <w:proofErr w:type="spellEnd"/>
+      <w:r>
+        <w:t xml:space="preserve"> </w:t>
+      </w:r>
+      <w:proofErr w:type="spellStart"/>
+      <w:r>
+        <w:t>az</w:t>
+      </w:r>
+      <w:proofErr w:type="spellEnd"/>
+      <w:r>
+        <w:t xml:space="preserve"> </w:t>
+      </w:r>
+      <w:proofErr w:type="spellStart"/>
+      <w:r>
+        <w:t>ábra</w:t>
+      </w:r>
+      <w:proofErr w:type="spellEnd"/>
+      <w:r>
+        <w:t xml:space="preserve"> </w:t>
+      </w:r>
+      <w:proofErr w:type="spellStart"/>
+      <w:r>
+        <w:t>nemigazán</w:t>
+      </w:r>
+      <w:proofErr w:type="spellEnd"/>
+      <w:r>
+        <w:t xml:space="preserve"> </w:t>
+      </w:r>
+      <w:proofErr w:type="spellStart"/>
+      <w:r>
+        <w:t>erről</w:t>
+      </w:r>
+      <w:proofErr w:type="spellEnd"/>
+      <w:r>
+        <w:t xml:space="preserve"> </w:t>
+      </w:r>
+      <w:proofErr w:type="spellStart"/>
+      <w:r>
+        <w:t>szól</w:t>
+      </w:r>
+      <w:proofErr w:type="spellEnd"/>
+      <w:r>
+        <w:t xml:space="preserve">!!! </w:t>
+      </w:r>
+      <w:proofErr w:type="spellStart"/>
+      <w:r>
+        <w:t>Rossz</w:t>
+      </w:r>
+      <w:proofErr w:type="spellEnd"/>
+      <w:r>
+        <w:t xml:space="preserve"> </w:t>
+      </w:r>
+      <w:proofErr w:type="spellStart"/>
+      <w:r>
+        <w:t>aláírás</w:t>
+      </w:r>
+      <w:proofErr w:type="spellEnd"/>
+    </w:p>
+  </w:comment>
+  <w:comment w:id="11" w:author="Lajos Cseppentő" w:date="2014-12-03T11:47:00Z" w:initials="LC">
+    <w:p>
+      <w:pPr>
+        <w:pStyle w:val="CommentText"/>
+      </w:pPr>
+      <w:r>
+        <w:rPr>
+          <w:rStyle w:val="CommentReference"/>
+        </w:rPr>
+        <w:annotationRef/>
+      </w:r>
+      <w:proofErr w:type="spellStart"/>
+      <w:r>
+        <w:t>Ez</w:t>
+      </w:r>
+      <w:proofErr w:type="spellEnd"/>
+      <w:r>
+        <w:t xml:space="preserve"> </w:t>
+      </w:r>
+      <w:proofErr w:type="spellStart"/>
+      <w:r>
+        <w:t>komponens</w:t>
+      </w:r>
+      <w:proofErr w:type="spellEnd"/>
+      <w:r>
+        <w:t>???</w:t>
+      </w:r>
+    </w:p>
+  </w:comment>
+  <w:comment w:id="13" w:author="Lajos Cseppentő" w:date="2014-12-03T11:47:00Z" w:initials="LC">
+    <w:p>
+      <w:pPr>
+        <w:pStyle w:val="CommentText"/>
+      </w:pPr>
+      <w:r>
+        <w:rPr>
+          <w:rStyle w:val="CommentReference"/>
+        </w:rPr>
+        <w:annotationRef/>
+      </w:r>
+      <w:proofErr w:type="spellStart"/>
+      <w:r>
+        <w:rPr>
+          <w:rStyle w:val="CommentReference"/>
+        </w:rPr>
+        <w:t>Ez</w:t>
+      </w:r>
+      <w:proofErr w:type="spellEnd"/>
+      <w:r>
+        <w:rPr>
+          <w:rStyle w:val="CommentReference"/>
+        </w:rPr>
+        <w:t xml:space="preserve"> </w:t>
+      </w:r>
+      <w:proofErr w:type="spellStart"/>
+      <w:r>
+        <w:rPr>
+          <w:rStyle w:val="CommentReference"/>
+        </w:rPr>
+        <w:t>milyen</w:t>
+      </w:r>
+      <w:proofErr w:type="spellEnd"/>
+      <w:r>
+        <w:rPr>
+          <w:rStyle w:val="CommentReference"/>
+        </w:rPr>
+        <w:t xml:space="preserve"> </w:t>
+      </w:r>
+      <w:proofErr w:type="spellStart"/>
+      <w:r>
+        <w:rPr>
+          <w:rStyle w:val="CommentReference"/>
+        </w:rPr>
+        <w:t>szó</w:t>
+      </w:r>
+      <w:proofErr w:type="spellEnd"/>
+      <w:r>
+        <w:rPr>
+          <w:rStyle w:val="CommentReference"/>
+        </w:rPr>
+        <w:t>?</w:t>
+      </w:r>
+    </w:p>
+  </w:comment>
+  <w:comment w:id="14" w:author="Lajos Cseppentő" w:date="2014-12-03T11:47:00Z" w:initials="LC">
+    <w:p>
+      <w:pPr>
+        <w:pStyle w:val="CommentText"/>
+      </w:pPr>
+      <w:r>
+        <w:rPr>
+          <w:rStyle w:val="CommentReference"/>
+        </w:rPr>
+        <w:annotationRef/>
+      </w:r>
+      <w:proofErr w:type="spellStart"/>
+      <w:r>
+        <w:t>Jó</w:t>
+      </w:r>
+      <w:proofErr w:type="spellEnd"/>
+      <w:r>
+        <w:t xml:space="preserve"> </w:t>
+      </w:r>
+      <w:proofErr w:type="spellStart"/>
+      <w:r>
+        <w:t>lenne</w:t>
+      </w:r>
+      <w:proofErr w:type="spellEnd"/>
+      <w:r>
+        <w:t xml:space="preserve"> ha </w:t>
+      </w:r>
+      <w:proofErr w:type="spellStart"/>
+      <w:r>
+        <w:t>valami</w:t>
+      </w:r>
+      <w:proofErr w:type="spellEnd"/>
+      <w:r>
+        <w:t xml:space="preserve"> </w:t>
+      </w:r>
+      <w:proofErr w:type="spellStart"/>
+      <w:r>
+        <w:t>értelme</w:t>
+      </w:r>
+      <w:proofErr w:type="spellEnd"/>
+      <w:r>
+        <w:t xml:space="preserve"> is </w:t>
+      </w:r>
+      <w:proofErr w:type="spellStart"/>
+      <w:r>
+        <w:t>lenne</w:t>
+      </w:r>
+      <w:proofErr w:type="spellEnd"/>
+      <w:r>
+        <w:t xml:space="preserve"> a </w:t>
+      </w:r>
+      <w:proofErr w:type="spellStart"/>
+      <w:r>
+        <w:t>szövegnek</w:t>
+      </w:r>
+      <w:proofErr w:type="spellEnd"/>
+      <w:r>
+        <w:t xml:space="preserve"> -.-</w:t>
+      </w:r>
+    </w:p>
+  </w:comment>
+  <w:comment w:id="15" w:author="Lajos Cseppentő" w:date="2014-12-03T11:47:00Z" w:initials="LC">
+    <w:p>
+      <w:pPr>
+        <w:pStyle w:val="CommentText"/>
+      </w:pPr>
+      <w:r>
+        <w:rPr>
+          <w:rStyle w:val="CommentReference"/>
+        </w:rPr>
+        <w:annotationRef/>
+      </w:r>
+      <w:r>
+        <w:t xml:space="preserve">És </w:t>
+      </w:r>
+      <w:proofErr w:type="spellStart"/>
+      <w:r>
+        <w:t>nincs</w:t>
+      </w:r>
+      <w:proofErr w:type="spellEnd"/>
+      <w:r>
+        <w:t xml:space="preserve"> benne </w:t>
+      </w:r>
+      <w:proofErr w:type="spellStart"/>
+      <w:r>
+        <w:t>hogy</w:t>
+      </w:r>
+      <w:proofErr w:type="spellEnd"/>
+      <w:r>
+        <w:t xml:space="preserve"> </w:t>
+      </w:r>
+      <w:proofErr w:type="spellStart"/>
+      <w:r>
+        <w:t>miért</w:t>
+      </w:r>
+      <w:proofErr w:type="spellEnd"/>
+      <w:r>
+        <w:t xml:space="preserve"> azure. </w:t>
+      </w:r>
+      <w:proofErr w:type="spellStart"/>
+      <w:r>
+        <w:t>Még</w:t>
+      </w:r>
+      <w:proofErr w:type="spellEnd"/>
+      <w:r>
+        <w:t xml:space="preserve"> 1-2 </w:t>
+      </w:r>
+      <w:proofErr w:type="spellStart"/>
+      <w:r>
+        <w:t>erős</w:t>
+      </w:r>
+      <w:proofErr w:type="spellEnd"/>
+      <w:r>
+        <w:t xml:space="preserve"> </w:t>
+      </w:r>
+      <w:proofErr w:type="spellStart"/>
+      <w:r>
+        <w:t>érv</w:t>
+      </w:r>
+      <w:proofErr w:type="spellEnd"/>
+      <w:r>
+        <w:t xml:space="preserve"> </w:t>
+      </w:r>
+      <w:proofErr w:type="spellStart"/>
+      <w:r>
+        <w:t>kellene</w:t>
+      </w:r>
+      <w:proofErr w:type="spellEnd"/>
+      <w:r>
+        <w:t xml:space="preserve">. </w:t>
+      </w:r>
+      <w:proofErr w:type="spellStart"/>
+      <w:r>
+        <w:t>Egyébként</w:t>
+      </w:r>
+      <w:proofErr w:type="spellEnd"/>
+      <w:r>
+        <w:t xml:space="preserve"> </w:t>
+      </w:r>
+      <w:proofErr w:type="spellStart"/>
+      <w:r>
+        <w:t>azért</w:t>
+      </w:r>
+      <w:proofErr w:type="spellEnd"/>
+      <w:r>
+        <w:t xml:space="preserve"> azure </w:t>
+      </w:r>
+      <w:proofErr w:type="spellStart"/>
+      <w:r>
+        <w:t>mert</w:t>
+      </w:r>
+      <w:proofErr w:type="spellEnd"/>
+      <w:r>
+        <w:t xml:space="preserve"> job </w:t>
+      </w:r>
+      <w:proofErr w:type="spellStart"/>
+      <w:r>
+        <w:t>konstrukcióban</w:t>
+      </w:r>
+      <w:proofErr w:type="spellEnd"/>
+      <w:r>
+        <w:t xml:space="preserve"> volt </w:t>
+      </w:r>
+      <w:proofErr w:type="spellStart"/>
+      <w:r>
+        <w:t>ingyenes</w:t>
+      </w:r>
+      <w:proofErr w:type="spellEnd"/>
+      <w:r>
+        <w:t xml:space="preserve"> trial, mint </w:t>
+      </w:r>
+      <w:proofErr w:type="spellStart"/>
+      <w:r>
+        <w:t>az</w:t>
+      </w:r>
+      <w:proofErr w:type="spellEnd"/>
+      <w:r>
+        <w:t xml:space="preserve"> </w:t>
+      </w:r>
+      <w:proofErr w:type="spellStart"/>
+      <w:r>
+        <w:t>amazonnál</w:t>
+      </w:r>
+      <w:proofErr w:type="spellEnd"/>
+      <w:r>
+        <w:t xml:space="preserve"> – </w:t>
+      </w:r>
+      <w:proofErr w:type="spellStart"/>
+      <w:r>
+        <w:t>ez</w:t>
+      </w:r>
+      <w:proofErr w:type="spellEnd"/>
+      <w:r>
+        <w:t xml:space="preserve"> a </w:t>
+      </w:r>
+      <w:proofErr w:type="spellStart"/>
+      <w:r>
+        <w:t>számításos</w:t>
+      </w:r>
+      <w:proofErr w:type="spellEnd"/>
+      <w:r>
+        <w:t xml:space="preserve"> </w:t>
+      </w:r>
+      <w:proofErr w:type="spellStart"/>
+      <w:r>
+        <w:t>dolgokra</w:t>
+      </w:r>
+      <w:proofErr w:type="spellEnd"/>
+      <w:r>
+        <w:t xml:space="preserve"> is </w:t>
+      </w:r>
+      <w:proofErr w:type="spellStart"/>
+      <w:r>
+        <w:t>igaz</w:t>
+      </w:r>
+      <w:proofErr w:type="spellEnd"/>
+      <w:r>
+        <w:t>!</w:t>
+      </w:r>
+    </w:p>
+  </w:comment>
+  <w:comment w:id="16" w:author="Lajos Cseppentő" w:date="2014-12-03T11:48:00Z" w:initials="LC">
+    <w:p>
+      <w:pPr>
+        <w:pStyle w:val="CommentText"/>
+      </w:pPr>
+      <w:r>
+        <w:rPr>
+          <w:rStyle w:val="CommentReference"/>
+        </w:rPr>
+        <w:annotationRef/>
+      </w:r>
+      <w:r>
+        <w:t xml:space="preserve">? </w:t>
+      </w:r>
+      <w:proofErr w:type="spellStart"/>
+      <w:proofErr w:type="gramStart"/>
+      <w:r>
+        <w:t>mivel</w:t>
+      </w:r>
+      <w:proofErr w:type="spellEnd"/>
+      <w:proofErr w:type="gramEnd"/>
+      <w:r>
+        <w:t xml:space="preserve">? </w:t>
+      </w:r>
+      <w:proofErr w:type="spellStart"/>
+      <w:r>
+        <w:t>Jó</w:t>
+      </w:r>
+      <w:proofErr w:type="spellEnd"/>
+      <w:r>
+        <w:t xml:space="preserve"> </w:t>
+      </w:r>
+      <w:proofErr w:type="spellStart"/>
+      <w:r>
+        <w:t>lenne</w:t>
+      </w:r>
+      <w:proofErr w:type="spellEnd"/>
+      <w:r>
+        <w:t xml:space="preserve"> </w:t>
+      </w:r>
+      <w:proofErr w:type="spellStart"/>
+      <w:proofErr w:type="gramStart"/>
+      <w:r>
+        <w:t>megeemlíteni</w:t>
+      </w:r>
+      <w:proofErr w:type="spellEnd"/>
+      <w:r>
+        <w:t xml:space="preserve"> ,</w:t>
+      </w:r>
+      <w:proofErr w:type="gramEnd"/>
+      <w:r>
+        <w:t xml:space="preserve"> </w:t>
+      </w:r>
+      <w:proofErr w:type="spellStart"/>
+      <w:r>
+        <w:t>hogy</w:t>
+      </w:r>
+      <w:proofErr w:type="spellEnd"/>
+      <w:r>
+        <w:t xml:space="preserve"> </w:t>
+      </w:r>
+      <w:proofErr w:type="spellStart"/>
+      <w:r>
+        <w:t>mondjuk</w:t>
+      </w:r>
+      <w:proofErr w:type="spellEnd"/>
+      <w:r>
+        <w:t xml:space="preserve"> </w:t>
+      </w:r>
+      <w:proofErr w:type="spellStart"/>
+      <w:r>
+        <w:t>csináltunk</w:t>
+      </w:r>
+      <w:proofErr w:type="spellEnd"/>
+      <w:r>
+        <w:t xml:space="preserve"> </w:t>
+      </w:r>
+      <w:proofErr w:type="spellStart"/>
+      <w:r>
+        <w:t>valami</w:t>
+      </w:r>
+      <w:proofErr w:type="spellEnd"/>
+      <w:r>
+        <w:t xml:space="preserve"> </w:t>
+      </w:r>
+      <w:proofErr w:type="spellStart"/>
+      <w:r>
+        <w:t>fasza</w:t>
+      </w:r>
+      <w:proofErr w:type="spellEnd"/>
+      <w:r>
+        <w:t xml:space="preserve"> </w:t>
+      </w:r>
+      <w:proofErr w:type="spellStart"/>
+      <w:r>
+        <w:t>dolgot</w:t>
+      </w:r>
+      <w:proofErr w:type="spellEnd"/>
+    </w:p>
+  </w:comment>
+  <w:comment w:id="19" w:author="Lajos Cseppentő" w:date="2014-12-03T11:49:00Z" w:initials="LC">
+    <w:p>
+      <w:pPr>
+        <w:pStyle w:val="CommentText"/>
+      </w:pPr>
+      <w:r>
+        <w:rPr>
+          <w:rStyle w:val="CommentReference"/>
+        </w:rPr>
+        <w:annotationRef/>
+      </w:r>
+      <w:proofErr w:type="spellStart"/>
+      <w:r>
+        <w:t>Adatelérési</w:t>
+      </w:r>
+      <w:proofErr w:type="spellEnd"/>
+      <w:r>
+        <w:t xml:space="preserve"> </w:t>
+      </w:r>
+      <w:proofErr w:type="spellStart"/>
+      <w:r>
+        <w:t>réteg</w:t>
+      </w:r>
+      <w:proofErr w:type="spellEnd"/>
+    </w:p>
+  </w:comment>
+  <w:comment w:id="20" w:author="Lajos Cseppentő" w:date="2014-12-03T11:49:00Z" w:initials="LC">
+    <w:p>
+      <w:pPr>
+        <w:pStyle w:val="CommentText"/>
+      </w:pPr>
+      <w:r>
+        <w:rPr>
+          <w:rStyle w:val="CommentReference"/>
+        </w:rPr>
+        <w:annotationRef/>
+      </w:r>
+      <w:proofErr w:type="spellStart"/>
+      <w:r>
+        <w:t>Lehetőleg</w:t>
+      </w:r>
+      <w:proofErr w:type="spellEnd"/>
+      <w:r>
+        <w:t xml:space="preserve"> </w:t>
+      </w:r>
+      <w:proofErr w:type="spellStart"/>
+      <w:r>
+        <w:t>kerüljük</w:t>
+      </w:r>
+      <w:proofErr w:type="spellEnd"/>
+      <w:r>
+        <w:t xml:space="preserve"> </w:t>
+      </w:r>
+      <w:proofErr w:type="spellStart"/>
+      <w:r>
+        <w:t>az</w:t>
+      </w:r>
+      <w:proofErr w:type="spellEnd"/>
+      <w:r>
+        <w:t xml:space="preserve"> </w:t>
+      </w:r>
+      <w:proofErr w:type="spellStart"/>
+      <w:r>
+        <w:t>adatbázis</w:t>
+      </w:r>
+      <w:proofErr w:type="spellEnd"/>
+      <w:r>
+        <w:t xml:space="preserve"> </w:t>
+      </w:r>
+      <w:proofErr w:type="spellStart"/>
+      <w:r>
+        <w:t>szót</w:t>
+      </w:r>
+      <w:proofErr w:type="spellEnd"/>
+      <w:r>
+        <w:t xml:space="preserve">, </w:t>
+      </w:r>
+      <w:proofErr w:type="spellStart"/>
+      <w:r>
+        <w:t>mert</w:t>
+      </w:r>
+      <w:proofErr w:type="spellEnd"/>
+      <w:r>
+        <w:t xml:space="preserve"> </w:t>
+      </w:r>
+      <w:proofErr w:type="spellStart"/>
+      <w:r>
+        <w:t>nekünk</w:t>
+      </w:r>
+      <w:proofErr w:type="spellEnd"/>
+      <w:r>
+        <w:t xml:space="preserve"> </w:t>
+      </w:r>
+      <w:proofErr w:type="spellStart"/>
+      <w:r>
+        <w:t>olyan</w:t>
+      </w:r>
+      <w:proofErr w:type="spellEnd"/>
+      <w:r>
+        <w:t xml:space="preserve"> </w:t>
+      </w:r>
+      <w:proofErr w:type="spellStart"/>
+      <w:r>
+        <w:t>amúgy</w:t>
+      </w:r>
+      <w:proofErr w:type="spellEnd"/>
+      <w:r>
+        <w:t xml:space="preserve"> </w:t>
+      </w:r>
+      <w:proofErr w:type="spellStart"/>
+      <w:r>
+        <w:t>nincs</w:t>
+      </w:r>
+      <w:proofErr w:type="spellEnd"/>
+      <w:r>
+        <w:t xml:space="preserve"> is</w:t>
+      </w:r>
+    </w:p>
+  </w:comment>
+  <w:comment w:id="23" w:author="Lajos Cseppentő" w:date="2014-12-03T11:49:00Z" w:initials="LC">
+    <w:p>
+      <w:pPr>
+        <w:pStyle w:val="CommentText"/>
+      </w:pPr>
+      <w:r>
+        <w:rPr>
+          <w:rStyle w:val="CommentReference"/>
+        </w:rPr>
+        <w:annotationRef/>
+      </w:r>
+      <w:proofErr w:type="spellStart"/>
+      <w:r>
+        <w:t>Ezt</w:t>
+      </w:r>
+      <w:proofErr w:type="spellEnd"/>
+      <w:r>
+        <w:t xml:space="preserve"> a </w:t>
+      </w:r>
+      <w:proofErr w:type="spellStart"/>
+      <w:r>
+        <w:t>fejezetet</w:t>
+      </w:r>
+      <w:proofErr w:type="spellEnd"/>
+      <w:r>
+        <w:t xml:space="preserve"> </w:t>
+      </w:r>
+      <w:proofErr w:type="spellStart"/>
+      <w:r>
+        <w:t>át</w:t>
+      </w:r>
+      <w:proofErr w:type="spellEnd"/>
+      <w:r>
+        <w:t xml:space="preserve"> </w:t>
+      </w:r>
+      <w:proofErr w:type="spellStart"/>
+      <w:r>
+        <w:t>kellene</w:t>
+      </w:r>
+      <w:proofErr w:type="spellEnd"/>
+      <w:r>
+        <w:t xml:space="preserve"> </w:t>
+      </w:r>
+      <w:proofErr w:type="spellStart"/>
+      <w:r>
+        <w:t>dolgozni</w:t>
+      </w:r>
+      <w:proofErr w:type="spellEnd"/>
+      <w:r>
+        <w:t xml:space="preserve"> (</w:t>
+      </w:r>
+      <w:proofErr w:type="spellStart"/>
+      <w:r>
+        <w:t>változott</w:t>
+      </w:r>
+      <w:proofErr w:type="spellEnd"/>
+      <w:r>
+        <w:t xml:space="preserve"> </w:t>
+      </w:r>
+      <w:proofErr w:type="spellStart"/>
+      <w:r>
+        <w:t>minimálisan</w:t>
+      </w:r>
+      <w:proofErr w:type="spellEnd"/>
+      <w:r>
+        <w:t xml:space="preserve"> </w:t>
+      </w:r>
+      <w:proofErr w:type="spellStart"/>
+      <w:r>
+        <w:t>az</w:t>
+      </w:r>
+      <w:proofErr w:type="spellEnd"/>
+      <w:r>
+        <w:t xml:space="preserve"> </w:t>
+      </w:r>
+      <w:proofErr w:type="spellStart"/>
+      <w:r>
+        <w:t>api</w:t>
+      </w:r>
+      <w:proofErr w:type="spellEnd"/>
+      <w:r>
+        <w:t xml:space="preserve"> is, de </w:t>
+      </w:r>
+      <w:proofErr w:type="spellStart"/>
+      <w:r>
+        <w:t>nem</w:t>
+      </w:r>
+      <w:proofErr w:type="spellEnd"/>
+      <w:r>
+        <w:t xml:space="preserve"> </w:t>
+      </w:r>
+      <w:proofErr w:type="spellStart"/>
+      <w:r>
+        <w:t>csak</w:t>
+      </w:r>
+      <w:proofErr w:type="spellEnd"/>
+      <w:r>
+        <w:t xml:space="preserve"> </w:t>
+      </w:r>
+      <w:proofErr w:type="spellStart"/>
+      <w:r>
+        <w:t>ez</w:t>
+      </w:r>
+      <w:proofErr w:type="spellEnd"/>
+      <w:r>
+        <w:t xml:space="preserve"> a </w:t>
+      </w:r>
+      <w:proofErr w:type="spellStart"/>
+      <w:r>
+        <w:t>baj</w:t>
+      </w:r>
+      <w:proofErr w:type="spellEnd"/>
+      <w:r>
+        <w:t xml:space="preserve">, </w:t>
+      </w:r>
+      <w:proofErr w:type="spellStart"/>
+      <w:r>
+        <w:t>összeacsapott</w:t>
+      </w:r>
+      <w:proofErr w:type="spellEnd"/>
+      <w:r>
+        <w:t>)</w:t>
+      </w:r>
+    </w:p>
+  </w:comment>
+  <w:comment w:id="24" w:author="Lajos Cseppentő" w:date="2014-12-03T11:50:00Z" w:initials="LC">
+    <w:p>
+      <w:pPr>
+        <w:pStyle w:val="CommentText"/>
+      </w:pPr>
+      <w:r>
+        <w:rPr>
+          <w:rStyle w:val="CommentReference"/>
+        </w:rPr>
+        <w:annotationRef/>
+      </w:r>
+      <w:r>
+        <w:t xml:space="preserve">A </w:t>
+      </w:r>
+      <w:proofErr w:type="spellStart"/>
+      <w:r>
+        <w:t>fejezetben</w:t>
+      </w:r>
+      <w:proofErr w:type="spellEnd"/>
+      <w:r>
+        <w:t xml:space="preserve"> </w:t>
+      </w:r>
+      <w:proofErr w:type="spellStart"/>
+      <w:r>
+        <w:t>jó</w:t>
+      </w:r>
+      <w:proofErr w:type="spellEnd"/>
+      <w:r>
+        <w:t xml:space="preserve"> </w:t>
+      </w:r>
+      <w:proofErr w:type="spellStart"/>
+      <w:r>
+        <w:t>lenne</w:t>
+      </w:r>
+      <w:proofErr w:type="spellEnd"/>
+      <w:r>
+        <w:t xml:space="preserve"> </w:t>
+      </w:r>
+      <w:proofErr w:type="spellStart"/>
+      <w:r>
+        <w:t>részletezni</w:t>
+      </w:r>
+      <w:proofErr w:type="spellEnd"/>
+      <w:r>
+        <w:t xml:space="preserve">, </w:t>
+      </w:r>
+      <w:proofErr w:type="spellStart"/>
+      <w:r>
+        <w:t>hogy</w:t>
+      </w:r>
+      <w:proofErr w:type="spellEnd"/>
+      <w:r>
+        <w:t xml:space="preserve"> </w:t>
+      </w:r>
+      <w:proofErr w:type="spellStart"/>
+      <w:r>
+        <w:t>mikor</w:t>
+      </w:r>
+      <w:proofErr w:type="spellEnd"/>
+      <w:r>
+        <w:t xml:space="preserve"> </w:t>
+      </w:r>
+      <w:proofErr w:type="spellStart"/>
+      <w:r>
+        <w:t>adatok</w:t>
+      </w:r>
+      <w:proofErr w:type="spellEnd"/>
+      <w:r>
+        <w:t xml:space="preserve"> </w:t>
+      </w:r>
+      <w:proofErr w:type="spellStart"/>
+      <w:r>
+        <w:t>mennek</w:t>
+      </w:r>
+      <w:proofErr w:type="spellEnd"/>
+      <w:r>
+        <w:t xml:space="preserve"> (binding model) </w:t>
+      </w:r>
+      <w:proofErr w:type="spellStart"/>
+      <w:r>
+        <w:t>akkor</w:t>
+      </w:r>
+      <w:proofErr w:type="spellEnd"/>
+      <w:r>
+        <w:t xml:space="preserve"> </w:t>
+      </w:r>
+      <w:proofErr w:type="spellStart"/>
+      <w:r>
+        <w:t>azokban</w:t>
+      </w:r>
+      <w:proofErr w:type="spellEnd"/>
+      <w:r>
+        <w:t xml:space="preserve"> mi van (</w:t>
+      </w:r>
+      <w:proofErr w:type="spellStart"/>
+      <w:r>
+        <w:t>ez</w:t>
+      </w:r>
+      <w:proofErr w:type="spellEnd"/>
+      <w:r>
+        <w:t xml:space="preserve"> </w:t>
+      </w:r>
+      <w:proofErr w:type="spellStart"/>
+      <w:r>
+        <w:t>egyébként</w:t>
+      </w:r>
+      <w:proofErr w:type="spellEnd"/>
+      <w:r>
+        <w:t xml:space="preserve"> MVVM </w:t>
+      </w:r>
+      <w:proofErr w:type="spellStart"/>
+      <w:r>
+        <w:t>minta</w:t>
+      </w:r>
+      <w:proofErr w:type="spellEnd"/>
+      <w:r>
+        <w:t xml:space="preserve">, </w:t>
+      </w:r>
+      <w:proofErr w:type="spellStart"/>
+      <w:r>
+        <w:t>nézz</w:t>
+      </w:r>
+      <w:proofErr w:type="spellEnd"/>
+      <w:r>
+        <w:t xml:space="preserve"> </w:t>
+      </w:r>
+      <w:proofErr w:type="spellStart"/>
+      <w:r>
+        <w:t>utána</w:t>
+      </w:r>
+      <w:proofErr w:type="spellEnd"/>
+      <w:r>
+        <w:t xml:space="preserve"> </w:t>
+      </w:r>
+      <w:proofErr w:type="spellStart"/>
+      <w:r>
+        <w:t>pontosan</w:t>
+      </w:r>
+      <w:proofErr w:type="spellEnd"/>
+      <w:r>
+        <w:t xml:space="preserve"> </w:t>
+      </w:r>
+      <w:proofErr w:type="spellStart"/>
+      <w:r>
+        <w:t>hogy</w:t>
+      </w:r>
+      <w:proofErr w:type="spellEnd"/>
+      <w:r>
+        <w:t xml:space="preserve"> </w:t>
+      </w:r>
+      <w:proofErr w:type="spellStart"/>
+      <w:r>
+        <w:t>áll</w:t>
+      </w:r>
+      <w:proofErr w:type="spellEnd"/>
+      <w:r>
+        <w:t xml:space="preserve"> </w:t>
+      </w:r>
+      <w:proofErr w:type="spellStart"/>
+      <w:r>
+        <w:t>össze</w:t>
+      </w:r>
+      <w:proofErr w:type="spellEnd"/>
+      <w:r>
+        <w:t>)</w:t>
+      </w:r>
+    </w:p>
+  </w:comment>
+  <w:comment w:id="25" w:author="Lajos Cseppentő" w:date="2014-12-03T11:50:00Z" w:initials="LC">
+    <w:p>
+      <w:pPr>
+        <w:pStyle w:val="CommentText"/>
+      </w:pPr>
+      <w:r>
+        <w:rPr>
+          <w:rStyle w:val="CommentReference"/>
+        </w:rPr>
+        <w:annotationRef/>
+      </w:r>
+      <w:proofErr w:type="spellStart"/>
+      <w:r>
+        <w:t>Állapotot</w:t>
+      </w:r>
+      <w:proofErr w:type="spellEnd"/>
+      <w:r>
+        <w:t xml:space="preserve"> </w:t>
+      </w:r>
+      <w:proofErr w:type="spellStart"/>
+      <w:r>
+        <w:t>jó</w:t>
+      </w:r>
+      <w:proofErr w:type="spellEnd"/>
+      <w:r>
+        <w:t xml:space="preserve"> </w:t>
+      </w:r>
+      <w:proofErr w:type="spellStart"/>
+      <w:r>
+        <w:t>lenne</w:t>
+      </w:r>
+      <w:proofErr w:type="spellEnd"/>
+      <w:r>
+        <w:t xml:space="preserve"> </w:t>
+      </w:r>
+      <w:proofErr w:type="spellStart"/>
+      <w:r>
+        <w:t>magyarul</w:t>
+      </w:r>
+      <w:proofErr w:type="spellEnd"/>
+      <w:r>
+        <w:t xml:space="preserve"> is </w:t>
+      </w:r>
+      <w:proofErr w:type="spellStart"/>
+      <w:r>
+        <w:t>leírni</w:t>
+      </w:r>
+      <w:proofErr w:type="spellEnd"/>
+    </w:p>
+  </w:comment>
+  <w:comment w:id="26" w:author="Lajos Cseppentő" w:date="2014-12-03T11:51:00Z" w:initials="LC">
+    <w:p>
+      <w:pPr>
+        <w:pStyle w:val="CommentText"/>
+      </w:pPr>
+      <w:r>
+        <w:rPr>
+          <w:rStyle w:val="CommentReference"/>
+        </w:rPr>
+        <w:annotationRef/>
+      </w:r>
+      <w:proofErr w:type="spellStart"/>
+      <w:r>
+        <w:t>Azt</w:t>
+      </w:r>
+      <w:proofErr w:type="spellEnd"/>
+      <w:r>
+        <w:t xml:space="preserve"> se </w:t>
+      </w:r>
+      <w:proofErr w:type="spellStart"/>
+      <w:r>
+        <w:t>ártana</w:t>
+      </w:r>
+      <w:proofErr w:type="spellEnd"/>
+      <w:r>
+        <w:t xml:space="preserve"> </w:t>
+      </w:r>
+      <w:proofErr w:type="spellStart"/>
+      <w:r>
+        <w:t>leírni</w:t>
+      </w:r>
+      <w:proofErr w:type="spellEnd"/>
+      <w:r>
+        <w:t xml:space="preserve">, </w:t>
+      </w:r>
+      <w:proofErr w:type="spellStart"/>
+      <w:r>
+        <w:t>hogy</w:t>
+      </w:r>
+      <w:proofErr w:type="spellEnd"/>
+      <w:r>
+        <w:t xml:space="preserve"> ha </w:t>
+      </w:r>
+      <w:proofErr w:type="spellStart"/>
+      <w:r>
+        <w:t>hibás</w:t>
+      </w:r>
+      <w:proofErr w:type="spellEnd"/>
+      <w:r>
+        <w:t xml:space="preserve">/invalid </w:t>
+      </w:r>
+      <w:proofErr w:type="spellStart"/>
+      <w:r>
+        <w:t>adatot</w:t>
+      </w:r>
+      <w:proofErr w:type="spellEnd"/>
+      <w:r>
+        <w:t xml:space="preserve"> </w:t>
+      </w:r>
+      <w:proofErr w:type="spellStart"/>
+      <w:r>
+        <w:t>küldönk</w:t>
+      </w:r>
+      <w:proofErr w:type="spellEnd"/>
+      <w:r>
+        <w:t xml:space="preserve">, </w:t>
+      </w:r>
+      <w:proofErr w:type="spellStart"/>
+      <w:r>
+        <w:t>akkor</w:t>
+      </w:r>
+      <w:proofErr w:type="spellEnd"/>
+      <w:r>
+        <w:t xml:space="preserve"> mi a </w:t>
+      </w:r>
+      <w:proofErr w:type="spellStart"/>
+      <w:r>
+        <w:t>teendő</w:t>
+      </w:r>
+      <w:proofErr w:type="spellEnd"/>
+      <w:r>
+        <w:t xml:space="preserve">. </w:t>
+      </w:r>
+      <w:proofErr w:type="spellStart"/>
+      <w:r>
+        <w:t>Fontos</w:t>
+      </w:r>
+      <w:proofErr w:type="spellEnd"/>
+      <w:r>
+        <w:t xml:space="preserve"> </w:t>
+      </w:r>
+      <w:proofErr w:type="spellStart"/>
+      <w:r>
+        <w:t>leírni</w:t>
+      </w:r>
+      <w:proofErr w:type="spellEnd"/>
+      <w:r>
+        <w:t xml:space="preserve">, </w:t>
+      </w:r>
+      <w:proofErr w:type="spellStart"/>
+      <w:r>
+        <w:t>hogy</w:t>
+      </w:r>
+      <w:proofErr w:type="spellEnd"/>
+      <w:r>
+        <w:t xml:space="preserve"> a </w:t>
+      </w:r>
+      <w:proofErr w:type="spellStart"/>
+      <w:r>
+        <w:t>serzver</w:t>
+      </w:r>
+      <w:proofErr w:type="spellEnd"/>
+      <w:r>
+        <w:t xml:space="preserve"> is </w:t>
+      </w:r>
+      <w:proofErr w:type="spellStart"/>
+      <w:r>
+        <w:t>validál</w:t>
+      </w:r>
+      <w:proofErr w:type="spellEnd"/>
+      <w:r>
+        <w:t xml:space="preserve">, </w:t>
+      </w:r>
+      <w:proofErr w:type="spellStart"/>
+      <w:r>
+        <w:t>nem</w:t>
+      </w:r>
+      <w:proofErr w:type="spellEnd"/>
+      <w:r>
+        <w:t xml:space="preserve"> </w:t>
+      </w:r>
+      <w:proofErr w:type="spellStart"/>
+      <w:r>
+        <w:t>csak</w:t>
+      </w:r>
+      <w:proofErr w:type="spellEnd"/>
+      <w:r>
+        <w:t xml:space="preserve"> a </w:t>
+      </w:r>
+      <w:proofErr w:type="spellStart"/>
+      <w:r>
+        <w:t>kliens</w:t>
+      </w:r>
+      <w:proofErr w:type="spellEnd"/>
+    </w:p>
+  </w:comment>
+  <w:comment w:id="27" w:author="Lajos Cseppentő" w:date="2014-12-03T11:50:00Z" w:initials="LC">
+    <w:p>
+      <w:pPr>
+        <w:pStyle w:val="CommentText"/>
+      </w:pPr>
+      <w:r>
+        <w:rPr>
+          <w:rStyle w:val="CommentReference"/>
+        </w:rPr>
+        <w:annotationRef/>
+      </w:r>
+      <w:proofErr w:type="spellStart"/>
+      <w:r>
+        <w:t>Az</w:t>
+      </w:r>
+      <w:proofErr w:type="spellEnd"/>
+      <w:r>
+        <w:t xml:space="preserve"> </w:t>
+      </w:r>
+      <w:proofErr w:type="spellStart"/>
+      <w:r>
+        <w:t>ilyen</w:t>
+      </w:r>
+      <w:proofErr w:type="spellEnd"/>
+      <w:r>
+        <w:t xml:space="preserve"> </w:t>
+      </w:r>
+      <w:proofErr w:type="spellStart"/>
+      <w:r>
+        <w:t>redundáns</w:t>
+      </w:r>
+      <w:proofErr w:type="spellEnd"/>
+      <w:r>
+        <w:t xml:space="preserve"> és </w:t>
+      </w:r>
+      <w:proofErr w:type="spellStart"/>
+      <w:r>
+        <w:t>semmilyen</w:t>
+      </w:r>
+      <w:proofErr w:type="spellEnd"/>
+      <w:r>
+        <w:t xml:space="preserve"> </w:t>
+      </w:r>
+      <w:proofErr w:type="spellStart"/>
+      <w:r>
+        <w:t>szövegeket</w:t>
+      </w:r>
+      <w:proofErr w:type="spellEnd"/>
+      <w:r>
+        <w:t xml:space="preserve"> </w:t>
+      </w:r>
+      <w:proofErr w:type="spellStart"/>
+      <w:r>
+        <w:t>kerüljük</w:t>
+      </w:r>
+      <w:proofErr w:type="spellEnd"/>
+      <w:r>
+        <w:t xml:space="preserve"> </w:t>
+      </w:r>
+      <w:proofErr w:type="spellStart"/>
+      <w:r>
+        <w:t>inkább</w:t>
+      </w:r>
+      <w:proofErr w:type="spellEnd"/>
+    </w:p>
+  </w:comment>
+  <w:comment w:id="29" w:author="Lajos Cseppentő" w:date="2014-12-03T11:52:00Z" w:initials="LC">
+    <w:p>
+      <w:pPr>
+        <w:pStyle w:val="CommentText"/>
+      </w:pPr>
+      <w:r>
+        <w:rPr>
+          <w:rStyle w:val="CommentReference"/>
+        </w:rPr>
+        <w:annotationRef/>
+      </w:r>
+      <w:proofErr w:type="spellStart"/>
+      <w:proofErr w:type="gramStart"/>
+      <w:r>
+        <w:t>pontatlan</w:t>
+      </w:r>
+      <w:proofErr w:type="spellEnd"/>
+      <w:proofErr w:type="gramEnd"/>
+    </w:p>
+  </w:comment>
+  <w:comment w:id="31" w:author="Lajos Cseppentő" w:date="2014-12-03T11:52:00Z" w:initials="LC">
+    <w:p>
+      <w:pPr>
+        <w:pStyle w:val="CommentText"/>
+      </w:pPr>
+      <w:r>
+        <w:rPr>
+          <w:rStyle w:val="CommentReference"/>
+        </w:rPr>
+        <w:annotationRef/>
+      </w:r>
+      <w:proofErr w:type="gramStart"/>
+      <w:r>
+        <w:t>a</w:t>
+      </w:r>
+      <w:proofErr w:type="gramEnd"/>
+      <w:r>
+        <w:t xml:space="preserve"> </w:t>
+      </w:r>
+      <w:proofErr w:type="spellStart"/>
+      <w:r>
+        <w:t>ciki</w:t>
+      </w:r>
+      <w:proofErr w:type="spellEnd"/>
+      <w:r>
+        <w:t xml:space="preserve"> </w:t>
+      </w:r>
+      <w:proofErr w:type="spellStart"/>
+      <w:r>
+        <w:t>az</w:t>
+      </w:r>
+      <w:proofErr w:type="spellEnd"/>
+      <w:r>
+        <w:t xml:space="preserve">, </w:t>
+      </w:r>
+      <w:proofErr w:type="spellStart"/>
+      <w:r>
+        <w:t>hogy</w:t>
+      </w:r>
+      <w:proofErr w:type="spellEnd"/>
+      <w:r>
+        <w:t xml:space="preserve"> a </w:t>
+      </w:r>
+      <w:proofErr w:type="spellStart"/>
+      <w:r>
+        <w:t>mockup</w:t>
+      </w:r>
+      <w:proofErr w:type="spellEnd"/>
+      <w:r>
+        <w:t xml:space="preserve"> a spec-</w:t>
+      </w:r>
+      <w:proofErr w:type="spellStart"/>
+      <w:r>
+        <w:t>hez</w:t>
+      </w:r>
+      <w:proofErr w:type="spellEnd"/>
+      <w:r>
+        <w:t xml:space="preserve"> </w:t>
+      </w:r>
+      <w:proofErr w:type="spellStart"/>
+      <w:r>
+        <w:t>szokott</w:t>
+      </w:r>
+      <w:proofErr w:type="spellEnd"/>
+      <w:r>
+        <w:t xml:space="preserve"> </w:t>
+      </w:r>
+      <w:proofErr w:type="spellStart"/>
+      <w:r>
+        <w:t>tartozni</w:t>
+      </w:r>
+      <w:proofErr w:type="spellEnd"/>
+      <w:r>
+        <w:t xml:space="preserve">, </w:t>
+      </w:r>
+      <w:proofErr w:type="spellStart"/>
+      <w:r>
+        <w:t>emg</w:t>
+      </w:r>
+      <w:proofErr w:type="spellEnd"/>
+      <w:r>
+        <w:t xml:space="preserve"> </w:t>
+      </w:r>
+      <w:proofErr w:type="spellStart"/>
+      <w:r>
+        <w:t>általában</w:t>
+      </w:r>
+      <w:proofErr w:type="spellEnd"/>
+      <w:r>
+        <w:t xml:space="preserve"> </w:t>
+      </w:r>
+      <w:proofErr w:type="spellStart"/>
+      <w:r>
+        <w:t>ebből</w:t>
+      </w:r>
+      <w:proofErr w:type="spellEnd"/>
+      <w:r>
+        <w:t xml:space="preserve"> </w:t>
+      </w:r>
+      <w:proofErr w:type="spellStart"/>
+      <w:r>
+        <w:t>lehet</w:t>
+      </w:r>
+      <w:proofErr w:type="spellEnd"/>
+      <w:r>
+        <w:t xml:space="preserve"> </w:t>
+      </w:r>
+      <w:proofErr w:type="spellStart"/>
+      <w:r>
+        <w:t>levezetni</w:t>
+      </w:r>
+      <w:proofErr w:type="spellEnd"/>
+      <w:r>
+        <w:t xml:space="preserve"> a </w:t>
+      </w:r>
+      <w:proofErr w:type="spellStart"/>
+      <w:r>
+        <w:t>követelményeket</w:t>
+      </w:r>
+      <w:proofErr w:type="spellEnd"/>
+      <w:r>
+        <w:t xml:space="preserve">. </w:t>
+      </w:r>
+      <w:proofErr w:type="spellStart"/>
+      <w:r>
+        <w:t>Mindegy</w:t>
+      </w:r>
+      <w:proofErr w:type="spellEnd"/>
+      <w:r>
+        <w:t xml:space="preserve">, most </w:t>
+      </w:r>
+      <w:proofErr w:type="spellStart"/>
+      <w:r>
+        <w:t>már</w:t>
+      </w:r>
+      <w:proofErr w:type="spellEnd"/>
+      <w:r>
+        <w:t xml:space="preserve"> </w:t>
+      </w:r>
+      <w:proofErr w:type="spellStart"/>
+      <w:r>
+        <w:t>jó</w:t>
+      </w:r>
+      <w:proofErr w:type="spellEnd"/>
+      <w:r>
+        <w:t xml:space="preserve"> less </w:t>
+      </w:r>
+      <w:proofErr w:type="spellStart"/>
+      <w:r>
+        <w:t>itt</w:t>
+      </w:r>
+      <w:proofErr w:type="spellEnd"/>
+      <w:r>
+        <w:t xml:space="preserve">, de LE KELL ÍRNI, </w:t>
+      </w:r>
+      <w:proofErr w:type="spellStart"/>
+      <w:r>
+        <w:t>hogy</w:t>
+      </w:r>
+      <w:proofErr w:type="spellEnd"/>
+      <w:r>
+        <w:t xml:space="preserve"> spec </w:t>
+      </w:r>
+      <w:proofErr w:type="spellStart"/>
+      <w:r>
+        <w:t>után</w:t>
+      </w:r>
+      <w:proofErr w:type="spellEnd"/>
+      <w:r>
+        <w:t xml:space="preserve"> </w:t>
+      </w:r>
+      <w:proofErr w:type="spellStart"/>
+      <w:r>
+        <w:t>terveztük</w:t>
+      </w:r>
+      <w:proofErr w:type="spellEnd"/>
+      <w:r>
+        <w:t xml:space="preserve"> meg a </w:t>
+      </w:r>
+      <w:proofErr w:type="spellStart"/>
+      <w:r>
+        <w:t>felületet</w:t>
+      </w:r>
+      <w:proofErr w:type="spellEnd"/>
+      <w:r>
+        <w:t xml:space="preserve">, </w:t>
+      </w:r>
+      <w:proofErr w:type="spellStart"/>
+      <w:r>
+        <w:t>tehát</w:t>
+      </w:r>
+      <w:proofErr w:type="spellEnd"/>
+      <w:r>
+        <w:t xml:space="preserve"> </w:t>
+      </w:r>
+      <w:proofErr w:type="spellStart"/>
+      <w:r>
+        <w:t>nem</w:t>
+      </w:r>
+      <w:proofErr w:type="spellEnd"/>
+      <w:r>
+        <w:t xml:space="preserve"> </w:t>
+      </w:r>
+      <w:proofErr w:type="spellStart"/>
+      <w:proofErr w:type="gramStart"/>
+      <w:r>
+        <w:t>akkor</w:t>
+      </w:r>
+      <w:proofErr w:type="spellEnd"/>
+      <w:r>
+        <w:t xml:space="preserve"> ,</w:t>
+      </w:r>
+      <w:proofErr w:type="spellStart"/>
+      <w:r>
+        <w:t>mikor</w:t>
+      </w:r>
+      <w:proofErr w:type="spellEnd"/>
+      <w:proofErr w:type="gramEnd"/>
+      <w:r>
+        <w:t xml:space="preserve"> </w:t>
+      </w:r>
+      <w:proofErr w:type="spellStart"/>
+      <w:r>
+        <w:t>db</w:t>
+      </w:r>
+      <w:proofErr w:type="spellEnd"/>
+      <w:r>
+        <w:t xml:space="preserve"> meg </w:t>
+      </w:r>
+      <w:proofErr w:type="spellStart"/>
+      <w:r>
+        <w:t>minden</w:t>
+      </w:r>
+      <w:proofErr w:type="spellEnd"/>
+      <w:r>
+        <w:t xml:space="preserve"> </w:t>
+      </w:r>
+      <w:proofErr w:type="spellStart"/>
+      <w:r>
+        <w:t>készen</w:t>
+      </w:r>
+      <w:proofErr w:type="spellEnd"/>
+      <w:r>
+        <w:t xml:space="preserve"> volt</w:t>
+      </w:r>
+    </w:p>
+  </w:comment>
+  <w:comment w:id="33" w:author="Lajos Cseppentő" w:date="2014-12-03T11:53:00Z" w:initials="LC">
+    <w:p>
+      <w:pPr>
+        <w:pStyle w:val="CommentText"/>
+      </w:pPr>
+      <w:r>
+        <w:rPr>
+          <w:rStyle w:val="CommentReference"/>
+        </w:rPr>
+        <w:annotationRef/>
+      </w:r>
+      <w:proofErr w:type="spellStart"/>
+      <w:r>
+        <w:t>Elírás</w:t>
+      </w:r>
+      <w:proofErr w:type="spellEnd"/>
+    </w:p>
+  </w:comment>
+  <w:comment w:id="34" w:author="Lajos Cseppentő" w:date="2014-12-03T11:53:00Z" w:initials="LC">
+    <w:p>
+      <w:pPr>
+        <w:pStyle w:val="CommentText"/>
+      </w:pPr>
+      <w:r>
+        <w:rPr>
+          <w:rStyle w:val="CommentReference"/>
+        </w:rPr>
+        <w:annotationRef/>
+      </w:r>
+      <w:proofErr w:type="spellStart"/>
+      <w:r>
+        <w:t>Szerkesztés</w:t>
+      </w:r>
+      <w:proofErr w:type="spellEnd"/>
+      <w:r>
+        <w:t xml:space="preserve"> </w:t>
+      </w:r>
+      <w:proofErr w:type="spellStart"/>
+      <w:r>
+        <w:t>vagy</w:t>
+      </w:r>
+      <w:proofErr w:type="spellEnd"/>
+      <w:r>
+        <w:t xml:space="preserve"> “Edit”</w:t>
+      </w:r>
+    </w:p>
+  </w:comment>
+  <w:comment w:id="35" w:author="Lajos Cseppentő" w:date="2014-12-03T11:53:00Z" w:initials="LC">
+    <w:p>
+      <w:pPr>
+        <w:pStyle w:val="CommentText"/>
+      </w:pPr>
+      <w:r>
+        <w:rPr>
+          <w:rStyle w:val="CommentReference"/>
+        </w:rPr>
+        <w:annotationRef/>
+      </w:r>
+      <w:r>
+        <w:t>WTF</w:t>
+      </w:r>
+    </w:p>
+  </w:comment>
+  <w:comment w:id="39" w:author="Lajos Cseppentő" w:date="2014-12-03T11:53:00Z" w:initials="LC">
+    <w:p>
+      <w:pPr>
+        <w:pStyle w:val="CommentText"/>
+      </w:pPr>
+      <w:r>
+        <w:rPr>
+          <w:rStyle w:val="CommentReference"/>
+        </w:rPr>
+        <w:annotationRef/>
+      </w:r>
+      <w:r>
+        <w:t xml:space="preserve">Mia z a POCO? Plain Old CLR </w:t>
+      </w:r>
+      <w:proofErr w:type="spellStart"/>
+      <w:r>
+        <w:t>OBject</w:t>
+      </w:r>
+      <w:proofErr w:type="spellEnd"/>
+    </w:p>
+  </w:comment>
+  <w:comment w:id="40" w:author="Lajos Cseppentő" w:date="2014-12-03T11:54:00Z" w:initials="LC">
+    <w:p>
+      <w:pPr>
+        <w:pStyle w:val="CommentText"/>
+      </w:pPr>
+      <w:r>
+        <w:rPr>
+          <w:rStyle w:val="CommentReference"/>
+        </w:rPr>
+        <w:annotationRef/>
+      </w:r>
+      <w:proofErr w:type="spellStart"/>
+      <w:r>
+        <w:t>Nem</w:t>
+      </w:r>
+      <w:proofErr w:type="spellEnd"/>
+      <w:r>
+        <w:t xml:space="preserve"> </w:t>
+      </w:r>
+      <w:proofErr w:type="spellStart"/>
+      <w:r>
+        <w:t>ártana</w:t>
+      </w:r>
+      <w:proofErr w:type="spellEnd"/>
+      <w:r>
+        <w:t xml:space="preserve"> a </w:t>
+      </w:r>
+      <w:proofErr w:type="spellStart"/>
+      <w:r>
+        <w:t>kapcsolatkról</w:t>
+      </w:r>
+      <w:proofErr w:type="spellEnd"/>
+      <w:r>
+        <w:t xml:space="preserve"> </w:t>
+      </w:r>
+      <w:proofErr w:type="spellStart"/>
+      <w:r>
+        <w:t>beszélni</w:t>
+      </w:r>
+      <w:proofErr w:type="spellEnd"/>
+      <w:r>
+        <w:t>!</w:t>
+      </w:r>
+    </w:p>
+  </w:comment>
+  <w:comment w:id="42" w:author="Lajos Cseppentő" w:date="2014-12-03T11:54:00Z" w:initials="LC">
+    <w:p>
+      <w:pPr>
+        <w:pStyle w:val="CommentText"/>
+      </w:pPr>
+      <w:r>
+        <w:rPr>
+          <w:rStyle w:val="CommentReference"/>
+        </w:rPr>
+        <w:annotationRef/>
+      </w:r>
+      <w:proofErr w:type="spellStart"/>
+      <w:r>
+        <w:t>Ez</w:t>
+      </w:r>
+      <w:proofErr w:type="spellEnd"/>
+      <w:r>
+        <w:t xml:space="preserve"> </w:t>
+      </w:r>
+      <w:proofErr w:type="spellStart"/>
+      <w:r>
+        <w:t>nem</w:t>
+      </w:r>
+      <w:proofErr w:type="spellEnd"/>
+      <w:r>
+        <w:t xml:space="preserve"> </w:t>
+      </w:r>
+      <w:proofErr w:type="spellStart"/>
+      <w:r>
+        <w:t>teljesen</w:t>
+      </w:r>
+      <w:proofErr w:type="spellEnd"/>
+      <w:r>
+        <w:t xml:space="preserve"> </w:t>
+      </w:r>
+      <w:proofErr w:type="spellStart"/>
+      <w:r>
+        <w:t>így</w:t>
+      </w:r>
+      <w:proofErr w:type="spellEnd"/>
+      <w:r>
+        <w:t xml:space="preserve"> van!</w:t>
+      </w:r>
+    </w:p>
+  </w:comment>
+  <w:comment w:id="52" w:author="Lajos Cseppentő" w:date="2014-12-03T11:54:00Z" w:initials="LC">
+    <w:p>
+      <w:pPr>
+        <w:pStyle w:val="CommentText"/>
+      </w:pPr>
+      <w:r>
+        <w:rPr>
+          <w:rStyle w:val="CommentReference"/>
+        </w:rPr>
+        <w:annotationRef/>
+      </w:r>
+      <w:proofErr w:type="spellStart"/>
+      <w:r>
+        <w:t>Erőforrások</w:t>
+      </w:r>
+      <w:proofErr w:type="spellEnd"/>
+      <w:r>
+        <w:t xml:space="preserve"> </w:t>
+      </w:r>
+      <w:proofErr w:type="spellStart"/>
+      <w:r>
+        <w:t>fele</w:t>
+      </w:r>
+      <w:proofErr w:type="spellEnd"/>
+      <w:r>
+        <w:t xml:space="preserve"> </w:t>
+      </w:r>
+      <w:proofErr w:type="spellStart"/>
+      <w:r>
+        <w:t>ment</w:t>
+      </w:r>
+      <w:proofErr w:type="spellEnd"/>
+      <w:r>
+        <w:t xml:space="preserve"> el </w:t>
+      </w:r>
+      <w:proofErr w:type="spellStart"/>
+      <w:r>
+        <w:t>erre</w:t>
+      </w:r>
+      <w:proofErr w:type="spellEnd"/>
+      <w:r>
+        <w:t xml:space="preserve">, </w:t>
+      </w:r>
+      <w:proofErr w:type="spellStart"/>
+      <w:r>
+        <w:t>sdzóval</w:t>
+      </w:r>
+      <w:proofErr w:type="spellEnd"/>
+      <w:r>
+        <w:t xml:space="preserve"> </w:t>
+      </w:r>
+      <w:proofErr w:type="spellStart"/>
+      <w:r>
+        <w:t>hosszabban</w:t>
+      </w:r>
+      <w:proofErr w:type="spellEnd"/>
+      <w:r>
+        <w:t xml:space="preserve"> </w:t>
+      </w:r>
+      <w:proofErr w:type="spellStart"/>
+      <w:r>
+        <w:t>kellelne</w:t>
+      </w:r>
+      <w:proofErr w:type="spellEnd"/>
+      <w:r>
+        <w:t xml:space="preserve"> (NE a </w:t>
+      </w:r>
+      <w:proofErr w:type="spellStart"/>
+      <w:r>
+        <w:t>teszteseteket</w:t>
+      </w:r>
+      <w:proofErr w:type="spellEnd"/>
+      <w:r>
+        <w:t xml:space="preserve"> </w:t>
+      </w:r>
+      <w:proofErr w:type="spellStart"/>
+      <w:r>
+        <w:t>írd</w:t>
+      </w:r>
+      <w:proofErr w:type="spellEnd"/>
+      <w:r>
+        <w:t xml:space="preserve"> le, </w:t>
+      </w:r>
+      <w:proofErr w:type="spellStart"/>
+      <w:r>
+        <w:t>hanem</w:t>
+      </w:r>
+      <w:proofErr w:type="spellEnd"/>
+      <w:r>
+        <w:t xml:space="preserve"> </w:t>
+      </w:r>
+      <w:proofErr w:type="spellStart"/>
+      <w:r>
+        <w:t>mit</w:t>
+      </w:r>
+      <w:proofErr w:type="spellEnd"/>
+      <w:r>
+        <w:t xml:space="preserve">, </w:t>
+      </w:r>
+      <w:proofErr w:type="spellStart"/>
+      <w:r>
+        <w:t>hogyan</w:t>
+      </w:r>
+      <w:proofErr w:type="spellEnd"/>
+      <w:r>
+        <w:t xml:space="preserve">, </w:t>
+      </w:r>
+      <w:proofErr w:type="spellStart"/>
+      <w:r>
+        <w:t>milyen</w:t>
+      </w:r>
+      <w:proofErr w:type="spellEnd"/>
+      <w:r>
+        <w:t xml:space="preserve"> </w:t>
+      </w:r>
+      <w:proofErr w:type="spellStart"/>
+      <w:r>
+        <w:t>szinten</w:t>
+      </w:r>
+      <w:proofErr w:type="spellEnd"/>
+      <w:r>
+        <w:t xml:space="preserve"> </w:t>
+      </w:r>
+      <w:proofErr w:type="spellStart"/>
+      <w:r>
+        <w:t>teszteltünk</w:t>
+      </w:r>
+      <w:proofErr w:type="spellEnd"/>
+      <w:r>
+        <w:t>!)</w:t>
+      </w:r>
+    </w:p>
+  </w:comment>
+  <w:comment w:id="54" w:author="Lajos Cseppentő" w:date="2014-12-03T11:55:00Z" w:initials="LC">
+    <w:p>
+      <w:pPr>
+        <w:pStyle w:val="CommentText"/>
+      </w:pPr>
+      <w:r>
+        <w:rPr>
+          <w:rStyle w:val="CommentReference"/>
+        </w:rPr>
+        <w:annotationRef/>
+      </w:r>
+      <w:proofErr w:type="spellStart"/>
+      <w:r>
+        <w:t>Itt</w:t>
+      </w:r>
+      <w:proofErr w:type="spellEnd"/>
+      <w:r>
+        <w:t xml:space="preserve"> </w:t>
+      </w:r>
+      <w:proofErr w:type="spellStart"/>
+      <w:r>
+        <w:t>már</w:t>
+      </w:r>
+      <w:proofErr w:type="spellEnd"/>
+      <w:r>
+        <w:t xml:space="preserve"> </w:t>
+      </w:r>
+      <w:proofErr w:type="spellStart"/>
+      <w:r>
+        <w:t>nem</w:t>
+      </w:r>
+      <w:proofErr w:type="spellEnd"/>
+      <w:r>
+        <w:t xml:space="preserve"> </w:t>
+      </w:r>
+      <w:proofErr w:type="spellStart"/>
+      <w:r>
+        <w:t>kattinthatók</w:t>
+      </w:r>
+      <w:proofErr w:type="spellEnd"/>
+      <w:r>
+        <w:t xml:space="preserve"> a </w:t>
+      </w:r>
+      <w:proofErr w:type="spellStart"/>
+      <w:r>
+        <w:t>hivatkozások</w:t>
+      </w:r>
+      <w:proofErr w:type="spellEnd"/>
+    </w:p>
+  </w:comment>
+  <w:comment w:id="55" w:author="Lajos Cseppentő" w:date="2014-12-03T11:56:00Z" w:initials="LC">
+    <w:p>
+      <w:pPr>
+        <w:pStyle w:val="CommentText"/>
+      </w:pPr>
+      <w:r>
+        <w:rPr>
+          <w:rStyle w:val="CommentReference"/>
+        </w:rPr>
+        <w:annotationRef/>
+      </w:r>
+      <w:proofErr w:type="spellStart"/>
+      <w:r>
+        <w:t>Ezt</w:t>
+      </w:r>
+      <w:proofErr w:type="spellEnd"/>
+      <w:r>
+        <w:t xml:space="preserve"> </w:t>
+      </w:r>
+      <w:proofErr w:type="spellStart"/>
+      <w:r>
+        <w:t>ki</w:t>
+      </w:r>
+      <w:proofErr w:type="spellEnd"/>
+      <w:r>
+        <w:t xml:space="preserve"> </w:t>
+      </w:r>
+      <w:proofErr w:type="spellStart"/>
+      <w:r>
+        <w:t>lehetne</w:t>
+      </w:r>
+      <w:proofErr w:type="spellEnd"/>
+      <w:r>
+        <w:t xml:space="preserve"> </w:t>
+      </w:r>
+      <w:proofErr w:type="spellStart"/>
+      <w:r>
+        <w:t>fejteni</w:t>
+      </w:r>
+      <w:proofErr w:type="spellEnd"/>
+      <w:r>
+        <w:t xml:space="preserve">, </w:t>
+      </w:r>
+      <w:proofErr w:type="spellStart"/>
+      <w:r>
+        <w:t>hogy</w:t>
+      </w:r>
+      <w:proofErr w:type="spellEnd"/>
+      <w:r>
+        <w:t xml:space="preserve"> </w:t>
+      </w:r>
+      <w:proofErr w:type="spellStart"/>
+      <w:r>
+        <w:t>milyen</w:t>
+      </w:r>
+      <w:proofErr w:type="spellEnd"/>
+      <w:r>
+        <w:t xml:space="preserve"> tool, </w:t>
+      </w:r>
+      <w:proofErr w:type="spellStart"/>
+      <w:r>
+        <w:t>mihez</w:t>
+      </w:r>
+      <w:proofErr w:type="spellEnd"/>
+      <w:r>
+        <w:t xml:space="preserve"> </w:t>
+      </w:r>
+      <w:proofErr w:type="spellStart"/>
+      <w:r>
+        <w:t>használtuk</w:t>
+      </w:r>
+      <w:proofErr w:type="spellEnd"/>
+      <w:r>
+        <w:t xml:space="preserve"> és mire </w:t>
+      </w:r>
+      <w:proofErr w:type="spellStart"/>
+      <w:r>
+        <w:t>való</w:t>
+      </w:r>
+      <w:proofErr w:type="spellEnd"/>
+    </w:p>
+  </w:comment>
+  <w:comment w:id="56" w:author="Lajos Cseppentő" w:date="2014-12-03T11:56:00Z" w:initials="LC">
+    <w:p>
+      <w:pPr>
+        <w:pStyle w:val="CommentText"/>
+      </w:pPr>
+      <w:r>
+        <w:rPr>
+          <w:rStyle w:val="CommentReference"/>
+        </w:rPr>
+        <w:annotationRef/>
+      </w:r>
+    </w:p>
+  </w:comment>
+  <w:comment w:id="58" w:author="Lajos Cseppentő" w:date="2014-12-03T11:56:00Z" w:initials="LC">
+    <w:p>
+      <w:pPr>
+        <w:pStyle w:val="CommentText"/>
+      </w:pPr>
+      <w:r>
+        <w:rPr>
+          <w:rStyle w:val="CommentReference"/>
+        </w:rPr>
+        <w:annotationRef/>
+      </w:r>
+      <w:proofErr w:type="spellStart"/>
+      <w:r>
+        <w:t>Ez</w:t>
+      </w:r>
+      <w:proofErr w:type="spellEnd"/>
+      <w:r>
+        <w:t xml:space="preserve"> kb 1 </w:t>
+      </w:r>
+      <w:proofErr w:type="spellStart"/>
+      <w:r>
+        <w:t>oldalas</w:t>
+      </w:r>
+      <w:proofErr w:type="spellEnd"/>
+      <w:r>
+        <w:t xml:space="preserve"> </w:t>
+      </w:r>
+      <w:proofErr w:type="spellStart"/>
+      <w:r>
+        <w:t>legyen</w:t>
+      </w:r>
+      <w:proofErr w:type="spellEnd"/>
+    </w:p>
+  </w:comment>
+  <w:comment w:id="60" w:author="Lajos Cseppentő" w:date="2014-12-03T11:56:00Z" w:initials="LC">
+    <w:p>
+      <w:pPr>
+        <w:pStyle w:val="CommentText"/>
+      </w:pPr>
+      <w:r>
+        <w:rPr>
+          <w:rStyle w:val="CommentReference"/>
+        </w:rPr>
+        <w:annotationRef/>
+      </w:r>
+      <w:r>
+        <w:rPr>
+          <w:rStyle w:val="CommentReference"/>
+        </w:rPr>
+        <w:t>TODO</w:t>
+      </w:r>
+    </w:p>
+  </w:comment>
+  <w:comment w:id="63" w:author="Lajos Cseppentő" w:date="2014-12-03T11:56:00Z" w:initials="LC">
+    <w:p>
+      <w:pPr>
+        <w:pStyle w:val="CommentText"/>
+      </w:pPr>
+      <w:r>
+        <w:rPr>
+          <w:rStyle w:val="CommentReference"/>
+        </w:rPr>
+        <w:annotationRef/>
+      </w:r>
+      <w:proofErr w:type="spellStart"/>
+      <w:r>
+        <w:rPr>
+          <w:rStyle w:val="CommentReference"/>
+        </w:rPr>
+        <w:t>TÖreketjünk</w:t>
+      </w:r>
+      <w:proofErr w:type="spellEnd"/>
+      <w:r>
+        <w:rPr>
+          <w:rStyle w:val="CommentReference"/>
+        </w:rPr>
+        <w:t xml:space="preserve"> </w:t>
+      </w:r>
+      <w:proofErr w:type="spellStart"/>
+      <w:r>
+        <w:rPr>
+          <w:rStyle w:val="CommentReference"/>
+        </w:rPr>
+        <w:t>arra</w:t>
+      </w:r>
+      <w:proofErr w:type="spellEnd"/>
+      <w:r>
+        <w:rPr>
+          <w:rStyle w:val="CommentReference"/>
+        </w:rPr>
+        <w:t xml:space="preserve">, </w:t>
+      </w:r>
+      <w:proofErr w:type="spellStart"/>
+      <w:r>
+        <w:rPr>
+          <w:rStyle w:val="CommentReference"/>
+        </w:rPr>
+        <w:t>hogy</w:t>
+      </w:r>
+      <w:proofErr w:type="spellEnd"/>
+      <w:r>
+        <w:rPr>
+          <w:rStyle w:val="CommentReference"/>
+        </w:rPr>
+        <w:t xml:space="preserve"> </w:t>
+      </w:r>
+      <w:proofErr w:type="spellStart"/>
+      <w:r>
+        <w:rPr>
+          <w:rStyle w:val="CommentReference"/>
+        </w:rPr>
+        <w:t>itt</w:t>
+      </w:r>
+      <w:proofErr w:type="spellEnd"/>
+      <w:r>
+        <w:rPr>
+          <w:rStyle w:val="CommentReference"/>
+        </w:rPr>
+        <w:t xml:space="preserve"> 8-12 </w:t>
+      </w:r>
+      <w:proofErr w:type="spellStart"/>
+      <w:r>
+        <w:rPr>
+          <w:rStyle w:val="CommentReference"/>
+        </w:rPr>
+        <w:t>dolog</w:t>
+      </w:r>
+      <w:proofErr w:type="spellEnd"/>
+      <w:r>
+        <w:rPr>
+          <w:rStyle w:val="CommentReference"/>
+        </w:rPr>
+        <w:t xml:space="preserve"> </w:t>
+      </w:r>
+      <w:proofErr w:type="spellStart"/>
+      <w:r>
+        <w:rPr>
+          <w:rStyle w:val="CommentReference"/>
+        </w:rPr>
+        <w:t>legyen</w:t>
+      </w:r>
+      <w:proofErr w:type="spellEnd"/>
+    </w:p>
+  </w:comment>
+  <w:comment w:id="65" w:author="Lajos Cseppentő" w:date="2014-12-03T11:57:00Z" w:initials="LC">
+    <w:p>
+      <w:pPr>
+        <w:pStyle w:val="CommentText"/>
+      </w:pPr>
+      <w:r>
+        <w:rPr>
+          <w:rStyle w:val="CommentReference"/>
+        </w:rPr>
+        <w:annotationRef/>
+      </w:r>
+      <w:proofErr w:type="spellStart"/>
+      <w:r>
+        <w:t>Ennyi</w:t>
+      </w:r>
+      <w:proofErr w:type="spellEnd"/>
+      <w:r>
+        <w:t xml:space="preserve"> </w:t>
+      </w:r>
+      <w:proofErr w:type="spellStart"/>
+      <w:r>
+        <w:t>erővel</w:t>
+      </w:r>
+      <w:proofErr w:type="spellEnd"/>
+      <w:r>
+        <w:t xml:space="preserve"> 45 tutorial </w:t>
+      </w:r>
+      <w:proofErr w:type="spellStart"/>
+      <w:r>
+        <w:t>amit</w:t>
+      </w:r>
+      <w:proofErr w:type="spellEnd"/>
+      <w:r>
+        <w:t xml:space="preserve"> </w:t>
+      </w:r>
+      <w:proofErr w:type="spellStart"/>
+      <w:r>
+        <w:t>néztem</w:t>
+      </w:r>
+      <w:proofErr w:type="spellEnd"/>
+      <w:r>
+        <w:t xml:space="preserve"> </w:t>
+      </w:r>
+      <w:proofErr w:type="spellStart"/>
+      <w:proofErr w:type="gramStart"/>
+      <w:r>
+        <w:t>belinkelhető</w:t>
+      </w:r>
+      <w:proofErr w:type="spellEnd"/>
+      <w:r>
+        <w:t xml:space="preserve"> :D</w:t>
+      </w:r>
+      <w:proofErr w:type="gramEnd"/>
+      <w:r>
+        <w:t xml:space="preserve"> </w:t>
+      </w:r>
+      <w:proofErr w:type="spellStart"/>
+      <w:r>
+        <w:t>valami</w:t>
+      </w:r>
+      <w:proofErr w:type="spellEnd"/>
+      <w:r>
+        <w:t xml:space="preserve"> </w:t>
+      </w:r>
+      <w:proofErr w:type="spellStart"/>
+      <w:r>
+        <w:t>fontossabbak</w:t>
+      </w:r>
+      <w:proofErr w:type="spellEnd"/>
+      <w:r>
+        <w:t xml:space="preserve"> </w:t>
+      </w:r>
+      <w:proofErr w:type="spellStart"/>
+      <w:r>
+        <w:t>majd</w:t>
+      </w:r>
+      <w:proofErr w:type="spellEnd"/>
+      <w:r>
+        <w:t xml:space="preserve"> </w:t>
+      </w:r>
+      <w:proofErr w:type="spellStart"/>
+      <w:r>
+        <w:t>azért</w:t>
+      </w:r>
+      <w:proofErr w:type="spellEnd"/>
+      <w:r>
+        <w:t xml:space="preserve"> </w:t>
+      </w:r>
+      <w:proofErr w:type="spellStart"/>
+      <w:r>
+        <w:t>kellenek</w:t>
+      </w:r>
+      <w:proofErr w:type="spellEnd"/>
+      <w:r>
+        <w:t xml:space="preserve">, MSDN </w:t>
+      </w:r>
+      <w:proofErr w:type="spellStart"/>
+      <w:r>
+        <w:t>linkek</w:t>
+      </w:r>
+      <w:proofErr w:type="spellEnd"/>
+      <w:r>
+        <w:t xml:space="preserve"> </w:t>
+      </w:r>
+      <w:proofErr w:type="spellStart"/>
+      <w:r>
+        <w:t>főleg</w:t>
+      </w:r>
+      <w:proofErr w:type="spellEnd"/>
+    </w:p>
+  </w:comment>
+</w:comments>
+</file>
+
+<file path=word/commentsExtended.xml><?xml version="1.0" encoding="utf-8"?>
+<w15:commentsEx xmlns:wpc="http://schemas.microsoft.com/office/word/2010/wordprocessingCanvas" xmlns:mc="http://schemas.openxmlformats.org/markup-compatibility/2006" xmlns:o="urn:schemas-microsoft-com:office:office" xmlns:r="http://schemas.openxmlformats.org/officeDocument/2006/relationships" xmlns:m="http://schemas.openxmlformats.org/officeDocument/2006/math" xmlns:v="urn:schemas-microsoft-com:vml" xmlns:wp14="http://schemas.microsoft.com/office/word/2010/wordprocessingDrawing" xmlns:wp="http://schemas.openxmlformats.org/drawingml/2006/wordprocessingDrawing" xmlns:w10="urn:schemas-microsoft-com:office:word" xmlns:w="http://schemas.openxmlformats.org/wordprocessingml/2006/main" xmlns:w14="http://schemas.microsoft.com/office/word/2010/wordml" xmlns:w15="http://schemas.microsoft.com/office/word/2012/wordml" xmlns:wpg="http://schemas.microsoft.com/office/word/2010/wordprocessingGroup" xmlns:wpi="http://schemas.microsoft.com/office/word/2010/wordprocessingInk" xmlns:wne="http://schemas.microsoft.com/office/word/2006/wordml" xmlns:wps="http://schemas.microsoft.com/office/word/2010/wordprocessingShape" mc:Ignorable="w14 w15 wp14">
+  <w15:commentEx w15:paraId="0FD69C66" w15:done="0"/>
+  <w15:commentEx w15:paraId="247DD54B" w15:done="0"/>
+  <w15:commentEx w15:paraId="0D9E0FE5" w15:done="0"/>
+  <w15:commentEx w15:paraId="6A3EBB19" w15:done="0"/>
+  <w15:commentEx w15:paraId="237DF2EF" w15:done="0"/>
+  <w15:commentEx w15:paraId="25B46333" w15:done="0"/>
+  <w15:commentEx w15:paraId="54FA7791" w15:done="0"/>
+  <w15:commentEx w15:paraId="412C214A" w15:done="0"/>
+  <w15:commentEx w15:paraId="1E6691B3" w15:done="0"/>
+  <w15:commentEx w15:paraId="11F204CF" w15:done="0"/>
+  <w15:commentEx w15:paraId="5B02E8CA" w15:done="0"/>
+  <w15:commentEx w15:paraId="7C2F0526" w15:done="0"/>
+  <w15:commentEx w15:paraId="47C1B0C0" w15:done="0"/>
+  <w15:commentEx w15:paraId="3781A069" w15:done="0"/>
+  <w15:commentEx w15:paraId="1F6E1238" w15:done="0"/>
+  <w15:commentEx w15:paraId="767D880F" w15:done="0"/>
+  <w15:commentEx w15:paraId="458E4830" w15:done="0"/>
+  <w15:commentEx w15:paraId="5B1BD0DB" w15:done="0"/>
+  <w15:commentEx w15:paraId="5FF44AE9" w15:done="0"/>
+  <w15:commentEx w15:paraId="0CD36AFA" w15:done="0"/>
+  <w15:commentEx w15:paraId="55CC4113" w15:done="0"/>
+  <w15:commentEx w15:paraId="2E0697C3" w15:done="0"/>
+  <w15:commentEx w15:paraId="4A31792B" w15:done="0"/>
+  <w15:commentEx w15:paraId="26B4008A" w15:done="0"/>
+  <w15:commentEx w15:paraId="3394A468" w15:done="0"/>
+  <w15:commentEx w15:paraId="366DF224" w15:done="0"/>
+  <w15:commentEx w15:paraId="407E2021" w15:done="0"/>
+  <w15:commentEx w15:paraId="250765FA" w15:done="0"/>
+  <w15:commentEx w15:paraId="3C14A9FE" w15:done="0"/>
+  <w15:commentEx w15:paraId="00487F63" w15:done="0"/>
+  <w15:commentEx w15:paraId="2B9BFAEA" w15:done="0"/>
+  <w15:commentEx w15:paraId="4BF9CA98" w15:done="0"/>
+</w15:commentsEx>
 </file>
 
 <file path=word/numbering.xml><?xml version="1.0" encoding="utf-8"?>
@@ -14813,6 +17401,14 @@
     <w:abstractNumId w:val="12"/>
   </w:num>
 </w:numbering>
+</file>
+
+<file path=word/people.xml><?xml version="1.0" encoding="utf-8"?>
+<w15:people xmlns:wpc="http://schemas.microsoft.com/office/word/2010/wordprocessingCanvas" xmlns:mc="http://schemas.openxmlformats.org/markup-compatibility/2006" xmlns:o="urn:schemas-microsoft-com:office:office" xmlns:r="http://schemas.openxmlformats.org/officeDocument/2006/relationships" xmlns:m="http://schemas.openxmlformats.org/officeDocument/2006/math" xmlns:v="urn:schemas-microsoft-com:vml" xmlns:wp14="http://schemas.microsoft.com/office/word/2010/wordprocessingDrawing" xmlns:wp="http://schemas.openxmlformats.org/drawingml/2006/wordprocessingDrawing" xmlns:w10="urn:schemas-microsoft-com:office:word" xmlns:w="http://schemas.openxmlformats.org/wordprocessingml/2006/main" xmlns:w14="http://schemas.microsoft.com/office/word/2010/wordml" xmlns:w15="http://schemas.microsoft.com/office/word/2012/wordml" xmlns:wpg="http://schemas.microsoft.com/office/word/2010/wordprocessingGroup" xmlns:wpi="http://schemas.microsoft.com/office/word/2010/wordprocessingInk" xmlns:wne="http://schemas.microsoft.com/office/word/2006/wordml" xmlns:wps="http://schemas.microsoft.com/office/word/2010/wordprocessingShape" mc:Ignorable="w14 w15 wp14">
+  <w15:person w15:author="Lajos Cseppentő">
+    <w15:presenceInfo w15:providerId="Windows Live" w15:userId="d8e8b992fe1199ce"/>
+  </w15:person>
+</w15:people>
 </file>
 
 <file path=word/styles.xml><?xml version="1.0" encoding="utf-8"?>
@@ -15205,7 +17801,7 @@
     <w:lsdException w:name="List Table 6 Colorful Accent 6" w:uiPriority="51"/>
     <w:lsdException w:name="List Table 7 Colorful Accent 6" w:uiPriority="52"/>
   </w:latentStyles>
-  <w:style w:type="paragraph" w:default="1" w:styleId="Norml">
+  <w:style w:type="paragraph" w:default="1" w:styleId="Normal">
     <w:name w:val="Normal"/>
     <w:qFormat/>
     <w:rsid w:val="00541DC4"/>
@@ -15214,11 +17810,11 @@
       <w:jc w:val="both"/>
     </w:pPr>
   </w:style>
-  <w:style w:type="paragraph" w:styleId="Cmsor1">
+  <w:style w:type="paragraph" w:styleId="Heading1">
     <w:name w:val="heading 1"/>
-    <w:basedOn w:val="Norml"/>
-    <w:next w:val="Norml"/>
-    <w:link w:val="Cmsor1Char"/>
+    <w:basedOn w:val="Normal"/>
+    <w:next w:val="Normal"/>
+    <w:link w:val="Heading1Char"/>
     <w:uiPriority w:val="9"/>
     <w:qFormat/>
     <w:rsid w:val="00E35F25"/>
@@ -15235,11 +17831,11 @@
       <w:szCs w:val="32"/>
     </w:rPr>
   </w:style>
-  <w:style w:type="paragraph" w:styleId="Cmsor2">
+  <w:style w:type="paragraph" w:styleId="Heading2">
     <w:name w:val="heading 2"/>
-    <w:basedOn w:val="Norml"/>
-    <w:next w:val="Norml"/>
-    <w:link w:val="Cmsor2Char"/>
+    <w:basedOn w:val="Normal"/>
+    <w:next w:val="Normal"/>
+    <w:link w:val="Heading2Char"/>
     <w:uiPriority w:val="9"/>
     <w:unhideWhenUsed/>
     <w:qFormat/>
@@ -15259,11 +17855,11 @@
       <w:lang w:val="hu-HU"/>
     </w:rPr>
   </w:style>
-  <w:style w:type="paragraph" w:styleId="Cmsor3">
+  <w:style w:type="paragraph" w:styleId="Heading3">
     <w:name w:val="heading 3"/>
-    <w:basedOn w:val="Norml"/>
-    <w:next w:val="Norml"/>
-    <w:link w:val="Cmsor3Char"/>
+    <w:basedOn w:val="Normal"/>
+    <w:next w:val="Normal"/>
+    <w:link w:val="Heading3Char"/>
     <w:uiPriority w:val="9"/>
     <w:unhideWhenUsed/>
     <w:qFormat/>
@@ -15281,11 +17877,11 @@
       <w:szCs w:val="24"/>
     </w:rPr>
   </w:style>
-  <w:style w:type="paragraph" w:styleId="Cmsor4">
+  <w:style w:type="paragraph" w:styleId="Heading4">
     <w:name w:val="heading 4"/>
-    <w:basedOn w:val="Norml"/>
-    <w:next w:val="Norml"/>
-    <w:link w:val="Cmsor4Char"/>
+    <w:basedOn w:val="Normal"/>
+    <w:next w:val="Normal"/>
+    <w:link w:val="Heading4Char"/>
     <w:uiPriority w:val="9"/>
     <w:unhideWhenUsed/>
     <w:qFormat/>
@@ -15303,13 +17899,13 @@
       <w:color w:val="2E74B5" w:themeColor="accent1" w:themeShade="BF"/>
     </w:rPr>
   </w:style>
-  <w:style w:type="character" w:default="1" w:styleId="Bekezdsalapbettpusa">
+  <w:style w:type="character" w:default="1" w:styleId="DefaultParagraphFont">
     <w:name w:val="Default Paragraph Font"/>
     <w:uiPriority w:val="1"/>
     <w:semiHidden/>
     <w:unhideWhenUsed/>
   </w:style>
-  <w:style w:type="table" w:default="1" w:styleId="Normltblzat">
+  <w:style w:type="table" w:default="1" w:styleId="TableNormal">
     <w:name w:val="Normal Table"/>
     <w:uiPriority w:val="99"/>
     <w:semiHidden/>
@@ -15324,17 +17920,17 @@
       </w:tblCellMar>
     </w:tblPr>
   </w:style>
-  <w:style w:type="numbering" w:default="1" w:styleId="Nemlista">
+  <w:style w:type="numbering" w:default="1" w:styleId="NoList">
     <w:name w:val="No List"/>
     <w:uiPriority w:val="99"/>
     <w:semiHidden/>
     <w:unhideWhenUsed/>
   </w:style>
-  <w:style w:type="paragraph" w:styleId="Cm">
+  <w:style w:type="paragraph" w:styleId="Title">
     <w:name w:val="Title"/>
-    <w:basedOn w:val="Norml"/>
-    <w:next w:val="Norml"/>
-    <w:link w:val="CmChar"/>
+    <w:basedOn w:val="Normal"/>
+    <w:next w:val="Normal"/>
+    <w:link w:val="TitleChar"/>
     <w:uiPriority w:val="10"/>
     <w:qFormat/>
     <w:rsid w:val="004621B6"/>
@@ -15350,10 +17946,10 @@
       <w:szCs w:val="56"/>
     </w:rPr>
   </w:style>
-  <w:style w:type="character" w:customStyle="1" w:styleId="CmChar">
-    <w:name w:val="Cím Char"/>
-    <w:basedOn w:val="Bekezdsalapbettpusa"/>
-    <w:link w:val="Cm"/>
+  <w:style w:type="character" w:customStyle="1" w:styleId="TitleChar">
+    <w:name w:val="Title Char"/>
+    <w:basedOn w:val="DefaultParagraphFont"/>
+    <w:link w:val="Title"/>
     <w:uiPriority w:val="10"/>
     <w:rsid w:val="004621B6"/>
     <w:rPr>
@@ -15364,11 +17960,11 @@
       <w:szCs w:val="56"/>
     </w:rPr>
   </w:style>
-  <w:style w:type="paragraph" w:styleId="Alcm">
+  <w:style w:type="paragraph" w:styleId="Subtitle">
     <w:name w:val="Subtitle"/>
-    <w:basedOn w:val="Norml"/>
-    <w:next w:val="Norml"/>
-    <w:link w:val="AlcmChar"/>
+    <w:basedOn w:val="Normal"/>
+    <w:next w:val="Normal"/>
+    <w:link w:val="SubtitleChar"/>
     <w:uiPriority w:val="11"/>
     <w:qFormat/>
     <w:rsid w:val="004621B6"/>
@@ -15383,10 +17979,10 @@
       <w:spacing w:val="15"/>
     </w:rPr>
   </w:style>
-  <w:style w:type="character" w:customStyle="1" w:styleId="AlcmChar">
-    <w:name w:val="Alcím Char"/>
-    <w:basedOn w:val="Bekezdsalapbettpusa"/>
-    <w:link w:val="Alcm"/>
+  <w:style w:type="character" w:customStyle="1" w:styleId="SubtitleChar">
+    <w:name w:val="Subtitle Char"/>
+    <w:basedOn w:val="DefaultParagraphFont"/>
+    <w:link w:val="Subtitle"/>
     <w:uiPriority w:val="11"/>
     <w:rsid w:val="004621B6"/>
     <w:rPr>
@@ -15395,10 +17991,10 @@
       <w:spacing w:val="15"/>
     </w:rPr>
   </w:style>
-  <w:style w:type="character" w:customStyle="1" w:styleId="Cmsor1Char">
-    <w:name w:val="Címsor 1 Char"/>
-    <w:basedOn w:val="Bekezdsalapbettpusa"/>
-    <w:link w:val="Cmsor1"/>
+  <w:style w:type="character" w:customStyle="1" w:styleId="Heading1Char">
+    <w:name w:val="Heading 1 Char"/>
+    <w:basedOn w:val="DefaultParagraphFont"/>
+    <w:link w:val="Heading1"/>
     <w:uiPriority w:val="9"/>
     <w:rsid w:val="00E35F25"/>
     <w:rPr>
@@ -15408,9 +18004,9 @@
       <w:szCs w:val="32"/>
     </w:rPr>
   </w:style>
-  <w:style w:type="character" w:styleId="Hiperhivatkozs">
+  <w:style w:type="character" w:styleId="Hyperlink">
     <w:name w:val="Hyperlink"/>
-    <w:basedOn w:val="Bekezdsalapbettpusa"/>
+    <w:basedOn w:val="DefaultParagraphFont"/>
     <w:uiPriority w:val="99"/>
     <w:unhideWhenUsed/>
     <w:rsid w:val="004621B6"/>
@@ -15419,10 +18015,10 @@
       <w:u w:val="single"/>
     </w:rPr>
   </w:style>
-  <w:style w:type="character" w:customStyle="1" w:styleId="Cmsor2Char">
-    <w:name w:val="Címsor 2 Char"/>
-    <w:basedOn w:val="Bekezdsalapbettpusa"/>
-    <w:link w:val="Cmsor2"/>
+  <w:style w:type="character" w:customStyle="1" w:styleId="Heading2Char">
+    <w:name w:val="Heading 2 Char"/>
+    <w:basedOn w:val="DefaultParagraphFont"/>
+    <w:link w:val="Heading2"/>
     <w:uiPriority w:val="9"/>
     <w:rsid w:val="00E35F25"/>
     <w:rPr>
@@ -15433,9 +18029,9 @@
       <w:lang w:val="hu-HU"/>
     </w:rPr>
   </w:style>
-  <w:style w:type="paragraph" w:styleId="Listaszerbekezds">
+  <w:style w:type="paragraph" w:styleId="ListParagraph">
     <w:name w:val="List Paragraph"/>
-    <w:basedOn w:val="Norml"/>
+    <w:basedOn w:val="Normal"/>
     <w:uiPriority w:val="34"/>
     <w:qFormat/>
     <w:rsid w:val="00A60062"/>
@@ -15448,10 +18044,10 @@
       <w:lang w:val="hu-HU"/>
     </w:rPr>
   </w:style>
-  <w:style w:type="paragraph" w:styleId="Buborkszveg">
+  <w:style w:type="paragraph" w:styleId="BalloonText">
     <w:name w:val="Balloon Text"/>
-    <w:basedOn w:val="Norml"/>
-    <w:link w:val="BuborkszvegChar"/>
+    <w:basedOn w:val="Normal"/>
+    <w:link w:val="BalloonTextChar"/>
     <w:uiPriority w:val="99"/>
     <w:semiHidden/>
     <w:unhideWhenUsed/>
@@ -15465,10 +18061,10 @@
       <w:szCs w:val="18"/>
     </w:rPr>
   </w:style>
-  <w:style w:type="character" w:customStyle="1" w:styleId="BuborkszvegChar">
-    <w:name w:val="Buborékszöveg Char"/>
-    <w:basedOn w:val="Bekezdsalapbettpusa"/>
-    <w:link w:val="Buborkszveg"/>
+  <w:style w:type="character" w:customStyle="1" w:styleId="BalloonTextChar">
+    <w:name w:val="Balloon Text Char"/>
+    <w:basedOn w:val="DefaultParagraphFont"/>
+    <w:link w:val="BalloonText"/>
     <w:uiPriority w:val="99"/>
     <w:semiHidden/>
     <w:rsid w:val="004F1276"/>
@@ -15478,9 +18074,9 @@
       <w:szCs w:val="18"/>
     </w:rPr>
   </w:style>
-  <w:style w:type="table" w:styleId="Rcsostblzat">
+  <w:style w:type="table" w:styleId="TableGrid">
     <w:name w:val="Table Grid"/>
-    <w:basedOn w:val="Normltblzat"/>
+    <w:basedOn w:val="TableNormal"/>
     <w:uiPriority w:val="39"/>
     <w:rsid w:val="00873517"/>
     <w:pPr>
@@ -15497,9 +18093,9 @@
       </w:tblBorders>
     </w:tblPr>
   </w:style>
-  <w:style w:type="character" w:styleId="Jegyzethivatkozs">
+  <w:style w:type="character" w:styleId="CommentReference">
     <w:name w:val="annotation reference"/>
-    <w:basedOn w:val="Bekezdsalapbettpusa"/>
+    <w:basedOn w:val="DefaultParagraphFont"/>
     <w:uiPriority w:val="99"/>
     <w:semiHidden/>
     <w:unhideWhenUsed/>
@@ -15509,10 +18105,10 @@
       <w:szCs w:val="16"/>
     </w:rPr>
   </w:style>
-  <w:style w:type="paragraph" w:styleId="Jegyzetszveg">
+  <w:style w:type="paragraph" w:styleId="CommentText">
     <w:name w:val="annotation text"/>
-    <w:basedOn w:val="Norml"/>
-    <w:link w:val="JegyzetszvegChar"/>
+    <w:basedOn w:val="Normal"/>
+    <w:link w:val="CommentTextChar"/>
     <w:uiPriority w:val="99"/>
     <w:semiHidden/>
     <w:unhideWhenUsed/>
@@ -15522,10 +18118,10 @@
       <w:szCs w:val="20"/>
     </w:rPr>
   </w:style>
-  <w:style w:type="character" w:customStyle="1" w:styleId="JegyzetszvegChar">
-    <w:name w:val="Jegyzetszöveg Char"/>
-    <w:basedOn w:val="Bekezdsalapbettpusa"/>
-    <w:link w:val="Jegyzetszveg"/>
+  <w:style w:type="character" w:customStyle="1" w:styleId="CommentTextChar">
+    <w:name w:val="Comment Text Char"/>
+    <w:basedOn w:val="DefaultParagraphFont"/>
+    <w:link w:val="CommentText"/>
     <w:uiPriority w:val="99"/>
     <w:semiHidden/>
     <w:rsid w:val="00D141C7"/>
@@ -15534,11 +18130,11 @@
       <w:szCs w:val="20"/>
     </w:rPr>
   </w:style>
-  <w:style w:type="paragraph" w:styleId="Megjegyzstrgya">
+  <w:style w:type="paragraph" w:styleId="CommentSubject">
     <w:name w:val="annotation subject"/>
-    <w:basedOn w:val="Jegyzetszveg"/>
-    <w:next w:val="Jegyzetszveg"/>
-    <w:link w:val="MegjegyzstrgyaChar"/>
+    <w:basedOn w:val="CommentText"/>
+    <w:next w:val="CommentText"/>
+    <w:link w:val="CommentSubjectChar"/>
     <w:uiPriority w:val="99"/>
     <w:semiHidden/>
     <w:unhideWhenUsed/>
@@ -15548,10 +18144,10 @@
       <w:bCs/>
     </w:rPr>
   </w:style>
-  <w:style w:type="character" w:customStyle="1" w:styleId="MegjegyzstrgyaChar">
-    <w:name w:val="Megjegyzés tárgya Char"/>
-    <w:basedOn w:val="JegyzetszvegChar"/>
-    <w:link w:val="Megjegyzstrgya"/>
+  <w:style w:type="character" w:customStyle="1" w:styleId="CommentSubjectChar">
+    <w:name w:val="Comment Subject Char"/>
+    <w:basedOn w:val="CommentTextChar"/>
+    <w:link w:val="CommentSubject"/>
     <w:uiPriority w:val="99"/>
     <w:semiHidden/>
     <w:rsid w:val="00D141C7"/>
@@ -15562,10 +18158,10 @@
       <w:szCs w:val="20"/>
     </w:rPr>
   </w:style>
-  <w:style w:type="paragraph" w:styleId="Tartalomjegyzkcmsora">
+  <w:style w:type="paragraph" w:styleId="TOCHeading">
     <w:name w:val="TOC Heading"/>
-    <w:basedOn w:val="Cmsor1"/>
-    <w:next w:val="Norml"/>
+    <w:basedOn w:val="Heading1"/>
+    <w:next w:val="Normal"/>
     <w:uiPriority w:val="39"/>
     <w:unhideWhenUsed/>
     <w:qFormat/>
@@ -15578,10 +18174,10 @@
       <w:lang w:val="hu-HU" w:eastAsia="hu-HU"/>
     </w:rPr>
   </w:style>
-  <w:style w:type="paragraph" w:styleId="TJ1">
+  <w:style w:type="paragraph" w:styleId="TOC1">
     <w:name w:val="toc 1"/>
-    <w:basedOn w:val="Norml"/>
-    <w:next w:val="Norml"/>
+    <w:basedOn w:val="Normal"/>
+    <w:next w:val="Normal"/>
     <w:autoRedefine/>
     <w:uiPriority w:val="39"/>
     <w:unhideWhenUsed/>
@@ -15590,10 +18186,10 @@
       <w:spacing w:after="100"/>
     </w:pPr>
   </w:style>
-  <w:style w:type="paragraph" w:styleId="TJ2">
+  <w:style w:type="paragraph" w:styleId="TOC2">
     <w:name w:val="toc 2"/>
-    <w:basedOn w:val="Norml"/>
-    <w:next w:val="Norml"/>
+    <w:basedOn w:val="Normal"/>
+    <w:next w:val="Normal"/>
     <w:autoRedefine/>
     <w:uiPriority w:val="39"/>
     <w:unhideWhenUsed/>
@@ -15603,10 +18199,10 @@
       <w:ind w:left="220"/>
     </w:pPr>
   </w:style>
-  <w:style w:type="character" w:customStyle="1" w:styleId="Cmsor3Char">
-    <w:name w:val="Címsor 3 Char"/>
-    <w:basedOn w:val="Bekezdsalapbettpusa"/>
-    <w:link w:val="Cmsor3"/>
+  <w:style w:type="character" w:customStyle="1" w:styleId="Heading3Char">
+    <w:name w:val="Heading 3 Char"/>
+    <w:basedOn w:val="DefaultParagraphFont"/>
+    <w:link w:val="Heading3"/>
     <w:uiPriority w:val="9"/>
     <w:rsid w:val="00E35F25"/>
     <w:rPr>
@@ -15616,10 +18212,10 @@
       <w:szCs w:val="24"/>
     </w:rPr>
   </w:style>
-  <w:style w:type="character" w:customStyle="1" w:styleId="Cmsor4Char">
-    <w:name w:val="Címsor 4 Char"/>
-    <w:basedOn w:val="Bekezdsalapbettpusa"/>
-    <w:link w:val="Cmsor4"/>
+  <w:style w:type="character" w:customStyle="1" w:styleId="Heading4Char">
+    <w:name w:val="Heading 4 Char"/>
+    <w:basedOn w:val="DefaultParagraphFont"/>
+    <w:link w:val="Heading4"/>
     <w:uiPriority w:val="9"/>
     <w:rsid w:val="0047195E"/>
     <w:rPr>
@@ -15629,9 +18225,9 @@
       <w:color w:val="2E74B5" w:themeColor="accent1" w:themeShade="BF"/>
     </w:rPr>
   </w:style>
-  <w:style w:type="table" w:styleId="Tblzatrcsos1vilgos">
+  <w:style w:type="table" w:styleId="GridTable1Light">
     <w:name w:val="Grid Table 1 Light"/>
-    <w:basedOn w:val="Normltblzat"/>
+    <w:basedOn w:val="TableNormal"/>
     <w:uiPriority w:val="46"/>
     <w:rsid w:val="00A6384B"/>
     <w:pPr>
@@ -15686,10 +18282,10 @@
       </w:rPr>
     </w:tblStylePr>
   </w:style>
-  <w:style w:type="paragraph" w:styleId="Kpalrs">
+  <w:style w:type="paragraph" w:styleId="Caption">
     <w:name w:val="caption"/>
-    <w:basedOn w:val="Norml"/>
-    <w:next w:val="Norml"/>
+    <w:basedOn w:val="Normal"/>
+    <w:next w:val="Normal"/>
     <w:uiPriority w:val="35"/>
     <w:unhideWhenUsed/>
     <w:qFormat/>
@@ -15705,10 +18301,10 @@
       <w:szCs w:val="18"/>
     </w:rPr>
   </w:style>
-  <w:style w:type="paragraph" w:styleId="TJ3">
+  <w:style w:type="paragraph" w:styleId="TOC3">
     <w:name w:val="toc 3"/>
-    <w:basedOn w:val="Norml"/>
-    <w:next w:val="Norml"/>
+    <w:basedOn w:val="Normal"/>
+    <w:next w:val="Normal"/>
     <w:autoRedefine/>
     <w:uiPriority w:val="39"/>
     <w:unhideWhenUsed/>
@@ -15987,7 +18583,7 @@
 </file>
 
 <file path=customXml/itemProps1.xml><?xml version="1.0" encoding="utf-8"?>
-<ds:datastoreItem xmlns:ds="http://schemas.openxmlformats.org/officeDocument/2006/customXml" ds:itemID="{D9AABB36-D0FA-4A48-807F-2E5D5FB0EE3E}">
+<ds:datastoreItem xmlns:ds="http://schemas.openxmlformats.org/officeDocument/2006/customXml" ds:itemID="{62E8673E-3AD9-47DD-9E54-6DDA90033229}">
   <ds:schemaRefs>
     <ds:schemaRef ds:uri="http://schemas.openxmlformats.org/officeDocument/2006/bibliography"/>
   </ds:schemaRefs>

--- a/docs/2. Documentation.docx
+++ b/docs/2. Documentation.docx
@@ -252,7 +252,7 @@
           <w:color w:val="auto"/>
           <w:sz w:val="22"/>
           <w:szCs w:val="22"/>
-          <w:lang w:eastAsia="en-US"/>
+          <w:lang w:val="en-GB" w:eastAsia="en-US"/>
         </w:rPr>
         <w:id w:val="1380131116"/>
         <w:docPartObj>
@@ -2941,8 +2941,6 @@
         </w:rPr>
         <w:br w:type="page"/>
       </w:r>
-      <w:bookmarkStart w:id="0" w:name="_GoBack"/>
-      <w:bookmarkEnd w:id="0"/>
     </w:p>
     <w:p>
       <w:pPr>
@@ -2952,7 +2950,7 @@
           <w:lang w:val="hu-HU"/>
         </w:rPr>
       </w:pPr>
-      <w:bookmarkStart w:id="1" w:name="_Toc405467772"/>
+      <w:bookmarkStart w:id="0" w:name="_Toc405467772"/>
       <w:r>
         <w:rPr>
           <w:lang w:val="hu-HU"/>
@@ -2960,18 +2958,18 @@
         <w:lastRenderedPageBreak/>
         <w:t>A rendszer célja, funkciói és környezete</w:t>
       </w:r>
-      <w:bookmarkEnd w:id="1"/>
+      <w:bookmarkEnd w:id="0"/>
     </w:p>
     <w:p>
       <w:pPr>
         <w:pStyle w:val="Cmsor2"/>
         <w:spacing w:line="360" w:lineRule="auto"/>
       </w:pPr>
-      <w:bookmarkStart w:id="2" w:name="_Toc405467773"/>
+      <w:bookmarkStart w:id="1" w:name="_Toc405467773"/>
       <w:r>
         <w:t>Feladatkiírás</w:t>
       </w:r>
-      <w:bookmarkEnd w:id="2"/>
+      <w:bookmarkEnd w:id="1"/>
     </w:p>
     <w:p>
       <w:pPr>
@@ -3047,11 +3045,11 @@
       <w:pPr>
         <w:pStyle w:val="Cmsor2"/>
       </w:pPr>
-      <w:bookmarkStart w:id="3" w:name="_Toc405467774"/>
+      <w:bookmarkStart w:id="2" w:name="_Toc405467774"/>
       <w:r>
         <w:t>A rendszer által biztosítandó tipikus funkciók</w:t>
       </w:r>
-      <w:bookmarkEnd w:id="3"/>
+      <w:bookmarkEnd w:id="2"/>
     </w:p>
     <w:p>
       <w:pPr>
@@ -3434,11 +3432,11 @@
       <w:pPr>
         <w:pStyle w:val="Cmsor2"/>
       </w:pPr>
-      <w:bookmarkStart w:id="4" w:name="_Toc405467775"/>
+      <w:bookmarkStart w:id="3" w:name="_Toc405467775"/>
       <w:r>
         <w:t>A program környezete</w:t>
       </w:r>
-      <w:bookmarkEnd w:id="4"/>
+      <w:bookmarkEnd w:id="3"/>
     </w:p>
     <w:p>
       <w:pPr>
@@ -3621,7 +3619,7 @@
           <w:lang w:val="hu-HU"/>
         </w:rPr>
       </w:pPr>
-      <w:bookmarkStart w:id="5" w:name="_Toc405467776"/>
+      <w:bookmarkStart w:id="4" w:name="_Toc405467776"/>
       <w:r>
         <w:rPr>
           <w:lang w:val="hu-HU"/>
@@ -3629,86 +3627,86 @@
         <w:lastRenderedPageBreak/>
         <w:t>Megvalósítás</w:t>
       </w:r>
+      <w:bookmarkEnd w:id="4"/>
+    </w:p>
+    <w:p>
+      <w:pPr>
+        <w:rPr>
+          <w:lang w:val="hu-HU"/>
+        </w:rPr>
+      </w:pPr>
+      <w:r>
+        <w:rPr>
+          <w:lang w:val="hu-HU"/>
+        </w:rPr>
+        <w:t>Az alkalmazást a feladatkiírásnak megfelelően egy többrétegű alkalmazásként készítettük el. Az általunk elkészített programot „</w:t>
+      </w:r>
+      <w:proofErr w:type="spellStart"/>
+      <w:r>
+        <w:rPr>
+          <w:lang w:val="hu-HU"/>
+        </w:rPr>
+        <w:t>Nominate</w:t>
+      </w:r>
+      <w:proofErr w:type="spellEnd"/>
+      <w:r>
+        <w:rPr>
+          <w:lang w:val="hu-HU"/>
+        </w:rPr>
+        <w:t xml:space="preserve"> and </w:t>
+      </w:r>
+      <w:proofErr w:type="spellStart"/>
+      <w:r>
+        <w:rPr>
+          <w:lang w:val="hu-HU"/>
+        </w:rPr>
+        <w:t>Vote</w:t>
+      </w:r>
+      <w:proofErr w:type="spellEnd"/>
+      <w:r>
+        <w:rPr>
+          <w:lang w:val="hu-HU"/>
+        </w:rPr>
+        <w:t>” névre kereszteltük, utalva a program funkcionalitására.</w:t>
+      </w:r>
+      <w:r>
+        <w:rPr>
+          <w:lang w:val="hu-HU"/>
+        </w:rPr>
+        <w:t xml:space="preserve"> Az elkészült program egy</w:t>
+      </w:r>
+      <w:r>
+        <w:rPr>
+          <w:lang w:val="hu-HU"/>
+        </w:rPr>
+        <w:t xml:space="preserve"> kliens-szerver architektúrát valósít meg.</w:t>
+      </w:r>
+    </w:p>
+    <w:p>
+      <w:pPr>
+        <w:rPr>
+          <w:lang w:val="hu-HU"/>
+        </w:rPr>
+      </w:pPr>
+      <w:r>
+        <w:rPr>
+          <w:lang w:val="hu-HU"/>
+        </w:rPr>
+        <w:t>A fejezetben áttekintést adunk a program architektúrájáról, bemutatjuk az egyes komponensek feladatait és felelősségeit, továbbá részletesen ismertetjük a használt adatmodellt és a grafikus felhasználói felület felépítését.</w:t>
+      </w:r>
+    </w:p>
+    <w:p>
+      <w:pPr>
+        <w:pStyle w:val="Cmsor2"/>
+      </w:pPr>
+      <w:bookmarkStart w:id="5" w:name="_Toc405467777"/>
+      <w:r>
+        <w:t>Architekt</w:t>
+      </w:r>
+      <w:r>
+        <w:t>úra</w:t>
+      </w:r>
       <w:bookmarkEnd w:id="5"/>
-    </w:p>
-    <w:p>
-      <w:pPr>
-        <w:rPr>
-          <w:lang w:val="hu-HU"/>
-        </w:rPr>
-      </w:pPr>
-      <w:r>
-        <w:rPr>
-          <w:lang w:val="hu-HU"/>
-        </w:rPr>
-        <w:t>Az alkalmazást a feladatkiírásnak megfelelően egy többrétegű alkalmazásként készítettük el. Az általunk elkészített programot „</w:t>
-      </w:r>
-      <w:proofErr w:type="spellStart"/>
-      <w:r>
-        <w:rPr>
-          <w:lang w:val="hu-HU"/>
-        </w:rPr>
-        <w:t>Nominate</w:t>
-      </w:r>
-      <w:proofErr w:type="spellEnd"/>
-      <w:r>
-        <w:rPr>
-          <w:lang w:val="hu-HU"/>
-        </w:rPr>
-        <w:t xml:space="preserve"> and </w:t>
-      </w:r>
-      <w:proofErr w:type="spellStart"/>
-      <w:r>
-        <w:rPr>
-          <w:lang w:val="hu-HU"/>
-        </w:rPr>
-        <w:t>Vote</w:t>
-      </w:r>
-      <w:proofErr w:type="spellEnd"/>
-      <w:r>
-        <w:rPr>
-          <w:lang w:val="hu-HU"/>
-        </w:rPr>
-        <w:t>” névre kereszteltük, utalva a program funkcionalitására.</w:t>
-      </w:r>
-      <w:r>
-        <w:rPr>
-          <w:lang w:val="hu-HU"/>
-        </w:rPr>
-        <w:t xml:space="preserve"> Az elkészült program egy</w:t>
-      </w:r>
-      <w:r>
-        <w:rPr>
-          <w:lang w:val="hu-HU"/>
-        </w:rPr>
-        <w:t xml:space="preserve"> kliens-szerver architektúrát valósít meg.</w:t>
-      </w:r>
-    </w:p>
-    <w:p>
-      <w:pPr>
-        <w:rPr>
-          <w:lang w:val="hu-HU"/>
-        </w:rPr>
-      </w:pPr>
-      <w:r>
-        <w:rPr>
-          <w:lang w:val="hu-HU"/>
-        </w:rPr>
-        <w:t>A fejezetben áttekintést adunk a program architektúrájáról, bemutatjuk az egyes komponensek feladatait és felelősségeit, továbbá részletesen ismertetjük a használt adatmodellt és a grafikus felhasználói felület felépítését.</w:t>
-      </w:r>
-    </w:p>
-    <w:p>
-      <w:pPr>
-        <w:pStyle w:val="Cmsor2"/>
-      </w:pPr>
-      <w:bookmarkStart w:id="6" w:name="_Toc405467777"/>
-      <w:r>
-        <w:t>Architekt</w:t>
-      </w:r>
-      <w:r>
-        <w:t>úra</w:t>
-      </w:r>
-      <w:bookmarkEnd w:id="6"/>
     </w:p>
     <w:p>
       <w:pPr>
@@ -4439,11 +4437,11 @@
       <w:pPr>
         <w:pStyle w:val="Cmsor2"/>
       </w:pPr>
-      <w:bookmarkStart w:id="7" w:name="_Toc405467778"/>
+      <w:bookmarkStart w:id="6" w:name="_Toc405467778"/>
       <w:r>
         <w:t>Adatbázis réteg</w:t>
       </w:r>
-      <w:bookmarkEnd w:id="7"/>
+      <w:bookmarkEnd w:id="6"/>
     </w:p>
     <w:p>
       <w:pPr>
@@ -4609,38 +4607,38 @@
       <w:pPr>
         <w:pStyle w:val="Cmsor2"/>
       </w:pPr>
-      <w:bookmarkStart w:id="8" w:name="_Toc405467779"/>
+      <w:bookmarkStart w:id="7" w:name="_Toc405467779"/>
       <w:r>
         <w:lastRenderedPageBreak/>
         <w:t>Adatdefiníciók</w:t>
       </w:r>
+      <w:bookmarkEnd w:id="7"/>
+    </w:p>
+    <w:p>
+      <w:pPr>
+        <w:rPr>
+          <w:lang w:val="hu-HU"/>
+        </w:rPr>
+      </w:pPr>
+      <w:r>
+        <w:rPr>
+          <w:lang w:val="hu-HU"/>
+        </w:rPr>
+        <w:t>Annak érdekében, hogy a program minden komponensében elérhetők legyenek az egyes adatdefiníciók, ezt egy külön komponensként készítettük el.</w:t>
+      </w:r>
+    </w:p>
+    <w:p>
+      <w:pPr>
+        <w:pStyle w:val="Cmsor2"/>
+      </w:pPr>
+      <w:bookmarkStart w:id="8" w:name="_Toc405467780"/>
+      <w:r>
+        <w:t>Adatelérés</w:t>
+      </w:r>
+      <w:r>
+        <w:t>i réteg</w:t>
+      </w:r>
       <w:bookmarkEnd w:id="8"/>
-    </w:p>
-    <w:p>
-      <w:pPr>
-        <w:rPr>
-          <w:lang w:val="hu-HU"/>
-        </w:rPr>
-      </w:pPr>
-      <w:r>
-        <w:rPr>
-          <w:lang w:val="hu-HU"/>
-        </w:rPr>
-        <w:t>Annak érdekében, hogy a program minden komponensében elérhetők legyenek az egyes adatdefiníciók, ezt egy külön komponensként készítettük el.</w:t>
-      </w:r>
-    </w:p>
-    <w:p>
-      <w:pPr>
-        <w:pStyle w:val="Cmsor2"/>
-      </w:pPr>
-      <w:bookmarkStart w:id="9" w:name="_Toc405467780"/>
-      <w:r>
-        <w:t>Adatelérés</w:t>
-      </w:r>
-      <w:r>
-        <w:t>i réteg</w:t>
-      </w:r>
-      <w:bookmarkEnd w:id="9"/>
     </w:p>
     <w:p>
       <w:pPr>
@@ -4695,84 +4693,84 @@
       <w:pPr>
         <w:pStyle w:val="Cmsor2"/>
       </w:pPr>
-      <w:bookmarkStart w:id="10" w:name="_Toc405467781"/>
+      <w:bookmarkStart w:id="9" w:name="_Toc405467781"/>
       <w:r>
         <w:t>Üzleti logikai réteg</w:t>
       </w:r>
+      <w:bookmarkEnd w:id="9"/>
+    </w:p>
+    <w:p>
+      <w:pPr>
+        <w:rPr>
+          <w:lang w:val="hu-HU"/>
+        </w:rPr>
+      </w:pPr>
+      <w:r>
+        <w:rPr>
+          <w:lang w:val="hu-HU"/>
+        </w:rPr>
+        <w:t>Célja a</w:t>
+      </w:r>
+      <w:r>
+        <w:rPr>
+          <w:lang w:val="hu-HU"/>
+        </w:rPr>
+        <w:t xml:space="preserve">z adatelérési rétegtől kapott adatok alapján </w:t>
+      </w:r>
+      <w:r>
+        <w:rPr>
+          <w:lang w:val="hu-HU"/>
+        </w:rPr>
+        <w:t xml:space="preserve">kommunikálni a REST </w:t>
+      </w:r>
+      <w:proofErr w:type="spellStart"/>
+      <w:r>
+        <w:rPr>
+          <w:lang w:val="hu-HU"/>
+        </w:rPr>
+        <w:t>Service-szel</w:t>
+      </w:r>
+      <w:proofErr w:type="spellEnd"/>
+      <w:r>
+        <w:rPr>
+          <w:lang w:val="hu-HU"/>
+        </w:rPr>
+        <w:t xml:space="preserve">. A mi esetünkben az üzleti logikai réteg kevés feladatot lát el, a programban található </w:t>
+      </w:r>
+      <w:r>
+        <w:rPr>
+          <w:lang w:val="hu-HU"/>
+        </w:rPr>
+        <w:t xml:space="preserve">POCO </w:t>
+      </w:r>
+      <w:r>
+        <w:rPr>
+          <w:lang w:val="hu-HU"/>
+        </w:rPr>
+        <w:t>objektumo</w:t>
+      </w:r>
+      <w:r>
+        <w:rPr>
+          <w:lang w:val="hu-HU"/>
+        </w:rPr>
+        <w:t>ko</w:t>
+      </w:r>
+      <w:r>
+        <w:rPr>
+          <w:lang w:val="hu-HU"/>
+        </w:rPr>
+        <w:t>n hajt végre néhány műveletet.</w:t>
+      </w:r>
+    </w:p>
+    <w:p>
+      <w:pPr>
+        <w:pStyle w:val="Cmsor2"/>
+      </w:pPr>
+      <w:bookmarkStart w:id="10" w:name="_Toc405467782"/>
+      <w:r>
+        <w:t>REST Service</w:t>
+      </w:r>
       <w:bookmarkEnd w:id="10"/>
-    </w:p>
-    <w:p>
-      <w:pPr>
-        <w:rPr>
-          <w:lang w:val="hu-HU"/>
-        </w:rPr>
-      </w:pPr>
-      <w:r>
-        <w:rPr>
-          <w:lang w:val="hu-HU"/>
-        </w:rPr>
-        <w:t>Célja a</w:t>
-      </w:r>
-      <w:r>
-        <w:rPr>
-          <w:lang w:val="hu-HU"/>
-        </w:rPr>
-        <w:t xml:space="preserve">z adatelérési rétegtől kapott adatok alapján </w:t>
-      </w:r>
-      <w:r>
-        <w:rPr>
-          <w:lang w:val="hu-HU"/>
-        </w:rPr>
-        <w:t xml:space="preserve">kommunikálni a REST </w:t>
-      </w:r>
-      <w:proofErr w:type="spellStart"/>
-      <w:r>
-        <w:rPr>
-          <w:lang w:val="hu-HU"/>
-        </w:rPr>
-        <w:t>Service-szel</w:t>
-      </w:r>
-      <w:proofErr w:type="spellEnd"/>
-      <w:r>
-        <w:rPr>
-          <w:lang w:val="hu-HU"/>
-        </w:rPr>
-        <w:t xml:space="preserve">. A mi esetünkben az üzleti logikai réteg kevés feladatot lát el, a programban található </w:t>
-      </w:r>
-      <w:r>
-        <w:rPr>
-          <w:lang w:val="hu-HU"/>
-        </w:rPr>
-        <w:t xml:space="preserve">POCO </w:t>
-      </w:r>
-      <w:r>
-        <w:rPr>
-          <w:lang w:val="hu-HU"/>
-        </w:rPr>
-        <w:t>objektumo</w:t>
-      </w:r>
-      <w:r>
-        <w:rPr>
-          <w:lang w:val="hu-HU"/>
-        </w:rPr>
-        <w:t>ko</w:t>
-      </w:r>
-      <w:r>
-        <w:rPr>
-          <w:lang w:val="hu-HU"/>
-        </w:rPr>
-        <w:t>n hajt végre néhány műveletet.</w:t>
-      </w:r>
-    </w:p>
-    <w:p>
-      <w:pPr>
-        <w:pStyle w:val="Cmsor2"/>
-      </w:pPr>
-      <w:bookmarkStart w:id="11" w:name="_Toc405467782"/>
-      <w:r>
-        <w:t>REST Service</w:t>
-      </w:r>
-      <w:bookmarkEnd w:id="11"/>
     </w:p>
     <w:p>
       <w:pPr>
@@ -6293,14 +6291,14 @@
           <w:lang w:val="hu-HU"/>
         </w:rPr>
       </w:pPr>
-      <w:bookmarkStart w:id="12" w:name="_Toc405467783"/>
+      <w:bookmarkStart w:id="11" w:name="_Toc405467783"/>
       <w:r>
         <w:rPr>
           <w:lang w:val="hu-HU"/>
         </w:rPr>
         <w:t>Modellek az adatkötéshez</w:t>
       </w:r>
-      <w:bookmarkEnd w:id="12"/>
+      <w:bookmarkEnd w:id="11"/>
     </w:p>
     <w:p>
       <w:pPr>
@@ -6920,10 +6918,106 @@
       <w:pPr>
         <w:pStyle w:val="Cmsor2"/>
       </w:pPr>
-      <w:bookmarkStart w:id="13" w:name="_Toc405467784"/>
+      <w:bookmarkStart w:id="12" w:name="_Toc405467784"/>
       <w:r>
         <w:t>Film és sorozat adatok betöltése</w:t>
       </w:r>
+      <w:bookmarkEnd w:id="12"/>
+    </w:p>
+    <w:p>
+      <w:pPr>
+        <w:rPr>
+          <w:lang w:val="hu-HU"/>
+        </w:rPr>
+      </w:pPr>
+      <w:r>
+        <w:rPr>
+          <w:lang w:val="hu-HU"/>
+        </w:rPr>
+        <w:t xml:space="preserve">A program alapvető elvárása, hogy az adatbázis tartalmazzon filmeket és sorozatokat, amelyek közül a felhasználó a jelölés során tud válogatni. Az adatokat az IMDB által közzétett egyedi formátumú listából szereztük, amelyet egy </w:t>
+      </w:r>
+      <w:proofErr w:type="spellStart"/>
+      <w:r>
+        <w:rPr>
+          <w:lang w:val="hu-HU"/>
+        </w:rPr>
+        <w:t>Power</w:t>
+      </w:r>
+      <w:proofErr w:type="spellEnd"/>
+      <w:r>
+        <w:rPr>
+          <w:lang w:val="hu-HU"/>
+        </w:rPr>
+        <w:t xml:space="preserve"> Shell </w:t>
+      </w:r>
+      <w:proofErr w:type="spellStart"/>
+      <w:r>
+        <w:rPr>
+          <w:lang w:val="hu-HU"/>
+        </w:rPr>
+        <w:t>szkript</w:t>
+      </w:r>
+      <w:proofErr w:type="spellEnd"/>
+      <w:r>
+        <w:rPr>
+          <w:lang w:val="hu-HU"/>
+        </w:rPr>
+        <w:t xml:space="preserve"> segítségével </w:t>
+      </w:r>
+      <w:proofErr w:type="spellStart"/>
+      <w:r>
+        <w:rPr>
+          <w:lang w:val="hu-HU"/>
+        </w:rPr>
+        <w:t>csv</w:t>
+      </w:r>
+      <w:proofErr w:type="spellEnd"/>
+      <w:r>
+        <w:rPr>
+          <w:lang w:val="hu-HU"/>
+        </w:rPr>
+        <w:t xml:space="preserve"> formátumba </w:t>
+      </w:r>
+      <w:proofErr w:type="spellStart"/>
+      <w:r>
+        <w:rPr>
+          <w:lang w:val="hu-HU"/>
+        </w:rPr>
+        <w:t>parse-oljuk</w:t>
+      </w:r>
+      <w:proofErr w:type="spellEnd"/>
+      <w:r>
+        <w:rPr>
+          <w:lang w:val="hu-HU"/>
+        </w:rPr>
+        <w:t xml:space="preserve">, majd ebből a fájlból betöltjük a </w:t>
+      </w:r>
+      <w:proofErr w:type="spellStart"/>
+      <w:r>
+        <w:rPr>
+          <w:lang w:val="hu-HU"/>
+        </w:rPr>
+        <w:t>Table</w:t>
+      </w:r>
+      <w:proofErr w:type="spellEnd"/>
+      <w:r>
+        <w:rPr>
+          <w:lang w:val="hu-HU"/>
+        </w:rPr>
+        <w:t xml:space="preserve"> Storage-ba. </w:t>
+      </w:r>
+    </w:p>
+    <w:p>
+      <w:pPr>
+        <w:pStyle w:val="Cmsor2"/>
+      </w:pPr>
+      <w:bookmarkStart w:id="13" w:name="_Toc405467785"/>
+      <w:r>
+        <w:t>Grafikus felület</w:t>
+      </w:r>
+      <w:r>
+        <w:t xml:space="preserve"> (Kliens)</w:t>
+      </w:r>
       <w:bookmarkEnd w:id="13"/>
     </w:p>
     <w:p>
@@ -6936,470 +7030,374 @@
         <w:rPr>
           <w:lang w:val="hu-HU"/>
         </w:rPr>
-        <w:t xml:space="preserve">A program alapvető elvárása, hogy az adatbázis tartalmazzon filmeket és sorozatokat, amelyek közül a felhasználó a jelölés során tud válogatni. Az adatokat az IMDB által közzétett egyedi formátumú listából szereztük, amelyet egy </w:t>
-      </w:r>
-      <w:proofErr w:type="spellStart"/>
-      <w:r>
-        <w:rPr>
-          <w:lang w:val="hu-HU"/>
-        </w:rPr>
-        <w:t>Power</w:t>
-      </w:r>
-      <w:proofErr w:type="spellEnd"/>
-      <w:r>
-        <w:rPr>
-          <w:lang w:val="hu-HU"/>
-        </w:rPr>
-        <w:t xml:space="preserve"> Shell </w:t>
-      </w:r>
-      <w:proofErr w:type="spellStart"/>
-      <w:r>
-        <w:rPr>
-          <w:lang w:val="hu-HU"/>
-        </w:rPr>
-        <w:t>szkript</w:t>
-      </w:r>
-      <w:proofErr w:type="spellEnd"/>
-      <w:r>
-        <w:rPr>
-          <w:lang w:val="hu-HU"/>
-        </w:rPr>
-        <w:t xml:space="preserve"> segítségével </w:t>
-      </w:r>
-      <w:proofErr w:type="spellStart"/>
-      <w:r>
-        <w:rPr>
-          <w:lang w:val="hu-HU"/>
-        </w:rPr>
-        <w:t>csv</w:t>
-      </w:r>
-      <w:proofErr w:type="spellEnd"/>
-      <w:r>
-        <w:rPr>
-          <w:lang w:val="hu-HU"/>
-        </w:rPr>
-        <w:t xml:space="preserve"> formátumba </w:t>
-      </w:r>
-      <w:proofErr w:type="spellStart"/>
-      <w:r>
-        <w:rPr>
-          <w:lang w:val="hu-HU"/>
-        </w:rPr>
-        <w:t>parse-oljuk</w:t>
-      </w:r>
-      <w:proofErr w:type="spellEnd"/>
-      <w:r>
-        <w:rPr>
-          <w:lang w:val="hu-HU"/>
-        </w:rPr>
-        <w:t xml:space="preserve">, majd ebből a fájlból betöltjük a </w:t>
-      </w:r>
-      <w:proofErr w:type="spellStart"/>
-      <w:r>
-        <w:rPr>
-          <w:lang w:val="hu-HU"/>
-        </w:rPr>
-        <w:t>Table</w:t>
-      </w:r>
-      <w:proofErr w:type="spellEnd"/>
-      <w:r>
-        <w:rPr>
-          <w:lang w:val="hu-HU"/>
-        </w:rPr>
-        <w:t xml:space="preserve"> Storage-ba. </w:t>
-      </w:r>
-    </w:p>
-    <w:p>
-      <w:pPr>
-        <w:pStyle w:val="Cmsor2"/>
-      </w:pPr>
-      <w:bookmarkStart w:id="14" w:name="_Toc405467785"/>
-      <w:r>
-        <w:t>Grafikus felület</w:t>
-      </w:r>
-      <w:r>
-        <w:t xml:space="preserve"> (Kliens)</w:t>
+        <w:t xml:space="preserve">A szoftver tartalmaz egy felhasználói és egy adminisztrációs felületet. A felhasználói felület célja, hogy egy </w:t>
+      </w:r>
+      <w:r>
+        <w:rPr>
+          <w:lang w:val="hu-HU"/>
+        </w:rPr>
+        <w:t xml:space="preserve">egyszerű, könnyen átlátható felületet </w:t>
+      </w:r>
+      <w:r>
+        <w:rPr>
+          <w:lang w:val="hu-HU"/>
+        </w:rPr>
+        <w:t>nyújtsunk</w:t>
+      </w:r>
+      <w:r>
+        <w:rPr>
+          <w:lang w:val="hu-HU"/>
+        </w:rPr>
+        <w:t xml:space="preserve">, </w:t>
+      </w:r>
+      <w:r>
+        <w:rPr>
+          <w:lang w:val="hu-HU"/>
+        </w:rPr>
+        <w:t xml:space="preserve">amely segítségével </w:t>
+      </w:r>
+      <w:r>
+        <w:rPr>
+          <w:lang w:val="hu-HU"/>
+        </w:rPr>
+        <w:t xml:space="preserve">az összes </w:t>
+      </w:r>
+      <w:r>
+        <w:rPr>
+          <w:lang w:val="hu-HU"/>
+        </w:rPr>
+        <w:t>funkció</w:t>
+      </w:r>
+      <w:r>
+        <w:rPr>
+          <w:lang w:val="hu-HU"/>
+        </w:rPr>
+        <w:t xml:space="preserve"> </w:t>
+      </w:r>
+      <w:r>
+        <w:rPr>
+          <w:lang w:val="hu-HU"/>
+        </w:rPr>
+        <w:t>elérhetővé válik</w:t>
+      </w:r>
+      <w:r>
+        <w:rPr>
+          <w:lang w:val="hu-HU"/>
+        </w:rPr>
+        <w:t xml:space="preserve"> a felhasználók számára</w:t>
+      </w:r>
+      <w:r>
+        <w:rPr>
+          <w:lang w:val="hu-HU"/>
+        </w:rPr>
+        <w:t>.</w:t>
+      </w:r>
+      <w:r>
+        <w:rPr>
+          <w:lang w:val="hu-HU"/>
+        </w:rPr>
+        <w:t xml:space="preserve"> Az adminisztrációs felület célj</w:t>
+      </w:r>
+      <w:r>
+        <w:rPr>
+          <w:lang w:val="hu-HU"/>
+        </w:rPr>
+        <w:t>a, hogy egyszerű, könnyen kezel</w:t>
+      </w:r>
+      <w:r>
+        <w:rPr>
+          <w:lang w:val="hu-HU"/>
+        </w:rPr>
+        <w:t>h</w:t>
+      </w:r>
+      <w:r>
+        <w:rPr>
+          <w:lang w:val="hu-HU"/>
+        </w:rPr>
+        <w:t>et</w:t>
+      </w:r>
+      <w:r>
+        <w:rPr>
+          <w:lang w:val="hu-HU"/>
+        </w:rPr>
+        <w:t>ő legyen és segítségével az admin</w:t>
+      </w:r>
+      <w:r>
+        <w:rPr>
+          <w:lang w:val="hu-HU"/>
+        </w:rPr>
+        <w:t>i</w:t>
+      </w:r>
+      <w:r>
+        <w:rPr>
+          <w:lang w:val="hu-HU"/>
+        </w:rPr>
+        <w:t xml:space="preserve">sztrátori teendők gyorsan és könnyedén </w:t>
+      </w:r>
+      <w:r>
+        <w:rPr>
+          <w:lang w:val="hu-HU"/>
+        </w:rPr>
+        <w:t>elvégezhetőe</w:t>
+      </w:r>
+      <w:r>
+        <w:rPr>
+          <w:lang w:val="hu-HU"/>
+        </w:rPr>
+        <w:t>k legyenek</w:t>
+      </w:r>
+      <w:r>
+        <w:rPr>
+          <w:lang w:val="hu-HU"/>
+        </w:rPr>
+        <w:t>.</w:t>
+      </w:r>
+      <w:r>
+        <w:rPr>
+          <w:lang w:val="hu-HU"/>
+        </w:rPr>
+        <w:t xml:space="preserve"> A </w:t>
+      </w:r>
+      <w:r>
+        <w:rPr>
+          <w:lang w:val="hu-HU"/>
+        </w:rPr>
+        <w:t>munkánk</w:t>
+      </w:r>
+      <w:r>
+        <w:rPr>
+          <w:lang w:val="hu-HU"/>
+        </w:rPr>
+        <w:t xml:space="preserve"> során nagy hangsúlyt fektettünk a </w:t>
+      </w:r>
+      <w:r>
+        <w:rPr>
+          <w:lang w:val="hu-HU"/>
+        </w:rPr>
+        <w:t>grafikus felületek</w:t>
+      </w:r>
+      <w:r>
+        <w:rPr>
+          <w:lang w:val="hu-HU"/>
+        </w:rPr>
+        <w:t xml:space="preserve"> megtervezésére</w:t>
+      </w:r>
+      <w:r>
+        <w:rPr>
+          <w:lang w:val="hu-HU"/>
+        </w:rPr>
+        <w:t>, a felület</w:t>
+      </w:r>
+      <w:r>
+        <w:rPr>
+          <w:lang w:val="hu-HU"/>
+        </w:rPr>
+        <w:t>ek</w:t>
+      </w:r>
+      <w:r>
+        <w:rPr>
+          <w:lang w:val="hu-HU"/>
+        </w:rPr>
+        <w:t xml:space="preserve"> elkészítését </w:t>
+      </w:r>
+      <w:proofErr w:type="spellStart"/>
+      <w:r>
+        <w:rPr>
+          <w:lang w:val="hu-HU"/>
+        </w:rPr>
+        <w:t>mockup</w:t>
+      </w:r>
+      <w:r>
+        <w:rPr>
+          <w:lang w:val="hu-HU"/>
+        </w:rPr>
+        <w:t>-</w:t>
+      </w:r>
+      <w:r>
+        <w:rPr>
+          <w:lang w:val="hu-HU"/>
+        </w:rPr>
+        <w:t>ok</w:t>
+      </w:r>
+      <w:proofErr w:type="spellEnd"/>
+      <w:r>
+        <w:rPr>
+          <w:lang w:val="hu-HU"/>
+        </w:rPr>
+        <w:t xml:space="preserve"> </w:t>
+      </w:r>
+      <w:r>
+        <w:rPr>
+          <w:lang w:val="hu-HU"/>
+        </w:rPr>
+        <w:t xml:space="preserve">tervezése és </w:t>
+      </w:r>
+      <w:r>
+        <w:rPr>
+          <w:lang w:val="hu-HU"/>
+        </w:rPr>
+        <w:t>készítése előzte meg.</w:t>
+      </w:r>
+      <w:r>
+        <w:rPr>
+          <w:lang w:val="hu-HU"/>
+        </w:rPr>
+        <w:t xml:space="preserve"> A tervezés</w:t>
+      </w:r>
+      <w:r>
+        <w:rPr>
+          <w:lang w:val="hu-HU"/>
+        </w:rPr>
+        <w:t xml:space="preserve"> a specifikáció </w:t>
+      </w:r>
+      <w:r>
+        <w:rPr>
+          <w:lang w:val="hu-HU"/>
+        </w:rPr>
+        <w:t>elkészítése</w:t>
+      </w:r>
+      <w:r>
+        <w:rPr>
+          <w:lang w:val="hu-HU"/>
+        </w:rPr>
+        <w:t xml:space="preserve"> és a követelmények meghatározása után történt, az implementáció elkezdése előtt.</w:t>
+      </w:r>
+      <w:r>
+        <w:rPr>
+          <w:lang w:val="hu-HU"/>
+        </w:rPr>
+        <w:t xml:space="preserve"> </w:t>
+      </w:r>
+      <w:r>
+        <w:rPr>
+          <w:lang w:val="hu-HU"/>
+        </w:rPr>
+        <w:t>A grafikus felületeket</w:t>
+      </w:r>
+      <w:r>
+        <w:rPr>
+          <w:lang w:val="hu-HU"/>
+        </w:rPr>
+        <w:t xml:space="preserve"> HTML5 alapokon készít</w:t>
+      </w:r>
+      <w:r>
+        <w:rPr>
+          <w:lang w:val="hu-HU"/>
+        </w:rPr>
+        <w:t xml:space="preserve">ettük el, </w:t>
+      </w:r>
+      <w:r>
+        <w:rPr>
+          <w:lang w:val="hu-HU"/>
+        </w:rPr>
+        <w:t>ami által</w:t>
+      </w:r>
+      <w:r>
+        <w:rPr>
+          <w:lang w:val="hu-HU"/>
+        </w:rPr>
+        <w:t xml:space="preserve"> lehetővé tett</w:t>
+      </w:r>
+      <w:r>
+        <w:rPr>
+          <w:lang w:val="hu-HU"/>
+        </w:rPr>
+        <w:t xml:space="preserve">ük, hogy a szolgáltatás akár mobiltelefonról is elérhető legyen. </w:t>
+      </w:r>
+      <w:r>
+        <w:rPr>
+          <w:lang w:val="hu-HU"/>
+        </w:rPr>
+        <w:t xml:space="preserve">Az elkészült felületek statikus oldalak, amelyeket HTML5, </w:t>
+      </w:r>
+      <w:proofErr w:type="spellStart"/>
+      <w:r>
+        <w:rPr>
+          <w:lang w:val="hu-HU"/>
+        </w:rPr>
+        <w:t>javascript</w:t>
+      </w:r>
+      <w:proofErr w:type="spellEnd"/>
+      <w:r>
+        <w:rPr>
+          <w:lang w:val="hu-HU"/>
+        </w:rPr>
+        <w:t xml:space="preserve"> és </w:t>
+      </w:r>
+      <w:proofErr w:type="spellStart"/>
+      <w:r>
+        <w:rPr>
+          <w:lang w:val="hu-HU"/>
+        </w:rPr>
+        <w:t>Angular</w:t>
+      </w:r>
+      <w:proofErr w:type="spellEnd"/>
+      <w:r>
+        <w:rPr>
+          <w:lang w:val="hu-HU"/>
+        </w:rPr>
+        <w:t xml:space="preserve"> JS segítségével kezdtünk el megvalósítani. </w:t>
+      </w:r>
+      <w:r>
+        <w:rPr>
+          <w:lang w:val="hu-HU"/>
+        </w:rPr>
+        <w:t>A felhasználói felület terveket az elk</w:t>
+      </w:r>
+      <w:r>
+        <w:rPr>
+          <w:lang w:val="hu-HU"/>
+        </w:rPr>
+        <w:t xml:space="preserve">észült </w:t>
+      </w:r>
+      <w:proofErr w:type="spellStart"/>
+      <w:r>
+        <w:rPr>
+          <w:lang w:val="hu-HU"/>
+        </w:rPr>
+        <w:t>mockup</w:t>
+      </w:r>
+      <w:r>
+        <w:rPr>
+          <w:lang w:val="hu-HU"/>
+        </w:rPr>
+        <w:t>-</w:t>
+      </w:r>
+      <w:r>
+        <w:rPr>
+          <w:lang w:val="hu-HU"/>
+        </w:rPr>
+        <w:t>okkal</w:t>
+      </w:r>
+      <w:proofErr w:type="spellEnd"/>
+      <w:r>
+        <w:rPr>
+          <w:lang w:val="hu-HU"/>
+        </w:rPr>
+        <w:t xml:space="preserve"> mutatjuk be a következőkben.</w:t>
+      </w:r>
+      <w:r>
+        <w:rPr>
+          <w:lang w:val="hu-HU"/>
+        </w:rPr>
+        <w:t xml:space="preserve"> (A felhasználói felület a házi feladat leadási határidejére nem készült el, azonban a felület a tervek alapján fog elkészülni.)</w:t>
+      </w:r>
+    </w:p>
+    <w:p>
+      <w:pPr>
+        <w:pStyle w:val="Cmsor3"/>
+        <w:rPr>
+          <w:lang w:val="hu-HU"/>
+        </w:rPr>
+      </w:pPr>
+      <w:bookmarkStart w:id="14" w:name="_Toc405467786"/>
+      <w:r>
+        <w:rPr>
+          <w:lang w:val="hu-HU"/>
+        </w:rPr>
+        <w:t>Felhasználói grafikus felület</w:t>
       </w:r>
       <w:bookmarkEnd w:id="14"/>
-    </w:p>
-    <w:p>
-      <w:pPr>
-        <w:rPr>
-          <w:lang w:val="hu-HU"/>
-        </w:rPr>
-      </w:pPr>
-      <w:r>
-        <w:rPr>
-          <w:lang w:val="hu-HU"/>
-        </w:rPr>
-        <w:t xml:space="preserve">A szoftver tartalmaz egy felhasználói és egy adminisztrációs felületet. A felhasználói felület célja, hogy egy </w:t>
-      </w:r>
-      <w:r>
-        <w:rPr>
-          <w:lang w:val="hu-HU"/>
-        </w:rPr>
-        <w:t xml:space="preserve">egyszerű, könnyen átlátható felületet </w:t>
-      </w:r>
-      <w:r>
-        <w:rPr>
-          <w:lang w:val="hu-HU"/>
-        </w:rPr>
-        <w:t>nyújtsunk</w:t>
-      </w:r>
-      <w:r>
-        <w:rPr>
-          <w:lang w:val="hu-HU"/>
-        </w:rPr>
-        <w:t xml:space="preserve">, </w:t>
-      </w:r>
-      <w:r>
-        <w:rPr>
-          <w:lang w:val="hu-HU"/>
-        </w:rPr>
-        <w:t xml:space="preserve">amely segítségével </w:t>
-      </w:r>
-      <w:r>
-        <w:rPr>
-          <w:lang w:val="hu-HU"/>
-        </w:rPr>
-        <w:t xml:space="preserve">az összes </w:t>
-      </w:r>
-      <w:r>
-        <w:rPr>
-          <w:lang w:val="hu-HU"/>
-        </w:rPr>
-        <w:t>funkció</w:t>
-      </w:r>
-      <w:r>
-        <w:rPr>
-          <w:lang w:val="hu-HU"/>
-        </w:rPr>
-        <w:t xml:space="preserve"> </w:t>
-      </w:r>
-      <w:r>
-        <w:rPr>
-          <w:lang w:val="hu-HU"/>
-        </w:rPr>
-        <w:t>elérhetővé válik</w:t>
-      </w:r>
-      <w:r>
-        <w:rPr>
-          <w:lang w:val="hu-HU"/>
-        </w:rPr>
-        <w:t xml:space="preserve"> a felhasználók számára</w:t>
-      </w:r>
-      <w:r>
-        <w:rPr>
-          <w:lang w:val="hu-HU"/>
-        </w:rPr>
-        <w:t>.</w:t>
-      </w:r>
-      <w:r>
-        <w:rPr>
-          <w:lang w:val="hu-HU"/>
-        </w:rPr>
-        <w:t xml:space="preserve"> Az adminisztrációs felület célj</w:t>
-      </w:r>
-      <w:r>
-        <w:rPr>
-          <w:lang w:val="hu-HU"/>
-        </w:rPr>
-        <w:t>a, hogy egyszerű, könnyen kezel</w:t>
-      </w:r>
-      <w:r>
-        <w:rPr>
-          <w:lang w:val="hu-HU"/>
-        </w:rPr>
-        <w:t>h</w:t>
-      </w:r>
-      <w:r>
-        <w:rPr>
-          <w:lang w:val="hu-HU"/>
-        </w:rPr>
-        <w:t>et</w:t>
-      </w:r>
-      <w:r>
-        <w:rPr>
-          <w:lang w:val="hu-HU"/>
-        </w:rPr>
-        <w:t>ő legyen és segítségével az admin</w:t>
-      </w:r>
-      <w:r>
-        <w:rPr>
-          <w:lang w:val="hu-HU"/>
-        </w:rPr>
-        <w:t>i</w:t>
-      </w:r>
-      <w:r>
-        <w:rPr>
-          <w:lang w:val="hu-HU"/>
-        </w:rPr>
-        <w:t xml:space="preserve">sztrátori teendők gyorsan és könnyedén </w:t>
-      </w:r>
-      <w:r>
-        <w:rPr>
-          <w:lang w:val="hu-HU"/>
-        </w:rPr>
-        <w:t>elvégezhetőe</w:t>
-      </w:r>
-      <w:r>
-        <w:rPr>
-          <w:lang w:val="hu-HU"/>
-        </w:rPr>
-        <w:t>k legyenek</w:t>
-      </w:r>
-      <w:r>
-        <w:rPr>
-          <w:lang w:val="hu-HU"/>
-        </w:rPr>
-        <w:t>.</w:t>
-      </w:r>
-      <w:r>
-        <w:rPr>
-          <w:lang w:val="hu-HU"/>
-        </w:rPr>
-        <w:t xml:space="preserve"> A </w:t>
-      </w:r>
-      <w:r>
-        <w:rPr>
-          <w:lang w:val="hu-HU"/>
-        </w:rPr>
-        <w:t>munkánk</w:t>
-      </w:r>
-      <w:r>
-        <w:rPr>
-          <w:lang w:val="hu-HU"/>
-        </w:rPr>
-        <w:t xml:space="preserve"> során nagy hangsúlyt fektettünk a </w:t>
-      </w:r>
-      <w:r>
-        <w:rPr>
-          <w:lang w:val="hu-HU"/>
-        </w:rPr>
-        <w:t>grafikus felületek</w:t>
-      </w:r>
-      <w:r>
-        <w:rPr>
-          <w:lang w:val="hu-HU"/>
-        </w:rPr>
-        <w:t xml:space="preserve"> megtervezésére</w:t>
-      </w:r>
-      <w:r>
-        <w:rPr>
-          <w:lang w:val="hu-HU"/>
-        </w:rPr>
-        <w:t>, a felület</w:t>
-      </w:r>
-      <w:r>
-        <w:rPr>
-          <w:lang w:val="hu-HU"/>
-        </w:rPr>
-        <w:t>ek</w:t>
-      </w:r>
-      <w:r>
-        <w:rPr>
-          <w:lang w:val="hu-HU"/>
-        </w:rPr>
-        <w:t xml:space="preserve"> elkészítését </w:t>
-      </w:r>
-      <w:proofErr w:type="spellStart"/>
-      <w:r>
-        <w:rPr>
-          <w:lang w:val="hu-HU"/>
-        </w:rPr>
-        <w:t>mockup</w:t>
-      </w:r>
-      <w:r>
-        <w:rPr>
-          <w:lang w:val="hu-HU"/>
-        </w:rPr>
-        <w:t>-</w:t>
-      </w:r>
-      <w:r>
-        <w:rPr>
-          <w:lang w:val="hu-HU"/>
-        </w:rPr>
-        <w:t>ok</w:t>
-      </w:r>
-      <w:proofErr w:type="spellEnd"/>
-      <w:r>
-        <w:rPr>
-          <w:lang w:val="hu-HU"/>
-        </w:rPr>
-        <w:t xml:space="preserve"> </w:t>
-      </w:r>
-      <w:r>
-        <w:rPr>
-          <w:lang w:val="hu-HU"/>
-        </w:rPr>
-        <w:t xml:space="preserve">tervezése és </w:t>
-      </w:r>
-      <w:r>
-        <w:rPr>
-          <w:lang w:val="hu-HU"/>
-        </w:rPr>
-        <w:t>készítése előzte meg.</w:t>
-      </w:r>
-      <w:r>
-        <w:rPr>
-          <w:lang w:val="hu-HU"/>
-        </w:rPr>
-        <w:t xml:space="preserve"> A tervezés</w:t>
-      </w:r>
-      <w:r>
-        <w:rPr>
-          <w:lang w:val="hu-HU"/>
-        </w:rPr>
-        <w:t xml:space="preserve"> a specifikáció </w:t>
-      </w:r>
-      <w:r>
-        <w:rPr>
-          <w:lang w:val="hu-HU"/>
-        </w:rPr>
-        <w:t>elkészítése</w:t>
-      </w:r>
-      <w:r>
-        <w:rPr>
-          <w:lang w:val="hu-HU"/>
-        </w:rPr>
-        <w:t xml:space="preserve"> és a követelmények meghatározása után történt, az implementáció elkezdése előtt.</w:t>
-      </w:r>
-      <w:r>
-        <w:rPr>
-          <w:lang w:val="hu-HU"/>
-        </w:rPr>
-        <w:t xml:space="preserve"> </w:t>
-      </w:r>
-      <w:r>
-        <w:rPr>
-          <w:lang w:val="hu-HU"/>
-        </w:rPr>
-        <w:t>A grafikus felületeket</w:t>
-      </w:r>
-      <w:r>
-        <w:rPr>
-          <w:lang w:val="hu-HU"/>
-        </w:rPr>
-        <w:t xml:space="preserve"> HTML5 alapokon készít</w:t>
-      </w:r>
-      <w:r>
-        <w:rPr>
-          <w:lang w:val="hu-HU"/>
-        </w:rPr>
-        <w:t xml:space="preserve">ettük el, </w:t>
-      </w:r>
-      <w:r>
-        <w:rPr>
-          <w:lang w:val="hu-HU"/>
-        </w:rPr>
-        <w:t>ami által</w:t>
-      </w:r>
-      <w:r>
-        <w:rPr>
-          <w:lang w:val="hu-HU"/>
-        </w:rPr>
-        <w:t xml:space="preserve"> lehetővé tett</w:t>
-      </w:r>
-      <w:r>
-        <w:rPr>
-          <w:lang w:val="hu-HU"/>
-        </w:rPr>
-        <w:t xml:space="preserve">ük, hogy a szolgáltatás akár mobiltelefonról is elérhető legyen. </w:t>
-      </w:r>
-      <w:r>
-        <w:rPr>
-          <w:lang w:val="hu-HU"/>
-        </w:rPr>
-        <w:t xml:space="preserve">Az elkészült felületek statikus oldalak, amelyeket HTML5, </w:t>
-      </w:r>
-      <w:proofErr w:type="spellStart"/>
-      <w:r>
-        <w:rPr>
-          <w:lang w:val="hu-HU"/>
-        </w:rPr>
-        <w:t>javascript</w:t>
-      </w:r>
-      <w:proofErr w:type="spellEnd"/>
-      <w:r>
-        <w:rPr>
-          <w:lang w:val="hu-HU"/>
-        </w:rPr>
-        <w:t xml:space="preserve"> és </w:t>
-      </w:r>
-      <w:proofErr w:type="spellStart"/>
-      <w:r>
-        <w:rPr>
-          <w:lang w:val="hu-HU"/>
-        </w:rPr>
-        <w:t>Angular</w:t>
-      </w:r>
-      <w:proofErr w:type="spellEnd"/>
-      <w:r>
-        <w:rPr>
-          <w:lang w:val="hu-HU"/>
-        </w:rPr>
-        <w:t xml:space="preserve"> JS segítségével kezdtünk el megvalósítani. </w:t>
-      </w:r>
-      <w:r>
-        <w:rPr>
-          <w:lang w:val="hu-HU"/>
-        </w:rPr>
-        <w:t>A felhasználói felület terveket az elk</w:t>
-      </w:r>
-      <w:r>
-        <w:rPr>
-          <w:lang w:val="hu-HU"/>
-        </w:rPr>
-        <w:t xml:space="preserve">észült </w:t>
-      </w:r>
-      <w:proofErr w:type="spellStart"/>
-      <w:r>
-        <w:rPr>
-          <w:lang w:val="hu-HU"/>
-        </w:rPr>
-        <w:t>mockup</w:t>
-      </w:r>
-      <w:r>
-        <w:rPr>
-          <w:lang w:val="hu-HU"/>
-        </w:rPr>
-        <w:t>-</w:t>
-      </w:r>
-      <w:r>
-        <w:rPr>
-          <w:lang w:val="hu-HU"/>
-        </w:rPr>
-        <w:t>okkal</w:t>
-      </w:r>
-      <w:proofErr w:type="spellEnd"/>
-      <w:r>
-        <w:rPr>
-          <w:lang w:val="hu-HU"/>
-        </w:rPr>
-        <w:t xml:space="preserve"> mutatjuk be a következőkben.</w:t>
-      </w:r>
-      <w:r>
-        <w:rPr>
-          <w:lang w:val="hu-HU"/>
-        </w:rPr>
-        <w:t xml:space="preserve"> (A felhasználói felület a házi feladat leadási határidejére nem készült el, azonban a felület a tervek alapján fog elkészülni.)</w:t>
-      </w:r>
-    </w:p>
-    <w:p>
-      <w:pPr>
-        <w:pStyle w:val="Cmsor3"/>
-        <w:rPr>
-          <w:lang w:val="hu-HU"/>
-        </w:rPr>
-      </w:pPr>
-      <w:bookmarkStart w:id="15" w:name="_Toc405467786"/>
-      <w:r>
-        <w:rPr>
-          <w:lang w:val="hu-HU"/>
-        </w:rPr>
-        <w:t>Felhasználói grafikus felület</w:t>
-      </w:r>
-      <w:bookmarkEnd w:id="15"/>
     </w:p>
     <w:p>
       <w:pPr>
@@ -7429,10 +7427,10 @@
         </w:rPr>
         <w:lastRenderedPageBreak/>
         <w:drawing>
-          <wp:inline distT="0" distB="0" distL="0" distR="0" wp14:anchorId="67323883" wp14:editId="5CCE716E">
-            <wp:extent cx="4607714" cy="3600000"/>
+          <wp:inline distT="0" distB="0" distL="0" distR="0" wp14:anchorId="29F9C158" wp14:editId="0CD59D6D">
+            <wp:extent cx="4607715" cy="3600000"/>
             <wp:effectExtent l="0" t="0" r="2540" b="635"/>
-            <wp:docPr id="1" name="Kép 1"/>
+            <wp:docPr id="16" name="Kép 16"/>
             <wp:cNvGraphicFramePr>
               <a:graphicFrameLocks xmlns:a="http://schemas.openxmlformats.org/drawingml/2006/main" noChangeAspect="1"/>
             </wp:cNvGraphicFramePr>
@@ -7440,7 +7438,7 @@
               <a:graphicData uri="http://schemas.openxmlformats.org/drawingml/2006/picture">
                 <pic:pic xmlns:pic="http://schemas.openxmlformats.org/drawingml/2006/picture">
                   <pic:nvPicPr>
-                    <pic:cNvPr id="1" name="News.png"/>
+                    <pic:cNvPr id="16" name="News.png"/>
                     <pic:cNvPicPr/>
                   </pic:nvPicPr>
                   <pic:blipFill>
@@ -7458,7 +7456,7 @@
                   <pic:spPr>
                     <a:xfrm>
                       <a:off x="0" y="0"/>
-                      <a:ext cx="4607714" cy="3600000"/>
+                      <a:ext cx="4607715" cy="3600000"/>
                     </a:xfrm>
                     <a:prstGeom prst="rect">
                       <a:avLst/>
@@ -7616,10 +7614,10 @@
         </w:rPr>
         <w:lastRenderedPageBreak/>
         <w:drawing>
-          <wp:inline distT="0" distB="0" distL="0" distR="0" wp14:anchorId="7ECEF677" wp14:editId="74084924">
+          <wp:inline distT="0" distB="0" distL="0" distR="0" wp14:anchorId="1A1EC727" wp14:editId="7C430BA8">
             <wp:extent cx="4607715" cy="3600000"/>
             <wp:effectExtent l="0" t="0" r="2540" b="635"/>
-            <wp:docPr id="3" name="Kép 3"/>
+            <wp:docPr id="21" name="Kép 21"/>
             <wp:cNvGraphicFramePr>
               <a:graphicFrameLocks xmlns:a="http://schemas.openxmlformats.org/drawingml/2006/main" noChangeAspect="1"/>
             </wp:cNvGraphicFramePr>
@@ -7627,7 +7625,7 @@
               <a:graphicData uri="http://schemas.openxmlformats.org/drawingml/2006/picture">
                 <pic:pic xmlns:pic="http://schemas.openxmlformats.org/drawingml/2006/picture">
                   <pic:nvPicPr>
-                    <pic:cNvPr id="3" name="FAQ.png"/>
+                    <pic:cNvPr id="21" name="FAQ.png"/>
                     <pic:cNvPicPr/>
                   </pic:nvPicPr>
                   <pic:blipFill>
@@ -7888,10 +7886,10 @@
         </w:rPr>
         <w:lastRenderedPageBreak/>
         <w:drawing>
-          <wp:inline distT="0" distB="0" distL="0" distR="0" wp14:anchorId="562E4A14" wp14:editId="3E2C272F">
-            <wp:extent cx="4607715" cy="3600000"/>
+          <wp:inline distT="0" distB="0" distL="0" distR="0" wp14:anchorId="6E2AC3DB" wp14:editId="58B2FA69">
+            <wp:extent cx="4607714" cy="3600000"/>
             <wp:effectExtent l="0" t="0" r="2540" b="635"/>
-            <wp:docPr id="7" name="Kép 7"/>
+            <wp:docPr id="22" name="Kép 22"/>
             <wp:cNvGraphicFramePr>
               <a:graphicFrameLocks xmlns:a="http://schemas.openxmlformats.org/drawingml/2006/main" noChangeAspect="1"/>
             </wp:cNvGraphicFramePr>
@@ -7899,7 +7897,7 @@
               <a:graphicData uri="http://schemas.openxmlformats.org/drawingml/2006/picture">
                 <pic:pic xmlns:pic="http://schemas.openxmlformats.org/drawingml/2006/picture">
                   <pic:nvPicPr>
-                    <pic:cNvPr id="7" name="PollResult.png"/>
+                    <pic:cNvPr id="22" name="PollResult.png"/>
                     <pic:cNvPicPr/>
                   </pic:nvPicPr>
                   <pic:blipFill>
@@ -7917,7 +7915,7 @@
                   <pic:spPr>
                     <a:xfrm>
                       <a:off x="0" y="0"/>
-                      <a:ext cx="4607715" cy="3600000"/>
+                      <a:ext cx="4607714" cy="3600000"/>
                     </a:xfrm>
                     <a:prstGeom prst="rect">
                       <a:avLst/>
@@ -8004,10 +8002,10 @@
           <w:lang w:val="hu-HU" w:eastAsia="hu-HU"/>
         </w:rPr>
         <w:drawing>
-          <wp:inline distT="0" distB="0" distL="0" distR="0" wp14:anchorId="01759F86" wp14:editId="6B332872">
-            <wp:extent cx="4607715" cy="3600000"/>
+          <wp:inline distT="0" distB="0" distL="0" distR="0" wp14:anchorId="3AC7639D" wp14:editId="7B7A95B4">
+            <wp:extent cx="4607714" cy="3600000"/>
             <wp:effectExtent l="0" t="0" r="2540" b="635"/>
-            <wp:docPr id="4" name="Kép 4"/>
+            <wp:docPr id="23" name="Kép 23"/>
             <wp:cNvGraphicFramePr>
               <a:graphicFrameLocks xmlns:a="http://schemas.openxmlformats.org/drawingml/2006/main" noChangeAspect="1"/>
             </wp:cNvGraphicFramePr>
@@ -8015,7 +8013,7 @@
               <a:graphicData uri="http://schemas.openxmlformats.org/drawingml/2006/picture">
                 <pic:pic xmlns:pic="http://schemas.openxmlformats.org/drawingml/2006/picture">
                   <pic:nvPicPr>
-                    <pic:cNvPr id="4" name="LoggedInPolls.png"/>
+                    <pic:cNvPr id="23" name="LoggedInPolls.png"/>
                     <pic:cNvPicPr/>
                   </pic:nvPicPr>
                   <pic:blipFill>
@@ -8033,7 +8031,7 @@
                   <pic:spPr>
                     <a:xfrm>
                       <a:off x="0" y="0"/>
-                      <a:ext cx="4607715" cy="3600000"/>
+                      <a:ext cx="4607714" cy="3600000"/>
                     </a:xfrm>
                     <a:prstGeom prst="rect">
                       <a:avLst/>
@@ -8223,10 +8221,10 @@
           <w:lang w:val="hu-HU" w:eastAsia="hu-HU"/>
         </w:rPr>
         <w:drawing>
-          <wp:inline distT="0" distB="0" distL="0" distR="0" wp14:anchorId="4C483FA2" wp14:editId="2CB3E4DF">
-            <wp:extent cx="4612947" cy="3600000"/>
-            <wp:effectExtent l="0" t="0" r="0" b="635"/>
-            <wp:docPr id="5" name="Kép 5"/>
+          <wp:inline distT="0" distB="0" distL="0" distR="0" wp14:anchorId="7CDD456A" wp14:editId="42A25BD8">
+            <wp:extent cx="4607714" cy="3600000"/>
+            <wp:effectExtent l="0" t="0" r="2540" b="635"/>
+            <wp:docPr id="25" name="Kép 25"/>
             <wp:cNvGraphicFramePr>
               <a:graphicFrameLocks xmlns:a="http://schemas.openxmlformats.org/drawingml/2006/main" noChangeAspect="1"/>
             </wp:cNvGraphicFramePr>
@@ -8234,7 +8232,7 @@
               <a:graphicData uri="http://schemas.openxmlformats.org/drawingml/2006/picture">
                 <pic:pic xmlns:pic="http://schemas.openxmlformats.org/drawingml/2006/picture">
                   <pic:nvPicPr>
-                    <pic:cNvPr id="5" name="NominatePopUp.png"/>
+                    <pic:cNvPr id="25" name="NominatePopUp.png"/>
                     <pic:cNvPicPr/>
                   </pic:nvPicPr>
                   <pic:blipFill>
@@ -8252,7 +8250,7 @@
                   <pic:spPr>
                     <a:xfrm>
                       <a:off x="0" y="0"/>
-                      <a:ext cx="4612947" cy="3600000"/>
+                      <a:ext cx="4607714" cy="3600000"/>
                     </a:xfrm>
                     <a:prstGeom prst="rect">
                       <a:avLst/>
@@ -8386,10 +8384,10 @@
         </w:rPr>
         <w:lastRenderedPageBreak/>
         <w:drawing>
-          <wp:inline distT="0" distB="0" distL="0" distR="0" wp14:anchorId="3FEF76D1" wp14:editId="48003AB8">
-            <wp:extent cx="4607715" cy="3600000"/>
+          <wp:inline distT="0" distB="0" distL="0" distR="0" wp14:anchorId="44D7567C" wp14:editId="39C6D038">
+            <wp:extent cx="4607714" cy="3600000"/>
             <wp:effectExtent l="0" t="0" r="2540" b="635"/>
-            <wp:docPr id="6" name="Kép 6"/>
+            <wp:docPr id="26" name="Kép 26"/>
             <wp:cNvGraphicFramePr>
               <a:graphicFrameLocks xmlns:a="http://schemas.openxmlformats.org/drawingml/2006/main" noChangeAspect="1"/>
             </wp:cNvGraphicFramePr>
@@ -8397,7 +8395,7 @@
               <a:graphicData uri="http://schemas.openxmlformats.org/drawingml/2006/picture">
                 <pic:pic xmlns:pic="http://schemas.openxmlformats.org/drawingml/2006/picture">
                   <pic:nvPicPr>
-                    <pic:cNvPr id="6" name="VotePopup.png"/>
+                    <pic:cNvPr id="26" name="VotePopup.png"/>
                     <pic:cNvPicPr/>
                   </pic:nvPicPr>
                   <pic:blipFill>
@@ -8415,7 +8413,7 @@
                   <pic:spPr>
                     <a:xfrm>
                       <a:off x="0" y="0"/>
-                      <a:ext cx="4607715" cy="3600000"/>
+                      <a:ext cx="4607714" cy="3600000"/>
                     </a:xfrm>
                     <a:prstGeom prst="rect">
                       <a:avLst/>
@@ -8676,7 +8674,7 @@
           <w:lang w:val="hu-HU"/>
         </w:rPr>
       </w:pPr>
-      <w:bookmarkStart w:id="16" w:name="_Toc405467787"/>
+      <w:bookmarkStart w:id="15" w:name="_Toc405467787"/>
       <w:r>
         <w:rPr>
           <w:lang w:val="hu-HU"/>
@@ -8696,7 +8694,7 @@
         </w:rPr>
         <w:t>trátori grafikus felület</w:t>
       </w:r>
-      <w:bookmarkEnd w:id="16"/>
+      <w:bookmarkEnd w:id="15"/>
     </w:p>
     <w:p>
       <w:pPr>
@@ -9700,27 +9698,27 @@
           <w:lang w:val="hu-HU"/>
         </w:rPr>
       </w:pPr>
-      <w:bookmarkStart w:id="17" w:name="_Toc405467788"/>
+      <w:bookmarkStart w:id="16" w:name="_Toc405467788"/>
       <w:r>
         <w:rPr>
           <w:lang w:val="hu-HU"/>
         </w:rPr>
         <w:t>Adat- és adatbázisterv</w:t>
       </w:r>
+      <w:bookmarkEnd w:id="16"/>
+    </w:p>
+    <w:p>
+      <w:pPr>
+        <w:pStyle w:val="Cmsor2"/>
+      </w:pPr>
+      <w:bookmarkStart w:id="17" w:name="_Toc405467789"/>
+      <w:r>
+        <w:t>A program objektum modellje</w:t>
+      </w:r>
       <w:bookmarkEnd w:id="17"/>
     </w:p>
     <w:p>
       <w:pPr>
-        <w:pStyle w:val="Cmsor2"/>
-      </w:pPr>
-      <w:bookmarkStart w:id="18" w:name="_Toc405467789"/>
-      <w:r>
-        <w:t>A program objektum modellje</w:t>
-      </w:r>
-      <w:bookmarkEnd w:id="18"/>
-    </w:p>
-    <w:p>
-      <w:pPr>
         <w:rPr>
           <w:lang w:val="hu-HU"/>
         </w:rPr>
@@ -9904,7 +9902,7 @@
           <w:lang w:val="hu-HU"/>
         </w:rPr>
       </w:pPr>
-      <w:bookmarkStart w:id="19" w:name="_Toc405466915"/>
+      <w:bookmarkStart w:id="18" w:name="_Toc405466915"/>
       <w:r>
         <w:rPr>
           <w:noProof/>
@@ -9957,6 +9955,8 @@
           </wp:inline>
         </w:drawing>
       </w:r>
+      <w:bookmarkStart w:id="19" w:name="_GoBack"/>
+      <w:bookmarkEnd w:id="18"/>
       <w:bookmarkEnd w:id="19"/>
     </w:p>
     <w:p>
@@ -15569,21 +15569,7 @@
         <w:rPr>
           <w:lang w:val="hu-HU"/>
         </w:rPr>
-        <w:t xml:space="preserve"> </w:t>
-      </w:r>
-      <w:proofErr w:type="gramStart"/>
-      <w:r>
-        <w:rPr>
-          <w:lang w:val="hu-HU"/>
-        </w:rPr>
-        <w:t>titkosítottuk</w:t>
-      </w:r>
-      <w:proofErr w:type="gramEnd"/>
-      <w:r>
-        <w:rPr>
-          <w:lang w:val="hu-HU"/>
-        </w:rPr>
-        <w:t>.</w:t>
+        <w:t xml:space="preserve"> titkosítottuk.</w:t>
       </w:r>
       <w:r>
         <w:rPr>
@@ -16102,6 +16088,7 @@
         <w:id w:val="-573587230"/>
         <w:bibliography/>
       </w:sdtPr>
+      <w:sdtEndPr/>
       <w:sdtContent>
         <w:p>
           <w:pPr>
@@ -16737,6 +16724,7 @@
         <w:docPartUnique/>
       </w:docPartObj>
     </w:sdtPr>
+    <w:sdtEndPr/>
     <w:sdtContent>
       <w:p>
         <w:pPr>
@@ -16757,7 +16745,7 @@
             <w:noProof/>
             <w:lang w:val="hu-HU"/>
           </w:rPr>
-          <w:t>4</w:t>
+          <w:t>21</w:t>
         </w:r>
         <w:r>
           <w:fldChar w:fldCharType="end"/>
@@ -20457,7 +20445,7 @@
 </file>
 
 <file path=customXml/itemProps1.xml><?xml version="1.0" encoding="utf-8"?>
-<ds:datastoreItem xmlns:ds="http://schemas.openxmlformats.org/officeDocument/2006/customXml" ds:itemID="{BE0CD4C4-656F-4EAD-AB8B-F52B412E6AB3}">
+<ds:datastoreItem xmlns:ds="http://schemas.openxmlformats.org/officeDocument/2006/customXml" ds:itemID="{DEAAEF66-7604-4278-8E8F-F367B89B6922}">
   <ds:schemaRefs>
     <ds:schemaRef ds:uri="http://schemas.openxmlformats.org/officeDocument/2006/bibliography"/>
   </ds:schemaRefs>
